--- a/Technical Documentation/SoftwareRequirementSpecification.docx
+++ b/Technical Documentation/SoftwareRequirementSpecification.docx
@@ -85,7 +85,6 @@
           <w:szCs w:val="24"/>
         </w:rPr>
       </w:pPr>
-      <w:proofErr w:type="spellStart"/>
       <w:r>
         <w:rPr>
           <w:rFonts w:ascii="Times New Roman" w:eastAsia="Times New Roman" w:hAnsi="Times New Roman" w:cs="Times New Roman"/>
@@ -95,9 +94,18 @@
           <w:sz w:val="24"/>
           <w:szCs w:val="24"/>
         </w:rPr>
-        <w:t>Chinedu</w:t>
-      </w:r>
-      <w:proofErr w:type="spellEnd"/>
+        <w:t>Chinedu Urbanus Ugwu - 610119</w:t>
+      </w:r>
+    </w:p>
+    <w:p>
+      <w:pPr>
+        <w:spacing w:after="0" w:line="240" w:lineRule="auto"/>
+        <w:rPr>
+          <w:rFonts w:ascii="Times New Roman" w:eastAsia="Times New Roman" w:hAnsi="Times New Roman" w:cs="Times New Roman"/>
+          <w:sz w:val="24"/>
+          <w:szCs w:val="24"/>
+        </w:rPr>
+      </w:pPr>
       <w:r>
         <w:rPr>
           <w:rFonts w:ascii="Times New Roman" w:eastAsia="Times New Roman" w:hAnsi="Times New Roman" w:cs="Times New Roman"/>
@@ -107,9 +115,10 @@
           <w:sz w:val="24"/>
           <w:szCs w:val="24"/>
         </w:rPr>
-        <w:t xml:space="preserve"> </w:t>
-      </w:r>
-      <w:proofErr w:type="spellStart"/>
+        <w:t>John Imhonikhe</w:t>
+      </w:r>
+      <w:bookmarkStart w:id="0" w:name="_GoBack"/>
+      <w:bookmarkEnd w:id="0"/>
       <w:r>
         <w:rPr>
           <w:rFonts w:ascii="Times New Roman" w:eastAsia="Times New Roman" w:hAnsi="Times New Roman" w:cs="Times New Roman"/>
@@ -119,9 +128,18 @@
           <w:sz w:val="24"/>
           <w:szCs w:val="24"/>
         </w:rPr>
-        <w:t>Urbanus</w:t>
-      </w:r>
-      <w:proofErr w:type="spellEnd"/>
+        <w:t xml:space="preserve"> Lawal - 610098</w:t>
+      </w:r>
+    </w:p>
+    <w:p>
+      <w:pPr>
+        <w:spacing w:after="0" w:line="240" w:lineRule="auto"/>
+        <w:rPr>
+          <w:rFonts w:ascii="Times New Roman" w:eastAsia="Times New Roman" w:hAnsi="Times New Roman" w:cs="Times New Roman"/>
+          <w:sz w:val="24"/>
+          <w:szCs w:val="24"/>
+        </w:rPr>
+      </w:pPr>
       <w:r>
         <w:rPr>
           <w:rFonts w:ascii="Times New Roman" w:eastAsia="Times New Roman" w:hAnsi="Times New Roman" w:cs="Times New Roman"/>
@@ -131,145 +149,7 @@
           <w:sz w:val="24"/>
           <w:szCs w:val="24"/>
         </w:rPr>
-        <w:t xml:space="preserve"> </w:t>
-      </w:r>
-      <w:proofErr w:type="spellStart"/>
-      <w:r>
-        <w:rPr>
-          <w:rFonts w:ascii="Times New Roman" w:eastAsia="Times New Roman" w:hAnsi="Times New Roman" w:cs="Times New Roman"/>
-          <w:i/>
-          <w:iCs/>
-          <w:color w:val="000000"/>
-          <w:sz w:val="24"/>
-          <w:szCs w:val="24"/>
-        </w:rPr>
-        <w:t>Ugwu</w:t>
-      </w:r>
-      <w:proofErr w:type="spellEnd"/>
-      <w:r>
-        <w:rPr>
-          <w:rFonts w:ascii="Times New Roman" w:eastAsia="Times New Roman" w:hAnsi="Times New Roman" w:cs="Times New Roman"/>
-          <w:i/>
-          <w:iCs/>
-          <w:color w:val="000000"/>
-          <w:sz w:val="24"/>
-          <w:szCs w:val="24"/>
-        </w:rPr>
-        <w:t xml:space="preserve"> - 610119</w:t>
-      </w:r>
-    </w:p>
-    <w:p>
-      <w:pPr>
-        <w:spacing w:after="0" w:line="240" w:lineRule="auto"/>
-        <w:rPr>
-          <w:rFonts w:ascii="Times New Roman" w:eastAsia="Times New Roman" w:hAnsi="Times New Roman" w:cs="Times New Roman"/>
-          <w:sz w:val="24"/>
-          <w:szCs w:val="24"/>
-        </w:rPr>
-      </w:pPr>
-      <w:r>
-        <w:rPr>
-          <w:rFonts w:ascii="Times New Roman" w:eastAsia="Times New Roman" w:hAnsi="Times New Roman" w:cs="Times New Roman"/>
-          <w:i/>
-          <w:iCs/>
-          <w:color w:val="000000"/>
-          <w:sz w:val="24"/>
-          <w:szCs w:val="24"/>
-        </w:rPr>
-        <w:t xml:space="preserve">John </w:t>
-      </w:r>
-      <w:proofErr w:type="spellStart"/>
-      <w:r>
-        <w:rPr>
-          <w:rFonts w:ascii="Times New Roman" w:eastAsia="Times New Roman" w:hAnsi="Times New Roman" w:cs="Times New Roman"/>
-          <w:i/>
-          <w:iCs/>
-          <w:color w:val="000000"/>
-          <w:sz w:val="24"/>
-          <w:szCs w:val="24"/>
-        </w:rPr>
-        <w:t>Imhonikhe</w:t>
-      </w:r>
-      <w:proofErr w:type="spellEnd"/>
-      <w:r>
-        <w:rPr>
-          <w:rFonts w:ascii="Times New Roman" w:eastAsia="Times New Roman" w:hAnsi="Times New Roman" w:cs="Times New Roman"/>
-          <w:i/>
-          <w:iCs/>
-          <w:color w:val="000000"/>
-          <w:sz w:val="24"/>
-          <w:szCs w:val="24"/>
-        </w:rPr>
-        <w:t xml:space="preserve"> </w:t>
-      </w:r>
-      <w:proofErr w:type="spellStart"/>
-      <w:r>
-        <w:rPr>
-          <w:rFonts w:ascii="Times New Roman" w:eastAsia="Times New Roman" w:hAnsi="Times New Roman" w:cs="Times New Roman"/>
-          <w:i/>
-          <w:iCs/>
-          <w:color w:val="000000"/>
-          <w:sz w:val="24"/>
-          <w:szCs w:val="24"/>
-        </w:rPr>
-        <w:t>Lawal</w:t>
-      </w:r>
-      <w:proofErr w:type="spellEnd"/>
-      <w:r>
-        <w:rPr>
-          <w:rFonts w:ascii="Times New Roman" w:eastAsia="Times New Roman" w:hAnsi="Times New Roman" w:cs="Times New Roman"/>
-          <w:i/>
-          <w:iCs/>
-          <w:color w:val="000000"/>
-          <w:sz w:val="24"/>
-          <w:szCs w:val="24"/>
-        </w:rPr>
-        <w:t xml:space="preserve"> - 610098</w:t>
-      </w:r>
-    </w:p>
-    <w:p>
-      <w:pPr>
-        <w:spacing w:after="0" w:line="240" w:lineRule="auto"/>
-        <w:rPr>
-          <w:rFonts w:ascii="Times New Roman" w:eastAsia="Times New Roman" w:hAnsi="Times New Roman" w:cs="Times New Roman"/>
-          <w:sz w:val="24"/>
-          <w:szCs w:val="24"/>
-        </w:rPr>
-      </w:pPr>
-      <w:r>
-        <w:rPr>
-          <w:rFonts w:ascii="Times New Roman" w:eastAsia="Times New Roman" w:hAnsi="Times New Roman" w:cs="Times New Roman"/>
-          <w:i/>
-          <w:iCs/>
-          <w:color w:val="000000"/>
-          <w:sz w:val="24"/>
-          <w:szCs w:val="24"/>
-        </w:rPr>
-        <w:t xml:space="preserve">Mohammed </w:t>
-      </w:r>
-      <w:proofErr w:type="spellStart"/>
-      <w:r>
-        <w:rPr>
-          <w:rFonts w:ascii="Times New Roman" w:eastAsia="Times New Roman" w:hAnsi="Times New Roman" w:cs="Times New Roman"/>
-          <w:i/>
-          <w:iCs/>
-          <w:color w:val="000000"/>
-          <w:sz w:val="24"/>
-          <w:szCs w:val="24"/>
-        </w:rPr>
-        <w:t>Seud</w:t>
-      </w:r>
-      <w:proofErr w:type="spellEnd"/>
-      <w:r>
-        <w:rPr>
-          <w:rFonts w:ascii="Times New Roman" w:eastAsia="Times New Roman" w:hAnsi="Times New Roman" w:cs="Times New Roman"/>
-          <w:i/>
-          <w:iCs/>
-          <w:color w:val="000000"/>
-          <w:sz w:val="24"/>
-          <w:szCs w:val="24"/>
-        </w:rPr>
-        <w:t xml:space="preserve"> - 109362</w:t>
+        <w:t>Mohammed Seud - 109362</w:t>
       </w:r>
     </w:p>
     <w:p>
@@ -383,8 +263,52 @@
           <w:sz w:val="24"/>
         </w:rPr>
       </w:pPr>
-      <w:bookmarkStart w:id="0" w:name="_GoBack"/>
-      <w:bookmarkEnd w:id="0"/>
+    </w:p>
+    <w:p>
+      <w:pPr>
+        <w:jc w:val="center"/>
+        <w:rPr>
+          <w:rFonts w:ascii="Times New Roman" w:hAnsi="Times New Roman" w:cs="Times New Roman"/>
+          <w:b/>
+          <w:sz w:val="24"/>
+        </w:rPr>
+      </w:pPr>
+      <w:r>
+        <w:rPr>
+          <w:rFonts w:ascii="Times New Roman" w:hAnsi="Times New Roman" w:cs="Times New Roman"/>
+          <w:b/>
+          <w:sz w:val="24"/>
+        </w:rPr>
+        <w:t>SUPPLEMENTARY SPECIFICATION</w:t>
+      </w:r>
+    </w:p>
+    <w:p>
+      <w:pPr>
+        <w:jc w:val="center"/>
+        <w:rPr>
+          <w:rFonts w:ascii="Times New Roman" w:hAnsi="Times New Roman" w:cs="Times New Roman"/>
+          <w:b/>
+          <w:sz w:val="24"/>
+        </w:rPr>
+      </w:pPr>
+    </w:p>
+    <w:p>
+      <w:pPr>
+        <w:jc w:val="center"/>
+        <w:rPr>
+          <w:rFonts w:ascii="Times New Roman" w:hAnsi="Times New Roman" w:cs="Times New Roman"/>
+          <w:b/>
+          <w:sz w:val="24"/>
+        </w:rPr>
+      </w:pPr>
+      <w:r>
+        <w:rPr>
+          <w:rFonts w:ascii="Times New Roman" w:hAnsi="Times New Roman" w:cs="Times New Roman"/>
+          <w:b/>
+          <w:sz w:val="24"/>
+        </w:rPr>
+        <w:t>GLOSSARY</w:t>
+      </w:r>
     </w:p>
     <w:p>
       <w:pPr>

--- a/Technical Documentation/SoftwareRequirementSpecification.docx
+++ b/Technical Documentation/SoftwareRequirementSpecification.docx
@@ -21,18 +21,7 @@
           <w:sz w:val="36"/>
           <w:szCs w:val="36"/>
         </w:rPr>
-        <w:t>Software Requirement Specification</w:t>
-      </w:r>
-      <w:r>
-        <w:rPr>
-          <w:rFonts w:ascii="Times New Roman" w:eastAsia="Times New Roman" w:hAnsi="Times New Roman" w:cs="Times New Roman"/>
-          <w:b/>
-          <w:bCs/>
-          <w:color w:val="000000"/>
-          <w:sz w:val="36"/>
-          <w:szCs w:val="36"/>
-        </w:rPr>
-        <w:t xml:space="preserve"> Document for “SALMANS”</w:t>
+        <w:t>Software Requirement Specification Document for “SALMANS”</w:t>
       </w:r>
     </w:p>
     <w:p>
@@ -115,20 +104,7 @@
           <w:sz w:val="24"/>
           <w:szCs w:val="24"/>
         </w:rPr>
-        <w:t>John Imhonikhe</w:t>
-      </w:r>
-      <w:bookmarkStart w:id="0" w:name="_GoBack"/>
-      <w:bookmarkEnd w:id="0"/>
-      <w:r>
-        <w:rPr>
-          <w:rFonts w:ascii="Times New Roman" w:eastAsia="Times New Roman" w:hAnsi="Times New Roman" w:cs="Times New Roman"/>
-          <w:i/>
-          <w:iCs/>
-          <w:color w:val="000000"/>
-          <w:sz w:val="24"/>
-          <w:szCs w:val="24"/>
-        </w:rPr>
-        <w:t xml:space="preserve"> Lawal - 610098</w:t>
+        <w:t>John Imhonikhe Lawal - 610098</w:t>
       </w:r>
     </w:p>
     <w:p>
@@ -255,6 +231,7067 @@
         <w:t>Use Case Descriptions</w:t>
       </w:r>
     </w:p>
+    <w:p>
+      <w:pPr>
+        <w:spacing w:after="240" w:line="240" w:lineRule="auto"/>
+        <w:rPr>
+          <w:rFonts w:ascii="Times New Roman" w:eastAsia="Times New Roman" w:hAnsi="Times New Roman" w:cs="Times New Roman"/>
+          <w:sz w:val="24"/>
+          <w:szCs w:val="24"/>
+        </w:rPr>
+      </w:pPr>
+    </w:p>
+    <w:tbl>
+      <w:tblPr>
+        <w:tblW w:w="0" w:type="auto"/>
+        <w:tblCellMar>
+          <w:top w:w="15" w:type="dxa"/>
+          <w:left w:w="15" w:type="dxa"/>
+          <w:bottom w:w="15" w:type="dxa"/>
+          <w:right w:w="15" w:type="dxa"/>
+        </w:tblCellMar>
+        <w:tblLook w:val="04A0" w:firstRow="1" w:lastRow="0" w:firstColumn="1" w:lastColumn="0" w:noHBand="0" w:noVBand="1"/>
+      </w:tblPr>
+      <w:tblGrid>
+        <w:gridCol w:w="677"/>
+        <w:gridCol w:w="2435"/>
+        <w:gridCol w:w="6228"/>
+      </w:tblGrid>
+      <w:tr>
+        <w:trPr>
+          <w:trHeight w:val="480"/>
+        </w:trPr>
+        <w:tc>
+          <w:tcPr>
+            <w:tcW w:w="0" w:type="auto"/>
+            <w:gridSpan w:val="3"/>
+            <w:tcBorders>
+              <w:top w:val="single" w:sz="8" w:space="0" w:color="000000"/>
+              <w:left w:val="single" w:sz="8" w:space="0" w:color="000000"/>
+              <w:bottom w:val="single" w:sz="8" w:space="0" w:color="000000"/>
+              <w:right w:val="single" w:sz="8" w:space="0" w:color="000000"/>
+            </w:tcBorders>
+            <w:tcMar>
+              <w:top w:w="100" w:type="dxa"/>
+              <w:left w:w="100" w:type="dxa"/>
+              <w:bottom w:w="100" w:type="dxa"/>
+              <w:right w:w="100" w:type="dxa"/>
+            </w:tcMar>
+            <w:hideMark/>
+          </w:tcPr>
+          <w:p>
+            <w:pPr>
+              <w:spacing w:after="0" w:line="240" w:lineRule="auto"/>
+              <w:rPr>
+                <w:rFonts w:ascii="Times New Roman" w:eastAsia="Times New Roman" w:hAnsi="Times New Roman" w:cs="Times New Roman"/>
+                <w:sz w:val="24"/>
+                <w:szCs w:val="24"/>
+              </w:rPr>
+            </w:pPr>
+            <w:r>
+              <w:rPr>
+                <w:rFonts w:ascii="Arial" w:eastAsia="Times New Roman" w:hAnsi="Arial" w:cs="Arial"/>
+                <w:b/>
+                <w:bCs/>
+                <w:color w:val="000000"/>
+              </w:rPr>
+              <w:t xml:space="preserve">Use Case Number: </w:t>
+            </w:r>
+            <w:r>
+              <w:rPr>
+                <w:rFonts w:ascii="Arial" w:eastAsia="Times New Roman" w:hAnsi="Arial" w:cs="Arial"/>
+                <w:color w:val="000000"/>
+              </w:rPr>
+              <w:t>1 </w:t>
+            </w:r>
+          </w:p>
+        </w:tc>
+      </w:tr>
+      <w:tr>
+        <w:trPr>
+          <w:trHeight w:val="480"/>
+        </w:trPr>
+        <w:tc>
+          <w:tcPr>
+            <w:tcW w:w="0" w:type="auto"/>
+            <w:gridSpan w:val="3"/>
+            <w:tcBorders>
+              <w:top w:val="single" w:sz="8" w:space="0" w:color="000000"/>
+              <w:left w:val="single" w:sz="8" w:space="0" w:color="000000"/>
+              <w:bottom w:val="single" w:sz="8" w:space="0" w:color="000000"/>
+              <w:right w:val="single" w:sz="8" w:space="0" w:color="000000"/>
+            </w:tcBorders>
+            <w:tcMar>
+              <w:top w:w="100" w:type="dxa"/>
+              <w:left w:w="100" w:type="dxa"/>
+              <w:bottom w:w="100" w:type="dxa"/>
+              <w:right w:w="100" w:type="dxa"/>
+            </w:tcMar>
+            <w:hideMark/>
+          </w:tcPr>
+          <w:p>
+            <w:pPr>
+              <w:spacing w:after="0" w:line="240" w:lineRule="auto"/>
+              <w:rPr>
+                <w:rFonts w:ascii="Times New Roman" w:eastAsia="Times New Roman" w:hAnsi="Times New Roman" w:cs="Times New Roman"/>
+                <w:sz w:val="24"/>
+                <w:szCs w:val="24"/>
+              </w:rPr>
+            </w:pPr>
+            <w:r>
+              <w:rPr>
+                <w:rFonts w:ascii="Arial" w:eastAsia="Times New Roman" w:hAnsi="Arial" w:cs="Arial"/>
+                <w:b/>
+                <w:bCs/>
+                <w:color w:val="000000"/>
+              </w:rPr>
+              <w:t xml:space="preserve">Name: </w:t>
+            </w:r>
+            <w:r>
+              <w:rPr>
+                <w:rFonts w:ascii="Arial" w:eastAsia="Times New Roman" w:hAnsi="Arial" w:cs="Arial"/>
+                <w:color w:val="000000"/>
+              </w:rPr>
+              <w:t>Registering A New</w:t>
+            </w:r>
+            <w:r>
+              <w:rPr>
+                <w:rFonts w:ascii="Arial" w:eastAsia="Times New Roman" w:hAnsi="Arial" w:cs="Arial"/>
+                <w:b/>
+                <w:bCs/>
+                <w:color w:val="000000"/>
+              </w:rPr>
+              <w:t xml:space="preserve"> </w:t>
+            </w:r>
+            <w:r>
+              <w:rPr>
+                <w:rFonts w:ascii="Arial" w:eastAsia="Times New Roman" w:hAnsi="Arial" w:cs="Arial"/>
+                <w:color w:val="000000"/>
+              </w:rPr>
+              <w:t>Hair Stylist </w:t>
+            </w:r>
+          </w:p>
+        </w:tc>
+      </w:tr>
+      <w:tr>
+        <w:trPr>
+          <w:trHeight w:val="570"/>
+        </w:trPr>
+        <w:tc>
+          <w:tcPr>
+            <w:tcW w:w="0" w:type="auto"/>
+            <w:gridSpan w:val="3"/>
+            <w:tcBorders>
+              <w:top w:val="single" w:sz="8" w:space="0" w:color="000000"/>
+              <w:left w:val="single" w:sz="8" w:space="0" w:color="000000"/>
+              <w:bottom w:val="single" w:sz="8" w:space="0" w:color="000000"/>
+              <w:right w:val="single" w:sz="8" w:space="0" w:color="000000"/>
+            </w:tcBorders>
+            <w:tcMar>
+              <w:top w:w="100" w:type="dxa"/>
+              <w:left w:w="100" w:type="dxa"/>
+              <w:bottom w:w="100" w:type="dxa"/>
+              <w:right w:w="100" w:type="dxa"/>
+            </w:tcMar>
+            <w:hideMark/>
+          </w:tcPr>
+          <w:p>
+            <w:pPr>
+              <w:spacing w:after="0" w:line="240" w:lineRule="auto"/>
+              <w:rPr>
+                <w:rFonts w:ascii="Times New Roman" w:eastAsia="Times New Roman" w:hAnsi="Times New Roman" w:cs="Times New Roman"/>
+                <w:sz w:val="24"/>
+                <w:szCs w:val="24"/>
+              </w:rPr>
+            </w:pPr>
+            <w:r>
+              <w:rPr>
+                <w:rFonts w:ascii="Arial" w:eastAsia="Times New Roman" w:hAnsi="Arial" w:cs="Arial"/>
+                <w:b/>
+                <w:bCs/>
+                <w:color w:val="000000"/>
+              </w:rPr>
+              <w:t xml:space="preserve">Brief description: </w:t>
+            </w:r>
+            <w:r>
+              <w:rPr>
+                <w:rFonts w:ascii="Arial" w:eastAsia="Times New Roman" w:hAnsi="Arial" w:cs="Arial"/>
+                <w:color w:val="000000"/>
+              </w:rPr>
+              <w:t>This use case allows the admin to create profiles for hair stylists</w:t>
+            </w:r>
+          </w:p>
+        </w:tc>
+      </w:tr>
+      <w:tr>
+        <w:trPr>
+          <w:trHeight w:val="480"/>
+        </w:trPr>
+        <w:tc>
+          <w:tcPr>
+            <w:tcW w:w="0" w:type="auto"/>
+            <w:gridSpan w:val="3"/>
+            <w:tcBorders>
+              <w:top w:val="single" w:sz="8" w:space="0" w:color="000000"/>
+              <w:left w:val="single" w:sz="8" w:space="0" w:color="000000"/>
+              <w:bottom w:val="single" w:sz="8" w:space="0" w:color="000000"/>
+              <w:right w:val="single" w:sz="8" w:space="0" w:color="000000"/>
+            </w:tcBorders>
+            <w:tcMar>
+              <w:top w:w="100" w:type="dxa"/>
+              <w:left w:w="100" w:type="dxa"/>
+              <w:bottom w:w="100" w:type="dxa"/>
+              <w:right w:w="100" w:type="dxa"/>
+            </w:tcMar>
+            <w:hideMark/>
+          </w:tcPr>
+          <w:p>
+            <w:pPr>
+              <w:spacing w:after="0" w:line="240" w:lineRule="auto"/>
+              <w:rPr>
+                <w:rFonts w:ascii="Times New Roman" w:eastAsia="Times New Roman" w:hAnsi="Times New Roman" w:cs="Times New Roman"/>
+                <w:sz w:val="24"/>
+                <w:szCs w:val="24"/>
+              </w:rPr>
+            </w:pPr>
+            <w:r>
+              <w:rPr>
+                <w:rFonts w:ascii="Arial" w:eastAsia="Times New Roman" w:hAnsi="Arial" w:cs="Arial"/>
+                <w:b/>
+                <w:bCs/>
+                <w:color w:val="000000"/>
+              </w:rPr>
+              <w:t>Actors:</w:t>
+            </w:r>
+            <w:r>
+              <w:rPr>
+                <w:rFonts w:ascii="Arial" w:eastAsia="Times New Roman" w:hAnsi="Arial" w:cs="Arial"/>
+                <w:color w:val="000000"/>
+              </w:rPr>
+              <w:t xml:space="preserve"> Admin </w:t>
+            </w:r>
+          </w:p>
+        </w:tc>
+      </w:tr>
+      <w:tr>
+        <w:trPr>
+          <w:trHeight w:val="480"/>
+        </w:trPr>
+        <w:tc>
+          <w:tcPr>
+            <w:tcW w:w="0" w:type="auto"/>
+            <w:gridSpan w:val="3"/>
+            <w:tcBorders>
+              <w:top w:val="single" w:sz="8" w:space="0" w:color="000000"/>
+              <w:left w:val="single" w:sz="8" w:space="0" w:color="000000"/>
+              <w:bottom w:val="single" w:sz="8" w:space="0" w:color="000000"/>
+              <w:right w:val="single" w:sz="8" w:space="0" w:color="000000"/>
+            </w:tcBorders>
+            <w:tcMar>
+              <w:top w:w="100" w:type="dxa"/>
+              <w:left w:w="100" w:type="dxa"/>
+              <w:bottom w:w="100" w:type="dxa"/>
+              <w:right w:w="100" w:type="dxa"/>
+            </w:tcMar>
+            <w:hideMark/>
+          </w:tcPr>
+          <w:p>
+            <w:pPr>
+              <w:spacing w:after="0" w:line="240" w:lineRule="auto"/>
+              <w:rPr>
+                <w:rFonts w:ascii="Times New Roman" w:eastAsia="Times New Roman" w:hAnsi="Times New Roman" w:cs="Times New Roman"/>
+                <w:sz w:val="24"/>
+                <w:szCs w:val="24"/>
+              </w:rPr>
+            </w:pPr>
+          </w:p>
+        </w:tc>
+      </w:tr>
+      <w:tr>
+        <w:trPr>
+          <w:trHeight w:val="480"/>
+        </w:trPr>
+        <w:tc>
+          <w:tcPr>
+            <w:tcW w:w="0" w:type="auto"/>
+            <w:gridSpan w:val="3"/>
+            <w:tcBorders>
+              <w:top w:val="single" w:sz="8" w:space="0" w:color="000000"/>
+              <w:left w:val="single" w:sz="8" w:space="0" w:color="000000"/>
+              <w:bottom w:val="single" w:sz="8" w:space="0" w:color="000000"/>
+              <w:right w:val="single" w:sz="8" w:space="0" w:color="000000"/>
+            </w:tcBorders>
+            <w:tcMar>
+              <w:top w:w="100" w:type="dxa"/>
+              <w:left w:w="100" w:type="dxa"/>
+              <w:bottom w:w="100" w:type="dxa"/>
+              <w:right w:w="100" w:type="dxa"/>
+            </w:tcMar>
+            <w:hideMark/>
+          </w:tcPr>
+          <w:p>
+            <w:pPr>
+              <w:spacing w:after="0" w:line="240" w:lineRule="auto"/>
+              <w:rPr>
+                <w:rFonts w:ascii="Times New Roman" w:eastAsia="Times New Roman" w:hAnsi="Times New Roman" w:cs="Times New Roman"/>
+                <w:sz w:val="24"/>
+                <w:szCs w:val="24"/>
+              </w:rPr>
+            </w:pPr>
+            <w:r>
+              <w:rPr>
+                <w:rFonts w:ascii="Arial" w:eastAsia="Times New Roman" w:hAnsi="Arial" w:cs="Arial"/>
+                <w:b/>
+                <w:bCs/>
+                <w:color w:val="000000"/>
+              </w:rPr>
+              <w:t>Preconditions</w:t>
+            </w:r>
+          </w:p>
+        </w:tc>
+      </w:tr>
+      <w:tr>
+        <w:trPr>
+          <w:trHeight w:val="480"/>
+        </w:trPr>
+        <w:tc>
+          <w:tcPr>
+            <w:tcW w:w="0" w:type="auto"/>
+            <w:gridSpan w:val="3"/>
+            <w:tcBorders>
+              <w:top w:val="single" w:sz="8" w:space="0" w:color="000000"/>
+              <w:left w:val="single" w:sz="8" w:space="0" w:color="000000"/>
+              <w:bottom w:val="single" w:sz="8" w:space="0" w:color="000000"/>
+              <w:right w:val="single" w:sz="8" w:space="0" w:color="000000"/>
+            </w:tcBorders>
+            <w:tcMar>
+              <w:top w:w="100" w:type="dxa"/>
+              <w:left w:w="100" w:type="dxa"/>
+              <w:bottom w:w="100" w:type="dxa"/>
+              <w:right w:w="100" w:type="dxa"/>
+            </w:tcMar>
+            <w:hideMark/>
+          </w:tcPr>
+          <w:p>
+            <w:pPr>
+              <w:spacing w:after="0" w:line="240" w:lineRule="auto"/>
+              <w:rPr>
+                <w:rFonts w:ascii="Times New Roman" w:eastAsia="Times New Roman" w:hAnsi="Times New Roman" w:cs="Times New Roman"/>
+                <w:sz w:val="24"/>
+                <w:szCs w:val="24"/>
+              </w:rPr>
+            </w:pPr>
+            <w:r>
+              <w:rPr>
+                <w:rFonts w:ascii="Arial" w:eastAsia="Times New Roman" w:hAnsi="Arial" w:cs="Arial"/>
+                <w:color w:val="000000"/>
+              </w:rPr>
+              <w:t>The admin must be logged in to the system </w:t>
+            </w:r>
+          </w:p>
+        </w:tc>
+      </w:tr>
+      <w:tr>
+        <w:trPr>
+          <w:trHeight w:val="480"/>
+        </w:trPr>
+        <w:tc>
+          <w:tcPr>
+            <w:tcW w:w="0" w:type="auto"/>
+            <w:gridSpan w:val="3"/>
+            <w:tcBorders>
+              <w:top w:val="single" w:sz="8" w:space="0" w:color="000000"/>
+              <w:left w:val="single" w:sz="8" w:space="0" w:color="000000"/>
+              <w:bottom w:val="single" w:sz="8" w:space="0" w:color="000000"/>
+              <w:right w:val="single" w:sz="8" w:space="0" w:color="000000"/>
+            </w:tcBorders>
+            <w:tcMar>
+              <w:top w:w="100" w:type="dxa"/>
+              <w:left w:w="100" w:type="dxa"/>
+              <w:bottom w:w="100" w:type="dxa"/>
+              <w:right w:w="100" w:type="dxa"/>
+            </w:tcMar>
+            <w:hideMark/>
+          </w:tcPr>
+          <w:p>
+            <w:pPr>
+              <w:spacing w:after="0" w:line="240" w:lineRule="auto"/>
+              <w:rPr>
+                <w:rFonts w:ascii="Times New Roman" w:eastAsia="Times New Roman" w:hAnsi="Times New Roman" w:cs="Times New Roman"/>
+                <w:sz w:val="24"/>
+                <w:szCs w:val="24"/>
+              </w:rPr>
+            </w:pPr>
+            <w:r>
+              <w:rPr>
+                <w:rFonts w:ascii="Arial" w:eastAsia="Times New Roman" w:hAnsi="Arial" w:cs="Arial"/>
+                <w:b/>
+                <w:bCs/>
+                <w:color w:val="000000"/>
+              </w:rPr>
+              <w:t>Flows of Events:</w:t>
+            </w:r>
+          </w:p>
+        </w:tc>
+      </w:tr>
+      <w:tr>
+        <w:trPr>
+          <w:trHeight w:val="480"/>
+        </w:trPr>
+        <w:tc>
+          <w:tcPr>
+            <w:tcW w:w="0" w:type="auto"/>
+            <w:gridSpan w:val="3"/>
+            <w:tcBorders>
+              <w:top w:val="single" w:sz="8" w:space="0" w:color="000000"/>
+              <w:left w:val="single" w:sz="8" w:space="0" w:color="000000"/>
+              <w:bottom w:val="single" w:sz="8" w:space="0" w:color="000000"/>
+              <w:right w:val="single" w:sz="8" w:space="0" w:color="000000"/>
+            </w:tcBorders>
+            <w:tcMar>
+              <w:top w:w="100" w:type="dxa"/>
+              <w:left w:w="100" w:type="dxa"/>
+              <w:bottom w:w="100" w:type="dxa"/>
+              <w:right w:w="100" w:type="dxa"/>
+            </w:tcMar>
+            <w:hideMark/>
+          </w:tcPr>
+          <w:p>
+            <w:pPr>
+              <w:spacing w:after="0" w:line="240" w:lineRule="auto"/>
+              <w:rPr>
+                <w:rFonts w:ascii="Times New Roman" w:eastAsia="Times New Roman" w:hAnsi="Times New Roman" w:cs="Times New Roman"/>
+                <w:sz w:val="24"/>
+                <w:szCs w:val="24"/>
+              </w:rPr>
+            </w:pPr>
+            <w:r>
+              <w:rPr>
+                <w:rFonts w:ascii="Arial" w:eastAsia="Times New Roman" w:hAnsi="Arial" w:cs="Arial"/>
+                <w:b/>
+                <w:bCs/>
+                <w:color w:val="000000"/>
+              </w:rPr>
+              <w:lastRenderedPageBreak/>
+              <w:t>1. Basic Flows:</w:t>
+            </w:r>
+          </w:p>
+        </w:tc>
+      </w:tr>
+      <w:tr>
+        <w:trPr>
+          <w:trHeight w:val="480"/>
+        </w:trPr>
+        <w:tc>
+          <w:tcPr>
+            <w:tcW w:w="0" w:type="auto"/>
+            <w:gridSpan w:val="3"/>
+            <w:tcBorders>
+              <w:top w:val="single" w:sz="8" w:space="0" w:color="000000"/>
+              <w:left w:val="single" w:sz="8" w:space="0" w:color="000000"/>
+              <w:bottom w:val="single" w:sz="8" w:space="0" w:color="000000"/>
+              <w:right w:val="single" w:sz="8" w:space="0" w:color="000000"/>
+            </w:tcBorders>
+            <w:tcMar>
+              <w:top w:w="100" w:type="dxa"/>
+              <w:left w:w="100" w:type="dxa"/>
+              <w:bottom w:w="100" w:type="dxa"/>
+              <w:right w:w="100" w:type="dxa"/>
+            </w:tcMar>
+            <w:hideMark/>
+          </w:tcPr>
+          <w:p>
+            <w:pPr>
+              <w:spacing w:after="0" w:line="240" w:lineRule="auto"/>
+              <w:rPr>
+                <w:rFonts w:ascii="Times New Roman" w:eastAsia="Times New Roman" w:hAnsi="Times New Roman" w:cs="Times New Roman"/>
+                <w:sz w:val="24"/>
+                <w:szCs w:val="24"/>
+              </w:rPr>
+            </w:pPr>
+            <w:r>
+              <w:rPr>
+                <w:rFonts w:ascii="Arial" w:eastAsia="Times New Roman" w:hAnsi="Arial" w:cs="Arial"/>
+                <w:b/>
+                <w:bCs/>
+                <w:color w:val="000000"/>
+              </w:rPr>
+              <w:t>1.1.0 Create Hair Stylist Profile</w:t>
+            </w:r>
+          </w:p>
+        </w:tc>
+      </w:tr>
+      <w:tr>
+        <w:trPr>
+          <w:trHeight w:val="480"/>
+        </w:trPr>
+        <w:tc>
+          <w:tcPr>
+            <w:tcW w:w="0" w:type="auto"/>
+            <w:tcBorders>
+              <w:top w:val="single" w:sz="8" w:space="0" w:color="000000"/>
+              <w:left w:val="single" w:sz="8" w:space="0" w:color="000000"/>
+              <w:bottom w:val="single" w:sz="8" w:space="0" w:color="000000"/>
+              <w:right w:val="single" w:sz="8" w:space="0" w:color="000000"/>
+            </w:tcBorders>
+            <w:tcMar>
+              <w:top w:w="100" w:type="dxa"/>
+              <w:left w:w="100" w:type="dxa"/>
+              <w:bottom w:w="100" w:type="dxa"/>
+              <w:right w:w="100" w:type="dxa"/>
+            </w:tcMar>
+            <w:hideMark/>
+          </w:tcPr>
+          <w:p>
+            <w:pPr>
+              <w:spacing w:after="0" w:line="240" w:lineRule="auto"/>
+              <w:rPr>
+                <w:rFonts w:ascii="Times New Roman" w:eastAsia="Times New Roman" w:hAnsi="Times New Roman" w:cs="Times New Roman"/>
+                <w:sz w:val="24"/>
+                <w:szCs w:val="24"/>
+              </w:rPr>
+            </w:pPr>
+            <w:r>
+              <w:rPr>
+                <w:rFonts w:ascii="Arial" w:eastAsia="Times New Roman" w:hAnsi="Arial" w:cs="Arial"/>
+                <w:b/>
+                <w:bCs/>
+                <w:color w:val="000000"/>
+              </w:rPr>
+              <w:t>Step</w:t>
+            </w:r>
+          </w:p>
+        </w:tc>
+        <w:tc>
+          <w:tcPr>
+            <w:tcW w:w="0" w:type="auto"/>
+            <w:tcBorders>
+              <w:top w:val="single" w:sz="8" w:space="0" w:color="000000"/>
+              <w:left w:val="single" w:sz="8" w:space="0" w:color="000000"/>
+              <w:bottom w:val="single" w:sz="8" w:space="0" w:color="000000"/>
+              <w:right w:val="single" w:sz="8" w:space="0" w:color="000000"/>
+            </w:tcBorders>
+            <w:tcMar>
+              <w:top w:w="100" w:type="dxa"/>
+              <w:left w:w="100" w:type="dxa"/>
+              <w:bottom w:w="100" w:type="dxa"/>
+              <w:right w:w="100" w:type="dxa"/>
+            </w:tcMar>
+            <w:hideMark/>
+          </w:tcPr>
+          <w:p>
+            <w:pPr>
+              <w:spacing w:after="0" w:line="240" w:lineRule="auto"/>
+              <w:rPr>
+                <w:rFonts w:ascii="Times New Roman" w:eastAsia="Times New Roman" w:hAnsi="Times New Roman" w:cs="Times New Roman"/>
+                <w:sz w:val="24"/>
+                <w:szCs w:val="24"/>
+              </w:rPr>
+            </w:pPr>
+            <w:r>
+              <w:rPr>
+                <w:rFonts w:ascii="Arial" w:eastAsia="Times New Roman" w:hAnsi="Arial" w:cs="Arial"/>
+                <w:b/>
+                <w:bCs/>
+                <w:color w:val="000000"/>
+              </w:rPr>
+              <w:t>User Actions </w:t>
+            </w:r>
+          </w:p>
+        </w:tc>
+        <w:tc>
+          <w:tcPr>
+            <w:tcW w:w="0" w:type="auto"/>
+            <w:tcBorders>
+              <w:top w:val="single" w:sz="8" w:space="0" w:color="000000"/>
+              <w:left w:val="single" w:sz="8" w:space="0" w:color="000000"/>
+              <w:bottom w:val="single" w:sz="8" w:space="0" w:color="000000"/>
+              <w:right w:val="single" w:sz="8" w:space="0" w:color="000000"/>
+            </w:tcBorders>
+            <w:tcMar>
+              <w:top w:w="100" w:type="dxa"/>
+              <w:left w:w="100" w:type="dxa"/>
+              <w:bottom w:w="100" w:type="dxa"/>
+              <w:right w:w="100" w:type="dxa"/>
+            </w:tcMar>
+            <w:hideMark/>
+          </w:tcPr>
+          <w:p>
+            <w:pPr>
+              <w:spacing w:after="0" w:line="240" w:lineRule="auto"/>
+              <w:rPr>
+                <w:rFonts w:ascii="Times New Roman" w:eastAsia="Times New Roman" w:hAnsi="Times New Roman" w:cs="Times New Roman"/>
+                <w:sz w:val="24"/>
+                <w:szCs w:val="24"/>
+              </w:rPr>
+            </w:pPr>
+            <w:r>
+              <w:rPr>
+                <w:rFonts w:ascii="Arial" w:eastAsia="Times New Roman" w:hAnsi="Arial" w:cs="Arial"/>
+                <w:b/>
+                <w:bCs/>
+                <w:color w:val="000000"/>
+              </w:rPr>
+              <w:t>System Actions</w:t>
+            </w:r>
+          </w:p>
+        </w:tc>
+      </w:tr>
+      <w:tr>
+        <w:trPr>
+          <w:trHeight w:val="480"/>
+        </w:trPr>
+        <w:tc>
+          <w:tcPr>
+            <w:tcW w:w="0" w:type="auto"/>
+            <w:tcBorders>
+              <w:top w:val="single" w:sz="8" w:space="0" w:color="000000"/>
+              <w:left w:val="single" w:sz="8" w:space="0" w:color="000000"/>
+              <w:bottom w:val="single" w:sz="8" w:space="0" w:color="000000"/>
+              <w:right w:val="single" w:sz="8" w:space="0" w:color="000000"/>
+            </w:tcBorders>
+            <w:tcMar>
+              <w:top w:w="100" w:type="dxa"/>
+              <w:left w:w="100" w:type="dxa"/>
+              <w:bottom w:w="100" w:type="dxa"/>
+              <w:right w:w="100" w:type="dxa"/>
+            </w:tcMar>
+            <w:hideMark/>
+          </w:tcPr>
+          <w:p>
+            <w:pPr>
+              <w:spacing w:after="0" w:line="240" w:lineRule="auto"/>
+              <w:rPr>
+                <w:rFonts w:ascii="Times New Roman" w:eastAsia="Times New Roman" w:hAnsi="Times New Roman" w:cs="Times New Roman"/>
+                <w:sz w:val="24"/>
+                <w:szCs w:val="24"/>
+              </w:rPr>
+            </w:pPr>
+            <w:r>
+              <w:rPr>
+                <w:rFonts w:ascii="Arial" w:eastAsia="Times New Roman" w:hAnsi="Arial" w:cs="Arial"/>
+                <w:color w:val="000000"/>
+              </w:rPr>
+              <w:t>1</w:t>
+            </w:r>
+          </w:p>
+        </w:tc>
+        <w:tc>
+          <w:tcPr>
+            <w:tcW w:w="0" w:type="auto"/>
+            <w:tcBorders>
+              <w:top w:val="single" w:sz="8" w:space="0" w:color="000000"/>
+              <w:left w:val="single" w:sz="8" w:space="0" w:color="000000"/>
+              <w:bottom w:val="single" w:sz="8" w:space="0" w:color="000000"/>
+              <w:right w:val="single" w:sz="8" w:space="0" w:color="000000"/>
+            </w:tcBorders>
+            <w:tcMar>
+              <w:top w:w="100" w:type="dxa"/>
+              <w:left w:w="100" w:type="dxa"/>
+              <w:bottom w:w="100" w:type="dxa"/>
+              <w:right w:w="100" w:type="dxa"/>
+            </w:tcMar>
+            <w:hideMark/>
+          </w:tcPr>
+          <w:p>
+            <w:pPr>
+              <w:spacing w:after="0" w:line="240" w:lineRule="auto"/>
+              <w:rPr>
+                <w:rFonts w:ascii="Times New Roman" w:eastAsia="Times New Roman" w:hAnsi="Times New Roman" w:cs="Times New Roman"/>
+                <w:sz w:val="24"/>
+                <w:szCs w:val="24"/>
+              </w:rPr>
+            </w:pPr>
+            <w:r>
+              <w:rPr>
+                <w:rFonts w:ascii="Arial" w:eastAsia="Times New Roman" w:hAnsi="Arial" w:cs="Arial"/>
+                <w:color w:val="000000"/>
+              </w:rPr>
+              <w:t>The admin calls the create hairstylist profile command</w:t>
+            </w:r>
+          </w:p>
+        </w:tc>
+        <w:tc>
+          <w:tcPr>
+            <w:tcW w:w="0" w:type="auto"/>
+            <w:tcBorders>
+              <w:top w:val="single" w:sz="8" w:space="0" w:color="000000"/>
+              <w:left w:val="single" w:sz="8" w:space="0" w:color="000000"/>
+              <w:bottom w:val="single" w:sz="8" w:space="0" w:color="000000"/>
+              <w:right w:val="single" w:sz="8" w:space="0" w:color="000000"/>
+            </w:tcBorders>
+            <w:tcMar>
+              <w:top w:w="100" w:type="dxa"/>
+              <w:left w:w="100" w:type="dxa"/>
+              <w:bottom w:w="100" w:type="dxa"/>
+              <w:right w:w="100" w:type="dxa"/>
+            </w:tcMar>
+            <w:hideMark/>
+          </w:tcPr>
+          <w:p>
+            <w:pPr>
+              <w:spacing w:after="0" w:line="240" w:lineRule="auto"/>
+              <w:rPr>
+                <w:rFonts w:ascii="Times New Roman" w:eastAsia="Times New Roman" w:hAnsi="Times New Roman" w:cs="Times New Roman"/>
+                <w:sz w:val="24"/>
+                <w:szCs w:val="24"/>
+              </w:rPr>
+            </w:pPr>
+            <w:r>
+              <w:rPr>
+                <w:rFonts w:ascii="Arial" w:eastAsia="Times New Roman" w:hAnsi="Arial" w:cs="Arial"/>
+                <w:color w:val="000000"/>
+              </w:rPr>
+              <w:t>The system displays the hairstylist profile form with the fields for full name, email, password and seat number.</w:t>
+            </w:r>
+          </w:p>
+        </w:tc>
+      </w:tr>
+      <w:tr>
+        <w:trPr>
+          <w:trHeight w:val="480"/>
+        </w:trPr>
+        <w:tc>
+          <w:tcPr>
+            <w:tcW w:w="0" w:type="auto"/>
+            <w:tcBorders>
+              <w:top w:val="single" w:sz="8" w:space="0" w:color="000000"/>
+              <w:left w:val="single" w:sz="8" w:space="0" w:color="000000"/>
+              <w:bottom w:val="single" w:sz="8" w:space="0" w:color="000000"/>
+              <w:right w:val="single" w:sz="8" w:space="0" w:color="000000"/>
+            </w:tcBorders>
+            <w:tcMar>
+              <w:top w:w="100" w:type="dxa"/>
+              <w:left w:w="100" w:type="dxa"/>
+              <w:bottom w:w="100" w:type="dxa"/>
+              <w:right w:w="100" w:type="dxa"/>
+            </w:tcMar>
+            <w:hideMark/>
+          </w:tcPr>
+          <w:p>
+            <w:pPr>
+              <w:spacing w:after="0" w:line="240" w:lineRule="auto"/>
+              <w:rPr>
+                <w:rFonts w:ascii="Times New Roman" w:eastAsia="Times New Roman" w:hAnsi="Times New Roman" w:cs="Times New Roman"/>
+                <w:sz w:val="24"/>
+                <w:szCs w:val="24"/>
+              </w:rPr>
+            </w:pPr>
+            <w:r>
+              <w:rPr>
+                <w:rFonts w:ascii="Arial" w:eastAsia="Times New Roman" w:hAnsi="Arial" w:cs="Arial"/>
+                <w:color w:val="000000"/>
+              </w:rPr>
+              <w:t>2</w:t>
+            </w:r>
+          </w:p>
+        </w:tc>
+        <w:tc>
+          <w:tcPr>
+            <w:tcW w:w="0" w:type="auto"/>
+            <w:tcBorders>
+              <w:top w:val="single" w:sz="8" w:space="0" w:color="000000"/>
+              <w:left w:val="single" w:sz="8" w:space="0" w:color="000000"/>
+              <w:bottom w:val="single" w:sz="8" w:space="0" w:color="000000"/>
+              <w:right w:val="single" w:sz="8" w:space="0" w:color="000000"/>
+            </w:tcBorders>
+            <w:tcMar>
+              <w:top w:w="100" w:type="dxa"/>
+              <w:left w:w="100" w:type="dxa"/>
+              <w:bottom w:w="100" w:type="dxa"/>
+              <w:right w:w="100" w:type="dxa"/>
+            </w:tcMar>
+            <w:hideMark/>
+          </w:tcPr>
+          <w:p>
+            <w:pPr>
+              <w:spacing w:after="0" w:line="240" w:lineRule="auto"/>
+              <w:rPr>
+                <w:rFonts w:ascii="Times New Roman" w:eastAsia="Times New Roman" w:hAnsi="Times New Roman" w:cs="Times New Roman"/>
+                <w:sz w:val="24"/>
+                <w:szCs w:val="24"/>
+              </w:rPr>
+            </w:pPr>
+            <w:r>
+              <w:rPr>
+                <w:rFonts w:ascii="Arial" w:eastAsia="Times New Roman" w:hAnsi="Arial" w:cs="Arial"/>
+                <w:color w:val="000000"/>
+              </w:rPr>
+              <w:t>The admin fills out the form and requests the system to save the details.</w:t>
+            </w:r>
+          </w:p>
+        </w:tc>
+        <w:tc>
+          <w:tcPr>
+            <w:tcW w:w="0" w:type="auto"/>
+            <w:tcBorders>
+              <w:top w:val="single" w:sz="8" w:space="0" w:color="000000"/>
+              <w:left w:val="single" w:sz="8" w:space="0" w:color="000000"/>
+              <w:bottom w:val="single" w:sz="8" w:space="0" w:color="000000"/>
+              <w:right w:val="single" w:sz="8" w:space="0" w:color="000000"/>
+            </w:tcBorders>
+            <w:tcMar>
+              <w:top w:w="100" w:type="dxa"/>
+              <w:left w:w="100" w:type="dxa"/>
+              <w:bottom w:w="100" w:type="dxa"/>
+              <w:right w:w="100" w:type="dxa"/>
+            </w:tcMar>
+            <w:hideMark/>
+          </w:tcPr>
+          <w:p>
+            <w:pPr>
+              <w:spacing w:after="0" w:line="240" w:lineRule="auto"/>
+              <w:rPr>
+                <w:rFonts w:ascii="Times New Roman" w:eastAsia="Times New Roman" w:hAnsi="Times New Roman" w:cs="Times New Roman"/>
+                <w:sz w:val="24"/>
+                <w:szCs w:val="24"/>
+              </w:rPr>
+            </w:pPr>
+            <w:r>
+              <w:rPr>
+                <w:rFonts w:ascii="Arial" w:eastAsia="Times New Roman" w:hAnsi="Arial" w:cs="Arial"/>
+                <w:color w:val="000000"/>
+              </w:rPr>
+              <w:t>The system verifies that there’s no other profile in the database with the same email address and saves the hairstylist and returns the success message on success or a fail message in case of failure. In case another profile exists with the email address, the system returns the message indicating a duplicate entry exists.</w:t>
+            </w:r>
+          </w:p>
+        </w:tc>
+      </w:tr>
+      <w:tr>
+        <w:trPr>
+          <w:trHeight w:val="480"/>
+        </w:trPr>
+        <w:tc>
+          <w:tcPr>
+            <w:tcW w:w="0" w:type="auto"/>
+            <w:gridSpan w:val="3"/>
+            <w:tcBorders>
+              <w:top w:val="single" w:sz="8" w:space="0" w:color="000000"/>
+              <w:left w:val="single" w:sz="8" w:space="0" w:color="000000"/>
+              <w:bottom w:val="single" w:sz="8" w:space="0" w:color="000000"/>
+              <w:right w:val="single" w:sz="8" w:space="0" w:color="000000"/>
+            </w:tcBorders>
+            <w:tcMar>
+              <w:top w:w="100" w:type="dxa"/>
+              <w:left w:w="100" w:type="dxa"/>
+              <w:bottom w:w="100" w:type="dxa"/>
+              <w:right w:w="100" w:type="dxa"/>
+            </w:tcMar>
+            <w:hideMark/>
+          </w:tcPr>
+          <w:p>
+            <w:pPr>
+              <w:spacing w:after="0" w:line="240" w:lineRule="auto"/>
+              <w:rPr>
+                <w:rFonts w:ascii="Times New Roman" w:eastAsia="Times New Roman" w:hAnsi="Times New Roman" w:cs="Times New Roman"/>
+                <w:sz w:val="24"/>
+                <w:szCs w:val="24"/>
+              </w:rPr>
+            </w:pPr>
+            <w:r>
+              <w:rPr>
+                <w:rFonts w:ascii="Arial" w:eastAsia="Times New Roman" w:hAnsi="Arial" w:cs="Arial"/>
+                <w:b/>
+                <w:bCs/>
+                <w:color w:val="000000"/>
+              </w:rPr>
+              <w:t>Postconditions</w:t>
+            </w:r>
+          </w:p>
+        </w:tc>
+      </w:tr>
+      <w:tr>
+        <w:trPr>
+          <w:trHeight w:val="480"/>
+        </w:trPr>
+        <w:tc>
+          <w:tcPr>
+            <w:tcW w:w="0" w:type="auto"/>
+            <w:gridSpan w:val="3"/>
+            <w:tcBorders>
+              <w:top w:val="single" w:sz="8" w:space="0" w:color="000000"/>
+              <w:left w:val="single" w:sz="8" w:space="0" w:color="000000"/>
+              <w:bottom w:val="single" w:sz="8" w:space="0" w:color="000000"/>
+              <w:right w:val="single" w:sz="8" w:space="0" w:color="000000"/>
+            </w:tcBorders>
+            <w:tcMar>
+              <w:top w:w="100" w:type="dxa"/>
+              <w:left w:w="100" w:type="dxa"/>
+              <w:bottom w:w="100" w:type="dxa"/>
+              <w:right w:w="100" w:type="dxa"/>
+            </w:tcMar>
+            <w:hideMark/>
+          </w:tcPr>
+          <w:p>
+            <w:pPr>
+              <w:spacing w:after="0" w:line="240" w:lineRule="auto"/>
+              <w:rPr>
+                <w:rFonts w:ascii="Times New Roman" w:eastAsia="Times New Roman" w:hAnsi="Times New Roman" w:cs="Times New Roman"/>
+                <w:sz w:val="24"/>
+                <w:szCs w:val="24"/>
+              </w:rPr>
+            </w:pPr>
+            <w:r>
+              <w:rPr>
+                <w:rFonts w:ascii="Arial" w:eastAsia="Times New Roman" w:hAnsi="Arial" w:cs="Arial"/>
+                <w:color w:val="000000"/>
+              </w:rPr>
+              <w:t>The hairstylist profile is persisted in the system</w:t>
+            </w:r>
+          </w:p>
+        </w:tc>
+      </w:tr>
+      <w:tr>
+        <w:trPr>
+          <w:trHeight w:val="480"/>
+        </w:trPr>
+        <w:tc>
+          <w:tcPr>
+            <w:tcW w:w="0" w:type="auto"/>
+            <w:gridSpan w:val="3"/>
+            <w:tcBorders>
+              <w:top w:val="single" w:sz="8" w:space="0" w:color="000000"/>
+              <w:left w:val="single" w:sz="8" w:space="0" w:color="000000"/>
+              <w:bottom w:val="single" w:sz="8" w:space="0" w:color="000000"/>
+              <w:right w:val="single" w:sz="8" w:space="0" w:color="000000"/>
+            </w:tcBorders>
+            <w:tcMar>
+              <w:top w:w="100" w:type="dxa"/>
+              <w:left w:w="100" w:type="dxa"/>
+              <w:bottom w:w="100" w:type="dxa"/>
+              <w:right w:w="100" w:type="dxa"/>
+            </w:tcMar>
+            <w:hideMark/>
+          </w:tcPr>
+          <w:p>
+            <w:pPr>
+              <w:spacing w:after="0" w:line="240" w:lineRule="auto"/>
+              <w:rPr>
+                <w:rFonts w:ascii="Times New Roman" w:eastAsia="Times New Roman" w:hAnsi="Times New Roman" w:cs="Times New Roman"/>
+                <w:sz w:val="24"/>
+                <w:szCs w:val="24"/>
+              </w:rPr>
+            </w:pPr>
+          </w:p>
+        </w:tc>
+      </w:tr>
+      <w:tr>
+        <w:trPr>
+          <w:trHeight w:val="480"/>
+        </w:trPr>
+        <w:tc>
+          <w:tcPr>
+            <w:tcW w:w="0" w:type="auto"/>
+            <w:gridSpan w:val="3"/>
+            <w:tcBorders>
+              <w:top w:val="single" w:sz="8" w:space="0" w:color="000000"/>
+              <w:left w:val="single" w:sz="8" w:space="0" w:color="000000"/>
+              <w:bottom w:val="single" w:sz="8" w:space="0" w:color="000000"/>
+              <w:right w:val="single" w:sz="8" w:space="0" w:color="000000"/>
+            </w:tcBorders>
+            <w:tcMar>
+              <w:top w:w="100" w:type="dxa"/>
+              <w:left w:w="100" w:type="dxa"/>
+              <w:bottom w:w="100" w:type="dxa"/>
+              <w:right w:w="100" w:type="dxa"/>
+            </w:tcMar>
+            <w:hideMark/>
+          </w:tcPr>
+          <w:p>
+            <w:pPr>
+              <w:spacing w:after="0" w:line="240" w:lineRule="auto"/>
+              <w:rPr>
+                <w:rFonts w:ascii="Times New Roman" w:eastAsia="Times New Roman" w:hAnsi="Times New Roman" w:cs="Times New Roman"/>
+                <w:sz w:val="24"/>
+                <w:szCs w:val="24"/>
+              </w:rPr>
+            </w:pPr>
+            <w:r>
+              <w:rPr>
+                <w:rFonts w:ascii="Arial" w:eastAsia="Times New Roman" w:hAnsi="Arial" w:cs="Arial"/>
+                <w:b/>
+                <w:bCs/>
+                <w:color w:val="000000"/>
+              </w:rPr>
+              <w:t>Business Rules </w:t>
+            </w:r>
+          </w:p>
+        </w:tc>
+      </w:tr>
+      <w:tr>
+        <w:trPr>
+          <w:trHeight w:val="480"/>
+        </w:trPr>
+        <w:tc>
+          <w:tcPr>
+            <w:tcW w:w="0" w:type="auto"/>
+            <w:gridSpan w:val="3"/>
+            <w:tcBorders>
+              <w:top w:val="single" w:sz="8" w:space="0" w:color="000000"/>
+              <w:left w:val="single" w:sz="8" w:space="0" w:color="000000"/>
+              <w:bottom w:val="single" w:sz="8" w:space="0" w:color="000000"/>
+              <w:right w:val="single" w:sz="8" w:space="0" w:color="000000"/>
+            </w:tcBorders>
+            <w:tcMar>
+              <w:top w:w="100" w:type="dxa"/>
+              <w:left w:w="100" w:type="dxa"/>
+              <w:bottom w:w="100" w:type="dxa"/>
+              <w:right w:w="100" w:type="dxa"/>
+            </w:tcMar>
+            <w:hideMark/>
+          </w:tcPr>
+          <w:p>
+            <w:pPr>
+              <w:spacing w:after="0" w:line="240" w:lineRule="auto"/>
+              <w:rPr>
+                <w:rFonts w:ascii="Times New Roman" w:eastAsia="Times New Roman" w:hAnsi="Times New Roman" w:cs="Times New Roman"/>
+                <w:sz w:val="24"/>
+                <w:szCs w:val="24"/>
+              </w:rPr>
+            </w:pPr>
+            <w:r>
+              <w:rPr>
+                <w:rFonts w:ascii="Arial" w:eastAsia="Times New Roman" w:hAnsi="Arial" w:cs="Arial"/>
+                <w:color w:val="000000"/>
+              </w:rPr>
+              <w:t>No duplicate hair stylist profiles. A unique profile is identified by email address.</w:t>
+            </w:r>
+          </w:p>
+          <w:p>
+            <w:pPr>
+              <w:spacing w:after="0" w:line="240" w:lineRule="auto"/>
+              <w:rPr>
+                <w:rFonts w:ascii="Times New Roman" w:eastAsia="Times New Roman" w:hAnsi="Times New Roman" w:cs="Times New Roman"/>
+                <w:sz w:val="24"/>
+                <w:szCs w:val="24"/>
+              </w:rPr>
+            </w:pPr>
+            <w:r>
+              <w:rPr>
+                <w:rFonts w:ascii="Arial" w:eastAsia="Times New Roman" w:hAnsi="Arial" w:cs="Arial"/>
+                <w:color w:val="000000"/>
+              </w:rPr>
+              <w:t>The seat number must not be assigned to another hairstylist already.</w:t>
+            </w:r>
+          </w:p>
+        </w:tc>
+      </w:tr>
+      <w:tr>
+        <w:trPr>
+          <w:trHeight w:val="480"/>
+        </w:trPr>
+        <w:tc>
+          <w:tcPr>
+            <w:tcW w:w="0" w:type="auto"/>
+            <w:gridSpan w:val="3"/>
+            <w:tcBorders>
+              <w:top w:val="single" w:sz="8" w:space="0" w:color="000000"/>
+              <w:left w:val="single" w:sz="8" w:space="0" w:color="000000"/>
+              <w:bottom w:val="single" w:sz="8" w:space="0" w:color="000000"/>
+              <w:right w:val="single" w:sz="8" w:space="0" w:color="000000"/>
+            </w:tcBorders>
+            <w:tcMar>
+              <w:top w:w="100" w:type="dxa"/>
+              <w:left w:w="100" w:type="dxa"/>
+              <w:bottom w:w="100" w:type="dxa"/>
+              <w:right w:w="100" w:type="dxa"/>
+            </w:tcMar>
+            <w:hideMark/>
+          </w:tcPr>
+          <w:p>
+            <w:pPr>
+              <w:spacing w:after="0" w:line="240" w:lineRule="auto"/>
+              <w:rPr>
+                <w:rFonts w:ascii="Times New Roman" w:eastAsia="Times New Roman" w:hAnsi="Times New Roman" w:cs="Times New Roman"/>
+                <w:sz w:val="24"/>
+                <w:szCs w:val="24"/>
+              </w:rPr>
+            </w:pPr>
+          </w:p>
+        </w:tc>
+      </w:tr>
+      <w:tr>
+        <w:trPr>
+          <w:trHeight w:val="480"/>
+        </w:trPr>
+        <w:tc>
+          <w:tcPr>
+            <w:tcW w:w="0" w:type="auto"/>
+            <w:gridSpan w:val="3"/>
+            <w:tcBorders>
+              <w:top w:val="single" w:sz="8" w:space="0" w:color="000000"/>
+              <w:left w:val="single" w:sz="8" w:space="0" w:color="000000"/>
+              <w:bottom w:val="single" w:sz="8" w:space="0" w:color="000000"/>
+              <w:right w:val="single" w:sz="8" w:space="0" w:color="000000"/>
+            </w:tcBorders>
+            <w:tcMar>
+              <w:top w:w="100" w:type="dxa"/>
+              <w:left w:w="100" w:type="dxa"/>
+              <w:bottom w:w="100" w:type="dxa"/>
+              <w:right w:w="100" w:type="dxa"/>
+            </w:tcMar>
+            <w:hideMark/>
+          </w:tcPr>
+          <w:p>
+            <w:pPr>
+              <w:spacing w:after="0" w:line="240" w:lineRule="auto"/>
+              <w:rPr>
+                <w:rFonts w:ascii="Times New Roman" w:eastAsia="Times New Roman" w:hAnsi="Times New Roman" w:cs="Times New Roman"/>
+                <w:sz w:val="24"/>
+                <w:szCs w:val="24"/>
+              </w:rPr>
+            </w:pPr>
+            <w:r>
+              <w:rPr>
+                <w:rFonts w:ascii="Arial" w:eastAsia="Times New Roman" w:hAnsi="Arial" w:cs="Arial"/>
+                <w:b/>
+                <w:bCs/>
+                <w:color w:val="000000"/>
+              </w:rPr>
+              <w:t xml:space="preserve">Use Case Number: </w:t>
+            </w:r>
+            <w:r>
+              <w:rPr>
+                <w:rFonts w:ascii="Arial" w:eastAsia="Times New Roman" w:hAnsi="Arial" w:cs="Arial"/>
+                <w:color w:val="000000"/>
+              </w:rPr>
+              <w:t>2 </w:t>
+            </w:r>
+          </w:p>
+        </w:tc>
+      </w:tr>
+      <w:tr>
+        <w:trPr>
+          <w:trHeight w:val="480"/>
+        </w:trPr>
+        <w:tc>
+          <w:tcPr>
+            <w:tcW w:w="0" w:type="auto"/>
+            <w:gridSpan w:val="3"/>
+            <w:tcBorders>
+              <w:top w:val="single" w:sz="8" w:space="0" w:color="000000"/>
+              <w:left w:val="single" w:sz="8" w:space="0" w:color="000000"/>
+              <w:bottom w:val="single" w:sz="8" w:space="0" w:color="000000"/>
+              <w:right w:val="single" w:sz="8" w:space="0" w:color="000000"/>
+            </w:tcBorders>
+            <w:tcMar>
+              <w:top w:w="100" w:type="dxa"/>
+              <w:left w:w="100" w:type="dxa"/>
+              <w:bottom w:w="100" w:type="dxa"/>
+              <w:right w:w="100" w:type="dxa"/>
+            </w:tcMar>
+            <w:hideMark/>
+          </w:tcPr>
+          <w:p>
+            <w:pPr>
+              <w:spacing w:after="0" w:line="240" w:lineRule="auto"/>
+              <w:rPr>
+                <w:rFonts w:ascii="Times New Roman" w:eastAsia="Times New Roman" w:hAnsi="Times New Roman" w:cs="Times New Roman"/>
+                <w:sz w:val="24"/>
+                <w:szCs w:val="24"/>
+              </w:rPr>
+            </w:pPr>
+            <w:r>
+              <w:rPr>
+                <w:rFonts w:ascii="Arial" w:eastAsia="Times New Roman" w:hAnsi="Arial" w:cs="Arial"/>
+                <w:b/>
+                <w:bCs/>
+                <w:color w:val="000000"/>
+              </w:rPr>
+              <w:t xml:space="preserve">Name: </w:t>
+            </w:r>
+            <w:r>
+              <w:rPr>
+                <w:rFonts w:ascii="Arial" w:eastAsia="Times New Roman" w:hAnsi="Arial" w:cs="Arial"/>
+                <w:color w:val="000000"/>
+              </w:rPr>
+              <w:t>Registering A New</w:t>
+            </w:r>
+            <w:r>
+              <w:rPr>
+                <w:rFonts w:ascii="Arial" w:eastAsia="Times New Roman" w:hAnsi="Arial" w:cs="Arial"/>
+                <w:b/>
+                <w:bCs/>
+                <w:color w:val="000000"/>
+              </w:rPr>
+              <w:t xml:space="preserve"> </w:t>
+            </w:r>
+            <w:r>
+              <w:rPr>
+                <w:rFonts w:ascii="Arial" w:eastAsia="Times New Roman" w:hAnsi="Arial" w:cs="Arial"/>
+                <w:color w:val="000000"/>
+              </w:rPr>
+              <w:t>Customer</w:t>
+            </w:r>
+          </w:p>
+        </w:tc>
+      </w:tr>
+      <w:tr>
+        <w:trPr>
+          <w:trHeight w:val="480"/>
+        </w:trPr>
+        <w:tc>
+          <w:tcPr>
+            <w:tcW w:w="0" w:type="auto"/>
+            <w:gridSpan w:val="3"/>
+            <w:tcBorders>
+              <w:top w:val="single" w:sz="8" w:space="0" w:color="000000"/>
+              <w:left w:val="single" w:sz="8" w:space="0" w:color="000000"/>
+              <w:bottom w:val="single" w:sz="8" w:space="0" w:color="000000"/>
+              <w:right w:val="single" w:sz="8" w:space="0" w:color="000000"/>
+            </w:tcBorders>
+            <w:tcMar>
+              <w:top w:w="100" w:type="dxa"/>
+              <w:left w:w="100" w:type="dxa"/>
+              <w:bottom w:w="100" w:type="dxa"/>
+              <w:right w:w="100" w:type="dxa"/>
+            </w:tcMar>
+            <w:hideMark/>
+          </w:tcPr>
+          <w:p>
+            <w:pPr>
+              <w:spacing w:after="0" w:line="240" w:lineRule="auto"/>
+              <w:rPr>
+                <w:rFonts w:ascii="Times New Roman" w:eastAsia="Times New Roman" w:hAnsi="Times New Roman" w:cs="Times New Roman"/>
+                <w:sz w:val="24"/>
+                <w:szCs w:val="24"/>
+              </w:rPr>
+            </w:pPr>
+            <w:r>
+              <w:rPr>
+                <w:rFonts w:ascii="Arial" w:eastAsia="Times New Roman" w:hAnsi="Arial" w:cs="Arial"/>
+                <w:b/>
+                <w:bCs/>
+                <w:color w:val="000000"/>
+              </w:rPr>
+              <w:t xml:space="preserve">Brief description: </w:t>
+            </w:r>
+            <w:r>
+              <w:rPr>
+                <w:rFonts w:ascii="Arial" w:eastAsia="Times New Roman" w:hAnsi="Arial" w:cs="Arial"/>
+                <w:color w:val="000000"/>
+              </w:rPr>
+              <w:t>This use case allows the customers to create profiles for themselves.</w:t>
+            </w:r>
+          </w:p>
+        </w:tc>
+      </w:tr>
+      <w:tr>
+        <w:trPr>
+          <w:trHeight w:val="480"/>
+        </w:trPr>
+        <w:tc>
+          <w:tcPr>
+            <w:tcW w:w="0" w:type="auto"/>
+            <w:gridSpan w:val="3"/>
+            <w:tcBorders>
+              <w:top w:val="single" w:sz="8" w:space="0" w:color="000000"/>
+              <w:left w:val="single" w:sz="8" w:space="0" w:color="000000"/>
+              <w:bottom w:val="single" w:sz="8" w:space="0" w:color="000000"/>
+              <w:right w:val="single" w:sz="8" w:space="0" w:color="000000"/>
+            </w:tcBorders>
+            <w:tcMar>
+              <w:top w:w="100" w:type="dxa"/>
+              <w:left w:w="100" w:type="dxa"/>
+              <w:bottom w:w="100" w:type="dxa"/>
+              <w:right w:w="100" w:type="dxa"/>
+            </w:tcMar>
+            <w:hideMark/>
+          </w:tcPr>
+          <w:p>
+            <w:pPr>
+              <w:spacing w:after="0" w:line="240" w:lineRule="auto"/>
+              <w:rPr>
+                <w:rFonts w:ascii="Times New Roman" w:eastAsia="Times New Roman" w:hAnsi="Times New Roman" w:cs="Times New Roman"/>
+                <w:sz w:val="24"/>
+                <w:szCs w:val="24"/>
+              </w:rPr>
+            </w:pPr>
+            <w:r>
+              <w:rPr>
+                <w:rFonts w:ascii="Arial" w:eastAsia="Times New Roman" w:hAnsi="Arial" w:cs="Arial"/>
+                <w:b/>
+                <w:bCs/>
+                <w:color w:val="000000"/>
+              </w:rPr>
+              <w:t>Actors:</w:t>
+            </w:r>
+            <w:r>
+              <w:rPr>
+                <w:rFonts w:ascii="Arial" w:eastAsia="Times New Roman" w:hAnsi="Arial" w:cs="Arial"/>
+                <w:color w:val="000000"/>
+              </w:rPr>
+              <w:t xml:space="preserve"> Customer</w:t>
+            </w:r>
+          </w:p>
+        </w:tc>
+      </w:tr>
+      <w:tr>
+        <w:trPr>
+          <w:trHeight w:val="480"/>
+        </w:trPr>
+        <w:tc>
+          <w:tcPr>
+            <w:tcW w:w="0" w:type="auto"/>
+            <w:gridSpan w:val="3"/>
+            <w:tcBorders>
+              <w:top w:val="single" w:sz="8" w:space="0" w:color="000000"/>
+              <w:left w:val="single" w:sz="8" w:space="0" w:color="000000"/>
+              <w:bottom w:val="single" w:sz="8" w:space="0" w:color="000000"/>
+              <w:right w:val="single" w:sz="8" w:space="0" w:color="000000"/>
+            </w:tcBorders>
+            <w:tcMar>
+              <w:top w:w="100" w:type="dxa"/>
+              <w:left w:w="100" w:type="dxa"/>
+              <w:bottom w:w="100" w:type="dxa"/>
+              <w:right w:w="100" w:type="dxa"/>
+            </w:tcMar>
+            <w:hideMark/>
+          </w:tcPr>
+          <w:p>
+            <w:pPr>
+              <w:spacing w:after="0" w:line="240" w:lineRule="auto"/>
+              <w:rPr>
+                <w:rFonts w:ascii="Times New Roman" w:eastAsia="Times New Roman" w:hAnsi="Times New Roman" w:cs="Times New Roman"/>
+                <w:sz w:val="24"/>
+                <w:szCs w:val="24"/>
+              </w:rPr>
+            </w:pPr>
+          </w:p>
+        </w:tc>
+      </w:tr>
+      <w:tr>
+        <w:trPr>
+          <w:trHeight w:val="480"/>
+        </w:trPr>
+        <w:tc>
+          <w:tcPr>
+            <w:tcW w:w="0" w:type="auto"/>
+            <w:gridSpan w:val="3"/>
+            <w:tcBorders>
+              <w:top w:val="single" w:sz="8" w:space="0" w:color="000000"/>
+              <w:left w:val="single" w:sz="8" w:space="0" w:color="000000"/>
+              <w:bottom w:val="single" w:sz="8" w:space="0" w:color="000000"/>
+              <w:right w:val="single" w:sz="8" w:space="0" w:color="000000"/>
+            </w:tcBorders>
+            <w:tcMar>
+              <w:top w:w="100" w:type="dxa"/>
+              <w:left w:w="100" w:type="dxa"/>
+              <w:bottom w:w="100" w:type="dxa"/>
+              <w:right w:w="100" w:type="dxa"/>
+            </w:tcMar>
+            <w:hideMark/>
+          </w:tcPr>
+          <w:p>
+            <w:pPr>
+              <w:spacing w:after="0" w:line="240" w:lineRule="auto"/>
+              <w:rPr>
+                <w:rFonts w:ascii="Times New Roman" w:eastAsia="Times New Roman" w:hAnsi="Times New Roman" w:cs="Times New Roman"/>
+                <w:sz w:val="24"/>
+                <w:szCs w:val="24"/>
+              </w:rPr>
+            </w:pPr>
+            <w:r>
+              <w:rPr>
+                <w:rFonts w:ascii="Arial" w:eastAsia="Times New Roman" w:hAnsi="Arial" w:cs="Arial"/>
+                <w:b/>
+                <w:bCs/>
+                <w:color w:val="000000"/>
+              </w:rPr>
+              <w:lastRenderedPageBreak/>
+              <w:t>Flows of Events:</w:t>
+            </w:r>
+          </w:p>
+        </w:tc>
+      </w:tr>
+      <w:tr>
+        <w:trPr>
+          <w:trHeight w:val="480"/>
+        </w:trPr>
+        <w:tc>
+          <w:tcPr>
+            <w:tcW w:w="0" w:type="auto"/>
+            <w:gridSpan w:val="3"/>
+            <w:tcBorders>
+              <w:top w:val="single" w:sz="8" w:space="0" w:color="000000"/>
+              <w:left w:val="single" w:sz="8" w:space="0" w:color="000000"/>
+              <w:bottom w:val="single" w:sz="8" w:space="0" w:color="000000"/>
+              <w:right w:val="single" w:sz="8" w:space="0" w:color="000000"/>
+            </w:tcBorders>
+            <w:tcMar>
+              <w:top w:w="100" w:type="dxa"/>
+              <w:left w:w="100" w:type="dxa"/>
+              <w:bottom w:w="100" w:type="dxa"/>
+              <w:right w:w="100" w:type="dxa"/>
+            </w:tcMar>
+            <w:hideMark/>
+          </w:tcPr>
+          <w:p>
+            <w:pPr>
+              <w:spacing w:after="0" w:line="240" w:lineRule="auto"/>
+              <w:rPr>
+                <w:rFonts w:ascii="Times New Roman" w:eastAsia="Times New Roman" w:hAnsi="Times New Roman" w:cs="Times New Roman"/>
+                <w:sz w:val="24"/>
+                <w:szCs w:val="24"/>
+              </w:rPr>
+            </w:pPr>
+            <w:r>
+              <w:rPr>
+                <w:rFonts w:ascii="Arial" w:eastAsia="Times New Roman" w:hAnsi="Arial" w:cs="Arial"/>
+                <w:b/>
+                <w:bCs/>
+                <w:color w:val="000000"/>
+              </w:rPr>
+              <w:t>1. Basic Flows:</w:t>
+            </w:r>
+          </w:p>
+        </w:tc>
+      </w:tr>
+      <w:tr>
+        <w:trPr>
+          <w:trHeight w:val="480"/>
+        </w:trPr>
+        <w:tc>
+          <w:tcPr>
+            <w:tcW w:w="0" w:type="auto"/>
+            <w:gridSpan w:val="3"/>
+            <w:tcBorders>
+              <w:top w:val="single" w:sz="8" w:space="0" w:color="000000"/>
+              <w:left w:val="single" w:sz="8" w:space="0" w:color="000000"/>
+              <w:bottom w:val="single" w:sz="8" w:space="0" w:color="000000"/>
+              <w:right w:val="single" w:sz="8" w:space="0" w:color="000000"/>
+            </w:tcBorders>
+            <w:tcMar>
+              <w:top w:w="100" w:type="dxa"/>
+              <w:left w:w="100" w:type="dxa"/>
+              <w:bottom w:w="100" w:type="dxa"/>
+              <w:right w:w="100" w:type="dxa"/>
+            </w:tcMar>
+            <w:hideMark/>
+          </w:tcPr>
+          <w:p>
+            <w:pPr>
+              <w:spacing w:after="0" w:line="240" w:lineRule="auto"/>
+              <w:rPr>
+                <w:rFonts w:ascii="Times New Roman" w:eastAsia="Times New Roman" w:hAnsi="Times New Roman" w:cs="Times New Roman"/>
+                <w:sz w:val="24"/>
+                <w:szCs w:val="24"/>
+              </w:rPr>
+            </w:pPr>
+            <w:r>
+              <w:rPr>
+                <w:rFonts w:ascii="Arial" w:eastAsia="Times New Roman" w:hAnsi="Arial" w:cs="Arial"/>
+                <w:b/>
+                <w:bCs/>
+                <w:color w:val="000000"/>
+              </w:rPr>
+              <w:t>1.1.0 Create Customer Profile</w:t>
+            </w:r>
+          </w:p>
+        </w:tc>
+      </w:tr>
+      <w:tr>
+        <w:trPr>
+          <w:trHeight w:val="480"/>
+        </w:trPr>
+        <w:tc>
+          <w:tcPr>
+            <w:tcW w:w="0" w:type="auto"/>
+            <w:tcBorders>
+              <w:top w:val="single" w:sz="8" w:space="0" w:color="000000"/>
+              <w:left w:val="single" w:sz="8" w:space="0" w:color="000000"/>
+              <w:bottom w:val="single" w:sz="8" w:space="0" w:color="000000"/>
+              <w:right w:val="single" w:sz="8" w:space="0" w:color="000000"/>
+            </w:tcBorders>
+            <w:tcMar>
+              <w:top w:w="100" w:type="dxa"/>
+              <w:left w:w="100" w:type="dxa"/>
+              <w:bottom w:w="100" w:type="dxa"/>
+              <w:right w:w="100" w:type="dxa"/>
+            </w:tcMar>
+            <w:hideMark/>
+          </w:tcPr>
+          <w:p>
+            <w:pPr>
+              <w:spacing w:after="0" w:line="240" w:lineRule="auto"/>
+              <w:rPr>
+                <w:rFonts w:ascii="Times New Roman" w:eastAsia="Times New Roman" w:hAnsi="Times New Roman" w:cs="Times New Roman"/>
+                <w:sz w:val="24"/>
+                <w:szCs w:val="24"/>
+              </w:rPr>
+            </w:pPr>
+            <w:r>
+              <w:rPr>
+                <w:rFonts w:ascii="Arial" w:eastAsia="Times New Roman" w:hAnsi="Arial" w:cs="Arial"/>
+                <w:b/>
+                <w:bCs/>
+                <w:color w:val="000000"/>
+              </w:rPr>
+              <w:t>Step</w:t>
+            </w:r>
+          </w:p>
+        </w:tc>
+        <w:tc>
+          <w:tcPr>
+            <w:tcW w:w="0" w:type="auto"/>
+            <w:tcBorders>
+              <w:top w:val="single" w:sz="8" w:space="0" w:color="000000"/>
+              <w:left w:val="single" w:sz="8" w:space="0" w:color="000000"/>
+              <w:bottom w:val="single" w:sz="8" w:space="0" w:color="000000"/>
+              <w:right w:val="single" w:sz="8" w:space="0" w:color="000000"/>
+            </w:tcBorders>
+            <w:tcMar>
+              <w:top w:w="100" w:type="dxa"/>
+              <w:left w:w="100" w:type="dxa"/>
+              <w:bottom w:w="100" w:type="dxa"/>
+              <w:right w:w="100" w:type="dxa"/>
+            </w:tcMar>
+            <w:hideMark/>
+          </w:tcPr>
+          <w:p>
+            <w:pPr>
+              <w:spacing w:after="0" w:line="240" w:lineRule="auto"/>
+              <w:rPr>
+                <w:rFonts w:ascii="Times New Roman" w:eastAsia="Times New Roman" w:hAnsi="Times New Roman" w:cs="Times New Roman"/>
+                <w:sz w:val="24"/>
+                <w:szCs w:val="24"/>
+              </w:rPr>
+            </w:pPr>
+            <w:r>
+              <w:rPr>
+                <w:rFonts w:ascii="Arial" w:eastAsia="Times New Roman" w:hAnsi="Arial" w:cs="Arial"/>
+                <w:b/>
+                <w:bCs/>
+                <w:color w:val="000000"/>
+              </w:rPr>
+              <w:t>User Actions </w:t>
+            </w:r>
+          </w:p>
+        </w:tc>
+        <w:tc>
+          <w:tcPr>
+            <w:tcW w:w="0" w:type="auto"/>
+            <w:tcBorders>
+              <w:top w:val="single" w:sz="8" w:space="0" w:color="000000"/>
+              <w:left w:val="single" w:sz="8" w:space="0" w:color="000000"/>
+              <w:bottom w:val="single" w:sz="8" w:space="0" w:color="000000"/>
+              <w:right w:val="single" w:sz="8" w:space="0" w:color="000000"/>
+            </w:tcBorders>
+            <w:tcMar>
+              <w:top w:w="100" w:type="dxa"/>
+              <w:left w:w="100" w:type="dxa"/>
+              <w:bottom w:w="100" w:type="dxa"/>
+              <w:right w:w="100" w:type="dxa"/>
+            </w:tcMar>
+            <w:hideMark/>
+          </w:tcPr>
+          <w:p>
+            <w:pPr>
+              <w:spacing w:after="0" w:line="240" w:lineRule="auto"/>
+              <w:rPr>
+                <w:rFonts w:ascii="Times New Roman" w:eastAsia="Times New Roman" w:hAnsi="Times New Roman" w:cs="Times New Roman"/>
+                <w:sz w:val="24"/>
+                <w:szCs w:val="24"/>
+              </w:rPr>
+            </w:pPr>
+            <w:r>
+              <w:rPr>
+                <w:rFonts w:ascii="Arial" w:eastAsia="Times New Roman" w:hAnsi="Arial" w:cs="Arial"/>
+                <w:b/>
+                <w:bCs/>
+                <w:color w:val="000000"/>
+              </w:rPr>
+              <w:t>System Actions</w:t>
+            </w:r>
+          </w:p>
+        </w:tc>
+      </w:tr>
+      <w:tr>
+        <w:trPr>
+          <w:trHeight w:val="480"/>
+        </w:trPr>
+        <w:tc>
+          <w:tcPr>
+            <w:tcW w:w="0" w:type="auto"/>
+            <w:tcBorders>
+              <w:top w:val="single" w:sz="8" w:space="0" w:color="000000"/>
+              <w:left w:val="single" w:sz="8" w:space="0" w:color="000000"/>
+              <w:bottom w:val="single" w:sz="8" w:space="0" w:color="000000"/>
+              <w:right w:val="single" w:sz="8" w:space="0" w:color="000000"/>
+            </w:tcBorders>
+            <w:tcMar>
+              <w:top w:w="100" w:type="dxa"/>
+              <w:left w:w="100" w:type="dxa"/>
+              <w:bottom w:w="100" w:type="dxa"/>
+              <w:right w:w="100" w:type="dxa"/>
+            </w:tcMar>
+            <w:hideMark/>
+          </w:tcPr>
+          <w:p>
+            <w:pPr>
+              <w:spacing w:after="0" w:line="240" w:lineRule="auto"/>
+              <w:rPr>
+                <w:rFonts w:ascii="Times New Roman" w:eastAsia="Times New Roman" w:hAnsi="Times New Roman" w:cs="Times New Roman"/>
+                <w:sz w:val="24"/>
+                <w:szCs w:val="24"/>
+              </w:rPr>
+            </w:pPr>
+            <w:r>
+              <w:rPr>
+                <w:rFonts w:ascii="Arial" w:eastAsia="Times New Roman" w:hAnsi="Arial" w:cs="Arial"/>
+                <w:color w:val="000000"/>
+              </w:rPr>
+              <w:t>1</w:t>
+            </w:r>
+          </w:p>
+        </w:tc>
+        <w:tc>
+          <w:tcPr>
+            <w:tcW w:w="0" w:type="auto"/>
+            <w:tcBorders>
+              <w:top w:val="single" w:sz="8" w:space="0" w:color="000000"/>
+              <w:left w:val="single" w:sz="8" w:space="0" w:color="000000"/>
+              <w:bottom w:val="single" w:sz="8" w:space="0" w:color="000000"/>
+              <w:right w:val="single" w:sz="8" w:space="0" w:color="000000"/>
+            </w:tcBorders>
+            <w:tcMar>
+              <w:top w:w="100" w:type="dxa"/>
+              <w:left w:w="100" w:type="dxa"/>
+              <w:bottom w:w="100" w:type="dxa"/>
+              <w:right w:w="100" w:type="dxa"/>
+            </w:tcMar>
+            <w:hideMark/>
+          </w:tcPr>
+          <w:p>
+            <w:pPr>
+              <w:spacing w:after="0" w:line="240" w:lineRule="auto"/>
+              <w:rPr>
+                <w:rFonts w:ascii="Times New Roman" w:eastAsia="Times New Roman" w:hAnsi="Times New Roman" w:cs="Times New Roman"/>
+                <w:sz w:val="24"/>
+                <w:szCs w:val="24"/>
+              </w:rPr>
+            </w:pPr>
+            <w:r>
+              <w:rPr>
+                <w:rFonts w:ascii="Arial" w:eastAsia="Times New Roman" w:hAnsi="Arial" w:cs="Arial"/>
+                <w:color w:val="000000"/>
+              </w:rPr>
+              <w:t>The customer calls the create profile command</w:t>
+            </w:r>
+          </w:p>
+        </w:tc>
+        <w:tc>
+          <w:tcPr>
+            <w:tcW w:w="0" w:type="auto"/>
+            <w:tcBorders>
+              <w:top w:val="single" w:sz="8" w:space="0" w:color="000000"/>
+              <w:left w:val="single" w:sz="8" w:space="0" w:color="000000"/>
+              <w:bottom w:val="single" w:sz="8" w:space="0" w:color="000000"/>
+              <w:right w:val="single" w:sz="8" w:space="0" w:color="000000"/>
+            </w:tcBorders>
+            <w:tcMar>
+              <w:top w:w="100" w:type="dxa"/>
+              <w:left w:w="100" w:type="dxa"/>
+              <w:bottom w:w="100" w:type="dxa"/>
+              <w:right w:w="100" w:type="dxa"/>
+            </w:tcMar>
+            <w:hideMark/>
+          </w:tcPr>
+          <w:p>
+            <w:pPr>
+              <w:spacing w:after="0" w:line="240" w:lineRule="auto"/>
+              <w:rPr>
+                <w:rFonts w:ascii="Times New Roman" w:eastAsia="Times New Roman" w:hAnsi="Times New Roman" w:cs="Times New Roman"/>
+                <w:sz w:val="24"/>
+                <w:szCs w:val="24"/>
+              </w:rPr>
+            </w:pPr>
+            <w:r>
+              <w:rPr>
+                <w:rFonts w:ascii="Arial" w:eastAsia="Times New Roman" w:hAnsi="Arial" w:cs="Arial"/>
+                <w:color w:val="000000"/>
+              </w:rPr>
+              <w:t>The system displays the customer profile form with the fields for full name, email, password.</w:t>
+            </w:r>
+          </w:p>
+        </w:tc>
+      </w:tr>
+      <w:tr>
+        <w:trPr>
+          <w:trHeight w:val="480"/>
+        </w:trPr>
+        <w:tc>
+          <w:tcPr>
+            <w:tcW w:w="0" w:type="auto"/>
+            <w:tcBorders>
+              <w:top w:val="single" w:sz="8" w:space="0" w:color="000000"/>
+              <w:left w:val="single" w:sz="8" w:space="0" w:color="000000"/>
+              <w:bottom w:val="single" w:sz="8" w:space="0" w:color="000000"/>
+              <w:right w:val="single" w:sz="8" w:space="0" w:color="000000"/>
+            </w:tcBorders>
+            <w:tcMar>
+              <w:top w:w="100" w:type="dxa"/>
+              <w:left w:w="100" w:type="dxa"/>
+              <w:bottom w:w="100" w:type="dxa"/>
+              <w:right w:w="100" w:type="dxa"/>
+            </w:tcMar>
+            <w:hideMark/>
+          </w:tcPr>
+          <w:p>
+            <w:pPr>
+              <w:spacing w:after="0" w:line="240" w:lineRule="auto"/>
+              <w:rPr>
+                <w:rFonts w:ascii="Times New Roman" w:eastAsia="Times New Roman" w:hAnsi="Times New Roman" w:cs="Times New Roman"/>
+                <w:sz w:val="24"/>
+                <w:szCs w:val="24"/>
+              </w:rPr>
+            </w:pPr>
+            <w:r>
+              <w:rPr>
+                <w:rFonts w:ascii="Arial" w:eastAsia="Times New Roman" w:hAnsi="Arial" w:cs="Arial"/>
+                <w:color w:val="000000"/>
+              </w:rPr>
+              <w:t>2</w:t>
+            </w:r>
+          </w:p>
+        </w:tc>
+        <w:tc>
+          <w:tcPr>
+            <w:tcW w:w="0" w:type="auto"/>
+            <w:tcBorders>
+              <w:top w:val="single" w:sz="8" w:space="0" w:color="000000"/>
+              <w:left w:val="single" w:sz="8" w:space="0" w:color="000000"/>
+              <w:bottom w:val="single" w:sz="8" w:space="0" w:color="000000"/>
+              <w:right w:val="single" w:sz="8" w:space="0" w:color="000000"/>
+            </w:tcBorders>
+            <w:tcMar>
+              <w:top w:w="100" w:type="dxa"/>
+              <w:left w:w="100" w:type="dxa"/>
+              <w:bottom w:w="100" w:type="dxa"/>
+              <w:right w:w="100" w:type="dxa"/>
+            </w:tcMar>
+            <w:hideMark/>
+          </w:tcPr>
+          <w:p>
+            <w:pPr>
+              <w:spacing w:after="0" w:line="240" w:lineRule="auto"/>
+              <w:rPr>
+                <w:rFonts w:ascii="Times New Roman" w:eastAsia="Times New Roman" w:hAnsi="Times New Roman" w:cs="Times New Roman"/>
+                <w:sz w:val="24"/>
+                <w:szCs w:val="24"/>
+              </w:rPr>
+            </w:pPr>
+            <w:r>
+              <w:rPr>
+                <w:rFonts w:ascii="Arial" w:eastAsia="Times New Roman" w:hAnsi="Arial" w:cs="Arial"/>
+                <w:color w:val="000000"/>
+              </w:rPr>
+              <w:t>The customer fills out the form and requests the system to save the details.</w:t>
+            </w:r>
+          </w:p>
+        </w:tc>
+        <w:tc>
+          <w:tcPr>
+            <w:tcW w:w="0" w:type="auto"/>
+            <w:tcBorders>
+              <w:top w:val="single" w:sz="8" w:space="0" w:color="000000"/>
+              <w:left w:val="single" w:sz="8" w:space="0" w:color="000000"/>
+              <w:bottom w:val="single" w:sz="8" w:space="0" w:color="000000"/>
+              <w:right w:val="single" w:sz="8" w:space="0" w:color="000000"/>
+            </w:tcBorders>
+            <w:tcMar>
+              <w:top w:w="100" w:type="dxa"/>
+              <w:left w:w="100" w:type="dxa"/>
+              <w:bottom w:w="100" w:type="dxa"/>
+              <w:right w:w="100" w:type="dxa"/>
+            </w:tcMar>
+            <w:hideMark/>
+          </w:tcPr>
+          <w:p>
+            <w:pPr>
+              <w:spacing w:after="0" w:line="240" w:lineRule="auto"/>
+              <w:rPr>
+                <w:rFonts w:ascii="Times New Roman" w:eastAsia="Times New Roman" w:hAnsi="Times New Roman" w:cs="Times New Roman"/>
+                <w:sz w:val="24"/>
+                <w:szCs w:val="24"/>
+              </w:rPr>
+            </w:pPr>
+            <w:r>
+              <w:rPr>
+                <w:rFonts w:ascii="Arial" w:eastAsia="Times New Roman" w:hAnsi="Arial" w:cs="Arial"/>
+                <w:color w:val="000000"/>
+              </w:rPr>
+              <w:t>The system verifies that there’s no other profile in the database with the same email address and saves the customer and returns the success message on success or a fail message in case of failure. In case another profile exists with the email address, the system returns the message indicating a duplicate entry exists.</w:t>
+            </w:r>
+          </w:p>
+        </w:tc>
+      </w:tr>
+      <w:tr>
+        <w:trPr>
+          <w:trHeight w:val="480"/>
+        </w:trPr>
+        <w:tc>
+          <w:tcPr>
+            <w:tcW w:w="0" w:type="auto"/>
+            <w:gridSpan w:val="3"/>
+            <w:tcBorders>
+              <w:top w:val="single" w:sz="8" w:space="0" w:color="000000"/>
+              <w:left w:val="single" w:sz="8" w:space="0" w:color="000000"/>
+              <w:bottom w:val="single" w:sz="8" w:space="0" w:color="000000"/>
+              <w:right w:val="single" w:sz="8" w:space="0" w:color="000000"/>
+            </w:tcBorders>
+            <w:tcMar>
+              <w:top w:w="100" w:type="dxa"/>
+              <w:left w:w="100" w:type="dxa"/>
+              <w:bottom w:w="100" w:type="dxa"/>
+              <w:right w:w="100" w:type="dxa"/>
+            </w:tcMar>
+            <w:hideMark/>
+          </w:tcPr>
+          <w:p>
+            <w:pPr>
+              <w:spacing w:after="0" w:line="240" w:lineRule="auto"/>
+              <w:rPr>
+                <w:rFonts w:ascii="Times New Roman" w:eastAsia="Times New Roman" w:hAnsi="Times New Roman" w:cs="Times New Roman"/>
+                <w:sz w:val="24"/>
+                <w:szCs w:val="24"/>
+              </w:rPr>
+            </w:pPr>
+            <w:r>
+              <w:rPr>
+                <w:rFonts w:ascii="Arial" w:eastAsia="Times New Roman" w:hAnsi="Arial" w:cs="Arial"/>
+                <w:b/>
+                <w:bCs/>
+                <w:color w:val="000000"/>
+              </w:rPr>
+              <w:t>Post conditions</w:t>
+            </w:r>
+          </w:p>
+        </w:tc>
+      </w:tr>
+      <w:tr>
+        <w:trPr>
+          <w:trHeight w:val="480"/>
+        </w:trPr>
+        <w:tc>
+          <w:tcPr>
+            <w:tcW w:w="0" w:type="auto"/>
+            <w:gridSpan w:val="3"/>
+            <w:tcBorders>
+              <w:top w:val="single" w:sz="8" w:space="0" w:color="000000"/>
+              <w:left w:val="single" w:sz="8" w:space="0" w:color="000000"/>
+              <w:bottom w:val="single" w:sz="8" w:space="0" w:color="000000"/>
+              <w:right w:val="single" w:sz="8" w:space="0" w:color="000000"/>
+            </w:tcBorders>
+            <w:tcMar>
+              <w:top w:w="100" w:type="dxa"/>
+              <w:left w:w="100" w:type="dxa"/>
+              <w:bottom w:w="100" w:type="dxa"/>
+              <w:right w:w="100" w:type="dxa"/>
+            </w:tcMar>
+            <w:hideMark/>
+          </w:tcPr>
+          <w:p>
+            <w:pPr>
+              <w:spacing w:after="0" w:line="240" w:lineRule="auto"/>
+              <w:rPr>
+                <w:rFonts w:ascii="Times New Roman" w:eastAsia="Times New Roman" w:hAnsi="Times New Roman" w:cs="Times New Roman"/>
+                <w:sz w:val="24"/>
+                <w:szCs w:val="24"/>
+              </w:rPr>
+            </w:pPr>
+            <w:r>
+              <w:rPr>
+                <w:rFonts w:ascii="Arial" w:eastAsia="Times New Roman" w:hAnsi="Arial" w:cs="Arial"/>
+                <w:color w:val="000000"/>
+              </w:rPr>
+              <w:t>The customer profile is persisted in the system</w:t>
+            </w:r>
+          </w:p>
+        </w:tc>
+      </w:tr>
+      <w:tr>
+        <w:trPr>
+          <w:trHeight w:val="480"/>
+        </w:trPr>
+        <w:tc>
+          <w:tcPr>
+            <w:tcW w:w="0" w:type="auto"/>
+            <w:gridSpan w:val="3"/>
+            <w:tcBorders>
+              <w:top w:val="single" w:sz="8" w:space="0" w:color="000000"/>
+              <w:left w:val="single" w:sz="8" w:space="0" w:color="000000"/>
+              <w:bottom w:val="single" w:sz="8" w:space="0" w:color="000000"/>
+              <w:right w:val="single" w:sz="8" w:space="0" w:color="000000"/>
+            </w:tcBorders>
+            <w:tcMar>
+              <w:top w:w="100" w:type="dxa"/>
+              <w:left w:w="100" w:type="dxa"/>
+              <w:bottom w:w="100" w:type="dxa"/>
+              <w:right w:w="100" w:type="dxa"/>
+            </w:tcMar>
+            <w:hideMark/>
+          </w:tcPr>
+          <w:p>
+            <w:pPr>
+              <w:spacing w:after="0" w:line="240" w:lineRule="auto"/>
+              <w:rPr>
+                <w:rFonts w:ascii="Times New Roman" w:eastAsia="Times New Roman" w:hAnsi="Times New Roman" w:cs="Times New Roman"/>
+                <w:sz w:val="24"/>
+                <w:szCs w:val="24"/>
+              </w:rPr>
+            </w:pPr>
+          </w:p>
+        </w:tc>
+      </w:tr>
+      <w:tr>
+        <w:trPr>
+          <w:trHeight w:val="480"/>
+        </w:trPr>
+        <w:tc>
+          <w:tcPr>
+            <w:tcW w:w="0" w:type="auto"/>
+            <w:gridSpan w:val="3"/>
+            <w:tcBorders>
+              <w:top w:val="single" w:sz="8" w:space="0" w:color="000000"/>
+              <w:left w:val="single" w:sz="8" w:space="0" w:color="000000"/>
+              <w:bottom w:val="single" w:sz="8" w:space="0" w:color="000000"/>
+              <w:right w:val="single" w:sz="8" w:space="0" w:color="000000"/>
+            </w:tcBorders>
+            <w:tcMar>
+              <w:top w:w="100" w:type="dxa"/>
+              <w:left w:w="100" w:type="dxa"/>
+              <w:bottom w:w="100" w:type="dxa"/>
+              <w:right w:w="100" w:type="dxa"/>
+            </w:tcMar>
+            <w:hideMark/>
+          </w:tcPr>
+          <w:p>
+            <w:pPr>
+              <w:spacing w:after="0" w:line="240" w:lineRule="auto"/>
+              <w:rPr>
+                <w:rFonts w:ascii="Times New Roman" w:eastAsia="Times New Roman" w:hAnsi="Times New Roman" w:cs="Times New Roman"/>
+                <w:sz w:val="24"/>
+                <w:szCs w:val="24"/>
+              </w:rPr>
+            </w:pPr>
+            <w:r>
+              <w:rPr>
+                <w:rFonts w:ascii="Arial" w:eastAsia="Times New Roman" w:hAnsi="Arial" w:cs="Arial"/>
+                <w:b/>
+                <w:bCs/>
+                <w:color w:val="000000"/>
+              </w:rPr>
+              <w:t>Business Rules </w:t>
+            </w:r>
+          </w:p>
+        </w:tc>
+      </w:tr>
+      <w:tr>
+        <w:trPr>
+          <w:trHeight w:val="480"/>
+        </w:trPr>
+        <w:tc>
+          <w:tcPr>
+            <w:tcW w:w="0" w:type="auto"/>
+            <w:gridSpan w:val="3"/>
+            <w:tcBorders>
+              <w:top w:val="single" w:sz="8" w:space="0" w:color="000000"/>
+              <w:left w:val="single" w:sz="8" w:space="0" w:color="000000"/>
+              <w:bottom w:val="single" w:sz="8" w:space="0" w:color="000000"/>
+              <w:right w:val="single" w:sz="8" w:space="0" w:color="000000"/>
+            </w:tcBorders>
+            <w:tcMar>
+              <w:top w:w="100" w:type="dxa"/>
+              <w:left w:w="100" w:type="dxa"/>
+              <w:bottom w:w="100" w:type="dxa"/>
+              <w:right w:w="100" w:type="dxa"/>
+            </w:tcMar>
+            <w:hideMark/>
+          </w:tcPr>
+          <w:p>
+            <w:pPr>
+              <w:spacing w:after="0" w:line="240" w:lineRule="auto"/>
+              <w:rPr>
+                <w:rFonts w:ascii="Times New Roman" w:eastAsia="Times New Roman" w:hAnsi="Times New Roman" w:cs="Times New Roman"/>
+                <w:sz w:val="24"/>
+                <w:szCs w:val="24"/>
+              </w:rPr>
+            </w:pPr>
+            <w:r>
+              <w:rPr>
+                <w:rFonts w:ascii="Arial" w:eastAsia="Times New Roman" w:hAnsi="Arial" w:cs="Arial"/>
+                <w:color w:val="000000"/>
+              </w:rPr>
+              <w:t>No duplicate customer profiles. A unique profile is identified by email address.</w:t>
+            </w:r>
+          </w:p>
+        </w:tc>
+      </w:tr>
+      <w:tr>
+        <w:trPr>
+          <w:trHeight w:val="480"/>
+        </w:trPr>
+        <w:tc>
+          <w:tcPr>
+            <w:tcW w:w="0" w:type="auto"/>
+            <w:gridSpan w:val="3"/>
+            <w:tcBorders>
+              <w:top w:val="single" w:sz="8" w:space="0" w:color="000000"/>
+              <w:left w:val="single" w:sz="8" w:space="0" w:color="000000"/>
+              <w:bottom w:val="single" w:sz="8" w:space="0" w:color="000000"/>
+              <w:right w:val="single" w:sz="8" w:space="0" w:color="000000"/>
+            </w:tcBorders>
+            <w:tcMar>
+              <w:top w:w="100" w:type="dxa"/>
+              <w:left w:w="100" w:type="dxa"/>
+              <w:bottom w:w="100" w:type="dxa"/>
+              <w:right w:w="100" w:type="dxa"/>
+            </w:tcMar>
+            <w:hideMark/>
+          </w:tcPr>
+          <w:p>
+            <w:pPr>
+              <w:spacing w:after="0" w:line="240" w:lineRule="auto"/>
+              <w:rPr>
+                <w:rFonts w:ascii="Times New Roman" w:eastAsia="Times New Roman" w:hAnsi="Times New Roman" w:cs="Times New Roman"/>
+                <w:sz w:val="24"/>
+                <w:szCs w:val="24"/>
+              </w:rPr>
+            </w:pPr>
+          </w:p>
+        </w:tc>
+      </w:tr>
+      <w:tr>
+        <w:trPr>
+          <w:trHeight w:val="480"/>
+        </w:trPr>
+        <w:tc>
+          <w:tcPr>
+            <w:tcW w:w="0" w:type="auto"/>
+            <w:gridSpan w:val="3"/>
+            <w:tcBorders>
+              <w:top w:val="single" w:sz="8" w:space="0" w:color="000000"/>
+              <w:left w:val="single" w:sz="8" w:space="0" w:color="000000"/>
+              <w:bottom w:val="single" w:sz="8" w:space="0" w:color="000000"/>
+              <w:right w:val="single" w:sz="8" w:space="0" w:color="000000"/>
+            </w:tcBorders>
+            <w:tcMar>
+              <w:top w:w="100" w:type="dxa"/>
+              <w:left w:w="100" w:type="dxa"/>
+              <w:bottom w:w="100" w:type="dxa"/>
+              <w:right w:w="100" w:type="dxa"/>
+            </w:tcMar>
+            <w:hideMark/>
+          </w:tcPr>
+          <w:p>
+            <w:pPr>
+              <w:spacing w:after="0" w:line="240" w:lineRule="auto"/>
+              <w:rPr>
+                <w:rFonts w:ascii="Times New Roman" w:eastAsia="Times New Roman" w:hAnsi="Times New Roman" w:cs="Times New Roman"/>
+                <w:sz w:val="24"/>
+                <w:szCs w:val="24"/>
+              </w:rPr>
+            </w:pPr>
+            <w:r>
+              <w:rPr>
+                <w:rFonts w:ascii="Arial" w:eastAsia="Times New Roman" w:hAnsi="Arial" w:cs="Arial"/>
+                <w:b/>
+                <w:bCs/>
+                <w:color w:val="000000"/>
+              </w:rPr>
+              <w:t xml:space="preserve">Use Case Number: </w:t>
+            </w:r>
+            <w:r>
+              <w:rPr>
+                <w:rFonts w:ascii="Arial" w:eastAsia="Times New Roman" w:hAnsi="Arial" w:cs="Arial"/>
+                <w:color w:val="000000"/>
+              </w:rPr>
+              <w:t>3 </w:t>
+            </w:r>
+          </w:p>
+        </w:tc>
+      </w:tr>
+      <w:tr>
+        <w:trPr>
+          <w:trHeight w:val="480"/>
+        </w:trPr>
+        <w:tc>
+          <w:tcPr>
+            <w:tcW w:w="0" w:type="auto"/>
+            <w:gridSpan w:val="3"/>
+            <w:tcBorders>
+              <w:top w:val="single" w:sz="8" w:space="0" w:color="000000"/>
+              <w:left w:val="single" w:sz="8" w:space="0" w:color="000000"/>
+              <w:bottom w:val="single" w:sz="8" w:space="0" w:color="000000"/>
+              <w:right w:val="single" w:sz="8" w:space="0" w:color="000000"/>
+            </w:tcBorders>
+            <w:tcMar>
+              <w:top w:w="100" w:type="dxa"/>
+              <w:left w:w="100" w:type="dxa"/>
+              <w:bottom w:w="100" w:type="dxa"/>
+              <w:right w:w="100" w:type="dxa"/>
+            </w:tcMar>
+            <w:hideMark/>
+          </w:tcPr>
+          <w:p>
+            <w:pPr>
+              <w:spacing w:after="0" w:line="240" w:lineRule="auto"/>
+              <w:rPr>
+                <w:rFonts w:ascii="Times New Roman" w:eastAsia="Times New Roman" w:hAnsi="Times New Roman" w:cs="Times New Roman"/>
+                <w:sz w:val="24"/>
+                <w:szCs w:val="24"/>
+              </w:rPr>
+            </w:pPr>
+            <w:r>
+              <w:rPr>
+                <w:rFonts w:ascii="Arial" w:eastAsia="Times New Roman" w:hAnsi="Arial" w:cs="Arial"/>
+                <w:b/>
+                <w:bCs/>
+                <w:color w:val="000000"/>
+              </w:rPr>
+              <w:t xml:space="preserve">Name: </w:t>
+            </w:r>
+            <w:r>
+              <w:rPr>
+                <w:rFonts w:ascii="Arial" w:eastAsia="Times New Roman" w:hAnsi="Arial" w:cs="Arial"/>
+                <w:color w:val="000000"/>
+              </w:rPr>
+              <w:t>Customer Makes Schedule</w:t>
+            </w:r>
+          </w:p>
+        </w:tc>
+      </w:tr>
+      <w:tr>
+        <w:trPr>
+          <w:trHeight w:val="480"/>
+        </w:trPr>
+        <w:tc>
+          <w:tcPr>
+            <w:tcW w:w="0" w:type="auto"/>
+            <w:gridSpan w:val="3"/>
+            <w:tcBorders>
+              <w:top w:val="single" w:sz="8" w:space="0" w:color="000000"/>
+              <w:left w:val="single" w:sz="8" w:space="0" w:color="000000"/>
+              <w:bottom w:val="single" w:sz="8" w:space="0" w:color="000000"/>
+              <w:right w:val="single" w:sz="8" w:space="0" w:color="000000"/>
+            </w:tcBorders>
+            <w:tcMar>
+              <w:top w:w="100" w:type="dxa"/>
+              <w:left w:w="100" w:type="dxa"/>
+              <w:bottom w:w="100" w:type="dxa"/>
+              <w:right w:w="100" w:type="dxa"/>
+            </w:tcMar>
+            <w:hideMark/>
+          </w:tcPr>
+          <w:p>
+            <w:pPr>
+              <w:spacing w:after="0" w:line="240" w:lineRule="auto"/>
+              <w:rPr>
+                <w:rFonts w:ascii="Times New Roman" w:eastAsia="Times New Roman" w:hAnsi="Times New Roman" w:cs="Times New Roman"/>
+                <w:sz w:val="24"/>
+                <w:szCs w:val="24"/>
+              </w:rPr>
+            </w:pPr>
+            <w:r>
+              <w:rPr>
+                <w:rFonts w:ascii="Arial" w:eastAsia="Times New Roman" w:hAnsi="Arial" w:cs="Arial"/>
+                <w:b/>
+                <w:bCs/>
+                <w:color w:val="000000"/>
+              </w:rPr>
+              <w:t xml:space="preserve">Brief description: </w:t>
+            </w:r>
+            <w:r>
+              <w:rPr>
+                <w:rFonts w:ascii="Arial" w:eastAsia="Times New Roman" w:hAnsi="Arial" w:cs="Arial"/>
+                <w:color w:val="000000"/>
+              </w:rPr>
+              <w:t>This use case allows the customers to schedule appointments.</w:t>
+            </w:r>
+          </w:p>
+        </w:tc>
+      </w:tr>
+      <w:tr>
+        <w:trPr>
+          <w:trHeight w:val="480"/>
+        </w:trPr>
+        <w:tc>
+          <w:tcPr>
+            <w:tcW w:w="0" w:type="auto"/>
+            <w:gridSpan w:val="3"/>
+            <w:tcBorders>
+              <w:top w:val="single" w:sz="8" w:space="0" w:color="000000"/>
+              <w:left w:val="single" w:sz="8" w:space="0" w:color="000000"/>
+              <w:bottom w:val="single" w:sz="8" w:space="0" w:color="000000"/>
+              <w:right w:val="single" w:sz="8" w:space="0" w:color="000000"/>
+            </w:tcBorders>
+            <w:tcMar>
+              <w:top w:w="100" w:type="dxa"/>
+              <w:left w:w="100" w:type="dxa"/>
+              <w:bottom w:w="100" w:type="dxa"/>
+              <w:right w:w="100" w:type="dxa"/>
+            </w:tcMar>
+            <w:hideMark/>
+          </w:tcPr>
+          <w:p>
+            <w:pPr>
+              <w:spacing w:after="0" w:line="240" w:lineRule="auto"/>
+              <w:rPr>
+                <w:rFonts w:ascii="Times New Roman" w:eastAsia="Times New Roman" w:hAnsi="Times New Roman" w:cs="Times New Roman"/>
+                <w:sz w:val="24"/>
+                <w:szCs w:val="24"/>
+              </w:rPr>
+            </w:pPr>
+            <w:r>
+              <w:rPr>
+                <w:rFonts w:ascii="Arial" w:eastAsia="Times New Roman" w:hAnsi="Arial" w:cs="Arial"/>
+                <w:b/>
+                <w:bCs/>
+                <w:color w:val="000000"/>
+              </w:rPr>
+              <w:t>Actors:</w:t>
+            </w:r>
+            <w:r>
+              <w:rPr>
+                <w:rFonts w:ascii="Arial" w:eastAsia="Times New Roman" w:hAnsi="Arial" w:cs="Arial"/>
+                <w:color w:val="000000"/>
+              </w:rPr>
+              <w:t xml:space="preserve"> Customer</w:t>
+            </w:r>
+          </w:p>
+        </w:tc>
+      </w:tr>
+      <w:tr>
+        <w:trPr>
+          <w:trHeight w:val="480"/>
+        </w:trPr>
+        <w:tc>
+          <w:tcPr>
+            <w:tcW w:w="0" w:type="auto"/>
+            <w:gridSpan w:val="3"/>
+            <w:tcBorders>
+              <w:top w:val="single" w:sz="8" w:space="0" w:color="000000"/>
+              <w:left w:val="single" w:sz="8" w:space="0" w:color="000000"/>
+              <w:bottom w:val="single" w:sz="8" w:space="0" w:color="000000"/>
+              <w:right w:val="single" w:sz="8" w:space="0" w:color="000000"/>
+            </w:tcBorders>
+            <w:tcMar>
+              <w:top w:w="100" w:type="dxa"/>
+              <w:left w:w="100" w:type="dxa"/>
+              <w:bottom w:w="100" w:type="dxa"/>
+              <w:right w:w="100" w:type="dxa"/>
+            </w:tcMar>
+            <w:hideMark/>
+          </w:tcPr>
+          <w:p>
+            <w:pPr>
+              <w:spacing w:after="0" w:line="240" w:lineRule="auto"/>
+              <w:rPr>
+                <w:rFonts w:ascii="Times New Roman" w:eastAsia="Times New Roman" w:hAnsi="Times New Roman" w:cs="Times New Roman"/>
+                <w:sz w:val="24"/>
+                <w:szCs w:val="24"/>
+              </w:rPr>
+            </w:pPr>
+          </w:p>
+        </w:tc>
+      </w:tr>
+      <w:tr>
+        <w:trPr>
+          <w:trHeight w:val="480"/>
+        </w:trPr>
+        <w:tc>
+          <w:tcPr>
+            <w:tcW w:w="0" w:type="auto"/>
+            <w:gridSpan w:val="3"/>
+            <w:tcBorders>
+              <w:top w:val="single" w:sz="8" w:space="0" w:color="000000"/>
+              <w:left w:val="single" w:sz="8" w:space="0" w:color="000000"/>
+              <w:bottom w:val="single" w:sz="8" w:space="0" w:color="000000"/>
+              <w:right w:val="single" w:sz="8" w:space="0" w:color="000000"/>
+            </w:tcBorders>
+            <w:tcMar>
+              <w:top w:w="100" w:type="dxa"/>
+              <w:left w:w="100" w:type="dxa"/>
+              <w:bottom w:w="100" w:type="dxa"/>
+              <w:right w:w="100" w:type="dxa"/>
+            </w:tcMar>
+            <w:hideMark/>
+          </w:tcPr>
+          <w:p>
+            <w:pPr>
+              <w:spacing w:after="0" w:line="240" w:lineRule="auto"/>
+              <w:rPr>
+                <w:rFonts w:ascii="Times New Roman" w:eastAsia="Times New Roman" w:hAnsi="Times New Roman" w:cs="Times New Roman"/>
+                <w:sz w:val="24"/>
+                <w:szCs w:val="24"/>
+              </w:rPr>
+            </w:pPr>
+            <w:r>
+              <w:rPr>
+                <w:rFonts w:ascii="Arial" w:eastAsia="Times New Roman" w:hAnsi="Arial" w:cs="Arial"/>
+                <w:b/>
+                <w:bCs/>
+                <w:color w:val="000000"/>
+              </w:rPr>
+              <w:t>Preconditions</w:t>
+            </w:r>
+          </w:p>
+        </w:tc>
+      </w:tr>
+      <w:tr>
+        <w:trPr>
+          <w:trHeight w:val="480"/>
+        </w:trPr>
+        <w:tc>
+          <w:tcPr>
+            <w:tcW w:w="0" w:type="auto"/>
+            <w:gridSpan w:val="3"/>
+            <w:tcBorders>
+              <w:top w:val="single" w:sz="8" w:space="0" w:color="000000"/>
+              <w:left w:val="single" w:sz="8" w:space="0" w:color="000000"/>
+              <w:bottom w:val="single" w:sz="8" w:space="0" w:color="000000"/>
+              <w:right w:val="single" w:sz="8" w:space="0" w:color="000000"/>
+            </w:tcBorders>
+            <w:tcMar>
+              <w:top w:w="100" w:type="dxa"/>
+              <w:left w:w="100" w:type="dxa"/>
+              <w:bottom w:w="100" w:type="dxa"/>
+              <w:right w:w="100" w:type="dxa"/>
+            </w:tcMar>
+            <w:hideMark/>
+          </w:tcPr>
+          <w:p>
+            <w:pPr>
+              <w:spacing w:after="0" w:line="240" w:lineRule="auto"/>
+              <w:rPr>
+                <w:rFonts w:ascii="Times New Roman" w:eastAsia="Times New Roman" w:hAnsi="Times New Roman" w:cs="Times New Roman"/>
+                <w:sz w:val="24"/>
+                <w:szCs w:val="24"/>
+              </w:rPr>
+            </w:pPr>
+            <w:r>
+              <w:rPr>
+                <w:rFonts w:ascii="Arial" w:eastAsia="Times New Roman" w:hAnsi="Arial" w:cs="Arial"/>
+                <w:color w:val="000000"/>
+              </w:rPr>
+              <w:t>The customer must be logged in to the system </w:t>
+            </w:r>
+          </w:p>
+        </w:tc>
+      </w:tr>
+      <w:tr>
+        <w:trPr>
+          <w:trHeight w:val="480"/>
+        </w:trPr>
+        <w:tc>
+          <w:tcPr>
+            <w:tcW w:w="0" w:type="auto"/>
+            <w:gridSpan w:val="3"/>
+            <w:tcBorders>
+              <w:top w:val="single" w:sz="8" w:space="0" w:color="000000"/>
+              <w:left w:val="single" w:sz="8" w:space="0" w:color="000000"/>
+              <w:bottom w:val="single" w:sz="8" w:space="0" w:color="000000"/>
+              <w:right w:val="single" w:sz="8" w:space="0" w:color="000000"/>
+            </w:tcBorders>
+            <w:tcMar>
+              <w:top w:w="100" w:type="dxa"/>
+              <w:left w:w="100" w:type="dxa"/>
+              <w:bottom w:w="100" w:type="dxa"/>
+              <w:right w:w="100" w:type="dxa"/>
+            </w:tcMar>
+            <w:hideMark/>
+          </w:tcPr>
+          <w:p>
+            <w:pPr>
+              <w:spacing w:after="0" w:line="240" w:lineRule="auto"/>
+              <w:rPr>
+                <w:rFonts w:ascii="Times New Roman" w:eastAsia="Times New Roman" w:hAnsi="Times New Roman" w:cs="Times New Roman"/>
+                <w:sz w:val="24"/>
+                <w:szCs w:val="24"/>
+              </w:rPr>
+            </w:pPr>
+            <w:r>
+              <w:rPr>
+                <w:rFonts w:ascii="Arial" w:eastAsia="Times New Roman" w:hAnsi="Arial" w:cs="Arial"/>
+                <w:b/>
+                <w:bCs/>
+                <w:color w:val="000000"/>
+              </w:rPr>
+              <w:t>1. Basic Flows:</w:t>
+            </w:r>
+          </w:p>
+        </w:tc>
+      </w:tr>
+      <w:tr>
+        <w:trPr>
+          <w:trHeight w:val="480"/>
+        </w:trPr>
+        <w:tc>
+          <w:tcPr>
+            <w:tcW w:w="0" w:type="auto"/>
+            <w:gridSpan w:val="3"/>
+            <w:tcBorders>
+              <w:top w:val="single" w:sz="8" w:space="0" w:color="000000"/>
+              <w:left w:val="single" w:sz="8" w:space="0" w:color="000000"/>
+              <w:bottom w:val="single" w:sz="8" w:space="0" w:color="000000"/>
+              <w:right w:val="single" w:sz="8" w:space="0" w:color="000000"/>
+            </w:tcBorders>
+            <w:tcMar>
+              <w:top w:w="100" w:type="dxa"/>
+              <w:left w:w="100" w:type="dxa"/>
+              <w:bottom w:w="100" w:type="dxa"/>
+              <w:right w:w="100" w:type="dxa"/>
+            </w:tcMar>
+            <w:hideMark/>
+          </w:tcPr>
+          <w:p>
+            <w:pPr>
+              <w:spacing w:after="0" w:line="240" w:lineRule="auto"/>
+              <w:rPr>
+                <w:rFonts w:ascii="Times New Roman" w:eastAsia="Times New Roman" w:hAnsi="Times New Roman" w:cs="Times New Roman"/>
+                <w:sz w:val="24"/>
+                <w:szCs w:val="24"/>
+              </w:rPr>
+            </w:pPr>
+            <w:r>
+              <w:rPr>
+                <w:rFonts w:ascii="Arial" w:eastAsia="Times New Roman" w:hAnsi="Arial" w:cs="Arial"/>
+                <w:b/>
+                <w:bCs/>
+                <w:color w:val="000000"/>
+              </w:rPr>
+              <w:t>1.1.0 Make Schedule</w:t>
+            </w:r>
+          </w:p>
+        </w:tc>
+      </w:tr>
+      <w:tr>
+        <w:trPr>
+          <w:trHeight w:val="480"/>
+        </w:trPr>
+        <w:tc>
+          <w:tcPr>
+            <w:tcW w:w="0" w:type="auto"/>
+            <w:tcBorders>
+              <w:top w:val="single" w:sz="8" w:space="0" w:color="000000"/>
+              <w:left w:val="single" w:sz="8" w:space="0" w:color="000000"/>
+              <w:bottom w:val="single" w:sz="8" w:space="0" w:color="000000"/>
+              <w:right w:val="single" w:sz="8" w:space="0" w:color="000000"/>
+            </w:tcBorders>
+            <w:tcMar>
+              <w:top w:w="100" w:type="dxa"/>
+              <w:left w:w="100" w:type="dxa"/>
+              <w:bottom w:w="100" w:type="dxa"/>
+              <w:right w:w="100" w:type="dxa"/>
+            </w:tcMar>
+            <w:hideMark/>
+          </w:tcPr>
+          <w:p>
+            <w:pPr>
+              <w:spacing w:after="0" w:line="240" w:lineRule="auto"/>
+              <w:rPr>
+                <w:rFonts w:ascii="Times New Roman" w:eastAsia="Times New Roman" w:hAnsi="Times New Roman" w:cs="Times New Roman"/>
+                <w:sz w:val="24"/>
+                <w:szCs w:val="24"/>
+              </w:rPr>
+            </w:pPr>
+            <w:r>
+              <w:rPr>
+                <w:rFonts w:ascii="Arial" w:eastAsia="Times New Roman" w:hAnsi="Arial" w:cs="Arial"/>
+                <w:b/>
+                <w:bCs/>
+                <w:color w:val="000000"/>
+              </w:rPr>
+              <w:t>Step</w:t>
+            </w:r>
+          </w:p>
+        </w:tc>
+        <w:tc>
+          <w:tcPr>
+            <w:tcW w:w="0" w:type="auto"/>
+            <w:tcBorders>
+              <w:top w:val="single" w:sz="8" w:space="0" w:color="000000"/>
+              <w:left w:val="single" w:sz="8" w:space="0" w:color="000000"/>
+              <w:bottom w:val="single" w:sz="8" w:space="0" w:color="000000"/>
+              <w:right w:val="single" w:sz="8" w:space="0" w:color="000000"/>
+            </w:tcBorders>
+            <w:tcMar>
+              <w:top w:w="100" w:type="dxa"/>
+              <w:left w:w="100" w:type="dxa"/>
+              <w:bottom w:w="100" w:type="dxa"/>
+              <w:right w:w="100" w:type="dxa"/>
+            </w:tcMar>
+            <w:hideMark/>
+          </w:tcPr>
+          <w:p>
+            <w:pPr>
+              <w:spacing w:after="0" w:line="240" w:lineRule="auto"/>
+              <w:rPr>
+                <w:rFonts w:ascii="Times New Roman" w:eastAsia="Times New Roman" w:hAnsi="Times New Roman" w:cs="Times New Roman"/>
+                <w:sz w:val="24"/>
+                <w:szCs w:val="24"/>
+              </w:rPr>
+            </w:pPr>
+            <w:r>
+              <w:rPr>
+                <w:rFonts w:ascii="Arial" w:eastAsia="Times New Roman" w:hAnsi="Arial" w:cs="Arial"/>
+                <w:b/>
+                <w:bCs/>
+                <w:color w:val="000000"/>
+              </w:rPr>
+              <w:t>User Actions </w:t>
+            </w:r>
+          </w:p>
+        </w:tc>
+        <w:tc>
+          <w:tcPr>
+            <w:tcW w:w="0" w:type="auto"/>
+            <w:tcBorders>
+              <w:top w:val="single" w:sz="8" w:space="0" w:color="000000"/>
+              <w:left w:val="single" w:sz="8" w:space="0" w:color="000000"/>
+              <w:bottom w:val="single" w:sz="8" w:space="0" w:color="000000"/>
+              <w:right w:val="single" w:sz="8" w:space="0" w:color="000000"/>
+            </w:tcBorders>
+            <w:tcMar>
+              <w:top w:w="100" w:type="dxa"/>
+              <w:left w:w="100" w:type="dxa"/>
+              <w:bottom w:w="100" w:type="dxa"/>
+              <w:right w:w="100" w:type="dxa"/>
+            </w:tcMar>
+            <w:hideMark/>
+          </w:tcPr>
+          <w:p>
+            <w:pPr>
+              <w:spacing w:after="0" w:line="240" w:lineRule="auto"/>
+              <w:rPr>
+                <w:rFonts w:ascii="Times New Roman" w:eastAsia="Times New Roman" w:hAnsi="Times New Roman" w:cs="Times New Roman"/>
+                <w:sz w:val="24"/>
+                <w:szCs w:val="24"/>
+              </w:rPr>
+            </w:pPr>
+            <w:r>
+              <w:rPr>
+                <w:rFonts w:ascii="Arial" w:eastAsia="Times New Roman" w:hAnsi="Arial" w:cs="Arial"/>
+                <w:b/>
+                <w:bCs/>
+                <w:color w:val="000000"/>
+              </w:rPr>
+              <w:t>System Actions</w:t>
+            </w:r>
+          </w:p>
+        </w:tc>
+      </w:tr>
+      <w:tr>
+        <w:trPr>
+          <w:trHeight w:val="480"/>
+        </w:trPr>
+        <w:tc>
+          <w:tcPr>
+            <w:tcW w:w="0" w:type="auto"/>
+            <w:tcBorders>
+              <w:top w:val="single" w:sz="8" w:space="0" w:color="000000"/>
+              <w:left w:val="single" w:sz="8" w:space="0" w:color="000000"/>
+              <w:bottom w:val="single" w:sz="8" w:space="0" w:color="000000"/>
+              <w:right w:val="single" w:sz="8" w:space="0" w:color="000000"/>
+            </w:tcBorders>
+            <w:tcMar>
+              <w:top w:w="100" w:type="dxa"/>
+              <w:left w:w="100" w:type="dxa"/>
+              <w:bottom w:w="100" w:type="dxa"/>
+              <w:right w:w="100" w:type="dxa"/>
+            </w:tcMar>
+            <w:hideMark/>
+          </w:tcPr>
+          <w:p>
+            <w:pPr>
+              <w:spacing w:after="0" w:line="240" w:lineRule="auto"/>
+              <w:rPr>
+                <w:rFonts w:ascii="Times New Roman" w:eastAsia="Times New Roman" w:hAnsi="Times New Roman" w:cs="Times New Roman"/>
+                <w:sz w:val="24"/>
+                <w:szCs w:val="24"/>
+              </w:rPr>
+            </w:pPr>
+            <w:r>
+              <w:rPr>
+                <w:rFonts w:ascii="Arial" w:eastAsia="Times New Roman" w:hAnsi="Arial" w:cs="Arial"/>
+                <w:color w:val="000000"/>
+              </w:rPr>
+              <w:t>1</w:t>
+            </w:r>
+          </w:p>
+        </w:tc>
+        <w:tc>
+          <w:tcPr>
+            <w:tcW w:w="0" w:type="auto"/>
+            <w:tcBorders>
+              <w:top w:val="single" w:sz="8" w:space="0" w:color="000000"/>
+              <w:left w:val="single" w:sz="8" w:space="0" w:color="000000"/>
+              <w:bottom w:val="single" w:sz="8" w:space="0" w:color="000000"/>
+              <w:right w:val="single" w:sz="8" w:space="0" w:color="000000"/>
+            </w:tcBorders>
+            <w:tcMar>
+              <w:top w:w="100" w:type="dxa"/>
+              <w:left w:w="100" w:type="dxa"/>
+              <w:bottom w:w="100" w:type="dxa"/>
+              <w:right w:w="100" w:type="dxa"/>
+            </w:tcMar>
+            <w:hideMark/>
+          </w:tcPr>
+          <w:p>
+            <w:pPr>
+              <w:spacing w:after="0" w:line="240" w:lineRule="auto"/>
+              <w:rPr>
+                <w:rFonts w:ascii="Times New Roman" w:eastAsia="Times New Roman" w:hAnsi="Times New Roman" w:cs="Times New Roman"/>
+                <w:sz w:val="24"/>
+                <w:szCs w:val="24"/>
+              </w:rPr>
+            </w:pPr>
+            <w:r>
+              <w:rPr>
+                <w:rFonts w:ascii="Arial" w:eastAsia="Times New Roman" w:hAnsi="Arial" w:cs="Arial"/>
+                <w:color w:val="000000"/>
+              </w:rPr>
+              <w:t>The customer calls the make schedule command</w:t>
+            </w:r>
+          </w:p>
+        </w:tc>
+        <w:tc>
+          <w:tcPr>
+            <w:tcW w:w="0" w:type="auto"/>
+            <w:tcBorders>
+              <w:top w:val="single" w:sz="8" w:space="0" w:color="000000"/>
+              <w:left w:val="single" w:sz="8" w:space="0" w:color="000000"/>
+              <w:bottom w:val="single" w:sz="8" w:space="0" w:color="000000"/>
+              <w:right w:val="single" w:sz="8" w:space="0" w:color="000000"/>
+            </w:tcBorders>
+            <w:tcMar>
+              <w:top w:w="100" w:type="dxa"/>
+              <w:left w:w="100" w:type="dxa"/>
+              <w:bottom w:w="100" w:type="dxa"/>
+              <w:right w:w="100" w:type="dxa"/>
+            </w:tcMar>
+            <w:hideMark/>
+          </w:tcPr>
+          <w:p>
+            <w:pPr>
+              <w:spacing w:after="0" w:line="240" w:lineRule="auto"/>
+              <w:rPr>
+                <w:rFonts w:ascii="Times New Roman" w:eastAsia="Times New Roman" w:hAnsi="Times New Roman" w:cs="Times New Roman"/>
+                <w:sz w:val="24"/>
+                <w:szCs w:val="24"/>
+              </w:rPr>
+            </w:pPr>
+            <w:r>
+              <w:rPr>
+                <w:rFonts w:ascii="Arial" w:eastAsia="Times New Roman" w:hAnsi="Arial" w:cs="Arial"/>
+                <w:color w:val="000000"/>
+              </w:rPr>
+              <w:t>The system displays the list of available dates and times with open seats.</w:t>
+            </w:r>
+          </w:p>
+        </w:tc>
+      </w:tr>
+      <w:tr>
+        <w:trPr>
+          <w:trHeight w:val="480"/>
+        </w:trPr>
+        <w:tc>
+          <w:tcPr>
+            <w:tcW w:w="0" w:type="auto"/>
+            <w:tcBorders>
+              <w:top w:val="single" w:sz="8" w:space="0" w:color="000000"/>
+              <w:left w:val="single" w:sz="8" w:space="0" w:color="000000"/>
+              <w:bottom w:val="single" w:sz="8" w:space="0" w:color="000000"/>
+              <w:right w:val="single" w:sz="8" w:space="0" w:color="000000"/>
+            </w:tcBorders>
+            <w:tcMar>
+              <w:top w:w="100" w:type="dxa"/>
+              <w:left w:w="100" w:type="dxa"/>
+              <w:bottom w:w="100" w:type="dxa"/>
+              <w:right w:w="100" w:type="dxa"/>
+            </w:tcMar>
+            <w:hideMark/>
+          </w:tcPr>
+          <w:p>
+            <w:pPr>
+              <w:spacing w:after="0" w:line="240" w:lineRule="auto"/>
+              <w:rPr>
+                <w:rFonts w:ascii="Times New Roman" w:eastAsia="Times New Roman" w:hAnsi="Times New Roman" w:cs="Times New Roman"/>
+                <w:sz w:val="24"/>
+                <w:szCs w:val="24"/>
+              </w:rPr>
+            </w:pPr>
+            <w:r>
+              <w:rPr>
+                <w:rFonts w:ascii="Arial" w:eastAsia="Times New Roman" w:hAnsi="Arial" w:cs="Arial"/>
+                <w:color w:val="000000"/>
+              </w:rPr>
+              <w:t>2</w:t>
+            </w:r>
+          </w:p>
+        </w:tc>
+        <w:tc>
+          <w:tcPr>
+            <w:tcW w:w="0" w:type="auto"/>
+            <w:tcBorders>
+              <w:top w:val="single" w:sz="8" w:space="0" w:color="000000"/>
+              <w:left w:val="single" w:sz="8" w:space="0" w:color="000000"/>
+              <w:bottom w:val="single" w:sz="8" w:space="0" w:color="000000"/>
+              <w:right w:val="single" w:sz="8" w:space="0" w:color="000000"/>
+            </w:tcBorders>
+            <w:tcMar>
+              <w:top w:w="100" w:type="dxa"/>
+              <w:left w:w="100" w:type="dxa"/>
+              <w:bottom w:w="100" w:type="dxa"/>
+              <w:right w:w="100" w:type="dxa"/>
+            </w:tcMar>
+            <w:hideMark/>
+          </w:tcPr>
+          <w:p>
+            <w:pPr>
+              <w:spacing w:after="0" w:line="240" w:lineRule="auto"/>
+              <w:rPr>
+                <w:rFonts w:ascii="Times New Roman" w:eastAsia="Times New Roman" w:hAnsi="Times New Roman" w:cs="Times New Roman"/>
+                <w:sz w:val="24"/>
+                <w:szCs w:val="24"/>
+              </w:rPr>
+            </w:pPr>
+            <w:r>
+              <w:rPr>
+                <w:rFonts w:ascii="Arial" w:eastAsia="Times New Roman" w:hAnsi="Arial" w:cs="Arial"/>
+                <w:color w:val="000000"/>
+              </w:rPr>
+              <w:t>The customer selects an available date and submits</w:t>
+            </w:r>
+          </w:p>
+        </w:tc>
+        <w:tc>
+          <w:tcPr>
+            <w:tcW w:w="0" w:type="auto"/>
+            <w:tcBorders>
+              <w:top w:val="single" w:sz="8" w:space="0" w:color="000000"/>
+              <w:left w:val="single" w:sz="8" w:space="0" w:color="000000"/>
+              <w:bottom w:val="single" w:sz="8" w:space="0" w:color="000000"/>
+              <w:right w:val="single" w:sz="8" w:space="0" w:color="000000"/>
+            </w:tcBorders>
+            <w:tcMar>
+              <w:top w:w="100" w:type="dxa"/>
+              <w:left w:w="100" w:type="dxa"/>
+              <w:bottom w:w="100" w:type="dxa"/>
+              <w:right w:w="100" w:type="dxa"/>
+            </w:tcMar>
+            <w:hideMark/>
+          </w:tcPr>
+          <w:p>
+            <w:pPr>
+              <w:spacing w:after="0" w:line="240" w:lineRule="auto"/>
+              <w:rPr>
+                <w:rFonts w:ascii="Times New Roman" w:eastAsia="Times New Roman" w:hAnsi="Times New Roman" w:cs="Times New Roman"/>
+                <w:sz w:val="24"/>
+                <w:szCs w:val="24"/>
+              </w:rPr>
+            </w:pPr>
+            <w:r>
+              <w:rPr>
+                <w:rFonts w:ascii="Arial" w:eastAsia="Times New Roman" w:hAnsi="Arial" w:cs="Arial"/>
+                <w:color w:val="000000"/>
+              </w:rPr>
+              <w:t>The system verifies that the date is available and displays a screen for the user to select or provide their style and choose a seat number.</w:t>
+            </w:r>
+          </w:p>
+        </w:tc>
+      </w:tr>
+      <w:tr>
+        <w:trPr>
+          <w:trHeight w:val="480"/>
+        </w:trPr>
+        <w:tc>
+          <w:tcPr>
+            <w:tcW w:w="0" w:type="auto"/>
+            <w:tcBorders>
+              <w:top w:val="single" w:sz="8" w:space="0" w:color="000000"/>
+              <w:left w:val="single" w:sz="8" w:space="0" w:color="000000"/>
+              <w:bottom w:val="single" w:sz="8" w:space="0" w:color="000000"/>
+              <w:right w:val="single" w:sz="8" w:space="0" w:color="000000"/>
+            </w:tcBorders>
+            <w:tcMar>
+              <w:top w:w="100" w:type="dxa"/>
+              <w:left w:w="100" w:type="dxa"/>
+              <w:bottom w:w="100" w:type="dxa"/>
+              <w:right w:w="100" w:type="dxa"/>
+            </w:tcMar>
+            <w:hideMark/>
+          </w:tcPr>
+          <w:p>
+            <w:pPr>
+              <w:spacing w:after="0" w:line="240" w:lineRule="auto"/>
+              <w:rPr>
+                <w:rFonts w:ascii="Times New Roman" w:eastAsia="Times New Roman" w:hAnsi="Times New Roman" w:cs="Times New Roman"/>
+                <w:sz w:val="24"/>
+                <w:szCs w:val="24"/>
+              </w:rPr>
+            </w:pPr>
+            <w:r>
+              <w:rPr>
+                <w:rFonts w:ascii="Arial" w:eastAsia="Times New Roman" w:hAnsi="Arial" w:cs="Arial"/>
+                <w:color w:val="000000"/>
+              </w:rPr>
+              <w:t>3</w:t>
+            </w:r>
+          </w:p>
+        </w:tc>
+        <w:tc>
+          <w:tcPr>
+            <w:tcW w:w="0" w:type="auto"/>
+            <w:tcBorders>
+              <w:top w:val="single" w:sz="8" w:space="0" w:color="000000"/>
+              <w:left w:val="single" w:sz="8" w:space="0" w:color="000000"/>
+              <w:bottom w:val="single" w:sz="8" w:space="0" w:color="000000"/>
+              <w:right w:val="single" w:sz="8" w:space="0" w:color="000000"/>
+            </w:tcBorders>
+            <w:tcMar>
+              <w:top w:w="100" w:type="dxa"/>
+              <w:left w:w="100" w:type="dxa"/>
+              <w:bottom w:w="100" w:type="dxa"/>
+              <w:right w:w="100" w:type="dxa"/>
+            </w:tcMar>
+            <w:hideMark/>
+          </w:tcPr>
+          <w:p>
+            <w:pPr>
+              <w:spacing w:after="0" w:line="240" w:lineRule="auto"/>
+              <w:rPr>
+                <w:rFonts w:ascii="Times New Roman" w:eastAsia="Times New Roman" w:hAnsi="Times New Roman" w:cs="Times New Roman"/>
+                <w:sz w:val="24"/>
+                <w:szCs w:val="24"/>
+              </w:rPr>
+            </w:pPr>
+            <w:r>
+              <w:rPr>
+                <w:rFonts w:ascii="Arial" w:eastAsia="Times New Roman" w:hAnsi="Arial" w:cs="Arial"/>
+                <w:color w:val="000000"/>
+              </w:rPr>
+              <w:t>The customer selects or provides their desired style and seat number and submits.</w:t>
+            </w:r>
+          </w:p>
+        </w:tc>
+        <w:tc>
+          <w:tcPr>
+            <w:tcW w:w="0" w:type="auto"/>
+            <w:tcBorders>
+              <w:top w:val="single" w:sz="8" w:space="0" w:color="000000"/>
+              <w:left w:val="single" w:sz="8" w:space="0" w:color="000000"/>
+              <w:bottom w:val="single" w:sz="8" w:space="0" w:color="000000"/>
+              <w:right w:val="single" w:sz="8" w:space="0" w:color="000000"/>
+            </w:tcBorders>
+            <w:tcMar>
+              <w:top w:w="100" w:type="dxa"/>
+              <w:left w:w="100" w:type="dxa"/>
+              <w:bottom w:w="100" w:type="dxa"/>
+              <w:right w:w="100" w:type="dxa"/>
+            </w:tcMar>
+            <w:hideMark/>
+          </w:tcPr>
+          <w:p>
+            <w:pPr>
+              <w:spacing w:after="0" w:line="240" w:lineRule="auto"/>
+              <w:rPr>
+                <w:rFonts w:ascii="Times New Roman" w:eastAsia="Times New Roman" w:hAnsi="Times New Roman" w:cs="Times New Roman"/>
+                <w:sz w:val="24"/>
+                <w:szCs w:val="24"/>
+              </w:rPr>
+            </w:pPr>
+            <w:r>
+              <w:rPr>
+                <w:rFonts w:ascii="Arial" w:eastAsia="Times New Roman" w:hAnsi="Arial" w:cs="Arial"/>
+                <w:color w:val="000000"/>
+              </w:rPr>
+              <w:t>The system verifies that the seat number is available and proceeds to save the customers selection. </w:t>
+            </w:r>
+          </w:p>
+        </w:tc>
+      </w:tr>
+      <w:tr>
+        <w:trPr>
+          <w:trHeight w:val="480"/>
+        </w:trPr>
+        <w:tc>
+          <w:tcPr>
+            <w:tcW w:w="0" w:type="auto"/>
+            <w:gridSpan w:val="3"/>
+            <w:tcBorders>
+              <w:top w:val="single" w:sz="8" w:space="0" w:color="000000"/>
+              <w:left w:val="single" w:sz="8" w:space="0" w:color="000000"/>
+              <w:bottom w:val="single" w:sz="8" w:space="0" w:color="000000"/>
+              <w:right w:val="single" w:sz="8" w:space="0" w:color="000000"/>
+            </w:tcBorders>
+            <w:tcMar>
+              <w:top w:w="100" w:type="dxa"/>
+              <w:left w:w="100" w:type="dxa"/>
+              <w:bottom w:w="100" w:type="dxa"/>
+              <w:right w:w="100" w:type="dxa"/>
+            </w:tcMar>
+            <w:hideMark/>
+          </w:tcPr>
+          <w:p>
+            <w:pPr>
+              <w:spacing w:after="0" w:line="240" w:lineRule="auto"/>
+              <w:rPr>
+                <w:rFonts w:ascii="Times New Roman" w:eastAsia="Times New Roman" w:hAnsi="Times New Roman" w:cs="Times New Roman"/>
+                <w:sz w:val="24"/>
+                <w:szCs w:val="24"/>
+              </w:rPr>
+            </w:pPr>
+            <w:r>
+              <w:rPr>
+                <w:rFonts w:ascii="Arial" w:eastAsia="Times New Roman" w:hAnsi="Arial" w:cs="Arial"/>
+                <w:b/>
+                <w:bCs/>
+                <w:color w:val="000000"/>
+              </w:rPr>
+              <w:t>Postconditions</w:t>
+            </w:r>
+          </w:p>
+        </w:tc>
+      </w:tr>
+      <w:tr>
+        <w:trPr>
+          <w:trHeight w:val="480"/>
+        </w:trPr>
+        <w:tc>
+          <w:tcPr>
+            <w:tcW w:w="0" w:type="auto"/>
+            <w:gridSpan w:val="3"/>
+            <w:tcBorders>
+              <w:top w:val="single" w:sz="8" w:space="0" w:color="000000"/>
+              <w:left w:val="single" w:sz="8" w:space="0" w:color="000000"/>
+              <w:bottom w:val="single" w:sz="8" w:space="0" w:color="000000"/>
+              <w:right w:val="single" w:sz="8" w:space="0" w:color="000000"/>
+            </w:tcBorders>
+            <w:tcMar>
+              <w:top w:w="100" w:type="dxa"/>
+              <w:left w:w="100" w:type="dxa"/>
+              <w:bottom w:w="100" w:type="dxa"/>
+              <w:right w:w="100" w:type="dxa"/>
+            </w:tcMar>
+            <w:hideMark/>
+          </w:tcPr>
+          <w:p>
+            <w:pPr>
+              <w:spacing w:after="0" w:line="240" w:lineRule="auto"/>
+              <w:rPr>
+                <w:rFonts w:ascii="Times New Roman" w:eastAsia="Times New Roman" w:hAnsi="Times New Roman" w:cs="Times New Roman"/>
+                <w:sz w:val="24"/>
+                <w:szCs w:val="24"/>
+              </w:rPr>
+            </w:pPr>
+            <w:r>
+              <w:rPr>
+                <w:rFonts w:ascii="Arial" w:eastAsia="Times New Roman" w:hAnsi="Arial" w:cs="Arial"/>
+                <w:color w:val="000000"/>
+              </w:rPr>
+              <w:t>The customer's schedule is persisted in the system.</w:t>
+            </w:r>
+          </w:p>
+          <w:p>
+            <w:pPr>
+              <w:spacing w:after="0" w:line="240" w:lineRule="auto"/>
+              <w:rPr>
+                <w:rFonts w:ascii="Times New Roman" w:eastAsia="Times New Roman" w:hAnsi="Times New Roman" w:cs="Times New Roman"/>
+                <w:sz w:val="24"/>
+                <w:szCs w:val="24"/>
+              </w:rPr>
+            </w:pPr>
+            <w:r>
+              <w:rPr>
+                <w:rFonts w:ascii="Arial" w:eastAsia="Times New Roman" w:hAnsi="Arial" w:cs="Arial"/>
+                <w:color w:val="000000"/>
+              </w:rPr>
+              <w:t>An email confirmation is sent to the customer.</w:t>
+            </w:r>
+          </w:p>
+          <w:p>
+            <w:pPr>
+              <w:spacing w:after="0" w:line="240" w:lineRule="auto"/>
+              <w:rPr>
+                <w:rFonts w:ascii="Times New Roman" w:eastAsia="Times New Roman" w:hAnsi="Times New Roman" w:cs="Times New Roman"/>
+                <w:sz w:val="24"/>
+                <w:szCs w:val="24"/>
+              </w:rPr>
+            </w:pPr>
+            <w:r>
+              <w:rPr>
+                <w:rFonts w:ascii="Arial" w:eastAsia="Times New Roman" w:hAnsi="Arial" w:cs="Arial"/>
+                <w:color w:val="000000"/>
+              </w:rPr>
+              <w:t>The date and seat is now made unavailable for further selection. </w:t>
+            </w:r>
+          </w:p>
+        </w:tc>
+      </w:tr>
+      <w:tr>
+        <w:trPr>
+          <w:trHeight w:val="480"/>
+        </w:trPr>
+        <w:tc>
+          <w:tcPr>
+            <w:tcW w:w="0" w:type="auto"/>
+            <w:gridSpan w:val="3"/>
+            <w:tcBorders>
+              <w:top w:val="single" w:sz="8" w:space="0" w:color="000000"/>
+              <w:left w:val="single" w:sz="8" w:space="0" w:color="000000"/>
+              <w:bottom w:val="single" w:sz="8" w:space="0" w:color="000000"/>
+              <w:right w:val="single" w:sz="8" w:space="0" w:color="000000"/>
+            </w:tcBorders>
+            <w:tcMar>
+              <w:top w:w="100" w:type="dxa"/>
+              <w:left w:w="100" w:type="dxa"/>
+              <w:bottom w:w="100" w:type="dxa"/>
+              <w:right w:w="100" w:type="dxa"/>
+            </w:tcMar>
+            <w:hideMark/>
+          </w:tcPr>
+          <w:p>
+            <w:pPr>
+              <w:spacing w:after="0" w:line="240" w:lineRule="auto"/>
+              <w:rPr>
+                <w:rFonts w:ascii="Times New Roman" w:eastAsia="Times New Roman" w:hAnsi="Times New Roman" w:cs="Times New Roman"/>
+                <w:sz w:val="24"/>
+                <w:szCs w:val="24"/>
+              </w:rPr>
+            </w:pPr>
+          </w:p>
+        </w:tc>
+      </w:tr>
+      <w:tr>
+        <w:trPr>
+          <w:trHeight w:val="480"/>
+        </w:trPr>
+        <w:tc>
+          <w:tcPr>
+            <w:tcW w:w="0" w:type="auto"/>
+            <w:gridSpan w:val="3"/>
+            <w:tcBorders>
+              <w:top w:val="single" w:sz="8" w:space="0" w:color="000000"/>
+              <w:left w:val="single" w:sz="8" w:space="0" w:color="000000"/>
+              <w:bottom w:val="single" w:sz="8" w:space="0" w:color="000000"/>
+              <w:right w:val="single" w:sz="8" w:space="0" w:color="000000"/>
+            </w:tcBorders>
+            <w:tcMar>
+              <w:top w:w="100" w:type="dxa"/>
+              <w:left w:w="100" w:type="dxa"/>
+              <w:bottom w:w="100" w:type="dxa"/>
+              <w:right w:w="100" w:type="dxa"/>
+            </w:tcMar>
+            <w:hideMark/>
+          </w:tcPr>
+          <w:p>
+            <w:pPr>
+              <w:spacing w:after="0" w:line="240" w:lineRule="auto"/>
+              <w:rPr>
+                <w:rFonts w:ascii="Times New Roman" w:eastAsia="Times New Roman" w:hAnsi="Times New Roman" w:cs="Times New Roman"/>
+                <w:sz w:val="24"/>
+                <w:szCs w:val="24"/>
+              </w:rPr>
+            </w:pPr>
+            <w:r>
+              <w:rPr>
+                <w:rFonts w:ascii="Arial" w:eastAsia="Times New Roman" w:hAnsi="Arial" w:cs="Arial"/>
+                <w:b/>
+                <w:bCs/>
+                <w:color w:val="000000"/>
+              </w:rPr>
+              <w:t>Business Rules </w:t>
+            </w:r>
+          </w:p>
+        </w:tc>
+      </w:tr>
+      <w:tr>
+        <w:trPr>
+          <w:trHeight w:val="480"/>
+        </w:trPr>
+        <w:tc>
+          <w:tcPr>
+            <w:tcW w:w="0" w:type="auto"/>
+            <w:gridSpan w:val="3"/>
+            <w:tcBorders>
+              <w:top w:val="single" w:sz="8" w:space="0" w:color="000000"/>
+              <w:left w:val="single" w:sz="8" w:space="0" w:color="000000"/>
+              <w:bottom w:val="single" w:sz="8" w:space="0" w:color="000000"/>
+              <w:right w:val="single" w:sz="8" w:space="0" w:color="000000"/>
+            </w:tcBorders>
+            <w:tcMar>
+              <w:top w:w="100" w:type="dxa"/>
+              <w:left w:w="100" w:type="dxa"/>
+              <w:bottom w:w="100" w:type="dxa"/>
+              <w:right w:w="100" w:type="dxa"/>
+            </w:tcMar>
+            <w:hideMark/>
+          </w:tcPr>
+          <w:p>
+            <w:pPr>
+              <w:spacing w:after="0" w:line="240" w:lineRule="auto"/>
+              <w:rPr>
+                <w:rFonts w:ascii="Times New Roman" w:eastAsia="Times New Roman" w:hAnsi="Times New Roman" w:cs="Times New Roman"/>
+                <w:sz w:val="24"/>
+                <w:szCs w:val="24"/>
+              </w:rPr>
+            </w:pPr>
+            <w:r>
+              <w:rPr>
+                <w:rFonts w:ascii="Arial" w:eastAsia="Times New Roman" w:hAnsi="Arial" w:cs="Arial"/>
+                <w:color w:val="000000"/>
+              </w:rPr>
+              <w:t>No duplicate assigning of seats, dates and times. </w:t>
+            </w:r>
+          </w:p>
+        </w:tc>
+      </w:tr>
+      <w:tr>
+        <w:trPr>
+          <w:trHeight w:val="480"/>
+        </w:trPr>
+        <w:tc>
+          <w:tcPr>
+            <w:tcW w:w="0" w:type="auto"/>
+            <w:gridSpan w:val="3"/>
+            <w:tcBorders>
+              <w:top w:val="single" w:sz="8" w:space="0" w:color="000000"/>
+              <w:left w:val="single" w:sz="8" w:space="0" w:color="000000"/>
+              <w:bottom w:val="single" w:sz="8" w:space="0" w:color="000000"/>
+              <w:right w:val="single" w:sz="8" w:space="0" w:color="000000"/>
+            </w:tcBorders>
+            <w:tcMar>
+              <w:top w:w="100" w:type="dxa"/>
+              <w:left w:w="100" w:type="dxa"/>
+              <w:bottom w:w="100" w:type="dxa"/>
+              <w:right w:w="100" w:type="dxa"/>
+            </w:tcMar>
+            <w:hideMark/>
+          </w:tcPr>
+          <w:p>
+            <w:pPr>
+              <w:spacing w:after="0" w:line="240" w:lineRule="auto"/>
+              <w:rPr>
+                <w:rFonts w:ascii="Times New Roman" w:eastAsia="Times New Roman" w:hAnsi="Times New Roman" w:cs="Times New Roman"/>
+                <w:sz w:val="24"/>
+                <w:szCs w:val="24"/>
+              </w:rPr>
+            </w:pPr>
+          </w:p>
+        </w:tc>
+      </w:tr>
+      <w:tr>
+        <w:trPr>
+          <w:trHeight w:val="480"/>
+        </w:trPr>
+        <w:tc>
+          <w:tcPr>
+            <w:tcW w:w="0" w:type="auto"/>
+            <w:gridSpan w:val="3"/>
+            <w:tcBorders>
+              <w:top w:val="single" w:sz="8" w:space="0" w:color="000000"/>
+              <w:left w:val="single" w:sz="8" w:space="0" w:color="000000"/>
+              <w:bottom w:val="single" w:sz="8" w:space="0" w:color="000000"/>
+              <w:right w:val="single" w:sz="8" w:space="0" w:color="000000"/>
+            </w:tcBorders>
+            <w:tcMar>
+              <w:top w:w="100" w:type="dxa"/>
+              <w:left w:w="100" w:type="dxa"/>
+              <w:bottom w:w="100" w:type="dxa"/>
+              <w:right w:w="100" w:type="dxa"/>
+            </w:tcMar>
+            <w:hideMark/>
+          </w:tcPr>
+          <w:p>
+            <w:pPr>
+              <w:spacing w:after="0" w:line="240" w:lineRule="auto"/>
+              <w:rPr>
+                <w:rFonts w:ascii="Times New Roman" w:eastAsia="Times New Roman" w:hAnsi="Times New Roman" w:cs="Times New Roman"/>
+                <w:sz w:val="24"/>
+                <w:szCs w:val="24"/>
+              </w:rPr>
+            </w:pPr>
+            <w:r>
+              <w:rPr>
+                <w:rFonts w:ascii="Arial" w:eastAsia="Times New Roman" w:hAnsi="Arial" w:cs="Arial"/>
+                <w:b/>
+                <w:bCs/>
+                <w:color w:val="000000"/>
+              </w:rPr>
+              <w:t xml:space="preserve">Use Case Number: </w:t>
+            </w:r>
+            <w:r>
+              <w:rPr>
+                <w:rFonts w:ascii="Arial" w:eastAsia="Times New Roman" w:hAnsi="Arial" w:cs="Arial"/>
+                <w:color w:val="000000"/>
+              </w:rPr>
+              <w:t>4 </w:t>
+            </w:r>
+          </w:p>
+        </w:tc>
+      </w:tr>
+      <w:tr>
+        <w:trPr>
+          <w:trHeight w:val="480"/>
+        </w:trPr>
+        <w:tc>
+          <w:tcPr>
+            <w:tcW w:w="0" w:type="auto"/>
+            <w:gridSpan w:val="3"/>
+            <w:tcBorders>
+              <w:top w:val="single" w:sz="8" w:space="0" w:color="000000"/>
+              <w:left w:val="single" w:sz="8" w:space="0" w:color="000000"/>
+              <w:bottom w:val="single" w:sz="8" w:space="0" w:color="000000"/>
+              <w:right w:val="single" w:sz="8" w:space="0" w:color="000000"/>
+            </w:tcBorders>
+            <w:tcMar>
+              <w:top w:w="100" w:type="dxa"/>
+              <w:left w:w="100" w:type="dxa"/>
+              <w:bottom w:w="100" w:type="dxa"/>
+              <w:right w:w="100" w:type="dxa"/>
+            </w:tcMar>
+            <w:hideMark/>
+          </w:tcPr>
+          <w:p>
+            <w:pPr>
+              <w:spacing w:after="0" w:line="240" w:lineRule="auto"/>
+              <w:rPr>
+                <w:rFonts w:ascii="Times New Roman" w:eastAsia="Times New Roman" w:hAnsi="Times New Roman" w:cs="Times New Roman"/>
+                <w:sz w:val="24"/>
+                <w:szCs w:val="24"/>
+              </w:rPr>
+            </w:pPr>
+            <w:r>
+              <w:rPr>
+                <w:rFonts w:ascii="Arial" w:eastAsia="Times New Roman" w:hAnsi="Arial" w:cs="Arial"/>
+                <w:b/>
+                <w:bCs/>
+                <w:color w:val="000000"/>
+              </w:rPr>
+              <w:lastRenderedPageBreak/>
+              <w:t xml:space="preserve">Name: </w:t>
+            </w:r>
+            <w:r>
+              <w:rPr>
+                <w:rFonts w:ascii="Arial" w:eastAsia="Times New Roman" w:hAnsi="Arial" w:cs="Arial"/>
+                <w:color w:val="000000"/>
+              </w:rPr>
+              <w:t>Customer Cancels Schedule</w:t>
+            </w:r>
+          </w:p>
+        </w:tc>
+      </w:tr>
+      <w:tr>
+        <w:trPr>
+          <w:trHeight w:val="480"/>
+        </w:trPr>
+        <w:tc>
+          <w:tcPr>
+            <w:tcW w:w="0" w:type="auto"/>
+            <w:gridSpan w:val="3"/>
+            <w:tcBorders>
+              <w:top w:val="single" w:sz="8" w:space="0" w:color="000000"/>
+              <w:left w:val="single" w:sz="8" w:space="0" w:color="000000"/>
+              <w:bottom w:val="single" w:sz="8" w:space="0" w:color="000000"/>
+              <w:right w:val="single" w:sz="8" w:space="0" w:color="000000"/>
+            </w:tcBorders>
+            <w:tcMar>
+              <w:top w:w="100" w:type="dxa"/>
+              <w:left w:w="100" w:type="dxa"/>
+              <w:bottom w:w="100" w:type="dxa"/>
+              <w:right w:w="100" w:type="dxa"/>
+            </w:tcMar>
+            <w:hideMark/>
+          </w:tcPr>
+          <w:p>
+            <w:pPr>
+              <w:spacing w:after="0" w:line="240" w:lineRule="auto"/>
+              <w:rPr>
+                <w:rFonts w:ascii="Times New Roman" w:eastAsia="Times New Roman" w:hAnsi="Times New Roman" w:cs="Times New Roman"/>
+                <w:sz w:val="24"/>
+                <w:szCs w:val="24"/>
+              </w:rPr>
+            </w:pPr>
+            <w:r>
+              <w:rPr>
+                <w:rFonts w:ascii="Arial" w:eastAsia="Times New Roman" w:hAnsi="Arial" w:cs="Arial"/>
+                <w:b/>
+                <w:bCs/>
+                <w:color w:val="000000"/>
+              </w:rPr>
+              <w:t xml:space="preserve">Brief description: </w:t>
+            </w:r>
+            <w:r>
+              <w:rPr>
+                <w:rFonts w:ascii="Arial" w:eastAsia="Times New Roman" w:hAnsi="Arial" w:cs="Arial"/>
+                <w:color w:val="000000"/>
+              </w:rPr>
+              <w:t>This use case allows the customers to schedule appointments.</w:t>
+            </w:r>
+          </w:p>
+        </w:tc>
+      </w:tr>
+      <w:tr>
+        <w:trPr>
+          <w:trHeight w:val="480"/>
+        </w:trPr>
+        <w:tc>
+          <w:tcPr>
+            <w:tcW w:w="0" w:type="auto"/>
+            <w:gridSpan w:val="3"/>
+            <w:tcBorders>
+              <w:top w:val="single" w:sz="8" w:space="0" w:color="000000"/>
+              <w:left w:val="single" w:sz="8" w:space="0" w:color="000000"/>
+              <w:bottom w:val="single" w:sz="8" w:space="0" w:color="000000"/>
+              <w:right w:val="single" w:sz="8" w:space="0" w:color="000000"/>
+            </w:tcBorders>
+            <w:tcMar>
+              <w:top w:w="100" w:type="dxa"/>
+              <w:left w:w="100" w:type="dxa"/>
+              <w:bottom w:w="100" w:type="dxa"/>
+              <w:right w:w="100" w:type="dxa"/>
+            </w:tcMar>
+            <w:hideMark/>
+          </w:tcPr>
+          <w:p>
+            <w:pPr>
+              <w:spacing w:after="0" w:line="240" w:lineRule="auto"/>
+              <w:rPr>
+                <w:rFonts w:ascii="Times New Roman" w:eastAsia="Times New Roman" w:hAnsi="Times New Roman" w:cs="Times New Roman"/>
+                <w:sz w:val="24"/>
+                <w:szCs w:val="24"/>
+              </w:rPr>
+            </w:pPr>
+            <w:r>
+              <w:rPr>
+                <w:rFonts w:ascii="Arial" w:eastAsia="Times New Roman" w:hAnsi="Arial" w:cs="Arial"/>
+                <w:b/>
+                <w:bCs/>
+                <w:color w:val="000000"/>
+              </w:rPr>
+              <w:t>Actors:</w:t>
+            </w:r>
+            <w:r>
+              <w:rPr>
+                <w:rFonts w:ascii="Arial" w:eastAsia="Times New Roman" w:hAnsi="Arial" w:cs="Arial"/>
+                <w:color w:val="000000"/>
+              </w:rPr>
+              <w:t xml:space="preserve"> Customer</w:t>
+            </w:r>
+          </w:p>
+        </w:tc>
+      </w:tr>
+      <w:tr>
+        <w:trPr>
+          <w:trHeight w:val="480"/>
+        </w:trPr>
+        <w:tc>
+          <w:tcPr>
+            <w:tcW w:w="0" w:type="auto"/>
+            <w:gridSpan w:val="3"/>
+            <w:tcBorders>
+              <w:top w:val="single" w:sz="8" w:space="0" w:color="000000"/>
+              <w:left w:val="single" w:sz="8" w:space="0" w:color="000000"/>
+              <w:bottom w:val="single" w:sz="8" w:space="0" w:color="000000"/>
+              <w:right w:val="single" w:sz="8" w:space="0" w:color="000000"/>
+            </w:tcBorders>
+            <w:tcMar>
+              <w:top w:w="100" w:type="dxa"/>
+              <w:left w:w="100" w:type="dxa"/>
+              <w:bottom w:w="100" w:type="dxa"/>
+              <w:right w:w="100" w:type="dxa"/>
+            </w:tcMar>
+            <w:hideMark/>
+          </w:tcPr>
+          <w:p>
+            <w:pPr>
+              <w:spacing w:after="0" w:line="240" w:lineRule="auto"/>
+              <w:rPr>
+                <w:rFonts w:ascii="Times New Roman" w:eastAsia="Times New Roman" w:hAnsi="Times New Roman" w:cs="Times New Roman"/>
+                <w:sz w:val="24"/>
+                <w:szCs w:val="24"/>
+              </w:rPr>
+            </w:pPr>
+          </w:p>
+        </w:tc>
+      </w:tr>
+      <w:tr>
+        <w:trPr>
+          <w:trHeight w:val="480"/>
+        </w:trPr>
+        <w:tc>
+          <w:tcPr>
+            <w:tcW w:w="0" w:type="auto"/>
+            <w:gridSpan w:val="3"/>
+            <w:tcBorders>
+              <w:top w:val="single" w:sz="8" w:space="0" w:color="000000"/>
+              <w:left w:val="single" w:sz="8" w:space="0" w:color="000000"/>
+              <w:bottom w:val="single" w:sz="8" w:space="0" w:color="000000"/>
+              <w:right w:val="single" w:sz="8" w:space="0" w:color="000000"/>
+            </w:tcBorders>
+            <w:tcMar>
+              <w:top w:w="100" w:type="dxa"/>
+              <w:left w:w="100" w:type="dxa"/>
+              <w:bottom w:w="100" w:type="dxa"/>
+              <w:right w:w="100" w:type="dxa"/>
+            </w:tcMar>
+            <w:hideMark/>
+          </w:tcPr>
+          <w:p>
+            <w:pPr>
+              <w:spacing w:after="0" w:line="240" w:lineRule="auto"/>
+              <w:rPr>
+                <w:rFonts w:ascii="Times New Roman" w:eastAsia="Times New Roman" w:hAnsi="Times New Roman" w:cs="Times New Roman"/>
+                <w:sz w:val="24"/>
+                <w:szCs w:val="24"/>
+              </w:rPr>
+            </w:pPr>
+            <w:r>
+              <w:rPr>
+                <w:rFonts w:ascii="Arial" w:eastAsia="Times New Roman" w:hAnsi="Arial" w:cs="Arial"/>
+                <w:b/>
+                <w:bCs/>
+                <w:color w:val="000000"/>
+              </w:rPr>
+              <w:t>Preconditions</w:t>
+            </w:r>
+          </w:p>
+        </w:tc>
+      </w:tr>
+      <w:tr>
+        <w:trPr>
+          <w:trHeight w:val="480"/>
+        </w:trPr>
+        <w:tc>
+          <w:tcPr>
+            <w:tcW w:w="0" w:type="auto"/>
+            <w:gridSpan w:val="3"/>
+            <w:tcBorders>
+              <w:top w:val="single" w:sz="8" w:space="0" w:color="000000"/>
+              <w:left w:val="single" w:sz="8" w:space="0" w:color="000000"/>
+              <w:bottom w:val="single" w:sz="8" w:space="0" w:color="000000"/>
+              <w:right w:val="single" w:sz="8" w:space="0" w:color="000000"/>
+            </w:tcBorders>
+            <w:tcMar>
+              <w:top w:w="100" w:type="dxa"/>
+              <w:left w:w="100" w:type="dxa"/>
+              <w:bottom w:w="100" w:type="dxa"/>
+              <w:right w:w="100" w:type="dxa"/>
+            </w:tcMar>
+            <w:hideMark/>
+          </w:tcPr>
+          <w:p>
+            <w:pPr>
+              <w:spacing w:after="0" w:line="240" w:lineRule="auto"/>
+              <w:rPr>
+                <w:rFonts w:ascii="Times New Roman" w:eastAsia="Times New Roman" w:hAnsi="Times New Roman" w:cs="Times New Roman"/>
+                <w:sz w:val="24"/>
+                <w:szCs w:val="24"/>
+              </w:rPr>
+            </w:pPr>
+            <w:r>
+              <w:rPr>
+                <w:rFonts w:ascii="Arial" w:eastAsia="Times New Roman" w:hAnsi="Arial" w:cs="Arial"/>
+                <w:color w:val="000000"/>
+              </w:rPr>
+              <w:t>The customer must be logged in to the system.</w:t>
+            </w:r>
+          </w:p>
+          <w:p>
+            <w:pPr>
+              <w:spacing w:after="0" w:line="240" w:lineRule="auto"/>
+              <w:rPr>
+                <w:rFonts w:ascii="Times New Roman" w:eastAsia="Times New Roman" w:hAnsi="Times New Roman" w:cs="Times New Roman"/>
+                <w:sz w:val="24"/>
+                <w:szCs w:val="24"/>
+              </w:rPr>
+            </w:pPr>
+            <w:r>
+              <w:rPr>
+                <w:rFonts w:ascii="Arial" w:eastAsia="Times New Roman" w:hAnsi="Arial" w:cs="Arial"/>
+                <w:color w:val="000000"/>
+              </w:rPr>
+              <w:t>The customer must have an existing appointment/schedule.</w:t>
+            </w:r>
+          </w:p>
+        </w:tc>
+      </w:tr>
+      <w:tr>
+        <w:trPr>
+          <w:trHeight w:val="480"/>
+        </w:trPr>
+        <w:tc>
+          <w:tcPr>
+            <w:tcW w:w="0" w:type="auto"/>
+            <w:gridSpan w:val="3"/>
+            <w:tcBorders>
+              <w:top w:val="single" w:sz="8" w:space="0" w:color="000000"/>
+              <w:left w:val="single" w:sz="8" w:space="0" w:color="000000"/>
+              <w:bottom w:val="single" w:sz="8" w:space="0" w:color="000000"/>
+              <w:right w:val="single" w:sz="8" w:space="0" w:color="000000"/>
+            </w:tcBorders>
+            <w:tcMar>
+              <w:top w:w="100" w:type="dxa"/>
+              <w:left w:w="100" w:type="dxa"/>
+              <w:bottom w:w="100" w:type="dxa"/>
+              <w:right w:w="100" w:type="dxa"/>
+            </w:tcMar>
+            <w:hideMark/>
+          </w:tcPr>
+          <w:p>
+            <w:pPr>
+              <w:spacing w:after="0" w:line="240" w:lineRule="auto"/>
+              <w:rPr>
+                <w:rFonts w:ascii="Times New Roman" w:eastAsia="Times New Roman" w:hAnsi="Times New Roman" w:cs="Times New Roman"/>
+                <w:sz w:val="24"/>
+                <w:szCs w:val="24"/>
+              </w:rPr>
+            </w:pPr>
+            <w:r>
+              <w:rPr>
+                <w:rFonts w:ascii="Arial" w:eastAsia="Times New Roman" w:hAnsi="Arial" w:cs="Arial"/>
+                <w:b/>
+                <w:bCs/>
+                <w:color w:val="000000"/>
+              </w:rPr>
+              <w:t>1. Basic Flows:</w:t>
+            </w:r>
+          </w:p>
+        </w:tc>
+      </w:tr>
+      <w:tr>
+        <w:trPr>
+          <w:trHeight w:val="480"/>
+        </w:trPr>
+        <w:tc>
+          <w:tcPr>
+            <w:tcW w:w="0" w:type="auto"/>
+            <w:gridSpan w:val="3"/>
+            <w:tcBorders>
+              <w:top w:val="single" w:sz="8" w:space="0" w:color="000000"/>
+              <w:left w:val="single" w:sz="8" w:space="0" w:color="000000"/>
+              <w:bottom w:val="single" w:sz="8" w:space="0" w:color="000000"/>
+              <w:right w:val="single" w:sz="8" w:space="0" w:color="000000"/>
+            </w:tcBorders>
+            <w:tcMar>
+              <w:top w:w="100" w:type="dxa"/>
+              <w:left w:w="100" w:type="dxa"/>
+              <w:bottom w:w="100" w:type="dxa"/>
+              <w:right w:w="100" w:type="dxa"/>
+            </w:tcMar>
+            <w:hideMark/>
+          </w:tcPr>
+          <w:p>
+            <w:pPr>
+              <w:spacing w:after="0" w:line="240" w:lineRule="auto"/>
+              <w:rPr>
+                <w:rFonts w:ascii="Times New Roman" w:eastAsia="Times New Roman" w:hAnsi="Times New Roman" w:cs="Times New Roman"/>
+                <w:sz w:val="24"/>
+                <w:szCs w:val="24"/>
+              </w:rPr>
+            </w:pPr>
+            <w:r>
+              <w:rPr>
+                <w:rFonts w:ascii="Arial" w:eastAsia="Times New Roman" w:hAnsi="Arial" w:cs="Arial"/>
+                <w:b/>
+                <w:bCs/>
+                <w:color w:val="000000"/>
+              </w:rPr>
+              <w:t>1.1.0 Make Schedule</w:t>
+            </w:r>
+          </w:p>
+        </w:tc>
+      </w:tr>
+      <w:tr>
+        <w:trPr>
+          <w:trHeight w:val="480"/>
+        </w:trPr>
+        <w:tc>
+          <w:tcPr>
+            <w:tcW w:w="0" w:type="auto"/>
+            <w:tcBorders>
+              <w:top w:val="single" w:sz="8" w:space="0" w:color="000000"/>
+              <w:left w:val="single" w:sz="8" w:space="0" w:color="000000"/>
+              <w:bottom w:val="single" w:sz="8" w:space="0" w:color="000000"/>
+              <w:right w:val="single" w:sz="8" w:space="0" w:color="000000"/>
+            </w:tcBorders>
+            <w:tcMar>
+              <w:top w:w="100" w:type="dxa"/>
+              <w:left w:w="100" w:type="dxa"/>
+              <w:bottom w:w="100" w:type="dxa"/>
+              <w:right w:w="100" w:type="dxa"/>
+            </w:tcMar>
+            <w:hideMark/>
+          </w:tcPr>
+          <w:p>
+            <w:pPr>
+              <w:spacing w:after="0" w:line="240" w:lineRule="auto"/>
+              <w:rPr>
+                <w:rFonts w:ascii="Times New Roman" w:eastAsia="Times New Roman" w:hAnsi="Times New Roman" w:cs="Times New Roman"/>
+                <w:sz w:val="24"/>
+                <w:szCs w:val="24"/>
+              </w:rPr>
+            </w:pPr>
+            <w:r>
+              <w:rPr>
+                <w:rFonts w:ascii="Arial" w:eastAsia="Times New Roman" w:hAnsi="Arial" w:cs="Arial"/>
+                <w:b/>
+                <w:bCs/>
+                <w:color w:val="000000"/>
+              </w:rPr>
+              <w:t>Step</w:t>
+            </w:r>
+          </w:p>
+        </w:tc>
+        <w:tc>
+          <w:tcPr>
+            <w:tcW w:w="0" w:type="auto"/>
+            <w:tcBorders>
+              <w:top w:val="single" w:sz="8" w:space="0" w:color="000000"/>
+              <w:left w:val="single" w:sz="8" w:space="0" w:color="000000"/>
+              <w:bottom w:val="single" w:sz="8" w:space="0" w:color="000000"/>
+              <w:right w:val="single" w:sz="8" w:space="0" w:color="000000"/>
+            </w:tcBorders>
+            <w:tcMar>
+              <w:top w:w="100" w:type="dxa"/>
+              <w:left w:w="100" w:type="dxa"/>
+              <w:bottom w:w="100" w:type="dxa"/>
+              <w:right w:w="100" w:type="dxa"/>
+            </w:tcMar>
+            <w:hideMark/>
+          </w:tcPr>
+          <w:p>
+            <w:pPr>
+              <w:spacing w:after="0" w:line="240" w:lineRule="auto"/>
+              <w:rPr>
+                <w:rFonts w:ascii="Times New Roman" w:eastAsia="Times New Roman" w:hAnsi="Times New Roman" w:cs="Times New Roman"/>
+                <w:sz w:val="24"/>
+                <w:szCs w:val="24"/>
+              </w:rPr>
+            </w:pPr>
+            <w:r>
+              <w:rPr>
+                <w:rFonts w:ascii="Arial" w:eastAsia="Times New Roman" w:hAnsi="Arial" w:cs="Arial"/>
+                <w:b/>
+                <w:bCs/>
+                <w:color w:val="000000"/>
+              </w:rPr>
+              <w:t>User Actions </w:t>
+            </w:r>
+          </w:p>
+        </w:tc>
+        <w:tc>
+          <w:tcPr>
+            <w:tcW w:w="0" w:type="auto"/>
+            <w:tcBorders>
+              <w:top w:val="single" w:sz="8" w:space="0" w:color="000000"/>
+              <w:left w:val="single" w:sz="8" w:space="0" w:color="000000"/>
+              <w:bottom w:val="single" w:sz="8" w:space="0" w:color="000000"/>
+              <w:right w:val="single" w:sz="8" w:space="0" w:color="000000"/>
+            </w:tcBorders>
+            <w:tcMar>
+              <w:top w:w="100" w:type="dxa"/>
+              <w:left w:w="100" w:type="dxa"/>
+              <w:bottom w:w="100" w:type="dxa"/>
+              <w:right w:w="100" w:type="dxa"/>
+            </w:tcMar>
+            <w:hideMark/>
+          </w:tcPr>
+          <w:p>
+            <w:pPr>
+              <w:spacing w:after="0" w:line="240" w:lineRule="auto"/>
+              <w:rPr>
+                <w:rFonts w:ascii="Times New Roman" w:eastAsia="Times New Roman" w:hAnsi="Times New Roman" w:cs="Times New Roman"/>
+                <w:sz w:val="24"/>
+                <w:szCs w:val="24"/>
+              </w:rPr>
+            </w:pPr>
+            <w:r>
+              <w:rPr>
+                <w:rFonts w:ascii="Arial" w:eastAsia="Times New Roman" w:hAnsi="Arial" w:cs="Arial"/>
+                <w:b/>
+                <w:bCs/>
+                <w:color w:val="000000"/>
+              </w:rPr>
+              <w:t>System Actions</w:t>
+            </w:r>
+          </w:p>
+        </w:tc>
+      </w:tr>
+      <w:tr>
+        <w:trPr>
+          <w:trHeight w:val="480"/>
+        </w:trPr>
+        <w:tc>
+          <w:tcPr>
+            <w:tcW w:w="0" w:type="auto"/>
+            <w:tcBorders>
+              <w:top w:val="single" w:sz="8" w:space="0" w:color="000000"/>
+              <w:left w:val="single" w:sz="8" w:space="0" w:color="000000"/>
+              <w:bottom w:val="single" w:sz="8" w:space="0" w:color="000000"/>
+              <w:right w:val="single" w:sz="8" w:space="0" w:color="000000"/>
+            </w:tcBorders>
+            <w:tcMar>
+              <w:top w:w="100" w:type="dxa"/>
+              <w:left w:w="100" w:type="dxa"/>
+              <w:bottom w:w="100" w:type="dxa"/>
+              <w:right w:w="100" w:type="dxa"/>
+            </w:tcMar>
+            <w:hideMark/>
+          </w:tcPr>
+          <w:p>
+            <w:pPr>
+              <w:spacing w:after="0" w:line="240" w:lineRule="auto"/>
+              <w:rPr>
+                <w:rFonts w:ascii="Times New Roman" w:eastAsia="Times New Roman" w:hAnsi="Times New Roman" w:cs="Times New Roman"/>
+                <w:sz w:val="24"/>
+                <w:szCs w:val="24"/>
+              </w:rPr>
+            </w:pPr>
+            <w:r>
+              <w:rPr>
+                <w:rFonts w:ascii="Arial" w:eastAsia="Times New Roman" w:hAnsi="Arial" w:cs="Arial"/>
+                <w:color w:val="000000"/>
+              </w:rPr>
+              <w:t>1</w:t>
+            </w:r>
+          </w:p>
+        </w:tc>
+        <w:tc>
+          <w:tcPr>
+            <w:tcW w:w="0" w:type="auto"/>
+            <w:tcBorders>
+              <w:top w:val="single" w:sz="8" w:space="0" w:color="000000"/>
+              <w:left w:val="single" w:sz="8" w:space="0" w:color="000000"/>
+              <w:bottom w:val="single" w:sz="8" w:space="0" w:color="000000"/>
+              <w:right w:val="single" w:sz="8" w:space="0" w:color="000000"/>
+            </w:tcBorders>
+            <w:tcMar>
+              <w:top w:w="100" w:type="dxa"/>
+              <w:left w:w="100" w:type="dxa"/>
+              <w:bottom w:w="100" w:type="dxa"/>
+              <w:right w:w="100" w:type="dxa"/>
+            </w:tcMar>
+            <w:hideMark/>
+          </w:tcPr>
+          <w:p>
+            <w:pPr>
+              <w:spacing w:after="0" w:line="240" w:lineRule="auto"/>
+              <w:rPr>
+                <w:rFonts w:ascii="Times New Roman" w:eastAsia="Times New Roman" w:hAnsi="Times New Roman" w:cs="Times New Roman"/>
+                <w:sz w:val="24"/>
+                <w:szCs w:val="24"/>
+              </w:rPr>
+            </w:pPr>
+            <w:r>
+              <w:rPr>
+                <w:rFonts w:ascii="Arial" w:eastAsia="Times New Roman" w:hAnsi="Arial" w:cs="Arial"/>
+                <w:color w:val="000000"/>
+              </w:rPr>
+              <w:t>The customer calls the cancel schedule command</w:t>
+            </w:r>
+          </w:p>
+        </w:tc>
+        <w:tc>
+          <w:tcPr>
+            <w:tcW w:w="0" w:type="auto"/>
+            <w:tcBorders>
+              <w:top w:val="single" w:sz="8" w:space="0" w:color="000000"/>
+              <w:left w:val="single" w:sz="8" w:space="0" w:color="000000"/>
+              <w:bottom w:val="single" w:sz="8" w:space="0" w:color="000000"/>
+              <w:right w:val="single" w:sz="8" w:space="0" w:color="000000"/>
+            </w:tcBorders>
+            <w:tcMar>
+              <w:top w:w="100" w:type="dxa"/>
+              <w:left w:w="100" w:type="dxa"/>
+              <w:bottom w:w="100" w:type="dxa"/>
+              <w:right w:w="100" w:type="dxa"/>
+            </w:tcMar>
+            <w:hideMark/>
+          </w:tcPr>
+          <w:p>
+            <w:pPr>
+              <w:spacing w:after="0" w:line="240" w:lineRule="auto"/>
+              <w:rPr>
+                <w:rFonts w:ascii="Times New Roman" w:eastAsia="Times New Roman" w:hAnsi="Times New Roman" w:cs="Times New Roman"/>
+                <w:sz w:val="24"/>
+                <w:szCs w:val="24"/>
+              </w:rPr>
+            </w:pPr>
+            <w:r>
+              <w:rPr>
+                <w:rFonts w:ascii="Arial" w:eastAsia="Times New Roman" w:hAnsi="Arial" w:cs="Arial"/>
+                <w:color w:val="000000"/>
+              </w:rPr>
+              <w:t>The system verifies that the customer has a schedule and cancels the schedule</w:t>
+            </w:r>
+          </w:p>
+        </w:tc>
+      </w:tr>
+      <w:tr>
+        <w:trPr>
+          <w:trHeight w:val="480"/>
+        </w:trPr>
+        <w:tc>
+          <w:tcPr>
+            <w:tcW w:w="0" w:type="auto"/>
+            <w:gridSpan w:val="3"/>
+            <w:tcBorders>
+              <w:top w:val="single" w:sz="8" w:space="0" w:color="000000"/>
+              <w:left w:val="single" w:sz="8" w:space="0" w:color="000000"/>
+              <w:bottom w:val="single" w:sz="8" w:space="0" w:color="000000"/>
+              <w:right w:val="single" w:sz="8" w:space="0" w:color="000000"/>
+            </w:tcBorders>
+            <w:tcMar>
+              <w:top w:w="100" w:type="dxa"/>
+              <w:left w:w="100" w:type="dxa"/>
+              <w:bottom w:w="100" w:type="dxa"/>
+              <w:right w:w="100" w:type="dxa"/>
+            </w:tcMar>
+            <w:hideMark/>
+          </w:tcPr>
+          <w:p>
+            <w:pPr>
+              <w:spacing w:after="0" w:line="240" w:lineRule="auto"/>
+              <w:rPr>
+                <w:rFonts w:ascii="Times New Roman" w:eastAsia="Times New Roman" w:hAnsi="Times New Roman" w:cs="Times New Roman"/>
+                <w:sz w:val="24"/>
+                <w:szCs w:val="24"/>
+              </w:rPr>
+            </w:pPr>
+            <w:r>
+              <w:rPr>
+                <w:rFonts w:ascii="Arial" w:eastAsia="Times New Roman" w:hAnsi="Arial" w:cs="Arial"/>
+                <w:b/>
+                <w:bCs/>
+                <w:color w:val="000000"/>
+              </w:rPr>
+              <w:t>Postconditions</w:t>
+            </w:r>
+          </w:p>
+        </w:tc>
+      </w:tr>
+      <w:tr>
+        <w:trPr>
+          <w:trHeight w:val="480"/>
+        </w:trPr>
+        <w:tc>
+          <w:tcPr>
+            <w:tcW w:w="0" w:type="auto"/>
+            <w:gridSpan w:val="3"/>
+            <w:tcBorders>
+              <w:top w:val="single" w:sz="8" w:space="0" w:color="000000"/>
+              <w:left w:val="single" w:sz="8" w:space="0" w:color="000000"/>
+              <w:bottom w:val="single" w:sz="8" w:space="0" w:color="000000"/>
+              <w:right w:val="single" w:sz="8" w:space="0" w:color="000000"/>
+            </w:tcBorders>
+            <w:tcMar>
+              <w:top w:w="100" w:type="dxa"/>
+              <w:left w:w="100" w:type="dxa"/>
+              <w:bottom w:w="100" w:type="dxa"/>
+              <w:right w:w="100" w:type="dxa"/>
+            </w:tcMar>
+            <w:hideMark/>
+          </w:tcPr>
+          <w:p>
+            <w:pPr>
+              <w:spacing w:after="0" w:line="240" w:lineRule="auto"/>
+              <w:rPr>
+                <w:rFonts w:ascii="Times New Roman" w:eastAsia="Times New Roman" w:hAnsi="Times New Roman" w:cs="Times New Roman"/>
+                <w:sz w:val="24"/>
+                <w:szCs w:val="24"/>
+              </w:rPr>
+            </w:pPr>
+            <w:r>
+              <w:rPr>
+                <w:rFonts w:ascii="Arial" w:eastAsia="Times New Roman" w:hAnsi="Arial" w:cs="Arial"/>
+                <w:color w:val="000000"/>
+              </w:rPr>
+              <w:t>The customer's schedule is updated in the system.</w:t>
+            </w:r>
+          </w:p>
+          <w:p>
+            <w:pPr>
+              <w:spacing w:after="0" w:line="240" w:lineRule="auto"/>
+              <w:rPr>
+                <w:rFonts w:ascii="Times New Roman" w:eastAsia="Times New Roman" w:hAnsi="Times New Roman" w:cs="Times New Roman"/>
+                <w:sz w:val="24"/>
+                <w:szCs w:val="24"/>
+              </w:rPr>
+            </w:pPr>
+            <w:r>
+              <w:rPr>
+                <w:rFonts w:ascii="Arial" w:eastAsia="Times New Roman" w:hAnsi="Arial" w:cs="Arial"/>
+                <w:color w:val="000000"/>
+              </w:rPr>
+              <w:t>An email confirmation is sent to the customer.</w:t>
+            </w:r>
+          </w:p>
+          <w:p>
+            <w:pPr>
+              <w:spacing w:after="0" w:line="240" w:lineRule="auto"/>
+              <w:rPr>
+                <w:rFonts w:ascii="Times New Roman" w:eastAsia="Times New Roman" w:hAnsi="Times New Roman" w:cs="Times New Roman"/>
+                <w:sz w:val="24"/>
+                <w:szCs w:val="24"/>
+              </w:rPr>
+            </w:pPr>
+            <w:r>
+              <w:rPr>
+                <w:rFonts w:ascii="Arial" w:eastAsia="Times New Roman" w:hAnsi="Arial" w:cs="Arial"/>
+                <w:color w:val="000000"/>
+              </w:rPr>
+              <w:t>The date and seat is now made available for selection. </w:t>
+            </w:r>
+          </w:p>
+        </w:tc>
+      </w:tr>
+      <w:tr>
+        <w:trPr>
+          <w:trHeight w:val="480"/>
+        </w:trPr>
+        <w:tc>
+          <w:tcPr>
+            <w:tcW w:w="0" w:type="auto"/>
+            <w:gridSpan w:val="3"/>
+            <w:tcBorders>
+              <w:top w:val="single" w:sz="8" w:space="0" w:color="000000"/>
+              <w:left w:val="single" w:sz="8" w:space="0" w:color="000000"/>
+              <w:bottom w:val="single" w:sz="8" w:space="0" w:color="000000"/>
+              <w:right w:val="single" w:sz="8" w:space="0" w:color="000000"/>
+            </w:tcBorders>
+            <w:tcMar>
+              <w:top w:w="100" w:type="dxa"/>
+              <w:left w:w="100" w:type="dxa"/>
+              <w:bottom w:w="100" w:type="dxa"/>
+              <w:right w:w="100" w:type="dxa"/>
+            </w:tcMar>
+            <w:hideMark/>
+          </w:tcPr>
+          <w:p>
+            <w:pPr>
+              <w:spacing w:after="0" w:line="240" w:lineRule="auto"/>
+              <w:rPr>
+                <w:rFonts w:ascii="Times New Roman" w:eastAsia="Times New Roman" w:hAnsi="Times New Roman" w:cs="Times New Roman"/>
+                <w:sz w:val="24"/>
+                <w:szCs w:val="24"/>
+              </w:rPr>
+            </w:pPr>
+          </w:p>
+        </w:tc>
+      </w:tr>
+      <w:tr>
+        <w:trPr>
+          <w:trHeight w:val="480"/>
+        </w:trPr>
+        <w:tc>
+          <w:tcPr>
+            <w:tcW w:w="0" w:type="auto"/>
+            <w:gridSpan w:val="3"/>
+            <w:tcBorders>
+              <w:top w:val="single" w:sz="8" w:space="0" w:color="000000"/>
+              <w:left w:val="single" w:sz="8" w:space="0" w:color="000000"/>
+              <w:bottom w:val="single" w:sz="8" w:space="0" w:color="000000"/>
+              <w:right w:val="single" w:sz="8" w:space="0" w:color="000000"/>
+            </w:tcBorders>
+            <w:tcMar>
+              <w:top w:w="100" w:type="dxa"/>
+              <w:left w:w="100" w:type="dxa"/>
+              <w:bottom w:w="100" w:type="dxa"/>
+              <w:right w:w="100" w:type="dxa"/>
+            </w:tcMar>
+            <w:hideMark/>
+          </w:tcPr>
+          <w:p>
+            <w:pPr>
+              <w:spacing w:after="0" w:line="240" w:lineRule="auto"/>
+              <w:rPr>
+                <w:rFonts w:ascii="Times New Roman" w:eastAsia="Times New Roman" w:hAnsi="Times New Roman" w:cs="Times New Roman"/>
+                <w:sz w:val="24"/>
+                <w:szCs w:val="24"/>
+              </w:rPr>
+            </w:pPr>
+            <w:r>
+              <w:rPr>
+                <w:rFonts w:ascii="Arial" w:eastAsia="Times New Roman" w:hAnsi="Arial" w:cs="Arial"/>
+                <w:b/>
+                <w:bCs/>
+                <w:color w:val="000000"/>
+              </w:rPr>
+              <w:t>Business Rules </w:t>
+            </w:r>
+          </w:p>
+        </w:tc>
+      </w:tr>
+      <w:tr>
+        <w:trPr>
+          <w:trHeight w:val="480"/>
+        </w:trPr>
+        <w:tc>
+          <w:tcPr>
+            <w:tcW w:w="0" w:type="auto"/>
+            <w:gridSpan w:val="3"/>
+            <w:tcBorders>
+              <w:top w:val="single" w:sz="8" w:space="0" w:color="000000"/>
+              <w:left w:val="single" w:sz="8" w:space="0" w:color="000000"/>
+              <w:bottom w:val="single" w:sz="8" w:space="0" w:color="000000"/>
+              <w:right w:val="single" w:sz="8" w:space="0" w:color="000000"/>
+            </w:tcBorders>
+            <w:tcMar>
+              <w:top w:w="100" w:type="dxa"/>
+              <w:left w:w="100" w:type="dxa"/>
+              <w:bottom w:w="100" w:type="dxa"/>
+              <w:right w:w="100" w:type="dxa"/>
+            </w:tcMar>
+            <w:hideMark/>
+          </w:tcPr>
+          <w:p>
+            <w:pPr>
+              <w:spacing w:after="0" w:line="240" w:lineRule="auto"/>
+              <w:rPr>
+                <w:rFonts w:ascii="Times New Roman" w:eastAsia="Times New Roman" w:hAnsi="Times New Roman" w:cs="Times New Roman"/>
+                <w:sz w:val="24"/>
+                <w:szCs w:val="24"/>
+              </w:rPr>
+            </w:pPr>
+            <w:r>
+              <w:rPr>
+                <w:rFonts w:ascii="Arial" w:eastAsia="Times New Roman" w:hAnsi="Arial" w:cs="Arial"/>
+                <w:color w:val="000000"/>
+              </w:rPr>
+              <w:t>No cancelling of schedules that do not exist.</w:t>
+            </w:r>
+          </w:p>
+          <w:p>
+            <w:pPr>
+              <w:spacing w:after="0" w:line="240" w:lineRule="auto"/>
+              <w:rPr>
+                <w:rFonts w:ascii="Times New Roman" w:eastAsia="Times New Roman" w:hAnsi="Times New Roman" w:cs="Times New Roman"/>
+                <w:sz w:val="24"/>
+                <w:szCs w:val="24"/>
+              </w:rPr>
+            </w:pPr>
+          </w:p>
+        </w:tc>
+      </w:tr>
+      <w:tr>
+        <w:trPr>
+          <w:trHeight w:val="480"/>
+        </w:trPr>
+        <w:tc>
+          <w:tcPr>
+            <w:tcW w:w="0" w:type="auto"/>
+            <w:gridSpan w:val="3"/>
+            <w:tcBorders>
+              <w:top w:val="single" w:sz="8" w:space="0" w:color="000000"/>
+              <w:left w:val="single" w:sz="8" w:space="0" w:color="000000"/>
+              <w:bottom w:val="single" w:sz="8" w:space="0" w:color="000000"/>
+              <w:right w:val="single" w:sz="8" w:space="0" w:color="000000"/>
+            </w:tcBorders>
+            <w:tcMar>
+              <w:top w:w="100" w:type="dxa"/>
+              <w:left w:w="100" w:type="dxa"/>
+              <w:bottom w:w="100" w:type="dxa"/>
+              <w:right w:w="100" w:type="dxa"/>
+            </w:tcMar>
+            <w:hideMark/>
+          </w:tcPr>
+          <w:p>
+            <w:pPr>
+              <w:spacing w:after="0" w:line="240" w:lineRule="auto"/>
+              <w:rPr>
+                <w:rFonts w:ascii="Times New Roman" w:eastAsia="Times New Roman" w:hAnsi="Times New Roman" w:cs="Times New Roman"/>
+                <w:sz w:val="24"/>
+                <w:szCs w:val="24"/>
+              </w:rPr>
+            </w:pPr>
+          </w:p>
+        </w:tc>
+      </w:tr>
+      <w:tr>
+        <w:trPr>
+          <w:trHeight w:val="480"/>
+        </w:trPr>
+        <w:tc>
+          <w:tcPr>
+            <w:tcW w:w="0" w:type="auto"/>
+            <w:gridSpan w:val="3"/>
+            <w:tcBorders>
+              <w:top w:val="single" w:sz="8" w:space="0" w:color="000000"/>
+              <w:left w:val="single" w:sz="8" w:space="0" w:color="000000"/>
+              <w:bottom w:val="single" w:sz="8" w:space="0" w:color="000000"/>
+              <w:right w:val="single" w:sz="8" w:space="0" w:color="000000"/>
+            </w:tcBorders>
+            <w:tcMar>
+              <w:top w:w="100" w:type="dxa"/>
+              <w:left w:w="100" w:type="dxa"/>
+              <w:bottom w:w="100" w:type="dxa"/>
+              <w:right w:w="100" w:type="dxa"/>
+            </w:tcMar>
+            <w:hideMark/>
+          </w:tcPr>
+          <w:p>
+            <w:pPr>
+              <w:spacing w:after="0" w:line="240" w:lineRule="auto"/>
+              <w:rPr>
+                <w:rFonts w:ascii="Times New Roman" w:eastAsia="Times New Roman" w:hAnsi="Times New Roman" w:cs="Times New Roman"/>
+                <w:sz w:val="24"/>
+                <w:szCs w:val="24"/>
+              </w:rPr>
+            </w:pPr>
+            <w:r>
+              <w:rPr>
+                <w:rFonts w:ascii="Arial" w:eastAsia="Times New Roman" w:hAnsi="Arial" w:cs="Arial"/>
+                <w:b/>
+                <w:bCs/>
+                <w:color w:val="000000"/>
+              </w:rPr>
+              <w:t xml:space="preserve">Use Case Number: </w:t>
+            </w:r>
+            <w:r>
+              <w:rPr>
+                <w:rFonts w:ascii="Arial" w:eastAsia="Times New Roman" w:hAnsi="Arial" w:cs="Arial"/>
+                <w:color w:val="000000"/>
+              </w:rPr>
+              <w:t>5 </w:t>
+            </w:r>
+          </w:p>
+        </w:tc>
+      </w:tr>
+      <w:tr>
+        <w:trPr>
+          <w:trHeight w:val="480"/>
+        </w:trPr>
+        <w:tc>
+          <w:tcPr>
+            <w:tcW w:w="0" w:type="auto"/>
+            <w:gridSpan w:val="3"/>
+            <w:tcBorders>
+              <w:top w:val="single" w:sz="8" w:space="0" w:color="000000"/>
+              <w:left w:val="single" w:sz="8" w:space="0" w:color="000000"/>
+              <w:bottom w:val="single" w:sz="8" w:space="0" w:color="000000"/>
+              <w:right w:val="single" w:sz="8" w:space="0" w:color="000000"/>
+            </w:tcBorders>
+            <w:tcMar>
+              <w:top w:w="100" w:type="dxa"/>
+              <w:left w:w="100" w:type="dxa"/>
+              <w:bottom w:w="100" w:type="dxa"/>
+              <w:right w:w="100" w:type="dxa"/>
+            </w:tcMar>
+            <w:hideMark/>
+          </w:tcPr>
+          <w:p>
+            <w:pPr>
+              <w:spacing w:after="0" w:line="240" w:lineRule="auto"/>
+              <w:rPr>
+                <w:rFonts w:ascii="Times New Roman" w:eastAsia="Times New Roman" w:hAnsi="Times New Roman" w:cs="Times New Roman"/>
+                <w:sz w:val="24"/>
+                <w:szCs w:val="24"/>
+              </w:rPr>
+            </w:pPr>
+            <w:r>
+              <w:rPr>
+                <w:rFonts w:ascii="Arial" w:eastAsia="Times New Roman" w:hAnsi="Arial" w:cs="Arial"/>
+                <w:b/>
+                <w:bCs/>
+                <w:color w:val="000000"/>
+              </w:rPr>
+              <w:lastRenderedPageBreak/>
+              <w:t xml:space="preserve">Name: </w:t>
+            </w:r>
+            <w:r>
+              <w:rPr>
+                <w:rFonts w:ascii="Arial" w:eastAsia="Times New Roman" w:hAnsi="Arial" w:cs="Arial"/>
+                <w:color w:val="000000"/>
+              </w:rPr>
+              <w:t>View Schedule</w:t>
+            </w:r>
+          </w:p>
+        </w:tc>
+      </w:tr>
+      <w:tr>
+        <w:trPr>
+          <w:trHeight w:val="480"/>
+        </w:trPr>
+        <w:tc>
+          <w:tcPr>
+            <w:tcW w:w="0" w:type="auto"/>
+            <w:gridSpan w:val="3"/>
+            <w:tcBorders>
+              <w:top w:val="single" w:sz="8" w:space="0" w:color="000000"/>
+              <w:left w:val="single" w:sz="8" w:space="0" w:color="000000"/>
+              <w:bottom w:val="single" w:sz="8" w:space="0" w:color="000000"/>
+              <w:right w:val="single" w:sz="8" w:space="0" w:color="000000"/>
+            </w:tcBorders>
+            <w:tcMar>
+              <w:top w:w="100" w:type="dxa"/>
+              <w:left w:w="100" w:type="dxa"/>
+              <w:bottom w:w="100" w:type="dxa"/>
+              <w:right w:w="100" w:type="dxa"/>
+            </w:tcMar>
+            <w:hideMark/>
+          </w:tcPr>
+          <w:p>
+            <w:pPr>
+              <w:spacing w:after="0" w:line="240" w:lineRule="auto"/>
+              <w:rPr>
+                <w:rFonts w:ascii="Times New Roman" w:eastAsia="Times New Roman" w:hAnsi="Times New Roman" w:cs="Times New Roman"/>
+                <w:sz w:val="24"/>
+                <w:szCs w:val="24"/>
+              </w:rPr>
+            </w:pPr>
+            <w:r>
+              <w:rPr>
+                <w:rFonts w:ascii="Arial" w:eastAsia="Times New Roman" w:hAnsi="Arial" w:cs="Arial"/>
+                <w:b/>
+                <w:bCs/>
+                <w:color w:val="000000"/>
+              </w:rPr>
+              <w:t xml:space="preserve">Brief description: </w:t>
+            </w:r>
+            <w:r>
+              <w:rPr>
+                <w:rFonts w:ascii="Arial" w:eastAsia="Times New Roman" w:hAnsi="Arial" w:cs="Arial"/>
+                <w:color w:val="000000"/>
+              </w:rPr>
+              <w:t>This use case allows the customers to view their personal schedule. It allows hairstylists view their assigned schedules. It allows the admin view all assigned schedules.</w:t>
+            </w:r>
+          </w:p>
+        </w:tc>
+      </w:tr>
+      <w:tr>
+        <w:trPr>
+          <w:trHeight w:val="480"/>
+        </w:trPr>
+        <w:tc>
+          <w:tcPr>
+            <w:tcW w:w="0" w:type="auto"/>
+            <w:gridSpan w:val="3"/>
+            <w:tcBorders>
+              <w:top w:val="single" w:sz="8" w:space="0" w:color="000000"/>
+              <w:left w:val="single" w:sz="8" w:space="0" w:color="000000"/>
+              <w:bottom w:val="single" w:sz="8" w:space="0" w:color="000000"/>
+              <w:right w:val="single" w:sz="8" w:space="0" w:color="000000"/>
+            </w:tcBorders>
+            <w:tcMar>
+              <w:top w:w="100" w:type="dxa"/>
+              <w:left w:w="100" w:type="dxa"/>
+              <w:bottom w:w="100" w:type="dxa"/>
+              <w:right w:w="100" w:type="dxa"/>
+            </w:tcMar>
+            <w:hideMark/>
+          </w:tcPr>
+          <w:p>
+            <w:pPr>
+              <w:spacing w:after="0" w:line="240" w:lineRule="auto"/>
+              <w:rPr>
+                <w:rFonts w:ascii="Times New Roman" w:eastAsia="Times New Roman" w:hAnsi="Times New Roman" w:cs="Times New Roman"/>
+                <w:sz w:val="24"/>
+                <w:szCs w:val="24"/>
+              </w:rPr>
+            </w:pPr>
+            <w:r>
+              <w:rPr>
+                <w:rFonts w:ascii="Arial" w:eastAsia="Times New Roman" w:hAnsi="Arial" w:cs="Arial"/>
+                <w:b/>
+                <w:bCs/>
+                <w:color w:val="000000"/>
+              </w:rPr>
+              <w:t>Actors:</w:t>
+            </w:r>
+            <w:r>
+              <w:rPr>
+                <w:rFonts w:ascii="Arial" w:eastAsia="Times New Roman" w:hAnsi="Arial" w:cs="Arial"/>
+                <w:color w:val="000000"/>
+              </w:rPr>
+              <w:t xml:space="preserve"> Customer, Hair Stylists, Admin</w:t>
+            </w:r>
+          </w:p>
+        </w:tc>
+      </w:tr>
+      <w:tr>
+        <w:trPr>
+          <w:trHeight w:val="480"/>
+        </w:trPr>
+        <w:tc>
+          <w:tcPr>
+            <w:tcW w:w="0" w:type="auto"/>
+            <w:gridSpan w:val="3"/>
+            <w:tcBorders>
+              <w:top w:val="single" w:sz="8" w:space="0" w:color="000000"/>
+              <w:left w:val="single" w:sz="8" w:space="0" w:color="000000"/>
+              <w:bottom w:val="single" w:sz="8" w:space="0" w:color="000000"/>
+              <w:right w:val="single" w:sz="8" w:space="0" w:color="000000"/>
+            </w:tcBorders>
+            <w:tcMar>
+              <w:top w:w="100" w:type="dxa"/>
+              <w:left w:w="100" w:type="dxa"/>
+              <w:bottom w:w="100" w:type="dxa"/>
+              <w:right w:w="100" w:type="dxa"/>
+            </w:tcMar>
+            <w:hideMark/>
+          </w:tcPr>
+          <w:p>
+            <w:pPr>
+              <w:spacing w:after="0" w:line="240" w:lineRule="auto"/>
+              <w:rPr>
+                <w:rFonts w:ascii="Times New Roman" w:eastAsia="Times New Roman" w:hAnsi="Times New Roman" w:cs="Times New Roman"/>
+                <w:sz w:val="24"/>
+                <w:szCs w:val="24"/>
+              </w:rPr>
+            </w:pPr>
+          </w:p>
+        </w:tc>
+      </w:tr>
+      <w:tr>
+        <w:trPr>
+          <w:trHeight w:val="480"/>
+        </w:trPr>
+        <w:tc>
+          <w:tcPr>
+            <w:tcW w:w="0" w:type="auto"/>
+            <w:gridSpan w:val="3"/>
+            <w:tcBorders>
+              <w:top w:val="single" w:sz="8" w:space="0" w:color="000000"/>
+              <w:left w:val="single" w:sz="8" w:space="0" w:color="000000"/>
+              <w:bottom w:val="single" w:sz="8" w:space="0" w:color="000000"/>
+              <w:right w:val="single" w:sz="8" w:space="0" w:color="000000"/>
+            </w:tcBorders>
+            <w:tcMar>
+              <w:top w:w="100" w:type="dxa"/>
+              <w:left w:w="100" w:type="dxa"/>
+              <w:bottom w:w="100" w:type="dxa"/>
+              <w:right w:w="100" w:type="dxa"/>
+            </w:tcMar>
+            <w:hideMark/>
+          </w:tcPr>
+          <w:p>
+            <w:pPr>
+              <w:spacing w:after="0" w:line="240" w:lineRule="auto"/>
+              <w:rPr>
+                <w:rFonts w:ascii="Times New Roman" w:eastAsia="Times New Roman" w:hAnsi="Times New Roman" w:cs="Times New Roman"/>
+                <w:sz w:val="24"/>
+                <w:szCs w:val="24"/>
+              </w:rPr>
+            </w:pPr>
+            <w:r>
+              <w:rPr>
+                <w:rFonts w:ascii="Arial" w:eastAsia="Times New Roman" w:hAnsi="Arial" w:cs="Arial"/>
+                <w:b/>
+                <w:bCs/>
+                <w:color w:val="000000"/>
+              </w:rPr>
+              <w:t>Preconditions</w:t>
+            </w:r>
+          </w:p>
+        </w:tc>
+      </w:tr>
+      <w:tr>
+        <w:trPr>
+          <w:trHeight w:val="480"/>
+        </w:trPr>
+        <w:tc>
+          <w:tcPr>
+            <w:tcW w:w="0" w:type="auto"/>
+            <w:gridSpan w:val="3"/>
+            <w:tcBorders>
+              <w:top w:val="single" w:sz="8" w:space="0" w:color="000000"/>
+              <w:left w:val="single" w:sz="8" w:space="0" w:color="000000"/>
+              <w:bottom w:val="single" w:sz="8" w:space="0" w:color="000000"/>
+              <w:right w:val="single" w:sz="8" w:space="0" w:color="000000"/>
+            </w:tcBorders>
+            <w:tcMar>
+              <w:top w:w="100" w:type="dxa"/>
+              <w:left w:w="100" w:type="dxa"/>
+              <w:bottom w:w="100" w:type="dxa"/>
+              <w:right w:w="100" w:type="dxa"/>
+            </w:tcMar>
+            <w:hideMark/>
+          </w:tcPr>
+          <w:p>
+            <w:pPr>
+              <w:spacing w:after="0" w:line="240" w:lineRule="auto"/>
+              <w:rPr>
+                <w:rFonts w:ascii="Times New Roman" w:eastAsia="Times New Roman" w:hAnsi="Times New Roman" w:cs="Times New Roman"/>
+                <w:sz w:val="24"/>
+                <w:szCs w:val="24"/>
+              </w:rPr>
+            </w:pPr>
+            <w:r>
+              <w:rPr>
+                <w:rFonts w:ascii="Arial" w:eastAsia="Times New Roman" w:hAnsi="Arial" w:cs="Arial"/>
+                <w:color w:val="000000"/>
+              </w:rPr>
+              <w:t>The actor must be logged in to the system.</w:t>
+            </w:r>
+          </w:p>
+        </w:tc>
+      </w:tr>
+      <w:tr>
+        <w:trPr>
+          <w:trHeight w:val="480"/>
+        </w:trPr>
+        <w:tc>
+          <w:tcPr>
+            <w:tcW w:w="0" w:type="auto"/>
+            <w:gridSpan w:val="3"/>
+            <w:tcBorders>
+              <w:top w:val="single" w:sz="8" w:space="0" w:color="000000"/>
+              <w:left w:val="single" w:sz="8" w:space="0" w:color="000000"/>
+              <w:bottom w:val="single" w:sz="8" w:space="0" w:color="000000"/>
+              <w:right w:val="single" w:sz="8" w:space="0" w:color="000000"/>
+            </w:tcBorders>
+            <w:tcMar>
+              <w:top w:w="100" w:type="dxa"/>
+              <w:left w:w="100" w:type="dxa"/>
+              <w:bottom w:w="100" w:type="dxa"/>
+              <w:right w:w="100" w:type="dxa"/>
+            </w:tcMar>
+            <w:hideMark/>
+          </w:tcPr>
+          <w:p>
+            <w:pPr>
+              <w:spacing w:after="0" w:line="240" w:lineRule="auto"/>
+              <w:rPr>
+                <w:rFonts w:ascii="Times New Roman" w:eastAsia="Times New Roman" w:hAnsi="Times New Roman" w:cs="Times New Roman"/>
+                <w:sz w:val="24"/>
+                <w:szCs w:val="24"/>
+              </w:rPr>
+            </w:pPr>
+            <w:r>
+              <w:rPr>
+                <w:rFonts w:ascii="Arial" w:eastAsia="Times New Roman" w:hAnsi="Arial" w:cs="Arial"/>
+                <w:b/>
+                <w:bCs/>
+                <w:color w:val="000000"/>
+              </w:rPr>
+              <w:t>1. Basic Flows:</w:t>
+            </w:r>
+          </w:p>
+        </w:tc>
+      </w:tr>
+      <w:tr>
+        <w:trPr>
+          <w:trHeight w:val="480"/>
+        </w:trPr>
+        <w:tc>
+          <w:tcPr>
+            <w:tcW w:w="0" w:type="auto"/>
+            <w:gridSpan w:val="3"/>
+            <w:tcBorders>
+              <w:top w:val="single" w:sz="8" w:space="0" w:color="000000"/>
+              <w:left w:val="single" w:sz="8" w:space="0" w:color="000000"/>
+              <w:bottom w:val="single" w:sz="8" w:space="0" w:color="000000"/>
+              <w:right w:val="single" w:sz="8" w:space="0" w:color="000000"/>
+            </w:tcBorders>
+            <w:tcMar>
+              <w:top w:w="100" w:type="dxa"/>
+              <w:left w:w="100" w:type="dxa"/>
+              <w:bottom w:w="100" w:type="dxa"/>
+              <w:right w:w="100" w:type="dxa"/>
+            </w:tcMar>
+            <w:hideMark/>
+          </w:tcPr>
+          <w:p>
+            <w:pPr>
+              <w:spacing w:after="0" w:line="240" w:lineRule="auto"/>
+              <w:rPr>
+                <w:rFonts w:ascii="Times New Roman" w:eastAsia="Times New Roman" w:hAnsi="Times New Roman" w:cs="Times New Roman"/>
+                <w:sz w:val="24"/>
+                <w:szCs w:val="24"/>
+              </w:rPr>
+            </w:pPr>
+            <w:r>
+              <w:rPr>
+                <w:rFonts w:ascii="Arial" w:eastAsia="Times New Roman" w:hAnsi="Arial" w:cs="Arial"/>
+                <w:b/>
+                <w:bCs/>
+                <w:color w:val="000000"/>
+              </w:rPr>
+              <w:t>1.1.0 Customer View Schedule</w:t>
+            </w:r>
+          </w:p>
+        </w:tc>
+      </w:tr>
+      <w:tr>
+        <w:trPr>
+          <w:trHeight w:val="480"/>
+        </w:trPr>
+        <w:tc>
+          <w:tcPr>
+            <w:tcW w:w="0" w:type="auto"/>
+            <w:tcBorders>
+              <w:top w:val="single" w:sz="8" w:space="0" w:color="000000"/>
+              <w:left w:val="single" w:sz="8" w:space="0" w:color="000000"/>
+              <w:bottom w:val="single" w:sz="8" w:space="0" w:color="000000"/>
+              <w:right w:val="single" w:sz="8" w:space="0" w:color="000000"/>
+            </w:tcBorders>
+            <w:tcMar>
+              <w:top w:w="100" w:type="dxa"/>
+              <w:left w:w="100" w:type="dxa"/>
+              <w:bottom w:w="100" w:type="dxa"/>
+              <w:right w:w="100" w:type="dxa"/>
+            </w:tcMar>
+            <w:hideMark/>
+          </w:tcPr>
+          <w:p>
+            <w:pPr>
+              <w:spacing w:after="0" w:line="240" w:lineRule="auto"/>
+              <w:rPr>
+                <w:rFonts w:ascii="Times New Roman" w:eastAsia="Times New Roman" w:hAnsi="Times New Roman" w:cs="Times New Roman"/>
+                <w:sz w:val="24"/>
+                <w:szCs w:val="24"/>
+              </w:rPr>
+            </w:pPr>
+            <w:r>
+              <w:rPr>
+                <w:rFonts w:ascii="Arial" w:eastAsia="Times New Roman" w:hAnsi="Arial" w:cs="Arial"/>
+                <w:b/>
+                <w:bCs/>
+                <w:color w:val="000000"/>
+              </w:rPr>
+              <w:t>Step</w:t>
+            </w:r>
+          </w:p>
+        </w:tc>
+        <w:tc>
+          <w:tcPr>
+            <w:tcW w:w="0" w:type="auto"/>
+            <w:tcBorders>
+              <w:top w:val="single" w:sz="8" w:space="0" w:color="000000"/>
+              <w:left w:val="single" w:sz="8" w:space="0" w:color="000000"/>
+              <w:bottom w:val="single" w:sz="8" w:space="0" w:color="000000"/>
+              <w:right w:val="single" w:sz="8" w:space="0" w:color="000000"/>
+            </w:tcBorders>
+            <w:tcMar>
+              <w:top w:w="100" w:type="dxa"/>
+              <w:left w:w="100" w:type="dxa"/>
+              <w:bottom w:w="100" w:type="dxa"/>
+              <w:right w:w="100" w:type="dxa"/>
+            </w:tcMar>
+            <w:hideMark/>
+          </w:tcPr>
+          <w:p>
+            <w:pPr>
+              <w:spacing w:after="0" w:line="240" w:lineRule="auto"/>
+              <w:rPr>
+                <w:rFonts w:ascii="Times New Roman" w:eastAsia="Times New Roman" w:hAnsi="Times New Roman" w:cs="Times New Roman"/>
+                <w:sz w:val="24"/>
+                <w:szCs w:val="24"/>
+              </w:rPr>
+            </w:pPr>
+            <w:r>
+              <w:rPr>
+                <w:rFonts w:ascii="Arial" w:eastAsia="Times New Roman" w:hAnsi="Arial" w:cs="Arial"/>
+                <w:b/>
+                <w:bCs/>
+                <w:color w:val="000000"/>
+              </w:rPr>
+              <w:t>User Actions </w:t>
+            </w:r>
+          </w:p>
+        </w:tc>
+        <w:tc>
+          <w:tcPr>
+            <w:tcW w:w="0" w:type="auto"/>
+            <w:tcBorders>
+              <w:top w:val="single" w:sz="8" w:space="0" w:color="000000"/>
+              <w:left w:val="single" w:sz="8" w:space="0" w:color="000000"/>
+              <w:bottom w:val="single" w:sz="8" w:space="0" w:color="000000"/>
+              <w:right w:val="single" w:sz="8" w:space="0" w:color="000000"/>
+            </w:tcBorders>
+            <w:tcMar>
+              <w:top w:w="100" w:type="dxa"/>
+              <w:left w:w="100" w:type="dxa"/>
+              <w:bottom w:w="100" w:type="dxa"/>
+              <w:right w:w="100" w:type="dxa"/>
+            </w:tcMar>
+            <w:hideMark/>
+          </w:tcPr>
+          <w:p>
+            <w:pPr>
+              <w:spacing w:after="0" w:line="240" w:lineRule="auto"/>
+              <w:rPr>
+                <w:rFonts w:ascii="Times New Roman" w:eastAsia="Times New Roman" w:hAnsi="Times New Roman" w:cs="Times New Roman"/>
+                <w:sz w:val="24"/>
+                <w:szCs w:val="24"/>
+              </w:rPr>
+            </w:pPr>
+            <w:r>
+              <w:rPr>
+                <w:rFonts w:ascii="Arial" w:eastAsia="Times New Roman" w:hAnsi="Arial" w:cs="Arial"/>
+                <w:b/>
+                <w:bCs/>
+                <w:color w:val="000000"/>
+              </w:rPr>
+              <w:t>System Actions</w:t>
+            </w:r>
+          </w:p>
+        </w:tc>
+      </w:tr>
+      <w:tr>
+        <w:trPr>
+          <w:trHeight w:val="480"/>
+        </w:trPr>
+        <w:tc>
+          <w:tcPr>
+            <w:tcW w:w="0" w:type="auto"/>
+            <w:tcBorders>
+              <w:top w:val="single" w:sz="8" w:space="0" w:color="000000"/>
+              <w:left w:val="single" w:sz="8" w:space="0" w:color="000000"/>
+              <w:bottom w:val="single" w:sz="8" w:space="0" w:color="000000"/>
+              <w:right w:val="single" w:sz="8" w:space="0" w:color="000000"/>
+            </w:tcBorders>
+            <w:tcMar>
+              <w:top w:w="100" w:type="dxa"/>
+              <w:left w:w="100" w:type="dxa"/>
+              <w:bottom w:w="100" w:type="dxa"/>
+              <w:right w:w="100" w:type="dxa"/>
+            </w:tcMar>
+            <w:hideMark/>
+          </w:tcPr>
+          <w:p>
+            <w:pPr>
+              <w:spacing w:after="0" w:line="240" w:lineRule="auto"/>
+              <w:rPr>
+                <w:rFonts w:ascii="Times New Roman" w:eastAsia="Times New Roman" w:hAnsi="Times New Roman" w:cs="Times New Roman"/>
+                <w:sz w:val="24"/>
+                <w:szCs w:val="24"/>
+              </w:rPr>
+            </w:pPr>
+            <w:r>
+              <w:rPr>
+                <w:rFonts w:ascii="Arial" w:eastAsia="Times New Roman" w:hAnsi="Arial" w:cs="Arial"/>
+                <w:color w:val="000000"/>
+              </w:rPr>
+              <w:t>1</w:t>
+            </w:r>
+          </w:p>
+        </w:tc>
+        <w:tc>
+          <w:tcPr>
+            <w:tcW w:w="0" w:type="auto"/>
+            <w:tcBorders>
+              <w:top w:val="single" w:sz="8" w:space="0" w:color="000000"/>
+              <w:left w:val="single" w:sz="8" w:space="0" w:color="000000"/>
+              <w:bottom w:val="single" w:sz="8" w:space="0" w:color="000000"/>
+              <w:right w:val="single" w:sz="8" w:space="0" w:color="000000"/>
+            </w:tcBorders>
+            <w:tcMar>
+              <w:top w:w="100" w:type="dxa"/>
+              <w:left w:w="100" w:type="dxa"/>
+              <w:bottom w:w="100" w:type="dxa"/>
+              <w:right w:w="100" w:type="dxa"/>
+            </w:tcMar>
+            <w:hideMark/>
+          </w:tcPr>
+          <w:p>
+            <w:pPr>
+              <w:spacing w:after="0" w:line="240" w:lineRule="auto"/>
+              <w:rPr>
+                <w:rFonts w:ascii="Times New Roman" w:eastAsia="Times New Roman" w:hAnsi="Times New Roman" w:cs="Times New Roman"/>
+                <w:sz w:val="24"/>
+                <w:szCs w:val="24"/>
+              </w:rPr>
+            </w:pPr>
+            <w:r>
+              <w:rPr>
+                <w:rFonts w:ascii="Arial" w:eastAsia="Times New Roman" w:hAnsi="Arial" w:cs="Arial"/>
+                <w:color w:val="000000"/>
+              </w:rPr>
+              <w:t>The customer calls the view schedule command</w:t>
+            </w:r>
+          </w:p>
+        </w:tc>
+        <w:tc>
+          <w:tcPr>
+            <w:tcW w:w="0" w:type="auto"/>
+            <w:tcBorders>
+              <w:top w:val="single" w:sz="8" w:space="0" w:color="000000"/>
+              <w:left w:val="single" w:sz="8" w:space="0" w:color="000000"/>
+              <w:bottom w:val="single" w:sz="8" w:space="0" w:color="000000"/>
+              <w:right w:val="single" w:sz="8" w:space="0" w:color="000000"/>
+            </w:tcBorders>
+            <w:tcMar>
+              <w:top w:w="100" w:type="dxa"/>
+              <w:left w:w="100" w:type="dxa"/>
+              <w:bottom w:w="100" w:type="dxa"/>
+              <w:right w:w="100" w:type="dxa"/>
+            </w:tcMar>
+            <w:hideMark/>
+          </w:tcPr>
+          <w:p>
+            <w:pPr>
+              <w:spacing w:after="0" w:line="240" w:lineRule="auto"/>
+              <w:rPr>
+                <w:rFonts w:ascii="Times New Roman" w:eastAsia="Times New Roman" w:hAnsi="Times New Roman" w:cs="Times New Roman"/>
+                <w:sz w:val="24"/>
+                <w:szCs w:val="24"/>
+              </w:rPr>
+            </w:pPr>
+            <w:r>
+              <w:rPr>
+                <w:rFonts w:ascii="Arial" w:eastAsia="Times New Roman" w:hAnsi="Arial" w:cs="Arial"/>
+                <w:color w:val="000000"/>
+              </w:rPr>
+              <w:t>The system retrieves the schedules and details for this member only and displays it on the screen. </w:t>
+            </w:r>
+          </w:p>
+        </w:tc>
+      </w:tr>
+      <w:tr>
+        <w:trPr>
+          <w:trHeight w:val="480"/>
+        </w:trPr>
+        <w:tc>
+          <w:tcPr>
+            <w:tcW w:w="0" w:type="auto"/>
+            <w:gridSpan w:val="3"/>
+            <w:tcBorders>
+              <w:top w:val="single" w:sz="8" w:space="0" w:color="000000"/>
+              <w:left w:val="single" w:sz="8" w:space="0" w:color="000000"/>
+              <w:bottom w:val="single" w:sz="8" w:space="0" w:color="000000"/>
+              <w:right w:val="single" w:sz="8" w:space="0" w:color="000000"/>
+            </w:tcBorders>
+            <w:tcMar>
+              <w:top w:w="100" w:type="dxa"/>
+              <w:left w:w="100" w:type="dxa"/>
+              <w:bottom w:w="100" w:type="dxa"/>
+              <w:right w:w="100" w:type="dxa"/>
+            </w:tcMar>
+            <w:hideMark/>
+          </w:tcPr>
+          <w:p>
+            <w:pPr>
+              <w:spacing w:after="0" w:line="240" w:lineRule="auto"/>
+              <w:rPr>
+                <w:rFonts w:ascii="Times New Roman" w:eastAsia="Times New Roman" w:hAnsi="Times New Roman" w:cs="Times New Roman"/>
+                <w:sz w:val="24"/>
+                <w:szCs w:val="24"/>
+              </w:rPr>
+            </w:pPr>
+            <w:r>
+              <w:rPr>
+                <w:rFonts w:ascii="Arial" w:eastAsia="Times New Roman" w:hAnsi="Arial" w:cs="Arial"/>
+                <w:b/>
+                <w:bCs/>
+                <w:color w:val="000000"/>
+              </w:rPr>
+              <w:t>1.1.1 Hair Stylist View Schedule</w:t>
+            </w:r>
+          </w:p>
+        </w:tc>
+      </w:tr>
+      <w:tr>
+        <w:trPr>
+          <w:trHeight w:val="480"/>
+        </w:trPr>
+        <w:tc>
+          <w:tcPr>
+            <w:tcW w:w="0" w:type="auto"/>
+            <w:tcBorders>
+              <w:top w:val="single" w:sz="8" w:space="0" w:color="000000"/>
+              <w:left w:val="single" w:sz="8" w:space="0" w:color="000000"/>
+              <w:bottom w:val="single" w:sz="8" w:space="0" w:color="000000"/>
+              <w:right w:val="single" w:sz="8" w:space="0" w:color="000000"/>
+            </w:tcBorders>
+            <w:tcMar>
+              <w:top w:w="100" w:type="dxa"/>
+              <w:left w:w="100" w:type="dxa"/>
+              <w:bottom w:w="100" w:type="dxa"/>
+              <w:right w:w="100" w:type="dxa"/>
+            </w:tcMar>
+            <w:hideMark/>
+          </w:tcPr>
+          <w:p>
+            <w:pPr>
+              <w:spacing w:after="0" w:line="240" w:lineRule="auto"/>
+              <w:rPr>
+                <w:rFonts w:ascii="Times New Roman" w:eastAsia="Times New Roman" w:hAnsi="Times New Roman" w:cs="Times New Roman"/>
+                <w:sz w:val="24"/>
+                <w:szCs w:val="24"/>
+              </w:rPr>
+            </w:pPr>
+            <w:r>
+              <w:rPr>
+                <w:rFonts w:ascii="Arial" w:eastAsia="Times New Roman" w:hAnsi="Arial" w:cs="Arial"/>
+                <w:b/>
+                <w:bCs/>
+                <w:color w:val="000000"/>
+              </w:rPr>
+              <w:t>Step</w:t>
+            </w:r>
+          </w:p>
+        </w:tc>
+        <w:tc>
+          <w:tcPr>
+            <w:tcW w:w="0" w:type="auto"/>
+            <w:tcBorders>
+              <w:top w:val="single" w:sz="8" w:space="0" w:color="000000"/>
+              <w:left w:val="single" w:sz="8" w:space="0" w:color="000000"/>
+              <w:bottom w:val="single" w:sz="8" w:space="0" w:color="000000"/>
+              <w:right w:val="single" w:sz="8" w:space="0" w:color="000000"/>
+            </w:tcBorders>
+            <w:tcMar>
+              <w:top w:w="100" w:type="dxa"/>
+              <w:left w:w="100" w:type="dxa"/>
+              <w:bottom w:w="100" w:type="dxa"/>
+              <w:right w:w="100" w:type="dxa"/>
+            </w:tcMar>
+            <w:hideMark/>
+          </w:tcPr>
+          <w:p>
+            <w:pPr>
+              <w:spacing w:after="0" w:line="240" w:lineRule="auto"/>
+              <w:rPr>
+                <w:rFonts w:ascii="Times New Roman" w:eastAsia="Times New Roman" w:hAnsi="Times New Roman" w:cs="Times New Roman"/>
+                <w:sz w:val="24"/>
+                <w:szCs w:val="24"/>
+              </w:rPr>
+            </w:pPr>
+            <w:r>
+              <w:rPr>
+                <w:rFonts w:ascii="Arial" w:eastAsia="Times New Roman" w:hAnsi="Arial" w:cs="Arial"/>
+                <w:b/>
+                <w:bCs/>
+                <w:color w:val="000000"/>
+              </w:rPr>
+              <w:t>User Actions </w:t>
+            </w:r>
+          </w:p>
+        </w:tc>
+        <w:tc>
+          <w:tcPr>
+            <w:tcW w:w="0" w:type="auto"/>
+            <w:tcBorders>
+              <w:top w:val="single" w:sz="8" w:space="0" w:color="000000"/>
+              <w:left w:val="single" w:sz="8" w:space="0" w:color="000000"/>
+              <w:bottom w:val="single" w:sz="8" w:space="0" w:color="000000"/>
+              <w:right w:val="single" w:sz="8" w:space="0" w:color="000000"/>
+            </w:tcBorders>
+            <w:tcMar>
+              <w:top w:w="100" w:type="dxa"/>
+              <w:left w:w="100" w:type="dxa"/>
+              <w:bottom w:w="100" w:type="dxa"/>
+              <w:right w:w="100" w:type="dxa"/>
+            </w:tcMar>
+            <w:hideMark/>
+          </w:tcPr>
+          <w:p>
+            <w:pPr>
+              <w:spacing w:after="0" w:line="240" w:lineRule="auto"/>
+              <w:rPr>
+                <w:rFonts w:ascii="Times New Roman" w:eastAsia="Times New Roman" w:hAnsi="Times New Roman" w:cs="Times New Roman"/>
+                <w:sz w:val="24"/>
+                <w:szCs w:val="24"/>
+              </w:rPr>
+            </w:pPr>
+            <w:r>
+              <w:rPr>
+                <w:rFonts w:ascii="Arial" w:eastAsia="Times New Roman" w:hAnsi="Arial" w:cs="Arial"/>
+                <w:b/>
+                <w:bCs/>
+                <w:color w:val="000000"/>
+              </w:rPr>
+              <w:t>System Actions</w:t>
+            </w:r>
+          </w:p>
+        </w:tc>
+      </w:tr>
+      <w:tr>
+        <w:trPr>
+          <w:trHeight w:val="480"/>
+        </w:trPr>
+        <w:tc>
+          <w:tcPr>
+            <w:tcW w:w="0" w:type="auto"/>
+            <w:tcBorders>
+              <w:top w:val="single" w:sz="8" w:space="0" w:color="000000"/>
+              <w:left w:val="single" w:sz="8" w:space="0" w:color="000000"/>
+              <w:bottom w:val="single" w:sz="8" w:space="0" w:color="000000"/>
+              <w:right w:val="single" w:sz="8" w:space="0" w:color="000000"/>
+            </w:tcBorders>
+            <w:tcMar>
+              <w:top w:w="100" w:type="dxa"/>
+              <w:left w:w="100" w:type="dxa"/>
+              <w:bottom w:w="100" w:type="dxa"/>
+              <w:right w:w="100" w:type="dxa"/>
+            </w:tcMar>
+            <w:hideMark/>
+          </w:tcPr>
+          <w:p>
+            <w:pPr>
+              <w:spacing w:after="0" w:line="240" w:lineRule="auto"/>
+              <w:rPr>
+                <w:rFonts w:ascii="Times New Roman" w:eastAsia="Times New Roman" w:hAnsi="Times New Roman" w:cs="Times New Roman"/>
+                <w:sz w:val="24"/>
+                <w:szCs w:val="24"/>
+              </w:rPr>
+            </w:pPr>
+            <w:r>
+              <w:rPr>
+                <w:rFonts w:ascii="Arial" w:eastAsia="Times New Roman" w:hAnsi="Arial" w:cs="Arial"/>
+                <w:color w:val="000000"/>
+              </w:rPr>
+              <w:t>1</w:t>
+            </w:r>
+          </w:p>
+        </w:tc>
+        <w:tc>
+          <w:tcPr>
+            <w:tcW w:w="0" w:type="auto"/>
+            <w:tcBorders>
+              <w:top w:val="single" w:sz="8" w:space="0" w:color="000000"/>
+              <w:left w:val="single" w:sz="8" w:space="0" w:color="000000"/>
+              <w:bottom w:val="single" w:sz="8" w:space="0" w:color="000000"/>
+              <w:right w:val="single" w:sz="8" w:space="0" w:color="000000"/>
+            </w:tcBorders>
+            <w:tcMar>
+              <w:top w:w="100" w:type="dxa"/>
+              <w:left w:w="100" w:type="dxa"/>
+              <w:bottom w:w="100" w:type="dxa"/>
+              <w:right w:w="100" w:type="dxa"/>
+            </w:tcMar>
+            <w:hideMark/>
+          </w:tcPr>
+          <w:p>
+            <w:pPr>
+              <w:spacing w:after="0" w:line="240" w:lineRule="auto"/>
+              <w:rPr>
+                <w:rFonts w:ascii="Times New Roman" w:eastAsia="Times New Roman" w:hAnsi="Times New Roman" w:cs="Times New Roman"/>
+                <w:sz w:val="24"/>
+                <w:szCs w:val="24"/>
+              </w:rPr>
+            </w:pPr>
+            <w:r>
+              <w:rPr>
+                <w:rFonts w:ascii="Arial" w:eastAsia="Times New Roman" w:hAnsi="Arial" w:cs="Arial"/>
+                <w:color w:val="000000"/>
+              </w:rPr>
+              <w:t>The hairstylist calls the view schedule command</w:t>
+            </w:r>
+          </w:p>
+        </w:tc>
+        <w:tc>
+          <w:tcPr>
+            <w:tcW w:w="0" w:type="auto"/>
+            <w:tcBorders>
+              <w:top w:val="single" w:sz="8" w:space="0" w:color="000000"/>
+              <w:left w:val="single" w:sz="8" w:space="0" w:color="000000"/>
+              <w:bottom w:val="single" w:sz="8" w:space="0" w:color="000000"/>
+              <w:right w:val="single" w:sz="8" w:space="0" w:color="000000"/>
+            </w:tcBorders>
+            <w:tcMar>
+              <w:top w:w="100" w:type="dxa"/>
+              <w:left w:w="100" w:type="dxa"/>
+              <w:bottom w:w="100" w:type="dxa"/>
+              <w:right w:w="100" w:type="dxa"/>
+            </w:tcMar>
+            <w:hideMark/>
+          </w:tcPr>
+          <w:p>
+            <w:pPr>
+              <w:spacing w:after="0" w:line="240" w:lineRule="auto"/>
+              <w:rPr>
+                <w:rFonts w:ascii="Times New Roman" w:eastAsia="Times New Roman" w:hAnsi="Times New Roman" w:cs="Times New Roman"/>
+                <w:sz w:val="24"/>
+                <w:szCs w:val="24"/>
+              </w:rPr>
+            </w:pPr>
+            <w:r>
+              <w:rPr>
+                <w:rFonts w:ascii="Arial" w:eastAsia="Times New Roman" w:hAnsi="Arial" w:cs="Arial"/>
+                <w:color w:val="000000"/>
+              </w:rPr>
+              <w:t>The system retrieves the schedules assigned to this hairstylist only and displays it on the screen. </w:t>
+            </w:r>
+          </w:p>
+        </w:tc>
+      </w:tr>
+      <w:tr>
+        <w:trPr>
+          <w:trHeight w:val="480"/>
+        </w:trPr>
+        <w:tc>
+          <w:tcPr>
+            <w:tcW w:w="0" w:type="auto"/>
+            <w:gridSpan w:val="3"/>
+            <w:tcBorders>
+              <w:top w:val="single" w:sz="8" w:space="0" w:color="000000"/>
+              <w:left w:val="single" w:sz="8" w:space="0" w:color="000000"/>
+              <w:bottom w:val="single" w:sz="8" w:space="0" w:color="000000"/>
+              <w:right w:val="single" w:sz="8" w:space="0" w:color="000000"/>
+            </w:tcBorders>
+            <w:tcMar>
+              <w:top w:w="100" w:type="dxa"/>
+              <w:left w:w="100" w:type="dxa"/>
+              <w:bottom w:w="100" w:type="dxa"/>
+              <w:right w:w="100" w:type="dxa"/>
+            </w:tcMar>
+            <w:hideMark/>
+          </w:tcPr>
+          <w:p>
+            <w:pPr>
+              <w:spacing w:after="0" w:line="240" w:lineRule="auto"/>
+              <w:rPr>
+                <w:rFonts w:ascii="Times New Roman" w:eastAsia="Times New Roman" w:hAnsi="Times New Roman" w:cs="Times New Roman"/>
+                <w:sz w:val="24"/>
+                <w:szCs w:val="24"/>
+              </w:rPr>
+            </w:pPr>
+            <w:r>
+              <w:rPr>
+                <w:rFonts w:ascii="Arial" w:eastAsia="Times New Roman" w:hAnsi="Arial" w:cs="Arial"/>
+                <w:b/>
+                <w:bCs/>
+                <w:color w:val="000000"/>
+              </w:rPr>
+              <w:t>1.1.1 Admin View Schedules</w:t>
+            </w:r>
+          </w:p>
+        </w:tc>
+      </w:tr>
+      <w:tr>
+        <w:trPr>
+          <w:trHeight w:val="480"/>
+        </w:trPr>
+        <w:tc>
+          <w:tcPr>
+            <w:tcW w:w="0" w:type="auto"/>
+            <w:tcBorders>
+              <w:top w:val="single" w:sz="8" w:space="0" w:color="000000"/>
+              <w:left w:val="single" w:sz="8" w:space="0" w:color="000000"/>
+              <w:bottom w:val="single" w:sz="8" w:space="0" w:color="000000"/>
+              <w:right w:val="single" w:sz="8" w:space="0" w:color="000000"/>
+            </w:tcBorders>
+            <w:tcMar>
+              <w:top w:w="100" w:type="dxa"/>
+              <w:left w:w="100" w:type="dxa"/>
+              <w:bottom w:w="100" w:type="dxa"/>
+              <w:right w:w="100" w:type="dxa"/>
+            </w:tcMar>
+            <w:hideMark/>
+          </w:tcPr>
+          <w:p>
+            <w:pPr>
+              <w:spacing w:after="0" w:line="240" w:lineRule="auto"/>
+              <w:rPr>
+                <w:rFonts w:ascii="Times New Roman" w:eastAsia="Times New Roman" w:hAnsi="Times New Roman" w:cs="Times New Roman"/>
+                <w:sz w:val="24"/>
+                <w:szCs w:val="24"/>
+              </w:rPr>
+            </w:pPr>
+            <w:r>
+              <w:rPr>
+                <w:rFonts w:ascii="Arial" w:eastAsia="Times New Roman" w:hAnsi="Arial" w:cs="Arial"/>
+                <w:b/>
+                <w:bCs/>
+                <w:color w:val="000000"/>
+              </w:rPr>
+              <w:t>Step</w:t>
+            </w:r>
+          </w:p>
+        </w:tc>
+        <w:tc>
+          <w:tcPr>
+            <w:tcW w:w="0" w:type="auto"/>
+            <w:tcBorders>
+              <w:top w:val="single" w:sz="8" w:space="0" w:color="000000"/>
+              <w:left w:val="single" w:sz="8" w:space="0" w:color="000000"/>
+              <w:bottom w:val="single" w:sz="8" w:space="0" w:color="000000"/>
+              <w:right w:val="single" w:sz="8" w:space="0" w:color="000000"/>
+            </w:tcBorders>
+            <w:tcMar>
+              <w:top w:w="100" w:type="dxa"/>
+              <w:left w:w="100" w:type="dxa"/>
+              <w:bottom w:w="100" w:type="dxa"/>
+              <w:right w:w="100" w:type="dxa"/>
+            </w:tcMar>
+            <w:hideMark/>
+          </w:tcPr>
+          <w:p>
+            <w:pPr>
+              <w:spacing w:after="0" w:line="240" w:lineRule="auto"/>
+              <w:rPr>
+                <w:rFonts w:ascii="Times New Roman" w:eastAsia="Times New Roman" w:hAnsi="Times New Roman" w:cs="Times New Roman"/>
+                <w:sz w:val="24"/>
+                <w:szCs w:val="24"/>
+              </w:rPr>
+            </w:pPr>
+            <w:r>
+              <w:rPr>
+                <w:rFonts w:ascii="Arial" w:eastAsia="Times New Roman" w:hAnsi="Arial" w:cs="Arial"/>
+                <w:b/>
+                <w:bCs/>
+                <w:color w:val="000000"/>
+              </w:rPr>
+              <w:t>User Actions </w:t>
+            </w:r>
+          </w:p>
+        </w:tc>
+        <w:tc>
+          <w:tcPr>
+            <w:tcW w:w="0" w:type="auto"/>
+            <w:tcBorders>
+              <w:top w:val="single" w:sz="8" w:space="0" w:color="000000"/>
+              <w:left w:val="single" w:sz="8" w:space="0" w:color="000000"/>
+              <w:bottom w:val="single" w:sz="8" w:space="0" w:color="000000"/>
+              <w:right w:val="single" w:sz="8" w:space="0" w:color="000000"/>
+            </w:tcBorders>
+            <w:tcMar>
+              <w:top w:w="100" w:type="dxa"/>
+              <w:left w:w="100" w:type="dxa"/>
+              <w:bottom w:w="100" w:type="dxa"/>
+              <w:right w:w="100" w:type="dxa"/>
+            </w:tcMar>
+            <w:hideMark/>
+          </w:tcPr>
+          <w:p>
+            <w:pPr>
+              <w:spacing w:after="0" w:line="240" w:lineRule="auto"/>
+              <w:rPr>
+                <w:rFonts w:ascii="Times New Roman" w:eastAsia="Times New Roman" w:hAnsi="Times New Roman" w:cs="Times New Roman"/>
+                <w:sz w:val="24"/>
+                <w:szCs w:val="24"/>
+              </w:rPr>
+            </w:pPr>
+            <w:r>
+              <w:rPr>
+                <w:rFonts w:ascii="Arial" w:eastAsia="Times New Roman" w:hAnsi="Arial" w:cs="Arial"/>
+                <w:b/>
+                <w:bCs/>
+                <w:color w:val="000000"/>
+              </w:rPr>
+              <w:t>System Actions</w:t>
+            </w:r>
+          </w:p>
+        </w:tc>
+      </w:tr>
+      <w:tr>
+        <w:trPr>
+          <w:trHeight w:val="480"/>
+        </w:trPr>
+        <w:tc>
+          <w:tcPr>
+            <w:tcW w:w="0" w:type="auto"/>
+            <w:tcBorders>
+              <w:top w:val="single" w:sz="8" w:space="0" w:color="000000"/>
+              <w:left w:val="single" w:sz="8" w:space="0" w:color="000000"/>
+              <w:bottom w:val="single" w:sz="8" w:space="0" w:color="000000"/>
+              <w:right w:val="single" w:sz="8" w:space="0" w:color="000000"/>
+            </w:tcBorders>
+            <w:tcMar>
+              <w:top w:w="100" w:type="dxa"/>
+              <w:left w:w="100" w:type="dxa"/>
+              <w:bottom w:w="100" w:type="dxa"/>
+              <w:right w:w="100" w:type="dxa"/>
+            </w:tcMar>
+            <w:hideMark/>
+          </w:tcPr>
+          <w:p>
+            <w:pPr>
+              <w:spacing w:after="0" w:line="240" w:lineRule="auto"/>
+              <w:rPr>
+                <w:rFonts w:ascii="Times New Roman" w:eastAsia="Times New Roman" w:hAnsi="Times New Roman" w:cs="Times New Roman"/>
+                <w:sz w:val="24"/>
+                <w:szCs w:val="24"/>
+              </w:rPr>
+            </w:pPr>
+            <w:r>
+              <w:rPr>
+                <w:rFonts w:ascii="Arial" w:eastAsia="Times New Roman" w:hAnsi="Arial" w:cs="Arial"/>
+                <w:color w:val="000000"/>
+              </w:rPr>
+              <w:t>1</w:t>
+            </w:r>
+          </w:p>
+        </w:tc>
+        <w:tc>
+          <w:tcPr>
+            <w:tcW w:w="0" w:type="auto"/>
+            <w:tcBorders>
+              <w:top w:val="single" w:sz="8" w:space="0" w:color="000000"/>
+              <w:left w:val="single" w:sz="8" w:space="0" w:color="000000"/>
+              <w:bottom w:val="single" w:sz="8" w:space="0" w:color="000000"/>
+              <w:right w:val="single" w:sz="8" w:space="0" w:color="000000"/>
+            </w:tcBorders>
+            <w:tcMar>
+              <w:top w:w="100" w:type="dxa"/>
+              <w:left w:w="100" w:type="dxa"/>
+              <w:bottom w:w="100" w:type="dxa"/>
+              <w:right w:w="100" w:type="dxa"/>
+            </w:tcMar>
+            <w:hideMark/>
+          </w:tcPr>
+          <w:p>
+            <w:pPr>
+              <w:spacing w:after="0" w:line="240" w:lineRule="auto"/>
+              <w:rPr>
+                <w:rFonts w:ascii="Times New Roman" w:eastAsia="Times New Roman" w:hAnsi="Times New Roman" w:cs="Times New Roman"/>
+                <w:sz w:val="24"/>
+                <w:szCs w:val="24"/>
+              </w:rPr>
+            </w:pPr>
+            <w:r>
+              <w:rPr>
+                <w:rFonts w:ascii="Arial" w:eastAsia="Times New Roman" w:hAnsi="Arial" w:cs="Arial"/>
+                <w:color w:val="000000"/>
+              </w:rPr>
+              <w:t>The admin calls the view schedules command</w:t>
+            </w:r>
+          </w:p>
+        </w:tc>
+        <w:tc>
+          <w:tcPr>
+            <w:tcW w:w="0" w:type="auto"/>
+            <w:tcBorders>
+              <w:top w:val="single" w:sz="8" w:space="0" w:color="000000"/>
+              <w:left w:val="single" w:sz="8" w:space="0" w:color="000000"/>
+              <w:bottom w:val="single" w:sz="8" w:space="0" w:color="000000"/>
+              <w:right w:val="single" w:sz="8" w:space="0" w:color="000000"/>
+            </w:tcBorders>
+            <w:tcMar>
+              <w:top w:w="100" w:type="dxa"/>
+              <w:left w:w="100" w:type="dxa"/>
+              <w:bottom w:w="100" w:type="dxa"/>
+              <w:right w:w="100" w:type="dxa"/>
+            </w:tcMar>
+            <w:hideMark/>
+          </w:tcPr>
+          <w:p>
+            <w:pPr>
+              <w:spacing w:after="0" w:line="240" w:lineRule="auto"/>
+              <w:rPr>
+                <w:rFonts w:ascii="Times New Roman" w:eastAsia="Times New Roman" w:hAnsi="Times New Roman" w:cs="Times New Roman"/>
+                <w:sz w:val="24"/>
+                <w:szCs w:val="24"/>
+              </w:rPr>
+            </w:pPr>
+            <w:r>
+              <w:rPr>
+                <w:rFonts w:ascii="Arial" w:eastAsia="Times New Roman" w:hAnsi="Arial" w:cs="Arial"/>
+                <w:color w:val="000000"/>
+              </w:rPr>
+              <w:t>The system retrieves appointed schedules and displays it on the screen. </w:t>
+            </w:r>
+          </w:p>
+        </w:tc>
+      </w:tr>
+      <w:tr>
+        <w:trPr>
+          <w:trHeight w:val="480"/>
+        </w:trPr>
+        <w:tc>
+          <w:tcPr>
+            <w:tcW w:w="0" w:type="auto"/>
+            <w:gridSpan w:val="3"/>
+            <w:tcBorders>
+              <w:top w:val="single" w:sz="8" w:space="0" w:color="000000"/>
+              <w:left w:val="single" w:sz="8" w:space="0" w:color="000000"/>
+              <w:bottom w:val="single" w:sz="8" w:space="0" w:color="000000"/>
+              <w:right w:val="single" w:sz="8" w:space="0" w:color="000000"/>
+            </w:tcBorders>
+            <w:tcMar>
+              <w:top w:w="100" w:type="dxa"/>
+              <w:left w:w="100" w:type="dxa"/>
+              <w:bottom w:w="100" w:type="dxa"/>
+              <w:right w:w="100" w:type="dxa"/>
+            </w:tcMar>
+            <w:hideMark/>
+          </w:tcPr>
+          <w:p>
+            <w:pPr>
+              <w:spacing w:after="0" w:line="240" w:lineRule="auto"/>
+              <w:rPr>
+                <w:rFonts w:ascii="Times New Roman" w:eastAsia="Times New Roman" w:hAnsi="Times New Roman" w:cs="Times New Roman"/>
+                <w:sz w:val="24"/>
+                <w:szCs w:val="24"/>
+              </w:rPr>
+            </w:pPr>
+          </w:p>
+        </w:tc>
+      </w:tr>
+      <w:tr>
+        <w:trPr>
+          <w:trHeight w:val="480"/>
+        </w:trPr>
+        <w:tc>
+          <w:tcPr>
+            <w:tcW w:w="0" w:type="auto"/>
+            <w:gridSpan w:val="3"/>
+            <w:tcBorders>
+              <w:top w:val="single" w:sz="8" w:space="0" w:color="000000"/>
+              <w:left w:val="single" w:sz="8" w:space="0" w:color="000000"/>
+              <w:bottom w:val="single" w:sz="8" w:space="0" w:color="000000"/>
+              <w:right w:val="single" w:sz="8" w:space="0" w:color="000000"/>
+            </w:tcBorders>
+            <w:tcMar>
+              <w:top w:w="100" w:type="dxa"/>
+              <w:left w:w="100" w:type="dxa"/>
+              <w:bottom w:w="100" w:type="dxa"/>
+              <w:right w:w="100" w:type="dxa"/>
+            </w:tcMar>
+            <w:hideMark/>
+          </w:tcPr>
+          <w:p>
+            <w:pPr>
+              <w:spacing w:after="0" w:line="240" w:lineRule="auto"/>
+              <w:rPr>
+                <w:rFonts w:ascii="Times New Roman" w:eastAsia="Times New Roman" w:hAnsi="Times New Roman" w:cs="Times New Roman"/>
+                <w:sz w:val="24"/>
+                <w:szCs w:val="24"/>
+              </w:rPr>
+            </w:pPr>
+            <w:r>
+              <w:rPr>
+                <w:rFonts w:ascii="Arial" w:eastAsia="Times New Roman" w:hAnsi="Arial" w:cs="Arial"/>
+                <w:b/>
+                <w:bCs/>
+                <w:color w:val="000000"/>
+              </w:rPr>
+              <w:t xml:space="preserve">Use Case Number: </w:t>
+            </w:r>
+            <w:r>
+              <w:rPr>
+                <w:rFonts w:ascii="Arial" w:eastAsia="Times New Roman" w:hAnsi="Arial" w:cs="Arial"/>
+                <w:color w:val="000000"/>
+              </w:rPr>
+              <w:t>6 </w:t>
+            </w:r>
+          </w:p>
+        </w:tc>
+      </w:tr>
+      <w:tr>
+        <w:trPr>
+          <w:trHeight w:val="480"/>
+        </w:trPr>
+        <w:tc>
+          <w:tcPr>
+            <w:tcW w:w="0" w:type="auto"/>
+            <w:gridSpan w:val="3"/>
+            <w:tcBorders>
+              <w:top w:val="single" w:sz="8" w:space="0" w:color="000000"/>
+              <w:left w:val="single" w:sz="8" w:space="0" w:color="000000"/>
+              <w:bottom w:val="single" w:sz="8" w:space="0" w:color="000000"/>
+              <w:right w:val="single" w:sz="8" w:space="0" w:color="000000"/>
+            </w:tcBorders>
+            <w:tcMar>
+              <w:top w:w="100" w:type="dxa"/>
+              <w:left w:w="100" w:type="dxa"/>
+              <w:bottom w:w="100" w:type="dxa"/>
+              <w:right w:w="100" w:type="dxa"/>
+            </w:tcMar>
+            <w:hideMark/>
+          </w:tcPr>
+          <w:p>
+            <w:pPr>
+              <w:spacing w:after="0" w:line="240" w:lineRule="auto"/>
+              <w:rPr>
+                <w:rFonts w:ascii="Times New Roman" w:eastAsia="Times New Roman" w:hAnsi="Times New Roman" w:cs="Times New Roman"/>
+                <w:sz w:val="24"/>
+                <w:szCs w:val="24"/>
+              </w:rPr>
+            </w:pPr>
+            <w:r>
+              <w:rPr>
+                <w:rFonts w:ascii="Arial" w:eastAsia="Times New Roman" w:hAnsi="Arial" w:cs="Arial"/>
+                <w:b/>
+                <w:bCs/>
+                <w:color w:val="000000"/>
+              </w:rPr>
+              <w:t xml:space="preserve">Name: </w:t>
+            </w:r>
+            <w:r>
+              <w:rPr>
+                <w:rFonts w:ascii="Arial" w:eastAsia="Times New Roman" w:hAnsi="Arial" w:cs="Arial"/>
+                <w:color w:val="000000"/>
+              </w:rPr>
+              <w:t>View Business Performance</w:t>
+            </w:r>
+          </w:p>
+        </w:tc>
+      </w:tr>
+      <w:tr>
+        <w:trPr>
+          <w:trHeight w:val="480"/>
+        </w:trPr>
+        <w:tc>
+          <w:tcPr>
+            <w:tcW w:w="0" w:type="auto"/>
+            <w:gridSpan w:val="3"/>
+            <w:tcBorders>
+              <w:top w:val="single" w:sz="8" w:space="0" w:color="000000"/>
+              <w:left w:val="single" w:sz="8" w:space="0" w:color="000000"/>
+              <w:bottom w:val="single" w:sz="8" w:space="0" w:color="000000"/>
+              <w:right w:val="single" w:sz="8" w:space="0" w:color="000000"/>
+            </w:tcBorders>
+            <w:tcMar>
+              <w:top w:w="100" w:type="dxa"/>
+              <w:left w:w="100" w:type="dxa"/>
+              <w:bottom w:w="100" w:type="dxa"/>
+              <w:right w:w="100" w:type="dxa"/>
+            </w:tcMar>
+            <w:hideMark/>
+          </w:tcPr>
+          <w:p>
+            <w:pPr>
+              <w:spacing w:after="0" w:line="240" w:lineRule="auto"/>
+              <w:rPr>
+                <w:rFonts w:ascii="Times New Roman" w:eastAsia="Times New Roman" w:hAnsi="Times New Roman" w:cs="Times New Roman"/>
+                <w:sz w:val="24"/>
+                <w:szCs w:val="24"/>
+              </w:rPr>
+            </w:pPr>
+            <w:r>
+              <w:rPr>
+                <w:rFonts w:ascii="Arial" w:eastAsia="Times New Roman" w:hAnsi="Arial" w:cs="Arial"/>
+                <w:b/>
+                <w:bCs/>
+                <w:color w:val="000000"/>
+              </w:rPr>
+              <w:t xml:space="preserve">Brief description: </w:t>
+            </w:r>
+            <w:r>
+              <w:rPr>
+                <w:rFonts w:ascii="Arial" w:eastAsia="Times New Roman" w:hAnsi="Arial" w:cs="Arial"/>
+                <w:color w:val="000000"/>
+              </w:rPr>
+              <w:t>This use case allows the admin to view summary information about his business.</w:t>
+            </w:r>
+          </w:p>
+        </w:tc>
+      </w:tr>
+      <w:tr>
+        <w:trPr>
+          <w:trHeight w:val="480"/>
+        </w:trPr>
+        <w:tc>
+          <w:tcPr>
+            <w:tcW w:w="0" w:type="auto"/>
+            <w:gridSpan w:val="3"/>
+            <w:tcBorders>
+              <w:top w:val="single" w:sz="8" w:space="0" w:color="000000"/>
+              <w:left w:val="single" w:sz="8" w:space="0" w:color="000000"/>
+              <w:bottom w:val="single" w:sz="8" w:space="0" w:color="000000"/>
+              <w:right w:val="single" w:sz="8" w:space="0" w:color="000000"/>
+            </w:tcBorders>
+            <w:tcMar>
+              <w:top w:w="100" w:type="dxa"/>
+              <w:left w:w="100" w:type="dxa"/>
+              <w:bottom w:w="100" w:type="dxa"/>
+              <w:right w:w="100" w:type="dxa"/>
+            </w:tcMar>
+            <w:hideMark/>
+          </w:tcPr>
+          <w:p>
+            <w:pPr>
+              <w:spacing w:after="0" w:line="240" w:lineRule="auto"/>
+              <w:rPr>
+                <w:rFonts w:ascii="Times New Roman" w:eastAsia="Times New Roman" w:hAnsi="Times New Roman" w:cs="Times New Roman"/>
+                <w:sz w:val="24"/>
+                <w:szCs w:val="24"/>
+              </w:rPr>
+            </w:pPr>
+            <w:r>
+              <w:rPr>
+                <w:rFonts w:ascii="Arial" w:eastAsia="Times New Roman" w:hAnsi="Arial" w:cs="Arial"/>
+                <w:b/>
+                <w:bCs/>
+                <w:color w:val="000000"/>
+              </w:rPr>
+              <w:t>Actors:</w:t>
+            </w:r>
+            <w:r>
+              <w:rPr>
+                <w:rFonts w:ascii="Arial" w:eastAsia="Times New Roman" w:hAnsi="Arial" w:cs="Arial"/>
+                <w:color w:val="000000"/>
+              </w:rPr>
+              <w:t xml:space="preserve"> Admin</w:t>
+            </w:r>
+          </w:p>
+        </w:tc>
+      </w:tr>
+      <w:tr>
+        <w:trPr>
+          <w:trHeight w:val="480"/>
+        </w:trPr>
+        <w:tc>
+          <w:tcPr>
+            <w:tcW w:w="0" w:type="auto"/>
+            <w:gridSpan w:val="3"/>
+            <w:tcBorders>
+              <w:top w:val="single" w:sz="8" w:space="0" w:color="000000"/>
+              <w:left w:val="single" w:sz="8" w:space="0" w:color="000000"/>
+              <w:bottom w:val="single" w:sz="8" w:space="0" w:color="000000"/>
+              <w:right w:val="single" w:sz="8" w:space="0" w:color="000000"/>
+            </w:tcBorders>
+            <w:tcMar>
+              <w:top w:w="100" w:type="dxa"/>
+              <w:left w:w="100" w:type="dxa"/>
+              <w:bottom w:w="100" w:type="dxa"/>
+              <w:right w:w="100" w:type="dxa"/>
+            </w:tcMar>
+            <w:hideMark/>
+          </w:tcPr>
+          <w:p>
+            <w:pPr>
+              <w:spacing w:after="0" w:line="240" w:lineRule="auto"/>
+              <w:rPr>
+                <w:rFonts w:ascii="Times New Roman" w:eastAsia="Times New Roman" w:hAnsi="Times New Roman" w:cs="Times New Roman"/>
+                <w:sz w:val="24"/>
+                <w:szCs w:val="24"/>
+              </w:rPr>
+            </w:pPr>
+          </w:p>
+        </w:tc>
+      </w:tr>
+      <w:tr>
+        <w:trPr>
+          <w:trHeight w:val="480"/>
+        </w:trPr>
+        <w:tc>
+          <w:tcPr>
+            <w:tcW w:w="0" w:type="auto"/>
+            <w:gridSpan w:val="3"/>
+            <w:tcBorders>
+              <w:top w:val="single" w:sz="8" w:space="0" w:color="000000"/>
+              <w:left w:val="single" w:sz="8" w:space="0" w:color="000000"/>
+              <w:bottom w:val="single" w:sz="8" w:space="0" w:color="000000"/>
+              <w:right w:val="single" w:sz="8" w:space="0" w:color="000000"/>
+            </w:tcBorders>
+            <w:tcMar>
+              <w:top w:w="100" w:type="dxa"/>
+              <w:left w:w="100" w:type="dxa"/>
+              <w:bottom w:w="100" w:type="dxa"/>
+              <w:right w:w="100" w:type="dxa"/>
+            </w:tcMar>
+            <w:hideMark/>
+          </w:tcPr>
+          <w:p>
+            <w:pPr>
+              <w:spacing w:after="0" w:line="240" w:lineRule="auto"/>
+              <w:rPr>
+                <w:rFonts w:ascii="Times New Roman" w:eastAsia="Times New Roman" w:hAnsi="Times New Roman" w:cs="Times New Roman"/>
+                <w:sz w:val="24"/>
+                <w:szCs w:val="24"/>
+              </w:rPr>
+            </w:pPr>
+            <w:r>
+              <w:rPr>
+                <w:rFonts w:ascii="Arial" w:eastAsia="Times New Roman" w:hAnsi="Arial" w:cs="Arial"/>
+                <w:b/>
+                <w:bCs/>
+                <w:color w:val="000000"/>
+              </w:rPr>
+              <w:t>Preconditions</w:t>
+            </w:r>
+          </w:p>
+        </w:tc>
+      </w:tr>
+      <w:tr>
+        <w:trPr>
+          <w:trHeight w:val="480"/>
+        </w:trPr>
+        <w:tc>
+          <w:tcPr>
+            <w:tcW w:w="0" w:type="auto"/>
+            <w:gridSpan w:val="3"/>
+            <w:tcBorders>
+              <w:top w:val="single" w:sz="8" w:space="0" w:color="000000"/>
+              <w:left w:val="single" w:sz="8" w:space="0" w:color="000000"/>
+              <w:bottom w:val="single" w:sz="8" w:space="0" w:color="000000"/>
+              <w:right w:val="single" w:sz="8" w:space="0" w:color="000000"/>
+            </w:tcBorders>
+            <w:tcMar>
+              <w:top w:w="100" w:type="dxa"/>
+              <w:left w:w="100" w:type="dxa"/>
+              <w:bottom w:w="100" w:type="dxa"/>
+              <w:right w:w="100" w:type="dxa"/>
+            </w:tcMar>
+            <w:hideMark/>
+          </w:tcPr>
+          <w:p>
+            <w:pPr>
+              <w:spacing w:after="0" w:line="240" w:lineRule="auto"/>
+              <w:rPr>
+                <w:rFonts w:ascii="Times New Roman" w:eastAsia="Times New Roman" w:hAnsi="Times New Roman" w:cs="Times New Roman"/>
+                <w:sz w:val="24"/>
+                <w:szCs w:val="24"/>
+              </w:rPr>
+            </w:pPr>
+            <w:r>
+              <w:rPr>
+                <w:rFonts w:ascii="Arial" w:eastAsia="Times New Roman" w:hAnsi="Arial" w:cs="Arial"/>
+                <w:color w:val="000000"/>
+              </w:rPr>
+              <w:t>The admin must be logged in to the system.</w:t>
+            </w:r>
+          </w:p>
+        </w:tc>
+      </w:tr>
+      <w:tr>
+        <w:trPr>
+          <w:trHeight w:val="480"/>
+        </w:trPr>
+        <w:tc>
+          <w:tcPr>
+            <w:tcW w:w="0" w:type="auto"/>
+            <w:gridSpan w:val="3"/>
+            <w:tcBorders>
+              <w:top w:val="single" w:sz="8" w:space="0" w:color="000000"/>
+              <w:left w:val="single" w:sz="8" w:space="0" w:color="000000"/>
+              <w:bottom w:val="single" w:sz="8" w:space="0" w:color="000000"/>
+              <w:right w:val="single" w:sz="8" w:space="0" w:color="000000"/>
+            </w:tcBorders>
+            <w:tcMar>
+              <w:top w:w="100" w:type="dxa"/>
+              <w:left w:w="100" w:type="dxa"/>
+              <w:bottom w:w="100" w:type="dxa"/>
+              <w:right w:w="100" w:type="dxa"/>
+            </w:tcMar>
+            <w:hideMark/>
+          </w:tcPr>
+          <w:p>
+            <w:pPr>
+              <w:spacing w:after="0" w:line="240" w:lineRule="auto"/>
+              <w:rPr>
+                <w:rFonts w:ascii="Times New Roman" w:eastAsia="Times New Roman" w:hAnsi="Times New Roman" w:cs="Times New Roman"/>
+                <w:sz w:val="24"/>
+                <w:szCs w:val="24"/>
+              </w:rPr>
+            </w:pPr>
+            <w:r>
+              <w:rPr>
+                <w:rFonts w:ascii="Arial" w:eastAsia="Times New Roman" w:hAnsi="Arial" w:cs="Arial"/>
+                <w:b/>
+                <w:bCs/>
+                <w:color w:val="000000"/>
+              </w:rPr>
+              <w:t>1. Basic Flows:</w:t>
+            </w:r>
+          </w:p>
+        </w:tc>
+      </w:tr>
+      <w:tr>
+        <w:trPr>
+          <w:trHeight w:val="480"/>
+        </w:trPr>
+        <w:tc>
+          <w:tcPr>
+            <w:tcW w:w="0" w:type="auto"/>
+            <w:gridSpan w:val="3"/>
+            <w:tcBorders>
+              <w:top w:val="single" w:sz="8" w:space="0" w:color="000000"/>
+              <w:left w:val="single" w:sz="8" w:space="0" w:color="000000"/>
+              <w:bottom w:val="single" w:sz="8" w:space="0" w:color="000000"/>
+              <w:right w:val="single" w:sz="8" w:space="0" w:color="000000"/>
+            </w:tcBorders>
+            <w:tcMar>
+              <w:top w:w="100" w:type="dxa"/>
+              <w:left w:w="100" w:type="dxa"/>
+              <w:bottom w:w="100" w:type="dxa"/>
+              <w:right w:w="100" w:type="dxa"/>
+            </w:tcMar>
+            <w:hideMark/>
+          </w:tcPr>
+          <w:p>
+            <w:pPr>
+              <w:spacing w:after="0" w:line="240" w:lineRule="auto"/>
+              <w:rPr>
+                <w:rFonts w:ascii="Times New Roman" w:eastAsia="Times New Roman" w:hAnsi="Times New Roman" w:cs="Times New Roman"/>
+                <w:sz w:val="24"/>
+                <w:szCs w:val="24"/>
+              </w:rPr>
+            </w:pPr>
+            <w:r>
+              <w:rPr>
+                <w:rFonts w:ascii="Arial" w:eastAsia="Times New Roman" w:hAnsi="Arial" w:cs="Arial"/>
+                <w:b/>
+                <w:bCs/>
+                <w:color w:val="000000"/>
+              </w:rPr>
+              <w:t>1.1.0 View Customer Reviews</w:t>
+            </w:r>
+          </w:p>
+        </w:tc>
+      </w:tr>
+      <w:tr>
+        <w:trPr>
+          <w:trHeight w:val="480"/>
+        </w:trPr>
+        <w:tc>
+          <w:tcPr>
+            <w:tcW w:w="0" w:type="auto"/>
+            <w:tcBorders>
+              <w:top w:val="single" w:sz="8" w:space="0" w:color="000000"/>
+              <w:left w:val="single" w:sz="8" w:space="0" w:color="000000"/>
+              <w:bottom w:val="single" w:sz="8" w:space="0" w:color="000000"/>
+              <w:right w:val="single" w:sz="8" w:space="0" w:color="000000"/>
+            </w:tcBorders>
+            <w:tcMar>
+              <w:top w:w="100" w:type="dxa"/>
+              <w:left w:w="100" w:type="dxa"/>
+              <w:bottom w:w="100" w:type="dxa"/>
+              <w:right w:w="100" w:type="dxa"/>
+            </w:tcMar>
+            <w:hideMark/>
+          </w:tcPr>
+          <w:p>
+            <w:pPr>
+              <w:spacing w:after="0" w:line="240" w:lineRule="auto"/>
+              <w:rPr>
+                <w:rFonts w:ascii="Times New Roman" w:eastAsia="Times New Roman" w:hAnsi="Times New Roman" w:cs="Times New Roman"/>
+                <w:sz w:val="24"/>
+                <w:szCs w:val="24"/>
+              </w:rPr>
+            </w:pPr>
+            <w:r>
+              <w:rPr>
+                <w:rFonts w:ascii="Arial" w:eastAsia="Times New Roman" w:hAnsi="Arial" w:cs="Arial"/>
+                <w:b/>
+                <w:bCs/>
+                <w:color w:val="000000"/>
+              </w:rPr>
+              <w:t>Step</w:t>
+            </w:r>
+          </w:p>
+        </w:tc>
+        <w:tc>
+          <w:tcPr>
+            <w:tcW w:w="0" w:type="auto"/>
+            <w:tcBorders>
+              <w:top w:val="single" w:sz="8" w:space="0" w:color="000000"/>
+              <w:left w:val="single" w:sz="8" w:space="0" w:color="000000"/>
+              <w:bottom w:val="single" w:sz="8" w:space="0" w:color="000000"/>
+              <w:right w:val="single" w:sz="8" w:space="0" w:color="000000"/>
+            </w:tcBorders>
+            <w:tcMar>
+              <w:top w:w="100" w:type="dxa"/>
+              <w:left w:w="100" w:type="dxa"/>
+              <w:bottom w:w="100" w:type="dxa"/>
+              <w:right w:w="100" w:type="dxa"/>
+            </w:tcMar>
+            <w:hideMark/>
+          </w:tcPr>
+          <w:p>
+            <w:pPr>
+              <w:spacing w:after="0" w:line="240" w:lineRule="auto"/>
+              <w:rPr>
+                <w:rFonts w:ascii="Times New Roman" w:eastAsia="Times New Roman" w:hAnsi="Times New Roman" w:cs="Times New Roman"/>
+                <w:sz w:val="24"/>
+                <w:szCs w:val="24"/>
+              </w:rPr>
+            </w:pPr>
+            <w:r>
+              <w:rPr>
+                <w:rFonts w:ascii="Arial" w:eastAsia="Times New Roman" w:hAnsi="Arial" w:cs="Arial"/>
+                <w:b/>
+                <w:bCs/>
+                <w:color w:val="000000"/>
+              </w:rPr>
+              <w:t>User Actions </w:t>
+            </w:r>
+          </w:p>
+        </w:tc>
+        <w:tc>
+          <w:tcPr>
+            <w:tcW w:w="0" w:type="auto"/>
+            <w:tcBorders>
+              <w:top w:val="single" w:sz="8" w:space="0" w:color="000000"/>
+              <w:left w:val="single" w:sz="8" w:space="0" w:color="000000"/>
+              <w:bottom w:val="single" w:sz="8" w:space="0" w:color="000000"/>
+              <w:right w:val="single" w:sz="8" w:space="0" w:color="000000"/>
+            </w:tcBorders>
+            <w:tcMar>
+              <w:top w:w="100" w:type="dxa"/>
+              <w:left w:w="100" w:type="dxa"/>
+              <w:bottom w:w="100" w:type="dxa"/>
+              <w:right w:w="100" w:type="dxa"/>
+            </w:tcMar>
+            <w:hideMark/>
+          </w:tcPr>
+          <w:p>
+            <w:pPr>
+              <w:spacing w:after="0" w:line="240" w:lineRule="auto"/>
+              <w:rPr>
+                <w:rFonts w:ascii="Times New Roman" w:eastAsia="Times New Roman" w:hAnsi="Times New Roman" w:cs="Times New Roman"/>
+                <w:sz w:val="24"/>
+                <w:szCs w:val="24"/>
+              </w:rPr>
+            </w:pPr>
+            <w:r>
+              <w:rPr>
+                <w:rFonts w:ascii="Arial" w:eastAsia="Times New Roman" w:hAnsi="Arial" w:cs="Arial"/>
+                <w:b/>
+                <w:bCs/>
+                <w:color w:val="000000"/>
+              </w:rPr>
+              <w:t>System Actions</w:t>
+            </w:r>
+          </w:p>
+        </w:tc>
+      </w:tr>
+      <w:tr>
+        <w:trPr>
+          <w:trHeight w:val="480"/>
+        </w:trPr>
+        <w:tc>
+          <w:tcPr>
+            <w:tcW w:w="0" w:type="auto"/>
+            <w:tcBorders>
+              <w:top w:val="single" w:sz="8" w:space="0" w:color="000000"/>
+              <w:left w:val="single" w:sz="8" w:space="0" w:color="000000"/>
+              <w:bottom w:val="single" w:sz="8" w:space="0" w:color="000000"/>
+              <w:right w:val="single" w:sz="8" w:space="0" w:color="000000"/>
+            </w:tcBorders>
+            <w:tcMar>
+              <w:top w:w="100" w:type="dxa"/>
+              <w:left w:w="100" w:type="dxa"/>
+              <w:bottom w:w="100" w:type="dxa"/>
+              <w:right w:w="100" w:type="dxa"/>
+            </w:tcMar>
+            <w:hideMark/>
+          </w:tcPr>
+          <w:p>
+            <w:pPr>
+              <w:spacing w:after="0" w:line="240" w:lineRule="auto"/>
+              <w:rPr>
+                <w:rFonts w:ascii="Times New Roman" w:eastAsia="Times New Roman" w:hAnsi="Times New Roman" w:cs="Times New Roman"/>
+                <w:sz w:val="24"/>
+                <w:szCs w:val="24"/>
+              </w:rPr>
+            </w:pPr>
+            <w:r>
+              <w:rPr>
+                <w:rFonts w:ascii="Arial" w:eastAsia="Times New Roman" w:hAnsi="Arial" w:cs="Arial"/>
+                <w:color w:val="000000"/>
+              </w:rPr>
+              <w:t>1</w:t>
+            </w:r>
+          </w:p>
+        </w:tc>
+        <w:tc>
+          <w:tcPr>
+            <w:tcW w:w="0" w:type="auto"/>
+            <w:tcBorders>
+              <w:top w:val="single" w:sz="8" w:space="0" w:color="000000"/>
+              <w:left w:val="single" w:sz="8" w:space="0" w:color="000000"/>
+              <w:bottom w:val="single" w:sz="8" w:space="0" w:color="000000"/>
+              <w:right w:val="single" w:sz="8" w:space="0" w:color="000000"/>
+            </w:tcBorders>
+            <w:tcMar>
+              <w:top w:w="100" w:type="dxa"/>
+              <w:left w:w="100" w:type="dxa"/>
+              <w:bottom w:w="100" w:type="dxa"/>
+              <w:right w:w="100" w:type="dxa"/>
+            </w:tcMar>
+            <w:hideMark/>
+          </w:tcPr>
+          <w:p>
+            <w:pPr>
+              <w:spacing w:after="0" w:line="240" w:lineRule="auto"/>
+              <w:rPr>
+                <w:rFonts w:ascii="Times New Roman" w:eastAsia="Times New Roman" w:hAnsi="Times New Roman" w:cs="Times New Roman"/>
+                <w:sz w:val="24"/>
+                <w:szCs w:val="24"/>
+              </w:rPr>
+            </w:pPr>
+            <w:r>
+              <w:rPr>
+                <w:rFonts w:ascii="Arial" w:eastAsia="Times New Roman" w:hAnsi="Arial" w:cs="Arial"/>
+                <w:color w:val="000000"/>
+              </w:rPr>
+              <w:t>The admin calls the view customer reviews command.</w:t>
+            </w:r>
+          </w:p>
+        </w:tc>
+        <w:tc>
+          <w:tcPr>
+            <w:tcW w:w="0" w:type="auto"/>
+            <w:tcBorders>
+              <w:top w:val="single" w:sz="8" w:space="0" w:color="000000"/>
+              <w:left w:val="single" w:sz="8" w:space="0" w:color="000000"/>
+              <w:bottom w:val="single" w:sz="8" w:space="0" w:color="000000"/>
+              <w:right w:val="single" w:sz="8" w:space="0" w:color="000000"/>
+            </w:tcBorders>
+            <w:tcMar>
+              <w:top w:w="100" w:type="dxa"/>
+              <w:left w:w="100" w:type="dxa"/>
+              <w:bottom w:w="100" w:type="dxa"/>
+              <w:right w:w="100" w:type="dxa"/>
+            </w:tcMar>
+            <w:hideMark/>
+          </w:tcPr>
+          <w:p>
+            <w:pPr>
+              <w:spacing w:after="0" w:line="240" w:lineRule="auto"/>
+              <w:rPr>
+                <w:rFonts w:ascii="Times New Roman" w:eastAsia="Times New Roman" w:hAnsi="Times New Roman" w:cs="Times New Roman"/>
+                <w:sz w:val="24"/>
+                <w:szCs w:val="24"/>
+              </w:rPr>
+            </w:pPr>
+            <w:r>
+              <w:rPr>
+                <w:rFonts w:ascii="Arial" w:eastAsia="Times New Roman" w:hAnsi="Arial" w:cs="Arial"/>
+                <w:color w:val="000000"/>
+              </w:rPr>
+              <w:t>The system retrieves current customer reviews and displays them on the screen.</w:t>
+            </w:r>
+          </w:p>
+        </w:tc>
+      </w:tr>
+      <w:tr>
+        <w:trPr>
+          <w:trHeight w:val="480"/>
+        </w:trPr>
+        <w:tc>
+          <w:tcPr>
+            <w:tcW w:w="0" w:type="auto"/>
+            <w:gridSpan w:val="3"/>
+            <w:tcBorders>
+              <w:top w:val="single" w:sz="8" w:space="0" w:color="000000"/>
+              <w:left w:val="single" w:sz="8" w:space="0" w:color="000000"/>
+              <w:bottom w:val="single" w:sz="8" w:space="0" w:color="000000"/>
+              <w:right w:val="single" w:sz="8" w:space="0" w:color="000000"/>
+            </w:tcBorders>
+            <w:tcMar>
+              <w:top w:w="100" w:type="dxa"/>
+              <w:left w:w="100" w:type="dxa"/>
+              <w:bottom w:w="100" w:type="dxa"/>
+              <w:right w:w="100" w:type="dxa"/>
+            </w:tcMar>
+            <w:hideMark/>
+          </w:tcPr>
+          <w:p>
+            <w:pPr>
+              <w:spacing w:after="0" w:line="240" w:lineRule="auto"/>
+              <w:rPr>
+                <w:rFonts w:ascii="Times New Roman" w:eastAsia="Times New Roman" w:hAnsi="Times New Roman" w:cs="Times New Roman"/>
+                <w:sz w:val="24"/>
+                <w:szCs w:val="24"/>
+              </w:rPr>
+            </w:pPr>
+            <w:r>
+              <w:rPr>
+                <w:rFonts w:ascii="Arial" w:eastAsia="Times New Roman" w:hAnsi="Arial" w:cs="Arial"/>
+                <w:b/>
+                <w:bCs/>
+                <w:color w:val="000000"/>
+              </w:rPr>
+              <w:t>1.1.1 View Summary Information</w:t>
+            </w:r>
+          </w:p>
+        </w:tc>
+      </w:tr>
+      <w:tr>
+        <w:trPr>
+          <w:trHeight w:val="480"/>
+        </w:trPr>
+        <w:tc>
+          <w:tcPr>
+            <w:tcW w:w="0" w:type="auto"/>
+            <w:tcBorders>
+              <w:top w:val="single" w:sz="8" w:space="0" w:color="000000"/>
+              <w:left w:val="single" w:sz="8" w:space="0" w:color="000000"/>
+              <w:bottom w:val="single" w:sz="8" w:space="0" w:color="000000"/>
+              <w:right w:val="single" w:sz="8" w:space="0" w:color="000000"/>
+            </w:tcBorders>
+            <w:tcMar>
+              <w:top w:w="100" w:type="dxa"/>
+              <w:left w:w="100" w:type="dxa"/>
+              <w:bottom w:w="100" w:type="dxa"/>
+              <w:right w:w="100" w:type="dxa"/>
+            </w:tcMar>
+            <w:hideMark/>
+          </w:tcPr>
+          <w:p>
+            <w:pPr>
+              <w:spacing w:after="0" w:line="240" w:lineRule="auto"/>
+              <w:rPr>
+                <w:rFonts w:ascii="Times New Roman" w:eastAsia="Times New Roman" w:hAnsi="Times New Roman" w:cs="Times New Roman"/>
+                <w:sz w:val="24"/>
+                <w:szCs w:val="24"/>
+              </w:rPr>
+            </w:pPr>
+            <w:r>
+              <w:rPr>
+                <w:rFonts w:ascii="Arial" w:eastAsia="Times New Roman" w:hAnsi="Arial" w:cs="Arial"/>
+                <w:b/>
+                <w:bCs/>
+                <w:color w:val="000000"/>
+              </w:rPr>
+              <w:t>Step</w:t>
+            </w:r>
+          </w:p>
+        </w:tc>
+        <w:tc>
+          <w:tcPr>
+            <w:tcW w:w="0" w:type="auto"/>
+            <w:tcBorders>
+              <w:top w:val="single" w:sz="8" w:space="0" w:color="000000"/>
+              <w:left w:val="single" w:sz="8" w:space="0" w:color="000000"/>
+              <w:bottom w:val="single" w:sz="8" w:space="0" w:color="000000"/>
+              <w:right w:val="single" w:sz="8" w:space="0" w:color="000000"/>
+            </w:tcBorders>
+            <w:tcMar>
+              <w:top w:w="100" w:type="dxa"/>
+              <w:left w:w="100" w:type="dxa"/>
+              <w:bottom w:w="100" w:type="dxa"/>
+              <w:right w:w="100" w:type="dxa"/>
+            </w:tcMar>
+            <w:hideMark/>
+          </w:tcPr>
+          <w:p>
+            <w:pPr>
+              <w:spacing w:after="0" w:line="240" w:lineRule="auto"/>
+              <w:rPr>
+                <w:rFonts w:ascii="Times New Roman" w:eastAsia="Times New Roman" w:hAnsi="Times New Roman" w:cs="Times New Roman"/>
+                <w:sz w:val="24"/>
+                <w:szCs w:val="24"/>
+              </w:rPr>
+            </w:pPr>
+            <w:r>
+              <w:rPr>
+                <w:rFonts w:ascii="Arial" w:eastAsia="Times New Roman" w:hAnsi="Arial" w:cs="Arial"/>
+                <w:b/>
+                <w:bCs/>
+                <w:color w:val="000000"/>
+              </w:rPr>
+              <w:t>User Actions </w:t>
+            </w:r>
+          </w:p>
+        </w:tc>
+        <w:tc>
+          <w:tcPr>
+            <w:tcW w:w="0" w:type="auto"/>
+            <w:tcBorders>
+              <w:top w:val="single" w:sz="8" w:space="0" w:color="000000"/>
+              <w:left w:val="single" w:sz="8" w:space="0" w:color="000000"/>
+              <w:bottom w:val="single" w:sz="8" w:space="0" w:color="000000"/>
+              <w:right w:val="single" w:sz="8" w:space="0" w:color="000000"/>
+            </w:tcBorders>
+            <w:tcMar>
+              <w:top w:w="100" w:type="dxa"/>
+              <w:left w:w="100" w:type="dxa"/>
+              <w:bottom w:w="100" w:type="dxa"/>
+              <w:right w:w="100" w:type="dxa"/>
+            </w:tcMar>
+            <w:hideMark/>
+          </w:tcPr>
+          <w:p>
+            <w:pPr>
+              <w:spacing w:after="0" w:line="240" w:lineRule="auto"/>
+              <w:rPr>
+                <w:rFonts w:ascii="Times New Roman" w:eastAsia="Times New Roman" w:hAnsi="Times New Roman" w:cs="Times New Roman"/>
+                <w:sz w:val="24"/>
+                <w:szCs w:val="24"/>
+              </w:rPr>
+            </w:pPr>
+            <w:r>
+              <w:rPr>
+                <w:rFonts w:ascii="Arial" w:eastAsia="Times New Roman" w:hAnsi="Arial" w:cs="Arial"/>
+                <w:b/>
+                <w:bCs/>
+                <w:color w:val="000000"/>
+              </w:rPr>
+              <w:t>System Actions</w:t>
+            </w:r>
+          </w:p>
+        </w:tc>
+      </w:tr>
+      <w:tr>
+        <w:trPr>
+          <w:trHeight w:val="480"/>
+        </w:trPr>
+        <w:tc>
+          <w:tcPr>
+            <w:tcW w:w="0" w:type="auto"/>
+            <w:tcBorders>
+              <w:top w:val="single" w:sz="8" w:space="0" w:color="000000"/>
+              <w:left w:val="single" w:sz="8" w:space="0" w:color="000000"/>
+              <w:bottom w:val="single" w:sz="8" w:space="0" w:color="000000"/>
+              <w:right w:val="single" w:sz="8" w:space="0" w:color="000000"/>
+            </w:tcBorders>
+            <w:tcMar>
+              <w:top w:w="100" w:type="dxa"/>
+              <w:left w:w="100" w:type="dxa"/>
+              <w:bottom w:w="100" w:type="dxa"/>
+              <w:right w:w="100" w:type="dxa"/>
+            </w:tcMar>
+            <w:hideMark/>
+          </w:tcPr>
+          <w:p>
+            <w:pPr>
+              <w:spacing w:after="0" w:line="240" w:lineRule="auto"/>
+              <w:rPr>
+                <w:rFonts w:ascii="Times New Roman" w:eastAsia="Times New Roman" w:hAnsi="Times New Roman" w:cs="Times New Roman"/>
+                <w:sz w:val="24"/>
+                <w:szCs w:val="24"/>
+              </w:rPr>
+            </w:pPr>
+            <w:r>
+              <w:rPr>
+                <w:rFonts w:ascii="Arial" w:eastAsia="Times New Roman" w:hAnsi="Arial" w:cs="Arial"/>
+                <w:color w:val="000000"/>
+              </w:rPr>
+              <w:t>1</w:t>
+            </w:r>
+          </w:p>
+        </w:tc>
+        <w:tc>
+          <w:tcPr>
+            <w:tcW w:w="0" w:type="auto"/>
+            <w:tcBorders>
+              <w:top w:val="single" w:sz="8" w:space="0" w:color="000000"/>
+              <w:left w:val="single" w:sz="8" w:space="0" w:color="000000"/>
+              <w:bottom w:val="single" w:sz="8" w:space="0" w:color="000000"/>
+              <w:right w:val="single" w:sz="8" w:space="0" w:color="000000"/>
+            </w:tcBorders>
+            <w:tcMar>
+              <w:top w:w="100" w:type="dxa"/>
+              <w:left w:w="100" w:type="dxa"/>
+              <w:bottom w:w="100" w:type="dxa"/>
+              <w:right w:w="100" w:type="dxa"/>
+            </w:tcMar>
+            <w:hideMark/>
+          </w:tcPr>
+          <w:p>
+            <w:pPr>
+              <w:spacing w:after="0" w:line="240" w:lineRule="auto"/>
+              <w:rPr>
+                <w:rFonts w:ascii="Times New Roman" w:eastAsia="Times New Roman" w:hAnsi="Times New Roman" w:cs="Times New Roman"/>
+                <w:sz w:val="24"/>
+                <w:szCs w:val="24"/>
+              </w:rPr>
+            </w:pPr>
+            <w:r>
+              <w:rPr>
+                <w:rFonts w:ascii="Arial" w:eastAsia="Times New Roman" w:hAnsi="Arial" w:cs="Arial"/>
+                <w:color w:val="000000"/>
+              </w:rPr>
+              <w:t>The admin calls the view summary information command.</w:t>
+            </w:r>
+          </w:p>
+        </w:tc>
+        <w:tc>
+          <w:tcPr>
+            <w:tcW w:w="0" w:type="auto"/>
+            <w:tcBorders>
+              <w:top w:val="single" w:sz="8" w:space="0" w:color="000000"/>
+              <w:left w:val="single" w:sz="8" w:space="0" w:color="000000"/>
+              <w:bottom w:val="single" w:sz="8" w:space="0" w:color="000000"/>
+              <w:right w:val="single" w:sz="8" w:space="0" w:color="000000"/>
+            </w:tcBorders>
+            <w:tcMar>
+              <w:top w:w="100" w:type="dxa"/>
+              <w:left w:w="100" w:type="dxa"/>
+              <w:bottom w:w="100" w:type="dxa"/>
+              <w:right w:w="100" w:type="dxa"/>
+            </w:tcMar>
+            <w:hideMark/>
+          </w:tcPr>
+          <w:p>
+            <w:pPr>
+              <w:spacing w:after="0" w:line="240" w:lineRule="auto"/>
+              <w:rPr>
+                <w:rFonts w:ascii="Times New Roman" w:eastAsia="Times New Roman" w:hAnsi="Times New Roman" w:cs="Times New Roman"/>
+                <w:sz w:val="24"/>
+                <w:szCs w:val="24"/>
+              </w:rPr>
+            </w:pPr>
+            <w:r>
+              <w:rPr>
+                <w:rFonts w:ascii="Arial" w:eastAsia="Times New Roman" w:hAnsi="Arial" w:cs="Arial"/>
+                <w:color w:val="000000"/>
+              </w:rPr>
+              <w:t>The system retrieves summary information and displays them on the screen.</w:t>
+            </w:r>
+          </w:p>
+        </w:tc>
+      </w:tr>
+      <w:tr>
+        <w:trPr>
+          <w:trHeight w:val="480"/>
+        </w:trPr>
+        <w:tc>
+          <w:tcPr>
+            <w:tcW w:w="0" w:type="auto"/>
+            <w:gridSpan w:val="3"/>
+            <w:tcBorders>
+              <w:top w:val="single" w:sz="8" w:space="0" w:color="000000"/>
+              <w:left w:val="single" w:sz="8" w:space="0" w:color="000000"/>
+              <w:bottom w:val="single" w:sz="8" w:space="0" w:color="000000"/>
+              <w:right w:val="single" w:sz="8" w:space="0" w:color="000000"/>
+            </w:tcBorders>
+            <w:tcMar>
+              <w:top w:w="100" w:type="dxa"/>
+              <w:left w:w="100" w:type="dxa"/>
+              <w:bottom w:w="100" w:type="dxa"/>
+              <w:right w:w="100" w:type="dxa"/>
+            </w:tcMar>
+            <w:hideMark/>
+          </w:tcPr>
+          <w:p>
+            <w:pPr>
+              <w:spacing w:after="0" w:line="240" w:lineRule="auto"/>
+              <w:rPr>
+                <w:rFonts w:ascii="Times New Roman" w:eastAsia="Times New Roman" w:hAnsi="Times New Roman" w:cs="Times New Roman"/>
+                <w:sz w:val="24"/>
+                <w:szCs w:val="24"/>
+              </w:rPr>
+            </w:pPr>
+          </w:p>
+        </w:tc>
+      </w:tr>
+      <w:tr>
+        <w:trPr>
+          <w:trHeight w:val="480"/>
+        </w:trPr>
+        <w:tc>
+          <w:tcPr>
+            <w:tcW w:w="0" w:type="auto"/>
+            <w:gridSpan w:val="3"/>
+            <w:tcBorders>
+              <w:top w:val="single" w:sz="8" w:space="0" w:color="000000"/>
+              <w:left w:val="single" w:sz="8" w:space="0" w:color="000000"/>
+              <w:bottom w:val="single" w:sz="8" w:space="0" w:color="000000"/>
+              <w:right w:val="single" w:sz="8" w:space="0" w:color="000000"/>
+            </w:tcBorders>
+            <w:tcMar>
+              <w:top w:w="100" w:type="dxa"/>
+              <w:left w:w="100" w:type="dxa"/>
+              <w:bottom w:w="100" w:type="dxa"/>
+              <w:right w:w="100" w:type="dxa"/>
+            </w:tcMar>
+            <w:hideMark/>
+          </w:tcPr>
+          <w:p>
+            <w:pPr>
+              <w:spacing w:after="0" w:line="240" w:lineRule="auto"/>
+              <w:rPr>
+                <w:rFonts w:ascii="Times New Roman" w:eastAsia="Times New Roman" w:hAnsi="Times New Roman" w:cs="Times New Roman"/>
+                <w:sz w:val="24"/>
+                <w:szCs w:val="24"/>
+              </w:rPr>
+            </w:pPr>
+            <w:r>
+              <w:rPr>
+                <w:rFonts w:ascii="Arial" w:eastAsia="Times New Roman" w:hAnsi="Arial" w:cs="Arial"/>
+                <w:b/>
+                <w:bCs/>
+                <w:color w:val="000000"/>
+              </w:rPr>
+              <w:t xml:space="preserve">Use Case Number: </w:t>
+            </w:r>
+            <w:r>
+              <w:rPr>
+                <w:rFonts w:ascii="Arial" w:eastAsia="Times New Roman" w:hAnsi="Arial" w:cs="Arial"/>
+                <w:color w:val="000000"/>
+              </w:rPr>
+              <w:t>7 </w:t>
+            </w:r>
+          </w:p>
+        </w:tc>
+      </w:tr>
+      <w:tr>
+        <w:trPr>
+          <w:trHeight w:val="480"/>
+        </w:trPr>
+        <w:tc>
+          <w:tcPr>
+            <w:tcW w:w="0" w:type="auto"/>
+            <w:gridSpan w:val="3"/>
+            <w:tcBorders>
+              <w:top w:val="single" w:sz="8" w:space="0" w:color="000000"/>
+              <w:left w:val="single" w:sz="8" w:space="0" w:color="000000"/>
+              <w:bottom w:val="single" w:sz="8" w:space="0" w:color="000000"/>
+              <w:right w:val="single" w:sz="8" w:space="0" w:color="000000"/>
+            </w:tcBorders>
+            <w:tcMar>
+              <w:top w:w="100" w:type="dxa"/>
+              <w:left w:w="100" w:type="dxa"/>
+              <w:bottom w:w="100" w:type="dxa"/>
+              <w:right w:w="100" w:type="dxa"/>
+            </w:tcMar>
+            <w:hideMark/>
+          </w:tcPr>
+          <w:p>
+            <w:pPr>
+              <w:spacing w:after="0" w:line="240" w:lineRule="auto"/>
+              <w:rPr>
+                <w:rFonts w:ascii="Times New Roman" w:eastAsia="Times New Roman" w:hAnsi="Times New Roman" w:cs="Times New Roman"/>
+                <w:sz w:val="24"/>
+                <w:szCs w:val="24"/>
+              </w:rPr>
+            </w:pPr>
+            <w:r>
+              <w:rPr>
+                <w:rFonts w:ascii="Arial" w:eastAsia="Times New Roman" w:hAnsi="Arial" w:cs="Arial"/>
+                <w:b/>
+                <w:bCs/>
+                <w:color w:val="000000"/>
+              </w:rPr>
+              <w:lastRenderedPageBreak/>
+              <w:t xml:space="preserve">Name: </w:t>
+            </w:r>
+            <w:r>
+              <w:rPr>
+                <w:rFonts w:ascii="Arial" w:eastAsia="Times New Roman" w:hAnsi="Arial" w:cs="Arial"/>
+                <w:color w:val="000000"/>
+              </w:rPr>
+              <w:t>Make Available Date And Time</w:t>
+            </w:r>
+          </w:p>
+        </w:tc>
+      </w:tr>
+      <w:tr>
+        <w:trPr>
+          <w:trHeight w:val="480"/>
+        </w:trPr>
+        <w:tc>
+          <w:tcPr>
+            <w:tcW w:w="0" w:type="auto"/>
+            <w:gridSpan w:val="3"/>
+            <w:tcBorders>
+              <w:top w:val="single" w:sz="8" w:space="0" w:color="000000"/>
+              <w:left w:val="single" w:sz="8" w:space="0" w:color="000000"/>
+              <w:bottom w:val="single" w:sz="8" w:space="0" w:color="000000"/>
+              <w:right w:val="single" w:sz="8" w:space="0" w:color="000000"/>
+            </w:tcBorders>
+            <w:tcMar>
+              <w:top w:w="100" w:type="dxa"/>
+              <w:left w:w="100" w:type="dxa"/>
+              <w:bottom w:w="100" w:type="dxa"/>
+              <w:right w:w="100" w:type="dxa"/>
+            </w:tcMar>
+            <w:hideMark/>
+          </w:tcPr>
+          <w:p>
+            <w:pPr>
+              <w:spacing w:after="0" w:line="240" w:lineRule="auto"/>
+              <w:rPr>
+                <w:rFonts w:ascii="Times New Roman" w:eastAsia="Times New Roman" w:hAnsi="Times New Roman" w:cs="Times New Roman"/>
+                <w:sz w:val="24"/>
+                <w:szCs w:val="24"/>
+              </w:rPr>
+            </w:pPr>
+            <w:r>
+              <w:rPr>
+                <w:rFonts w:ascii="Arial" w:eastAsia="Times New Roman" w:hAnsi="Arial" w:cs="Arial"/>
+                <w:b/>
+                <w:bCs/>
+                <w:color w:val="000000"/>
+              </w:rPr>
+              <w:t xml:space="preserve">Brief description: </w:t>
+            </w:r>
+            <w:r>
+              <w:rPr>
+                <w:rFonts w:ascii="Arial" w:eastAsia="Times New Roman" w:hAnsi="Arial" w:cs="Arial"/>
+                <w:color w:val="000000"/>
+              </w:rPr>
+              <w:t>This use case allows the admin to specify business hours and available dates.</w:t>
+            </w:r>
+          </w:p>
+        </w:tc>
+      </w:tr>
+      <w:tr>
+        <w:trPr>
+          <w:trHeight w:val="480"/>
+        </w:trPr>
+        <w:tc>
+          <w:tcPr>
+            <w:tcW w:w="0" w:type="auto"/>
+            <w:gridSpan w:val="3"/>
+            <w:tcBorders>
+              <w:top w:val="single" w:sz="8" w:space="0" w:color="000000"/>
+              <w:left w:val="single" w:sz="8" w:space="0" w:color="000000"/>
+              <w:bottom w:val="single" w:sz="8" w:space="0" w:color="000000"/>
+              <w:right w:val="single" w:sz="8" w:space="0" w:color="000000"/>
+            </w:tcBorders>
+            <w:tcMar>
+              <w:top w:w="100" w:type="dxa"/>
+              <w:left w:w="100" w:type="dxa"/>
+              <w:bottom w:w="100" w:type="dxa"/>
+              <w:right w:w="100" w:type="dxa"/>
+            </w:tcMar>
+            <w:hideMark/>
+          </w:tcPr>
+          <w:p>
+            <w:pPr>
+              <w:spacing w:after="0" w:line="240" w:lineRule="auto"/>
+              <w:rPr>
+                <w:rFonts w:ascii="Times New Roman" w:eastAsia="Times New Roman" w:hAnsi="Times New Roman" w:cs="Times New Roman"/>
+                <w:sz w:val="24"/>
+                <w:szCs w:val="24"/>
+              </w:rPr>
+            </w:pPr>
+            <w:r>
+              <w:rPr>
+                <w:rFonts w:ascii="Arial" w:eastAsia="Times New Roman" w:hAnsi="Arial" w:cs="Arial"/>
+                <w:b/>
+                <w:bCs/>
+                <w:color w:val="000000"/>
+              </w:rPr>
+              <w:t>Actors:</w:t>
+            </w:r>
+            <w:r>
+              <w:rPr>
+                <w:rFonts w:ascii="Arial" w:eastAsia="Times New Roman" w:hAnsi="Arial" w:cs="Arial"/>
+                <w:color w:val="000000"/>
+              </w:rPr>
+              <w:t xml:space="preserve"> Admin</w:t>
+            </w:r>
+          </w:p>
+        </w:tc>
+      </w:tr>
+      <w:tr>
+        <w:trPr>
+          <w:trHeight w:val="480"/>
+        </w:trPr>
+        <w:tc>
+          <w:tcPr>
+            <w:tcW w:w="0" w:type="auto"/>
+            <w:gridSpan w:val="3"/>
+            <w:tcBorders>
+              <w:top w:val="single" w:sz="8" w:space="0" w:color="000000"/>
+              <w:left w:val="single" w:sz="8" w:space="0" w:color="000000"/>
+              <w:bottom w:val="single" w:sz="8" w:space="0" w:color="000000"/>
+              <w:right w:val="single" w:sz="8" w:space="0" w:color="000000"/>
+            </w:tcBorders>
+            <w:tcMar>
+              <w:top w:w="100" w:type="dxa"/>
+              <w:left w:w="100" w:type="dxa"/>
+              <w:bottom w:w="100" w:type="dxa"/>
+              <w:right w:w="100" w:type="dxa"/>
+            </w:tcMar>
+            <w:hideMark/>
+          </w:tcPr>
+          <w:p>
+            <w:pPr>
+              <w:spacing w:after="0" w:line="240" w:lineRule="auto"/>
+              <w:rPr>
+                <w:rFonts w:ascii="Times New Roman" w:eastAsia="Times New Roman" w:hAnsi="Times New Roman" w:cs="Times New Roman"/>
+                <w:sz w:val="24"/>
+                <w:szCs w:val="24"/>
+              </w:rPr>
+            </w:pPr>
+          </w:p>
+        </w:tc>
+      </w:tr>
+      <w:tr>
+        <w:trPr>
+          <w:trHeight w:val="480"/>
+        </w:trPr>
+        <w:tc>
+          <w:tcPr>
+            <w:tcW w:w="0" w:type="auto"/>
+            <w:gridSpan w:val="3"/>
+            <w:tcBorders>
+              <w:top w:val="single" w:sz="8" w:space="0" w:color="000000"/>
+              <w:left w:val="single" w:sz="8" w:space="0" w:color="000000"/>
+              <w:bottom w:val="single" w:sz="8" w:space="0" w:color="000000"/>
+              <w:right w:val="single" w:sz="8" w:space="0" w:color="000000"/>
+            </w:tcBorders>
+            <w:tcMar>
+              <w:top w:w="100" w:type="dxa"/>
+              <w:left w:w="100" w:type="dxa"/>
+              <w:bottom w:w="100" w:type="dxa"/>
+              <w:right w:w="100" w:type="dxa"/>
+            </w:tcMar>
+            <w:hideMark/>
+          </w:tcPr>
+          <w:p>
+            <w:pPr>
+              <w:spacing w:after="0" w:line="240" w:lineRule="auto"/>
+              <w:rPr>
+                <w:rFonts w:ascii="Times New Roman" w:eastAsia="Times New Roman" w:hAnsi="Times New Roman" w:cs="Times New Roman"/>
+                <w:sz w:val="24"/>
+                <w:szCs w:val="24"/>
+              </w:rPr>
+            </w:pPr>
+            <w:r>
+              <w:rPr>
+                <w:rFonts w:ascii="Arial" w:eastAsia="Times New Roman" w:hAnsi="Arial" w:cs="Arial"/>
+                <w:b/>
+                <w:bCs/>
+                <w:color w:val="000000"/>
+              </w:rPr>
+              <w:t>Preconditions</w:t>
+            </w:r>
+          </w:p>
+        </w:tc>
+      </w:tr>
+      <w:tr>
+        <w:trPr>
+          <w:trHeight w:val="480"/>
+        </w:trPr>
+        <w:tc>
+          <w:tcPr>
+            <w:tcW w:w="0" w:type="auto"/>
+            <w:gridSpan w:val="3"/>
+            <w:tcBorders>
+              <w:top w:val="single" w:sz="8" w:space="0" w:color="000000"/>
+              <w:left w:val="single" w:sz="8" w:space="0" w:color="000000"/>
+              <w:bottom w:val="single" w:sz="8" w:space="0" w:color="000000"/>
+              <w:right w:val="single" w:sz="8" w:space="0" w:color="000000"/>
+            </w:tcBorders>
+            <w:tcMar>
+              <w:top w:w="100" w:type="dxa"/>
+              <w:left w:w="100" w:type="dxa"/>
+              <w:bottom w:w="100" w:type="dxa"/>
+              <w:right w:w="100" w:type="dxa"/>
+            </w:tcMar>
+            <w:hideMark/>
+          </w:tcPr>
+          <w:p>
+            <w:pPr>
+              <w:spacing w:after="0" w:line="240" w:lineRule="auto"/>
+              <w:rPr>
+                <w:rFonts w:ascii="Times New Roman" w:eastAsia="Times New Roman" w:hAnsi="Times New Roman" w:cs="Times New Roman"/>
+                <w:sz w:val="24"/>
+                <w:szCs w:val="24"/>
+              </w:rPr>
+            </w:pPr>
+            <w:r>
+              <w:rPr>
+                <w:rFonts w:ascii="Arial" w:eastAsia="Times New Roman" w:hAnsi="Arial" w:cs="Arial"/>
+                <w:color w:val="000000"/>
+              </w:rPr>
+              <w:t>The admin must be logged in to the system.</w:t>
+            </w:r>
+          </w:p>
+        </w:tc>
+      </w:tr>
+      <w:tr>
+        <w:trPr>
+          <w:trHeight w:val="480"/>
+        </w:trPr>
+        <w:tc>
+          <w:tcPr>
+            <w:tcW w:w="0" w:type="auto"/>
+            <w:gridSpan w:val="3"/>
+            <w:tcBorders>
+              <w:top w:val="single" w:sz="8" w:space="0" w:color="000000"/>
+              <w:left w:val="single" w:sz="8" w:space="0" w:color="000000"/>
+              <w:bottom w:val="single" w:sz="8" w:space="0" w:color="000000"/>
+              <w:right w:val="single" w:sz="8" w:space="0" w:color="000000"/>
+            </w:tcBorders>
+            <w:tcMar>
+              <w:top w:w="100" w:type="dxa"/>
+              <w:left w:w="100" w:type="dxa"/>
+              <w:bottom w:w="100" w:type="dxa"/>
+              <w:right w:w="100" w:type="dxa"/>
+            </w:tcMar>
+            <w:hideMark/>
+          </w:tcPr>
+          <w:p>
+            <w:pPr>
+              <w:spacing w:after="0" w:line="240" w:lineRule="auto"/>
+              <w:rPr>
+                <w:rFonts w:ascii="Times New Roman" w:eastAsia="Times New Roman" w:hAnsi="Times New Roman" w:cs="Times New Roman"/>
+                <w:sz w:val="24"/>
+                <w:szCs w:val="24"/>
+              </w:rPr>
+            </w:pPr>
+            <w:r>
+              <w:rPr>
+                <w:rFonts w:ascii="Arial" w:eastAsia="Times New Roman" w:hAnsi="Arial" w:cs="Arial"/>
+                <w:b/>
+                <w:bCs/>
+                <w:color w:val="000000"/>
+              </w:rPr>
+              <w:t>1. Basic Flows:</w:t>
+            </w:r>
+          </w:p>
+        </w:tc>
+      </w:tr>
+      <w:tr>
+        <w:trPr>
+          <w:trHeight w:val="480"/>
+        </w:trPr>
+        <w:tc>
+          <w:tcPr>
+            <w:tcW w:w="0" w:type="auto"/>
+            <w:gridSpan w:val="3"/>
+            <w:tcBorders>
+              <w:top w:val="single" w:sz="8" w:space="0" w:color="000000"/>
+              <w:left w:val="single" w:sz="8" w:space="0" w:color="000000"/>
+              <w:bottom w:val="single" w:sz="8" w:space="0" w:color="000000"/>
+              <w:right w:val="single" w:sz="8" w:space="0" w:color="000000"/>
+            </w:tcBorders>
+            <w:tcMar>
+              <w:top w:w="100" w:type="dxa"/>
+              <w:left w:w="100" w:type="dxa"/>
+              <w:bottom w:w="100" w:type="dxa"/>
+              <w:right w:w="100" w:type="dxa"/>
+            </w:tcMar>
+            <w:hideMark/>
+          </w:tcPr>
+          <w:p>
+            <w:pPr>
+              <w:spacing w:after="0" w:line="240" w:lineRule="auto"/>
+              <w:rPr>
+                <w:rFonts w:ascii="Times New Roman" w:eastAsia="Times New Roman" w:hAnsi="Times New Roman" w:cs="Times New Roman"/>
+                <w:sz w:val="24"/>
+                <w:szCs w:val="24"/>
+              </w:rPr>
+            </w:pPr>
+            <w:r>
+              <w:rPr>
+                <w:rFonts w:ascii="Arial" w:eastAsia="Times New Roman" w:hAnsi="Arial" w:cs="Arial"/>
+                <w:b/>
+                <w:bCs/>
+                <w:color w:val="000000"/>
+              </w:rPr>
+              <w:t>1.1.0 Enter Available Dates and Time</w:t>
+            </w:r>
+          </w:p>
+        </w:tc>
+      </w:tr>
+      <w:tr>
+        <w:trPr>
+          <w:trHeight w:val="480"/>
+        </w:trPr>
+        <w:tc>
+          <w:tcPr>
+            <w:tcW w:w="0" w:type="auto"/>
+            <w:tcBorders>
+              <w:top w:val="single" w:sz="8" w:space="0" w:color="000000"/>
+              <w:left w:val="single" w:sz="8" w:space="0" w:color="000000"/>
+              <w:bottom w:val="single" w:sz="8" w:space="0" w:color="000000"/>
+              <w:right w:val="single" w:sz="8" w:space="0" w:color="000000"/>
+            </w:tcBorders>
+            <w:tcMar>
+              <w:top w:w="100" w:type="dxa"/>
+              <w:left w:w="100" w:type="dxa"/>
+              <w:bottom w:w="100" w:type="dxa"/>
+              <w:right w:w="100" w:type="dxa"/>
+            </w:tcMar>
+            <w:hideMark/>
+          </w:tcPr>
+          <w:p>
+            <w:pPr>
+              <w:spacing w:after="0" w:line="240" w:lineRule="auto"/>
+              <w:rPr>
+                <w:rFonts w:ascii="Times New Roman" w:eastAsia="Times New Roman" w:hAnsi="Times New Roman" w:cs="Times New Roman"/>
+                <w:sz w:val="24"/>
+                <w:szCs w:val="24"/>
+              </w:rPr>
+            </w:pPr>
+            <w:r>
+              <w:rPr>
+                <w:rFonts w:ascii="Arial" w:eastAsia="Times New Roman" w:hAnsi="Arial" w:cs="Arial"/>
+                <w:b/>
+                <w:bCs/>
+                <w:color w:val="000000"/>
+              </w:rPr>
+              <w:t>Step</w:t>
+            </w:r>
+          </w:p>
+        </w:tc>
+        <w:tc>
+          <w:tcPr>
+            <w:tcW w:w="0" w:type="auto"/>
+            <w:tcBorders>
+              <w:top w:val="single" w:sz="8" w:space="0" w:color="000000"/>
+              <w:left w:val="single" w:sz="8" w:space="0" w:color="000000"/>
+              <w:bottom w:val="single" w:sz="8" w:space="0" w:color="000000"/>
+              <w:right w:val="single" w:sz="8" w:space="0" w:color="000000"/>
+            </w:tcBorders>
+            <w:tcMar>
+              <w:top w:w="100" w:type="dxa"/>
+              <w:left w:w="100" w:type="dxa"/>
+              <w:bottom w:w="100" w:type="dxa"/>
+              <w:right w:w="100" w:type="dxa"/>
+            </w:tcMar>
+            <w:hideMark/>
+          </w:tcPr>
+          <w:p>
+            <w:pPr>
+              <w:spacing w:after="0" w:line="240" w:lineRule="auto"/>
+              <w:rPr>
+                <w:rFonts w:ascii="Times New Roman" w:eastAsia="Times New Roman" w:hAnsi="Times New Roman" w:cs="Times New Roman"/>
+                <w:sz w:val="24"/>
+                <w:szCs w:val="24"/>
+              </w:rPr>
+            </w:pPr>
+            <w:r>
+              <w:rPr>
+                <w:rFonts w:ascii="Arial" w:eastAsia="Times New Roman" w:hAnsi="Arial" w:cs="Arial"/>
+                <w:b/>
+                <w:bCs/>
+                <w:color w:val="000000"/>
+              </w:rPr>
+              <w:t>User Actions </w:t>
+            </w:r>
+          </w:p>
+        </w:tc>
+        <w:tc>
+          <w:tcPr>
+            <w:tcW w:w="0" w:type="auto"/>
+            <w:tcBorders>
+              <w:top w:val="single" w:sz="8" w:space="0" w:color="000000"/>
+              <w:left w:val="single" w:sz="8" w:space="0" w:color="000000"/>
+              <w:bottom w:val="single" w:sz="8" w:space="0" w:color="000000"/>
+              <w:right w:val="single" w:sz="8" w:space="0" w:color="000000"/>
+            </w:tcBorders>
+            <w:tcMar>
+              <w:top w:w="100" w:type="dxa"/>
+              <w:left w:w="100" w:type="dxa"/>
+              <w:bottom w:w="100" w:type="dxa"/>
+              <w:right w:w="100" w:type="dxa"/>
+            </w:tcMar>
+            <w:hideMark/>
+          </w:tcPr>
+          <w:p>
+            <w:pPr>
+              <w:spacing w:after="0" w:line="240" w:lineRule="auto"/>
+              <w:rPr>
+                <w:rFonts w:ascii="Times New Roman" w:eastAsia="Times New Roman" w:hAnsi="Times New Roman" w:cs="Times New Roman"/>
+                <w:sz w:val="24"/>
+                <w:szCs w:val="24"/>
+              </w:rPr>
+            </w:pPr>
+            <w:r>
+              <w:rPr>
+                <w:rFonts w:ascii="Arial" w:eastAsia="Times New Roman" w:hAnsi="Arial" w:cs="Arial"/>
+                <w:b/>
+                <w:bCs/>
+                <w:color w:val="000000"/>
+              </w:rPr>
+              <w:t>System Actions</w:t>
+            </w:r>
+          </w:p>
+        </w:tc>
+      </w:tr>
+      <w:tr>
+        <w:trPr>
+          <w:trHeight w:val="480"/>
+        </w:trPr>
+        <w:tc>
+          <w:tcPr>
+            <w:tcW w:w="0" w:type="auto"/>
+            <w:tcBorders>
+              <w:top w:val="single" w:sz="8" w:space="0" w:color="000000"/>
+              <w:left w:val="single" w:sz="8" w:space="0" w:color="000000"/>
+              <w:bottom w:val="single" w:sz="8" w:space="0" w:color="000000"/>
+              <w:right w:val="single" w:sz="8" w:space="0" w:color="000000"/>
+            </w:tcBorders>
+            <w:tcMar>
+              <w:top w:w="100" w:type="dxa"/>
+              <w:left w:w="100" w:type="dxa"/>
+              <w:bottom w:w="100" w:type="dxa"/>
+              <w:right w:w="100" w:type="dxa"/>
+            </w:tcMar>
+            <w:hideMark/>
+          </w:tcPr>
+          <w:p>
+            <w:pPr>
+              <w:spacing w:after="0" w:line="240" w:lineRule="auto"/>
+              <w:rPr>
+                <w:rFonts w:ascii="Times New Roman" w:eastAsia="Times New Roman" w:hAnsi="Times New Roman" w:cs="Times New Roman"/>
+                <w:sz w:val="24"/>
+                <w:szCs w:val="24"/>
+              </w:rPr>
+            </w:pPr>
+            <w:r>
+              <w:rPr>
+                <w:rFonts w:ascii="Arial" w:eastAsia="Times New Roman" w:hAnsi="Arial" w:cs="Arial"/>
+                <w:color w:val="000000"/>
+              </w:rPr>
+              <w:t>1</w:t>
+            </w:r>
+          </w:p>
+        </w:tc>
+        <w:tc>
+          <w:tcPr>
+            <w:tcW w:w="0" w:type="auto"/>
+            <w:tcBorders>
+              <w:top w:val="single" w:sz="8" w:space="0" w:color="000000"/>
+              <w:left w:val="single" w:sz="8" w:space="0" w:color="000000"/>
+              <w:bottom w:val="single" w:sz="8" w:space="0" w:color="000000"/>
+              <w:right w:val="single" w:sz="8" w:space="0" w:color="000000"/>
+            </w:tcBorders>
+            <w:tcMar>
+              <w:top w:w="100" w:type="dxa"/>
+              <w:left w:w="100" w:type="dxa"/>
+              <w:bottom w:w="100" w:type="dxa"/>
+              <w:right w:w="100" w:type="dxa"/>
+            </w:tcMar>
+            <w:hideMark/>
+          </w:tcPr>
+          <w:p>
+            <w:pPr>
+              <w:spacing w:after="0" w:line="240" w:lineRule="auto"/>
+              <w:rPr>
+                <w:rFonts w:ascii="Times New Roman" w:eastAsia="Times New Roman" w:hAnsi="Times New Roman" w:cs="Times New Roman"/>
+                <w:sz w:val="24"/>
+                <w:szCs w:val="24"/>
+              </w:rPr>
+            </w:pPr>
+            <w:r>
+              <w:rPr>
+                <w:rFonts w:ascii="Arial" w:eastAsia="Times New Roman" w:hAnsi="Arial" w:cs="Arial"/>
+                <w:color w:val="000000"/>
+              </w:rPr>
+              <w:t>The admin calls the make available business hours command.</w:t>
+            </w:r>
+          </w:p>
+        </w:tc>
+        <w:tc>
+          <w:tcPr>
+            <w:tcW w:w="0" w:type="auto"/>
+            <w:tcBorders>
+              <w:top w:val="single" w:sz="8" w:space="0" w:color="000000"/>
+              <w:left w:val="single" w:sz="8" w:space="0" w:color="000000"/>
+              <w:bottom w:val="single" w:sz="8" w:space="0" w:color="000000"/>
+              <w:right w:val="single" w:sz="8" w:space="0" w:color="000000"/>
+            </w:tcBorders>
+            <w:tcMar>
+              <w:top w:w="100" w:type="dxa"/>
+              <w:left w:w="100" w:type="dxa"/>
+              <w:bottom w:w="100" w:type="dxa"/>
+              <w:right w:w="100" w:type="dxa"/>
+            </w:tcMar>
+            <w:hideMark/>
+          </w:tcPr>
+          <w:p>
+            <w:pPr>
+              <w:spacing w:after="0" w:line="240" w:lineRule="auto"/>
+              <w:rPr>
+                <w:rFonts w:ascii="Times New Roman" w:eastAsia="Times New Roman" w:hAnsi="Times New Roman" w:cs="Times New Roman"/>
+                <w:sz w:val="24"/>
+                <w:szCs w:val="24"/>
+              </w:rPr>
+            </w:pPr>
+            <w:r>
+              <w:rPr>
+                <w:rFonts w:ascii="Arial" w:eastAsia="Times New Roman" w:hAnsi="Arial" w:cs="Arial"/>
+                <w:color w:val="000000"/>
+              </w:rPr>
+              <w:t>The system displays the form for specifying available dates and times on the screen.</w:t>
+            </w:r>
+          </w:p>
+        </w:tc>
+      </w:tr>
+      <w:tr>
+        <w:trPr>
+          <w:trHeight w:val="480"/>
+        </w:trPr>
+        <w:tc>
+          <w:tcPr>
+            <w:tcW w:w="0" w:type="auto"/>
+            <w:tcBorders>
+              <w:top w:val="single" w:sz="8" w:space="0" w:color="000000"/>
+              <w:left w:val="single" w:sz="8" w:space="0" w:color="000000"/>
+              <w:bottom w:val="single" w:sz="8" w:space="0" w:color="000000"/>
+              <w:right w:val="single" w:sz="8" w:space="0" w:color="000000"/>
+            </w:tcBorders>
+            <w:tcMar>
+              <w:top w:w="100" w:type="dxa"/>
+              <w:left w:w="100" w:type="dxa"/>
+              <w:bottom w:w="100" w:type="dxa"/>
+              <w:right w:w="100" w:type="dxa"/>
+            </w:tcMar>
+            <w:hideMark/>
+          </w:tcPr>
+          <w:p>
+            <w:pPr>
+              <w:spacing w:after="0" w:line="240" w:lineRule="auto"/>
+              <w:rPr>
+                <w:rFonts w:ascii="Times New Roman" w:eastAsia="Times New Roman" w:hAnsi="Times New Roman" w:cs="Times New Roman"/>
+                <w:sz w:val="24"/>
+                <w:szCs w:val="24"/>
+              </w:rPr>
+            </w:pPr>
+            <w:r>
+              <w:rPr>
+                <w:rFonts w:ascii="Arial" w:eastAsia="Times New Roman" w:hAnsi="Arial" w:cs="Arial"/>
+                <w:color w:val="000000"/>
+              </w:rPr>
+              <w:t>2</w:t>
+            </w:r>
+          </w:p>
+        </w:tc>
+        <w:tc>
+          <w:tcPr>
+            <w:tcW w:w="0" w:type="auto"/>
+            <w:tcBorders>
+              <w:top w:val="single" w:sz="8" w:space="0" w:color="000000"/>
+              <w:left w:val="single" w:sz="8" w:space="0" w:color="000000"/>
+              <w:bottom w:val="single" w:sz="8" w:space="0" w:color="000000"/>
+              <w:right w:val="single" w:sz="8" w:space="0" w:color="000000"/>
+            </w:tcBorders>
+            <w:tcMar>
+              <w:top w:w="100" w:type="dxa"/>
+              <w:left w:w="100" w:type="dxa"/>
+              <w:bottom w:w="100" w:type="dxa"/>
+              <w:right w:w="100" w:type="dxa"/>
+            </w:tcMar>
+            <w:hideMark/>
+          </w:tcPr>
+          <w:p>
+            <w:pPr>
+              <w:spacing w:after="0" w:line="240" w:lineRule="auto"/>
+              <w:rPr>
+                <w:rFonts w:ascii="Times New Roman" w:eastAsia="Times New Roman" w:hAnsi="Times New Roman" w:cs="Times New Roman"/>
+                <w:sz w:val="24"/>
+                <w:szCs w:val="24"/>
+              </w:rPr>
+            </w:pPr>
+            <w:r>
+              <w:rPr>
+                <w:rFonts w:ascii="Arial" w:eastAsia="Times New Roman" w:hAnsi="Arial" w:cs="Arial"/>
+                <w:color w:val="000000"/>
+              </w:rPr>
+              <w:t>The admin enters the available dates and times and submits the form.</w:t>
+            </w:r>
+          </w:p>
+        </w:tc>
+        <w:tc>
+          <w:tcPr>
+            <w:tcW w:w="0" w:type="auto"/>
+            <w:tcBorders>
+              <w:top w:val="single" w:sz="8" w:space="0" w:color="000000"/>
+              <w:left w:val="single" w:sz="8" w:space="0" w:color="000000"/>
+              <w:bottom w:val="single" w:sz="8" w:space="0" w:color="000000"/>
+              <w:right w:val="single" w:sz="8" w:space="0" w:color="000000"/>
+            </w:tcBorders>
+            <w:tcMar>
+              <w:top w:w="100" w:type="dxa"/>
+              <w:left w:w="100" w:type="dxa"/>
+              <w:bottom w:w="100" w:type="dxa"/>
+              <w:right w:w="100" w:type="dxa"/>
+            </w:tcMar>
+            <w:hideMark/>
+          </w:tcPr>
+          <w:p>
+            <w:pPr>
+              <w:spacing w:after="0" w:line="240" w:lineRule="auto"/>
+              <w:rPr>
+                <w:rFonts w:ascii="Times New Roman" w:eastAsia="Times New Roman" w:hAnsi="Times New Roman" w:cs="Times New Roman"/>
+                <w:sz w:val="24"/>
+                <w:szCs w:val="24"/>
+              </w:rPr>
+            </w:pPr>
+            <w:r>
+              <w:rPr>
+                <w:rFonts w:ascii="Arial" w:eastAsia="Times New Roman" w:hAnsi="Arial" w:cs="Arial"/>
+                <w:color w:val="000000"/>
+              </w:rPr>
+              <w:t>The system stores the information in the database</w:t>
+            </w:r>
+          </w:p>
+        </w:tc>
+      </w:tr>
+      <w:tr>
+        <w:trPr>
+          <w:trHeight w:val="480"/>
+        </w:trPr>
+        <w:tc>
+          <w:tcPr>
+            <w:tcW w:w="0" w:type="auto"/>
+            <w:gridSpan w:val="3"/>
+            <w:tcBorders>
+              <w:top w:val="single" w:sz="8" w:space="0" w:color="000000"/>
+              <w:left w:val="single" w:sz="8" w:space="0" w:color="000000"/>
+              <w:bottom w:val="single" w:sz="8" w:space="0" w:color="000000"/>
+              <w:right w:val="single" w:sz="8" w:space="0" w:color="000000"/>
+            </w:tcBorders>
+            <w:tcMar>
+              <w:top w:w="100" w:type="dxa"/>
+              <w:left w:w="100" w:type="dxa"/>
+              <w:bottom w:w="100" w:type="dxa"/>
+              <w:right w:w="100" w:type="dxa"/>
+            </w:tcMar>
+            <w:hideMark/>
+          </w:tcPr>
+          <w:p>
+            <w:pPr>
+              <w:spacing w:after="0" w:line="240" w:lineRule="auto"/>
+              <w:rPr>
+                <w:rFonts w:ascii="Times New Roman" w:eastAsia="Times New Roman" w:hAnsi="Times New Roman" w:cs="Times New Roman"/>
+                <w:sz w:val="24"/>
+                <w:szCs w:val="24"/>
+              </w:rPr>
+            </w:pPr>
+            <w:r>
+              <w:rPr>
+                <w:rFonts w:ascii="Arial" w:eastAsia="Times New Roman" w:hAnsi="Arial" w:cs="Arial"/>
+                <w:b/>
+                <w:bCs/>
+                <w:color w:val="000000"/>
+              </w:rPr>
+              <w:t>Post</w:t>
+            </w:r>
+            <w:r>
+              <w:rPr>
+                <w:rFonts w:ascii="Arial" w:eastAsia="Times New Roman" w:hAnsi="Arial" w:cs="Arial"/>
+                <w:b/>
+                <w:bCs/>
+                <w:color w:val="000000"/>
+              </w:rPr>
+              <w:t xml:space="preserve"> C</w:t>
+            </w:r>
+            <w:bookmarkStart w:id="0" w:name="_GoBack"/>
+            <w:bookmarkEnd w:id="0"/>
+            <w:r>
+              <w:rPr>
+                <w:rFonts w:ascii="Arial" w:eastAsia="Times New Roman" w:hAnsi="Arial" w:cs="Arial"/>
+                <w:b/>
+                <w:bCs/>
+                <w:color w:val="000000"/>
+              </w:rPr>
+              <w:t>onditions</w:t>
+            </w:r>
+          </w:p>
+        </w:tc>
+      </w:tr>
+      <w:tr>
+        <w:trPr>
+          <w:trHeight w:val="480"/>
+        </w:trPr>
+        <w:tc>
+          <w:tcPr>
+            <w:tcW w:w="0" w:type="auto"/>
+            <w:gridSpan w:val="3"/>
+            <w:tcBorders>
+              <w:top w:val="single" w:sz="8" w:space="0" w:color="000000"/>
+              <w:left w:val="single" w:sz="8" w:space="0" w:color="000000"/>
+              <w:bottom w:val="single" w:sz="8" w:space="0" w:color="000000"/>
+              <w:right w:val="single" w:sz="8" w:space="0" w:color="000000"/>
+            </w:tcBorders>
+            <w:tcMar>
+              <w:top w:w="100" w:type="dxa"/>
+              <w:left w:w="100" w:type="dxa"/>
+              <w:bottom w:w="100" w:type="dxa"/>
+              <w:right w:w="100" w:type="dxa"/>
+            </w:tcMar>
+            <w:hideMark/>
+          </w:tcPr>
+          <w:p>
+            <w:pPr>
+              <w:spacing w:after="0" w:line="240" w:lineRule="auto"/>
+              <w:rPr>
+                <w:rFonts w:ascii="Times New Roman" w:eastAsia="Times New Roman" w:hAnsi="Times New Roman" w:cs="Times New Roman"/>
+                <w:sz w:val="24"/>
+                <w:szCs w:val="24"/>
+              </w:rPr>
+            </w:pPr>
+            <w:r>
+              <w:rPr>
+                <w:rFonts w:ascii="Arial" w:eastAsia="Times New Roman" w:hAnsi="Arial" w:cs="Arial"/>
+                <w:color w:val="000000"/>
+              </w:rPr>
+              <w:t>The dates are now displayed as available and customers can select those dates for appointment.</w:t>
+            </w:r>
+          </w:p>
+        </w:tc>
+      </w:tr>
+    </w:tbl>
     <w:p>
       <w:pPr>
         <w:rPr>
@@ -909,6 +7946,22 @@
       <w:contextualSpacing/>
     </w:pPr>
   </w:style>
+  <w:style w:type="paragraph" w:styleId="NormalWeb">
+    <w:name w:val="Normal (Web)"/>
+    <w:basedOn w:val="Normal"/>
+    <w:uiPriority w:val="99"/>
+    <w:semiHidden/>
+    <w:unhideWhenUsed/>
+    <w:rsid w:val="00683BB5"/>
+    <w:pPr>
+      <w:spacing w:before="100" w:beforeAutospacing="1" w:after="100" w:afterAutospacing="1" w:line="240" w:lineRule="auto"/>
+    </w:pPr>
+    <w:rPr>
+      <w:rFonts w:ascii="Times New Roman" w:eastAsia="Times New Roman" w:hAnsi="Times New Roman" w:cs="Times New Roman"/>
+      <w:sz w:val="24"/>
+      <w:szCs w:val="24"/>
+    </w:rPr>
+  </w:style>
 </w:styles>
 </file>
 

--- a/Technical Documentation/SoftwareRequirementSpecification.docx
+++ b/Technical Documentation/SoftwareRequirementSpecification.docx
@@ -1149,7 +1149,7 @@
                 <w:bCs/>
                 <w:color w:val="000000"/>
               </w:rPr>
-              <w:t>Postconditions</w:t>
+              <w:t>Post conditions</w:t>
             </w:r>
           </w:p>
         </w:tc>
@@ -3227,7 +3227,27 @@
                 <w:bCs/>
                 <w:color w:val="000000"/>
               </w:rPr>
-              <w:t>Postconditions</w:t>
+              <w:t>Post</w:t>
+            </w:r>
+            <w:r>
+              <w:rPr>
+                <w:rFonts w:ascii="Arial" w:eastAsia="Times New Roman" w:hAnsi="Arial" w:cs="Arial"/>
+                <w:b/>
+                <w:bCs/>
+                <w:color w:val="000000"/>
+              </w:rPr>
+              <w:t xml:space="preserve"> </w:t>
+            </w:r>
+            <w:bookmarkStart w:id="0" w:name="_GoBack"/>
+            <w:bookmarkEnd w:id="0"/>
+            <w:r>
+              <w:rPr>
+                <w:rFonts w:ascii="Arial" w:eastAsia="Times New Roman" w:hAnsi="Arial" w:cs="Arial"/>
+                <w:b/>
+                <w:bCs/>
+                <w:color w:val="000000"/>
+              </w:rPr>
+              <w:t>conditions</w:t>
             </w:r>
           </w:p>
         </w:tc>
@@ -7680,34 +7700,8 @@
           <w:color w:val="222222"/>
           <w:shd w:val="clear" w:color="auto" w:fill="FFFFFF"/>
         </w:rPr>
-        <w:t xml:space="preserve">a </w:t>
+        <w:t>a timetable for carrying hairstyling in the, stating date and time.</w:t>
       </w:r>
-      <w:r>
-        <w:rPr>
-          <w:rFonts w:ascii="Arial" w:hAnsi="Arial" w:cs="Arial"/>
-          <w:color w:val="222222"/>
-          <w:shd w:val="clear" w:color="auto" w:fill="FFFFFF"/>
-        </w:rPr>
-        <w:t>timetable</w:t>
-      </w:r>
-      <w:r>
-        <w:rPr>
-          <w:rFonts w:ascii="Arial" w:hAnsi="Arial" w:cs="Arial"/>
-          <w:color w:val="222222"/>
-          <w:shd w:val="clear" w:color="auto" w:fill="FFFFFF"/>
-        </w:rPr>
-        <w:t xml:space="preserve"> for carrying </w:t>
-      </w:r>
-      <w:r>
-        <w:rPr>
-          <w:rFonts w:ascii="Arial" w:hAnsi="Arial" w:cs="Arial"/>
-          <w:color w:val="222222"/>
-          <w:shd w:val="clear" w:color="auto" w:fill="FFFFFF"/>
-        </w:rPr>
-        <w:t>hairstyling in the, stating date and time.</w:t>
-      </w:r>
-      <w:bookmarkStart w:id="0" w:name="_GoBack"/>
-      <w:bookmarkEnd w:id="0"/>
     </w:p>
     <w:p>
       <w:pPr>

--- a/Technical Documentation/SoftwareRequirementSpecification.docx
+++ b/Technical Documentation/SoftwareRequirementSpecification.docx
@@ -74,6 +74,7 @@
           <w:szCs w:val="24"/>
         </w:rPr>
       </w:pPr>
+      <w:proofErr w:type="spellStart"/>
       <w:r>
         <w:rPr>
           <w:rFonts w:ascii="Times New Roman" w:eastAsia="Times New Roman" w:hAnsi="Times New Roman" w:cs="Times New Roman"/>
@@ -83,7 +84,67 @@
           <w:sz w:val="24"/>
           <w:szCs w:val="24"/>
         </w:rPr>
-        <w:t>Chinedu Urbanus Ugwu - 610119</w:t>
+        <w:t>Chinedu</w:t>
+      </w:r>
+      <w:proofErr w:type="spellEnd"/>
+      <w:r>
+        <w:rPr>
+          <w:rFonts w:ascii="Times New Roman" w:eastAsia="Times New Roman" w:hAnsi="Times New Roman" w:cs="Times New Roman"/>
+          <w:i/>
+          <w:iCs/>
+          <w:color w:val="000000"/>
+          <w:sz w:val="24"/>
+          <w:szCs w:val="24"/>
+        </w:rPr>
+        <w:t xml:space="preserve"> </w:t>
+      </w:r>
+      <w:proofErr w:type="spellStart"/>
+      <w:r>
+        <w:rPr>
+          <w:rFonts w:ascii="Times New Roman" w:eastAsia="Times New Roman" w:hAnsi="Times New Roman" w:cs="Times New Roman"/>
+          <w:i/>
+          <w:iCs/>
+          <w:color w:val="000000"/>
+          <w:sz w:val="24"/>
+          <w:szCs w:val="24"/>
+        </w:rPr>
+        <w:t>Urbanus</w:t>
+      </w:r>
+      <w:proofErr w:type="spellEnd"/>
+      <w:r>
+        <w:rPr>
+          <w:rFonts w:ascii="Times New Roman" w:eastAsia="Times New Roman" w:hAnsi="Times New Roman" w:cs="Times New Roman"/>
+          <w:i/>
+          <w:iCs/>
+          <w:color w:val="000000"/>
+          <w:sz w:val="24"/>
+          <w:szCs w:val="24"/>
+        </w:rPr>
+        <w:t xml:space="preserve"> </w:t>
+      </w:r>
+      <w:proofErr w:type="spellStart"/>
+      <w:r>
+        <w:rPr>
+          <w:rFonts w:ascii="Times New Roman" w:eastAsia="Times New Roman" w:hAnsi="Times New Roman" w:cs="Times New Roman"/>
+          <w:i/>
+          <w:iCs/>
+          <w:color w:val="000000"/>
+          <w:sz w:val="24"/>
+          <w:szCs w:val="24"/>
+        </w:rPr>
+        <w:t>Ugwu</w:t>
+      </w:r>
+      <w:proofErr w:type="spellEnd"/>
+      <w:r>
+        <w:rPr>
+          <w:rFonts w:ascii="Times New Roman" w:eastAsia="Times New Roman" w:hAnsi="Times New Roman" w:cs="Times New Roman"/>
+          <w:i/>
+          <w:iCs/>
+          <w:color w:val="000000"/>
+          <w:sz w:val="24"/>
+          <w:szCs w:val="24"/>
+        </w:rPr>
+        <w:t xml:space="preserve"> - 610119</w:t>
       </w:r>
     </w:p>
     <w:p>
@@ -104,7 +165,55 @@
           <w:sz w:val="24"/>
           <w:szCs w:val="24"/>
         </w:rPr>
-        <w:t>John Imhonikhe Lawal - 610098</w:t>
+        <w:t xml:space="preserve">John </w:t>
+      </w:r>
+      <w:proofErr w:type="spellStart"/>
+      <w:r>
+        <w:rPr>
+          <w:rFonts w:ascii="Times New Roman" w:eastAsia="Times New Roman" w:hAnsi="Times New Roman" w:cs="Times New Roman"/>
+          <w:i/>
+          <w:iCs/>
+          <w:color w:val="000000"/>
+          <w:sz w:val="24"/>
+          <w:szCs w:val="24"/>
+        </w:rPr>
+        <w:t>Imhonikhe</w:t>
+      </w:r>
+      <w:proofErr w:type="spellEnd"/>
+      <w:r>
+        <w:rPr>
+          <w:rFonts w:ascii="Times New Roman" w:eastAsia="Times New Roman" w:hAnsi="Times New Roman" w:cs="Times New Roman"/>
+          <w:i/>
+          <w:iCs/>
+          <w:color w:val="000000"/>
+          <w:sz w:val="24"/>
+          <w:szCs w:val="24"/>
+        </w:rPr>
+        <w:t xml:space="preserve"> </w:t>
+      </w:r>
+      <w:proofErr w:type="spellStart"/>
+      <w:r>
+        <w:rPr>
+          <w:rFonts w:ascii="Times New Roman" w:eastAsia="Times New Roman" w:hAnsi="Times New Roman" w:cs="Times New Roman"/>
+          <w:i/>
+          <w:iCs/>
+          <w:color w:val="000000"/>
+          <w:sz w:val="24"/>
+          <w:szCs w:val="24"/>
+        </w:rPr>
+        <w:t>Lawal</w:t>
+      </w:r>
+      <w:proofErr w:type="spellEnd"/>
+      <w:r>
+        <w:rPr>
+          <w:rFonts w:ascii="Times New Roman" w:eastAsia="Times New Roman" w:hAnsi="Times New Roman" w:cs="Times New Roman"/>
+          <w:i/>
+          <w:iCs/>
+          <w:color w:val="000000"/>
+          <w:sz w:val="24"/>
+          <w:szCs w:val="24"/>
+        </w:rPr>
+        <w:t xml:space="preserve"> - 610098</w:t>
       </w:r>
     </w:p>
     <w:p>
@@ -125,7 +234,31 @@
           <w:sz w:val="24"/>
           <w:szCs w:val="24"/>
         </w:rPr>
-        <w:t>Mohammed Seud - 109362</w:t>
+        <w:t xml:space="preserve">Mohammed </w:t>
+      </w:r>
+      <w:proofErr w:type="spellStart"/>
+      <w:r>
+        <w:rPr>
+          <w:rFonts w:ascii="Times New Roman" w:eastAsia="Times New Roman" w:hAnsi="Times New Roman" w:cs="Times New Roman"/>
+          <w:i/>
+          <w:iCs/>
+          <w:color w:val="000000"/>
+          <w:sz w:val="24"/>
+          <w:szCs w:val="24"/>
+        </w:rPr>
+        <w:t>Seud</w:t>
+      </w:r>
+      <w:proofErr w:type="spellEnd"/>
+      <w:r>
+        <w:rPr>
+          <w:rFonts w:ascii="Times New Roman" w:eastAsia="Times New Roman" w:hAnsi="Times New Roman" w:cs="Times New Roman"/>
+          <w:i/>
+          <w:iCs/>
+          <w:color w:val="000000"/>
+          <w:sz w:val="24"/>
+          <w:szCs w:val="24"/>
+        </w:rPr>
+        <w:t xml:space="preserve"> - 109362</w:t>
       </w:r>
     </w:p>
     <w:p>
@@ -2425,7 +2558,21 @@
                 <w:rFonts w:ascii="Arial" w:eastAsia="Times New Roman" w:hAnsi="Arial" w:cs="Arial"/>
                 <w:color w:val="000000"/>
               </w:rPr>
-              <w:t>Customer Makes Schedule</w:t>
+              <w:t xml:space="preserve">Customer </w:t>
+            </w:r>
+            <w:r>
+              <w:rPr>
+                <w:rFonts w:ascii="Arial" w:eastAsia="Times New Roman" w:hAnsi="Arial" w:cs="Arial"/>
+                <w:color w:val="000000"/>
+              </w:rPr>
+              <w:t>Selects</w:t>
+            </w:r>
+            <w:r>
+              <w:rPr>
+                <w:rFonts w:ascii="Arial" w:eastAsia="Times New Roman" w:hAnsi="Arial" w:cs="Arial"/>
+                <w:color w:val="000000"/>
+              </w:rPr>
+              <w:t xml:space="preserve"> Schedule</w:t>
             </w:r>
           </w:p>
         </w:tc>
@@ -2729,7 +2876,25 @@
                 <w:bCs/>
                 <w:color w:val="000000"/>
               </w:rPr>
-              <w:t>1.1.0 Make Schedule</w:t>
+              <w:t xml:space="preserve">1.1.0 </w:t>
+            </w:r>
+            <w:r>
+              <w:rPr>
+                <w:rFonts w:ascii="Arial" w:eastAsia="Times New Roman" w:hAnsi="Arial" w:cs="Arial"/>
+                <w:b/>
+                <w:bCs/>
+                <w:color w:val="000000"/>
+              </w:rPr>
+              <w:t>Select</w:t>
+            </w:r>
+            <w:r>
+              <w:rPr>
+                <w:rFonts w:ascii="Arial" w:eastAsia="Times New Roman" w:hAnsi="Arial" w:cs="Arial"/>
+                <w:b/>
+                <w:bCs/>
+                <w:color w:val="000000"/>
+              </w:rPr>
+              <w:t xml:space="preserve"> Schedule</w:t>
             </w:r>
           </w:p>
         </w:tc>
@@ -2920,7 +3085,21 @@
                 <w:rFonts w:ascii="Arial" w:eastAsia="Times New Roman" w:hAnsi="Arial" w:cs="Arial"/>
                 <w:color w:val="000000"/>
               </w:rPr>
-              <w:t>The customer calls the make schedule command</w:t>
+              <w:t xml:space="preserve">The customer calls the </w:t>
+            </w:r>
+            <w:r>
+              <w:rPr>
+                <w:rFonts w:ascii="Arial" w:eastAsia="Times New Roman" w:hAnsi="Arial" w:cs="Arial"/>
+                <w:color w:val="000000"/>
+              </w:rPr>
+              <w:t>select</w:t>
+            </w:r>
+            <w:r>
+              <w:rPr>
+                <w:rFonts w:ascii="Arial" w:eastAsia="Times New Roman" w:hAnsi="Arial" w:cs="Arial"/>
+                <w:color w:val="000000"/>
+              </w:rPr>
+              <w:t xml:space="preserve"> schedule command</w:t>
             </w:r>
           </w:p>
         </w:tc>
@@ -3238,780 +3417,4002 @@
               </w:rPr>
               <w:t xml:space="preserve"> </w:t>
             </w:r>
+            <w:r>
+              <w:rPr>
+                <w:rFonts w:ascii="Arial" w:eastAsia="Times New Roman" w:hAnsi="Arial" w:cs="Arial"/>
+                <w:b/>
+                <w:bCs/>
+                <w:color w:val="000000"/>
+              </w:rPr>
+              <w:t>conditions</w:t>
+            </w:r>
+          </w:p>
+        </w:tc>
+      </w:tr>
+      <w:tr>
+        <w:trPr>
+          <w:trHeight w:val="480"/>
+        </w:trPr>
+        <w:tc>
+          <w:tcPr>
+            <w:tcW w:w="0" w:type="auto"/>
+            <w:gridSpan w:val="3"/>
+            <w:tcBorders>
+              <w:top w:val="single" w:sz="8" w:space="0" w:color="000000"/>
+              <w:left w:val="single" w:sz="8" w:space="0" w:color="000000"/>
+              <w:bottom w:val="single" w:sz="8" w:space="0" w:color="000000"/>
+              <w:right w:val="single" w:sz="8" w:space="0" w:color="000000"/>
+            </w:tcBorders>
+            <w:tcMar>
+              <w:top w:w="100" w:type="dxa"/>
+              <w:left w:w="100" w:type="dxa"/>
+              <w:bottom w:w="100" w:type="dxa"/>
+              <w:right w:w="100" w:type="dxa"/>
+            </w:tcMar>
+            <w:hideMark/>
+          </w:tcPr>
+          <w:p>
+            <w:pPr>
+              <w:spacing w:after="0" w:line="240" w:lineRule="auto"/>
+              <w:rPr>
+                <w:rFonts w:ascii="Times New Roman" w:eastAsia="Times New Roman" w:hAnsi="Times New Roman" w:cs="Times New Roman"/>
+                <w:sz w:val="24"/>
+                <w:szCs w:val="24"/>
+              </w:rPr>
+            </w:pPr>
+            <w:r>
+              <w:rPr>
+                <w:rFonts w:ascii="Arial" w:eastAsia="Times New Roman" w:hAnsi="Arial" w:cs="Arial"/>
+                <w:color w:val="000000"/>
+              </w:rPr>
+              <w:t>The customer's schedule is persisted in the system.</w:t>
+            </w:r>
+          </w:p>
+          <w:p>
+            <w:pPr>
+              <w:spacing w:after="0" w:line="240" w:lineRule="auto"/>
+              <w:rPr>
+                <w:rFonts w:ascii="Times New Roman" w:eastAsia="Times New Roman" w:hAnsi="Times New Roman" w:cs="Times New Roman"/>
+                <w:sz w:val="24"/>
+                <w:szCs w:val="24"/>
+              </w:rPr>
+            </w:pPr>
+            <w:r>
+              <w:rPr>
+                <w:rFonts w:ascii="Arial" w:eastAsia="Times New Roman" w:hAnsi="Arial" w:cs="Arial"/>
+                <w:color w:val="000000"/>
+              </w:rPr>
+              <w:t>An email confirmation is sent to the customer.</w:t>
+            </w:r>
+          </w:p>
+          <w:p>
+            <w:pPr>
+              <w:spacing w:after="0" w:line="240" w:lineRule="auto"/>
+              <w:rPr>
+                <w:rFonts w:ascii="Times New Roman" w:eastAsia="Times New Roman" w:hAnsi="Times New Roman" w:cs="Times New Roman"/>
+                <w:sz w:val="24"/>
+                <w:szCs w:val="24"/>
+              </w:rPr>
+            </w:pPr>
+            <w:r>
+              <w:rPr>
+                <w:rFonts w:ascii="Arial" w:eastAsia="Times New Roman" w:hAnsi="Arial" w:cs="Arial"/>
+                <w:color w:val="000000"/>
+              </w:rPr>
+              <w:t>The date and seat is now made unavailable for further selection. </w:t>
+            </w:r>
+          </w:p>
+        </w:tc>
+      </w:tr>
+      <w:tr>
+        <w:trPr>
+          <w:trHeight w:val="480"/>
+        </w:trPr>
+        <w:tc>
+          <w:tcPr>
+            <w:tcW w:w="0" w:type="auto"/>
+            <w:gridSpan w:val="3"/>
+            <w:tcBorders>
+              <w:top w:val="single" w:sz="8" w:space="0" w:color="000000"/>
+              <w:left w:val="single" w:sz="8" w:space="0" w:color="000000"/>
+              <w:bottom w:val="single" w:sz="8" w:space="0" w:color="000000"/>
+              <w:right w:val="single" w:sz="8" w:space="0" w:color="000000"/>
+            </w:tcBorders>
+            <w:tcMar>
+              <w:top w:w="100" w:type="dxa"/>
+              <w:left w:w="100" w:type="dxa"/>
+              <w:bottom w:w="100" w:type="dxa"/>
+              <w:right w:w="100" w:type="dxa"/>
+            </w:tcMar>
+            <w:hideMark/>
+          </w:tcPr>
+          <w:p>
+            <w:pPr>
+              <w:spacing w:after="0" w:line="240" w:lineRule="auto"/>
+              <w:rPr>
+                <w:rFonts w:ascii="Times New Roman" w:eastAsia="Times New Roman" w:hAnsi="Times New Roman" w:cs="Times New Roman"/>
+                <w:sz w:val="24"/>
+                <w:szCs w:val="24"/>
+              </w:rPr>
+            </w:pPr>
+          </w:p>
+        </w:tc>
+      </w:tr>
+      <w:tr>
+        <w:trPr>
+          <w:trHeight w:val="480"/>
+        </w:trPr>
+        <w:tc>
+          <w:tcPr>
+            <w:tcW w:w="0" w:type="auto"/>
+            <w:gridSpan w:val="3"/>
+            <w:tcBorders>
+              <w:top w:val="single" w:sz="8" w:space="0" w:color="000000"/>
+              <w:left w:val="single" w:sz="8" w:space="0" w:color="000000"/>
+              <w:bottom w:val="single" w:sz="8" w:space="0" w:color="000000"/>
+              <w:right w:val="single" w:sz="8" w:space="0" w:color="000000"/>
+            </w:tcBorders>
+            <w:tcMar>
+              <w:top w:w="100" w:type="dxa"/>
+              <w:left w:w="100" w:type="dxa"/>
+              <w:bottom w:w="100" w:type="dxa"/>
+              <w:right w:w="100" w:type="dxa"/>
+            </w:tcMar>
+            <w:hideMark/>
+          </w:tcPr>
+          <w:p>
+            <w:pPr>
+              <w:spacing w:after="0" w:line="240" w:lineRule="auto"/>
+              <w:rPr>
+                <w:rFonts w:ascii="Times New Roman" w:eastAsia="Times New Roman" w:hAnsi="Times New Roman" w:cs="Times New Roman"/>
+                <w:sz w:val="24"/>
+                <w:szCs w:val="24"/>
+              </w:rPr>
+            </w:pPr>
+            <w:r>
+              <w:rPr>
+                <w:rFonts w:ascii="Arial" w:eastAsia="Times New Roman" w:hAnsi="Arial" w:cs="Arial"/>
+                <w:b/>
+                <w:bCs/>
+                <w:color w:val="000000"/>
+              </w:rPr>
+              <w:t>Business Rules </w:t>
+            </w:r>
+          </w:p>
+        </w:tc>
+      </w:tr>
+      <w:tr>
+        <w:trPr>
+          <w:trHeight w:val="480"/>
+        </w:trPr>
+        <w:tc>
+          <w:tcPr>
+            <w:tcW w:w="0" w:type="auto"/>
+            <w:gridSpan w:val="3"/>
+            <w:tcBorders>
+              <w:top w:val="single" w:sz="8" w:space="0" w:color="000000"/>
+              <w:left w:val="single" w:sz="8" w:space="0" w:color="000000"/>
+              <w:bottom w:val="single" w:sz="8" w:space="0" w:color="000000"/>
+              <w:right w:val="single" w:sz="8" w:space="0" w:color="000000"/>
+            </w:tcBorders>
+            <w:tcMar>
+              <w:top w:w="100" w:type="dxa"/>
+              <w:left w:w="100" w:type="dxa"/>
+              <w:bottom w:w="100" w:type="dxa"/>
+              <w:right w:w="100" w:type="dxa"/>
+            </w:tcMar>
+            <w:hideMark/>
+          </w:tcPr>
+          <w:p>
+            <w:pPr>
+              <w:spacing w:after="0" w:line="240" w:lineRule="auto"/>
+              <w:rPr>
+                <w:rFonts w:ascii="Times New Roman" w:eastAsia="Times New Roman" w:hAnsi="Times New Roman" w:cs="Times New Roman"/>
+                <w:sz w:val="24"/>
+                <w:szCs w:val="24"/>
+              </w:rPr>
+            </w:pPr>
+            <w:r>
+              <w:rPr>
+                <w:rFonts w:ascii="Arial" w:eastAsia="Times New Roman" w:hAnsi="Arial" w:cs="Arial"/>
+                <w:color w:val="000000"/>
+              </w:rPr>
+              <w:t>No duplicate assigning of seats, dates and times. </w:t>
+            </w:r>
+          </w:p>
+        </w:tc>
+      </w:tr>
+      <w:tr>
+        <w:trPr>
+          <w:trHeight w:val="480"/>
+        </w:trPr>
+        <w:tc>
+          <w:tcPr>
+            <w:tcW w:w="0" w:type="auto"/>
+            <w:gridSpan w:val="3"/>
+            <w:tcBorders>
+              <w:top w:val="single" w:sz="8" w:space="0" w:color="000000"/>
+              <w:left w:val="single" w:sz="8" w:space="0" w:color="000000"/>
+              <w:bottom w:val="single" w:sz="8" w:space="0" w:color="000000"/>
+              <w:right w:val="single" w:sz="8" w:space="0" w:color="000000"/>
+            </w:tcBorders>
+            <w:tcMar>
+              <w:top w:w="100" w:type="dxa"/>
+              <w:left w:w="100" w:type="dxa"/>
+              <w:bottom w:w="100" w:type="dxa"/>
+              <w:right w:w="100" w:type="dxa"/>
+            </w:tcMar>
+            <w:hideMark/>
+          </w:tcPr>
+          <w:p>
+            <w:pPr>
+              <w:spacing w:after="0" w:line="240" w:lineRule="auto"/>
+              <w:rPr>
+                <w:rFonts w:ascii="Times New Roman" w:eastAsia="Times New Roman" w:hAnsi="Times New Roman" w:cs="Times New Roman"/>
+                <w:sz w:val="24"/>
+                <w:szCs w:val="24"/>
+              </w:rPr>
+            </w:pPr>
+          </w:p>
+        </w:tc>
+      </w:tr>
+      <w:tr>
+        <w:trPr>
+          <w:trHeight w:val="480"/>
+        </w:trPr>
+        <w:tc>
+          <w:tcPr>
+            <w:tcW w:w="0" w:type="auto"/>
+            <w:gridSpan w:val="3"/>
+            <w:tcBorders>
+              <w:top w:val="single" w:sz="8" w:space="0" w:color="000000"/>
+              <w:left w:val="single" w:sz="8" w:space="0" w:color="000000"/>
+              <w:bottom w:val="single" w:sz="8" w:space="0" w:color="000000"/>
+              <w:right w:val="single" w:sz="8" w:space="0" w:color="000000"/>
+            </w:tcBorders>
+            <w:tcMar>
+              <w:top w:w="100" w:type="dxa"/>
+              <w:left w:w="100" w:type="dxa"/>
+              <w:bottom w:w="100" w:type="dxa"/>
+              <w:right w:w="100" w:type="dxa"/>
+            </w:tcMar>
+            <w:hideMark/>
+          </w:tcPr>
+          <w:p>
+            <w:pPr>
+              <w:spacing w:after="0" w:line="240" w:lineRule="auto"/>
+              <w:rPr>
+                <w:rFonts w:ascii="Times New Roman" w:eastAsia="Times New Roman" w:hAnsi="Times New Roman" w:cs="Times New Roman"/>
+                <w:sz w:val="24"/>
+                <w:szCs w:val="24"/>
+              </w:rPr>
+            </w:pPr>
+            <w:r>
+              <w:rPr>
+                <w:rFonts w:ascii="Arial" w:eastAsia="Times New Roman" w:hAnsi="Arial" w:cs="Arial"/>
+                <w:b/>
+                <w:bCs/>
+                <w:color w:val="000000"/>
+              </w:rPr>
+              <w:t xml:space="preserve">Use Case Number: </w:t>
+            </w:r>
+            <w:r>
+              <w:rPr>
+                <w:rFonts w:ascii="Arial" w:eastAsia="Times New Roman" w:hAnsi="Arial" w:cs="Arial"/>
+                <w:color w:val="000000"/>
+              </w:rPr>
+              <w:t>4 </w:t>
+            </w:r>
+          </w:p>
+        </w:tc>
+      </w:tr>
+      <w:tr>
+        <w:trPr>
+          <w:trHeight w:val="480"/>
+        </w:trPr>
+        <w:tc>
+          <w:tcPr>
+            <w:tcW w:w="0" w:type="auto"/>
+            <w:gridSpan w:val="3"/>
+            <w:tcBorders>
+              <w:top w:val="single" w:sz="8" w:space="0" w:color="000000"/>
+              <w:left w:val="single" w:sz="8" w:space="0" w:color="000000"/>
+              <w:bottom w:val="single" w:sz="8" w:space="0" w:color="000000"/>
+              <w:right w:val="single" w:sz="8" w:space="0" w:color="000000"/>
+            </w:tcBorders>
+            <w:tcMar>
+              <w:top w:w="100" w:type="dxa"/>
+              <w:left w:w="100" w:type="dxa"/>
+              <w:bottom w:w="100" w:type="dxa"/>
+              <w:right w:w="100" w:type="dxa"/>
+            </w:tcMar>
+            <w:hideMark/>
+          </w:tcPr>
+          <w:p>
+            <w:pPr>
+              <w:spacing w:after="0" w:line="240" w:lineRule="auto"/>
+              <w:rPr>
+                <w:rFonts w:ascii="Times New Roman" w:eastAsia="Times New Roman" w:hAnsi="Times New Roman" w:cs="Times New Roman"/>
+                <w:sz w:val="24"/>
+                <w:szCs w:val="24"/>
+              </w:rPr>
+            </w:pPr>
+            <w:r>
+              <w:rPr>
+                <w:rFonts w:ascii="Arial" w:eastAsia="Times New Roman" w:hAnsi="Arial" w:cs="Arial"/>
+                <w:b/>
+                <w:bCs/>
+                <w:color w:val="000000"/>
+              </w:rPr>
+              <w:t xml:space="preserve">Name: </w:t>
+            </w:r>
+            <w:r>
+              <w:rPr>
+                <w:rFonts w:ascii="Arial" w:eastAsia="Times New Roman" w:hAnsi="Arial" w:cs="Arial"/>
+                <w:color w:val="000000"/>
+              </w:rPr>
+              <w:t>Customer Cancels Schedule</w:t>
+            </w:r>
+          </w:p>
+        </w:tc>
+      </w:tr>
+      <w:tr>
+        <w:trPr>
+          <w:trHeight w:val="480"/>
+        </w:trPr>
+        <w:tc>
+          <w:tcPr>
+            <w:tcW w:w="0" w:type="auto"/>
+            <w:gridSpan w:val="3"/>
+            <w:tcBorders>
+              <w:top w:val="single" w:sz="8" w:space="0" w:color="000000"/>
+              <w:left w:val="single" w:sz="8" w:space="0" w:color="000000"/>
+              <w:bottom w:val="single" w:sz="8" w:space="0" w:color="000000"/>
+              <w:right w:val="single" w:sz="8" w:space="0" w:color="000000"/>
+            </w:tcBorders>
+            <w:tcMar>
+              <w:top w:w="100" w:type="dxa"/>
+              <w:left w:w="100" w:type="dxa"/>
+              <w:bottom w:w="100" w:type="dxa"/>
+              <w:right w:w="100" w:type="dxa"/>
+            </w:tcMar>
+            <w:hideMark/>
+          </w:tcPr>
+          <w:p>
+            <w:pPr>
+              <w:spacing w:after="0" w:line="240" w:lineRule="auto"/>
+              <w:rPr>
+                <w:rFonts w:ascii="Times New Roman" w:eastAsia="Times New Roman" w:hAnsi="Times New Roman" w:cs="Times New Roman"/>
+                <w:sz w:val="24"/>
+                <w:szCs w:val="24"/>
+              </w:rPr>
+            </w:pPr>
+            <w:r>
+              <w:rPr>
+                <w:rFonts w:ascii="Arial" w:eastAsia="Times New Roman" w:hAnsi="Arial" w:cs="Arial"/>
+                <w:b/>
+                <w:bCs/>
+                <w:color w:val="000000"/>
+              </w:rPr>
+              <w:t xml:space="preserve">Brief description: </w:t>
+            </w:r>
+            <w:r>
+              <w:rPr>
+                <w:rFonts w:ascii="Arial" w:eastAsia="Times New Roman" w:hAnsi="Arial" w:cs="Arial"/>
+                <w:color w:val="000000"/>
+              </w:rPr>
+              <w:t xml:space="preserve">This use case allows the customers to </w:t>
+            </w:r>
+            <w:r>
+              <w:rPr>
+                <w:rFonts w:ascii="Arial" w:eastAsia="Times New Roman" w:hAnsi="Arial" w:cs="Arial"/>
+                <w:color w:val="000000"/>
+              </w:rPr>
+              <w:t xml:space="preserve">cancel their scheduled </w:t>
+            </w:r>
+            <w:r>
+              <w:rPr>
+                <w:rFonts w:ascii="Arial" w:eastAsia="Times New Roman" w:hAnsi="Arial" w:cs="Arial"/>
+                <w:color w:val="000000"/>
+              </w:rPr>
+              <w:t>appointments.</w:t>
+            </w:r>
+          </w:p>
+        </w:tc>
+      </w:tr>
+      <w:tr>
+        <w:trPr>
+          <w:trHeight w:val="480"/>
+        </w:trPr>
+        <w:tc>
+          <w:tcPr>
+            <w:tcW w:w="0" w:type="auto"/>
+            <w:gridSpan w:val="3"/>
+            <w:tcBorders>
+              <w:top w:val="single" w:sz="8" w:space="0" w:color="000000"/>
+              <w:left w:val="single" w:sz="8" w:space="0" w:color="000000"/>
+              <w:bottom w:val="single" w:sz="8" w:space="0" w:color="000000"/>
+              <w:right w:val="single" w:sz="8" w:space="0" w:color="000000"/>
+            </w:tcBorders>
+            <w:tcMar>
+              <w:top w:w="100" w:type="dxa"/>
+              <w:left w:w="100" w:type="dxa"/>
+              <w:bottom w:w="100" w:type="dxa"/>
+              <w:right w:w="100" w:type="dxa"/>
+            </w:tcMar>
+            <w:hideMark/>
+          </w:tcPr>
+          <w:p>
+            <w:pPr>
+              <w:spacing w:after="0" w:line="240" w:lineRule="auto"/>
+              <w:rPr>
+                <w:rFonts w:ascii="Times New Roman" w:eastAsia="Times New Roman" w:hAnsi="Times New Roman" w:cs="Times New Roman"/>
+                <w:sz w:val="24"/>
+                <w:szCs w:val="24"/>
+              </w:rPr>
+            </w:pPr>
+            <w:r>
+              <w:rPr>
+                <w:rFonts w:ascii="Arial" w:eastAsia="Times New Roman" w:hAnsi="Arial" w:cs="Arial"/>
+                <w:b/>
+                <w:bCs/>
+                <w:color w:val="000000"/>
+              </w:rPr>
+              <w:t>Actors:</w:t>
+            </w:r>
+            <w:r>
+              <w:rPr>
+                <w:rFonts w:ascii="Arial" w:eastAsia="Times New Roman" w:hAnsi="Arial" w:cs="Arial"/>
+                <w:color w:val="000000"/>
+              </w:rPr>
+              <w:t xml:space="preserve"> Customer</w:t>
+            </w:r>
+          </w:p>
+        </w:tc>
+      </w:tr>
+      <w:tr>
+        <w:trPr>
+          <w:trHeight w:val="480"/>
+        </w:trPr>
+        <w:tc>
+          <w:tcPr>
+            <w:tcW w:w="0" w:type="auto"/>
+            <w:gridSpan w:val="3"/>
+            <w:tcBorders>
+              <w:top w:val="single" w:sz="8" w:space="0" w:color="000000"/>
+              <w:left w:val="single" w:sz="8" w:space="0" w:color="000000"/>
+              <w:bottom w:val="single" w:sz="8" w:space="0" w:color="000000"/>
+              <w:right w:val="single" w:sz="8" w:space="0" w:color="000000"/>
+            </w:tcBorders>
+            <w:tcMar>
+              <w:top w:w="100" w:type="dxa"/>
+              <w:left w:w="100" w:type="dxa"/>
+              <w:bottom w:w="100" w:type="dxa"/>
+              <w:right w:w="100" w:type="dxa"/>
+            </w:tcMar>
+            <w:hideMark/>
+          </w:tcPr>
+          <w:p>
+            <w:pPr>
+              <w:spacing w:after="0" w:line="240" w:lineRule="auto"/>
+              <w:rPr>
+                <w:rFonts w:ascii="Times New Roman" w:eastAsia="Times New Roman" w:hAnsi="Times New Roman" w:cs="Times New Roman"/>
+                <w:sz w:val="24"/>
+                <w:szCs w:val="24"/>
+              </w:rPr>
+            </w:pPr>
+          </w:p>
+        </w:tc>
+      </w:tr>
+      <w:tr>
+        <w:trPr>
+          <w:trHeight w:val="480"/>
+        </w:trPr>
+        <w:tc>
+          <w:tcPr>
+            <w:tcW w:w="0" w:type="auto"/>
+            <w:gridSpan w:val="3"/>
+            <w:tcBorders>
+              <w:top w:val="single" w:sz="8" w:space="0" w:color="000000"/>
+              <w:left w:val="single" w:sz="8" w:space="0" w:color="000000"/>
+              <w:bottom w:val="single" w:sz="8" w:space="0" w:color="000000"/>
+              <w:right w:val="single" w:sz="8" w:space="0" w:color="000000"/>
+            </w:tcBorders>
+            <w:tcMar>
+              <w:top w:w="100" w:type="dxa"/>
+              <w:left w:w="100" w:type="dxa"/>
+              <w:bottom w:w="100" w:type="dxa"/>
+              <w:right w:w="100" w:type="dxa"/>
+            </w:tcMar>
+            <w:hideMark/>
+          </w:tcPr>
+          <w:p>
+            <w:pPr>
+              <w:spacing w:after="0" w:line="240" w:lineRule="auto"/>
+              <w:rPr>
+                <w:rFonts w:ascii="Times New Roman" w:eastAsia="Times New Roman" w:hAnsi="Times New Roman" w:cs="Times New Roman"/>
+                <w:sz w:val="24"/>
+                <w:szCs w:val="24"/>
+              </w:rPr>
+            </w:pPr>
+            <w:r>
+              <w:rPr>
+                <w:rFonts w:ascii="Arial" w:eastAsia="Times New Roman" w:hAnsi="Arial" w:cs="Arial"/>
+                <w:b/>
+                <w:bCs/>
+                <w:color w:val="000000"/>
+              </w:rPr>
+              <w:t>Preconditions</w:t>
+            </w:r>
+          </w:p>
+        </w:tc>
+      </w:tr>
+      <w:tr>
+        <w:trPr>
+          <w:trHeight w:val="480"/>
+        </w:trPr>
+        <w:tc>
+          <w:tcPr>
+            <w:tcW w:w="0" w:type="auto"/>
+            <w:gridSpan w:val="3"/>
+            <w:tcBorders>
+              <w:top w:val="single" w:sz="8" w:space="0" w:color="000000"/>
+              <w:left w:val="single" w:sz="8" w:space="0" w:color="000000"/>
+              <w:bottom w:val="single" w:sz="8" w:space="0" w:color="000000"/>
+              <w:right w:val="single" w:sz="8" w:space="0" w:color="000000"/>
+            </w:tcBorders>
+            <w:tcMar>
+              <w:top w:w="100" w:type="dxa"/>
+              <w:left w:w="100" w:type="dxa"/>
+              <w:bottom w:w="100" w:type="dxa"/>
+              <w:right w:w="100" w:type="dxa"/>
+            </w:tcMar>
+            <w:hideMark/>
+          </w:tcPr>
+          <w:p>
+            <w:pPr>
+              <w:spacing w:after="0" w:line="240" w:lineRule="auto"/>
+              <w:rPr>
+                <w:rFonts w:ascii="Times New Roman" w:eastAsia="Times New Roman" w:hAnsi="Times New Roman" w:cs="Times New Roman"/>
+                <w:sz w:val="24"/>
+                <w:szCs w:val="24"/>
+              </w:rPr>
+            </w:pPr>
+            <w:r>
+              <w:rPr>
+                <w:rFonts w:ascii="Arial" w:eastAsia="Times New Roman" w:hAnsi="Arial" w:cs="Arial"/>
+                <w:color w:val="000000"/>
+              </w:rPr>
+              <w:t>The customer must be logged in to the system.</w:t>
+            </w:r>
+          </w:p>
+          <w:p>
+            <w:pPr>
+              <w:spacing w:after="0" w:line="240" w:lineRule="auto"/>
+              <w:rPr>
+                <w:rFonts w:ascii="Times New Roman" w:eastAsia="Times New Roman" w:hAnsi="Times New Roman" w:cs="Times New Roman"/>
+                <w:sz w:val="24"/>
+                <w:szCs w:val="24"/>
+              </w:rPr>
+            </w:pPr>
+            <w:r>
+              <w:rPr>
+                <w:rFonts w:ascii="Arial" w:eastAsia="Times New Roman" w:hAnsi="Arial" w:cs="Arial"/>
+                <w:color w:val="000000"/>
+              </w:rPr>
+              <w:t>The customer must have an existing appointment/schedule.</w:t>
+            </w:r>
+          </w:p>
+        </w:tc>
+      </w:tr>
+      <w:tr>
+        <w:trPr>
+          <w:trHeight w:val="480"/>
+        </w:trPr>
+        <w:tc>
+          <w:tcPr>
+            <w:tcW w:w="0" w:type="auto"/>
+            <w:gridSpan w:val="3"/>
+            <w:tcBorders>
+              <w:top w:val="single" w:sz="8" w:space="0" w:color="000000"/>
+              <w:left w:val="single" w:sz="8" w:space="0" w:color="000000"/>
+              <w:bottom w:val="single" w:sz="8" w:space="0" w:color="000000"/>
+              <w:right w:val="single" w:sz="8" w:space="0" w:color="000000"/>
+            </w:tcBorders>
+            <w:tcMar>
+              <w:top w:w="100" w:type="dxa"/>
+              <w:left w:w="100" w:type="dxa"/>
+              <w:bottom w:w="100" w:type="dxa"/>
+              <w:right w:w="100" w:type="dxa"/>
+            </w:tcMar>
+            <w:hideMark/>
+          </w:tcPr>
+          <w:p>
+            <w:pPr>
+              <w:spacing w:after="0" w:line="240" w:lineRule="auto"/>
+              <w:rPr>
+                <w:rFonts w:ascii="Times New Roman" w:eastAsia="Times New Roman" w:hAnsi="Times New Roman" w:cs="Times New Roman"/>
+                <w:sz w:val="24"/>
+                <w:szCs w:val="24"/>
+              </w:rPr>
+            </w:pPr>
+            <w:r>
+              <w:rPr>
+                <w:rFonts w:ascii="Arial" w:eastAsia="Times New Roman" w:hAnsi="Arial" w:cs="Arial"/>
+                <w:b/>
+                <w:bCs/>
+                <w:color w:val="000000"/>
+              </w:rPr>
+              <w:t>1. Basic Flows:</w:t>
+            </w:r>
+          </w:p>
+        </w:tc>
+      </w:tr>
+      <w:tr>
+        <w:trPr>
+          <w:trHeight w:val="480"/>
+        </w:trPr>
+        <w:tc>
+          <w:tcPr>
+            <w:tcW w:w="0" w:type="auto"/>
+            <w:gridSpan w:val="3"/>
+            <w:tcBorders>
+              <w:top w:val="single" w:sz="8" w:space="0" w:color="000000"/>
+              <w:left w:val="single" w:sz="8" w:space="0" w:color="000000"/>
+              <w:bottom w:val="single" w:sz="8" w:space="0" w:color="000000"/>
+              <w:right w:val="single" w:sz="8" w:space="0" w:color="000000"/>
+            </w:tcBorders>
+            <w:tcMar>
+              <w:top w:w="100" w:type="dxa"/>
+              <w:left w:w="100" w:type="dxa"/>
+              <w:bottom w:w="100" w:type="dxa"/>
+              <w:right w:w="100" w:type="dxa"/>
+            </w:tcMar>
+            <w:hideMark/>
+          </w:tcPr>
+          <w:p>
+            <w:pPr>
+              <w:spacing w:after="0" w:line="240" w:lineRule="auto"/>
+              <w:rPr>
+                <w:rFonts w:ascii="Times New Roman" w:eastAsia="Times New Roman" w:hAnsi="Times New Roman" w:cs="Times New Roman"/>
+                <w:sz w:val="24"/>
+                <w:szCs w:val="24"/>
+              </w:rPr>
+            </w:pPr>
+            <w:r>
+              <w:rPr>
+                <w:rFonts w:ascii="Arial" w:eastAsia="Times New Roman" w:hAnsi="Arial" w:cs="Arial"/>
+                <w:b/>
+                <w:bCs/>
+                <w:color w:val="000000"/>
+              </w:rPr>
+              <w:t xml:space="preserve">1.1.0 </w:t>
+            </w:r>
+            <w:r>
+              <w:rPr>
+                <w:rFonts w:ascii="Arial" w:eastAsia="Times New Roman" w:hAnsi="Arial" w:cs="Arial"/>
+                <w:b/>
+                <w:bCs/>
+                <w:color w:val="000000"/>
+              </w:rPr>
+              <w:t>Cancel</w:t>
+            </w:r>
+            <w:r>
+              <w:rPr>
+                <w:rFonts w:ascii="Arial" w:eastAsia="Times New Roman" w:hAnsi="Arial" w:cs="Arial"/>
+                <w:b/>
+                <w:bCs/>
+                <w:color w:val="000000"/>
+              </w:rPr>
+              <w:t xml:space="preserve"> Schedule</w:t>
+            </w:r>
+          </w:p>
+        </w:tc>
+      </w:tr>
+      <w:tr>
+        <w:trPr>
+          <w:trHeight w:val="480"/>
+        </w:trPr>
+        <w:tc>
+          <w:tcPr>
+            <w:tcW w:w="0" w:type="auto"/>
+            <w:tcBorders>
+              <w:top w:val="single" w:sz="8" w:space="0" w:color="000000"/>
+              <w:left w:val="single" w:sz="8" w:space="0" w:color="000000"/>
+              <w:bottom w:val="single" w:sz="8" w:space="0" w:color="000000"/>
+              <w:right w:val="single" w:sz="8" w:space="0" w:color="000000"/>
+            </w:tcBorders>
+            <w:tcMar>
+              <w:top w:w="100" w:type="dxa"/>
+              <w:left w:w="100" w:type="dxa"/>
+              <w:bottom w:w="100" w:type="dxa"/>
+              <w:right w:w="100" w:type="dxa"/>
+            </w:tcMar>
+            <w:hideMark/>
+          </w:tcPr>
+          <w:p>
+            <w:pPr>
+              <w:spacing w:after="0" w:line="240" w:lineRule="auto"/>
+              <w:rPr>
+                <w:rFonts w:ascii="Times New Roman" w:eastAsia="Times New Roman" w:hAnsi="Times New Roman" w:cs="Times New Roman"/>
+                <w:sz w:val="24"/>
+                <w:szCs w:val="24"/>
+              </w:rPr>
+            </w:pPr>
+            <w:r>
+              <w:rPr>
+                <w:rFonts w:ascii="Arial" w:eastAsia="Times New Roman" w:hAnsi="Arial" w:cs="Arial"/>
+                <w:b/>
+                <w:bCs/>
+                <w:color w:val="000000"/>
+              </w:rPr>
+              <w:t>Step</w:t>
+            </w:r>
+          </w:p>
+        </w:tc>
+        <w:tc>
+          <w:tcPr>
+            <w:tcW w:w="0" w:type="auto"/>
+            <w:tcBorders>
+              <w:top w:val="single" w:sz="8" w:space="0" w:color="000000"/>
+              <w:left w:val="single" w:sz="8" w:space="0" w:color="000000"/>
+              <w:bottom w:val="single" w:sz="8" w:space="0" w:color="000000"/>
+              <w:right w:val="single" w:sz="8" w:space="0" w:color="000000"/>
+            </w:tcBorders>
+            <w:tcMar>
+              <w:top w:w="100" w:type="dxa"/>
+              <w:left w:w="100" w:type="dxa"/>
+              <w:bottom w:w="100" w:type="dxa"/>
+              <w:right w:w="100" w:type="dxa"/>
+            </w:tcMar>
+            <w:hideMark/>
+          </w:tcPr>
+          <w:p>
+            <w:pPr>
+              <w:spacing w:after="0" w:line="240" w:lineRule="auto"/>
+              <w:rPr>
+                <w:rFonts w:ascii="Times New Roman" w:eastAsia="Times New Roman" w:hAnsi="Times New Roman" w:cs="Times New Roman"/>
+                <w:sz w:val="24"/>
+                <w:szCs w:val="24"/>
+              </w:rPr>
+            </w:pPr>
+            <w:r>
+              <w:rPr>
+                <w:rFonts w:ascii="Arial" w:eastAsia="Times New Roman" w:hAnsi="Arial" w:cs="Arial"/>
+                <w:b/>
+                <w:bCs/>
+                <w:color w:val="000000"/>
+              </w:rPr>
+              <w:t>User Actions </w:t>
+            </w:r>
+          </w:p>
+        </w:tc>
+        <w:tc>
+          <w:tcPr>
+            <w:tcW w:w="0" w:type="auto"/>
+            <w:tcBorders>
+              <w:top w:val="single" w:sz="8" w:space="0" w:color="000000"/>
+              <w:left w:val="single" w:sz="8" w:space="0" w:color="000000"/>
+              <w:bottom w:val="single" w:sz="8" w:space="0" w:color="000000"/>
+              <w:right w:val="single" w:sz="8" w:space="0" w:color="000000"/>
+            </w:tcBorders>
+            <w:tcMar>
+              <w:top w:w="100" w:type="dxa"/>
+              <w:left w:w="100" w:type="dxa"/>
+              <w:bottom w:w="100" w:type="dxa"/>
+              <w:right w:w="100" w:type="dxa"/>
+            </w:tcMar>
+            <w:hideMark/>
+          </w:tcPr>
+          <w:p>
+            <w:pPr>
+              <w:spacing w:after="0" w:line="240" w:lineRule="auto"/>
+              <w:rPr>
+                <w:rFonts w:ascii="Times New Roman" w:eastAsia="Times New Roman" w:hAnsi="Times New Roman" w:cs="Times New Roman"/>
+                <w:sz w:val="24"/>
+                <w:szCs w:val="24"/>
+              </w:rPr>
+            </w:pPr>
+            <w:r>
+              <w:rPr>
+                <w:rFonts w:ascii="Arial" w:eastAsia="Times New Roman" w:hAnsi="Arial" w:cs="Arial"/>
+                <w:b/>
+                <w:bCs/>
+                <w:color w:val="000000"/>
+              </w:rPr>
+              <w:t>System Actions</w:t>
+            </w:r>
+          </w:p>
+        </w:tc>
+      </w:tr>
+      <w:tr>
+        <w:trPr>
+          <w:trHeight w:val="480"/>
+        </w:trPr>
+        <w:tc>
+          <w:tcPr>
+            <w:tcW w:w="0" w:type="auto"/>
+            <w:tcBorders>
+              <w:top w:val="single" w:sz="8" w:space="0" w:color="000000"/>
+              <w:left w:val="single" w:sz="8" w:space="0" w:color="000000"/>
+              <w:bottom w:val="single" w:sz="8" w:space="0" w:color="000000"/>
+              <w:right w:val="single" w:sz="8" w:space="0" w:color="000000"/>
+            </w:tcBorders>
+            <w:tcMar>
+              <w:top w:w="100" w:type="dxa"/>
+              <w:left w:w="100" w:type="dxa"/>
+              <w:bottom w:w="100" w:type="dxa"/>
+              <w:right w:w="100" w:type="dxa"/>
+            </w:tcMar>
+            <w:hideMark/>
+          </w:tcPr>
+          <w:p>
+            <w:pPr>
+              <w:spacing w:after="0" w:line="240" w:lineRule="auto"/>
+              <w:rPr>
+                <w:rFonts w:ascii="Times New Roman" w:eastAsia="Times New Roman" w:hAnsi="Times New Roman" w:cs="Times New Roman"/>
+                <w:sz w:val="24"/>
+                <w:szCs w:val="24"/>
+              </w:rPr>
+            </w:pPr>
+            <w:r>
+              <w:rPr>
+                <w:rFonts w:ascii="Arial" w:eastAsia="Times New Roman" w:hAnsi="Arial" w:cs="Arial"/>
+                <w:color w:val="000000"/>
+              </w:rPr>
+              <w:lastRenderedPageBreak/>
+              <w:t>1</w:t>
+            </w:r>
+          </w:p>
+        </w:tc>
+        <w:tc>
+          <w:tcPr>
+            <w:tcW w:w="0" w:type="auto"/>
+            <w:tcBorders>
+              <w:top w:val="single" w:sz="8" w:space="0" w:color="000000"/>
+              <w:left w:val="single" w:sz="8" w:space="0" w:color="000000"/>
+              <w:bottom w:val="single" w:sz="8" w:space="0" w:color="000000"/>
+              <w:right w:val="single" w:sz="8" w:space="0" w:color="000000"/>
+            </w:tcBorders>
+            <w:tcMar>
+              <w:top w:w="100" w:type="dxa"/>
+              <w:left w:w="100" w:type="dxa"/>
+              <w:bottom w:w="100" w:type="dxa"/>
+              <w:right w:w="100" w:type="dxa"/>
+            </w:tcMar>
+            <w:hideMark/>
+          </w:tcPr>
+          <w:p>
+            <w:pPr>
+              <w:spacing w:after="0" w:line="240" w:lineRule="auto"/>
+              <w:rPr>
+                <w:rFonts w:ascii="Times New Roman" w:eastAsia="Times New Roman" w:hAnsi="Times New Roman" w:cs="Times New Roman"/>
+                <w:sz w:val="24"/>
+                <w:szCs w:val="24"/>
+              </w:rPr>
+            </w:pPr>
+            <w:r>
+              <w:rPr>
+                <w:rFonts w:ascii="Arial" w:eastAsia="Times New Roman" w:hAnsi="Arial" w:cs="Arial"/>
+                <w:color w:val="000000"/>
+              </w:rPr>
+              <w:t>The customer calls the cancel schedule command</w:t>
+            </w:r>
+          </w:p>
+        </w:tc>
+        <w:tc>
+          <w:tcPr>
+            <w:tcW w:w="0" w:type="auto"/>
+            <w:tcBorders>
+              <w:top w:val="single" w:sz="8" w:space="0" w:color="000000"/>
+              <w:left w:val="single" w:sz="8" w:space="0" w:color="000000"/>
+              <w:bottom w:val="single" w:sz="8" w:space="0" w:color="000000"/>
+              <w:right w:val="single" w:sz="8" w:space="0" w:color="000000"/>
+            </w:tcBorders>
+            <w:tcMar>
+              <w:top w:w="100" w:type="dxa"/>
+              <w:left w:w="100" w:type="dxa"/>
+              <w:bottom w:w="100" w:type="dxa"/>
+              <w:right w:w="100" w:type="dxa"/>
+            </w:tcMar>
+            <w:hideMark/>
+          </w:tcPr>
+          <w:p>
+            <w:pPr>
+              <w:spacing w:after="0" w:line="240" w:lineRule="auto"/>
+              <w:rPr>
+                <w:rFonts w:ascii="Times New Roman" w:eastAsia="Times New Roman" w:hAnsi="Times New Roman" w:cs="Times New Roman"/>
+                <w:sz w:val="24"/>
+                <w:szCs w:val="24"/>
+              </w:rPr>
+            </w:pPr>
+            <w:r>
+              <w:rPr>
+                <w:rFonts w:ascii="Arial" w:eastAsia="Times New Roman" w:hAnsi="Arial" w:cs="Arial"/>
+                <w:color w:val="000000"/>
+              </w:rPr>
+              <w:t>The system verifies that the customer has a schedule and cancels the schedule</w:t>
+            </w:r>
+          </w:p>
+        </w:tc>
+      </w:tr>
+      <w:tr>
+        <w:trPr>
+          <w:trHeight w:val="480"/>
+        </w:trPr>
+        <w:tc>
+          <w:tcPr>
+            <w:tcW w:w="0" w:type="auto"/>
+            <w:gridSpan w:val="3"/>
+            <w:tcBorders>
+              <w:top w:val="single" w:sz="8" w:space="0" w:color="000000"/>
+              <w:left w:val="single" w:sz="8" w:space="0" w:color="000000"/>
+              <w:bottom w:val="single" w:sz="8" w:space="0" w:color="000000"/>
+              <w:right w:val="single" w:sz="8" w:space="0" w:color="000000"/>
+            </w:tcBorders>
+            <w:tcMar>
+              <w:top w:w="100" w:type="dxa"/>
+              <w:left w:w="100" w:type="dxa"/>
+              <w:bottom w:w="100" w:type="dxa"/>
+              <w:right w:w="100" w:type="dxa"/>
+            </w:tcMar>
+            <w:hideMark/>
+          </w:tcPr>
+          <w:p>
+            <w:pPr>
+              <w:spacing w:after="0" w:line="240" w:lineRule="auto"/>
+              <w:rPr>
+                <w:rFonts w:ascii="Times New Roman" w:eastAsia="Times New Roman" w:hAnsi="Times New Roman" w:cs="Times New Roman"/>
+                <w:sz w:val="24"/>
+                <w:szCs w:val="24"/>
+              </w:rPr>
+            </w:pPr>
+            <w:r>
+              <w:rPr>
+                <w:rFonts w:ascii="Arial" w:eastAsia="Times New Roman" w:hAnsi="Arial" w:cs="Arial"/>
+                <w:b/>
+                <w:bCs/>
+                <w:color w:val="000000"/>
+              </w:rPr>
+              <w:t>Post</w:t>
+            </w:r>
+            <w:r>
+              <w:rPr>
+                <w:rFonts w:ascii="Arial" w:eastAsia="Times New Roman" w:hAnsi="Arial" w:cs="Arial"/>
+                <w:b/>
+                <w:bCs/>
+                <w:color w:val="000000"/>
+              </w:rPr>
+              <w:t xml:space="preserve"> C</w:t>
+            </w:r>
+            <w:r>
+              <w:rPr>
+                <w:rFonts w:ascii="Arial" w:eastAsia="Times New Roman" w:hAnsi="Arial" w:cs="Arial"/>
+                <w:b/>
+                <w:bCs/>
+                <w:color w:val="000000"/>
+              </w:rPr>
+              <w:t>onditions</w:t>
+            </w:r>
+          </w:p>
+        </w:tc>
+      </w:tr>
+      <w:tr>
+        <w:trPr>
+          <w:trHeight w:val="480"/>
+        </w:trPr>
+        <w:tc>
+          <w:tcPr>
+            <w:tcW w:w="0" w:type="auto"/>
+            <w:gridSpan w:val="3"/>
+            <w:tcBorders>
+              <w:top w:val="single" w:sz="8" w:space="0" w:color="000000"/>
+              <w:left w:val="single" w:sz="8" w:space="0" w:color="000000"/>
+              <w:bottom w:val="single" w:sz="8" w:space="0" w:color="000000"/>
+              <w:right w:val="single" w:sz="8" w:space="0" w:color="000000"/>
+            </w:tcBorders>
+            <w:tcMar>
+              <w:top w:w="100" w:type="dxa"/>
+              <w:left w:w="100" w:type="dxa"/>
+              <w:bottom w:w="100" w:type="dxa"/>
+              <w:right w:w="100" w:type="dxa"/>
+            </w:tcMar>
+            <w:hideMark/>
+          </w:tcPr>
+          <w:p>
+            <w:pPr>
+              <w:spacing w:after="0" w:line="240" w:lineRule="auto"/>
+              <w:rPr>
+                <w:rFonts w:ascii="Times New Roman" w:eastAsia="Times New Roman" w:hAnsi="Times New Roman" w:cs="Times New Roman"/>
+                <w:sz w:val="24"/>
+                <w:szCs w:val="24"/>
+              </w:rPr>
+            </w:pPr>
+            <w:r>
+              <w:rPr>
+                <w:rFonts w:ascii="Arial" w:eastAsia="Times New Roman" w:hAnsi="Arial" w:cs="Arial"/>
+                <w:color w:val="000000"/>
+              </w:rPr>
+              <w:t>The customer's schedule is updated in the system.</w:t>
+            </w:r>
+          </w:p>
+          <w:p>
+            <w:pPr>
+              <w:spacing w:after="0" w:line="240" w:lineRule="auto"/>
+              <w:rPr>
+                <w:rFonts w:ascii="Times New Roman" w:eastAsia="Times New Roman" w:hAnsi="Times New Roman" w:cs="Times New Roman"/>
+                <w:sz w:val="24"/>
+                <w:szCs w:val="24"/>
+              </w:rPr>
+            </w:pPr>
+            <w:r>
+              <w:rPr>
+                <w:rFonts w:ascii="Arial" w:eastAsia="Times New Roman" w:hAnsi="Arial" w:cs="Arial"/>
+                <w:color w:val="000000"/>
+              </w:rPr>
+              <w:t>An email confirmation is sent to the customer.</w:t>
+            </w:r>
+          </w:p>
+          <w:p>
+            <w:pPr>
+              <w:spacing w:after="0" w:line="240" w:lineRule="auto"/>
+              <w:rPr>
+                <w:rFonts w:ascii="Times New Roman" w:eastAsia="Times New Roman" w:hAnsi="Times New Roman" w:cs="Times New Roman"/>
+                <w:sz w:val="24"/>
+                <w:szCs w:val="24"/>
+              </w:rPr>
+            </w:pPr>
+            <w:r>
+              <w:rPr>
+                <w:rFonts w:ascii="Arial" w:eastAsia="Times New Roman" w:hAnsi="Arial" w:cs="Arial"/>
+                <w:color w:val="000000"/>
+              </w:rPr>
+              <w:t>The date and seat is now made available for selection. </w:t>
+            </w:r>
+          </w:p>
+        </w:tc>
+      </w:tr>
+      <w:tr>
+        <w:trPr>
+          <w:trHeight w:val="480"/>
+        </w:trPr>
+        <w:tc>
+          <w:tcPr>
+            <w:tcW w:w="0" w:type="auto"/>
+            <w:gridSpan w:val="3"/>
+            <w:tcBorders>
+              <w:top w:val="single" w:sz="8" w:space="0" w:color="000000"/>
+              <w:left w:val="single" w:sz="8" w:space="0" w:color="000000"/>
+              <w:bottom w:val="single" w:sz="8" w:space="0" w:color="000000"/>
+              <w:right w:val="single" w:sz="8" w:space="0" w:color="000000"/>
+            </w:tcBorders>
+            <w:tcMar>
+              <w:top w:w="100" w:type="dxa"/>
+              <w:left w:w="100" w:type="dxa"/>
+              <w:bottom w:w="100" w:type="dxa"/>
+              <w:right w:w="100" w:type="dxa"/>
+            </w:tcMar>
+            <w:hideMark/>
+          </w:tcPr>
+          <w:p>
+            <w:pPr>
+              <w:spacing w:after="0" w:line="240" w:lineRule="auto"/>
+              <w:rPr>
+                <w:rFonts w:ascii="Times New Roman" w:eastAsia="Times New Roman" w:hAnsi="Times New Roman" w:cs="Times New Roman"/>
+                <w:sz w:val="24"/>
+                <w:szCs w:val="24"/>
+              </w:rPr>
+            </w:pPr>
+          </w:p>
+        </w:tc>
+      </w:tr>
+      <w:tr>
+        <w:trPr>
+          <w:trHeight w:val="480"/>
+        </w:trPr>
+        <w:tc>
+          <w:tcPr>
+            <w:tcW w:w="0" w:type="auto"/>
+            <w:gridSpan w:val="3"/>
+            <w:tcBorders>
+              <w:top w:val="single" w:sz="8" w:space="0" w:color="000000"/>
+              <w:left w:val="single" w:sz="8" w:space="0" w:color="000000"/>
+              <w:bottom w:val="single" w:sz="8" w:space="0" w:color="000000"/>
+              <w:right w:val="single" w:sz="8" w:space="0" w:color="000000"/>
+            </w:tcBorders>
+            <w:tcMar>
+              <w:top w:w="100" w:type="dxa"/>
+              <w:left w:w="100" w:type="dxa"/>
+              <w:bottom w:w="100" w:type="dxa"/>
+              <w:right w:w="100" w:type="dxa"/>
+            </w:tcMar>
+            <w:hideMark/>
+          </w:tcPr>
+          <w:p>
+            <w:pPr>
+              <w:spacing w:after="0" w:line="240" w:lineRule="auto"/>
+              <w:rPr>
+                <w:rFonts w:ascii="Times New Roman" w:eastAsia="Times New Roman" w:hAnsi="Times New Roman" w:cs="Times New Roman"/>
+                <w:sz w:val="24"/>
+                <w:szCs w:val="24"/>
+              </w:rPr>
+            </w:pPr>
+            <w:r>
+              <w:rPr>
+                <w:rFonts w:ascii="Arial" w:eastAsia="Times New Roman" w:hAnsi="Arial" w:cs="Arial"/>
+                <w:b/>
+                <w:bCs/>
+                <w:color w:val="000000"/>
+              </w:rPr>
+              <w:t>Business Rules </w:t>
+            </w:r>
+          </w:p>
+        </w:tc>
+      </w:tr>
+      <w:tr>
+        <w:trPr>
+          <w:trHeight w:val="480"/>
+        </w:trPr>
+        <w:tc>
+          <w:tcPr>
+            <w:tcW w:w="0" w:type="auto"/>
+            <w:gridSpan w:val="3"/>
+            <w:tcBorders>
+              <w:top w:val="single" w:sz="8" w:space="0" w:color="000000"/>
+              <w:left w:val="single" w:sz="8" w:space="0" w:color="000000"/>
+              <w:bottom w:val="single" w:sz="8" w:space="0" w:color="000000"/>
+              <w:right w:val="single" w:sz="8" w:space="0" w:color="000000"/>
+            </w:tcBorders>
+            <w:tcMar>
+              <w:top w:w="100" w:type="dxa"/>
+              <w:left w:w="100" w:type="dxa"/>
+              <w:bottom w:w="100" w:type="dxa"/>
+              <w:right w:w="100" w:type="dxa"/>
+            </w:tcMar>
+            <w:hideMark/>
+          </w:tcPr>
+          <w:p>
+            <w:pPr>
+              <w:spacing w:after="0" w:line="240" w:lineRule="auto"/>
+              <w:rPr>
+                <w:rFonts w:ascii="Times New Roman" w:eastAsia="Times New Roman" w:hAnsi="Times New Roman" w:cs="Times New Roman"/>
+                <w:sz w:val="24"/>
+                <w:szCs w:val="24"/>
+              </w:rPr>
+            </w:pPr>
+            <w:r>
+              <w:rPr>
+                <w:rFonts w:ascii="Arial" w:eastAsia="Times New Roman" w:hAnsi="Arial" w:cs="Arial"/>
+                <w:color w:val="000000"/>
+              </w:rPr>
+              <w:t>No cancelling</w:t>
+            </w:r>
+            <w:r>
+              <w:rPr>
+                <w:rFonts w:ascii="Arial" w:eastAsia="Times New Roman" w:hAnsi="Arial" w:cs="Arial"/>
+                <w:color w:val="000000"/>
+              </w:rPr>
+              <w:t xml:space="preserve"> of schedules that do not exist for that user.</w:t>
+            </w:r>
+          </w:p>
+          <w:p>
+            <w:pPr>
+              <w:spacing w:after="0" w:line="240" w:lineRule="auto"/>
+              <w:rPr>
+                <w:rFonts w:ascii="Times New Roman" w:eastAsia="Times New Roman" w:hAnsi="Times New Roman" w:cs="Times New Roman"/>
+                <w:sz w:val="24"/>
+                <w:szCs w:val="24"/>
+              </w:rPr>
+            </w:pPr>
+          </w:p>
+        </w:tc>
+      </w:tr>
+      <w:tr>
+        <w:trPr>
+          <w:trHeight w:val="480"/>
+        </w:trPr>
+        <w:tc>
+          <w:tcPr>
+            <w:tcW w:w="0" w:type="auto"/>
+            <w:gridSpan w:val="3"/>
+            <w:tcBorders>
+              <w:top w:val="single" w:sz="8" w:space="0" w:color="000000"/>
+              <w:left w:val="single" w:sz="8" w:space="0" w:color="000000"/>
+              <w:bottom w:val="single" w:sz="8" w:space="0" w:color="000000"/>
+              <w:right w:val="single" w:sz="8" w:space="0" w:color="000000"/>
+            </w:tcBorders>
+            <w:tcMar>
+              <w:top w:w="100" w:type="dxa"/>
+              <w:left w:w="100" w:type="dxa"/>
+              <w:bottom w:w="100" w:type="dxa"/>
+              <w:right w:w="100" w:type="dxa"/>
+            </w:tcMar>
+            <w:hideMark/>
+          </w:tcPr>
+          <w:p>
+            <w:pPr>
+              <w:spacing w:after="0" w:line="240" w:lineRule="auto"/>
+              <w:rPr>
+                <w:rFonts w:ascii="Times New Roman" w:eastAsia="Times New Roman" w:hAnsi="Times New Roman" w:cs="Times New Roman"/>
+                <w:sz w:val="24"/>
+                <w:szCs w:val="24"/>
+              </w:rPr>
+            </w:pPr>
+          </w:p>
+        </w:tc>
+      </w:tr>
+      <w:tr>
+        <w:trPr>
+          <w:trHeight w:val="480"/>
+        </w:trPr>
+        <w:tc>
+          <w:tcPr>
+            <w:tcW w:w="0" w:type="auto"/>
+            <w:gridSpan w:val="3"/>
+            <w:tcBorders>
+              <w:top w:val="single" w:sz="8" w:space="0" w:color="000000"/>
+              <w:left w:val="single" w:sz="8" w:space="0" w:color="000000"/>
+              <w:bottom w:val="single" w:sz="8" w:space="0" w:color="000000"/>
+              <w:right w:val="single" w:sz="8" w:space="0" w:color="000000"/>
+            </w:tcBorders>
+            <w:tcMar>
+              <w:top w:w="100" w:type="dxa"/>
+              <w:left w:w="100" w:type="dxa"/>
+              <w:bottom w:w="100" w:type="dxa"/>
+              <w:right w:w="100" w:type="dxa"/>
+            </w:tcMar>
+            <w:hideMark/>
+          </w:tcPr>
+          <w:p>
+            <w:pPr>
+              <w:spacing w:after="0" w:line="240" w:lineRule="auto"/>
+              <w:rPr>
+                <w:rFonts w:ascii="Times New Roman" w:eastAsia="Times New Roman" w:hAnsi="Times New Roman" w:cs="Times New Roman"/>
+                <w:sz w:val="24"/>
+                <w:szCs w:val="24"/>
+              </w:rPr>
+            </w:pPr>
+            <w:r>
+              <w:rPr>
+                <w:rFonts w:ascii="Arial" w:eastAsia="Times New Roman" w:hAnsi="Arial" w:cs="Arial"/>
+                <w:b/>
+                <w:bCs/>
+                <w:color w:val="000000"/>
+              </w:rPr>
+              <w:t xml:space="preserve">Use Case Number: </w:t>
+            </w:r>
+            <w:r>
+              <w:rPr>
+                <w:rFonts w:ascii="Arial" w:eastAsia="Times New Roman" w:hAnsi="Arial" w:cs="Arial"/>
+                <w:color w:val="000000"/>
+              </w:rPr>
+              <w:t>5 </w:t>
+            </w:r>
+          </w:p>
+        </w:tc>
+      </w:tr>
+      <w:tr>
+        <w:trPr>
+          <w:trHeight w:val="480"/>
+        </w:trPr>
+        <w:tc>
+          <w:tcPr>
+            <w:tcW w:w="0" w:type="auto"/>
+            <w:gridSpan w:val="3"/>
+            <w:tcBorders>
+              <w:top w:val="single" w:sz="8" w:space="0" w:color="000000"/>
+              <w:left w:val="single" w:sz="8" w:space="0" w:color="000000"/>
+              <w:bottom w:val="single" w:sz="8" w:space="0" w:color="000000"/>
+              <w:right w:val="single" w:sz="8" w:space="0" w:color="000000"/>
+            </w:tcBorders>
+            <w:tcMar>
+              <w:top w:w="100" w:type="dxa"/>
+              <w:left w:w="100" w:type="dxa"/>
+              <w:bottom w:w="100" w:type="dxa"/>
+              <w:right w:w="100" w:type="dxa"/>
+            </w:tcMar>
+            <w:hideMark/>
+          </w:tcPr>
+          <w:p>
+            <w:pPr>
+              <w:spacing w:after="0" w:line="240" w:lineRule="auto"/>
+              <w:rPr>
+                <w:rFonts w:ascii="Times New Roman" w:eastAsia="Times New Roman" w:hAnsi="Times New Roman" w:cs="Times New Roman"/>
+                <w:sz w:val="24"/>
+                <w:szCs w:val="24"/>
+              </w:rPr>
+            </w:pPr>
+            <w:r>
+              <w:rPr>
+                <w:rFonts w:ascii="Arial" w:eastAsia="Times New Roman" w:hAnsi="Arial" w:cs="Arial"/>
+                <w:b/>
+                <w:bCs/>
+                <w:color w:val="000000"/>
+              </w:rPr>
+              <w:t xml:space="preserve">Name: </w:t>
+            </w:r>
+            <w:r>
+              <w:rPr>
+                <w:rFonts w:ascii="Arial" w:eastAsia="Times New Roman" w:hAnsi="Arial" w:cs="Arial"/>
+                <w:color w:val="000000"/>
+              </w:rPr>
+              <w:t>View Schedule</w:t>
+            </w:r>
+          </w:p>
+        </w:tc>
+      </w:tr>
+      <w:tr>
+        <w:trPr>
+          <w:trHeight w:val="480"/>
+        </w:trPr>
+        <w:tc>
+          <w:tcPr>
+            <w:tcW w:w="0" w:type="auto"/>
+            <w:gridSpan w:val="3"/>
+            <w:tcBorders>
+              <w:top w:val="single" w:sz="8" w:space="0" w:color="000000"/>
+              <w:left w:val="single" w:sz="8" w:space="0" w:color="000000"/>
+              <w:bottom w:val="single" w:sz="8" w:space="0" w:color="000000"/>
+              <w:right w:val="single" w:sz="8" w:space="0" w:color="000000"/>
+            </w:tcBorders>
+            <w:tcMar>
+              <w:top w:w="100" w:type="dxa"/>
+              <w:left w:w="100" w:type="dxa"/>
+              <w:bottom w:w="100" w:type="dxa"/>
+              <w:right w:w="100" w:type="dxa"/>
+            </w:tcMar>
+            <w:hideMark/>
+          </w:tcPr>
+          <w:p>
+            <w:pPr>
+              <w:spacing w:after="0" w:line="240" w:lineRule="auto"/>
+              <w:rPr>
+                <w:rFonts w:ascii="Times New Roman" w:eastAsia="Times New Roman" w:hAnsi="Times New Roman" w:cs="Times New Roman"/>
+                <w:sz w:val="24"/>
+                <w:szCs w:val="24"/>
+              </w:rPr>
+            </w:pPr>
+            <w:r>
+              <w:rPr>
+                <w:rFonts w:ascii="Arial" w:eastAsia="Times New Roman" w:hAnsi="Arial" w:cs="Arial"/>
+                <w:b/>
+                <w:bCs/>
+                <w:color w:val="000000"/>
+              </w:rPr>
+              <w:t xml:space="preserve">Brief description: </w:t>
+            </w:r>
+            <w:r>
+              <w:rPr>
+                <w:rFonts w:ascii="Arial" w:eastAsia="Times New Roman" w:hAnsi="Arial" w:cs="Arial"/>
+                <w:color w:val="000000"/>
+              </w:rPr>
+              <w:t>This use case allows the customers to view their personal schedule. It allows hairstylists view their assigned schedules. It allows the admin view all assigned schedules.</w:t>
+            </w:r>
+          </w:p>
+        </w:tc>
+      </w:tr>
+      <w:tr>
+        <w:trPr>
+          <w:trHeight w:val="480"/>
+        </w:trPr>
+        <w:tc>
+          <w:tcPr>
+            <w:tcW w:w="0" w:type="auto"/>
+            <w:gridSpan w:val="3"/>
+            <w:tcBorders>
+              <w:top w:val="single" w:sz="8" w:space="0" w:color="000000"/>
+              <w:left w:val="single" w:sz="8" w:space="0" w:color="000000"/>
+              <w:bottom w:val="single" w:sz="8" w:space="0" w:color="000000"/>
+              <w:right w:val="single" w:sz="8" w:space="0" w:color="000000"/>
+            </w:tcBorders>
+            <w:tcMar>
+              <w:top w:w="100" w:type="dxa"/>
+              <w:left w:w="100" w:type="dxa"/>
+              <w:bottom w:w="100" w:type="dxa"/>
+              <w:right w:w="100" w:type="dxa"/>
+            </w:tcMar>
+            <w:hideMark/>
+          </w:tcPr>
+          <w:p>
+            <w:pPr>
+              <w:spacing w:after="0" w:line="240" w:lineRule="auto"/>
+              <w:rPr>
+                <w:rFonts w:ascii="Times New Roman" w:eastAsia="Times New Roman" w:hAnsi="Times New Roman" w:cs="Times New Roman"/>
+                <w:sz w:val="24"/>
+                <w:szCs w:val="24"/>
+              </w:rPr>
+            </w:pPr>
+            <w:r>
+              <w:rPr>
+                <w:rFonts w:ascii="Arial" w:eastAsia="Times New Roman" w:hAnsi="Arial" w:cs="Arial"/>
+                <w:b/>
+                <w:bCs/>
+                <w:color w:val="000000"/>
+              </w:rPr>
+              <w:t>Actors:</w:t>
+            </w:r>
+            <w:r>
+              <w:rPr>
+                <w:rFonts w:ascii="Arial" w:eastAsia="Times New Roman" w:hAnsi="Arial" w:cs="Arial"/>
+                <w:color w:val="000000"/>
+              </w:rPr>
+              <w:t xml:space="preserve"> Customer, Hair Stylists, Admin</w:t>
+            </w:r>
+          </w:p>
+        </w:tc>
+      </w:tr>
+      <w:tr>
+        <w:trPr>
+          <w:trHeight w:val="480"/>
+        </w:trPr>
+        <w:tc>
+          <w:tcPr>
+            <w:tcW w:w="0" w:type="auto"/>
+            <w:gridSpan w:val="3"/>
+            <w:tcBorders>
+              <w:top w:val="single" w:sz="8" w:space="0" w:color="000000"/>
+              <w:left w:val="single" w:sz="8" w:space="0" w:color="000000"/>
+              <w:bottom w:val="single" w:sz="8" w:space="0" w:color="000000"/>
+              <w:right w:val="single" w:sz="8" w:space="0" w:color="000000"/>
+            </w:tcBorders>
+            <w:tcMar>
+              <w:top w:w="100" w:type="dxa"/>
+              <w:left w:w="100" w:type="dxa"/>
+              <w:bottom w:w="100" w:type="dxa"/>
+              <w:right w:w="100" w:type="dxa"/>
+            </w:tcMar>
+            <w:hideMark/>
+          </w:tcPr>
+          <w:p>
+            <w:pPr>
+              <w:spacing w:after="0" w:line="240" w:lineRule="auto"/>
+              <w:rPr>
+                <w:rFonts w:ascii="Times New Roman" w:eastAsia="Times New Roman" w:hAnsi="Times New Roman" w:cs="Times New Roman"/>
+                <w:sz w:val="24"/>
+                <w:szCs w:val="24"/>
+              </w:rPr>
+            </w:pPr>
+          </w:p>
+        </w:tc>
+      </w:tr>
+      <w:tr>
+        <w:trPr>
+          <w:trHeight w:val="480"/>
+        </w:trPr>
+        <w:tc>
+          <w:tcPr>
+            <w:tcW w:w="0" w:type="auto"/>
+            <w:gridSpan w:val="3"/>
+            <w:tcBorders>
+              <w:top w:val="single" w:sz="8" w:space="0" w:color="000000"/>
+              <w:left w:val="single" w:sz="8" w:space="0" w:color="000000"/>
+              <w:bottom w:val="single" w:sz="8" w:space="0" w:color="000000"/>
+              <w:right w:val="single" w:sz="8" w:space="0" w:color="000000"/>
+            </w:tcBorders>
+            <w:tcMar>
+              <w:top w:w="100" w:type="dxa"/>
+              <w:left w:w="100" w:type="dxa"/>
+              <w:bottom w:w="100" w:type="dxa"/>
+              <w:right w:w="100" w:type="dxa"/>
+            </w:tcMar>
+            <w:hideMark/>
+          </w:tcPr>
+          <w:p>
+            <w:pPr>
+              <w:spacing w:after="0" w:line="240" w:lineRule="auto"/>
+              <w:rPr>
+                <w:rFonts w:ascii="Times New Roman" w:eastAsia="Times New Roman" w:hAnsi="Times New Roman" w:cs="Times New Roman"/>
+                <w:sz w:val="24"/>
+                <w:szCs w:val="24"/>
+              </w:rPr>
+            </w:pPr>
+            <w:r>
+              <w:rPr>
+                <w:rFonts w:ascii="Arial" w:eastAsia="Times New Roman" w:hAnsi="Arial" w:cs="Arial"/>
+                <w:b/>
+                <w:bCs/>
+                <w:color w:val="000000"/>
+              </w:rPr>
+              <w:t>Preconditions</w:t>
+            </w:r>
+          </w:p>
+        </w:tc>
+      </w:tr>
+      <w:tr>
+        <w:trPr>
+          <w:trHeight w:val="480"/>
+        </w:trPr>
+        <w:tc>
+          <w:tcPr>
+            <w:tcW w:w="0" w:type="auto"/>
+            <w:gridSpan w:val="3"/>
+            <w:tcBorders>
+              <w:top w:val="single" w:sz="8" w:space="0" w:color="000000"/>
+              <w:left w:val="single" w:sz="8" w:space="0" w:color="000000"/>
+              <w:bottom w:val="single" w:sz="8" w:space="0" w:color="000000"/>
+              <w:right w:val="single" w:sz="8" w:space="0" w:color="000000"/>
+            </w:tcBorders>
+            <w:tcMar>
+              <w:top w:w="100" w:type="dxa"/>
+              <w:left w:w="100" w:type="dxa"/>
+              <w:bottom w:w="100" w:type="dxa"/>
+              <w:right w:w="100" w:type="dxa"/>
+            </w:tcMar>
+            <w:hideMark/>
+          </w:tcPr>
+          <w:p>
+            <w:pPr>
+              <w:spacing w:after="0" w:line="240" w:lineRule="auto"/>
+              <w:rPr>
+                <w:rFonts w:ascii="Times New Roman" w:eastAsia="Times New Roman" w:hAnsi="Times New Roman" w:cs="Times New Roman"/>
+                <w:sz w:val="24"/>
+                <w:szCs w:val="24"/>
+              </w:rPr>
+            </w:pPr>
+            <w:r>
+              <w:rPr>
+                <w:rFonts w:ascii="Arial" w:eastAsia="Times New Roman" w:hAnsi="Arial" w:cs="Arial"/>
+                <w:color w:val="000000"/>
+              </w:rPr>
+              <w:t>The actor must be logged in to the system.</w:t>
+            </w:r>
+          </w:p>
+        </w:tc>
+      </w:tr>
+      <w:tr>
+        <w:trPr>
+          <w:trHeight w:val="480"/>
+        </w:trPr>
+        <w:tc>
+          <w:tcPr>
+            <w:tcW w:w="0" w:type="auto"/>
+            <w:gridSpan w:val="3"/>
+            <w:tcBorders>
+              <w:top w:val="single" w:sz="8" w:space="0" w:color="000000"/>
+              <w:left w:val="single" w:sz="8" w:space="0" w:color="000000"/>
+              <w:bottom w:val="single" w:sz="8" w:space="0" w:color="000000"/>
+              <w:right w:val="single" w:sz="8" w:space="0" w:color="000000"/>
+            </w:tcBorders>
+            <w:tcMar>
+              <w:top w:w="100" w:type="dxa"/>
+              <w:left w:w="100" w:type="dxa"/>
+              <w:bottom w:w="100" w:type="dxa"/>
+              <w:right w:w="100" w:type="dxa"/>
+            </w:tcMar>
+            <w:hideMark/>
+          </w:tcPr>
+          <w:p>
+            <w:pPr>
+              <w:spacing w:after="0" w:line="240" w:lineRule="auto"/>
+              <w:rPr>
+                <w:rFonts w:ascii="Times New Roman" w:eastAsia="Times New Roman" w:hAnsi="Times New Roman" w:cs="Times New Roman"/>
+                <w:sz w:val="24"/>
+                <w:szCs w:val="24"/>
+              </w:rPr>
+            </w:pPr>
+            <w:r>
+              <w:rPr>
+                <w:rFonts w:ascii="Arial" w:eastAsia="Times New Roman" w:hAnsi="Arial" w:cs="Arial"/>
+                <w:b/>
+                <w:bCs/>
+                <w:color w:val="000000"/>
+              </w:rPr>
+              <w:t>1. Basic Flows:</w:t>
+            </w:r>
+          </w:p>
+        </w:tc>
+      </w:tr>
+      <w:tr>
+        <w:trPr>
+          <w:trHeight w:val="480"/>
+        </w:trPr>
+        <w:tc>
+          <w:tcPr>
+            <w:tcW w:w="0" w:type="auto"/>
+            <w:gridSpan w:val="3"/>
+            <w:tcBorders>
+              <w:top w:val="single" w:sz="8" w:space="0" w:color="000000"/>
+              <w:left w:val="single" w:sz="8" w:space="0" w:color="000000"/>
+              <w:bottom w:val="single" w:sz="8" w:space="0" w:color="000000"/>
+              <w:right w:val="single" w:sz="8" w:space="0" w:color="000000"/>
+            </w:tcBorders>
+            <w:tcMar>
+              <w:top w:w="100" w:type="dxa"/>
+              <w:left w:w="100" w:type="dxa"/>
+              <w:bottom w:w="100" w:type="dxa"/>
+              <w:right w:w="100" w:type="dxa"/>
+            </w:tcMar>
+            <w:hideMark/>
+          </w:tcPr>
+          <w:p>
+            <w:pPr>
+              <w:spacing w:after="0" w:line="240" w:lineRule="auto"/>
+              <w:rPr>
+                <w:rFonts w:ascii="Times New Roman" w:eastAsia="Times New Roman" w:hAnsi="Times New Roman" w:cs="Times New Roman"/>
+                <w:sz w:val="24"/>
+                <w:szCs w:val="24"/>
+              </w:rPr>
+            </w:pPr>
+            <w:r>
+              <w:rPr>
+                <w:rFonts w:ascii="Arial" w:eastAsia="Times New Roman" w:hAnsi="Arial" w:cs="Arial"/>
+                <w:b/>
+                <w:bCs/>
+                <w:color w:val="000000"/>
+              </w:rPr>
+              <w:t>1.1.0 Customer View Schedule</w:t>
+            </w:r>
+          </w:p>
+        </w:tc>
+      </w:tr>
+      <w:tr>
+        <w:trPr>
+          <w:trHeight w:val="480"/>
+        </w:trPr>
+        <w:tc>
+          <w:tcPr>
+            <w:tcW w:w="0" w:type="auto"/>
+            <w:tcBorders>
+              <w:top w:val="single" w:sz="8" w:space="0" w:color="000000"/>
+              <w:left w:val="single" w:sz="8" w:space="0" w:color="000000"/>
+              <w:bottom w:val="single" w:sz="8" w:space="0" w:color="000000"/>
+              <w:right w:val="single" w:sz="8" w:space="0" w:color="000000"/>
+            </w:tcBorders>
+            <w:tcMar>
+              <w:top w:w="100" w:type="dxa"/>
+              <w:left w:w="100" w:type="dxa"/>
+              <w:bottom w:w="100" w:type="dxa"/>
+              <w:right w:w="100" w:type="dxa"/>
+            </w:tcMar>
+            <w:hideMark/>
+          </w:tcPr>
+          <w:p>
+            <w:pPr>
+              <w:spacing w:after="0" w:line="240" w:lineRule="auto"/>
+              <w:rPr>
+                <w:rFonts w:ascii="Times New Roman" w:eastAsia="Times New Roman" w:hAnsi="Times New Roman" w:cs="Times New Roman"/>
+                <w:sz w:val="24"/>
+                <w:szCs w:val="24"/>
+              </w:rPr>
+            </w:pPr>
+            <w:r>
+              <w:rPr>
+                <w:rFonts w:ascii="Arial" w:eastAsia="Times New Roman" w:hAnsi="Arial" w:cs="Arial"/>
+                <w:b/>
+                <w:bCs/>
+                <w:color w:val="000000"/>
+              </w:rPr>
+              <w:t>Step</w:t>
+            </w:r>
+          </w:p>
+        </w:tc>
+        <w:tc>
+          <w:tcPr>
+            <w:tcW w:w="0" w:type="auto"/>
+            <w:tcBorders>
+              <w:top w:val="single" w:sz="8" w:space="0" w:color="000000"/>
+              <w:left w:val="single" w:sz="8" w:space="0" w:color="000000"/>
+              <w:bottom w:val="single" w:sz="8" w:space="0" w:color="000000"/>
+              <w:right w:val="single" w:sz="8" w:space="0" w:color="000000"/>
+            </w:tcBorders>
+            <w:tcMar>
+              <w:top w:w="100" w:type="dxa"/>
+              <w:left w:w="100" w:type="dxa"/>
+              <w:bottom w:w="100" w:type="dxa"/>
+              <w:right w:w="100" w:type="dxa"/>
+            </w:tcMar>
+            <w:hideMark/>
+          </w:tcPr>
+          <w:p>
+            <w:pPr>
+              <w:spacing w:after="0" w:line="240" w:lineRule="auto"/>
+              <w:rPr>
+                <w:rFonts w:ascii="Times New Roman" w:eastAsia="Times New Roman" w:hAnsi="Times New Roman" w:cs="Times New Roman"/>
+                <w:sz w:val="24"/>
+                <w:szCs w:val="24"/>
+              </w:rPr>
+            </w:pPr>
+            <w:r>
+              <w:rPr>
+                <w:rFonts w:ascii="Arial" w:eastAsia="Times New Roman" w:hAnsi="Arial" w:cs="Arial"/>
+                <w:b/>
+                <w:bCs/>
+                <w:color w:val="000000"/>
+              </w:rPr>
+              <w:t>User Actions </w:t>
+            </w:r>
+          </w:p>
+        </w:tc>
+        <w:tc>
+          <w:tcPr>
+            <w:tcW w:w="0" w:type="auto"/>
+            <w:tcBorders>
+              <w:top w:val="single" w:sz="8" w:space="0" w:color="000000"/>
+              <w:left w:val="single" w:sz="8" w:space="0" w:color="000000"/>
+              <w:bottom w:val="single" w:sz="8" w:space="0" w:color="000000"/>
+              <w:right w:val="single" w:sz="8" w:space="0" w:color="000000"/>
+            </w:tcBorders>
+            <w:tcMar>
+              <w:top w:w="100" w:type="dxa"/>
+              <w:left w:w="100" w:type="dxa"/>
+              <w:bottom w:w="100" w:type="dxa"/>
+              <w:right w:w="100" w:type="dxa"/>
+            </w:tcMar>
+            <w:hideMark/>
+          </w:tcPr>
+          <w:p>
+            <w:pPr>
+              <w:spacing w:after="0" w:line="240" w:lineRule="auto"/>
+              <w:rPr>
+                <w:rFonts w:ascii="Times New Roman" w:eastAsia="Times New Roman" w:hAnsi="Times New Roman" w:cs="Times New Roman"/>
+                <w:sz w:val="24"/>
+                <w:szCs w:val="24"/>
+              </w:rPr>
+            </w:pPr>
+            <w:r>
+              <w:rPr>
+                <w:rFonts w:ascii="Arial" w:eastAsia="Times New Roman" w:hAnsi="Arial" w:cs="Arial"/>
+                <w:b/>
+                <w:bCs/>
+                <w:color w:val="000000"/>
+              </w:rPr>
+              <w:t>System Actions</w:t>
+            </w:r>
+          </w:p>
+        </w:tc>
+      </w:tr>
+      <w:tr>
+        <w:trPr>
+          <w:trHeight w:val="480"/>
+        </w:trPr>
+        <w:tc>
+          <w:tcPr>
+            <w:tcW w:w="0" w:type="auto"/>
+            <w:tcBorders>
+              <w:top w:val="single" w:sz="8" w:space="0" w:color="000000"/>
+              <w:left w:val="single" w:sz="8" w:space="0" w:color="000000"/>
+              <w:bottom w:val="single" w:sz="8" w:space="0" w:color="000000"/>
+              <w:right w:val="single" w:sz="8" w:space="0" w:color="000000"/>
+            </w:tcBorders>
+            <w:tcMar>
+              <w:top w:w="100" w:type="dxa"/>
+              <w:left w:w="100" w:type="dxa"/>
+              <w:bottom w:w="100" w:type="dxa"/>
+              <w:right w:w="100" w:type="dxa"/>
+            </w:tcMar>
+            <w:hideMark/>
+          </w:tcPr>
+          <w:p>
+            <w:pPr>
+              <w:spacing w:after="0" w:line="240" w:lineRule="auto"/>
+              <w:rPr>
+                <w:rFonts w:ascii="Times New Roman" w:eastAsia="Times New Roman" w:hAnsi="Times New Roman" w:cs="Times New Roman"/>
+                <w:sz w:val="24"/>
+                <w:szCs w:val="24"/>
+              </w:rPr>
+            </w:pPr>
+            <w:r>
+              <w:rPr>
+                <w:rFonts w:ascii="Arial" w:eastAsia="Times New Roman" w:hAnsi="Arial" w:cs="Arial"/>
+                <w:color w:val="000000"/>
+              </w:rPr>
+              <w:lastRenderedPageBreak/>
+              <w:t>1</w:t>
+            </w:r>
+          </w:p>
+        </w:tc>
+        <w:tc>
+          <w:tcPr>
+            <w:tcW w:w="0" w:type="auto"/>
+            <w:tcBorders>
+              <w:top w:val="single" w:sz="8" w:space="0" w:color="000000"/>
+              <w:left w:val="single" w:sz="8" w:space="0" w:color="000000"/>
+              <w:bottom w:val="single" w:sz="8" w:space="0" w:color="000000"/>
+              <w:right w:val="single" w:sz="8" w:space="0" w:color="000000"/>
+            </w:tcBorders>
+            <w:tcMar>
+              <w:top w:w="100" w:type="dxa"/>
+              <w:left w:w="100" w:type="dxa"/>
+              <w:bottom w:w="100" w:type="dxa"/>
+              <w:right w:w="100" w:type="dxa"/>
+            </w:tcMar>
+            <w:hideMark/>
+          </w:tcPr>
+          <w:p>
+            <w:pPr>
+              <w:spacing w:after="0" w:line="240" w:lineRule="auto"/>
+              <w:rPr>
+                <w:rFonts w:ascii="Times New Roman" w:eastAsia="Times New Roman" w:hAnsi="Times New Roman" w:cs="Times New Roman"/>
+                <w:sz w:val="24"/>
+                <w:szCs w:val="24"/>
+              </w:rPr>
+            </w:pPr>
+            <w:r>
+              <w:rPr>
+                <w:rFonts w:ascii="Arial" w:eastAsia="Times New Roman" w:hAnsi="Arial" w:cs="Arial"/>
+                <w:color w:val="000000"/>
+              </w:rPr>
+              <w:t>The customer calls the view schedule command</w:t>
+            </w:r>
+          </w:p>
+        </w:tc>
+        <w:tc>
+          <w:tcPr>
+            <w:tcW w:w="0" w:type="auto"/>
+            <w:tcBorders>
+              <w:top w:val="single" w:sz="8" w:space="0" w:color="000000"/>
+              <w:left w:val="single" w:sz="8" w:space="0" w:color="000000"/>
+              <w:bottom w:val="single" w:sz="8" w:space="0" w:color="000000"/>
+              <w:right w:val="single" w:sz="8" w:space="0" w:color="000000"/>
+            </w:tcBorders>
+            <w:tcMar>
+              <w:top w:w="100" w:type="dxa"/>
+              <w:left w:w="100" w:type="dxa"/>
+              <w:bottom w:w="100" w:type="dxa"/>
+              <w:right w:w="100" w:type="dxa"/>
+            </w:tcMar>
+            <w:hideMark/>
+          </w:tcPr>
+          <w:p>
+            <w:pPr>
+              <w:spacing w:after="0" w:line="240" w:lineRule="auto"/>
+              <w:rPr>
+                <w:rFonts w:ascii="Times New Roman" w:eastAsia="Times New Roman" w:hAnsi="Times New Roman" w:cs="Times New Roman"/>
+                <w:sz w:val="24"/>
+                <w:szCs w:val="24"/>
+              </w:rPr>
+            </w:pPr>
+            <w:r>
+              <w:rPr>
+                <w:rFonts w:ascii="Arial" w:eastAsia="Times New Roman" w:hAnsi="Arial" w:cs="Arial"/>
+                <w:color w:val="000000"/>
+              </w:rPr>
+              <w:t>The system retrieves the schedules and details for this member only and displays it on the screen. </w:t>
+            </w:r>
+          </w:p>
+        </w:tc>
+      </w:tr>
+      <w:tr>
+        <w:trPr>
+          <w:trHeight w:val="480"/>
+        </w:trPr>
+        <w:tc>
+          <w:tcPr>
+            <w:tcW w:w="0" w:type="auto"/>
+            <w:gridSpan w:val="3"/>
+            <w:tcBorders>
+              <w:top w:val="single" w:sz="8" w:space="0" w:color="000000"/>
+              <w:left w:val="single" w:sz="8" w:space="0" w:color="000000"/>
+              <w:bottom w:val="single" w:sz="8" w:space="0" w:color="000000"/>
+              <w:right w:val="single" w:sz="8" w:space="0" w:color="000000"/>
+            </w:tcBorders>
+            <w:tcMar>
+              <w:top w:w="100" w:type="dxa"/>
+              <w:left w:w="100" w:type="dxa"/>
+              <w:bottom w:w="100" w:type="dxa"/>
+              <w:right w:w="100" w:type="dxa"/>
+            </w:tcMar>
+            <w:hideMark/>
+          </w:tcPr>
+          <w:p>
+            <w:pPr>
+              <w:spacing w:after="0" w:line="240" w:lineRule="auto"/>
+              <w:rPr>
+                <w:rFonts w:ascii="Times New Roman" w:eastAsia="Times New Roman" w:hAnsi="Times New Roman" w:cs="Times New Roman"/>
+                <w:sz w:val="24"/>
+                <w:szCs w:val="24"/>
+              </w:rPr>
+            </w:pPr>
+            <w:r>
+              <w:rPr>
+                <w:rFonts w:ascii="Arial" w:eastAsia="Times New Roman" w:hAnsi="Arial" w:cs="Arial"/>
+                <w:b/>
+                <w:bCs/>
+                <w:color w:val="000000"/>
+              </w:rPr>
+              <w:t>1.1.1 Hair Stylist View Schedule</w:t>
+            </w:r>
+          </w:p>
+        </w:tc>
+      </w:tr>
+      <w:tr>
+        <w:trPr>
+          <w:trHeight w:val="480"/>
+        </w:trPr>
+        <w:tc>
+          <w:tcPr>
+            <w:tcW w:w="0" w:type="auto"/>
+            <w:tcBorders>
+              <w:top w:val="single" w:sz="8" w:space="0" w:color="000000"/>
+              <w:left w:val="single" w:sz="8" w:space="0" w:color="000000"/>
+              <w:bottom w:val="single" w:sz="8" w:space="0" w:color="000000"/>
+              <w:right w:val="single" w:sz="8" w:space="0" w:color="000000"/>
+            </w:tcBorders>
+            <w:tcMar>
+              <w:top w:w="100" w:type="dxa"/>
+              <w:left w:w="100" w:type="dxa"/>
+              <w:bottom w:w="100" w:type="dxa"/>
+              <w:right w:w="100" w:type="dxa"/>
+            </w:tcMar>
+            <w:hideMark/>
+          </w:tcPr>
+          <w:p>
+            <w:pPr>
+              <w:spacing w:after="0" w:line="240" w:lineRule="auto"/>
+              <w:rPr>
+                <w:rFonts w:ascii="Times New Roman" w:eastAsia="Times New Roman" w:hAnsi="Times New Roman" w:cs="Times New Roman"/>
+                <w:sz w:val="24"/>
+                <w:szCs w:val="24"/>
+              </w:rPr>
+            </w:pPr>
+            <w:r>
+              <w:rPr>
+                <w:rFonts w:ascii="Arial" w:eastAsia="Times New Roman" w:hAnsi="Arial" w:cs="Arial"/>
+                <w:b/>
+                <w:bCs/>
+                <w:color w:val="000000"/>
+              </w:rPr>
+              <w:t>Step</w:t>
+            </w:r>
+          </w:p>
+        </w:tc>
+        <w:tc>
+          <w:tcPr>
+            <w:tcW w:w="0" w:type="auto"/>
+            <w:tcBorders>
+              <w:top w:val="single" w:sz="8" w:space="0" w:color="000000"/>
+              <w:left w:val="single" w:sz="8" w:space="0" w:color="000000"/>
+              <w:bottom w:val="single" w:sz="8" w:space="0" w:color="000000"/>
+              <w:right w:val="single" w:sz="8" w:space="0" w:color="000000"/>
+            </w:tcBorders>
+            <w:tcMar>
+              <w:top w:w="100" w:type="dxa"/>
+              <w:left w:w="100" w:type="dxa"/>
+              <w:bottom w:w="100" w:type="dxa"/>
+              <w:right w:w="100" w:type="dxa"/>
+            </w:tcMar>
+            <w:hideMark/>
+          </w:tcPr>
+          <w:p>
+            <w:pPr>
+              <w:spacing w:after="0" w:line="240" w:lineRule="auto"/>
+              <w:rPr>
+                <w:rFonts w:ascii="Times New Roman" w:eastAsia="Times New Roman" w:hAnsi="Times New Roman" w:cs="Times New Roman"/>
+                <w:sz w:val="24"/>
+                <w:szCs w:val="24"/>
+              </w:rPr>
+            </w:pPr>
+            <w:r>
+              <w:rPr>
+                <w:rFonts w:ascii="Arial" w:eastAsia="Times New Roman" w:hAnsi="Arial" w:cs="Arial"/>
+                <w:b/>
+                <w:bCs/>
+                <w:color w:val="000000"/>
+              </w:rPr>
+              <w:t>User Actions </w:t>
+            </w:r>
+          </w:p>
+        </w:tc>
+        <w:tc>
+          <w:tcPr>
+            <w:tcW w:w="0" w:type="auto"/>
+            <w:tcBorders>
+              <w:top w:val="single" w:sz="8" w:space="0" w:color="000000"/>
+              <w:left w:val="single" w:sz="8" w:space="0" w:color="000000"/>
+              <w:bottom w:val="single" w:sz="8" w:space="0" w:color="000000"/>
+              <w:right w:val="single" w:sz="8" w:space="0" w:color="000000"/>
+            </w:tcBorders>
+            <w:tcMar>
+              <w:top w:w="100" w:type="dxa"/>
+              <w:left w:w="100" w:type="dxa"/>
+              <w:bottom w:w="100" w:type="dxa"/>
+              <w:right w:w="100" w:type="dxa"/>
+            </w:tcMar>
+            <w:hideMark/>
+          </w:tcPr>
+          <w:p>
+            <w:pPr>
+              <w:spacing w:after="0" w:line="240" w:lineRule="auto"/>
+              <w:rPr>
+                <w:rFonts w:ascii="Times New Roman" w:eastAsia="Times New Roman" w:hAnsi="Times New Roman" w:cs="Times New Roman"/>
+                <w:sz w:val="24"/>
+                <w:szCs w:val="24"/>
+              </w:rPr>
+            </w:pPr>
+            <w:r>
+              <w:rPr>
+                <w:rFonts w:ascii="Arial" w:eastAsia="Times New Roman" w:hAnsi="Arial" w:cs="Arial"/>
+                <w:b/>
+                <w:bCs/>
+                <w:color w:val="000000"/>
+              </w:rPr>
+              <w:t>System Actions</w:t>
+            </w:r>
+          </w:p>
+        </w:tc>
+      </w:tr>
+      <w:tr>
+        <w:trPr>
+          <w:trHeight w:val="480"/>
+        </w:trPr>
+        <w:tc>
+          <w:tcPr>
+            <w:tcW w:w="0" w:type="auto"/>
+            <w:tcBorders>
+              <w:top w:val="single" w:sz="8" w:space="0" w:color="000000"/>
+              <w:left w:val="single" w:sz="8" w:space="0" w:color="000000"/>
+              <w:bottom w:val="single" w:sz="8" w:space="0" w:color="000000"/>
+              <w:right w:val="single" w:sz="8" w:space="0" w:color="000000"/>
+            </w:tcBorders>
+            <w:tcMar>
+              <w:top w:w="100" w:type="dxa"/>
+              <w:left w:w="100" w:type="dxa"/>
+              <w:bottom w:w="100" w:type="dxa"/>
+              <w:right w:w="100" w:type="dxa"/>
+            </w:tcMar>
+            <w:hideMark/>
+          </w:tcPr>
+          <w:p>
+            <w:pPr>
+              <w:spacing w:after="0" w:line="240" w:lineRule="auto"/>
+              <w:rPr>
+                <w:rFonts w:ascii="Times New Roman" w:eastAsia="Times New Roman" w:hAnsi="Times New Roman" w:cs="Times New Roman"/>
+                <w:sz w:val="24"/>
+                <w:szCs w:val="24"/>
+              </w:rPr>
+            </w:pPr>
+            <w:r>
+              <w:rPr>
+                <w:rFonts w:ascii="Arial" w:eastAsia="Times New Roman" w:hAnsi="Arial" w:cs="Arial"/>
+                <w:color w:val="000000"/>
+              </w:rPr>
+              <w:t>1</w:t>
+            </w:r>
+          </w:p>
+        </w:tc>
+        <w:tc>
+          <w:tcPr>
+            <w:tcW w:w="0" w:type="auto"/>
+            <w:tcBorders>
+              <w:top w:val="single" w:sz="8" w:space="0" w:color="000000"/>
+              <w:left w:val="single" w:sz="8" w:space="0" w:color="000000"/>
+              <w:bottom w:val="single" w:sz="8" w:space="0" w:color="000000"/>
+              <w:right w:val="single" w:sz="8" w:space="0" w:color="000000"/>
+            </w:tcBorders>
+            <w:tcMar>
+              <w:top w:w="100" w:type="dxa"/>
+              <w:left w:w="100" w:type="dxa"/>
+              <w:bottom w:w="100" w:type="dxa"/>
+              <w:right w:w="100" w:type="dxa"/>
+            </w:tcMar>
+            <w:hideMark/>
+          </w:tcPr>
+          <w:p>
+            <w:pPr>
+              <w:spacing w:after="0" w:line="240" w:lineRule="auto"/>
+              <w:rPr>
+                <w:rFonts w:ascii="Times New Roman" w:eastAsia="Times New Roman" w:hAnsi="Times New Roman" w:cs="Times New Roman"/>
+                <w:sz w:val="24"/>
+                <w:szCs w:val="24"/>
+              </w:rPr>
+            </w:pPr>
+            <w:r>
+              <w:rPr>
+                <w:rFonts w:ascii="Arial" w:eastAsia="Times New Roman" w:hAnsi="Arial" w:cs="Arial"/>
+                <w:color w:val="000000"/>
+              </w:rPr>
+              <w:t>The hairstylist calls the view schedule command</w:t>
+            </w:r>
+          </w:p>
+        </w:tc>
+        <w:tc>
+          <w:tcPr>
+            <w:tcW w:w="0" w:type="auto"/>
+            <w:tcBorders>
+              <w:top w:val="single" w:sz="8" w:space="0" w:color="000000"/>
+              <w:left w:val="single" w:sz="8" w:space="0" w:color="000000"/>
+              <w:bottom w:val="single" w:sz="8" w:space="0" w:color="000000"/>
+              <w:right w:val="single" w:sz="8" w:space="0" w:color="000000"/>
+            </w:tcBorders>
+            <w:tcMar>
+              <w:top w:w="100" w:type="dxa"/>
+              <w:left w:w="100" w:type="dxa"/>
+              <w:bottom w:w="100" w:type="dxa"/>
+              <w:right w:w="100" w:type="dxa"/>
+            </w:tcMar>
+            <w:hideMark/>
+          </w:tcPr>
+          <w:p>
+            <w:pPr>
+              <w:spacing w:after="0" w:line="240" w:lineRule="auto"/>
+              <w:rPr>
+                <w:rFonts w:ascii="Times New Roman" w:eastAsia="Times New Roman" w:hAnsi="Times New Roman" w:cs="Times New Roman"/>
+                <w:sz w:val="24"/>
+                <w:szCs w:val="24"/>
+              </w:rPr>
+            </w:pPr>
+            <w:r>
+              <w:rPr>
+                <w:rFonts w:ascii="Arial" w:eastAsia="Times New Roman" w:hAnsi="Arial" w:cs="Arial"/>
+                <w:color w:val="000000"/>
+              </w:rPr>
+              <w:t>The system retrieves the schedules assigned to this hairstylist only and displays it on the screen. </w:t>
+            </w:r>
+          </w:p>
+        </w:tc>
+      </w:tr>
+      <w:tr>
+        <w:trPr>
+          <w:trHeight w:val="480"/>
+        </w:trPr>
+        <w:tc>
+          <w:tcPr>
+            <w:tcW w:w="0" w:type="auto"/>
+            <w:gridSpan w:val="3"/>
+            <w:tcBorders>
+              <w:top w:val="single" w:sz="8" w:space="0" w:color="000000"/>
+              <w:left w:val="single" w:sz="8" w:space="0" w:color="000000"/>
+              <w:bottom w:val="single" w:sz="8" w:space="0" w:color="000000"/>
+              <w:right w:val="single" w:sz="8" w:space="0" w:color="000000"/>
+            </w:tcBorders>
+            <w:tcMar>
+              <w:top w:w="100" w:type="dxa"/>
+              <w:left w:w="100" w:type="dxa"/>
+              <w:bottom w:w="100" w:type="dxa"/>
+              <w:right w:w="100" w:type="dxa"/>
+            </w:tcMar>
+            <w:hideMark/>
+          </w:tcPr>
+          <w:p>
+            <w:pPr>
+              <w:spacing w:after="0" w:line="240" w:lineRule="auto"/>
+              <w:rPr>
+                <w:rFonts w:ascii="Times New Roman" w:eastAsia="Times New Roman" w:hAnsi="Times New Roman" w:cs="Times New Roman"/>
+                <w:sz w:val="24"/>
+                <w:szCs w:val="24"/>
+              </w:rPr>
+            </w:pPr>
+            <w:r>
+              <w:rPr>
+                <w:rFonts w:ascii="Arial" w:eastAsia="Times New Roman" w:hAnsi="Arial" w:cs="Arial"/>
+                <w:b/>
+                <w:bCs/>
+                <w:color w:val="000000"/>
+              </w:rPr>
+              <w:t>1.1.1 Admin View Schedules</w:t>
+            </w:r>
+          </w:p>
+        </w:tc>
+      </w:tr>
+      <w:tr>
+        <w:trPr>
+          <w:trHeight w:val="480"/>
+        </w:trPr>
+        <w:tc>
+          <w:tcPr>
+            <w:tcW w:w="0" w:type="auto"/>
+            <w:tcBorders>
+              <w:top w:val="single" w:sz="8" w:space="0" w:color="000000"/>
+              <w:left w:val="single" w:sz="8" w:space="0" w:color="000000"/>
+              <w:bottom w:val="single" w:sz="8" w:space="0" w:color="000000"/>
+              <w:right w:val="single" w:sz="8" w:space="0" w:color="000000"/>
+            </w:tcBorders>
+            <w:tcMar>
+              <w:top w:w="100" w:type="dxa"/>
+              <w:left w:w="100" w:type="dxa"/>
+              <w:bottom w:w="100" w:type="dxa"/>
+              <w:right w:w="100" w:type="dxa"/>
+            </w:tcMar>
+            <w:hideMark/>
+          </w:tcPr>
+          <w:p>
+            <w:pPr>
+              <w:spacing w:after="0" w:line="240" w:lineRule="auto"/>
+              <w:rPr>
+                <w:rFonts w:ascii="Times New Roman" w:eastAsia="Times New Roman" w:hAnsi="Times New Roman" w:cs="Times New Roman"/>
+                <w:sz w:val="24"/>
+                <w:szCs w:val="24"/>
+              </w:rPr>
+            </w:pPr>
+            <w:r>
+              <w:rPr>
+                <w:rFonts w:ascii="Arial" w:eastAsia="Times New Roman" w:hAnsi="Arial" w:cs="Arial"/>
+                <w:b/>
+                <w:bCs/>
+                <w:color w:val="000000"/>
+              </w:rPr>
+              <w:t>Step</w:t>
+            </w:r>
+          </w:p>
+        </w:tc>
+        <w:tc>
+          <w:tcPr>
+            <w:tcW w:w="0" w:type="auto"/>
+            <w:tcBorders>
+              <w:top w:val="single" w:sz="8" w:space="0" w:color="000000"/>
+              <w:left w:val="single" w:sz="8" w:space="0" w:color="000000"/>
+              <w:bottom w:val="single" w:sz="8" w:space="0" w:color="000000"/>
+              <w:right w:val="single" w:sz="8" w:space="0" w:color="000000"/>
+            </w:tcBorders>
+            <w:tcMar>
+              <w:top w:w="100" w:type="dxa"/>
+              <w:left w:w="100" w:type="dxa"/>
+              <w:bottom w:w="100" w:type="dxa"/>
+              <w:right w:w="100" w:type="dxa"/>
+            </w:tcMar>
+            <w:hideMark/>
+          </w:tcPr>
+          <w:p>
+            <w:pPr>
+              <w:spacing w:after="0" w:line="240" w:lineRule="auto"/>
+              <w:rPr>
+                <w:rFonts w:ascii="Times New Roman" w:eastAsia="Times New Roman" w:hAnsi="Times New Roman" w:cs="Times New Roman"/>
+                <w:sz w:val="24"/>
+                <w:szCs w:val="24"/>
+              </w:rPr>
+            </w:pPr>
+            <w:r>
+              <w:rPr>
+                <w:rFonts w:ascii="Arial" w:eastAsia="Times New Roman" w:hAnsi="Arial" w:cs="Arial"/>
+                <w:b/>
+                <w:bCs/>
+                <w:color w:val="000000"/>
+              </w:rPr>
+              <w:t>User Actions </w:t>
+            </w:r>
+          </w:p>
+        </w:tc>
+        <w:tc>
+          <w:tcPr>
+            <w:tcW w:w="0" w:type="auto"/>
+            <w:tcBorders>
+              <w:top w:val="single" w:sz="8" w:space="0" w:color="000000"/>
+              <w:left w:val="single" w:sz="8" w:space="0" w:color="000000"/>
+              <w:bottom w:val="single" w:sz="8" w:space="0" w:color="000000"/>
+              <w:right w:val="single" w:sz="8" w:space="0" w:color="000000"/>
+            </w:tcBorders>
+            <w:tcMar>
+              <w:top w:w="100" w:type="dxa"/>
+              <w:left w:w="100" w:type="dxa"/>
+              <w:bottom w:w="100" w:type="dxa"/>
+              <w:right w:w="100" w:type="dxa"/>
+            </w:tcMar>
+            <w:hideMark/>
+          </w:tcPr>
+          <w:p>
+            <w:pPr>
+              <w:spacing w:after="0" w:line="240" w:lineRule="auto"/>
+              <w:rPr>
+                <w:rFonts w:ascii="Times New Roman" w:eastAsia="Times New Roman" w:hAnsi="Times New Roman" w:cs="Times New Roman"/>
+                <w:sz w:val="24"/>
+                <w:szCs w:val="24"/>
+              </w:rPr>
+            </w:pPr>
+            <w:r>
+              <w:rPr>
+                <w:rFonts w:ascii="Arial" w:eastAsia="Times New Roman" w:hAnsi="Arial" w:cs="Arial"/>
+                <w:b/>
+                <w:bCs/>
+                <w:color w:val="000000"/>
+              </w:rPr>
+              <w:t>System Actions</w:t>
+            </w:r>
+          </w:p>
+        </w:tc>
+      </w:tr>
+      <w:tr>
+        <w:trPr>
+          <w:trHeight w:val="480"/>
+        </w:trPr>
+        <w:tc>
+          <w:tcPr>
+            <w:tcW w:w="0" w:type="auto"/>
+            <w:tcBorders>
+              <w:top w:val="single" w:sz="8" w:space="0" w:color="000000"/>
+              <w:left w:val="single" w:sz="8" w:space="0" w:color="000000"/>
+              <w:bottom w:val="single" w:sz="8" w:space="0" w:color="000000"/>
+              <w:right w:val="single" w:sz="8" w:space="0" w:color="000000"/>
+            </w:tcBorders>
+            <w:tcMar>
+              <w:top w:w="100" w:type="dxa"/>
+              <w:left w:w="100" w:type="dxa"/>
+              <w:bottom w:w="100" w:type="dxa"/>
+              <w:right w:w="100" w:type="dxa"/>
+            </w:tcMar>
+            <w:hideMark/>
+          </w:tcPr>
+          <w:p>
+            <w:pPr>
+              <w:spacing w:after="0" w:line="240" w:lineRule="auto"/>
+              <w:rPr>
+                <w:rFonts w:ascii="Times New Roman" w:eastAsia="Times New Roman" w:hAnsi="Times New Roman" w:cs="Times New Roman"/>
+                <w:sz w:val="24"/>
+                <w:szCs w:val="24"/>
+              </w:rPr>
+            </w:pPr>
+            <w:r>
+              <w:rPr>
+                <w:rFonts w:ascii="Arial" w:eastAsia="Times New Roman" w:hAnsi="Arial" w:cs="Arial"/>
+                <w:color w:val="000000"/>
+              </w:rPr>
+              <w:t>1</w:t>
+            </w:r>
+          </w:p>
+        </w:tc>
+        <w:tc>
+          <w:tcPr>
+            <w:tcW w:w="0" w:type="auto"/>
+            <w:tcBorders>
+              <w:top w:val="single" w:sz="8" w:space="0" w:color="000000"/>
+              <w:left w:val="single" w:sz="8" w:space="0" w:color="000000"/>
+              <w:bottom w:val="single" w:sz="8" w:space="0" w:color="000000"/>
+              <w:right w:val="single" w:sz="8" w:space="0" w:color="000000"/>
+            </w:tcBorders>
+            <w:tcMar>
+              <w:top w:w="100" w:type="dxa"/>
+              <w:left w:w="100" w:type="dxa"/>
+              <w:bottom w:w="100" w:type="dxa"/>
+              <w:right w:w="100" w:type="dxa"/>
+            </w:tcMar>
+            <w:hideMark/>
+          </w:tcPr>
+          <w:p>
+            <w:pPr>
+              <w:spacing w:after="0" w:line="240" w:lineRule="auto"/>
+              <w:rPr>
+                <w:rFonts w:ascii="Times New Roman" w:eastAsia="Times New Roman" w:hAnsi="Times New Roman" w:cs="Times New Roman"/>
+                <w:sz w:val="24"/>
+                <w:szCs w:val="24"/>
+              </w:rPr>
+            </w:pPr>
+            <w:r>
+              <w:rPr>
+                <w:rFonts w:ascii="Arial" w:eastAsia="Times New Roman" w:hAnsi="Arial" w:cs="Arial"/>
+                <w:color w:val="000000"/>
+              </w:rPr>
+              <w:t>The admin calls the view schedules command</w:t>
+            </w:r>
+          </w:p>
+        </w:tc>
+        <w:tc>
+          <w:tcPr>
+            <w:tcW w:w="0" w:type="auto"/>
+            <w:tcBorders>
+              <w:top w:val="single" w:sz="8" w:space="0" w:color="000000"/>
+              <w:left w:val="single" w:sz="8" w:space="0" w:color="000000"/>
+              <w:bottom w:val="single" w:sz="8" w:space="0" w:color="000000"/>
+              <w:right w:val="single" w:sz="8" w:space="0" w:color="000000"/>
+            </w:tcBorders>
+            <w:tcMar>
+              <w:top w:w="100" w:type="dxa"/>
+              <w:left w:w="100" w:type="dxa"/>
+              <w:bottom w:w="100" w:type="dxa"/>
+              <w:right w:w="100" w:type="dxa"/>
+            </w:tcMar>
+            <w:hideMark/>
+          </w:tcPr>
+          <w:p>
+            <w:pPr>
+              <w:spacing w:after="0" w:line="240" w:lineRule="auto"/>
+              <w:rPr>
+                <w:rFonts w:ascii="Times New Roman" w:eastAsia="Times New Roman" w:hAnsi="Times New Roman" w:cs="Times New Roman"/>
+                <w:sz w:val="24"/>
+                <w:szCs w:val="24"/>
+              </w:rPr>
+            </w:pPr>
+            <w:r>
+              <w:rPr>
+                <w:rFonts w:ascii="Arial" w:eastAsia="Times New Roman" w:hAnsi="Arial" w:cs="Arial"/>
+                <w:color w:val="000000"/>
+              </w:rPr>
+              <w:t>The system retrieves appointed schedules and displays it on the screen. </w:t>
+            </w:r>
+          </w:p>
+        </w:tc>
+      </w:tr>
+      <w:tr>
+        <w:trPr>
+          <w:trHeight w:val="480"/>
+        </w:trPr>
+        <w:tc>
+          <w:tcPr>
+            <w:tcW w:w="0" w:type="auto"/>
+            <w:gridSpan w:val="3"/>
+            <w:tcBorders>
+              <w:top w:val="single" w:sz="8" w:space="0" w:color="000000"/>
+              <w:left w:val="single" w:sz="8" w:space="0" w:color="000000"/>
+              <w:bottom w:val="single" w:sz="8" w:space="0" w:color="000000"/>
+              <w:right w:val="single" w:sz="8" w:space="0" w:color="000000"/>
+            </w:tcBorders>
+            <w:tcMar>
+              <w:top w:w="100" w:type="dxa"/>
+              <w:left w:w="100" w:type="dxa"/>
+              <w:bottom w:w="100" w:type="dxa"/>
+              <w:right w:w="100" w:type="dxa"/>
+            </w:tcMar>
+            <w:hideMark/>
+          </w:tcPr>
+          <w:p>
+            <w:pPr>
+              <w:spacing w:after="0" w:line="240" w:lineRule="auto"/>
+              <w:rPr>
+                <w:rFonts w:ascii="Times New Roman" w:eastAsia="Times New Roman" w:hAnsi="Times New Roman" w:cs="Times New Roman"/>
+                <w:sz w:val="24"/>
+                <w:szCs w:val="24"/>
+              </w:rPr>
+            </w:pPr>
+          </w:p>
+        </w:tc>
+      </w:tr>
+      <w:tr>
+        <w:trPr>
+          <w:trHeight w:val="480"/>
+        </w:trPr>
+        <w:tc>
+          <w:tcPr>
+            <w:tcW w:w="0" w:type="auto"/>
+            <w:gridSpan w:val="3"/>
+            <w:tcBorders>
+              <w:top w:val="single" w:sz="8" w:space="0" w:color="000000"/>
+              <w:left w:val="single" w:sz="8" w:space="0" w:color="000000"/>
+              <w:bottom w:val="single" w:sz="8" w:space="0" w:color="000000"/>
+              <w:right w:val="single" w:sz="8" w:space="0" w:color="000000"/>
+            </w:tcBorders>
+            <w:tcMar>
+              <w:top w:w="100" w:type="dxa"/>
+              <w:left w:w="100" w:type="dxa"/>
+              <w:bottom w:w="100" w:type="dxa"/>
+              <w:right w:w="100" w:type="dxa"/>
+            </w:tcMar>
+            <w:hideMark/>
+          </w:tcPr>
+          <w:p>
+            <w:pPr>
+              <w:spacing w:after="0" w:line="240" w:lineRule="auto"/>
+              <w:rPr>
+                <w:rFonts w:ascii="Times New Roman" w:eastAsia="Times New Roman" w:hAnsi="Times New Roman" w:cs="Times New Roman"/>
+                <w:sz w:val="24"/>
+                <w:szCs w:val="24"/>
+              </w:rPr>
+            </w:pPr>
+            <w:r>
+              <w:rPr>
+                <w:rFonts w:ascii="Arial" w:eastAsia="Times New Roman" w:hAnsi="Arial" w:cs="Arial"/>
+                <w:b/>
+                <w:bCs/>
+                <w:color w:val="000000"/>
+              </w:rPr>
+              <w:t xml:space="preserve">Use Case Number: </w:t>
+            </w:r>
+            <w:r>
+              <w:rPr>
+                <w:rFonts w:ascii="Arial" w:eastAsia="Times New Roman" w:hAnsi="Arial" w:cs="Arial"/>
+                <w:color w:val="000000"/>
+              </w:rPr>
+              <w:t>6 </w:t>
+            </w:r>
+          </w:p>
+        </w:tc>
+      </w:tr>
+      <w:tr>
+        <w:trPr>
+          <w:trHeight w:val="480"/>
+        </w:trPr>
+        <w:tc>
+          <w:tcPr>
+            <w:tcW w:w="0" w:type="auto"/>
+            <w:gridSpan w:val="3"/>
+            <w:tcBorders>
+              <w:top w:val="single" w:sz="8" w:space="0" w:color="000000"/>
+              <w:left w:val="single" w:sz="8" w:space="0" w:color="000000"/>
+              <w:bottom w:val="single" w:sz="8" w:space="0" w:color="000000"/>
+              <w:right w:val="single" w:sz="8" w:space="0" w:color="000000"/>
+            </w:tcBorders>
+            <w:tcMar>
+              <w:top w:w="100" w:type="dxa"/>
+              <w:left w:w="100" w:type="dxa"/>
+              <w:bottom w:w="100" w:type="dxa"/>
+              <w:right w:w="100" w:type="dxa"/>
+            </w:tcMar>
+            <w:hideMark/>
+          </w:tcPr>
+          <w:p>
+            <w:pPr>
+              <w:spacing w:after="0" w:line="240" w:lineRule="auto"/>
+              <w:rPr>
+                <w:rFonts w:ascii="Times New Roman" w:eastAsia="Times New Roman" w:hAnsi="Times New Roman" w:cs="Times New Roman"/>
+                <w:sz w:val="24"/>
+                <w:szCs w:val="24"/>
+              </w:rPr>
+            </w:pPr>
+            <w:r>
+              <w:rPr>
+                <w:rFonts w:ascii="Arial" w:eastAsia="Times New Roman" w:hAnsi="Arial" w:cs="Arial"/>
+                <w:b/>
+                <w:bCs/>
+                <w:color w:val="000000"/>
+              </w:rPr>
+              <w:t xml:space="preserve">Name: </w:t>
+            </w:r>
+            <w:r>
+              <w:rPr>
+                <w:rFonts w:ascii="Arial" w:eastAsia="Times New Roman" w:hAnsi="Arial" w:cs="Arial"/>
+                <w:color w:val="000000"/>
+              </w:rPr>
+              <w:t>View Business Performance</w:t>
+            </w:r>
+          </w:p>
+        </w:tc>
+      </w:tr>
+      <w:tr>
+        <w:trPr>
+          <w:trHeight w:val="480"/>
+        </w:trPr>
+        <w:tc>
+          <w:tcPr>
+            <w:tcW w:w="0" w:type="auto"/>
+            <w:gridSpan w:val="3"/>
+            <w:tcBorders>
+              <w:top w:val="single" w:sz="8" w:space="0" w:color="000000"/>
+              <w:left w:val="single" w:sz="8" w:space="0" w:color="000000"/>
+              <w:bottom w:val="single" w:sz="8" w:space="0" w:color="000000"/>
+              <w:right w:val="single" w:sz="8" w:space="0" w:color="000000"/>
+            </w:tcBorders>
+            <w:tcMar>
+              <w:top w:w="100" w:type="dxa"/>
+              <w:left w:w="100" w:type="dxa"/>
+              <w:bottom w:w="100" w:type="dxa"/>
+              <w:right w:w="100" w:type="dxa"/>
+            </w:tcMar>
+            <w:hideMark/>
+          </w:tcPr>
+          <w:p>
+            <w:pPr>
+              <w:spacing w:after="0" w:line="240" w:lineRule="auto"/>
+              <w:rPr>
+                <w:rFonts w:ascii="Times New Roman" w:eastAsia="Times New Roman" w:hAnsi="Times New Roman" w:cs="Times New Roman"/>
+                <w:sz w:val="24"/>
+                <w:szCs w:val="24"/>
+              </w:rPr>
+            </w:pPr>
+            <w:r>
+              <w:rPr>
+                <w:rFonts w:ascii="Arial" w:eastAsia="Times New Roman" w:hAnsi="Arial" w:cs="Arial"/>
+                <w:b/>
+                <w:bCs/>
+                <w:color w:val="000000"/>
+              </w:rPr>
+              <w:t xml:space="preserve">Brief description: </w:t>
+            </w:r>
+            <w:r>
+              <w:rPr>
+                <w:rFonts w:ascii="Arial" w:eastAsia="Times New Roman" w:hAnsi="Arial" w:cs="Arial"/>
+                <w:color w:val="000000"/>
+              </w:rPr>
+              <w:t>This use case allows the admin to view summary information about his business.</w:t>
+            </w:r>
+          </w:p>
+        </w:tc>
+      </w:tr>
+      <w:tr>
+        <w:trPr>
+          <w:trHeight w:val="480"/>
+        </w:trPr>
+        <w:tc>
+          <w:tcPr>
+            <w:tcW w:w="0" w:type="auto"/>
+            <w:gridSpan w:val="3"/>
+            <w:tcBorders>
+              <w:top w:val="single" w:sz="8" w:space="0" w:color="000000"/>
+              <w:left w:val="single" w:sz="8" w:space="0" w:color="000000"/>
+              <w:bottom w:val="single" w:sz="8" w:space="0" w:color="000000"/>
+              <w:right w:val="single" w:sz="8" w:space="0" w:color="000000"/>
+            </w:tcBorders>
+            <w:tcMar>
+              <w:top w:w="100" w:type="dxa"/>
+              <w:left w:w="100" w:type="dxa"/>
+              <w:bottom w:w="100" w:type="dxa"/>
+              <w:right w:w="100" w:type="dxa"/>
+            </w:tcMar>
+            <w:hideMark/>
+          </w:tcPr>
+          <w:p>
+            <w:pPr>
+              <w:spacing w:after="0" w:line="240" w:lineRule="auto"/>
+              <w:rPr>
+                <w:rFonts w:ascii="Times New Roman" w:eastAsia="Times New Roman" w:hAnsi="Times New Roman" w:cs="Times New Roman"/>
+                <w:sz w:val="24"/>
+                <w:szCs w:val="24"/>
+              </w:rPr>
+            </w:pPr>
+            <w:r>
+              <w:rPr>
+                <w:rFonts w:ascii="Arial" w:eastAsia="Times New Roman" w:hAnsi="Arial" w:cs="Arial"/>
+                <w:b/>
+                <w:bCs/>
+                <w:color w:val="000000"/>
+              </w:rPr>
+              <w:t>Actors:</w:t>
+            </w:r>
+            <w:r>
+              <w:rPr>
+                <w:rFonts w:ascii="Arial" w:eastAsia="Times New Roman" w:hAnsi="Arial" w:cs="Arial"/>
+                <w:color w:val="000000"/>
+              </w:rPr>
+              <w:t xml:space="preserve"> Admin</w:t>
+            </w:r>
+          </w:p>
+        </w:tc>
+      </w:tr>
+      <w:tr>
+        <w:trPr>
+          <w:trHeight w:val="480"/>
+        </w:trPr>
+        <w:tc>
+          <w:tcPr>
+            <w:tcW w:w="0" w:type="auto"/>
+            <w:gridSpan w:val="3"/>
+            <w:tcBorders>
+              <w:top w:val="single" w:sz="8" w:space="0" w:color="000000"/>
+              <w:left w:val="single" w:sz="8" w:space="0" w:color="000000"/>
+              <w:bottom w:val="single" w:sz="8" w:space="0" w:color="000000"/>
+              <w:right w:val="single" w:sz="8" w:space="0" w:color="000000"/>
+            </w:tcBorders>
+            <w:tcMar>
+              <w:top w:w="100" w:type="dxa"/>
+              <w:left w:w="100" w:type="dxa"/>
+              <w:bottom w:w="100" w:type="dxa"/>
+              <w:right w:w="100" w:type="dxa"/>
+            </w:tcMar>
+            <w:hideMark/>
+          </w:tcPr>
+          <w:p>
+            <w:pPr>
+              <w:spacing w:after="0" w:line="240" w:lineRule="auto"/>
+              <w:rPr>
+                <w:rFonts w:ascii="Times New Roman" w:eastAsia="Times New Roman" w:hAnsi="Times New Roman" w:cs="Times New Roman"/>
+                <w:sz w:val="24"/>
+                <w:szCs w:val="24"/>
+              </w:rPr>
+            </w:pPr>
+          </w:p>
+        </w:tc>
+      </w:tr>
+      <w:tr>
+        <w:trPr>
+          <w:trHeight w:val="480"/>
+        </w:trPr>
+        <w:tc>
+          <w:tcPr>
+            <w:tcW w:w="0" w:type="auto"/>
+            <w:gridSpan w:val="3"/>
+            <w:tcBorders>
+              <w:top w:val="single" w:sz="8" w:space="0" w:color="000000"/>
+              <w:left w:val="single" w:sz="8" w:space="0" w:color="000000"/>
+              <w:bottom w:val="single" w:sz="8" w:space="0" w:color="000000"/>
+              <w:right w:val="single" w:sz="8" w:space="0" w:color="000000"/>
+            </w:tcBorders>
+            <w:tcMar>
+              <w:top w:w="100" w:type="dxa"/>
+              <w:left w:w="100" w:type="dxa"/>
+              <w:bottom w:w="100" w:type="dxa"/>
+              <w:right w:w="100" w:type="dxa"/>
+            </w:tcMar>
+            <w:hideMark/>
+          </w:tcPr>
+          <w:p>
+            <w:pPr>
+              <w:spacing w:after="0" w:line="240" w:lineRule="auto"/>
+              <w:rPr>
+                <w:rFonts w:ascii="Times New Roman" w:eastAsia="Times New Roman" w:hAnsi="Times New Roman" w:cs="Times New Roman"/>
+                <w:sz w:val="24"/>
+                <w:szCs w:val="24"/>
+              </w:rPr>
+            </w:pPr>
+            <w:r>
+              <w:rPr>
+                <w:rFonts w:ascii="Arial" w:eastAsia="Times New Roman" w:hAnsi="Arial" w:cs="Arial"/>
+                <w:b/>
+                <w:bCs/>
+                <w:color w:val="000000"/>
+              </w:rPr>
+              <w:t>Preconditions</w:t>
+            </w:r>
+          </w:p>
+        </w:tc>
+      </w:tr>
+      <w:tr>
+        <w:trPr>
+          <w:trHeight w:val="480"/>
+        </w:trPr>
+        <w:tc>
+          <w:tcPr>
+            <w:tcW w:w="0" w:type="auto"/>
+            <w:gridSpan w:val="3"/>
+            <w:tcBorders>
+              <w:top w:val="single" w:sz="8" w:space="0" w:color="000000"/>
+              <w:left w:val="single" w:sz="8" w:space="0" w:color="000000"/>
+              <w:bottom w:val="single" w:sz="8" w:space="0" w:color="000000"/>
+              <w:right w:val="single" w:sz="8" w:space="0" w:color="000000"/>
+            </w:tcBorders>
+            <w:tcMar>
+              <w:top w:w="100" w:type="dxa"/>
+              <w:left w:w="100" w:type="dxa"/>
+              <w:bottom w:w="100" w:type="dxa"/>
+              <w:right w:w="100" w:type="dxa"/>
+            </w:tcMar>
+            <w:hideMark/>
+          </w:tcPr>
+          <w:p>
+            <w:pPr>
+              <w:spacing w:after="0" w:line="240" w:lineRule="auto"/>
+              <w:rPr>
+                <w:rFonts w:ascii="Times New Roman" w:eastAsia="Times New Roman" w:hAnsi="Times New Roman" w:cs="Times New Roman"/>
+                <w:sz w:val="24"/>
+                <w:szCs w:val="24"/>
+              </w:rPr>
+            </w:pPr>
+            <w:r>
+              <w:rPr>
+                <w:rFonts w:ascii="Arial" w:eastAsia="Times New Roman" w:hAnsi="Arial" w:cs="Arial"/>
+                <w:color w:val="000000"/>
+              </w:rPr>
+              <w:t>The admin must be logged in to the system.</w:t>
+            </w:r>
+          </w:p>
+        </w:tc>
+      </w:tr>
+      <w:tr>
+        <w:trPr>
+          <w:trHeight w:val="480"/>
+        </w:trPr>
+        <w:tc>
+          <w:tcPr>
+            <w:tcW w:w="0" w:type="auto"/>
+            <w:gridSpan w:val="3"/>
+            <w:tcBorders>
+              <w:top w:val="single" w:sz="8" w:space="0" w:color="000000"/>
+              <w:left w:val="single" w:sz="8" w:space="0" w:color="000000"/>
+              <w:bottom w:val="single" w:sz="8" w:space="0" w:color="000000"/>
+              <w:right w:val="single" w:sz="8" w:space="0" w:color="000000"/>
+            </w:tcBorders>
+            <w:tcMar>
+              <w:top w:w="100" w:type="dxa"/>
+              <w:left w:w="100" w:type="dxa"/>
+              <w:bottom w:w="100" w:type="dxa"/>
+              <w:right w:w="100" w:type="dxa"/>
+            </w:tcMar>
+            <w:hideMark/>
+          </w:tcPr>
+          <w:p>
+            <w:pPr>
+              <w:spacing w:after="0" w:line="240" w:lineRule="auto"/>
+              <w:rPr>
+                <w:rFonts w:ascii="Times New Roman" w:eastAsia="Times New Roman" w:hAnsi="Times New Roman" w:cs="Times New Roman"/>
+                <w:sz w:val="24"/>
+                <w:szCs w:val="24"/>
+              </w:rPr>
+            </w:pPr>
+            <w:r>
+              <w:rPr>
+                <w:rFonts w:ascii="Arial" w:eastAsia="Times New Roman" w:hAnsi="Arial" w:cs="Arial"/>
+                <w:b/>
+                <w:bCs/>
+                <w:color w:val="000000"/>
+              </w:rPr>
+              <w:t>1. Basic Flows:</w:t>
+            </w:r>
+          </w:p>
+        </w:tc>
+      </w:tr>
+      <w:tr>
+        <w:trPr>
+          <w:trHeight w:val="480"/>
+        </w:trPr>
+        <w:tc>
+          <w:tcPr>
+            <w:tcW w:w="0" w:type="auto"/>
+            <w:gridSpan w:val="3"/>
+            <w:tcBorders>
+              <w:top w:val="single" w:sz="8" w:space="0" w:color="000000"/>
+              <w:left w:val="single" w:sz="8" w:space="0" w:color="000000"/>
+              <w:bottom w:val="single" w:sz="8" w:space="0" w:color="000000"/>
+              <w:right w:val="single" w:sz="8" w:space="0" w:color="000000"/>
+            </w:tcBorders>
+            <w:tcMar>
+              <w:top w:w="100" w:type="dxa"/>
+              <w:left w:w="100" w:type="dxa"/>
+              <w:bottom w:w="100" w:type="dxa"/>
+              <w:right w:w="100" w:type="dxa"/>
+            </w:tcMar>
+            <w:hideMark/>
+          </w:tcPr>
+          <w:p>
+            <w:pPr>
+              <w:spacing w:after="0" w:line="240" w:lineRule="auto"/>
+              <w:rPr>
+                <w:rFonts w:ascii="Times New Roman" w:eastAsia="Times New Roman" w:hAnsi="Times New Roman" w:cs="Times New Roman"/>
+                <w:sz w:val="24"/>
+                <w:szCs w:val="24"/>
+              </w:rPr>
+            </w:pPr>
+            <w:r>
+              <w:rPr>
+                <w:rFonts w:ascii="Arial" w:eastAsia="Times New Roman" w:hAnsi="Arial" w:cs="Arial"/>
+                <w:b/>
+                <w:bCs/>
+                <w:color w:val="000000"/>
+              </w:rPr>
+              <w:t>1.1.0 View Customer Reviews</w:t>
+            </w:r>
+          </w:p>
+        </w:tc>
+      </w:tr>
+      <w:tr>
+        <w:trPr>
+          <w:trHeight w:val="480"/>
+        </w:trPr>
+        <w:tc>
+          <w:tcPr>
+            <w:tcW w:w="0" w:type="auto"/>
+            <w:tcBorders>
+              <w:top w:val="single" w:sz="8" w:space="0" w:color="000000"/>
+              <w:left w:val="single" w:sz="8" w:space="0" w:color="000000"/>
+              <w:bottom w:val="single" w:sz="8" w:space="0" w:color="000000"/>
+              <w:right w:val="single" w:sz="8" w:space="0" w:color="000000"/>
+            </w:tcBorders>
+            <w:tcMar>
+              <w:top w:w="100" w:type="dxa"/>
+              <w:left w:w="100" w:type="dxa"/>
+              <w:bottom w:w="100" w:type="dxa"/>
+              <w:right w:w="100" w:type="dxa"/>
+            </w:tcMar>
+            <w:hideMark/>
+          </w:tcPr>
+          <w:p>
+            <w:pPr>
+              <w:spacing w:after="0" w:line="240" w:lineRule="auto"/>
+              <w:rPr>
+                <w:rFonts w:ascii="Times New Roman" w:eastAsia="Times New Roman" w:hAnsi="Times New Roman" w:cs="Times New Roman"/>
+                <w:sz w:val="24"/>
+                <w:szCs w:val="24"/>
+              </w:rPr>
+            </w:pPr>
+            <w:r>
+              <w:rPr>
+                <w:rFonts w:ascii="Arial" w:eastAsia="Times New Roman" w:hAnsi="Arial" w:cs="Arial"/>
+                <w:b/>
+                <w:bCs/>
+                <w:color w:val="000000"/>
+              </w:rPr>
+              <w:lastRenderedPageBreak/>
+              <w:t>Step</w:t>
+            </w:r>
+          </w:p>
+        </w:tc>
+        <w:tc>
+          <w:tcPr>
+            <w:tcW w:w="0" w:type="auto"/>
+            <w:tcBorders>
+              <w:top w:val="single" w:sz="8" w:space="0" w:color="000000"/>
+              <w:left w:val="single" w:sz="8" w:space="0" w:color="000000"/>
+              <w:bottom w:val="single" w:sz="8" w:space="0" w:color="000000"/>
+              <w:right w:val="single" w:sz="8" w:space="0" w:color="000000"/>
+            </w:tcBorders>
+            <w:tcMar>
+              <w:top w:w="100" w:type="dxa"/>
+              <w:left w:w="100" w:type="dxa"/>
+              <w:bottom w:w="100" w:type="dxa"/>
+              <w:right w:w="100" w:type="dxa"/>
+            </w:tcMar>
+            <w:hideMark/>
+          </w:tcPr>
+          <w:p>
+            <w:pPr>
+              <w:spacing w:after="0" w:line="240" w:lineRule="auto"/>
+              <w:rPr>
+                <w:rFonts w:ascii="Times New Roman" w:eastAsia="Times New Roman" w:hAnsi="Times New Roman" w:cs="Times New Roman"/>
+                <w:sz w:val="24"/>
+                <w:szCs w:val="24"/>
+              </w:rPr>
+            </w:pPr>
+            <w:r>
+              <w:rPr>
+                <w:rFonts w:ascii="Arial" w:eastAsia="Times New Roman" w:hAnsi="Arial" w:cs="Arial"/>
+                <w:b/>
+                <w:bCs/>
+                <w:color w:val="000000"/>
+              </w:rPr>
+              <w:t>User Actions </w:t>
+            </w:r>
+          </w:p>
+        </w:tc>
+        <w:tc>
+          <w:tcPr>
+            <w:tcW w:w="0" w:type="auto"/>
+            <w:tcBorders>
+              <w:top w:val="single" w:sz="8" w:space="0" w:color="000000"/>
+              <w:left w:val="single" w:sz="8" w:space="0" w:color="000000"/>
+              <w:bottom w:val="single" w:sz="8" w:space="0" w:color="000000"/>
+              <w:right w:val="single" w:sz="8" w:space="0" w:color="000000"/>
+            </w:tcBorders>
+            <w:tcMar>
+              <w:top w:w="100" w:type="dxa"/>
+              <w:left w:w="100" w:type="dxa"/>
+              <w:bottom w:w="100" w:type="dxa"/>
+              <w:right w:w="100" w:type="dxa"/>
+            </w:tcMar>
+            <w:hideMark/>
+          </w:tcPr>
+          <w:p>
+            <w:pPr>
+              <w:spacing w:after="0" w:line="240" w:lineRule="auto"/>
+              <w:rPr>
+                <w:rFonts w:ascii="Times New Roman" w:eastAsia="Times New Roman" w:hAnsi="Times New Roman" w:cs="Times New Roman"/>
+                <w:sz w:val="24"/>
+                <w:szCs w:val="24"/>
+              </w:rPr>
+            </w:pPr>
+            <w:r>
+              <w:rPr>
+                <w:rFonts w:ascii="Arial" w:eastAsia="Times New Roman" w:hAnsi="Arial" w:cs="Arial"/>
+                <w:b/>
+                <w:bCs/>
+                <w:color w:val="000000"/>
+              </w:rPr>
+              <w:t>System Actions</w:t>
+            </w:r>
+          </w:p>
+        </w:tc>
+      </w:tr>
+      <w:tr>
+        <w:trPr>
+          <w:trHeight w:val="480"/>
+        </w:trPr>
+        <w:tc>
+          <w:tcPr>
+            <w:tcW w:w="0" w:type="auto"/>
+            <w:tcBorders>
+              <w:top w:val="single" w:sz="8" w:space="0" w:color="000000"/>
+              <w:left w:val="single" w:sz="8" w:space="0" w:color="000000"/>
+              <w:bottom w:val="single" w:sz="8" w:space="0" w:color="000000"/>
+              <w:right w:val="single" w:sz="8" w:space="0" w:color="000000"/>
+            </w:tcBorders>
+            <w:tcMar>
+              <w:top w:w="100" w:type="dxa"/>
+              <w:left w:w="100" w:type="dxa"/>
+              <w:bottom w:w="100" w:type="dxa"/>
+              <w:right w:w="100" w:type="dxa"/>
+            </w:tcMar>
+            <w:hideMark/>
+          </w:tcPr>
+          <w:p>
+            <w:pPr>
+              <w:spacing w:after="0" w:line="240" w:lineRule="auto"/>
+              <w:rPr>
+                <w:rFonts w:ascii="Times New Roman" w:eastAsia="Times New Roman" w:hAnsi="Times New Roman" w:cs="Times New Roman"/>
+                <w:sz w:val="24"/>
+                <w:szCs w:val="24"/>
+              </w:rPr>
+            </w:pPr>
+            <w:r>
+              <w:rPr>
+                <w:rFonts w:ascii="Arial" w:eastAsia="Times New Roman" w:hAnsi="Arial" w:cs="Arial"/>
+                <w:color w:val="000000"/>
+              </w:rPr>
+              <w:t>1</w:t>
+            </w:r>
+          </w:p>
+        </w:tc>
+        <w:tc>
+          <w:tcPr>
+            <w:tcW w:w="0" w:type="auto"/>
+            <w:tcBorders>
+              <w:top w:val="single" w:sz="8" w:space="0" w:color="000000"/>
+              <w:left w:val="single" w:sz="8" w:space="0" w:color="000000"/>
+              <w:bottom w:val="single" w:sz="8" w:space="0" w:color="000000"/>
+              <w:right w:val="single" w:sz="8" w:space="0" w:color="000000"/>
+            </w:tcBorders>
+            <w:tcMar>
+              <w:top w:w="100" w:type="dxa"/>
+              <w:left w:w="100" w:type="dxa"/>
+              <w:bottom w:w="100" w:type="dxa"/>
+              <w:right w:w="100" w:type="dxa"/>
+            </w:tcMar>
+            <w:hideMark/>
+          </w:tcPr>
+          <w:p>
+            <w:pPr>
+              <w:spacing w:after="0" w:line="240" w:lineRule="auto"/>
+              <w:rPr>
+                <w:rFonts w:ascii="Times New Roman" w:eastAsia="Times New Roman" w:hAnsi="Times New Roman" w:cs="Times New Roman"/>
+                <w:sz w:val="24"/>
+                <w:szCs w:val="24"/>
+              </w:rPr>
+            </w:pPr>
+            <w:r>
+              <w:rPr>
+                <w:rFonts w:ascii="Arial" w:eastAsia="Times New Roman" w:hAnsi="Arial" w:cs="Arial"/>
+                <w:color w:val="000000"/>
+              </w:rPr>
+              <w:t>The admin calls the view customer reviews command.</w:t>
+            </w:r>
+          </w:p>
+        </w:tc>
+        <w:tc>
+          <w:tcPr>
+            <w:tcW w:w="0" w:type="auto"/>
+            <w:tcBorders>
+              <w:top w:val="single" w:sz="8" w:space="0" w:color="000000"/>
+              <w:left w:val="single" w:sz="8" w:space="0" w:color="000000"/>
+              <w:bottom w:val="single" w:sz="8" w:space="0" w:color="000000"/>
+              <w:right w:val="single" w:sz="8" w:space="0" w:color="000000"/>
+            </w:tcBorders>
+            <w:tcMar>
+              <w:top w:w="100" w:type="dxa"/>
+              <w:left w:w="100" w:type="dxa"/>
+              <w:bottom w:w="100" w:type="dxa"/>
+              <w:right w:w="100" w:type="dxa"/>
+            </w:tcMar>
+            <w:hideMark/>
+          </w:tcPr>
+          <w:p>
+            <w:pPr>
+              <w:spacing w:after="0" w:line="240" w:lineRule="auto"/>
+              <w:rPr>
+                <w:rFonts w:ascii="Times New Roman" w:eastAsia="Times New Roman" w:hAnsi="Times New Roman" w:cs="Times New Roman"/>
+                <w:sz w:val="24"/>
+                <w:szCs w:val="24"/>
+              </w:rPr>
+            </w:pPr>
+            <w:r>
+              <w:rPr>
+                <w:rFonts w:ascii="Arial" w:eastAsia="Times New Roman" w:hAnsi="Arial" w:cs="Arial"/>
+                <w:color w:val="000000"/>
+              </w:rPr>
+              <w:t>The system retrieves current customer reviews and displays them on the screen.</w:t>
+            </w:r>
+          </w:p>
+        </w:tc>
+      </w:tr>
+      <w:tr>
+        <w:trPr>
+          <w:trHeight w:val="480"/>
+        </w:trPr>
+        <w:tc>
+          <w:tcPr>
+            <w:tcW w:w="0" w:type="auto"/>
+            <w:gridSpan w:val="3"/>
+            <w:tcBorders>
+              <w:top w:val="single" w:sz="8" w:space="0" w:color="000000"/>
+              <w:left w:val="single" w:sz="8" w:space="0" w:color="000000"/>
+              <w:bottom w:val="single" w:sz="8" w:space="0" w:color="000000"/>
+              <w:right w:val="single" w:sz="8" w:space="0" w:color="000000"/>
+            </w:tcBorders>
+            <w:tcMar>
+              <w:top w:w="100" w:type="dxa"/>
+              <w:left w:w="100" w:type="dxa"/>
+              <w:bottom w:w="100" w:type="dxa"/>
+              <w:right w:w="100" w:type="dxa"/>
+            </w:tcMar>
+            <w:hideMark/>
+          </w:tcPr>
+          <w:p>
+            <w:pPr>
+              <w:spacing w:after="0" w:line="240" w:lineRule="auto"/>
+              <w:rPr>
+                <w:rFonts w:ascii="Times New Roman" w:eastAsia="Times New Roman" w:hAnsi="Times New Roman" w:cs="Times New Roman"/>
+                <w:sz w:val="24"/>
+                <w:szCs w:val="24"/>
+              </w:rPr>
+            </w:pPr>
+            <w:r>
+              <w:rPr>
+                <w:rFonts w:ascii="Arial" w:eastAsia="Times New Roman" w:hAnsi="Arial" w:cs="Arial"/>
+                <w:b/>
+                <w:bCs/>
+                <w:color w:val="000000"/>
+              </w:rPr>
+              <w:t>1.1.1 View Summary Information</w:t>
+            </w:r>
+          </w:p>
+        </w:tc>
+      </w:tr>
+      <w:tr>
+        <w:trPr>
+          <w:trHeight w:val="480"/>
+        </w:trPr>
+        <w:tc>
+          <w:tcPr>
+            <w:tcW w:w="0" w:type="auto"/>
+            <w:tcBorders>
+              <w:top w:val="single" w:sz="8" w:space="0" w:color="000000"/>
+              <w:left w:val="single" w:sz="8" w:space="0" w:color="000000"/>
+              <w:bottom w:val="single" w:sz="8" w:space="0" w:color="000000"/>
+              <w:right w:val="single" w:sz="8" w:space="0" w:color="000000"/>
+            </w:tcBorders>
+            <w:tcMar>
+              <w:top w:w="100" w:type="dxa"/>
+              <w:left w:w="100" w:type="dxa"/>
+              <w:bottom w:w="100" w:type="dxa"/>
+              <w:right w:w="100" w:type="dxa"/>
+            </w:tcMar>
+            <w:hideMark/>
+          </w:tcPr>
+          <w:p>
+            <w:pPr>
+              <w:spacing w:after="0" w:line="240" w:lineRule="auto"/>
+              <w:rPr>
+                <w:rFonts w:ascii="Times New Roman" w:eastAsia="Times New Roman" w:hAnsi="Times New Roman" w:cs="Times New Roman"/>
+                <w:sz w:val="24"/>
+                <w:szCs w:val="24"/>
+              </w:rPr>
+            </w:pPr>
+            <w:r>
+              <w:rPr>
+                <w:rFonts w:ascii="Arial" w:eastAsia="Times New Roman" w:hAnsi="Arial" w:cs="Arial"/>
+                <w:b/>
+                <w:bCs/>
+                <w:color w:val="000000"/>
+              </w:rPr>
+              <w:t>Step</w:t>
+            </w:r>
+          </w:p>
+        </w:tc>
+        <w:tc>
+          <w:tcPr>
+            <w:tcW w:w="0" w:type="auto"/>
+            <w:tcBorders>
+              <w:top w:val="single" w:sz="8" w:space="0" w:color="000000"/>
+              <w:left w:val="single" w:sz="8" w:space="0" w:color="000000"/>
+              <w:bottom w:val="single" w:sz="8" w:space="0" w:color="000000"/>
+              <w:right w:val="single" w:sz="8" w:space="0" w:color="000000"/>
+            </w:tcBorders>
+            <w:tcMar>
+              <w:top w:w="100" w:type="dxa"/>
+              <w:left w:w="100" w:type="dxa"/>
+              <w:bottom w:w="100" w:type="dxa"/>
+              <w:right w:w="100" w:type="dxa"/>
+            </w:tcMar>
+            <w:hideMark/>
+          </w:tcPr>
+          <w:p>
+            <w:pPr>
+              <w:spacing w:after="0" w:line="240" w:lineRule="auto"/>
+              <w:rPr>
+                <w:rFonts w:ascii="Times New Roman" w:eastAsia="Times New Roman" w:hAnsi="Times New Roman" w:cs="Times New Roman"/>
+                <w:sz w:val="24"/>
+                <w:szCs w:val="24"/>
+              </w:rPr>
+            </w:pPr>
+            <w:r>
+              <w:rPr>
+                <w:rFonts w:ascii="Arial" w:eastAsia="Times New Roman" w:hAnsi="Arial" w:cs="Arial"/>
+                <w:b/>
+                <w:bCs/>
+                <w:color w:val="000000"/>
+              </w:rPr>
+              <w:t>User Actions </w:t>
+            </w:r>
+          </w:p>
+        </w:tc>
+        <w:tc>
+          <w:tcPr>
+            <w:tcW w:w="0" w:type="auto"/>
+            <w:tcBorders>
+              <w:top w:val="single" w:sz="8" w:space="0" w:color="000000"/>
+              <w:left w:val="single" w:sz="8" w:space="0" w:color="000000"/>
+              <w:bottom w:val="single" w:sz="8" w:space="0" w:color="000000"/>
+              <w:right w:val="single" w:sz="8" w:space="0" w:color="000000"/>
+            </w:tcBorders>
+            <w:tcMar>
+              <w:top w:w="100" w:type="dxa"/>
+              <w:left w:w="100" w:type="dxa"/>
+              <w:bottom w:w="100" w:type="dxa"/>
+              <w:right w:w="100" w:type="dxa"/>
+            </w:tcMar>
+            <w:hideMark/>
+          </w:tcPr>
+          <w:p>
+            <w:pPr>
+              <w:spacing w:after="0" w:line="240" w:lineRule="auto"/>
+              <w:rPr>
+                <w:rFonts w:ascii="Times New Roman" w:eastAsia="Times New Roman" w:hAnsi="Times New Roman" w:cs="Times New Roman"/>
+                <w:sz w:val="24"/>
+                <w:szCs w:val="24"/>
+              </w:rPr>
+            </w:pPr>
+            <w:r>
+              <w:rPr>
+                <w:rFonts w:ascii="Arial" w:eastAsia="Times New Roman" w:hAnsi="Arial" w:cs="Arial"/>
+                <w:b/>
+                <w:bCs/>
+                <w:color w:val="000000"/>
+              </w:rPr>
+              <w:t>System Actions</w:t>
+            </w:r>
+          </w:p>
+        </w:tc>
+      </w:tr>
+      <w:tr>
+        <w:trPr>
+          <w:trHeight w:val="480"/>
+        </w:trPr>
+        <w:tc>
+          <w:tcPr>
+            <w:tcW w:w="0" w:type="auto"/>
+            <w:tcBorders>
+              <w:top w:val="single" w:sz="8" w:space="0" w:color="000000"/>
+              <w:left w:val="single" w:sz="8" w:space="0" w:color="000000"/>
+              <w:bottom w:val="single" w:sz="8" w:space="0" w:color="000000"/>
+              <w:right w:val="single" w:sz="8" w:space="0" w:color="000000"/>
+            </w:tcBorders>
+            <w:tcMar>
+              <w:top w:w="100" w:type="dxa"/>
+              <w:left w:w="100" w:type="dxa"/>
+              <w:bottom w:w="100" w:type="dxa"/>
+              <w:right w:w="100" w:type="dxa"/>
+            </w:tcMar>
+            <w:hideMark/>
+          </w:tcPr>
+          <w:p>
+            <w:pPr>
+              <w:spacing w:after="0" w:line="240" w:lineRule="auto"/>
+              <w:rPr>
+                <w:rFonts w:ascii="Times New Roman" w:eastAsia="Times New Roman" w:hAnsi="Times New Roman" w:cs="Times New Roman"/>
+                <w:sz w:val="24"/>
+                <w:szCs w:val="24"/>
+              </w:rPr>
+            </w:pPr>
+            <w:r>
+              <w:rPr>
+                <w:rFonts w:ascii="Arial" w:eastAsia="Times New Roman" w:hAnsi="Arial" w:cs="Arial"/>
+                <w:color w:val="000000"/>
+              </w:rPr>
+              <w:t>1</w:t>
+            </w:r>
+          </w:p>
+        </w:tc>
+        <w:tc>
+          <w:tcPr>
+            <w:tcW w:w="0" w:type="auto"/>
+            <w:tcBorders>
+              <w:top w:val="single" w:sz="8" w:space="0" w:color="000000"/>
+              <w:left w:val="single" w:sz="8" w:space="0" w:color="000000"/>
+              <w:bottom w:val="single" w:sz="8" w:space="0" w:color="000000"/>
+              <w:right w:val="single" w:sz="8" w:space="0" w:color="000000"/>
+            </w:tcBorders>
+            <w:tcMar>
+              <w:top w:w="100" w:type="dxa"/>
+              <w:left w:w="100" w:type="dxa"/>
+              <w:bottom w:w="100" w:type="dxa"/>
+              <w:right w:w="100" w:type="dxa"/>
+            </w:tcMar>
+            <w:hideMark/>
+          </w:tcPr>
+          <w:p>
+            <w:pPr>
+              <w:spacing w:after="0" w:line="240" w:lineRule="auto"/>
+              <w:rPr>
+                <w:rFonts w:ascii="Times New Roman" w:eastAsia="Times New Roman" w:hAnsi="Times New Roman" w:cs="Times New Roman"/>
+                <w:sz w:val="24"/>
+                <w:szCs w:val="24"/>
+              </w:rPr>
+            </w:pPr>
+            <w:r>
+              <w:rPr>
+                <w:rFonts w:ascii="Arial" w:eastAsia="Times New Roman" w:hAnsi="Arial" w:cs="Arial"/>
+                <w:color w:val="000000"/>
+              </w:rPr>
+              <w:t>The admin calls the view summary information command.</w:t>
+            </w:r>
+          </w:p>
+        </w:tc>
+        <w:tc>
+          <w:tcPr>
+            <w:tcW w:w="0" w:type="auto"/>
+            <w:tcBorders>
+              <w:top w:val="single" w:sz="8" w:space="0" w:color="000000"/>
+              <w:left w:val="single" w:sz="8" w:space="0" w:color="000000"/>
+              <w:bottom w:val="single" w:sz="8" w:space="0" w:color="000000"/>
+              <w:right w:val="single" w:sz="8" w:space="0" w:color="000000"/>
+            </w:tcBorders>
+            <w:tcMar>
+              <w:top w:w="100" w:type="dxa"/>
+              <w:left w:w="100" w:type="dxa"/>
+              <w:bottom w:w="100" w:type="dxa"/>
+              <w:right w:w="100" w:type="dxa"/>
+            </w:tcMar>
+            <w:hideMark/>
+          </w:tcPr>
+          <w:p>
+            <w:pPr>
+              <w:spacing w:after="0" w:line="240" w:lineRule="auto"/>
+              <w:rPr>
+                <w:rFonts w:ascii="Times New Roman" w:eastAsia="Times New Roman" w:hAnsi="Times New Roman" w:cs="Times New Roman"/>
+                <w:sz w:val="24"/>
+                <w:szCs w:val="24"/>
+              </w:rPr>
+            </w:pPr>
+            <w:r>
+              <w:rPr>
+                <w:rFonts w:ascii="Arial" w:eastAsia="Times New Roman" w:hAnsi="Arial" w:cs="Arial"/>
+                <w:color w:val="000000"/>
+              </w:rPr>
+              <w:t>The system retrieves summary information and displays them on the screen.</w:t>
+            </w:r>
+          </w:p>
+        </w:tc>
+      </w:tr>
+      <w:tr>
+        <w:trPr>
+          <w:trHeight w:val="480"/>
+        </w:trPr>
+        <w:tc>
+          <w:tcPr>
+            <w:tcW w:w="0" w:type="auto"/>
+            <w:gridSpan w:val="3"/>
+            <w:tcBorders>
+              <w:top w:val="single" w:sz="8" w:space="0" w:color="000000"/>
+              <w:left w:val="single" w:sz="8" w:space="0" w:color="000000"/>
+              <w:bottom w:val="single" w:sz="8" w:space="0" w:color="000000"/>
+              <w:right w:val="single" w:sz="8" w:space="0" w:color="000000"/>
+            </w:tcBorders>
+            <w:tcMar>
+              <w:top w:w="100" w:type="dxa"/>
+              <w:left w:w="100" w:type="dxa"/>
+              <w:bottom w:w="100" w:type="dxa"/>
+              <w:right w:w="100" w:type="dxa"/>
+            </w:tcMar>
+            <w:hideMark/>
+          </w:tcPr>
+          <w:p>
+            <w:pPr>
+              <w:spacing w:after="0" w:line="240" w:lineRule="auto"/>
+              <w:rPr>
+                <w:rFonts w:ascii="Times New Roman" w:eastAsia="Times New Roman" w:hAnsi="Times New Roman" w:cs="Times New Roman"/>
+                <w:sz w:val="24"/>
+                <w:szCs w:val="24"/>
+              </w:rPr>
+            </w:pPr>
+          </w:p>
+        </w:tc>
+      </w:tr>
+      <w:tr>
+        <w:trPr>
+          <w:trHeight w:val="480"/>
+        </w:trPr>
+        <w:tc>
+          <w:tcPr>
+            <w:tcW w:w="0" w:type="auto"/>
+            <w:gridSpan w:val="3"/>
+            <w:tcBorders>
+              <w:top w:val="single" w:sz="8" w:space="0" w:color="000000"/>
+              <w:left w:val="single" w:sz="8" w:space="0" w:color="000000"/>
+              <w:bottom w:val="single" w:sz="8" w:space="0" w:color="000000"/>
+              <w:right w:val="single" w:sz="8" w:space="0" w:color="000000"/>
+            </w:tcBorders>
+            <w:tcMar>
+              <w:top w:w="100" w:type="dxa"/>
+              <w:left w:w="100" w:type="dxa"/>
+              <w:bottom w:w="100" w:type="dxa"/>
+              <w:right w:w="100" w:type="dxa"/>
+            </w:tcMar>
+            <w:hideMark/>
+          </w:tcPr>
+          <w:p>
+            <w:pPr>
+              <w:spacing w:after="0" w:line="240" w:lineRule="auto"/>
+              <w:rPr>
+                <w:rFonts w:ascii="Times New Roman" w:eastAsia="Times New Roman" w:hAnsi="Times New Roman" w:cs="Times New Roman"/>
+                <w:sz w:val="24"/>
+                <w:szCs w:val="24"/>
+              </w:rPr>
+            </w:pPr>
+            <w:r>
+              <w:rPr>
+                <w:rFonts w:ascii="Arial" w:eastAsia="Times New Roman" w:hAnsi="Arial" w:cs="Arial"/>
+                <w:b/>
+                <w:bCs/>
+                <w:color w:val="000000"/>
+              </w:rPr>
+              <w:t xml:space="preserve">Use Case Number: </w:t>
+            </w:r>
+            <w:r>
+              <w:rPr>
+                <w:rFonts w:ascii="Arial" w:eastAsia="Times New Roman" w:hAnsi="Arial" w:cs="Arial"/>
+                <w:color w:val="000000"/>
+              </w:rPr>
+              <w:t>7 </w:t>
+            </w:r>
+          </w:p>
+        </w:tc>
+      </w:tr>
+      <w:tr>
+        <w:trPr>
+          <w:trHeight w:val="480"/>
+        </w:trPr>
+        <w:tc>
+          <w:tcPr>
+            <w:tcW w:w="0" w:type="auto"/>
+            <w:gridSpan w:val="3"/>
+            <w:tcBorders>
+              <w:top w:val="single" w:sz="8" w:space="0" w:color="000000"/>
+              <w:left w:val="single" w:sz="8" w:space="0" w:color="000000"/>
+              <w:bottom w:val="single" w:sz="8" w:space="0" w:color="000000"/>
+              <w:right w:val="single" w:sz="8" w:space="0" w:color="000000"/>
+            </w:tcBorders>
+            <w:tcMar>
+              <w:top w:w="100" w:type="dxa"/>
+              <w:left w:w="100" w:type="dxa"/>
+              <w:bottom w:w="100" w:type="dxa"/>
+              <w:right w:w="100" w:type="dxa"/>
+            </w:tcMar>
+            <w:hideMark/>
+          </w:tcPr>
+          <w:p>
+            <w:pPr>
+              <w:spacing w:after="0" w:line="240" w:lineRule="auto"/>
+              <w:rPr>
+                <w:rFonts w:ascii="Times New Roman" w:eastAsia="Times New Roman" w:hAnsi="Times New Roman" w:cs="Times New Roman"/>
+                <w:sz w:val="24"/>
+                <w:szCs w:val="24"/>
+              </w:rPr>
+            </w:pPr>
+            <w:r>
+              <w:rPr>
+                <w:rFonts w:ascii="Arial" w:eastAsia="Times New Roman" w:hAnsi="Arial" w:cs="Arial"/>
+                <w:b/>
+                <w:bCs/>
+                <w:color w:val="000000"/>
+              </w:rPr>
+              <w:t>Name: Create Schedule</w:t>
+            </w:r>
+          </w:p>
+        </w:tc>
+      </w:tr>
+      <w:tr>
+        <w:trPr>
+          <w:trHeight w:val="480"/>
+        </w:trPr>
+        <w:tc>
+          <w:tcPr>
+            <w:tcW w:w="0" w:type="auto"/>
+            <w:gridSpan w:val="3"/>
+            <w:tcBorders>
+              <w:top w:val="single" w:sz="8" w:space="0" w:color="000000"/>
+              <w:left w:val="single" w:sz="8" w:space="0" w:color="000000"/>
+              <w:bottom w:val="single" w:sz="8" w:space="0" w:color="000000"/>
+              <w:right w:val="single" w:sz="8" w:space="0" w:color="000000"/>
+            </w:tcBorders>
+            <w:tcMar>
+              <w:top w:w="100" w:type="dxa"/>
+              <w:left w:w="100" w:type="dxa"/>
+              <w:bottom w:w="100" w:type="dxa"/>
+              <w:right w:w="100" w:type="dxa"/>
+            </w:tcMar>
+            <w:hideMark/>
+          </w:tcPr>
+          <w:p>
+            <w:pPr>
+              <w:spacing w:after="0" w:line="240" w:lineRule="auto"/>
+              <w:rPr>
+                <w:rFonts w:ascii="Times New Roman" w:eastAsia="Times New Roman" w:hAnsi="Times New Roman" w:cs="Times New Roman"/>
+                <w:sz w:val="24"/>
+                <w:szCs w:val="24"/>
+              </w:rPr>
+            </w:pPr>
+            <w:r>
+              <w:rPr>
+                <w:rFonts w:ascii="Arial" w:eastAsia="Times New Roman" w:hAnsi="Arial" w:cs="Arial"/>
+                <w:b/>
+                <w:bCs/>
+                <w:color w:val="000000"/>
+              </w:rPr>
+              <w:t xml:space="preserve">Brief description: </w:t>
+            </w:r>
+            <w:r>
+              <w:rPr>
+                <w:rFonts w:ascii="Arial" w:eastAsia="Times New Roman" w:hAnsi="Arial" w:cs="Arial"/>
+                <w:color w:val="000000"/>
+              </w:rPr>
+              <w:t>This use case allows the admin to specify business hours and available dates.</w:t>
+            </w:r>
+          </w:p>
+        </w:tc>
+      </w:tr>
+      <w:tr>
+        <w:trPr>
+          <w:trHeight w:val="480"/>
+        </w:trPr>
+        <w:tc>
+          <w:tcPr>
+            <w:tcW w:w="0" w:type="auto"/>
+            <w:gridSpan w:val="3"/>
+            <w:tcBorders>
+              <w:top w:val="single" w:sz="8" w:space="0" w:color="000000"/>
+              <w:left w:val="single" w:sz="8" w:space="0" w:color="000000"/>
+              <w:bottom w:val="single" w:sz="8" w:space="0" w:color="000000"/>
+              <w:right w:val="single" w:sz="8" w:space="0" w:color="000000"/>
+            </w:tcBorders>
+            <w:tcMar>
+              <w:top w:w="100" w:type="dxa"/>
+              <w:left w:w="100" w:type="dxa"/>
+              <w:bottom w:w="100" w:type="dxa"/>
+              <w:right w:w="100" w:type="dxa"/>
+            </w:tcMar>
+            <w:hideMark/>
+          </w:tcPr>
+          <w:p>
+            <w:pPr>
+              <w:spacing w:after="0" w:line="240" w:lineRule="auto"/>
+              <w:rPr>
+                <w:rFonts w:ascii="Times New Roman" w:eastAsia="Times New Roman" w:hAnsi="Times New Roman" w:cs="Times New Roman"/>
+                <w:sz w:val="24"/>
+                <w:szCs w:val="24"/>
+              </w:rPr>
+            </w:pPr>
+            <w:r>
+              <w:rPr>
+                <w:rFonts w:ascii="Arial" w:eastAsia="Times New Roman" w:hAnsi="Arial" w:cs="Arial"/>
+                <w:b/>
+                <w:bCs/>
+                <w:color w:val="000000"/>
+              </w:rPr>
+              <w:t>Actors:</w:t>
+            </w:r>
+            <w:r>
+              <w:rPr>
+                <w:rFonts w:ascii="Arial" w:eastAsia="Times New Roman" w:hAnsi="Arial" w:cs="Arial"/>
+                <w:color w:val="000000"/>
+              </w:rPr>
+              <w:t xml:space="preserve"> Admin</w:t>
+            </w:r>
+          </w:p>
+        </w:tc>
+      </w:tr>
+      <w:tr>
+        <w:trPr>
+          <w:trHeight w:val="480"/>
+        </w:trPr>
+        <w:tc>
+          <w:tcPr>
+            <w:tcW w:w="0" w:type="auto"/>
+            <w:gridSpan w:val="3"/>
+            <w:tcBorders>
+              <w:top w:val="single" w:sz="8" w:space="0" w:color="000000"/>
+              <w:left w:val="single" w:sz="8" w:space="0" w:color="000000"/>
+              <w:bottom w:val="single" w:sz="8" w:space="0" w:color="000000"/>
+              <w:right w:val="single" w:sz="8" w:space="0" w:color="000000"/>
+            </w:tcBorders>
+            <w:tcMar>
+              <w:top w:w="100" w:type="dxa"/>
+              <w:left w:w="100" w:type="dxa"/>
+              <w:bottom w:w="100" w:type="dxa"/>
+              <w:right w:w="100" w:type="dxa"/>
+            </w:tcMar>
+            <w:hideMark/>
+          </w:tcPr>
+          <w:p>
+            <w:pPr>
+              <w:spacing w:after="0" w:line="240" w:lineRule="auto"/>
+              <w:rPr>
+                <w:rFonts w:ascii="Times New Roman" w:eastAsia="Times New Roman" w:hAnsi="Times New Roman" w:cs="Times New Roman"/>
+                <w:sz w:val="24"/>
+                <w:szCs w:val="24"/>
+              </w:rPr>
+            </w:pPr>
+          </w:p>
+        </w:tc>
+      </w:tr>
+      <w:tr>
+        <w:trPr>
+          <w:trHeight w:val="480"/>
+        </w:trPr>
+        <w:tc>
+          <w:tcPr>
+            <w:tcW w:w="0" w:type="auto"/>
+            <w:gridSpan w:val="3"/>
+            <w:tcBorders>
+              <w:top w:val="single" w:sz="8" w:space="0" w:color="000000"/>
+              <w:left w:val="single" w:sz="8" w:space="0" w:color="000000"/>
+              <w:bottom w:val="single" w:sz="8" w:space="0" w:color="000000"/>
+              <w:right w:val="single" w:sz="8" w:space="0" w:color="000000"/>
+            </w:tcBorders>
+            <w:tcMar>
+              <w:top w:w="100" w:type="dxa"/>
+              <w:left w:w="100" w:type="dxa"/>
+              <w:bottom w:w="100" w:type="dxa"/>
+              <w:right w:w="100" w:type="dxa"/>
+            </w:tcMar>
+            <w:hideMark/>
+          </w:tcPr>
+          <w:p>
+            <w:pPr>
+              <w:spacing w:after="0" w:line="240" w:lineRule="auto"/>
+              <w:rPr>
+                <w:rFonts w:ascii="Times New Roman" w:eastAsia="Times New Roman" w:hAnsi="Times New Roman" w:cs="Times New Roman"/>
+                <w:sz w:val="24"/>
+                <w:szCs w:val="24"/>
+              </w:rPr>
+            </w:pPr>
+            <w:r>
+              <w:rPr>
+                <w:rFonts w:ascii="Arial" w:eastAsia="Times New Roman" w:hAnsi="Arial" w:cs="Arial"/>
+                <w:b/>
+                <w:bCs/>
+                <w:color w:val="000000"/>
+              </w:rPr>
+              <w:t>Preconditions</w:t>
+            </w:r>
+          </w:p>
+        </w:tc>
+      </w:tr>
+      <w:tr>
+        <w:trPr>
+          <w:trHeight w:val="480"/>
+        </w:trPr>
+        <w:tc>
+          <w:tcPr>
+            <w:tcW w:w="0" w:type="auto"/>
+            <w:gridSpan w:val="3"/>
+            <w:tcBorders>
+              <w:top w:val="single" w:sz="8" w:space="0" w:color="000000"/>
+              <w:left w:val="single" w:sz="8" w:space="0" w:color="000000"/>
+              <w:bottom w:val="single" w:sz="8" w:space="0" w:color="000000"/>
+              <w:right w:val="single" w:sz="8" w:space="0" w:color="000000"/>
+            </w:tcBorders>
+            <w:tcMar>
+              <w:top w:w="100" w:type="dxa"/>
+              <w:left w:w="100" w:type="dxa"/>
+              <w:bottom w:w="100" w:type="dxa"/>
+              <w:right w:w="100" w:type="dxa"/>
+            </w:tcMar>
+            <w:hideMark/>
+          </w:tcPr>
+          <w:p>
+            <w:pPr>
+              <w:spacing w:after="0" w:line="240" w:lineRule="auto"/>
+              <w:rPr>
+                <w:rFonts w:ascii="Times New Roman" w:eastAsia="Times New Roman" w:hAnsi="Times New Roman" w:cs="Times New Roman"/>
+                <w:sz w:val="24"/>
+                <w:szCs w:val="24"/>
+              </w:rPr>
+            </w:pPr>
+            <w:r>
+              <w:rPr>
+                <w:rFonts w:ascii="Arial" w:eastAsia="Times New Roman" w:hAnsi="Arial" w:cs="Arial"/>
+                <w:color w:val="000000"/>
+              </w:rPr>
+              <w:t>The admin must be logged in to the system.</w:t>
+            </w:r>
+          </w:p>
+        </w:tc>
+      </w:tr>
+      <w:tr>
+        <w:trPr>
+          <w:trHeight w:val="480"/>
+        </w:trPr>
+        <w:tc>
+          <w:tcPr>
+            <w:tcW w:w="0" w:type="auto"/>
+            <w:gridSpan w:val="3"/>
+            <w:tcBorders>
+              <w:top w:val="single" w:sz="8" w:space="0" w:color="000000"/>
+              <w:left w:val="single" w:sz="8" w:space="0" w:color="000000"/>
+              <w:bottom w:val="single" w:sz="8" w:space="0" w:color="000000"/>
+              <w:right w:val="single" w:sz="8" w:space="0" w:color="000000"/>
+            </w:tcBorders>
+            <w:tcMar>
+              <w:top w:w="100" w:type="dxa"/>
+              <w:left w:w="100" w:type="dxa"/>
+              <w:bottom w:w="100" w:type="dxa"/>
+              <w:right w:w="100" w:type="dxa"/>
+            </w:tcMar>
+            <w:hideMark/>
+          </w:tcPr>
+          <w:p>
+            <w:pPr>
+              <w:spacing w:after="0" w:line="240" w:lineRule="auto"/>
+              <w:rPr>
+                <w:rFonts w:ascii="Times New Roman" w:eastAsia="Times New Roman" w:hAnsi="Times New Roman" w:cs="Times New Roman"/>
+                <w:sz w:val="24"/>
+                <w:szCs w:val="24"/>
+              </w:rPr>
+            </w:pPr>
+            <w:r>
+              <w:rPr>
+                <w:rFonts w:ascii="Arial" w:eastAsia="Times New Roman" w:hAnsi="Arial" w:cs="Arial"/>
+                <w:b/>
+                <w:bCs/>
+                <w:color w:val="000000"/>
+              </w:rPr>
+              <w:t>1. Basic Flows:</w:t>
+            </w:r>
+          </w:p>
+        </w:tc>
+      </w:tr>
+      <w:tr>
+        <w:trPr>
+          <w:trHeight w:val="480"/>
+        </w:trPr>
+        <w:tc>
+          <w:tcPr>
+            <w:tcW w:w="0" w:type="auto"/>
+            <w:gridSpan w:val="3"/>
+            <w:tcBorders>
+              <w:top w:val="single" w:sz="8" w:space="0" w:color="000000"/>
+              <w:left w:val="single" w:sz="8" w:space="0" w:color="000000"/>
+              <w:bottom w:val="single" w:sz="8" w:space="0" w:color="000000"/>
+              <w:right w:val="single" w:sz="8" w:space="0" w:color="000000"/>
+            </w:tcBorders>
+            <w:tcMar>
+              <w:top w:w="100" w:type="dxa"/>
+              <w:left w:w="100" w:type="dxa"/>
+              <w:bottom w:w="100" w:type="dxa"/>
+              <w:right w:w="100" w:type="dxa"/>
+            </w:tcMar>
+            <w:hideMark/>
+          </w:tcPr>
+          <w:p>
+            <w:pPr>
+              <w:spacing w:after="0" w:line="240" w:lineRule="auto"/>
+              <w:rPr>
+                <w:rFonts w:ascii="Times New Roman" w:eastAsia="Times New Roman" w:hAnsi="Times New Roman" w:cs="Times New Roman"/>
+                <w:sz w:val="24"/>
+                <w:szCs w:val="24"/>
+              </w:rPr>
+            </w:pPr>
+            <w:r>
+              <w:rPr>
+                <w:rFonts w:ascii="Arial" w:eastAsia="Times New Roman" w:hAnsi="Arial" w:cs="Arial"/>
+                <w:b/>
+                <w:bCs/>
+                <w:color w:val="000000"/>
+              </w:rPr>
+              <w:t>1.1.0 Enter Available Dates and Time</w:t>
+            </w:r>
+          </w:p>
+        </w:tc>
+      </w:tr>
+      <w:tr>
+        <w:trPr>
+          <w:trHeight w:val="480"/>
+        </w:trPr>
+        <w:tc>
+          <w:tcPr>
+            <w:tcW w:w="0" w:type="auto"/>
+            <w:tcBorders>
+              <w:top w:val="single" w:sz="8" w:space="0" w:color="000000"/>
+              <w:left w:val="single" w:sz="8" w:space="0" w:color="000000"/>
+              <w:bottom w:val="single" w:sz="8" w:space="0" w:color="000000"/>
+              <w:right w:val="single" w:sz="8" w:space="0" w:color="000000"/>
+            </w:tcBorders>
+            <w:tcMar>
+              <w:top w:w="100" w:type="dxa"/>
+              <w:left w:w="100" w:type="dxa"/>
+              <w:bottom w:w="100" w:type="dxa"/>
+              <w:right w:w="100" w:type="dxa"/>
+            </w:tcMar>
+            <w:hideMark/>
+          </w:tcPr>
+          <w:p>
+            <w:pPr>
+              <w:spacing w:after="0" w:line="240" w:lineRule="auto"/>
+              <w:rPr>
+                <w:rFonts w:ascii="Times New Roman" w:eastAsia="Times New Roman" w:hAnsi="Times New Roman" w:cs="Times New Roman"/>
+                <w:sz w:val="24"/>
+                <w:szCs w:val="24"/>
+              </w:rPr>
+            </w:pPr>
+            <w:r>
+              <w:rPr>
+                <w:rFonts w:ascii="Arial" w:eastAsia="Times New Roman" w:hAnsi="Arial" w:cs="Arial"/>
+                <w:b/>
+                <w:bCs/>
+                <w:color w:val="000000"/>
+              </w:rPr>
+              <w:t>Step</w:t>
+            </w:r>
+          </w:p>
+        </w:tc>
+        <w:tc>
+          <w:tcPr>
+            <w:tcW w:w="0" w:type="auto"/>
+            <w:tcBorders>
+              <w:top w:val="single" w:sz="8" w:space="0" w:color="000000"/>
+              <w:left w:val="single" w:sz="8" w:space="0" w:color="000000"/>
+              <w:bottom w:val="single" w:sz="8" w:space="0" w:color="000000"/>
+              <w:right w:val="single" w:sz="8" w:space="0" w:color="000000"/>
+            </w:tcBorders>
+            <w:tcMar>
+              <w:top w:w="100" w:type="dxa"/>
+              <w:left w:w="100" w:type="dxa"/>
+              <w:bottom w:w="100" w:type="dxa"/>
+              <w:right w:w="100" w:type="dxa"/>
+            </w:tcMar>
+            <w:hideMark/>
+          </w:tcPr>
+          <w:p>
+            <w:pPr>
+              <w:spacing w:after="0" w:line="240" w:lineRule="auto"/>
+              <w:rPr>
+                <w:rFonts w:ascii="Times New Roman" w:eastAsia="Times New Roman" w:hAnsi="Times New Roman" w:cs="Times New Roman"/>
+                <w:sz w:val="24"/>
+                <w:szCs w:val="24"/>
+              </w:rPr>
+            </w:pPr>
+            <w:r>
+              <w:rPr>
+                <w:rFonts w:ascii="Arial" w:eastAsia="Times New Roman" w:hAnsi="Arial" w:cs="Arial"/>
+                <w:b/>
+                <w:bCs/>
+                <w:color w:val="000000"/>
+              </w:rPr>
+              <w:t>User Actions </w:t>
+            </w:r>
+          </w:p>
+        </w:tc>
+        <w:tc>
+          <w:tcPr>
+            <w:tcW w:w="0" w:type="auto"/>
+            <w:tcBorders>
+              <w:top w:val="single" w:sz="8" w:space="0" w:color="000000"/>
+              <w:left w:val="single" w:sz="8" w:space="0" w:color="000000"/>
+              <w:bottom w:val="single" w:sz="8" w:space="0" w:color="000000"/>
+              <w:right w:val="single" w:sz="8" w:space="0" w:color="000000"/>
+            </w:tcBorders>
+            <w:tcMar>
+              <w:top w:w="100" w:type="dxa"/>
+              <w:left w:w="100" w:type="dxa"/>
+              <w:bottom w:w="100" w:type="dxa"/>
+              <w:right w:w="100" w:type="dxa"/>
+            </w:tcMar>
+            <w:hideMark/>
+          </w:tcPr>
+          <w:p>
+            <w:pPr>
+              <w:spacing w:after="0" w:line="240" w:lineRule="auto"/>
+              <w:rPr>
+                <w:rFonts w:ascii="Times New Roman" w:eastAsia="Times New Roman" w:hAnsi="Times New Roman" w:cs="Times New Roman"/>
+                <w:sz w:val="24"/>
+                <w:szCs w:val="24"/>
+              </w:rPr>
+            </w:pPr>
+            <w:r>
+              <w:rPr>
+                <w:rFonts w:ascii="Arial" w:eastAsia="Times New Roman" w:hAnsi="Arial" w:cs="Arial"/>
+                <w:b/>
+                <w:bCs/>
+                <w:color w:val="000000"/>
+              </w:rPr>
+              <w:t>System Actions</w:t>
+            </w:r>
+          </w:p>
+        </w:tc>
+      </w:tr>
+      <w:tr>
+        <w:trPr>
+          <w:trHeight w:val="480"/>
+        </w:trPr>
+        <w:tc>
+          <w:tcPr>
+            <w:tcW w:w="0" w:type="auto"/>
+            <w:tcBorders>
+              <w:top w:val="single" w:sz="8" w:space="0" w:color="000000"/>
+              <w:left w:val="single" w:sz="8" w:space="0" w:color="000000"/>
+              <w:bottom w:val="single" w:sz="8" w:space="0" w:color="000000"/>
+              <w:right w:val="single" w:sz="8" w:space="0" w:color="000000"/>
+            </w:tcBorders>
+            <w:tcMar>
+              <w:top w:w="100" w:type="dxa"/>
+              <w:left w:w="100" w:type="dxa"/>
+              <w:bottom w:w="100" w:type="dxa"/>
+              <w:right w:w="100" w:type="dxa"/>
+            </w:tcMar>
+            <w:hideMark/>
+          </w:tcPr>
+          <w:p>
+            <w:pPr>
+              <w:spacing w:after="0" w:line="240" w:lineRule="auto"/>
+              <w:rPr>
+                <w:rFonts w:ascii="Times New Roman" w:eastAsia="Times New Roman" w:hAnsi="Times New Roman" w:cs="Times New Roman"/>
+                <w:sz w:val="24"/>
+                <w:szCs w:val="24"/>
+              </w:rPr>
+            </w:pPr>
+            <w:r>
+              <w:rPr>
+                <w:rFonts w:ascii="Arial" w:eastAsia="Times New Roman" w:hAnsi="Arial" w:cs="Arial"/>
+                <w:color w:val="000000"/>
+              </w:rPr>
+              <w:t>1</w:t>
+            </w:r>
+          </w:p>
+        </w:tc>
+        <w:tc>
+          <w:tcPr>
+            <w:tcW w:w="0" w:type="auto"/>
+            <w:tcBorders>
+              <w:top w:val="single" w:sz="8" w:space="0" w:color="000000"/>
+              <w:left w:val="single" w:sz="8" w:space="0" w:color="000000"/>
+              <w:bottom w:val="single" w:sz="8" w:space="0" w:color="000000"/>
+              <w:right w:val="single" w:sz="8" w:space="0" w:color="000000"/>
+            </w:tcBorders>
+            <w:tcMar>
+              <w:top w:w="100" w:type="dxa"/>
+              <w:left w:w="100" w:type="dxa"/>
+              <w:bottom w:w="100" w:type="dxa"/>
+              <w:right w:w="100" w:type="dxa"/>
+            </w:tcMar>
+            <w:hideMark/>
+          </w:tcPr>
+          <w:p>
+            <w:pPr>
+              <w:spacing w:after="0" w:line="240" w:lineRule="auto"/>
+              <w:rPr>
+                <w:rFonts w:ascii="Times New Roman" w:eastAsia="Times New Roman" w:hAnsi="Times New Roman" w:cs="Times New Roman"/>
+                <w:sz w:val="24"/>
+                <w:szCs w:val="24"/>
+              </w:rPr>
+            </w:pPr>
+            <w:r>
+              <w:rPr>
+                <w:rFonts w:ascii="Arial" w:eastAsia="Times New Roman" w:hAnsi="Arial" w:cs="Arial"/>
+                <w:color w:val="000000"/>
+              </w:rPr>
+              <w:t xml:space="preserve">The admin calls the </w:t>
+            </w:r>
+            <w:r>
+              <w:rPr>
+                <w:rFonts w:ascii="Arial" w:eastAsia="Times New Roman" w:hAnsi="Arial" w:cs="Arial"/>
+                <w:color w:val="000000"/>
+              </w:rPr>
+              <w:t xml:space="preserve">create schedule </w:t>
+            </w:r>
             <w:bookmarkStart w:id="0" w:name="_GoBack"/>
             <w:bookmarkEnd w:id="0"/>
             <w:r>
               <w:rPr>
                 <w:rFonts w:ascii="Arial" w:eastAsia="Times New Roman" w:hAnsi="Arial" w:cs="Arial"/>
-                <w:b/>
-                <w:bCs/>
-                <w:color w:val="000000"/>
-              </w:rPr>
-              <w:t>conditions</w:t>
-            </w:r>
-          </w:p>
-        </w:tc>
-      </w:tr>
-      <w:tr>
-        <w:trPr>
-          <w:trHeight w:val="480"/>
-        </w:trPr>
-        <w:tc>
-          <w:tcPr>
-            <w:tcW w:w="0" w:type="auto"/>
-            <w:gridSpan w:val="3"/>
-            <w:tcBorders>
-              <w:top w:val="single" w:sz="8" w:space="0" w:color="000000"/>
-              <w:left w:val="single" w:sz="8" w:space="0" w:color="000000"/>
-              <w:bottom w:val="single" w:sz="8" w:space="0" w:color="000000"/>
-              <w:right w:val="single" w:sz="8" w:space="0" w:color="000000"/>
-            </w:tcBorders>
-            <w:tcMar>
-              <w:top w:w="100" w:type="dxa"/>
-              <w:left w:w="100" w:type="dxa"/>
-              <w:bottom w:w="100" w:type="dxa"/>
-              <w:right w:w="100" w:type="dxa"/>
-            </w:tcMar>
-            <w:hideMark/>
-          </w:tcPr>
-          <w:p>
-            <w:pPr>
-              <w:spacing w:after="0" w:line="240" w:lineRule="auto"/>
-              <w:rPr>
-                <w:rFonts w:ascii="Times New Roman" w:eastAsia="Times New Roman" w:hAnsi="Times New Roman" w:cs="Times New Roman"/>
-                <w:sz w:val="24"/>
-                <w:szCs w:val="24"/>
-              </w:rPr>
-            </w:pPr>
-            <w:r>
-              <w:rPr>
-                <w:rFonts w:ascii="Arial" w:eastAsia="Times New Roman" w:hAnsi="Arial" w:cs="Arial"/>
-                <w:color w:val="000000"/>
-              </w:rPr>
-              <w:t>The customer's schedule is persisted in the system.</w:t>
-            </w:r>
-          </w:p>
-          <w:p>
-            <w:pPr>
-              <w:spacing w:after="0" w:line="240" w:lineRule="auto"/>
-              <w:rPr>
-                <w:rFonts w:ascii="Times New Roman" w:eastAsia="Times New Roman" w:hAnsi="Times New Roman" w:cs="Times New Roman"/>
-                <w:sz w:val="24"/>
-                <w:szCs w:val="24"/>
-              </w:rPr>
-            </w:pPr>
-            <w:r>
-              <w:rPr>
-                <w:rFonts w:ascii="Arial" w:eastAsia="Times New Roman" w:hAnsi="Arial" w:cs="Arial"/>
-                <w:color w:val="000000"/>
-              </w:rPr>
-              <w:t>An email confirmation is sent to the customer.</w:t>
-            </w:r>
-          </w:p>
-          <w:p>
-            <w:pPr>
-              <w:spacing w:after="0" w:line="240" w:lineRule="auto"/>
-              <w:rPr>
-                <w:rFonts w:ascii="Times New Roman" w:eastAsia="Times New Roman" w:hAnsi="Times New Roman" w:cs="Times New Roman"/>
-                <w:sz w:val="24"/>
-                <w:szCs w:val="24"/>
-              </w:rPr>
-            </w:pPr>
-            <w:r>
-              <w:rPr>
-                <w:rFonts w:ascii="Arial" w:eastAsia="Times New Roman" w:hAnsi="Arial" w:cs="Arial"/>
-                <w:color w:val="000000"/>
-              </w:rPr>
-              <w:t>The date and seat is now made unavailable for further selection. </w:t>
-            </w:r>
-          </w:p>
-        </w:tc>
-      </w:tr>
-      <w:tr>
-        <w:trPr>
-          <w:trHeight w:val="480"/>
-        </w:trPr>
-        <w:tc>
-          <w:tcPr>
-            <w:tcW w:w="0" w:type="auto"/>
-            <w:gridSpan w:val="3"/>
-            <w:tcBorders>
-              <w:top w:val="single" w:sz="8" w:space="0" w:color="000000"/>
-              <w:left w:val="single" w:sz="8" w:space="0" w:color="000000"/>
-              <w:bottom w:val="single" w:sz="8" w:space="0" w:color="000000"/>
-              <w:right w:val="single" w:sz="8" w:space="0" w:color="000000"/>
-            </w:tcBorders>
-            <w:tcMar>
-              <w:top w:w="100" w:type="dxa"/>
-              <w:left w:w="100" w:type="dxa"/>
-              <w:bottom w:w="100" w:type="dxa"/>
-              <w:right w:w="100" w:type="dxa"/>
-            </w:tcMar>
-            <w:hideMark/>
-          </w:tcPr>
-          <w:p>
-            <w:pPr>
-              <w:spacing w:after="0" w:line="240" w:lineRule="auto"/>
-              <w:rPr>
-                <w:rFonts w:ascii="Times New Roman" w:eastAsia="Times New Roman" w:hAnsi="Times New Roman" w:cs="Times New Roman"/>
-                <w:sz w:val="24"/>
-                <w:szCs w:val="24"/>
-              </w:rPr>
-            </w:pPr>
-          </w:p>
-        </w:tc>
-      </w:tr>
-      <w:tr>
-        <w:trPr>
-          <w:trHeight w:val="480"/>
-        </w:trPr>
-        <w:tc>
-          <w:tcPr>
-            <w:tcW w:w="0" w:type="auto"/>
-            <w:gridSpan w:val="3"/>
-            <w:tcBorders>
-              <w:top w:val="single" w:sz="8" w:space="0" w:color="000000"/>
-              <w:left w:val="single" w:sz="8" w:space="0" w:color="000000"/>
-              <w:bottom w:val="single" w:sz="8" w:space="0" w:color="000000"/>
-              <w:right w:val="single" w:sz="8" w:space="0" w:color="000000"/>
-            </w:tcBorders>
-            <w:tcMar>
-              <w:top w:w="100" w:type="dxa"/>
-              <w:left w:w="100" w:type="dxa"/>
-              <w:bottom w:w="100" w:type="dxa"/>
-              <w:right w:w="100" w:type="dxa"/>
-            </w:tcMar>
-            <w:hideMark/>
-          </w:tcPr>
-          <w:p>
-            <w:pPr>
-              <w:spacing w:after="0" w:line="240" w:lineRule="auto"/>
-              <w:rPr>
-                <w:rFonts w:ascii="Times New Roman" w:eastAsia="Times New Roman" w:hAnsi="Times New Roman" w:cs="Times New Roman"/>
-                <w:sz w:val="24"/>
-                <w:szCs w:val="24"/>
-              </w:rPr>
-            </w:pPr>
-            <w:r>
-              <w:rPr>
-                <w:rFonts w:ascii="Arial" w:eastAsia="Times New Roman" w:hAnsi="Arial" w:cs="Arial"/>
-                <w:b/>
-                <w:bCs/>
-                <w:color w:val="000000"/>
-              </w:rPr>
-              <w:t>Business Rules </w:t>
-            </w:r>
-          </w:p>
-        </w:tc>
-      </w:tr>
-      <w:tr>
-        <w:trPr>
-          <w:trHeight w:val="480"/>
-        </w:trPr>
-        <w:tc>
-          <w:tcPr>
-            <w:tcW w:w="0" w:type="auto"/>
-            <w:gridSpan w:val="3"/>
-            <w:tcBorders>
-              <w:top w:val="single" w:sz="8" w:space="0" w:color="000000"/>
-              <w:left w:val="single" w:sz="8" w:space="0" w:color="000000"/>
-              <w:bottom w:val="single" w:sz="8" w:space="0" w:color="000000"/>
-              <w:right w:val="single" w:sz="8" w:space="0" w:color="000000"/>
-            </w:tcBorders>
-            <w:tcMar>
-              <w:top w:w="100" w:type="dxa"/>
-              <w:left w:w="100" w:type="dxa"/>
-              <w:bottom w:w="100" w:type="dxa"/>
-              <w:right w:w="100" w:type="dxa"/>
-            </w:tcMar>
-            <w:hideMark/>
-          </w:tcPr>
-          <w:p>
-            <w:pPr>
-              <w:spacing w:after="0" w:line="240" w:lineRule="auto"/>
-              <w:rPr>
-                <w:rFonts w:ascii="Times New Roman" w:eastAsia="Times New Roman" w:hAnsi="Times New Roman" w:cs="Times New Roman"/>
-                <w:sz w:val="24"/>
-                <w:szCs w:val="24"/>
-              </w:rPr>
-            </w:pPr>
-            <w:r>
-              <w:rPr>
-                <w:rFonts w:ascii="Arial" w:eastAsia="Times New Roman" w:hAnsi="Arial" w:cs="Arial"/>
-                <w:color w:val="000000"/>
-              </w:rPr>
-              <w:t>No duplicate assigning of seats, dates and times. </w:t>
-            </w:r>
-          </w:p>
-        </w:tc>
-      </w:tr>
-      <w:tr>
-        <w:trPr>
-          <w:trHeight w:val="480"/>
-        </w:trPr>
-        <w:tc>
-          <w:tcPr>
-            <w:tcW w:w="0" w:type="auto"/>
-            <w:gridSpan w:val="3"/>
-            <w:tcBorders>
-              <w:top w:val="single" w:sz="8" w:space="0" w:color="000000"/>
-              <w:left w:val="single" w:sz="8" w:space="0" w:color="000000"/>
-              <w:bottom w:val="single" w:sz="8" w:space="0" w:color="000000"/>
-              <w:right w:val="single" w:sz="8" w:space="0" w:color="000000"/>
-            </w:tcBorders>
-            <w:tcMar>
-              <w:top w:w="100" w:type="dxa"/>
-              <w:left w:w="100" w:type="dxa"/>
-              <w:bottom w:w="100" w:type="dxa"/>
-              <w:right w:w="100" w:type="dxa"/>
-            </w:tcMar>
-            <w:hideMark/>
-          </w:tcPr>
-          <w:p>
-            <w:pPr>
-              <w:spacing w:after="0" w:line="240" w:lineRule="auto"/>
-              <w:rPr>
-                <w:rFonts w:ascii="Times New Roman" w:eastAsia="Times New Roman" w:hAnsi="Times New Roman" w:cs="Times New Roman"/>
-                <w:sz w:val="24"/>
-                <w:szCs w:val="24"/>
-              </w:rPr>
-            </w:pPr>
-          </w:p>
-        </w:tc>
-      </w:tr>
-      <w:tr>
-        <w:trPr>
-          <w:trHeight w:val="480"/>
-        </w:trPr>
-        <w:tc>
-          <w:tcPr>
-            <w:tcW w:w="0" w:type="auto"/>
-            <w:gridSpan w:val="3"/>
-            <w:tcBorders>
-              <w:top w:val="single" w:sz="8" w:space="0" w:color="000000"/>
-              <w:left w:val="single" w:sz="8" w:space="0" w:color="000000"/>
-              <w:bottom w:val="single" w:sz="8" w:space="0" w:color="000000"/>
-              <w:right w:val="single" w:sz="8" w:space="0" w:color="000000"/>
-            </w:tcBorders>
-            <w:tcMar>
-              <w:top w:w="100" w:type="dxa"/>
-              <w:left w:w="100" w:type="dxa"/>
-              <w:bottom w:w="100" w:type="dxa"/>
-              <w:right w:w="100" w:type="dxa"/>
-            </w:tcMar>
-            <w:hideMark/>
-          </w:tcPr>
-          <w:p>
-            <w:pPr>
-              <w:spacing w:after="0" w:line="240" w:lineRule="auto"/>
-              <w:rPr>
-                <w:rFonts w:ascii="Times New Roman" w:eastAsia="Times New Roman" w:hAnsi="Times New Roman" w:cs="Times New Roman"/>
-                <w:sz w:val="24"/>
-                <w:szCs w:val="24"/>
-              </w:rPr>
-            </w:pPr>
-            <w:r>
-              <w:rPr>
-                <w:rFonts w:ascii="Arial" w:eastAsia="Times New Roman" w:hAnsi="Arial" w:cs="Arial"/>
-                <w:b/>
-                <w:bCs/>
-                <w:color w:val="000000"/>
-              </w:rPr>
-              <w:t xml:space="preserve">Use Case Number: </w:t>
-            </w:r>
-            <w:r>
-              <w:rPr>
-                <w:rFonts w:ascii="Arial" w:eastAsia="Times New Roman" w:hAnsi="Arial" w:cs="Arial"/>
-                <w:color w:val="000000"/>
-              </w:rPr>
-              <w:t>4 </w:t>
-            </w:r>
-          </w:p>
-        </w:tc>
-      </w:tr>
-      <w:tr>
-        <w:trPr>
-          <w:trHeight w:val="480"/>
-        </w:trPr>
-        <w:tc>
-          <w:tcPr>
-            <w:tcW w:w="0" w:type="auto"/>
-            <w:gridSpan w:val="3"/>
-            <w:tcBorders>
-              <w:top w:val="single" w:sz="8" w:space="0" w:color="000000"/>
-              <w:left w:val="single" w:sz="8" w:space="0" w:color="000000"/>
-              <w:bottom w:val="single" w:sz="8" w:space="0" w:color="000000"/>
-              <w:right w:val="single" w:sz="8" w:space="0" w:color="000000"/>
-            </w:tcBorders>
-            <w:tcMar>
-              <w:top w:w="100" w:type="dxa"/>
-              <w:left w:w="100" w:type="dxa"/>
-              <w:bottom w:w="100" w:type="dxa"/>
-              <w:right w:w="100" w:type="dxa"/>
-            </w:tcMar>
-            <w:hideMark/>
-          </w:tcPr>
-          <w:p>
-            <w:pPr>
-              <w:spacing w:after="0" w:line="240" w:lineRule="auto"/>
-              <w:rPr>
-                <w:rFonts w:ascii="Times New Roman" w:eastAsia="Times New Roman" w:hAnsi="Times New Roman" w:cs="Times New Roman"/>
-                <w:sz w:val="24"/>
-                <w:szCs w:val="24"/>
-              </w:rPr>
-            </w:pPr>
-            <w:r>
-              <w:rPr>
-                <w:rFonts w:ascii="Arial" w:eastAsia="Times New Roman" w:hAnsi="Arial" w:cs="Arial"/>
-                <w:b/>
-                <w:bCs/>
-                <w:color w:val="000000"/>
-              </w:rPr>
-              <w:t xml:space="preserve">Name: </w:t>
-            </w:r>
-            <w:r>
-              <w:rPr>
-                <w:rFonts w:ascii="Arial" w:eastAsia="Times New Roman" w:hAnsi="Arial" w:cs="Arial"/>
-                <w:color w:val="000000"/>
-              </w:rPr>
-              <w:t>Customer Cancels Schedule</w:t>
-            </w:r>
-          </w:p>
-        </w:tc>
-      </w:tr>
-      <w:tr>
-        <w:trPr>
-          <w:trHeight w:val="480"/>
-        </w:trPr>
-        <w:tc>
-          <w:tcPr>
-            <w:tcW w:w="0" w:type="auto"/>
-            <w:gridSpan w:val="3"/>
-            <w:tcBorders>
-              <w:top w:val="single" w:sz="8" w:space="0" w:color="000000"/>
-              <w:left w:val="single" w:sz="8" w:space="0" w:color="000000"/>
-              <w:bottom w:val="single" w:sz="8" w:space="0" w:color="000000"/>
-              <w:right w:val="single" w:sz="8" w:space="0" w:color="000000"/>
-            </w:tcBorders>
-            <w:tcMar>
-              <w:top w:w="100" w:type="dxa"/>
-              <w:left w:w="100" w:type="dxa"/>
-              <w:bottom w:w="100" w:type="dxa"/>
-              <w:right w:w="100" w:type="dxa"/>
-            </w:tcMar>
-            <w:hideMark/>
-          </w:tcPr>
-          <w:p>
-            <w:pPr>
-              <w:spacing w:after="0" w:line="240" w:lineRule="auto"/>
-              <w:rPr>
-                <w:rFonts w:ascii="Times New Roman" w:eastAsia="Times New Roman" w:hAnsi="Times New Roman" w:cs="Times New Roman"/>
-                <w:sz w:val="24"/>
-                <w:szCs w:val="24"/>
-              </w:rPr>
-            </w:pPr>
-            <w:r>
-              <w:rPr>
-                <w:rFonts w:ascii="Arial" w:eastAsia="Times New Roman" w:hAnsi="Arial" w:cs="Arial"/>
-                <w:b/>
-                <w:bCs/>
-                <w:color w:val="000000"/>
-              </w:rPr>
-              <w:t xml:space="preserve">Brief description: </w:t>
-            </w:r>
-            <w:r>
-              <w:rPr>
-                <w:rFonts w:ascii="Arial" w:eastAsia="Times New Roman" w:hAnsi="Arial" w:cs="Arial"/>
-                <w:color w:val="000000"/>
-              </w:rPr>
-              <w:t>This use case allows the customers to schedule appointments.</w:t>
-            </w:r>
-          </w:p>
-        </w:tc>
-      </w:tr>
-      <w:tr>
-        <w:trPr>
-          <w:trHeight w:val="480"/>
-        </w:trPr>
-        <w:tc>
-          <w:tcPr>
-            <w:tcW w:w="0" w:type="auto"/>
-            <w:gridSpan w:val="3"/>
-            <w:tcBorders>
-              <w:top w:val="single" w:sz="8" w:space="0" w:color="000000"/>
-              <w:left w:val="single" w:sz="8" w:space="0" w:color="000000"/>
-              <w:bottom w:val="single" w:sz="8" w:space="0" w:color="000000"/>
-              <w:right w:val="single" w:sz="8" w:space="0" w:color="000000"/>
-            </w:tcBorders>
-            <w:tcMar>
-              <w:top w:w="100" w:type="dxa"/>
-              <w:left w:w="100" w:type="dxa"/>
-              <w:bottom w:w="100" w:type="dxa"/>
-              <w:right w:w="100" w:type="dxa"/>
-            </w:tcMar>
-            <w:hideMark/>
-          </w:tcPr>
-          <w:p>
-            <w:pPr>
-              <w:spacing w:after="0" w:line="240" w:lineRule="auto"/>
-              <w:rPr>
-                <w:rFonts w:ascii="Times New Roman" w:eastAsia="Times New Roman" w:hAnsi="Times New Roman" w:cs="Times New Roman"/>
-                <w:sz w:val="24"/>
-                <w:szCs w:val="24"/>
-              </w:rPr>
-            </w:pPr>
-            <w:r>
-              <w:rPr>
-                <w:rFonts w:ascii="Arial" w:eastAsia="Times New Roman" w:hAnsi="Arial" w:cs="Arial"/>
-                <w:b/>
-                <w:bCs/>
-                <w:color w:val="000000"/>
-              </w:rPr>
-              <w:t>Actors:</w:t>
-            </w:r>
-            <w:r>
-              <w:rPr>
-                <w:rFonts w:ascii="Arial" w:eastAsia="Times New Roman" w:hAnsi="Arial" w:cs="Arial"/>
-                <w:color w:val="000000"/>
-              </w:rPr>
-              <w:t xml:space="preserve"> Customer</w:t>
-            </w:r>
-          </w:p>
-        </w:tc>
-      </w:tr>
-      <w:tr>
-        <w:trPr>
-          <w:trHeight w:val="480"/>
-        </w:trPr>
-        <w:tc>
-          <w:tcPr>
-            <w:tcW w:w="0" w:type="auto"/>
-            <w:gridSpan w:val="3"/>
-            <w:tcBorders>
-              <w:top w:val="single" w:sz="8" w:space="0" w:color="000000"/>
-              <w:left w:val="single" w:sz="8" w:space="0" w:color="000000"/>
-              <w:bottom w:val="single" w:sz="8" w:space="0" w:color="000000"/>
-              <w:right w:val="single" w:sz="8" w:space="0" w:color="000000"/>
-            </w:tcBorders>
-            <w:tcMar>
-              <w:top w:w="100" w:type="dxa"/>
-              <w:left w:w="100" w:type="dxa"/>
-              <w:bottom w:w="100" w:type="dxa"/>
-              <w:right w:w="100" w:type="dxa"/>
-            </w:tcMar>
-            <w:hideMark/>
-          </w:tcPr>
-          <w:p>
-            <w:pPr>
-              <w:spacing w:after="0" w:line="240" w:lineRule="auto"/>
-              <w:rPr>
-                <w:rFonts w:ascii="Times New Roman" w:eastAsia="Times New Roman" w:hAnsi="Times New Roman" w:cs="Times New Roman"/>
-                <w:sz w:val="24"/>
-                <w:szCs w:val="24"/>
-              </w:rPr>
-            </w:pPr>
-          </w:p>
-        </w:tc>
-      </w:tr>
-      <w:tr>
-        <w:trPr>
-          <w:trHeight w:val="480"/>
-        </w:trPr>
-        <w:tc>
-          <w:tcPr>
-            <w:tcW w:w="0" w:type="auto"/>
-            <w:gridSpan w:val="3"/>
-            <w:tcBorders>
-              <w:top w:val="single" w:sz="8" w:space="0" w:color="000000"/>
-              <w:left w:val="single" w:sz="8" w:space="0" w:color="000000"/>
-              <w:bottom w:val="single" w:sz="8" w:space="0" w:color="000000"/>
-              <w:right w:val="single" w:sz="8" w:space="0" w:color="000000"/>
-            </w:tcBorders>
-            <w:tcMar>
-              <w:top w:w="100" w:type="dxa"/>
-              <w:left w:w="100" w:type="dxa"/>
-              <w:bottom w:w="100" w:type="dxa"/>
-              <w:right w:w="100" w:type="dxa"/>
-            </w:tcMar>
-            <w:hideMark/>
-          </w:tcPr>
-          <w:p>
-            <w:pPr>
-              <w:spacing w:after="0" w:line="240" w:lineRule="auto"/>
-              <w:rPr>
-                <w:rFonts w:ascii="Times New Roman" w:eastAsia="Times New Roman" w:hAnsi="Times New Roman" w:cs="Times New Roman"/>
-                <w:sz w:val="24"/>
-                <w:szCs w:val="24"/>
-              </w:rPr>
-            </w:pPr>
-            <w:r>
-              <w:rPr>
-                <w:rFonts w:ascii="Arial" w:eastAsia="Times New Roman" w:hAnsi="Arial" w:cs="Arial"/>
-                <w:b/>
-                <w:bCs/>
-                <w:color w:val="000000"/>
-              </w:rPr>
-              <w:t>Preconditions</w:t>
-            </w:r>
-          </w:p>
-        </w:tc>
-      </w:tr>
-      <w:tr>
-        <w:trPr>
-          <w:trHeight w:val="480"/>
-        </w:trPr>
-        <w:tc>
-          <w:tcPr>
-            <w:tcW w:w="0" w:type="auto"/>
-            <w:gridSpan w:val="3"/>
-            <w:tcBorders>
-              <w:top w:val="single" w:sz="8" w:space="0" w:color="000000"/>
-              <w:left w:val="single" w:sz="8" w:space="0" w:color="000000"/>
-              <w:bottom w:val="single" w:sz="8" w:space="0" w:color="000000"/>
-              <w:right w:val="single" w:sz="8" w:space="0" w:color="000000"/>
-            </w:tcBorders>
-            <w:tcMar>
-              <w:top w:w="100" w:type="dxa"/>
-              <w:left w:w="100" w:type="dxa"/>
-              <w:bottom w:w="100" w:type="dxa"/>
-              <w:right w:w="100" w:type="dxa"/>
-            </w:tcMar>
-            <w:hideMark/>
-          </w:tcPr>
-          <w:p>
-            <w:pPr>
-              <w:spacing w:after="0" w:line="240" w:lineRule="auto"/>
-              <w:rPr>
-                <w:rFonts w:ascii="Times New Roman" w:eastAsia="Times New Roman" w:hAnsi="Times New Roman" w:cs="Times New Roman"/>
-                <w:sz w:val="24"/>
-                <w:szCs w:val="24"/>
-              </w:rPr>
-            </w:pPr>
-            <w:r>
-              <w:rPr>
-                <w:rFonts w:ascii="Arial" w:eastAsia="Times New Roman" w:hAnsi="Arial" w:cs="Arial"/>
-                <w:color w:val="000000"/>
-              </w:rPr>
-              <w:t>The customer must be logged in to the system.</w:t>
-            </w:r>
-          </w:p>
-          <w:p>
-            <w:pPr>
-              <w:spacing w:after="0" w:line="240" w:lineRule="auto"/>
-              <w:rPr>
-                <w:rFonts w:ascii="Times New Roman" w:eastAsia="Times New Roman" w:hAnsi="Times New Roman" w:cs="Times New Roman"/>
-                <w:sz w:val="24"/>
-                <w:szCs w:val="24"/>
-              </w:rPr>
-            </w:pPr>
-            <w:r>
-              <w:rPr>
-                <w:rFonts w:ascii="Arial" w:eastAsia="Times New Roman" w:hAnsi="Arial" w:cs="Arial"/>
-                <w:color w:val="000000"/>
-              </w:rPr>
-              <w:t>The customer must have an existing appointment/schedule.</w:t>
-            </w:r>
-          </w:p>
-        </w:tc>
-      </w:tr>
-      <w:tr>
-        <w:trPr>
-          <w:trHeight w:val="480"/>
-        </w:trPr>
-        <w:tc>
-          <w:tcPr>
-            <w:tcW w:w="0" w:type="auto"/>
-            <w:gridSpan w:val="3"/>
-            <w:tcBorders>
-              <w:top w:val="single" w:sz="8" w:space="0" w:color="000000"/>
-              <w:left w:val="single" w:sz="8" w:space="0" w:color="000000"/>
-              <w:bottom w:val="single" w:sz="8" w:space="0" w:color="000000"/>
-              <w:right w:val="single" w:sz="8" w:space="0" w:color="000000"/>
-            </w:tcBorders>
-            <w:tcMar>
-              <w:top w:w="100" w:type="dxa"/>
-              <w:left w:w="100" w:type="dxa"/>
-              <w:bottom w:w="100" w:type="dxa"/>
-              <w:right w:w="100" w:type="dxa"/>
-            </w:tcMar>
-            <w:hideMark/>
-          </w:tcPr>
-          <w:p>
-            <w:pPr>
-              <w:spacing w:after="0" w:line="240" w:lineRule="auto"/>
-              <w:rPr>
-                <w:rFonts w:ascii="Times New Roman" w:eastAsia="Times New Roman" w:hAnsi="Times New Roman" w:cs="Times New Roman"/>
-                <w:sz w:val="24"/>
-                <w:szCs w:val="24"/>
-              </w:rPr>
-            </w:pPr>
-            <w:r>
-              <w:rPr>
-                <w:rFonts w:ascii="Arial" w:eastAsia="Times New Roman" w:hAnsi="Arial" w:cs="Arial"/>
-                <w:b/>
-                <w:bCs/>
-                <w:color w:val="000000"/>
-              </w:rPr>
-              <w:t>1. Basic Flows:</w:t>
-            </w:r>
-          </w:p>
-        </w:tc>
-      </w:tr>
-      <w:tr>
-        <w:trPr>
-          <w:trHeight w:val="480"/>
-        </w:trPr>
-        <w:tc>
-          <w:tcPr>
-            <w:tcW w:w="0" w:type="auto"/>
-            <w:gridSpan w:val="3"/>
-            <w:tcBorders>
-              <w:top w:val="single" w:sz="8" w:space="0" w:color="000000"/>
-              <w:left w:val="single" w:sz="8" w:space="0" w:color="000000"/>
-              <w:bottom w:val="single" w:sz="8" w:space="0" w:color="000000"/>
-              <w:right w:val="single" w:sz="8" w:space="0" w:color="000000"/>
-            </w:tcBorders>
-            <w:tcMar>
-              <w:top w:w="100" w:type="dxa"/>
-              <w:left w:w="100" w:type="dxa"/>
-              <w:bottom w:w="100" w:type="dxa"/>
-              <w:right w:w="100" w:type="dxa"/>
-            </w:tcMar>
-            <w:hideMark/>
-          </w:tcPr>
-          <w:p>
-            <w:pPr>
-              <w:spacing w:after="0" w:line="240" w:lineRule="auto"/>
-              <w:rPr>
-                <w:rFonts w:ascii="Times New Roman" w:eastAsia="Times New Roman" w:hAnsi="Times New Roman" w:cs="Times New Roman"/>
-                <w:sz w:val="24"/>
-                <w:szCs w:val="24"/>
-              </w:rPr>
-            </w:pPr>
-            <w:r>
-              <w:rPr>
-                <w:rFonts w:ascii="Arial" w:eastAsia="Times New Roman" w:hAnsi="Arial" w:cs="Arial"/>
-                <w:b/>
-                <w:bCs/>
-                <w:color w:val="000000"/>
-              </w:rPr>
-              <w:t>1.1.0 Make Schedule</w:t>
-            </w:r>
-          </w:p>
-        </w:tc>
-      </w:tr>
-      <w:tr>
-        <w:trPr>
-          <w:trHeight w:val="480"/>
-        </w:trPr>
-        <w:tc>
-          <w:tcPr>
-            <w:tcW w:w="0" w:type="auto"/>
-            <w:tcBorders>
-              <w:top w:val="single" w:sz="8" w:space="0" w:color="000000"/>
-              <w:left w:val="single" w:sz="8" w:space="0" w:color="000000"/>
-              <w:bottom w:val="single" w:sz="8" w:space="0" w:color="000000"/>
-              <w:right w:val="single" w:sz="8" w:space="0" w:color="000000"/>
-            </w:tcBorders>
-            <w:tcMar>
-              <w:top w:w="100" w:type="dxa"/>
-              <w:left w:w="100" w:type="dxa"/>
-              <w:bottom w:w="100" w:type="dxa"/>
-              <w:right w:w="100" w:type="dxa"/>
-            </w:tcMar>
-            <w:hideMark/>
-          </w:tcPr>
-          <w:p>
-            <w:pPr>
-              <w:spacing w:after="0" w:line="240" w:lineRule="auto"/>
-              <w:rPr>
-                <w:rFonts w:ascii="Times New Roman" w:eastAsia="Times New Roman" w:hAnsi="Times New Roman" w:cs="Times New Roman"/>
-                <w:sz w:val="24"/>
-                <w:szCs w:val="24"/>
-              </w:rPr>
-            </w:pPr>
-            <w:r>
-              <w:rPr>
-                <w:rFonts w:ascii="Arial" w:eastAsia="Times New Roman" w:hAnsi="Arial" w:cs="Arial"/>
-                <w:b/>
-                <w:bCs/>
-                <w:color w:val="000000"/>
-              </w:rPr>
-              <w:t>Step</w:t>
-            </w:r>
-          </w:p>
-        </w:tc>
-        <w:tc>
-          <w:tcPr>
-            <w:tcW w:w="0" w:type="auto"/>
-            <w:tcBorders>
-              <w:top w:val="single" w:sz="8" w:space="0" w:color="000000"/>
-              <w:left w:val="single" w:sz="8" w:space="0" w:color="000000"/>
-              <w:bottom w:val="single" w:sz="8" w:space="0" w:color="000000"/>
-              <w:right w:val="single" w:sz="8" w:space="0" w:color="000000"/>
-            </w:tcBorders>
-            <w:tcMar>
-              <w:top w:w="100" w:type="dxa"/>
-              <w:left w:w="100" w:type="dxa"/>
-              <w:bottom w:w="100" w:type="dxa"/>
-              <w:right w:w="100" w:type="dxa"/>
-            </w:tcMar>
-            <w:hideMark/>
-          </w:tcPr>
-          <w:p>
-            <w:pPr>
-              <w:spacing w:after="0" w:line="240" w:lineRule="auto"/>
-              <w:rPr>
-                <w:rFonts w:ascii="Times New Roman" w:eastAsia="Times New Roman" w:hAnsi="Times New Roman" w:cs="Times New Roman"/>
-                <w:sz w:val="24"/>
-                <w:szCs w:val="24"/>
-              </w:rPr>
-            </w:pPr>
-            <w:r>
-              <w:rPr>
-                <w:rFonts w:ascii="Arial" w:eastAsia="Times New Roman" w:hAnsi="Arial" w:cs="Arial"/>
-                <w:b/>
-                <w:bCs/>
-                <w:color w:val="000000"/>
-              </w:rPr>
-              <w:t>User Actions </w:t>
-            </w:r>
-          </w:p>
-        </w:tc>
-        <w:tc>
-          <w:tcPr>
-            <w:tcW w:w="0" w:type="auto"/>
-            <w:tcBorders>
-              <w:top w:val="single" w:sz="8" w:space="0" w:color="000000"/>
-              <w:left w:val="single" w:sz="8" w:space="0" w:color="000000"/>
-              <w:bottom w:val="single" w:sz="8" w:space="0" w:color="000000"/>
-              <w:right w:val="single" w:sz="8" w:space="0" w:color="000000"/>
-            </w:tcBorders>
-            <w:tcMar>
-              <w:top w:w="100" w:type="dxa"/>
-              <w:left w:w="100" w:type="dxa"/>
-              <w:bottom w:w="100" w:type="dxa"/>
-              <w:right w:w="100" w:type="dxa"/>
-            </w:tcMar>
-            <w:hideMark/>
-          </w:tcPr>
-          <w:p>
-            <w:pPr>
-              <w:spacing w:after="0" w:line="240" w:lineRule="auto"/>
-              <w:rPr>
-                <w:rFonts w:ascii="Times New Roman" w:eastAsia="Times New Roman" w:hAnsi="Times New Roman" w:cs="Times New Roman"/>
-                <w:sz w:val="24"/>
-                <w:szCs w:val="24"/>
-              </w:rPr>
-            </w:pPr>
-            <w:r>
-              <w:rPr>
-                <w:rFonts w:ascii="Arial" w:eastAsia="Times New Roman" w:hAnsi="Arial" w:cs="Arial"/>
-                <w:b/>
-                <w:bCs/>
-                <w:color w:val="000000"/>
-              </w:rPr>
-              <w:t>System Actions</w:t>
+                <w:color w:val="000000"/>
+              </w:rPr>
+              <w:t>command.</w:t>
+            </w:r>
+          </w:p>
+        </w:tc>
+        <w:tc>
+          <w:tcPr>
+            <w:tcW w:w="0" w:type="auto"/>
+            <w:tcBorders>
+              <w:top w:val="single" w:sz="8" w:space="0" w:color="000000"/>
+              <w:left w:val="single" w:sz="8" w:space="0" w:color="000000"/>
+              <w:bottom w:val="single" w:sz="8" w:space="0" w:color="000000"/>
+              <w:right w:val="single" w:sz="8" w:space="0" w:color="000000"/>
+            </w:tcBorders>
+            <w:tcMar>
+              <w:top w:w="100" w:type="dxa"/>
+              <w:left w:w="100" w:type="dxa"/>
+              <w:bottom w:w="100" w:type="dxa"/>
+              <w:right w:w="100" w:type="dxa"/>
+            </w:tcMar>
+            <w:hideMark/>
+          </w:tcPr>
+          <w:p>
+            <w:pPr>
+              <w:spacing w:after="0" w:line="240" w:lineRule="auto"/>
+              <w:rPr>
+                <w:rFonts w:ascii="Times New Roman" w:eastAsia="Times New Roman" w:hAnsi="Times New Roman" w:cs="Times New Roman"/>
+                <w:sz w:val="24"/>
+                <w:szCs w:val="24"/>
+              </w:rPr>
+            </w:pPr>
+            <w:r>
+              <w:rPr>
+                <w:rFonts w:ascii="Arial" w:eastAsia="Times New Roman" w:hAnsi="Arial" w:cs="Arial"/>
+                <w:color w:val="000000"/>
+              </w:rPr>
+              <w:t>The system displays the form for specifying available dates and times on the screen.</w:t>
             </w:r>
           </w:p>
         </w:tc>
@@ -4052,3190 +7453,6 @@
                 <w:color w:val="000000"/>
               </w:rPr>
               <w:lastRenderedPageBreak/>
-              <w:t>1</w:t>
-            </w:r>
-          </w:p>
-        </w:tc>
-        <w:tc>
-          <w:tcPr>
-            <w:tcW w:w="0" w:type="auto"/>
-            <w:tcBorders>
-              <w:top w:val="single" w:sz="8" w:space="0" w:color="000000"/>
-              <w:left w:val="single" w:sz="8" w:space="0" w:color="000000"/>
-              <w:bottom w:val="single" w:sz="8" w:space="0" w:color="000000"/>
-              <w:right w:val="single" w:sz="8" w:space="0" w:color="000000"/>
-            </w:tcBorders>
-            <w:tcMar>
-              <w:top w:w="100" w:type="dxa"/>
-              <w:left w:w="100" w:type="dxa"/>
-              <w:bottom w:w="100" w:type="dxa"/>
-              <w:right w:w="100" w:type="dxa"/>
-            </w:tcMar>
-            <w:hideMark/>
-          </w:tcPr>
-          <w:p>
-            <w:pPr>
-              <w:spacing w:after="0" w:line="240" w:lineRule="auto"/>
-              <w:rPr>
-                <w:rFonts w:ascii="Times New Roman" w:eastAsia="Times New Roman" w:hAnsi="Times New Roman" w:cs="Times New Roman"/>
-                <w:sz w:val="24"/>
-                <w:szCs w:val="24"/>
-              </w:rPr>
-            </w:pPr>
-            <w:r>
-              <w:rPr>
-                <w:rFonts w:ascii="Arial" w:eastAsia="Times New Roman" w:hAnsi="Arial" w:cs="Arial"/>
-                <w:color w:val="000000"/>
-              </w:rPr>
-              <w:t>The customer calls the cancel schedule command</w:t>
-            </w:r>
-          </w:p>
-        </w:tc>
-        <w:tc>
-          <w:tcPr>
-            <w:tcW w:w="0" w:type="auto"/>
-            <w:tcBorders>
-              <w:top w:val="single" w:sz="8" w:space="0" w:color="000000"/>
-              <w:left w:val="single" w:sz="8" w:space="0" w:color="000000"/>
-              <w:bottom w:val="single" w:sz="8" w:space="0" w:color="000000"/>
-              <w:right w:val="single" w:sz="8" w:space="0" w:color="000000"/>
-            </w:tcBorders>
-            <w:tcMar>
-              <w:top w:w="100" w:type="dxa"/>
-              <w:left w:w="100" w:type="dxa"/>
-              <w:bottom w:w="100" w:type="dxa"/>
-              <w:right w:w="100" w:type="dxa"/>
-            </w:tcMar>
-            <w:hideMark/>
-          </w:tcPr>
-          <w:p>
-            <w:pPr>
-              <w:spacing w:after="0" w:line="240" w:lineRule="auto"/>
-              <w:rPr>
-                <w:rFonts w:ascii="Times New Roman" w:eastAsia="Times New Roman" w:hAnsi="Times New Roman" w:cs="Times New Roman"/>
-                <w:sz w:val="24"/>
-                <w:szCs w:val="24"/>
-              </w:rPr>
-            </w:pPr>
-            <w:r>
-              <w:rPr>
-                <w:rFonts w:ascii="Arial" w:eastAsia="Times New Roman" w:hAnsi="Arial" w:cs="Arial"/>
-                <w:color w:val="000000"/>
-              </w:rPr>
-              <w:t>The system verifies that the customer has a schedule and cancels the schedule</w:t>
-            </w:r>
-          </w:p>
-        </w:tc>
-      </w:tr>
-      <w:tr>
-        <w:trPr>
-          <w:trHeight w:val="480"/>
-        </w:trPr>
-        <w:tc>
-          <w:tcPr>
-            <w:tcW w:w="0" w:type="auto"/>
-            <w:gridSpan w:val="3"/>
-            <w:tcBorders>
-              <w:top w:val="single" w:sz="8" w:space="0" w:color="000000"/>
-              <w:left w:val="single" w:sz="8" w:space="0" w:color="000000"/>
-              <w:bottom w:val="single" w:sz="8" w:space="0" w:color="000000"/>
-              <w:right w:val="single" w:sz="8" w:space="0" w:color="000000"/>
-            </w:tcBorders>
-            <w:tcMar>
-              <w:top w:w="100" w:type="dxa"/>
-              <w:left w:w="100" w:type="dxa"/>
-              <w:bottom w:w="100" w:type="dxa"/>
-              <w:right w:w="100" w:type="dxa"/>
-            </w:tcMar>
-            <w:hideMark/>
-          </w:tcPr>
-          <w:p>
-            <w:pPr>
-              <w:spacing w:after="0" w:line="240" w:lineRule="auto"/>
-              <w:rPr>
-                <w:rFonts w:ascii="Times New Roman" w:eastAsia="Times New Roman" w:hAnsi="Times New Roman" w:cs="Times New Roman"/>
-                <w:sz w:val="24"/>
-                <w:szCs w:val="24"/>
-              </w:rPr>
-            </w:pPr>
-            <w:r>
-              <w:rPr>
-                <w:rFonts w:ascii="Arial" w:eastAsia="Times New Roman" w:hAnsi="Arial" w:cs="Arial"/>
-                <w:b/>
-                <w:bCs/>
-                <w:color w:val="000000"/>
-              </w:rPr>
-              <w:t>Post</w:t>
-            </w:r>
-            <w:r>
-              <w:rPr>
-                <w:rFonts w:ascii="Arial" w:eastAsia="Times New Roman" w:hAnsi="Arial" w:cs="Arial"/>
-                <w:b/>
-                <w:bCs/>
-                <w:color w:val="000000"/>
-              </w:rPr>
-              <w:t xml:space="preserve"> C</w:t>
-            </w:r>
-            <w:r>
-              <w:rPr>
-                <w:rFonts w:ascii="Arial" w:eastAsia="Times New Roman" w:hAnsi="Arial" w:cs="Arial"/>
-                <w:b/>
-                <w:bCs/>
-                <w:color w:val="000000"/>
-              </w:rPr>
-              <w:t>onditions</w:t>
-            </w:r>
-          </w:p>
-        </w:tc>
-      </w:tr>
-      <w:tr>
-        <w:trPr>
-          <w:trHeight w:val="480"/>
-        </w:trPr>
-        <w:tc>
-          <w:tcPr>
-            <w:tcW w:w="0" w:type="auto"/>
-            <w:gridSpan w:val="3"/>
-            <w:tcBorders>
-              <w:top w:val="single" w:sz="8" w:space="0" w:color="000000"/>
-              <w:left w:val="single" w:sz="8" w:space="0" w:color="000000"/>
-              <w:bottom w:val="single" w:sz="8" w:space="0" w:color="000000"/>
-              <w:right w:val="single" w:sz="8" w:space="0" w:color="000000"/>
-            </w:tcBorders>
-            <w:tcMar>
-              <w:top w:w="100" w:type="dxa"/>
-              <w:left w:w="100" w:type="dxa"/>
-              <w:bottom w:w="100" w:type="dxa"/>
-              <w:right w:w="100" w:type="dxa"/>
-            </w:tcMar>
-            <w:hideMark/>
-          </w:tcPr>
-          <w:p>
-            <w:pPr>
-              <w:spacing w:after="0" w:line="240" w:lineRule="auto"/>
-              <w:rPr>
-                <w:rFonts w:ascii="Times New Roman" w:eastAsia="Times New Roman" w:hAnsi="Times New Roman" w:cs="Times New Roman"/>
-                <w:sz w:val="24"/>
-                <w:szCs w:val="24"/>
-              </w:rPr>
-            </w:pPr>
-            <w:r>
-              <w:rPr>
-                <w:rFonts w:ascii="Arial" w:eastAsia="Times New Roman" w:hAnsi="Arial" w:cs="Arial"/>
-                <w:color w:val="000000"/>
-              </w:rPr>
-              <w:t>The customer's schedule is updated in the system.</w:t>
-            </w:r>
-          </w:p>
-          <w:p>
-            <w:pPr>
-              <w:spacing w:after="0" w:line="240" w:lineRule="auto"/>
-              <w:rPr>
-                <w:rFonts w:ascii="Times New Roman" w:eastAsia="Times New Roman" w:hAnsi="Times New Roman" w:cs="Times New Roman"/>
-                <w:sz w:val="24"/>
-                <w:szCs w:val="24"/>
-              </w:rPr>
-            </w:pPr>
-            <w:r>
-              <w:rPr>
-                <w:rFonts w:ascii="Arial" w:eastAsia="Times New Roman" w:hAnsi="Arial" w:cs="Arial"/>
-                <w:color w:val="000000"/>
-              </w:rPr>
-              <w:t>An email confirmation is sent to the customer.</w:t>
-            </w:r>
-          </w:p>
-          <w:p>
-            <w:pPr>
-              <w:spacing w:after="0" w:line="240" w:lineRule="auto"/>
-              <w:rPr>
-                <w:rFonts w:ascii="Times New Roman" w:eastAsia="Times New Roman" w:hAnsi="Times New Roman" w:cs="Times New Roman"/>
-                <w:sz w:val="24"/>
-                <w:szCs w:val="24"/>
-              </w:rPr>
-            </w:pPr>
-            <w:r>
-              <w:rPr>
-                <w:rFonts w:ascii="Arial" w:eastAsia="Times New Roman" w:hAnsi="Arial" w:cs="Arial"/>
-                <w:color w:val="000000"/>
-              </w:rPr>
-              <w:t>The date and seat is now made available for selection. </w:t>
-            </w:r>
-          </w:p>
-        </w:tc>
-      </w:tr>
-      <w:tr>
-        <w:trPr>
-          <w:trHeight w:val="480"/>
-        </w:trPr>
-        <w:tc>
-          <w:tcPr>
-            <w:tcW w:w="0" w:type="auto"/>
-            <w:gridSpan w:val="3"/>
-            <w:tcBorders>
-              <w:top w:val="single" w:sz="8" w:space="0" w:color="000000"/>
-              <w:left w:val="single" w:sz="8" w:space="0" w:color="000000"/>
-              <w:bottom w:val="single" w:sz="8" w:space="0" w:color="000000"/>
-              <w:right w:val="single" w:sz="8" w:space="0" w:color="000000"/>
-            </w:tcBorders>
-            <w:tcMar>
-              <w:top w:w="100" w:type="dxa"/>
-              <w:left w:w="100" w:type="dxa"/>
-              <w:bottom w:w="100" w:type="dxa"/>
-              <w:right w:w="100" w:type="dxa"/>
-            </w:tcMar>
-            <w:hideMark/>
-          </w:tcPr>
-          <w:p>
-            <w:pPr>
-              <w:spacing w:after="0" w:line="240" w:lineRule="auto"/>
-              <w:rPr>
-                <w:rFonts w:ascii="Times New Roman" w:eastAsia="Times New Roman" w:hAnsi="Times New Roman" w:cs="Times New Roman"/>
-                <w:sz w:val="24"/>
-                <w:szCs w:val="24"/>
-              </w:rPr>
-            </w:pPr>
-          </w:p>
-        </w:tc>
-      </w:tr>
-      <w:tr>
-        <w:trPr>
-          <w:trHeight w:val="480"/>
-        </w:trPr>
-        <w:tc>
-          <w:tcPr>
-            <w:tcW w:w="0" w:type="auto"/>
-            <w:gridSpan w:val="3"/>
-            <w:tcBorders>
-              <w:top w:val="single" w:sz="8" w:space="0" w:color="000000"/>
-              <w:left w:val="single" w:sz="8" w:space="0" w:color="000000"/>
-              <w:bottom w:val="single" w:sz="8" w:space="0" w:color="000000"/>
-              <w:right w:val="single" w:sz="8" w:space="0" w:color="000000"/>
-            </w:tcBorders>
-            <w:tcMar>
-              <w:top w:w="100" w:type="dxa"/>
-              <w:left w:w="100" w:type="dxa"/>
-              <w:bottom w:w="100" w:type="dxa"/>
-              <w:right w:w="100" w:type="dxa"/>
-            </w:tcMar>
-            <w:hideMark/>
-          </w:tcPr>
-          <w:p>
-            <w:pPr>
-              <w:spacing w:after="0" w:line="240" w:lineRule="auto"/>
-              <w:rPr>
-                <w:rFonts w:ascii="Times New Roman" w:eastAsia="Times New Roman" w:hAnsi="Times New Roman" w:cs="Times New Roman"/>
-                <w:sz w:val="24"/>
-                <w:szCs w:val="24"/>
-              </w:rPr>
-            </w:pPr>
-            <w:r>
-              <w:rPr>
-                <w:rFonts w:ascii="Arial" w:eastAsia="Times New Roman" w:hAnsi="Arial" w:cs="Arial"/>
-                <w:b/>
-                <w:bCs/>
-                <w:color w:val="000000"/>
-              </w:rPr>
-              <w:t>Business Rules </w:t>
-            </w:r>
-          </w:p>
-        </w:tc>
-      </w:tr>
-      <w:tr>
-        <w:trPr>
-          <w:trHeight w:val="480"/>
-        </w:trPr>
-        <w:tc>
-          <w:tcPr>
-            <w:tcW w:w="0" w:type="auto"/>
-            <w:gridSpan w:val="3"/>
-            <w:tcBorders>
-              <w:top w:val="single" w:sz="8" w:space="0" w:color="000000"/>
-              <w:left w:val="single" w:sz="8" w:space="0" w:color="000000"/>
-              <w:bottom w:val="single" w:sz="8" w:space="0" w:color="000000"/>
-              <w:right w:val="single" w:sz="8" w:space="0" w:color="000000"/>
-            </w:tcBorders>
-            <w:tcMar>
-              <w:top w:w="100" w:type="dxa"/>
-              <w:left w:w="100" w:type="dxa"/>
-              <w:bottom w:w="100" w:type="dxa"/>
-              <w:right w:w="100" w:type="dxa"/>
-            </w:tcMar>
-            <w:hideMark/>
-          </w:tcPr>
-          <w:p>
-            <w:pPr>
-              <w:spacing w:after="0" w:line="240" w:lineRule="auto"/>
-              <w:rPr>
-                <w:rFonts w:ascii="Times New Roman" w:eastAsia="Times New Roman" w:hAnsi="Times New Roman" w:cs="Times New Roman"/>
-                <w:sz w:val="24"/>
-                <w:szCs w:val="24"/>
-              </w:rPr>
-            </w:pPr>
-            <w:r>
-              <w:rPr>
-                <w:rFonts w:ascii="Arial" w:eastAsia="Times New Roman" w:hAnsi="Arial" w:cs="Arial"/>
-                <w:color w:val="000000"/>
-              </w:rPr>
-              <w:t>No cancelling of schedules that do not exist.</w:t>
-            </w:r>
-          </w:p>
-          <w:p>
-            <w:pPr>
-              <w:spacing w:after="0" w:line="240" w:lineRule="auto"/>
-              <w:rPr>
-                <w:rFonts w:ascii="Times New Roman" w:eastAsia="Times New Roman" w:hAnsi="Times New Roman" w:cs="Times New Roman"/>
-                <w:sz w:val="24"/>
-                <w:szCs w:val="24"/>
-              </w:rPr>
-            </w:pPr>
-          </w:p>
-        </w:tc>
-      </w:tr>
-      <w:tr>
-        <w:trPr>
-          <w:trHeight w:val="480"/>
-        </w:trPr>
-        <w:tc>
-          <w:tcPr>
-            <w:tcW w:w="0" w:type="auto"/>
-            <w:gridSpan w:val="3"/>
-            <w:tcBorders>
-              <w:top w:val="single" w:sz="8" w:space="0" w:color="000000"/>
-              <w:left w:val="single" w:sz="8" w:space="0" w:color="000000"/>
-              <w:bottom w:val="single" w:sz="8" w:space="0" w:color="000000"/>
-              <w:right w:val="single" w:sz="8" w:space="0" w:color="000000"/>
-            </w:tcBorders>
-            <w:tcMar>
-              <w:top w:w="100" w:type="dxa"/>
-              <w:left w:w="100" w:type="dxa"/>
-              <w:bottom w:w="100" w:type="dxa"/>
-              <w:right w:w="100" w:type="dxa"/>
-            </w:tcMar>
-            <w:hideMark/>
-          </w:tcPr>
-          <w:p>
-            <w:pPr>
-              <w:spacing w:after="0" w:line="240" w:lineRule="auto"/>
-              <w:rPr>
-                <w:rFonts w:ascii="Times New Roman" w:eastAsia="Times New Roman" w:hAnsi="Times New Roman" w:cs="Times New Roman"/>
-                <w:sz w:val="24"/>
-                <w:szCs w:val="24"/>
-              </w:rPr>
-            </w:pPr>
-          </w:p>
-        </w:tc>
-      </w:tr>
-      <w:tr>
-        <w:trPr>
-          <w:trHeight w:val="480"/>
-        </w:trPr>
-        <w:tc>
-          <w:tcPr>
-            <w:tcW w:w="0" w:type="auto"/>
-            <w:gridSpan w:val="3"/>
-            <w:tcBorders>
-              <w:top w:val="single" w:sz="8" w:space="0" w:color="000000"/>
-              <w:left w:val="single" w:sz="8" w:space="0" w:color="000000"/>
-              <w:bottom w:val="single" w:sz="8" w:space="0" w:color="000000"/>
-              <w:right w:val="single" w:sz="8" w:space="0" w:color="000000"/>
-            </w:tcBorders>
-            <w:tcMar>
-              <w:top w:w="100" w:type="dxa"/>
-              <w:left w:w="100" w:type="dxa"/>
-              <w:bottom w:w="100" w:type="dxa"/>
-              <w:right w:w="100" w:type="dxa"/>
-            </w:tcMar>
-            <w:hideMark/>
-          </w:tcPr>
-          <w:p>
-            <w:pPr>
-              <w:spacing w:after="0" w:line="240" w:lineRule="auto"/>
-              <w:rPr>
-                <w:rFonts w:ascii="Times New Roman" w:eastAsia="Times New Roman" w:hAnsi="Times New Roman" w:cs="Times New Roman"/>
-                <w:sz w:val="24"/>
-                <w:szCs w:val="24"/>
-              </w:rPr>
-            </w:pPr>
-            <w:r>
-              <w:rPr>
-                <w:rFonts w:ascii="Arial" w:eastAsia="Times New Roman" w:hAnsi="Arial" w:cs="Arial"/>
-                <w:b/>
-                <w:bCs/>
-                <w:color w:val="000000"/>
-              </w:rPr>
-              <w:t xml:space="preserve">Use Case Number: </w:t>
-            </w:r>
-            <w:r>
-              <w:rPr>
-                <w:rFonts w:ascii="Arial" w:eastAsia="Times New Roman" w:hAnsi="Arial" w:cs="Arial"/>
-                <w:color w:val="000000"/>
-              </w:rPr>
-              <w:t>5 </w:t>
-            </w:r>
-          </w:p>
-        </w:tc>
-      </w:tr>
-      <w:tr>
-        <w:trPr>
-          <w:trHeight w:val="480"/>
-        </w:trPr>
-        <w:tc>
-          <w:tcPr>
-            <w:tcW w:w="0" w:type="auto"/>
-            <w:gridSpan w:val="3"/>
-            <w:tcBorders>
-              <w:top w:val="single" w:sz="8" w:space="0" w:color="000000"/>
-              <w:left w:val="single" w:sz="8" w:space="0" w:color="000000"/>
-              <w:bottom w:val="single" w:sz="8" w:space="0" w:color="000000"/>
-              <w:right w:val="single" w:sz="8" w:space="0" w:color="000000"/>
-            </w:tcBorders>
-            <w:tcMar>
-              <w:top w:w="100" w:type="dxa"/>
-              <w:left w:w="100" w:type="dxa"/>
-              <w:bottom w:w="100" w:type="dxa"/>
-              <w:right w:w="100" w:type="dxa"/>
-            </w:tcMar>
-            <w:hideMark/>
-          </w:tcPr>
-          <w:p>
-            <w:pPr>
-              <w:spacing w:after="0" w:line="240" w:lineRule="auto"/>
-              <w:rPr>
-                <w:rFonts w:ascii="Times New Roman" w:eastAsia="Times New Roman" w:hAnsi="Times New Roman" w:cs="Times New Roman"/>
-                <w:sz w:val="24"/>
-                <w:szCs w:val="24"/>
-              </w:rPr>
-            </w:pPr>
-            <w:r>
-              <w:rPr>
-                <w:rFonts w:ascii="Arial" w:eastAsia="Times New Roman" w:hAnsi="Arial" w:cs="Arial"/>
-                <w:b/>
-                <w:bCs/>
-                <w:color w:val="000000"/>
-              </w:rPr>
-              <w:t xml:space="preserve">Name: </w:t>
-            </w:r>
-            <w:r>
-              <w:rPr>
-                <w:rFonts w:ascii="Arial" w:eastAsia="Times New Roman" w:hAnsi="Arial" w:cs="Arial"/>
-                <w:color w:val="000000"/>
-              </w:rPr>
-              <w:t>View Schedule</w:t>
-            </w:r>
-          </w:p>
-        </w:tc>
-      </w:tr>
-      <w:tr>
-        <w:trPr>
-          <w:trHeight w:val="480"/>
-        </w:trPr>
-        <w:tc>
-          <w:tcPr>
-            <w:tcW w:w="0" w:type="auto"/>
-            <w:gridSpan w:val="3"/>
-            <w:tcBorders>
-              <w:top w:val="single" w:sz="8" w:space="0" w:color="000000"/>
-              <w:left w:val="single" w:sz="8" w:space="0" w:color="000000"/>
-              <w:bottom w:val="single" w:sz="8" w:space="0" w:color="000000"/>
-              <w:right w:val="single" w:sz="8" w:space="0" w:color="000000"/>
-            </w:tcBorders>
-            <w:tcMar>
-              <w:top w:w="100" w:type="dxa"/>
-              <w:left w:w="100" w:type="dxa"/>
-              <w:bottom w:w="100" w:type="dxa"/>
-              <w:right w:w="100" w:type="dxa"/>
-            </w:tcMar>
-            <w:hideMark/>
-          </w:tcPr>
-          <w:p>
-            <w:pPr>
-              <w:spacing w:after="0" w:line="240" w:lineRule="auto"/>
-              <w:rPr>
-                <w:rFonts w:ascii="Times New Roman" w:eastAsia="Times New Roman" w:hAnsi="Times New Roman" w:cs="Times New Roman"/>
-                <w:sz w:val="24"/>
-                <w:szCs w:val="24"/>
-              </w:rPr>
-            </w:pPr>
-            <w:r>
-              <w:rPr>
-                <w:rFonts w:ascii="Arial" w:eastAsia="Times New Roman" w:hAnsi="Arial" w:cs="Arial"/>
-                <w:b/>
-                <w:bCs/>
-                <w:color w:val="000000"/>
-              </w:rPr>
-              <w:t xml:space="preserve">Brief description: </w:t>
-            </w:r>
-            <w:r>
-              <w:rPr>
-                <w:rFonts w:ascii="Arial" w:eastAsia="Times New Roman" w:hAnsi="Arial" w:cs="Arial"/>
-                <w:color w:val="000000"/>
-              </w:rPr>
-              <w:t>This use case allows the customers to view their personal schedule. It allows hairstylists view their assigned schedules. It allows the admin view all assigned schedules.</w:t>
-            </w:r>
-          </w:p>
-        </w:tc>
-      </w:tr>
-      <w:tr>
-        <w:trPr>
-          <w:trHeight w:val="480"/>
-        </w:trPr>
-        <w:tc>
-          <w:tcPr>
-            <w:tcW w:w="0" w:type="auto"/>
-            <w:gridSpan w:val="3"/>
-            <w:tcBorders>
-              <w:top w:val="single" w:sz="8" w:space="0" w:color="000000"/>
-              <w:left w:val="single" w:sz="8" w:space="0" w:color="000000"/>
-              <w:bottom w:val="single" w:sz="8" w:space="0" w:color="000000"/>
-              <w:right w:val="single" w:sz="8" w:space="0" w:color="000000"/>
-            </w:tcBorders>
-            <w:tcMar>
-              <w:top w:w="100" w:type="dxa"/>
-              <w:left w:w="100" w:type="dxa"/>
-              <w:bottom w:w="100" w:type="dxa"/>
-              <w:right w:w="100" w:type="dxa"/>
-            </w:tcMar>
-            <w:hideMark/>
-          </w:tcPr>
-          <w:p>
-            <w:pPr>
-              <w:spacing w:after="0" w:line="240" w:lineRule="auto"/>
-              <w:rPr>
-                <w:rFonts w:ascii="Times New Roman" w:eastAsia="Times New Roman" w:hAnsi="Times New Roman" w:cs="Times New Roman"/>
-                <w:sz w:val="24"/>
-                <w:szCs w:val="24"/>
-              </w:rPr>
-            </w:pPr>
-            <w:r>
-              <w:rPr>
-                <w:rFonts w:ascii="Arial" w:eastAsia="Times New Roman" w:hAnsi="Arial" w:cs="Arial"/>
-                <w:b/>
-                <w:bCs/>
-                <w:color w:val="000000"/>
-              </w:rPr>
-              <w:t>Actors:</w:t>
-            </w:r>
-            <w:r>
-              <w:rPr>
-                <w:rFonts w:ascii="Arial" w:eastAsia="Times New Roman" w:hAnsi="Arial" w:cs="Arial"/>
-                <w:color w:val="000000"/>
-              </w:rPr>
-              <w:t xml:space="preserve"> Customer, Hair Stylists, Admin</w:t>
-            </w:r>
-          </w:p>
-        </w:tc>
-      </w:tr>
-      <w:tr>
-        <w:trPr>
-          <w:trHeight w:val="480"/>
-        </w:trPr>
-        <w:tc>
-          <w:tcPr>
-            <w:tcW w:w="0" w:type="auto"/>
-            <w:gridSpan w:val="3"/>
-            <w:tcBorders>
-              <w:top w:val="single" w:sz="8" w:space="0" w:color="000000"/>
-              <w:left w:val="single" w:sz="8" w:space="0" w:color="000000"/>
-              <w:bottom w:val="single" w:sz="8" w:space="0" w:color="000000"/>
-              <w:right w:val="single" w:sz="8" w:space="0" w:color="000000"/>
-            </w:tcBorders>
-            <w:tcMar>
-              <w:top w:w="100" w:type="dxa"/>
-              <w:left w:w="100" w:type="dxa"/>
-              <w:bottom w:w="100" w:type="dxa"/>
-              <w:right w:w="100" w:type="dxa"/>
-            </w:tcMar>
-            <w:hideMark/>
-          </w:tcPr>
-          <w:p>
-            <w:pPr>
-              <w:spacing w:after="0" w:line="240" w:lineRule="auto"/>
-              <w:rPr>
-                <w:rFonts w:ascii="Times New Roman" w:eastAsia="Times New Roman" w:hAnsi="Times New Roman" w:cs="Times New Roman"/>
-                <w:sz w:val="24"/>
-                <w:szCs w:val="24"/>
-              </w:rPr>
-            </w:pPr>
-          </w:p>
-        </w:tc>
-      </w:tr>
-      <w:tr>
-        <w:trPr>
-          <w:trHeight w:val="480"/>
-        </w:trPr>
-        <w:tc>
-          <w:tcPr>
-            <w:tcW w:w="0" w:type="auto"/>
-            <w:gridSpan w:val="3"/>
-            <w:tcBorders>
-              <w:top w:val="single" w:sz="8" w:space="0" w:color="000000"/>
-              <w:left w:val="single" w:sz="8" w:space="0" w:color="000000"/>
-              <w:bottom w:val="single" w:sz="8" w:space="0" w:color="000000"/>
-              <w:right w:val="single" w:sz="8" w:space="0" w:color="000000"/>
-            </w:tcBorders>
-            <w:tcMar>
-              <w:top w:w="100" w:type="dxa"/>
-              <w:left w:w="100" w:type="dxa"/>
-              <w:bottom w:w="100" w:type="dxa"/>
-              <w:right w:w="100" w:type="dxa"/>
-            </w:tcMar>
-            <w:hideMark/>
-          </w:tcPr>
-          <w:p>
-            <w:pPr>
-              <w:spacing w:after="0" w:line="240" w:lineRule="auto"/>
-              <w:rPr>
-                <w:rFonts w:ascii="Times New Roman" w:eastAsia="Times New Roman" w:hAnsi="Times New Roman" w:cs="Times New Roman"/>
-                <w:sz w:val="24"/>
-                <w:szCs w:val="24"/>
-              </w:rPr>
-            </w:pPr>
-            <w:r>
-              <w:rPr>
-                <w:rFonts w:ascii="Arial" w:eastAsia="Times New Roman" w:hAnsi="Arial" w:cs="Arial"/>
-                <w:b/>
-                <w:bCs/>
-                <w:color w:val="000000"/>
-              </w:rPr>
-              <w:t>Preconditions</w:t>
-            </w:r>
-          </w:p>
-        </w:tc>
-      </w:tr>
-      <w:tr>
-        <w:trPr>
-          <w:trHeight w:val="480"/>
-        </w:trPr>
-        <w:tc>
-          <w:tcPr>
-            <w:tcW w:w="0" w:type="auto"/>
-            <w:gridSpan w:val="3"/>
-            <w:tcBorders>
-              <w:top w:val="single" w:sz="8" w:space="0" w:color="000000"/>
-              <w:left w:val="single" w:sz="8" w:space="0" w:color="000000"/>
-              <w:bottom w:val="single" w:sz="8" w:space="0" w:color="000000"/>
-              <w:right w:val="single" w:sz="8" w:space="0" w:color="000000"/>
-            </w:tcBorders>
-            <w:tcMar>
-              <w:top w:w="100" w:type="dxa"/>
-              <w:left w:w="100" w:type="dxa"/>
-              <w:bottom w:w="100" w:type="dxa"/>
-              <w:right w:w="100" w:type="dxa"/>
-            </w:tcMar>
-            <w:hideMark/>
-          </w:tcPr>
-          <w:p>
-            <w:pPr>
-              <w:spacing w:after="0" w:line="240" w:lineRule="auto"/>
-              <w:rPr>
-                <w:rFonts w:ascii="Times New Roman" w:eastAsia="Times New Roman" w:hAnsi="Times New Roman" w:cs="Times New Roman"/>
-                <w:sz w:val="24"/>
-                <w:szCs w:val="24"/>
-              </w:rPr>
-            </w:pPr>
-            <w:r>
-              <w:rPr>
-                <w:rFonts w:ascii="Arial" w:eastAsia="Times New Roman" w:hAnsi="Arial" w:cs="Arial"/>
-                <w:color w:val="000000"/>
-              </w:rPr>
-              <w:t>The actor must be logged in to the system.</w:t>
-            </w:r>
-          </w:p>
-        </w:tc>
-      </w:tr>
-      <w:tr>
-        <w:trPr>
-          <w:trHeight w:val="480"/>
-        </w:trPr>
-        <w:tc>
-          <w:tcPr>
-            <w:tcW w:w="0" w:type="auto"/>
-            <w:gridSpan w:val="3"/>
-            <w:tcBorders>
-              <w:top w:val="single" w:sz="8" w:space="0" w:color="000000"/>
-              <w:left w:val="single" w:sz="8" w:space="0" w:color="000000"/>
-              <w:bottom w:val="single" w:sz="8" w:space="0" w:color="000000"/>
-              <w:right w:val="single" w:sz="8" w:space="0" w:color="000000"/>
-            </w:tcBorders>
-            <w:tcMar>
-              <w:top w:w="100" w:type="dxa"/>
-              <w:left w:w="100" w:type="dxa"/>
-              <w:bottom w:w="100" w:type="dxa"/>
-              <w:right w:w="100" w:type="dxa"/>
-            </w:tcMar>
-            <w:hideMark/>
-          </w:tcPr>
-          <w:p>
-            <w:pPr>
-              <w:spacing w:after="0" w:line="240" w:lineRule="auto"/>
-              <w:rPr>
-                <w:rFonts w:ascii="Times New Roman" w:eastAsia="Times New Roman" w:hAnsi="Times New Roman" w:cs="Times New Roman"/>
-                <w:sz w:val="24"/>
-                <w:szCs w:val="24"/>
-              </w:rPr>
-            </w:pPr>
-            <w:r>
-              <w:rPr>
-                <w:rFonts w:ascii="Arial" w:eastAsia="Times New Roman" w:hAnsi="Arial" w:cs="Arial"/>
-                <w:b/>
-                <w:bCs/>
-                <w:color w:val="000000"/>
-              </w:rPr>
-              <w:t>1. Basic Flows:</w:t>
-            </w:r>
-          </w:p>
-        </w:tc>
-      </w:tr>
-      <w:tr>
-        <w:trPr>
-          <w:trHeight w:val="480"/>
-        </w:trPr>
-        <w:tc>
-          <w:tcPr>
-            <w:tcW w:w="0" w:type="auto"/>
-            <w:gridSpan w:val="3"/>
-            <w:tcBorders>
-              <w:top w:val="single" w:sz="8" w:space="0" w:color="000000"/>
-              <w:left w:val="single" w:sz="8" w:space="0" w:color="000000"/>
-              <w:bottom w:val="single" w:sz="8" w:space="0" w:color="000000"/>
-              <w:right w:val="single" w:sz="8" w:space="0" w:color="000000"/>
-            </w:tcBorders>
-            <w:tcMar>
-              <w:top w:w="100" w:type="dxa"/>
-              <w:left w:w="100" w:type="dxa"/>
-              <w:bottom w:w="100" w:type="dxa"/>
-              <w:right w:w="100" w:type="dxa"/>
-            </w:tcMar>
-            <w:hideMark/>
-          </w:tcPr>
-          <w:p>
-            <w:pPr>
-              <w:spacing w:after="0" w:line="240" w:lineRule="auto"/>
-              <w:rPr>
-                <w:rFonts w:ascii="Times New Roman" w:eastAsia="Times New Roman" w:hAnsi="Times New Roman" w:cs="Times New Roman"/>
-                <w:sz w:val="24"/>
-                <w:szCs w:val="24"/>
-              </w:rPr>
-            </w:pPr>
-            <w:r>
-              <w:rPr>
-                <w:rFonts w:ascii="Arial" w:eastAsia="Times New Roman" w:hAnsi="Arial" w:cs="Arial"/>
-                <w:b/>
-                <w:bCs/>
-                <w:color w:val="000000"/>
-              </w:rPr>
-              <w:t>1.1.0 Customer View Schedule</w:t>
-            </w:r>
-          </w:p>
-        </w:tc>
-      </w:tr>
-      <w:tr>
-        <w:trPr>
-          <w:trHeight w:val="480"/>
-        </w:trPr>
-        <w:tc>
-          <w:tcPr>
-            <w:tcW w:w="0" w:type="auto"/>
-            <w:tcBorders>
-              <w:top w:val="single" w:sz="8" w:space="0" w:color="000000"/>
-              <w:left w:val="single" w:sz="8" w:space="0" w:color="000000"/>
-              <w:bottom w:val="single" w:sz="8" w:space="0" w:color="000000"/>
-              <w:right w:val="single" w:sz="8" w:space="0" w:color="000000"/>
-            </w:tcBorders>
-            <w:tcMar>
-              <w:top w:w="100" w:type="dxa"/>
-              <w:left w:w="100" w:type="dxa"/>
-              <w:bottom w:w="100" w:type="dxa"/>
-              <w:right w:w="100" w:type="dxa"/>
-            </w:tcMar>
-            <w:hideMark/>
-          </w:tcPr>
-          <w:p>
-            <w:pPr>
-              <w:spacing w:after="0" w:line="240" w:lineRule="auto"/>
-              <w:rPr>
-                <w:rFonts w:ascii="Times New Roman" w:eastAsia="Times New Roman" w:hAnsi="Times New Roman" w:cs="Times New Roman"/>
-                <w:sz w:val="24"/>
-                <w:szCs w:val="24"/>
-              </w:rPr>
-            </w:pPr>
-            <w:r>
-              <w:rPr>
-                <w:rFonts w:ascii="Arial" w:eastAsia="Times New Roman" w:hAnsi="Arial" w:cs="Arial"/>
-                <w:b/>
-                <w:bCs/>
-                <w:color w:val="000000"/>
-              </w:rPr>
-              <w:t>Step</w:t>
-            </w:r>
-          </w:p>
-        </w:tc>
-        <w:tc>
-          <w:tcPr>
-            <w:tcW w:w="0" w:type="auto"/>
-            <w:tcBorders>
-              <w:top w:val="single" w:sz="8" w:space="0" w:color="000000"/>
-              <w:left w:val="single" w:sz="8" w:space="0" w:color="000000"/>
-              <w:bottom w:val="single" w:sz="8" w:space="0" w:color="000000"/>
-              <w:right w:val="single" w:sz="8" w:space="0" w:color="000000"/>
-            </w:tcBorders>
-            <w:tcMar>
-              <w:top w:w="100" w:type="dxa"/>
-              <w:left w:w="100" w:type="dxa"/>
-              <w:bottom w:w="100" w:type="dxa"/>
-              <w:right w:w="100" w:type="dxa"/>
-            </w:tcMar>
-            <w:hideMark/>
-          </w:tcPr>
-          <w:p>
-            <w:pPr>
-              <w:spacing w:after="0" w:line="240" w:lineRule="auto"/>
-              <w:rPr>
-                <w:rFonts w:ascii="Times New Roman" w:eastAsia="Times New Roman" w:hAnsi="Times New Roman" w:cs="Times New Roman"/>
-                <w:sz w:val="24"/>
-                <w:szCs w:val="24"/>
-              </w:rPr>
-            </w:pPr>
-            <w:r>
-              <w:rPr>
-                <w:rFonts w:ascii="Arial" w:eastAsia="Times New Roman" w:hAnsi="Arial" w:cs="Arial"/>
-                <w:b/>
-                <w:bCs/>
-                <w:color w:val="000000"/>
-              </w:rPr>
-              <w:t>User Actions </w:t>
-            </w:r>
-          </w:p>
-        </w:tc>
-        <w:tc>
-          <w:tcPr>
-            <w:tcW w:w="0" w:type="auto"/>
-            <w:tcBorders>
-              <w:top w:val="single" w:sz="8" w:space="0" w:color="000000"/>
-              <w:left w:val="single" w:sz="8" w:space="0" w:color="000000"/>
-              <w:bottom w:val="single" w:sz="8" w:space="0" w:color="000000"/>
-              <w:right w:val="single" w:sz="8" w:space="0" w:color="000000"/>
-            </w:tcBorders>
-            <w:tcMar>
-              <w:top w:w="100" w:type="dxa"/>
-              <w:left w:w="100" w:type="dxa"/>
-              <w:bottom w:w="100" w:type="dxa"/>
-              <w:right w:w="100" w:type="dxa"/>
-            </w:tcMar>
-            <w:hideMark/>
-          </w:tcPr>
-          <w:p>
-            <w:pPr>
-              <w:spacing w:after="0" w:line="240" w:lineRule="auto"/>
-              <w:rPr>
-                <w:rFonts w:ascii="Times New Roman" w:eastAsia="Times New Roman" w:hAnsi="Times New Roman" w:cs="Times New Roman"/>
-                <w:sz w:val="24"/>
-                <w:szCs w:val="24"/>
-              </w:rPr>
-            </w:pPr>
-            <w:r>
-              <w:rPr>
-                <w:rFonts w:ascii="Arial" w:eastAsia="Times New Roman" w:hAnsi="Arial" w:cs="Arial"/>
-                <w:b/>
-                <w:bCs/>
-                <w:color w:val="000000"/>
-              </w:rPr>
-              <w:t>System Actions</w:t>
-            </w:r>
-          </w:p>
-        </w:tc>
-      </w:tr>
-      <w:tr>
-        <w:trPr>
-          <w:trHeight w:val="480"/>
-        </w:trPr>
-        <w:tc>
-          <w:tcPr>
-            <w:tcW w:w="0" w:type="auto"/>
-            <w:tcBorders>
-              <w:top w:val="single" w:sz="8" w:space="0" w:color="000000"/>
-              <w:left w:val="single" w:sz="8" w:space="0" w:color="000000"/>
-              <w:bottom w:val="single" w:sz="8" w:space="0" w:color="000000"/>
-              <w:right w:val="single" w:sz="8" w:space="0" w:color="000000"/>
-            </w:tcBorders>
-            <w:tcMar>
-              <w:top w:w="100" w:type="dxa"/>
-              <w:left w:w="100" w:type="dxa"/>
-              <w:bottom w:w="100" w:type="dxa"/>
-              <w:right w:w="100" w:type="dxa"/>
-            </w:tcMar>
-            <w:hideMark/>
-          </w:tcPr>
-          <w:p>
-            <w:pPr>
-              <w:spacing w:after="0" w:line="240" w:lineRule="auto"/>
-              <w:rPr>
-                <w:rFonts w:ascii="Times New Roman" w:eastAsia="Times New Roman" w:hAnsi="Times New Roman" w:cs="Times New Roman"/>
-                <w:sz w:val="24"/>
-                <w:szCs w:val="24"/>
-              </w:rPr>
-            </w:pPr>
-            <w:r>
-              <w:rPr>
-                <w:rFonts w:ascii="Arial" w:eastAsia="Times New Roman" w:hAnsi="Arial" w:cs="Arial"/>
-                <w:color w:val="000000"/>
-              </w:rPr>
-              <w:lastRenderedPageBreak/>
-              <w:t>1</w:t>
-            </w:r>
-          </w:p>
-        </w:tc>
-        <w:tc>
-          <w:tcPr>
-            <w:tcW w:w="0" w:type="auto"/>
-            <w:tcBorders>
-              <w:top w:val="single" w:sz="8" w:space="0" w:color="000000"/>
-              <w:left w:val="single" w:sz="8" w:space="0" w:color="000000"/>
-              <w:bottom w:val="single" w:sz="8" w:space="0" w:color="000000"/>
-              <w:right w:val="single" w:sz="8" w:space="0" w:color="000000"/>
-            </w:tcBorders>
-            <w:tcMar>
-              <w:top w:w="100" w:type="dxa"/>
-              <w:left w:w="100" w:type="dxa"/>
-              <w:bottom w:w="100" w:type="dxa"/>
-              <w:right w:w="100" w:type="dxa"/>
-            </w:tcMar>
-            <w:hideMark/>
-          </w:tcPr>
-          <w:p>
-            <w:pPr>
-              <w:spacing w:after="0" w:line="240" w:lineRule="auto"/>
-              <w:rPr>
-                <w:rFonts w:ascii="Times New Roman" w:eastAsia="Times New Roman" w:hAnsi="Times New Roman" w:cs="Times New Roman"/>
-                <w:sz w:val="24"/>
-                <w:szCs w:val="24"/>
-              </w:rPr>
-            </w:pPr>
-            <w:r>
-              <w:rPr>
-                <w:rFonts w:ascii="Arial" w:eastAsia="Times New Roman" w:hAnsi="Arial" w:cs="Arial"/>
-                <w:color w:val="000000"/>
-              </w:rPr>
-              <w:t>The customer calls the view schedule command</w:t>
-            </w:r>
-          </w:p>
-        </w:tc>
-        <w:tc>
-          <w:tcPr>
-            <w:tcW w:w="0" w:type="auto"/>
-            <w:tcBorders>
-              <w:top w:val="single" w:sz="8" w:space="0" w:color="000000"/>
-              <w:left w:val="single" w:sz="8" w:space="0" w:color="000000"/>
-              <w:bottom w:val="single" w:sz="8" w:space="0" w:color="000000"/>
-              <w:right w:val="single" w:sz="8" w:space="0" w:color="000000"/>
-            </w:tcBorders>
-            <w:tcMar>
-              <w:top w:w="100" w:type="dxa"/>
-              <w:left w:w="100" w:type="dxa"/>
-              <w:bottom w:w="100" w:type="dxa"/>
-              <w:right w:w="100" w:type="dxa"/>
-            </w:tcMar>
-            <w:hideMark/>
-          </w:tcPr>
-          <w:p>
-            <w:pPr>
-              <w:spacing w:after="0" w:line="240" w:lineRule="auto"/>
-              <w:rPr>
-                <w:rFonts w:ascii="Times New Roman" w:eastAsia="Times New Roman" w:hAnsi="Times New Roman" w:cs="Times New Roman"/>
-                <w:sz w:val="24"/>
-                <w:szCs w:val="24"/>
-              </w:rPr>
-            </w:pPr>
-            <w:r>
-              <w:rPr>
-                <w:rFonts w:ascii="Arial" w:eastAsia="Times New Roman" w:hAnsi="Arial" w:cs="Arial"/>
-                <w:color w:val="000000"/>
-              </w:rPr>
-              <w:t>The system retrieves the schedules and details for this member only and displays it on the screen. </w:t>
-            </w:r>
-          </w:p>
-        </w:tc>
-      </w:tr>
-      <w:tr>
-        <w:trPr>
-          <w:trHeight w:val="480"/>
-        </w:trPr>
-        <w:tc>
-          <w:tcPr>
-            <w:tcW w:w="0" w:type="auto"/>
-            <w:gridSpan w:val="3"/>
-            <w:tcBorders>
-              <w:top w:val="single" w:sz="8" w:space="0" w:color="000000"/>
-              <w:left w:val="single" w:sz="8" w:space="0" w:color="000000"/>
-              <w:bottom w:val="single" w:sz="8" w:space="0" w:color="000000"/>
-              <w:right w:val="single" w:sz="8" w:space="0" w:color="000000"/>
-            </w:tcBorders>
-            <w:tcMar>
-              <w:top w:w="100" w:type="dxa"/>
-              <w:left w:w="100" w:type="dxa"/>
-              <w:bottom w:w="100" w:type="dxa"/>
-              <w:right w:w="100" w:type="dxa"/>
-            </w:tcMar>
-            <w:hideMark/>
-          </w:tcPr>
-          <w:p>
-            <w:pPr>
-              <w:spacing w:after="0" w:line="240" w:lineRule="auto"/>
-              <w:rPr>
-                <w:rFonts w:ascii="Times New Roman" w:eastAsia="Times New Roman" w:hAnsi="Times New Roman" w:cs="Times New Roman"/>
-                <w:sz w:val="24"/>
-                <w:szCs w:val="24"/>
-              </w:rPr>
-            </w:pPr>
-            <w:r>
-              <w:rPr>
-                <w:rFonts w:ascii="Arial" w:eastAsia="Times New Roman" w:hAnsi="Arial" w:cs="Arial"/>
-                <w:b/>
-                <w:bCs/>
-                <w:color w:val="000000"/>
-              </w:rPr>
-              <w:t>1.1.1 Hair Stylist View Schedule</w:t>
-            </w:r>
-          </w:p>
-        </w:tc>
-      </w:tr>
-      <w:tr>
-        <w:trPr>
-          <w:trHeight w:val="480"/>
-        </w:trPr>
-        <w:tc>
-          <w:tcPr>
-            <w:tcW w:w="0" w:type="auto"/>
-            <w:tcBorders>
-              <w:top w:val="single" w:sz="8" w:space="0" w:color="000000"/>
-              <w:left w:val="single" w:sz="8" w:space="0" w:color="000000"/>
-              <w:bottom w:val="single" w:sz="8" w:space="0" w:color="000000"/>
-              <w:right w:val="single" w:sz="8" w:space="0" w:color="000000"/>
-            </w:tcBorders>
-            <w:tcMar>
-              <w:top w:w="100" w:type="dxa"/>
-              <w:left w:w="100" w:type="dxa"/>
-              <w:bottom w:w="100" w:type="dxa"/>
-              <w:right w:w="100" w:type="dxa"/>
-            </w:tcMar>
-            <w:hideMark/>
-          </w:tcPr>
-          <w:p>
-            <w:pPr>
-              <w:spacing w:after="0" w:line="240" w:lineRule="auto"/>
-              <w:rPr>
-                <w:rFonts w:ascii="Times New Roman" w:eastAsia="Times New Roman" w:hAnsi="Times New Roman" w:cs="Times New Roman"/>
-                <w:sz w:val="24"/>
-                <w:szCs w:val="24"/>
-              </w:rPr>
-            </w:pPr>
-            <w:r>
-              <w:rPr>
-                <w:rFonts w:ascii="Arial" w:eastAsia="Times New Roman" w:hAnsi="Arial" w:cs="Arial"/>
-                <w:b/>
-                <w:bCs/>
-                <w:color w:val="000000"/>
-              </w:rPr>
-              <w:t>Step</w:t>
-            </w:r>
-          </w:p>
-        </w:tc>
-        <w:tc>
-          <w:tcPr>
-            <w:tcW w:w="0" w:type="auto"/>
-            <w:tcBorders>
-              <w:top w:val="single" w:sz="8" w:space="0" w:color="000000"/>
-              <w:left w:val="single" w:sz="8" w:space="0" w:color="000000"/>
-              <w:bottom w:val="single" w:sz="8" w:space="0" w:color="000000"/>
-              <w:right w:val="single" w:sz="8" w:space="0" w:color="000000"/>
-            </w:tcBorders>
-            <w:tcMar>
-              <w:top w:w="100" w:type="dxa"/>
-              <w:left w:w="100" w:type="dxa"/>
-              <w:bottom w:w="100" w:type="dxa"/>
-              <w:right w:w="100" w:type="dxa"/>
-            </w:tcMar>
-            <w:hideMark/>
-          </w:tcPr>
-          <w:p>
-            <w:pPr>
-              <w:spacing w:after="0" w:line="240" w:lineRule="auto"/>
-              <w:rPr>
-                <w:rFonts w:ascii="Times New Roman" w:eastAsia="Times New Roman" w:hAnsi="Times New Roman" w:cs="Times New Roman"/>
-                <w:sz w:val="24"/>
-                <w:szCs w:val="24"/>
-              </w:rPr>
-            </w:pPr>
-            <w:r>
-              <w:rPr>
-                <w:rFonts w:ascii="Arial" w:eastAsia="Times New Roman" w:hAnsi="Arial" w:cs="Arial"/>
-                <w:b/>
-                <w:bCs/>
-                <w:color w:val="000000"/>
-              </w:rPr>
-              <w:t>User Actions </w:t>
-            </w:r>
-          </w:p>
-        </w:tc>
-        <w:tc>
-          <w:tcPr>
-            <w:tcW w:w="0" w:type="auto"/>
-            <w:tcBorders>
-              <w:top w:val="single" w:sz="8" w:space="0" w:color="000000"/>
-              <w:left w:val="single" w:sz="8" w:space="0" w:color="000000"/>
-              <w:bottom w:val="single" w:sz="8" w:space="0" w:color="000000"/>
-              <w:right w:val="single" w:sz="8" w:space="0" w:color="000000"/>
-            </w:tcBorders>
-            <w:tcMar>
-              <w:top w:w="100" w:type="dxa"/>
-              <w:left w:w="100" w:type="dxa"/>
-              <w:bottom w:w="100" w:type="dxa"/>
-              <w:right w:w="100" w:type="dxa"/>
-            </w:tcMar>
-            <w:hideMark/>
-          </w:tcPr>
-          <w:p>
-            <w:pPr>
-              <w:spacing w:after="0" w:line="240" w:lineRule="auto"/>
-              <w:rPr>
-                <w:rFonts w:ascii="Times New Roman" w:eastAsia="Times New Roman" w:hAnsi="Times New Roman" w:cs="Times New Roman"/>
-                <w:sz w:val="24"/>
-                <w:szCs w:val="24"/>
-              </w:rPr>
-            </w:pPr>
-            <w:r>
-              <w:rPr>
-                <w:rFonts w:ascii="Arial" w:eastAsia="Times New Roman" w:hAnsi="Arial" w:cs="Arial"/>
-                <w:b/>
-                <w:bCs/>
-                <w:color w:val="000000"/>
-              </w:rPr>
-              <w:t>System Actions</w:t>
-            </w:r>
-          </w:p>
-        </w:tc>
-      </w:tr>
-      <w:tr>
-        <w:trPr>
-          <w:trHeight w:val="480"/>
-        </w:trPr>
-        <w:tc>
-          <w:tcPr>
-            <w:tcW w:w="0" w:type="auto"/>
-            <w:tcBorders>
-              <w:top w:val="single" w:sz="8" w:space="0" w:color="000000"/>
-              <w:left w:val="single" w:sz="8" w:space="0" w:color="000000"/>
-              <w:bottom w:val="single" w:sz="8" w:space="0" w:color="000000"/>
-              <w:right w:val="single" w:sz="8" w:space="0" w:color="000000"/>
-            </w:tcBorders>
-            <w:tcMar>
-              <w:top w:w="100" w:type="dxa"/>
-              <w:left w:w="100" w:type="dxa"/>
-              <w:bottom w:w="100" w:type="dxa"/>
-              <w:right w:w="100" w:type="dxa"/>
-            </w:tcMar>
-            <w:hideMark/>
-          </w:tcPr>
-          <w:p>
-            <w:pPr>
-              <w:spacing w:after="0" w:line="240" w:lineRule="auto"/>
-              <w:rPr>
-                <w:rFonts w:ascii="Times New Roman" w:eastAsia="Times New Roman" w:hAnsi="Times New Roman" w:cs="Times New Roman"/>
-                <w:sz w:val="24"/>
-                <w:szCs w:val="24"/>
-              </w:rPr>
-            </w:pPr>
-            <w:r>
-              <w:rPr>
-                <w:rFonts w:ascii="Arial" w:eastAsia="Times New Roman" w:hAnsi="Arial" w:cs="Arial"/>
-                <w:color w:val="000000"/>
-              </w:rPr>
-              <w:t>1</w:t>
-            </w:r>
-          </w:p>
-        </w:tc>
-        <w:tc>
-          <w:tcPr>
-            <w:tcW w:w="0" w:type="auto"/>
-            <w:tcBorders>
-              <w:top w:val="single" w:sz="8" w:space="0" w:color="000000"/>
-              <w:left w:val="single" w:sz="8" w:space="0" w:color="000000"/>
-              <w:bottom w:val="single" w:sz="8" w:space="0" w:color="000000"/>
-              <w:right w:val="single" w:sz="8" w:space="0" w:color="000000"/>
-            </w:tcBorders>
-            <w:tcMar>
-              <w:top w:w="100" w:type="dxa"/>
-              <w:left w:w="100" w:type="dxa"/>
-              <w:bottom w:w="100" w:type="dxa"/>
-              <w:right w:w="100" w:type="dxa"/>
-            </w:tcMar>
-            <w:hideMark/>
-          </w:tcPr>
-          <w:p>
-            <w:pPr>
-              <w:spacing w:after="0" w:line="240" w:lineRule="auto"/>
-              <w:rPr>
-                <w:rFonts w:ascii="Times New Roman" w:eastAsia="Times New Roman" w:hAnsi="Times New Roman" w:cs="Times New Roman"/>
-                <w:sz w:val="24"/>
-                <w:szCs w:val="24"/>
-              </w:rPr>
-            </w:pPr>
-            <w:r>
-              <w:rPr>
-                <w:rFonts w:ascii="Arial" w:eastAsia="Times New Roman" w:hAnsi="Arial" w:cs="Arial"/>
-                <w:color w:val="000000"/>
-              </w:rPr>
-              <w:t>The hairstylist calls the view schedule command</w:t>
-            </w:r>
-          </w:p>
-        </w:tc>
-        <w:tc>
-          <w:tcPr>
-            <w:tcW w:w="0" w:type="auto"/>
-            <w:tcBorders>
-              <w:top w:val="single" w:sz="8" w:space="0" w:color="000000"/>
-              <w:left w:val="single" w:sz="8" w:space="0" w:color="000000"/>
-              <w:bottom w:val="single" w:sz="8" w:space="0" w:color="000000"/>
-              <w:right w:val="single" w:sz="8" w:space="0" w:color="000000"/>
-            </w:tcBorders>
-            <w:tcMar>
-              <w:top w:w="100" w:type="dxa"/>
-              <w:left w:w="100" w:type="dxa"/>
-              <w:bottom w:w="100" w:type="dxa"/>
-              <w:right w:w="100" w:type="dxa"/>
-            </w:tcMar>
-            <w:hideMark/>
-          </w:tcPr>
-          <w:p>
-            <w:pPr>
-              <w:spacing w:after="0" w:line="240" w:lineRule="auto"/>
-              <w:rPr>
-                <w:rFonts w:ascii="Times New Roman" w:eastAsia="Times New Roman" w:hAnsi="Times New Roman" w:cs="Times New Roman"/>
-                <w:sz w:val="24"/>
-                <w:szCs w:val="24"/>
-              </w:rPr>
-            </w:pPr>
-            <w:r>
-              <w:rPr>
-                <w:rFonts w:ascii="Arial" w:eastAsia="Times New Roman" w:hAnsi="Arial" w:cs="Arial"/>
-                <w:color w:val="000000"/>
-              </w:rPr>
-              <w:t>The system retrieves the schedules assigned to this hairstylist only and displays it on the screen. </w:t>
-            </w:r>
-          </w:p>
-        </w:tc>
-      </w:tr>
-      <w:tr>
-        <w:trPr>
-          <w:trHeight w:val="480"/>
-        </w:trPr>
-        <w:tc>
-          <w:tcPr>
-            <w:tcW w:w="0" w:type="auto"/>
-            <w:gridSpan w:val="3"/>
-            <w:tcBorders>
-              <w:top w:val="single" w:sz="8" w:space="0" w:color="000000"/>
-              <w:left w:val="single" w:sz="8" w:space="0" w:color="000000"/>
-              <w:bottom w:val="single" w:sz="8" w:space="0" w:color="000000"/>
-              <w:right w:val="single" w:sz="8" w:space="0" w:color="000000"/>
-            </w:tcBorders>
-            <w:tcMar>
-              <w:top w:w="100" w:type="dxa"/>
-              <w:left w:w="100" w:type="dxa"/>
-              <w:bottom w:w="100" w:type="dxa"/>
-              <w:right w:w="100" w:type="dxa"/>
-            </w:tcMar>
-            <w:hideMark/>
-          </w:tcPr>
-          <w:p>
-            <w:pPr>
-              <w:spacing w:after="0" w:line="240" w:lineRule="auto"/>
-              <w:rPr>
-                <w:rFonts w:ascii="Times New Roman" w:eastAsia="Times New Roman" w:hAnsi="Times New Roman" w:cs="Times New Roman"/>
-                <w:sz w:val="24"/>
-                <w:szCs w:val="24"/>
-              </w:rPr>
-            </w:pPr>
-            <w:r>
-              <w:rPr>
-                <w:rFonts w:ascii="Arial" w:eastAsia="Times New Roman" w:hAnsi="Arial" w:cs="Arial"/>
-                <w:b/>
-                <w:bCs/>
-                <w:color w:val="000000"/>
-              </w:rPr>
-              <w:t>1.1.1 Admin View Schedules</w:t>
-            </w:r>
-          </w:p>
-        </w:tc>
-      </w:tr>
-      <w:tr>
-        <w:trPr>
-          <w:trHeight w:val="480"/>
-        </w:trPr>
-        <w:tc>
-          <w:tcPr>
-            <w:tcW w:w="0" w:type="auto"/>
-            <w:tcBorders>
-              <w:top w:val="single" w:sz="8" w:space="0" w:color="000000"/>
-              <w:left w:val="single" w:sz="8" w:space="0" w:color="000000"/>
-              <w:bottom w:val="single" w:sz="8" w:space="0" w:color="000000"/>
-              <w:right w:val="single" w:sz="8" w:space="0" w:color="000000"/>
-            </w:tcBorders>
-            <w:tcMar>
-              <w:top w:w="100" w:type="dxa"/>
-              <w:left w:w="100" w:type="dxa"/>
-              <w:bottom w:w="100" w:type="dxa"/>
-              <w:right w:w="100" w:type="dxa"/>
-            </w:tcMar>
-            <w:hideMark/>
-          </w:tcPr>
-          <w:p>
-            <w:pPr>
-              <w:spacing w:after="0" w:line="240" w:lineRule="auto"/>
-              <w:rPr>
-                <w:rFonts w:ascii="Times New Roman" w:eastAsia="Times New Roman" w:hAnsi="Times New Roman" w:cs="Times New Roman"/>
-                <w:sz w:val="24"/>
-                <w:szCs w:val="24"/>
-              </w:rPr>
-            </w:pPr>
-            <w:r>
-              <w:rPr>
-                <w:rFonts w:ascii="Arial" w:eastAsia="Times New Roman" w:hAnsi="Arial" w:cs="Arial"/>
-                <w:b/>
-                <w:bCs/>
-                <w:color w:val="000000"/>
-              </w:rPr>
-              <w:t>Step</w:t>
-            </w:r>
-          </w:p>
-        </w:tc>
-        <w:tc>
-          <w:tcPr>
-            <w:tcW w:w="0" w:type="auto"/>
-            <w:tcBorders>
-              <w:top w:val="single" w:sz="8" w:space="0" w:color="000000"/>
-              <w:left w:val="single" w:sz="8" w:space="0" w:color="000000"/>
-              <w:bottom w:val="single" w:sz="8" w:space="0" w:color="000000"/>
-              <w:right w:val="single" w:sz="8" w:space="0" w:color="000000"/>
-            </w:tcBorders>
-            <w:tcMar>
-              <w:top w:w="100" w:type="dxa"/>
-              <w:left w:w="100" w:type="dxa"/>
-              <w:bottom w:w="100" w:type="dxa"/>
-              <w:right w:w="100" w:type="dxa"/>
-            </w:tcMar>
-            <w:hideMark/>
-          </w:tcPr>
-          <w:p>
-            <w:pPr>
-              <w:spacing w:after="0" w:line="240" w:lineRule="auto"/>
-              <w:rPr>
-                <w:rFonts w:ascii="Times New Roman" w:eastAsia="Times New Roman" w:hAnsi="Times New Roman" w:cs="Times New Roman"/>
-                <w:sz w:val="24"/>
-                <w:szCs w:val="24"/>
-              </w:rPr>
-            </w:pPr>
-            <w:r>
-              <w:rPr>
-                <w:rFonts w:ascii="Arial" w:eastAsia="Times New Roman" w:hAnsi="Arial" w:cs="Arial"/>
-                <w:b/>
-                <w:bCs/>
-                <w:color w:val="000000"/>
-              </w:rPr>
-              <w:t>User Actions </w:t>
-            </w:r>
-          </w:p>
-        </w:tc>
-        <w:tc>
-          <w:tcPr>
-            <w:tcW w:w="0" w:type="auto"/>
-            <w:tcBorders>
-              <w:top w:val="single" w:sz="8" w:space="0" w:color="000000"/>
-              <w:left w:val="single" w:sz="8" w:space="0" w:color="000000"/>
-              <w:bottom w:val="single" w:sz="8" w:space="0" w:color="000000"/>
-              <w:right w:val="single" w:sz="8" w:space="0" w:color="000000"/>
-            </w:tcBorders>
-            <w:tcMar>
-              <w:top w:w="100" w:type="dxa"/>
-              <w:left w:w="100" w:type="dxa"/>
-              <w:bottom w:w="100" w:type="dxa"/>
-              <w:right w:w="100" w:type="dxa"/>
-            </w:tcMar>
-            <w:hideMark/>
-          </w:tcPr>
-          <w:p>
-            <w:pPr>
-              <w:spacing w:after="0" w:line="240" w:lineRule="auto"/>
-              <w:rPr>
-                <w:rFonts w:ascii="Times New Roman" w:eastAsia="Times New Roman" w:hAnsi="Times New Roman" w:cs="Times New Roman"/>
-                <w:sz w:val="24"/>
-                <w:szCs w:val="24"/>
-              </w:rPr>
-            </w:pPr>
-            <w:r>
-              <w:rPr>
-                <w:rFonts w:ascii="Arial" w:eastAsia="Times New Roman" w:hAnsi="Arial" w:cs="Arial"/>
-                <w:b/>
-                <w:bCs/>
-                <w:color w:val="000000"/>
-              </w:rPr>
-              <w:t>System Actions</w:t>
-            </w:r>
-          </w:p>
-        </w:tc>
-      </w:tr>
-      <w:tr>
-        <w:trPr>
-          <w:trHeight w:val="480"/>
-        </w:trPr>
-        <w:tc>
-          <w:tcPr>
-            <w:tcW w:w="0" w:type="auto"/>
-            <w:tcBorders>
-              <w:top w:val="single" w:sz="8" w:space="0" w:color="000000"/>
-              <w:left w:val="single" w:sz="8" w:space="0" w:color="000000"/>
-              <w:bottom w:val="single" w:sz="8" w:space="0" w:color="000000"/>
-              <w:right w:val="single" w:sz="8" w:space="0" w:color="000000"/>
-            </w:tcBorders>
-            <w:tcMar>
-              <w:top w:w="100" w:type="dxa"/>
-              <w:left w:w="100" w:type="dxa"/>
-              <w:bottom w:w="100" w:type="dxa"/>
-              <w:right w:w="100" w:type="dxa"/>
-            </w:tcMar>
-            <w:hideMark/>
-          </w:tcPr>
-          <w:p>
-            <w:pPr>
-              <w:spacing w:after="0" w:line="240" w:lineRule="auto"/>
-              <w:rPr>
-                <w:rFonts w:ascii="Times New Roman" w:eastAsia="Times New Roman" w:hAnsi="Times New Roman" w:cs="Times New Roman"/>
-                <w:sz w:val="24"/>
-                <w:szCs w:val="24"/>
-              </w:rPr>
-            </w:pPr>
-            <w:r>
-              <w:rPr>
-                <w:rFonts w:ascii="Arial" w:eastAsia="Times New Roman" w:hAnsi="Arial" w:cs="Arial"/>
-                <w:color w:val="000000"/>
-              </w:rPr>
-              <w:t>1</w:t>
-            </w:r>
-          </w:p>
-        </w:tc>
-        <w:tc>
-          <w:tcPr>
-            <w:tcW w:w="0" w:type="auto"/>
-            <w:tcBorders>
-              <w:top w:val="single" w:sz="8" w:space="0" w:color="000000"/>
-              <w:left w:val="single" w:sz="8" w:space="0" w:color="000000"/>
-              <w:bottom w:val="single" w:sz="8" w:space="0" w:color="000000"/>
-              <w:right w:val="single" w:sz="8" w:space="0" w:color="000000"/>
-            </w:tcBorders>
-            <w:tcMar>
-              <w:top w:w="100" w:type="dxa"/>
-              <w:left w:w="100" w:type="dxa"/>
-              <w:bottom w:w="100" w:type="dxa"/>
-              <w:right w:w="100" w:type="dxa"/>
-            </w:tcMar>
-            <w:hideMark/>
-          </w:tcPr>
-          <w:p>
-            <w:pPr>
-              <w:spacing w:after="0" w:line="240" w:lineRule="auto"/>
-              <w:rPr>
-                <w:rFonts w:ascii="Times New Roman" w:eastAsia="Times New Roman" w:hAnsi="Times New Roman" w:cs="Times New Roman"/>
-                <w:sz w:val="24"/>
-                <w:szCs w:val="24"/>
-              </w:rPr>
-            </w:pPr>
-            <w:r>
-              <w:rPr>
-                <w:rFonts w:ascii="Arial" w:eastAsia="Times New Roman" w:hAnsi="Arial" w:cs="Arial"/>
-                <w:color w:val="000000"/>
-              </w:rPr>
-              <w:t>The admin calls the view schedules command</w:t>
-            </w:r>
-          </w:p>
-        </w:tc>
-        <w:tc>
-          <w:tcPr>
-            <w:tcW w:w="0" w:type="auto"/>
-            <w:tcBorders>
-              <w:top w:val="single" w:sz="8" w:space="0" w:color="000000"/>
-              <w:left w:val="single" w:sz="8" w:space="0" w:color="000000"/>
-              <w:bottom w:val="single" w:sz="8" w:space="0" w:color="000000"/>
-              <w:right w:val="single" w:sz="8" w:space="0" w:color="000000"/>
-            </w:tcBorders>
-            <w:tcMar>
-              <w:top w:w="100" w:type="dxa"/>
-              <w:left w:w="100" w:type="dxa"/>
-              <w:bottom w:w="100" w:type="dxa"/>
-              <w:right w:w="100" w:type="dxa"/>
-            </w:tcMar>
-            <w:hideMark/>
-          </w:tcPr>
-          <w:p>
-            <w:pPr>
-              <w:spacing w:after="0" w:line="240" w:lineRule="auto"/>
-              <w:rPr>
-                <w:rFonts w:ascii="Times New Roman" w:eastAsia="Times New Roman" w:hAnsi="Times New Roman" w:cs="Times New Roman"/>
-                <w:sz w:val="24"/>
-                <w:szCs w:val="24"/>
-              </w:rPr>
-            </w:pPr>
-            <w:r>
-              <w:rPr>
-                <w:rFonts w:ascii="Arial" w:eastAsia="Times New Roman" w:hAnsi="Arial" w:cs="Arial"/>
-                <w:color w:val="000000"/>
-              </w:rPr>
-              <w:t>The system retrieves appointed schedules and displays it on the screen. </w:t>
-            </w:r>
-          </w:p>
-        </w:tc>
-      </w:tr>
-      <w:tr>
-        <w:trPr>
-          <w:trHeight w:val="480"/>
-        </w:trPr>
-        <w:tc>
-          <w:tcPr>
-            <w:tcW w:w="0" w:type="auto"/>
-            <w:gridSpan w:val="3"/>
-            <w:tcBorders>
-              <w:top w:val="single" w:sz="8" w:space="0" w:color="000000"/>
-              <w:left w:val="single" w:sz="8" w:space="0" w:color="000000"/>
-              <w:bottom w:val="single" w:sz="8" w:space="0" w:color="000000"/>
-              <w:right w:val="single" w:sz="8" w:space="0" w:color="000000"/>
-            </w:tcBorders>
-            <w:tcMar>
-              <w:top w:w="100" w:type="dxa"/>
-              <w:left w:w="100" w:type="dxa"/>
-              <w:bottom w:w="100" w:type="dxa"/>
-              <w:right w:w="100" w:type="dxa"/>
-            </w:tcMar>
-            <w:hideMark/>
-          </w:tcPr>
-          <w:p>
-            <w:pPr>
-              <w:spacing w:after="0" w:line="240" w:lineRule="auto"/>
-              <w:rPr>
-                <w:rFonts w:ascii="Times New Roman" w:eastAsia="Times New Roman" w:hAnsi="Times New Roman" w:cs="Times New Roman"/>
-                <w:sz w:val="24"/>
-                <w:szCs w:val="24"/>
-              </w:rPr>
-            </w:pPr>
-          </w:p>
-        </w:tc>
-      </w:tr>
-      <w:tr>
-        <w:trPr>
-          <w:trHeight w:val="480"/>
-        </w:trPr>
-        <w:tc>
-          <w:tcPr>
-            <w:tcW w:w="0" w:type="auto"/>
-            <w:gridSpan w:val="3"/>
-            <w:tcBorders>
-              <w:top w:val="single" w:sz="8" w:space="0" w:color="000000"/>
-              <w:left w:val="single" w:sz="8" w:space="0" w:color="000000"/>
-              <w:bottom w:val="single" w:sz="8" w:space="0" w:color="000000"/>
-              <w:right w:val="single" w:sz="8" w:space="0" w:color="000000"/>
-            </w:tcBorders>
-            <w:tcMar>
-              <w:top w:w="100" w:type="dxa"/>
-              <w:left w:w="100" w:type="dxa"/>
-              <w:bottom w:w="100" w:type="dxa"/>
-              <w:right w:w="100" w:type="dxa"/>
-            </w:tcMar>
-            <w:hideMark/>
-          </w:tcPr>
-          <w:p>
-            <w:pPr>
-              <w:spacing w:after="0" w:line="240" w:lineRule="auto"/>
-              <w:rPr>
-                <w:rFonts w:ascii="Times New Roman" w:eastAsia="Times New Roman" w:hAnsi="Times New Roman" w:cs="Times New Roman"/>
-                <w:sz w:val="24"/>
-                <w:szCs w:val="24"/>
-              </w:rPr>
-            </w:pPr>
-            <w:r>
-              <w:rPr>
-                <w:rFonts w:ascii="Arial" w:eastAsia="Times New Roman" w:hAnsi="Arial" w:cs="Arial"/>
-                <w:b/>
-                <w:bCs/>
-                <w:color w:val="000000"/>
-              </w:rPr>
-              <w:t xml:space="preserve">Use Case Number: </w:t>
-            </w:r>
-            <w:r>
-              <w:rPr>
-                <w:rFonts w:ascii="Arial" w:eastAsia="Times New Roman" w:hAnsi="Arial" w:cs="Arial"/>
-                <w:color w:val="000000"/>
-              </w:rPr>
-              <w:t>6 </w:t>
-            </w:r>
-          </w:p>
-        </w:tc>
-      </w:tr>
-      <w:tr>
-        <w:trPr>
-          <w:trHeight w:val="480"/>
-        </w:trPr>
-        <w:tc>
-          <w:tcPr>
-            <w:tcW w:w="0" w:type="auto"/>
-            <w:gridSpan w:val="3"/>
-            <w:tcBorders>
-              <w:top w:val="single" w:sz="8" w:space="0" w:color="000000"/>
-              <w:left w:val="single" w:sz="8" w:space="0" w:color="000000"/>
-              <w:bottom w:val="single" w:sz="8" w:space="0" w:color="000000"/>
-              <w:right w:val="single" w:sz="8" w:space="0" w:color="000000"/>
-            </w:tcBorders>
-            <w:tcMar>
-              <w:top w:w="100" w:type="dxa"/>
-              <w:left w:w="100" w:type="dxa"/>
-              <w:bottom w:w="100" w:type="dxa"/>
-              <w:right w:w="100" w:type="dxa"/>
-            </w:tcMar>
-            <w:hideMark/>
-          </w:tcPr>
-          <w:p>
-            <w:pPr>
-              <w:spacing w:after="0" w:line="240" w:lineRule="auto"/>
-              <w:rPr>
-                <w:rFonts w:ascii="Times New Roman" w:eastAsia="Times New Roman" w:hAnsi="Times New Roman" w:cs="Times New Roman"/>
-                <w:sz w:val="24"/>
-                <w:szCs w:val="24"/>
-              </w:rPr>
-            </w:pPr>
-            <w:r>
-              <w:rPr>
-                <w:rFonts w:ascii="Arial" w:eastAsia="Times New Roman" w:hAnsi="Arial" w:cs="Arial"/>
-                <w:b/>
-                <w:bCs/>
-                <w:color w:val="000000"/>
-              </w:rPr>
-              <w:t xml:space="preserve">Name: </w:t>
-            </w:r>
-            <w:r>
-              <w:rPr>
-                <w:rFonts w:ascii="Arial" w:eastAsia="Times New Roman" w:hAnsi="Arial" w:cs="Arial"/>
-                <w:color w:val="000000"/>
-              </w:rPr>
-              <w:t>View Business Performance</w:t>
-            </w:r>
-          </w:p>
-        </w:tc>
-      </w:tr>
-      <w:tr>
-        <w:trPr>
-          <w:trHeight w:val="480"/>
-        </w:trPr>
-        <w:tc>
-          <w:tcPr>
-            <w:tcW w:w="0" w:type="auto"/>
-            <w:gridSpan w:val="3"/>
-            <w:tcBorders>
-              <w:top w:val="single" w:sz="8" w:space="0" w:color="000000"/>
-              <w:left w:val="single" w:sz="8" w:space="0" w:color="000000"/>
-              <w:bottom w:val="single" w:sz="8" w:space="0" w:color="000000"/>
-              <w:right w:val="single" w:sz="8" w:space="0" w:color="000000"/>
-            </w:tcBorders>
-            <w:tcMar>
-              <w:top w:w="100" w:type="dxa"/>
-              <w:left w:w="100" w:type="dxa"/>
-              <w:bottom w:w="100" w:type="dxa"/>
-              <w:right w:w="100" w:type="dxa"/>
-            </w:tcMar>
-            <w:hideMark/>
-          </w:tcPr>
-          <w:p>
-            <w:pPr>
-              <w:spacing w:after="0" w:line="240" w:lineRule="auto"/>
-              <w:rPr>
-                <w:rFonts w:ascii="Times New Roman" w:eastAsia="Times New Roman" w:hAnsi="Times New Roman" w:cs="Times New Roman"/>
-                <w:sz w:val="24"/>
-                <w:szCs w:val="24"/>
-              </w:rPr>
-            </w:pPr>
-            <w:r>
-              <w:rPr>
-                <w:rFonts w:ascii="Arial" w:eastAsia="Times New Roman" w:hAnsi="Arial" w:cs="Arial"/>
-                <w:b/>
-                <w:bCs/>
-                <w:color w:val="000000"/>
-              </w:rPr>
-              <w:t xml:space="preserve">Brief description: </w:t>
-            </w:r>
-            <w:r>
-              <w:rPr>
-                <w:rFonts w:ascii="Arial" w:eastAsia="Times New Roman" w:hAnsi="Arial" w:cs="Arial"/>
-                <w:color w:val="000000"/>
-              </w:rPr>
-              <w:t>This use case allows the admin to view summary information about his business.</w:t>
-            </w:r>
-          </w:p>
-        </w:tc>
-      </w:tr>
-      <w:tr>
-        <w:trPr>
-          <w:trHeight w:val="480"/>
-        </w:trPr>
-        <w:tc>
-          <w:tcPr>
-            <w:tcW w:w="0" w:type="auto"/>
-            <w:gridSpan w:val="3"/>
-            <w:tcBorders>
-              <w:top w:val="single" w:sz="8" w:space="0" w:color="000000"/>
-              <w:left w:val="single" w:sz="8" w:space="0" w:color="000000"/>
-              <w:bottom w:val="single" w:sz="8" w:space="0" w:color="000000"/>
-              <w:right w:val="single" w:sz="8" w:space="0" w:color="000000"/>
-            </w:tcBorders>
-            <w:tcMar>
-              <w:top w:w="100" w:type="dxa"/>
-              <w:left w:w="100" w:type="dxa"/>
-              <w:bottom w:w="100" w:type="dxa"/>
-              <w:right w:w="100" w:type="dxa"/>
-            </w:tcMar>
-            <w:hideMark/>
-          </w:tcPr>
-          <w:p>
-            <w:pPr>
-              <w:spacing w:after="0" w:line="240" w:lineRule="auto"/>
-              <w:rPr>
-                <w:rFonts w:ascii="Times New Roman" w:eastAsia="Times New Roman" w:hAnsi="Times New Roman" w:cs="Times New Roman"/>
-                <w:sz w:val="24"/>
-                <w:szCs w:val="24"/>
-              </w:rPr>
-            </w:pPr>
-            <w:r>
-              <w:rPr>
-                <w:rFonts w:ascii="Arial" w:eastAsia="Times New Roman" w:hAnsi="Arial" w:cs="Arial"/>
-                <w:b/>
-                <w:bCs/>
-                <w:color w:val="000000"/>
-              </w:rPr>
-              <w:t>Actors:</w:t>
-            </w:r>
-            <w:r>
-              <w:rPr>
-                <w:rFonts w:ascii="Arial" w:eastAsia="Times New Roman" w:hAnsi="Arial" w:cs="Arial"/>
-                <w:color w:val="000000"/>
-              </w:rPr>
-              <w:t xml:space="preserve"> Admin</w:t>
-            </w:r>
-          </w:p>
-        </w:tc>
-      </w:tr>
-      <w:tr>
-        <w:trPr>
-          <w:trHeight w:val="480"/>
-        </w:trPr>
-        <w:tc>
-          <w:tcPr>
-            <w:tcW w:w="0" w:type="auto"/>
-            <w:gridSpan w:val="3"/>
-            <w:tcBorders>
-              <w:top w:val="single" w:sz="8" w:space="0" w:color="000000"/>
-              <w:left w:val="single" w:sz="8" w:space="0" w:color="000000"/>
-              <w:bottom w:val="single" w:sz="8" w:space="0" w:color="000000"/>
-              <w:right w:val="single" w:sz="8" w:space="0" w:color="000000"/>
-            </w:tcBorders>
-            <w:tcMar>
-              <w:top w:w="100" w:type="dxa"/>
-              <w:left w:w="100" w:type="dxa"/>
-              <w:bottom w:w="100" w:type="dxa"/>
-              <w:right w:w="100" w:type="dxa"/>
-            </w:tcMar>
-            <w:hideMark/>
-          </w:tcPr>
-          <w:p>
-            <w:pPr>
-              <w:spacing w:after="0" w:line="240" w:lineRule="auto"/>
-              <w:rPr>
-                <w:rFonts w:ascii="Times New Roman" w:eastAsia="Times New Roman" w:hAnsi="Times New Roman" w:cs="Times New Roman"/>
-                <w:sz w:val="24"/>
-                <w:szCs w:val="24"/>
-              </w:rPr>
-            </w:pPr>
-          </w:p>
-        </w:tc>
-      </w:tr>
-      <w:tr>
-        <w:trPr>
-          <w:trHeight w:val="480"/>
-        </w:trPr>
-        <w:tc>
-          <w:tcPr>
-            <w:tcW w:w="0" w:type="auto"/>
-            <w:gridSpan w:val="3"/>
-            <w:tcBorders>
-              <w:top w:val="single" w:sz="8" w:space="0" w:color="000000"/>
-              <w:left w:val="single" w:sz="8" w:space="0" w:color="000000"/>
-              <w:bottom w:val="single" w:sz="8" w:space="0" w:color="000000"/>
-              <w:right w:val="single" w:sz="8" w:space="0" w:color="000000"/>
-            </w:tcBorders>
-            <w:tcMar>
-              <w:top w:w="100" w:type="dxa"/>
-              <w:left w:w="100" w:type="dxa"/>
-              <w:bottom w:w="100" w:type="dxa"/>
-              <w:right w:w="100" w:type="dxa"/>
-            </w:tcMar>
-            <w:hideMark/>
-          </w:tcPr>
-          <w:p>
-            <w:pPr>
-              <w:spacing w:after="0" w:line="240" w:lineRule="auto"/>
-              <w:rPr>
-                <w:rFonts w:ascii="Times New Roman" w:eastAsia="Times New Roman" w:hAnsi="Times New Roman" w:cs="Times New Roman"/>
-                <w:sz w:val="24"/>
-                <w:szCs w:val="24"/>
-              </w:rPr>
-            </w:pPr>
-            <w:r>
-              <w:rPr>
-                <w:rFonts w:ascii="Arial" w:eastAsia="Times New Roman" w:hAnsi="Arial" w:cs="Arial"/>
-                <w:b/>
-                <w:bCs/>
-                <w:color w:val="000000"/>
-              </w:rPr>
-              <w:t>Preconditions</w:t>
-            </w:r>
-          </w:p>
-        </w:tc>
-      </w:tr>
-      <w:tr>
-        <w:trPr>
-          <w:trHeight w:val="480"/>
-        </w:trPr>
-        <w:tc>
-          <w:tcPr>
-            <w:tcW w:w="0" w:type="auto"/>
-            <w:gridSpan w:val="3"/>
-            <w:tcBorders>
-              <w:top w:val="single" w:sz="8" w:space="0" w:color="000000"/>
-              <w:left w:val="single" w:sz="8" w:space="0" w:color="000000"/>
-              <w:bottom w:val="single" w:sz="8" w:space="0" w:color="000000"/>
-              <w:right w:val="single" w:sz="8" w:space="0" w:color="000000"/>
-            </w:tcBorders>
-            <w:tcMar>
-              <w:top w:w="100" w:type="dxa"/>
-              <w:left w:w="100" w:type="dxa"/>
-              <w:bottom w:w="100" w:type="dxa"/>
-              <w:right w:w="100" w:type="dxa"/>
-            </w:tcMar>
-            <w:hideMark/>
-          </w:tcPr>
-          <w:p>
-            <w:pPr>
-              <w:spacing w:after="0" w:line="240" w:lineRule="auto"/>
-              <w:rPr>
-                <w:rFonts w:ascii="Times New Roman" w:eastAsia="Times New Roman" w:hAnsi="Times New Roman" w:cs="Times New Roman"/>
-                <w:sz w:val="24"/>
-                <w:szCs w:val="24"/>
-              </w:rPr>
-            </w:pPr>
-            <w:r>
-              <w:rPr>
-                <w:rFonts w:ascii="Arial" w:eastAsia="Times New Roman" w:hAnsi="Arial" w:cs="Arial"/>
-                <w:color w:val="000000"/>
-              </w:rPr>
-              <w:t>The admin must be logged in to the system.</w:t>
-            </w:r>
-          </w:p>
-        </w:tc>
-      </w:tr>
-      <w:tr>
-        <w:trPr>
-          <w:trHeight w:val="480"/>
-        </w:trPr>
-        <w:tc>
-          <w:tcPr>
-            <w:tcW w:w="0" w:type="auto"/>
-            <w:gridSpan w:val="3"/>
-            <w:tcBorders>
-              <w:top w:val="single" w:sz="8" w:space="0" w:color="000000"/>
-              <w:left w:val="single" w:sz="8" w:space="0" w:color="000000"/>
-              <w:bottom w:val="single" w:sz="8" w:space="0" w:color="000000"/>
-              <w:right w:val="single" w:sz="8" w:space="0" w:color="000000"/>
-            </w:tcBorders>
-            <w:tcMar>
-              <w:top w:w="100" w:type="dxa"/>
-              <w:left w:w="100" w:type="dxa"/>
-              <w:bottom w:w="100" w:type="dxa"/>
-              <w:right w:w="100" w:type="dxa"/>
-            </w:tcMar>
-            <w:hideMark/>
-          </w:tcPr>
-          <w:p>
-            <w:pPr>
-              <w:spacing w:after="0" w:line="240" w:lineRule="auto"/>
-              <w:rPr>
-                <w:rFonts w:ascii="Times New Roman" w:eastAsia="Times New Roman" w:hAnsi="Times New Roman" w:cs="Times New Roman"/>
-                <w:sz w:val="24"/>
-                <w:szCs w:val="24"/>
-              </w:rPr>
-            </w:pPr>
-            <w:r>
-              <w:rPr>
-                <w:rFonts w:ascii="Arial" w:eastAsia="Times New Roman" w:hAnsi="Arial" w:cs="Arial"/>
-                <w:b/>
-                <w:bCs/>
-                <w:color w:val="000000"/>
-              </w:rPr>
-              <w:t>1. Basic Flows:</w:t>
-            </w:r>
-          </w:p>
-        </w:tc>
-      </w:tr>
-      <w:tr>
-        <w:trPr>
-          <w:trHeight w:val="480"/>
-        </w:trPr>
-        <w:tc>
-          <w:tcPr>
-            <w:tcW w:w="0" w:type="auto"/>
-            <w:gridSpan w:val="3"/>
-            <w:tcBorders>
-              <w:top w:val="single" w:sz="8" w:space="0" w:color="000000"/>
-              <w:left w:val="single" w:sz="8" w:space="0" w:color="000000"/>
-              <w:bottom w:val="single" w:sz="8" w:space="0" w:color="000000"/>
-              <w:right w:val="single" w:sz="8" w:space="0" w:color="000000"/>
-            </w:tcBorders>
-            <w:tcMar>
-              <w:top w:w="100" w:type="dxa"/>
-              <w:left w:w="100" w:type="dxa"/>
-              <w:bottom w:w="100" w:type="dxa"/>
-              <w:right w:w="100" w:type="dxa"/>
-            </w:tcMar>
-            <w:hideMark/>
-          </w:tcPr>
-          <w:p>
-            <w:pPr>
-              <w:spacing w:after="0" w:line="240" w:lineRule="auto"/>
-              <w:rPr>
-                <w:rFonts w:ascii="Times New Roman" w:eastAsia="Times New Roman" w:hAnsi="Times New Roman" w:cs="Times New Roman"/>
-                <w:sz w:val="24"/>
-                <w:szCs w:val="24"/>
-              </w:rPr>
-            </w:pPr>
-            <w:r>
-              <w:rPr>
-                <w:rFonts w:ascii="Arial" w:eastAsia="Times New Roman" w:hAnsi="Arial" w:cs="Arial"/>
-                <w:b/>
-                <w:bCs/>
-                <w:color w:val="000000"/>
-              </w:rPr>
-              <w:t>1.1.0 View Customer Reviews</w:t>
-            </w:r>
-          </w:p>
-        </w:tc>
-      </w:tr>
-      <w:tr>
-        <w:trPr>
-          <w:trHeight w:val="480"/>
-        </w:trPr>
-        <w:tc>
-          <w:tcPr>
-            <w:tcW w:w="0" w:type="auto"/>
-            <w:tcBorders>
-              <w:top w:val="single" w:sz="8" w:space="0" w:color="000000"/>
-              <w:left w:val="single" w:sz="8" w:space="0" w:color="000000"/>
-              <w:bottom w:val="single" w:sz="8" w:space="0" w:color="000000"/>
-              <w:right w:val="single" w:sz="8" w:space="0" w:color="000000"/>
-            </w:tcBorders>
-            <w:tcMar>
-              <w:top w:w="100" w:type="dxa"/>
-              <w:left w:w="100" w:type="dxa"/>
-              <w:bottom w:w="100" w:type="dxa"/>
-              <w:right w:w="100" w:type="dxa"/>
-            </w:tcMar>
-            <w:hideMark/>
-          </w:tcPr>
-          <w:p>
-            <w:pPr>
-              <w:spacing w:after="0" w:line="240" w:lineRule="auto"/>
-              <w:rPr>
-                <w:rFonts w:ascii="Times New Roman" w:eastAsia="Times New Roman" w:hAnsi="Times New Roman" w:cs="Times New Roman"/>
-                <w:sz w:val="24"/>
-                <w:szCs w:val="24"/>
-              </w:rPr>
-            </w:pPr>
-            <w:r>
-              <w:rPr>
-                <w:rFonts w:ascii="Arial" w:eastAsia="Times New Roman" w:hAnsi="Arial" w:cs="Arial"/>
-                <w:b/>
-                <w:bCs/>
-                <w:color w:val="000000"/>
-              </w:rPr>
-              <w:lastRenderedPageBreak/>
-              <w:t>Step</w:t>
-            </w:r>
-          </w:p>
-        </w:tc>
-        <w:tc>
-          <w:tcPr>
-            <w:tcW w:w="0" w:type="auto"/>
-            <w:tcBorders>
-              <w:top w:val="single" w:sz="8" w:space="0" w:color="000000"/>
-              <w:left w:val="single" w:sz="8" w:space="0" w:color="000000"/>
-              <w:bottom w:val="single" w:sz="8" w:space="0" w:color="000000"/>
-              <w:right w:val="single" w:sz="8" w:space="0" w:color="000000"/>
-            </w:tcBorders>
-            <w:tcMar>
-              <w:top w:w="100" w:type="dxa"/>
-              <w:left w:w="100" w:type="dxa"/>
-              <w:bottom w:w="100" w:type="dxa"/>
-              <w:right w:w="100" w:type="dxa"/>
-            </w:tcMar>
-            <w:hideMark/>
-          </w:tcPr>
-          <w:p>
-            <w:pPr>
-              <w:spacing w:after="0" w:line="240" w:lineRule="auto"/>
-              <w:rPr>
-                <w:rFonts w:ascii="Times New Roman" w:eastAsia="Times New Roman" w:hAnsi="Times New Roman" w:cs="Times New Roman"/>
-                <w:sz w:val="24"/>
-                <w:szCs w:val="24"/>
-              </w:rPr>
-            </w:pPr>
-            <w:r>
-              <w:rPr>
-                <w:rFonts w:ascii="Arial" w:eastAsia="Times New Roman" w:hAnsi="Arial" w:cs="Arial"/>
-                <w:b/>
-                <w:bCs/>
-                <w:color w:val="000000"/>
-              </w:rPr>
-              <w:t>User Actions </w:t>
-            </w:r>
-          </w:p>
-        </w:tc>
-        <w:tc>
-          <w:tcPr>
-            <w:tcW w:w="0" w:type="auto"/>
-            <w:tcBorders>
-              <w:top w:val="single" w:sz="8" w:space="0" w:color="000000"/>
-              <w:left w:val="single" w:sz="8" w:space="0" w:color="000000"/>
-              <w:bottom w:val="single" w:sz="8" w:space="0" w:color="000000"/>
-              <w:right w:val="single" w:sz="8" w:space="0" w:color="000000"/>
-            </w:tcBorders>
-            <w:tcMar>
-              <w:top w:w="100" w:type="dxa"/>
-              <w:left w:w="100" w:type="dxa"/>
-              <w:bottom w:w="100" w:type="dxa"/>
-              <w:right w:w="100" w:type="dxa"/>
-            </w:tcMar>
-            <w:hideMark/>
-          </w:tcPr>
-          <w:p>
-            <w:pPr>
-              <w:spacing w:after="0" w:line="240" w:lineRule="auto"/>
-              <w:rPr>
-                <w:rFonts w:ascii="Times New Roman" w:eastAsia="Times New Roman" w:hAnsi="Times New Roman" w:cs="Times New Roman"/>
-                <w:sz w:val="24"/>
-                <w:szCs w:val="24"/>
-              </w:rPr>
-            </w:pPr>
-            <w:r>
-              <w:rPr>
-                <w:rFonts w:ascii="Arial" w:eastAsia="Times New Roman" w:hAnsi="Arial" w:cs="Arial"/>
-                <w:b/>
-                <w:bCs/>
-                <w:color w:val="000000"/>
-              </w:rPr>
-              <w:t>System Actions</w:t>
-            </w:r>
-          </w:p>
-        </w:tc>
-      </w:tr>
-      <w:tr>
-        <w:trPr>
-          <w:trHeight w:val="480"/>
-        </w:trPr>
-        <w:tc>
-          <w:tcPr>
-            <w:tcW w:w="0" w:type="auto"/>
-            <w:tcBorders>
-              <w:top w:val="single" w:sz="8" w:space="0" w:color="000000"/>
-              <w:left w:val="single" w:sz="8" w:space="0" w:color="000000"/>
-              <w:bottom w:val="single" w:sz="8" w:space="0" w:color="000000"/>
-              <w:right w:val="single" w:sz="8" w:space="0" w:color="000000"/>
-            </w:tcBorders>
-            <w:tcMar>
-              <w:top w:w="100" w:type="dxa"/>
-              <w:left w:w="100" w:type="dxa"/>
-              <w:bottom w:w="100" w:type="dxa"/>
-              <w:right w:w="100" w:type="dxa"/>
-            </w:tcMar>
-            <w:hideMark/>
-          </w:tcPr>
-          <w:p>
-            <w:pPr>
-              <w:spacing w:after="0" w:line="240" w:lineRule="auto"/>
-              <w:rPr>
-                <w:rFonts w:ascii="Times New Roman" w:eastAsia="Times New Roman" w:hAnsi="Times New Roman" w:cs="Times New Roman"/>
-                <w:sz w:val="24"/>
-                <w:szCs w:val="24"/>
-              </w:rPr>
-            </w:pPr>
-            <w:r>
-              <w:rPr>
-                <w:rFonts w:ascii="Arial" w:eastAsia="Times New Roman" w:hAnsi="Arial" w:cs="Arial"/>
-                <w:color w:val="000000"/>
-              </w:rPr>
-              <w:t>1</w:t>
-            </w:r>
-          </w:p>
-        </w:tc>
-        <w:tc>
-          <w:tcPr>
-            <w:tcW w:w="0" w:type="auto"/>
-            <w:tcBorders>
-              <w:top w:val="single" w:sz="8" w:space="0" w:color="000000"/>
-              <w:left w:val="single" w:sz="8" w:space="0" w:color="000000"/>
-              <w:bottom w:val="single" w:sz="8" w:space="0" w:color="000000"/>
-              <w:right w:val="single" w:sz="8" w:space="0" w:color="000000"/>
-            </w:tcBorders>
-            <w:tcMar>
-              <w:top w:w="100" w:type="dxa"/>
-              <w:left w:w="100" w:type="dxa"/>
-              <w:bottom w:w="100" w:type="dxa"/>
-              <w:right w:w="100" w:type="dxa"/>
-            </w:tcMar>
-            <w:hideMark/>
-          </w:tcPr>
-          <w:p>
-            <w:pPr>
-              <w:spacing w:after="0" w:line="240" w:lineRule="auto"/>
-              <w:rPr>
-                <w:rFonts w:ascii="Times New Roman" w:eastAsia="Times New Roman" w:hAnsi="Times New Roman" w:cs="Times New Roman"/>
-                <w:sz w:val="24"/>
-                <w:szCs w:val="24"/>
-              </w:rPr>
-            </w:pPr>
-            <w:r>
-              <w:rPr>
-                <w:rFonts w:ascii="Arial" w:eastAsia="Times New Roman" w:hAnsi="Arial" w:cs="Arial"/>
-                <w:color w:val="000000"/>
-              </w:rPr>
-              <w:t>The admin calls the view customer reviews command.</w:t>
-            </w:r>
-          </w:p>
-        </w:tc>
-        <w:tc>
-          <w:tcPr>
-            <w:tcW w:w="0" w:type="auto"/>
-            <w:tcBorders>
-              <w:top w:val="single" w:sz="8" w:space="0" w:color="000000"/>
-              <w:left w:val="single" w:sz="8" w:space="0" w:color="000000"/>
-              <w:bottom w:val="single" w:sz="8" w:space="0" w:color="000000"/>
-              <w:right w:val="single" w:sz="8" w:space="0" w:color="000000"/>
-            </w:tcBorders>
-            <w:tcMar>
-              <w:top w:w="100" w:type="dxa"/>
-              <w:left w:w="100" w:type="dxa"/>
-              <w:bottom w:w="100" w:type="dxa"/>
-              <w:right w:w="100" w:type="dxa"/>
-            </w:tcMar>
-            <w:hideMark/>
-          </w:tcPr>
-          <w:p>
-            <w:pPr>
-              <w:spacing w:after="0" w:line="240" w:lineRule="auto"/>
-              <w:rPr>
-                <w:rFonts w:ascii="Times New Roman" w:eastAsia="Times New Roman" w:hAnsi="Times New Roman" w:cs="Times New Roman"/>
-                <w:sz w:val="24"/>
-                <w:szCs w:val="24"/>
-              </w:rPr>
-            </w:pPr>
-            <w:r>
-              <w:rPr>
-                <w:rFonts w:ascii="Arial" w:eastAsia="Times New Roman" w:hAnsi="Arial" w:cs="Arial"/>
-                <w:color w:val="000000"/>
-              </w:rPr>
-              <w:t>The system retrieves current customer reviews and displays them on the screen.</w:t>
-            </w:r>
-          </w:p>
-        </w:tc>
-      </w:tr>
-      <w:tr>
-        <w:trPr>
-          <w:trHeight w:val="480"/>
-        </w:trPr>
-        <w:tc>
-          <w:tcPr>
-            <w:tcW w:w="0" w:type="auto"/>
-            <w:gridSpan w:val="3"/>
-            <w:tcBorders>
-              <w:top w:val="single" w:sz="8" w:space="0" w:color="000000"/>
-              <w:left w:val="single" w:sz="8" w:space="0" w:color="000000"/>
-              <w:bottom w:val="single" w:sz="8" w:space="0" w:color="000000"/>
-              <w:right w:val="single" w:sz="8" w:space="0" w:color="000000"/>
-            </w:tcBorders>
-            <w:tcMar>
-              <w:top w:w="100" w:type="dxa"/>
-              <w:left w:w="100" w:type="dxa"/>
-              <w:bottom w:w="100" w:type="dxa"/>
-              <w:right w:w="100" w:type="dxa"/>
-            </w:tcMar>
-            <w:hideMark/>
-          </w:tcPr>
-          <w:p>
-            <w:pPr>
-              <w:spacing w:after="0" w:line="240" w:lineRule="auto"/>
-              <w:rPr>
-                <w:rFonts w:ascii="Times New Roman" w:eastAsia="Times New Roman" w:hAnsi="Times New Roman" w:cs="Times New Roman"/>
-                <w:sz w:val="24"/>
-                <w:szCs w:val="24"/>
-              </w:rPr>
-            </w:pPr>
-            <w:r>
-              <w:rPr>
-                <w:rFonts w:ascii="Arial" w:eastAsia="Times New Roman" w:hAnsi="Arial" w:cs="Arial"/>
-                <w:b/>
-                <w:bCs/>
-                <w:color w:val="000000"/>
-              </w:rPr>
-              <w:t>1.1.1 View Summary Information</w:t>
-            </w:r>
-          </w:p>
-        </w:tc>
-      </w:tr>
-      <w:tr>
-        <w:trPr>
-          <w:trHeight w:val="480"/>
-        </w:trPr>
-        <w:tc>
-          <w:tcPr>
-            <w:tcW w:w="0" w:type="auto"/>
-            <w:tcBorders>
-              <w:top w:val="single" w:sz="8" w:space="0" w:color="000000"/>
-              <w:left w:val="single" w:sz="8" w:space="0" w:color="000000"/>
-              <w:bottom w:val="single" w:sz="8" w:space="0" w:color="000000"/>
-              <w:right w:val="single" w:sz="8" w:space="0" w:color="000000"/>
-            </w:tcBorders>
-            <w:tcMar>
-              <w:top w:w="100" w:type="dxa"/>
-              <w:left w:w="100" w:type="dxa"/>
-              <w:bottom w:w="100" w:type="dxa"/>
-              <w:right w:w="100" w:type="dxa"/>
-            </w:tcMar>
-            <w:hideMark/>
-          </w:tcPr>
-          <w:p>
-            <w:pPr>
-              <w:spacing w:after="0" w:line="240" w:lineRule="auto"/>
-              <w:rPr>
-                <w:rFonts w:ascii="Times New Roman" w:eastAsia="Times New Roman" w:hAnsi="Times New Roman" w:cs="Times New Roman"/>
-                <w:sz w:val="24"/>
-                <w:szCs w:val="24"/>
-              </w:rPr>
-            </w:pPr>
-            <w:r>
-              <w:rPr>
-                <w:rFonts w:ascii="Arial" w:eastAsia="Times New Roman" w:hAnsi="Arial" w:cs="Arial"/>
-                <w:b/>
-                <w:bCs/>
-                <w:color w:val="000000"/>
-              </w:rPr>
-              <w:t>Step</w:t>
-            </w:r>
-          </w:p>
-        </w:tc>
-        <w:tc>
-          <w:tcPr>
-            <w:tcW w:w="0" w:type="auto"/>
-            <w:tcBorders>
-              <w:top w:val="single" w:sz="8" w:space="0" w:color="000000"/>
-              <w:left w:val="single" w:sz="8" w:space="0" w:color="000000"/>
-              <w:bottom w:val="single" w:sz="8" w:space="0" w:color="000000"/>
-              <w:right w:val="single" w:sz="8" w:space="0" w:color="000000"/>
-            </w:tcBorders>
-            <w:tcMar>
-              <w:top w:w="100" w:type="dxa"/>
-              <w:left w:w="100" w:type="dxa"/>
-              <w:bottom w:w="100" w:type="dxa"/>
-              <w:right w:w="100" w:type="dxa"/>
-            </w:tcMar>
-            <w:hideMark/>
-          </w:tcPr>
-          <w:p>
-            <w:pPr>
-              <w:spacing w:after="0" w:line="240" w:lineRule="auto"/>
-              <w:rPr>
-                <w:rFonts w:ascii="Times New Roman" w:eastAsia="Times New Roman" w:hAnsi="Times New Roman" w:cs="Times New Roman"/>
-                <w:sz w:val="24"/>
-                <w:szCs w:val="24"/>
-              </w:rPr>
-            </w:pPr>
-            <w:r>
-              <w:rPr>
-                <w:rFonts w:ascii="Arial" w:eastAsia="Times New Roman" w:hAnsi="Arial" w:cs="Arial"/>
-                <w:b/>
-                <w:bCs/>
-                <w:color w:val="000000"/>
-              </w:rPr>
-              <w:t>User Actions </w:t>
-            </w:r>
-          </w:p>
-        </w:tc>
-        <w:tc>
-          <w:tcPr>
-            <w:tcW w:w="0" w:type="auto"/>
-            <w:tcBorders>
-              <w:top w:val="single" w:sz="8" w:space="0" w:color="000000"/>
-              <w:left w:val="single" w:sz="8" w:space="0" w:color="000000"/>
-              <w:bottom w:val="single" w:sz="8" w:space="0" w:color="000000"/>
-              <w:right w:val="single" w:sz="8" w:space="0" w:color="000000"/>
-            </w:tcBorders>
-            <w:tcMar>
-              <w:top w:w="100" w:type="dxa"/>
-              <w:left w:w="100" w:type="dxa"/>
-              <w:bottom w:w="100" w:type="dxa"/>
-              <w:right w:w="100" w:type="dxa"/>
-            </w:tcMar>
-            <w:hideMark/>
-          </w:tcPr>
-          <w:p>
-            <w:pPr>
-              <w:spacing w:after="0" w:line="240" w:lineRule="auto"/>
-              <w:rPr>
-                <w:rFonts w:ascii="Times New Roman" w:eastAsia="Times New Roman" w:hAnsi="Times New Roman" w:cs="Times New Roman"/>
-                <w:sz w:val="24"/>
-                <w:szCs w:val="24"/>
-              </w:rPr>
-            </w:pPr>
-            <w:r>
-              <w:rPr>
-                <w:rFonts w:ascii="Arial" w:eastAsia="Times New Roman" w:hAnsi="Arial" w:cs="Arial"/>
-                <w:b/>
-                <w:bCs/>
-                <w:color w:val="000000"/>
-              </w:rPr>
-              <w:t>System Actions</w:t>
-            </w:r>
-          </w:p>
-        </w:tc>
-      </w:tr>
-      <w:tr>
-        <w:trPr>
-          <w:trHeight w:val="480"/>
-        </w:trPr>
-        <w:tc>
-          <w:tcPr>
-            <w:tcW w:w="0" w:type="auto"/>
-            <w:tcBorders>
-              <w:top w:val="single" w:sz="8" w:space="0" w:color="000000"/>
-              <w:left w:val="single" w:sz="8" w:space="0" w:color="000000"/>
-              <w:bottom w:val="single" w:sz="8" w:space="0" w:color="000000"/>
-              <w:right w:val="single" w:sz="8" w:space="0" w:color="000000"/>
-            </w:tcBorders>
-            <w:tcMar>
-              <w:top w:w="100" w:type="dxa"/>
-              <w:left w:w="100" w:type="dxa"/>
-              <w:bottom w:w="100" w:type="dxa"/>
-              <w:right w:w="100" w:type="dxa"/>
-            </w:tcMar>
-            <w:hideMark/>
-          </w:tcPr>
-          <w:p>
-            <w:pPr>
-              <w:spacing w:after="0" w:line="240" w:lineRule="auto"/>
-              <w:rPr>
-                <w:rFonts w:ascii="Times New Roman" w:eastAsia="Times New Roman" w:hAnsi="Times New Roman" w:cs="Times New Roman"/>
-                <w:sz w:val="24"/>
-                <w:szCs w:val="24"/>
-              </w:rPr>
-            </w:pPr>
-            <w:r>
-              <w:rPr>
-                <w:rFonts w:ascii="Arial" w:eastAsia="Times New Roman" w:hAnsi="Arial" w:cs="Arial"/>
-                <w:color w:val="000000"/>
-              </w:rPr>
-              <w:t>1</w:t>
-            </w:r>
-          </w:p>
-        </w:tc>
-        <w:tc>
-          <w:tcPr>
-            <w:tcW w:w="0" w:type="auto"/>
-            <w:tcBorders>
-              <w:top w:val="single" w:sz="8" w:space="0" w:color="000000"/>
-              <w:left w:val="single" w:sz="8" w:space="0" w:color="000000"/>
-              <w:bottom w:val="single" w:sz="8" w:space="0" w:color="000000"/>
-              <w:right w:val="single" w:sz="8" w:space="0" w:color="000000"/>
-            </w:tcBorders>
-            <w:tcMar>
-              <w:top w:w="100" w:type="dxa"/>
-              <w:left w:w="100" w:type="dxa"/>
-              <w:bottom w:w="100" w:type="dxa"/>
-              <w:right w:w="100" w:type="dxa"/>
-            </w:tcMar>
-            <w:hideMark/>
-          </w:tcPr>
-          <w:p>
-            <w:pPr>
-              <w:spacing w:after="0" w:line="240" w:lineRule="auto"/>
-              <w:rPr>
-                <w:rFonts w:ascii="Times New Roman" w:eastAsia="Times New Roman" w:hAnsi="Times New Roman" w:cs="Times New Roman"/>
-                <w:sz w:val="24"/>
-                <w:szCs w:val="24"/>
-              </w:rPr>
-            </w:pPr>
-            <w:r>
-              <w:rPr>
-                <w:rFonts w:ascii="Arial" w:eastAsia="Times New Roman" w:hAnsi="Arial" w:cs="Arial"/>
-                <w:color w:val="000000"/>
-              </w:rPr>
-              <w:t>The admin calls the view summary information command.</w:t>
-            </w:r>
-          </w:p>
-        </w:tc>
-        <w:tc>
-          <w:tcPr>
-            <w:tcW w:w="0" w:type="auto"/>
-            <w:tcBorders>
-              <w:top w:val="single" w:sz="8" w:space="0" w:color="000000"/>
-              <w:left w:val="single" w:sz="8" w:space="0" w:color="000000"/>
-              <w:bottom w:val="single" w:sz="8" w:space="0" w:color="000000"/>
-              <w:right w:val="single" w:sz="8" w:space="0" w:color="000000"/>
-            </w:tcBorders>
-            <w:tcMar>
-              <w:top w:w="100" w:type="dxa"/>
-              <w:left w:w="100" w:type="dxa"/>
-              <w:bottom w:w="100" w:type="dxa"/>
-              <w:right w:w="100" w:type="dxa"/>
-            </w:tcMar>
-            <w:hideMark/>
-          </w:tcPr>
-          <w:p>
-            <w:pPr>
-              <w:spacing w:after="0" w:line="240" w:lineRule="auto"/>
-              <w:rPr>
-                <w:rFonts w:ascii="Times New Roman" w:eastAsia="Times New Roman" w:hAnsi="Times New Roman" w:cs="Times New Roman"/>
-                <w:sz w:val="24"/>
-                <w:szCs w:val="24"/>
-              </w:rPr>
-            </w:pPr>
-            <w:r>
-              <w:rPr>
-                <w:rFonts w:ascii="Arial" w:eastAsia="Times New Roman" w:hAnsi="Arial" w:cs="Arial"/>
-                <w:color w:val="000000"/>
-              </w:rPr>
-              <w:t>The system retrieves summary information and displays them on the screen.</w:t>
-            </w:r>
-          </w:p>
-        </w:tc>
-      </w:tr>
-      <w:tr>
-        <w:trPr>
-          <w:trHeight w:val="480"/>
-        </w:trPr>
-        <w:tc>
-          <w:tcPr>
-            <w:tcW w:w="0" w:type="auto"/>
-            <w:gridSpan w:val="3"/>
-            <w:tcBorders>
-              <w:top w:val="single" w:sz="8" w:space="0" w:color="000000"/>
-              <w:left w:val="single" w:sz="8" w:space="0" w:color="000000"/>
-              <w:bottom w:val="single" w:sz="8" w:space="0" w:color="000000"/>
-              <w:right w:val="single" w:sz="8" w:space="0" w:color="000000"/>
-            </w:tcBorders>
-            <w:tcMar>
-              <w:top w:w="100" w:type="dxa"/>
-              <w:left w:w="100" w:type="dxa"/>
-              <w:bottom w:w="100" w:type="dxa"/>
-              <w:right w:w="100" w:type="dxa"/>
-            </w:tcMar>
-            <w:hideMark/>
-          </w:tcPr>
-          <w:p>
-            <w:pPr>
-              <w:spacing w:after="0" w:line="240" w:lineRule="auto"/>
-              <w:rPr>
-                <w:rFonts w:ascii="Times New Roman" w:eastAsia="Times New Roman" w:hAnsi="Times New Roman" w:cs="Times New Roman"/>
-                <w:sz w:val="24"/>
-                <w:szCs w:val="24"/>
-              </w:rPr>
-            </w:pPr>
-          </w:p>
-        </w:tc>
-      </w:tr>
-      <w:tr>
-        <w:trPr>
-          <w:trHeight w:val="480"/>
-        </w:trPr>
-        <w:tc>
-          <w:tcPr>
-            <w:tcW w:w="0" w:type="auto"/>
-            <w:gridSpan w:val="3"/>
-            <w:tcBorders>
-              <w:top w:val="single" w:sz="8" w:space="0" w:color="000000"/>
-              <w:left w:val="single" w:sz="8" w:space="0" w:color="000000"/>
-              <w:bottom w:val="single" w:sz="8" w:space="0" w:color="000000"/>
-              <w:right w:val="single" w:sz="8" w:space="0" w:color="000000"/>
-            </w:tcBorders>
-            <w:tcMar>
-              <w:top w:w="100" w:type="dxa"/>
-              <w:left w:w="100" w:type="dxa"/>
-              <w:bottom w:w="100" w:type="dxa"/>
-              <w:right w:w="100" w:type="dxa"/>
-            </w:tcMar>
-            <w:hideMark/>
-          </w:tcPr>
-          <w:p>
-            <w:pPr>
-              <w:spacing w:after="0" w:line="240" w:lineRule="auto"/>
-              <w:rPr>
-                <w:rFonts w:ascii="Times New Roman" w:eastAsia="Times New Roman" w:hAnsi="Times New Roman" w:cs="Times New Roman"/>
-                <w:sz w:val="24"/>
-                <w:szCs w:val="24"/>
-              </w:rPr>
-            </w:pPr>
-            <w:r>
-              <w:rPr>
-                <w:rFonts w:ascii="Arial" w:eastAsia="Times New Roman" w:hAnsi="Arial" w:cs="Arial"/>
-                <w:b/>
-                <w:bCs/>
-                <w:color w:val="000000"/>
-              </w:rPr>
-              <w:t xml:space="preserve">Use Case Number: </w:t>
-            </w:r>
-            <w:r>
-              <w:rPr>
-                <w:rFonts w:ascii="Arial" w:eastAsia="Times New Roman" w:hAnsi="Arial" w:cs="Arial"/>
-                <w:color w:val="000000"/>
-              </w:rPr>
-              <w:t>7 </w:t>
-            </w:r>
-          </w:p>
-        </w:tc>
-      </w:tr>
-      <w:tr>
-        <w:trPr>
-          <w:trHeight w:val="480"/>
-        </w:trPr>
-        <w:tc>
-          <w:tcPr>
-            <w:tcW w:w="0" w:type="auto"/>
-            <w:gridSpan w:val="3"/>
-            <w:tcBorders>
-              <w:top w:val="single" w:sz="8" w:space="0" w:color="000000"/>
-              <w:left w:val="single" w:sz="8" w:space="0" w:color="000000"/>
-              <w:bottom w:val="single" w:sz="8" w:space="0" w:color="000000"/>
-              <w:right w:val="single" w:sz="8" w:space="0" w:color="000000"/>
-            </w:tcBorders>
-            <w:tcMar>
-              <w:top w:w="100" w:type="dxa"/>
-              <w:left w:w="100" w:type="dxa"/>
-              <w:bottom w:w="100" w:type="dxa"/>
-              <w:right w:w="100" w:type="dxa"/>
-            </w:tcMar>
-            <w:hideMark/>
-          </w:tcPr>
-          <w:p>
-            <w:pPr>
-              <w:spacing w:after="0" w:line="240" w:lineRule="auto"/>
-              <w:rPr>
-                <w:rFonts w:ascii="Times New Roman" w:eastAsia="Times New Roman" w:hAnsi="Times New Roman" w:cs="Times New Roman"/>
-                <w:sz w:val="24"/>
-                <w:szCs w:val="24"/>
-              </w:rPr>
-            </w:pPr>
-            <w:r>
-              <w:rPr>
-                <w:rFonts w:ascii="Arial" w:eastAsia="Times New Roman" w:hAnsi="Arial" w:cs="Arial"/>
-                <w:b/>
-                <w:bCs/>
-                <w:color w:val="000000"/>
-              </w:rPr>
-              <w:t xml:space="preserve">Name: </w:t>
-            </w:r>
-            <w:r>
-              <w:rPr>
-                <w:rFonts w:ascii="Arial" w:eastAsia="Times New Roman" w:hAnsi="Arial" w:cs="Arial"/>
-                <w:color w:val="000000"/>
-              </w:rPr>
-              <w:t>Make Available Date And Time</w:t>
-            </w:r>
-          </w:p>
-        </w:tc>
-      </w:tr>
-      <w:tr>
-        <w:trPr>
-          <w:trHeight w:val="480"/>
-        </w:trPr>
-        <w:tc>
-          <w:tcPr>
-            <w:tcW w:w="0" w:type="auto"/>
-            <w:gridSpan w:val="3"/>
-            <w:tcBorders>
-              <w:top w:val="single" w:sz="8" w:space="0" w:color="000000"/>
-              <w:left w:val="single" w:sz="8" w:space="0" w:color="000000"/>
-              <w:bottom w:val="single" w:sz="8" w:space="0" w:color="000000"/>
-              <w:right w:val="single" w:sz="8" w:space="0" w:color="000000"/>
-            </w:tcBorders>
-            <w:tcMar>
-              <w:top w:w="100" w:type="dxa"/>
-              <w:left w:w="100" w:type="dxa"/>
-              <w:bottom w:w="100" w:type="dxa"/>
-              <w:right w:w="100" w:type="dxa"/>
-            </w:tcMar>
-            <w:hideMark/>
-          </w:tcPr>
-          <w:p>
-            <w:pPr>
-              <w:spacing w:after="0" w:line="240" w:lineRule="auto"/>
-              <w:rPr>
-                <w:rFonts w:ascii="Times New Roman" w:eastAsia="Times New Roman" w:hAnsi="Times New Roman" w:cs="Times New Roman"/>
-                <w:sz w:val="24"/>
-                <w:szCs w:val="24"/>
-              </w:rPr>
-            </w:pPr>
-            <w:r>
-              <w:rPr>
-                <w:rFonts w:ascii="Arial" w:eastAsia="Times New Roman" w:hAnsi="Arial" w:cs="Arial"/>
-                <w:b/>
-                <w:bCs/>
-                <w:color w:val="000000"/>
-              </w:rPr>
-              <w:t xml:space="preserve">Brief description: </w:t>
-            </w:r>
-            <w:r>
-              <w:rPr>
-                <w:rFonts w:ascii="Arial" w:eastAsia="Times New Roman" w:hAnsi="Arial" w:cs="Arial"/>
-                <w:color w:val="000000"/>
-              </w:rPr>
-              <w:t>This use case allows the admin to specify business hours and available dates.</w:t>
-            </w:r>
-          </w:p>
-        </w:tc>
-      </w:tr>
-      <w:tr>
-        <w:trPr>
-          <w:trHeight w:val="480"/>
-        </w:trPr>
-        <w:tc>
-          <w:tcPr>
-            <w:tcW w:w="0" w:type="auto"/>
-            <w:gridSpan w:val="3"/>
-            <w:tcBorders>
-              <w:top w:val="single" w:sz="8" w:space="0" w:color="000000"/>
-              <w:left w:val="single" w:sz="8" w:space="0" w:color="000000"/>
-              <w:bottom w:val="single" w:sz="8" w:space="0" w:color="000000"/>
-              <w:right w:val="single" w:sz="8" w:space="0" w:color="000000"/>
-            </w:tcBorders>
-            <w:tcMar>
-              <w:top w:w="100" w:type="dxa"/>
-              <w:left w:w="100" w:type="dxa"/>
-              <w:bottom w:w="100" w:type="dxa"/>
-              <w:right w:w="100" w:type="dxa"/>
-            </w:tcMar>
-            <w:hideMark/>
-          </w:tcPr>
-          <w:p>
-            <w:pPr>
-              <w:spacing w:after="0" w:line="240" w:lineRule="auto"/>
-              <w:rPr>
-                <w:rFonts w:ascii="Times New Roman" w:eastAsia="Times New Roman" w:hAnsi="Times New Roman" w:cs="Times New Roman"/>
-                <w:sz w:val="24"/>
-                <w:szCs w:val="24"/>
-              </w:rPr>
-            </w:pPr>
-            <w:r>
-              <w:rPr>
-                <w:rFonts w:ascii="Arial" w:eastAsia="Times New Roman" w:hAnsi="Arial" w:cs="Arial"/>
-                <w:b/>
-                <w:bCs/>
-                <w:color w:val="000000"/>
-              </w:rPr>
-              <w:t>Actors:</w:t>
-            </w:r>
-            <w:r>
-              <w:rPr>
-                <w:rFonts w:ascii="Arial" w:eastAsia="Times New Roman" w:hAnsi="Arial" w:cs="Arial"/>
-                <w:color w:val="000000"/>
-              </w:rPr>
-              <w:t xml:space="preserve"> Admin</w:t>
-            </w:r>
-          </w:p>
-        </w:tc>
-      </w:tr>
-      <w:tr>
-        <w:trPr>
-          <w:trHeight w:val="480"/>
-        </w:trPr>
-        <w:tc>
-          <w:tcPr>
-            <w:tcW w:w="0" w:type="auto"/>
-            <w:gridSpan w:val="3"/>
-            <w:tcBorders>
-              <w:top w:val="single" w:sz="8" w:space="0" w:color="000000"/>
-              <w:left w:val="single" w:sz="8" w:space="0" w:color="000000"/>
-              <w:bottom w:val="single" w:sz="8" w:space="0" w:color="000000"/>
-              <w:right w:val="single" w:sz="8" w:space="0" w:color="000000"/>
-            </w:tcBorders>
-            <w:tcMar>
-              <w:top w:w="100" w:type="dxa"/>
-              <w:left w:w="100" w:type="dxa"/>
-              <w:bottom w:w="100" w:type="dxa"/>
-              <w:right w:w="100" w:type="dxa"/>
-            </w:tcMar>
-            <w:hideMark/>
-          </w:tcPr>
-          <w:p>
-            <w:pPr>
-              <w:spacing w:after="0" w:line="240" w:lineRule="auto"/>
-              <w:rPr>
-                <w:rFonts w:ascii="Times New Roman" w:eastAsia="Times New Roman" w:hAnsi="Times New Roman" w:cs="Times New Roman"/>
-                <w:sz w:val="24"/>
-                <w:szCs w:val="24"/>
-              </w:rPr>
-            </w:pPr>
-          </w:p>
-        </w:tc>
-      </w:tr>
-      <w:tr>
-        <w:trPr>
-          <w:trHeight w:val="480"/>
-        </w:trPr>
-        <w:tc>
-          <w:tcPr>
-            <w:tcW w:w="0" w:type="auto"/>
-            <w:gridSpan w:val="3"/>
-            <w:tcBorders>
-              <w:top w:val="single" w:sz="8" w:space="0" w:color="000000"/>
-              <w:left w:val="single" w:sz="8" w:space="0" w:color="000000"/>
-              <w:bottom w:val="single" w:sz="8" w:space="0" w:color="000000"/>
-              <w:right w:val="single" w:sz="8" w:space="0" w:color="000000"/>
-            </w:tcBorders>
-            <w:tcMar>
-              <w:top w:w="100" w:type="dxa"/>
-              <w:left w:w="100" w:type="dxa"/>
-              <w:bottom w:w="100" w:type="dxa"/>
-              <w:right w:w="100" w:type="dxa"/>
-            </w:tcMar>
-            <w:hideMark/>
-          </w:tcPr>
-          <w:p>
-            <w:pPr>
-              <w:spacing w:after="0" w:line="240" w:lineRule="auto"/>
-              <w:rPr>
-                <w:rFonts w:ascii="Times New Roman" w:eastAsia="Times New Roman" w:hAnsi="Times New Roman" w:cs="Times New Roman"/>
-                <w:sz w:val="24"/>
-                <w:szCs w:val="24"/>
-              </w:rPr>
-            </w:pPr>
-            <w:r>
-              <w:rPr>
-                <w:rFonts w:ascii="Arial" w:eastAsia="Times New Roman" w:hAnsi="Arial" w:cs="Arial"/>
-                <w:b/>
-                <w:bCs/>
-                <w:color w:val="000000"/>
-              </w:rPr>
-              <w:t>Preconditions</w:t>
-            </w:r>
-          </w:p>
-        </w:tc>
-      </w:tr>
-      <w:tr>
-        <w:trPr>
-          <w:trHeight w:val="480"/>
-        </w:trPr>
-        <w:tc>
-          <w:tcPr>
-            <w:tcW w:w="0" w:type="auto"/>
-            <w:gridSpan w:val="3"/>
-            <w:tcBorders>
-              <w:top w:val="single" w:sz="8" w:space="0" w:color="000000"/>
-              <w:left w:val="single" w:sz="8" w:space="0" w:color="000000"/>
-              <w:bottom w:val="single" w:sz="8" w:space="0" w:color="000000"/>
-              <w:right w:val="single" w:sz="8" w:space="0" w:color="000000"/>
-            </w:tcBorders>
-            <w:tcMar>
-              <w:top w:w="100" w:type="dxa"/>
-              <w:left w:w="100" w:type="dxa"/>
-              <w:bottom w:w="100" w:type="dxa"/>
-              <w:right w:w="100" w:type="dxa"/>
-            </w:tcMar>
-            <w:hideMark/>
-          </w:tcPr>
-          <w:p>
-            <w:pPr>
-              <w:spacing w:after="0" w:line="240" w:lineRule="auto"/>
-              <w:rPr>
-                <w:rFonts w:ascii="Times New Roman" w:eastAsia="Times New Roman" w:hAnsi="Times New Roman" w:cs="Times New Roman"/>
-                <w:sz w:val="24"/>
-                <w:szCs w:val="24"/>
-              </w:rPr>
-            </w:pPr>
-            <w:r>
-              <w:rPr>
-                <w:rFonts w:ascii="Arial" w:eastAsia="Times New Roman" w:hAnsi="Arial" w:cs="Arial"/>
-                <w:color w:val="000000"/>
-              </w:rPr>
-              <w:t>The admin must be logged in to the system.</w:t>
-            </w:r>
-          </w:p>
-        </w:tc>
-      </w:tr>
-      <w:tr>
-        <w:trPr>
-          <w:trHeight w:val="480"/>
-        </w:trPr>
-        <w:tc>
-          <w:tcPr>
-            <w:tcW w:w="0" w:type="auto"/>
-            <w:gridSpan w:val="3"/>
-            <w:tcBorders>
-              <w:top w:val="single" w:sz="8" w:space="0" w:color="000000"/>
-              <w:left w:val="single" w:sz="8" w:space="0" w:color="000000"/>
-              <w:bottom w:val="single" w:sz="8" w:space="0" w:color="000000"/>
-              <w:right w:val="single" w:sz="8" w:space="0" w:color="000000"/>
-            </w:tcBorders>
-            <w:tcMar>
-              <w:top w:w="100" w:type="dxa"/>
-              <w:left w:w="100" w:type="dxa"/>
-              <w:bottom w:w="100" w:type="dxa"/>
-              <w:right w:w="100" w:type="dxa"/>
-            </w:tcMar>
-            <w:hideMark/>
-          </w:tcPr>
-          <w:p>
-            <w:pPr>
-              <w:spacing w:after="0" w:line="240" w:lineRule="auto"/>
-              <w:rPr>
-                <w:rFonts w:ascii="Times New Roman" w:eastAsia="Times New Roman" w:hAnsi="Times New Roman" w:cs="Times New Roman"/>
-                <w:sz w:val="24"/>
-                <w:szCs w:val="24"/>
-              </w:rPr>
-            </w:pPr>
-            <w:r>
-              <w:rPr>
-                <w:rFonts w:ascii="Arial" w:eastAsia="Times New Roman" w:hAnsi="Arial" w:cs="Arial"/>
-                <w:b/>
-                <w:bCs/>
-                <w:color w:val="000000"/>
-              </w:rPr>
-              <w:t>1. Basic Flows:</w:t>
-            </w:r>
-          </w:p>
-        </w:tc>
-      </w:tr>
-      <w:tr>
-        <w:trPr>
-          <w:trHeight w:val="480"/>
-        </w:trPr>
-        <w:tc>
-          <w:tcPr>
-            <w:tcW w:w="0" w:type="auto"/>
-            <w:gridSpan w:val="3"/>
-            <w:tcBorders>
-              <w:top w:val="single" w:sz="8" w:space="0" w:color="000000"/>
-              <w:left w:val="single" w:sz="8" w:space="0" w:color="000000"/>
-              <w:bottom w:val="single" w:sz="8" w:space="0" w:color="000000"/>
-              <w:right w:val="single" w:sz="8" w:space="0" w:color="000000"/>
-            </w:tcBorders>
-            <w:tcMar>
-              <w:top w:w="100" w:type="dxa"/>
-              <w:left w:w="100" w:type="dxa"/>
-              <w:bottom w:w="100" w:type="dxa"/>
-              <w:right w:w="100" w:type="dxa"/>
-            </w:tcMar>
-            <w:hideMark/>
-          </w:tcPr>
-          <w:p>
-            <w:pPr>
-              <w:spacing w:after="0" w:line="240" w:lineRule="auto"/>
-              <w:rPr>
-                <w:rFonts w:ascii="Times New Roman" w:eastAsia="Times New Roman" w:hAnsi="Times New Roman" w:cs="Times New Roman"/>
-                <w:sz w:val="24"/>
-                <w:szCs w:val="24"/>
-              </w:rPr>
-            </w:pPr>
-            <w:r>
-              <w:rPr>
-                <w:rFonts w:ascii="Arial" w:eastAsia="Times New Roman" w:hAnsi="Arial" w:cs="Arial"/>
-                <w:b/>
-                <w:bCs/>
-                <w:color w:val="000000"/>
-              </w:rPr>
-              <w:t>1.1.0 Enter Available Dates and Time</w:t>
-            </w:r>
-          </w:p>
-        </w:tc>
-      </w:tr>
-      <w:tr>
-        <w:trPr>
-          <w:trHeight w:val="480"/>
-        </w:trPr>
-        <w:tc>
-          <w:tcPr>
-            <w:tcW w:w="0" w:type="auto"/>
-            <w:tcBorders>
-              <w:top w:val="single" w:sz="8" w:space="0" w:color="000000"/>
-              <w:left w:val="single" w:sz="8" w:space="0" w:color="000000"/>
-              <w:bottom w:val="single" w:sz="8" w:space="0" w:color="000000"/>
-              <w:right w:val="single" w:sz="8" w:space="0" w:color="000000"/>
-            </w:tcBorders>
-            <w:tcMar>
-              <w:top w:w="100" w:type="dxa"/>
-              <w:left w:w="100" w:type="dxa"/>
-              <w:bottom w:w="100" w:type="dxa"/>
-              <w:right w:w="100" w:type="dxa"/>
-            </w:tcMar>
-            <w:hideMark/>
-          </w:tcPr>
-          <w:p>
-            <w:pPr>
-              <w:spacing w:after="0" w:line="240" w:lineRule="auto"/>
-              <w:rPr>
-                <w:rFonts w:ascii="Times New Roman" w:eastAsia="Times New Roman" w:hAnsi="Times New Roman" w:cs="Times New Roman"/>
-                <w:sz w:val="24"/>
-                <w:szCs w:val="24"/>
-              </w:rPr>
-            </w:pPr>
-            <w:r>
-              <w:rPr>
-                <w:rFonts w:ascii="Arial" w:eastAsia="Times New Roman" w:hAnsi="Arial" w:cs="Arial"/>
-                <w:b/>
-                <w:bCs/>
-                <w:color w:val="000000"/>
-              </w:rPr>
-              <w:t>Step</w:t>
-            </w:r>
-          </w:p>
-        </w:tc>
-        <w:tc>
-          <w:tcPr>
-            <w:tcW w:w="0" w:type="auto"/>
-            <w:tcBorders>
-              <w:top w:val="single" w:sz="8" w:space="0" w:color="000000"/>
-              <w:left w:val="single" w:sz="8" w:space="0" w:color="000000"/>
-              <w:bottom w:val="single" w:sz="8" w:space="0" w:color="000000"/>
-              <w:right w:val="single" w:sz="8" w:space="0" w:color="000000"/>
-            </w:tcBorders>
-            <w:tcMar>
-              <w:top w:w="100" w:type="dxa"/>
-              <w:left w:w="100" w:type="dxa"/>
-              <w:bottom w:w="100" w:type="dxa"/>
-              <w:right w:w="100" w:type="dxa"/>
-            </w:tcMar>
-            <w:hideMark/>
-          </w:tcPr>
-          <w:p>
-            <w:pPr>
-              <w:spacing w:after="0" w:line="240" w:lineRule="auto"/>
-              <w:rPr>
-                <w:rFonts w:ascii="Times New Roman" w:eastAsia="Times New Roman" w:hAnsi="Times New Roman" w:cs="Times New Roman"/>
-                <w:sz w:val="24"/>
-                <w:szCs w:val="24"/>
-              </w:rPr>
-            </w:pPr>
-            <w:r>
-              <w:rPr>
-                <w:rFonts w:ascii="Arial" w:eastAsia="Times New Roman" w:hAnsi="Arial" w:cs="Arial"/>
-                <w:b/>
-                <w:bCs/>
-                <w:color w:val="000000"/>
-              </w:rPr>
-              <w:t>User Actions </w:t>
-            </w:r>
-          </w:p>
-        </w:tc>
-        <w:tc>
-          <w:tcPr>
-            <w:tcW w:w="0" w:type="auto"/>
-            <w:tcBorders>
-              <w:top w:val="single" w:sz="8" w:space="0" w:color="000000"/>
-              <w:left w:val="single" w:sz="8" w:space="0" w:color="000000"/>
-              <w:bottom w:val="single" w:sz="8" w:space="0" w:color="000000"/>
-              <w:right w:val="single" w:sz="8" w:space="0" w:color="000000"/>
-            </w:tcBorders>
-            <w:tcMar>
-              <w:top w:w="100" w:type="dxa"/>
-              <w:left w:w="100" w:type="dxa"/>
-              <w:bottom w:w="100" w:type="dxa"/>
-              <w:right w:w="100" w:type="dxa"/>
-            </w:tcMar>
-            <w:hideMark/>
-          </w:tcPr>
-          <w:p>
-            <w:pPr>
-              <w:spacing w:after="0" w:line="240" w:lineRule="auto"/>
-              <w:rPr>
-                <w:rFonts w:ascii="Times New Roman" w:eastAsia="Times New Roman" w:hAnsi="Times New Roman" w:cs="Times New Roman"/>
-                <w:sz w:val="24"/>
-                <w:szCs w:val="24"/>
-              </w:rPr>
-            </w:pPr>
-            <w:r>
-              <w:rPr>
-                <w:rFonts w:ascii="Arial" w:eastAsia="Times New Roman" w:hAnsi="Arial" w:cs="Arial"/>
-                <w:b/>
-                <w:bCs/>
-                <w:color w:val="000000"/>
-              </w:rPr>
-              <w:t>System Actions</w:t>
-            </w:r>
-          </w:p>
-        </w:tc>
-      </w:tr>
-      <w:tr>
-        <w:trPr>
-          <w:trHeight w:val="480"/>
-        </w:trPr>
-        <w:tc>
-          <w:tcPr>
-            <w:tcW w:w="0" w:type="auto"/>
-            <w:tcBorders>
-              <w:top w:val="single" w:sz="8" w:space="0" w:color="000000"/>
-              <w:left w:val="single" w:sz="8" w:space="0" w:color="000000"/>
-              <w:bottom w:val="single" w:sz="8" w:space="0" w:color="000000"/>
-              <w:right w:val="single" w:sz="8" w:space="0" w:color="000000"/>
-            </w:tcBorders>
-            <w:tcMar>
-              <w:top w:w="100" w:type="dxa"/>
-              <w:left w:w="100" w:type="dxa"/>
-              <w:bottom w:w="100" w:type="dxa"/>
-              <w:right w:w="100" w:type="dxa"/>
-            </w:tcMar>
-            <w:hideMark/>
-          </w:tcPr>
-          <w:p>
-            <w:pPr>
-              <w:spacing w:after="0" w:line="240" w:lineRule="auto"/>
-              <w:rPr>
-                <w:rFonts w:ascii="Times New Roman" w:eastAsia="Times New Roman" w:hAnsi="Times New Roman" w:cs="Times New Roman"/>
-                <w:sz w:val="24"/>
-                <w:szCs w:val="24"/>
-              </w:rPr>
-            </w:pPr>
-            <w:r>
-              <w:rPr>
-                <w:rFonts w:ascii="Arial" w:eastAsia="Times New Roman" w:hAnsi="Arial" w:cs="Arial"/>
-                <w:color w:val="000000"/>
-              </w:rPr>
-              <w:t>1</w:t>
-            </w:r>
-          </w:p>
-        </w:tc>
-        <w:tc>
-          <w:tcPr>
-            <w:tcW w:w="0" w:type="auto"/>
-            <w:tcBorders>
-              <w:top w:val="single" w:sz="8" w:space="0" w:color="000000"/>
-              <w:left w:val="single" w:sz="8" w:space="0" w:color="000000"/>
-              <w:bottom w:val="single" w:sz="8" w:space="0" w:color="000000"/>
-              <w:right w:val="single" w:sz="8" w:space="0" w:color="000000"/>
-            </w:tcBorders>
-            <w:tcMar>
-              <w:top w:w="100" w:type="dxa"/>
-              <w:left w:w="100" w:type="dxa"/>
-              <w:bottom w:w="100" w:type="dxa"/>
-              <w:right w:w="100" w:type="dxa"/>
-            </w:tcMar>
-            <w:hideMark/>
-          </w:tcPr>
-          <w:p>
-            <w:pPr>
-              <w:spacing w:after="0" w:line="240" w:lineRule="auto"/>
-              <w:rPr>
-                <w:rFonts w:ascii="Times New Roman" w:eastAsia="Times New Roman" w:hAnsi="Times New Roman" w:cs="Times New Roman"/>
-                <w:sz w:val="24"/>
-                <w:szCs w:val="24"/>
-              </w:rPr>
-            </w:pPr>
-            <w:r>
-              <w:rPr>
-                <w:rFonts w:ascii="Arial" w:eastAsia="Times New Roman" w:hAnsi="Arial" w:cs="Arial"/>
-                <w:color w:val="000000"/>
-              </w:rPr>
-              <w:t xml:space="preserve">The admin calls the make available </w:t>
-            </w:r>
-            <w:r>
-              <w:rPr>
-                <w:rFonts w:ascii="Arial" w:eastAsia="Times New Roman" w:hAnsi="Arial" w:cs="Arial"/>
-                <w:color w:val="000000"/>
-              </w:rPr>
-              <w:lastRenderedPageBreak/>
-              <w:t>business hours command.</w:t>
-            </w:r>
-          </w:p>
-        </w:tc>
-        <w:tc>
-          <w:tcPr>
-            <w:tcW w:w="0" w:type="auto"/>
-            <w:tcBorders>
-              <w:top w:val="single" w:sz="8" w:space="0" w:color="000000"/>
-              <w:left w:val="single" w:sz="8" w:space="0" w:color="000000"/>
-              <w:bottom w:val="single" w:sz="8" w:space="0" w:color="000000"/>
-              <w:right w:val="single" w:sz="8" w:space="0" w:color="000000"/>
-            </w:tcBorders>
-            <w:tcMar>
-              <w:top w:w="100" w:type="dxa"/>
-              <w:left w:w="100" w:type="dxa"/>
-              <w:bottom w:w="100" w:type="dxa"/>
-              <w:right w:w="100" w:type="dxa"/>
-            </w:tcMar>
-            <w:hideMark/>
-          </w:tcPr>
-          <w:p>
-            <w:pPr>
-              <w:spacing w:after="0" w:line="240" w:lineRule="auto"/>
-              <w:rPr>
-                <w:rFonts w:ascii="Times New Roman" w:eastAsia="Times New Roman" w:hAnsi="Times New Roman" w:cs="Times New Roman"/>
-                <w:sz w:val="24"/>
-                <w:szCs w:val="24"/>
-              </w:rPr>
-            </w:pPr>
-            <w:r>
-              <w:rPr>
-                <w:rFonts w:ascii="Arial" w:eastAsia="Times New Roman" w:hAnsi="Arial" w:cs="Arial"/>
-                <w:color w:val="000000"/>
-              </w:rPr>
-              <w:lastRenderedPageBreak/>
-              <w:t>The system displays the form for specifying available dates and times on the screen.</w:t>
-            </w:r>
-          </w:p>
-        </w:tc>
-      </w:tr>
-      <w:tr>
-        <w:trPr>
-          <w:trHeight w:val="480"/>
-        </w:trPr>
-        <w:tc>
-          <w:tcPr>
-            <w:tcW w:w="0" w:type="auto"/>
-            <w:tcBorders>
-              <w:top w:val="single" w:sz="8" w:space="0" w:color="000000"/>
-              <w:left w:val="single" w:sz="8" w:space="0" w:color="000000"/>
-              <w:bottom w:val="single" w:sz="8" w:space="0" w:color="000000"/>
-              <w:right w:val="single" w:sz="8" w:space="0" w:color="000000"/>
-            </w:tcBorders>
-            <w:tcMar>
-              <w:top w:w="100" w:type="dxa"/>
-              <w:left w:w="100" w:type="dxa"/>
-              <w:bottom w:w="100" w:type="dxa"/>
-              <w:right w:w="100" w:type="dxa"/>
-            </w:tcMar>
-            <w:hideMark/>
-          </w:tcPr>
-          <w:p>
-            <w:pPr>
-              <w:spacing w:after="0" w:line="240" w:lineRule="auto"/>
-              <w:rPr>
-                <w:rFonts w:ascii="Times New Roman" w:eastAsia="Times New Roman" w:hAnsi="Times New Roman" w:cs="Times New Roman"/>
-                <w:sz w:val="24"/>
-                <w:szCs w:val="24"/>
-              </w:rPr>
-            </w:pPr>
-            <w:r>
-              <w:rPr>
-                <w:rFonts w:ascii="Arial" w:eastAsia="Times New Roman" w:hAnsi="Arial" w:cs="Arial"/>
-                <w:color w:val="000000"/>
-              </w:rPr>
               <w:t>2</w:t>
             </w:r>
           </w:p>

--- a/Technical Documentation/SoftwareRequirementSpecification.docx
+++ b/Technical Documentation/SoftwareRequirementSpecification.docx
@@ -356,8 +356,8 @@
         </w:rPr>
         <w:drawing>
           <wp:inline distT="0" distB="0" distL="0" distR="0">
-            <wp:extent cx="5686425" cy="4048125"/>
-            <wp:effectExtent l="0" t="0" r="9525" b="9525"/>
+            <wp:extent cx="5686425" cy="3643926"/>
+            <wp:effectExtent l="0" t="0" r="0" b="0"/>
             <wp:docPr id="1" name="Picture 1"/>
             <wp:cNvGraphicFramePr>
               <a:graphicFrameLocks xmlns:a="http://schemas.openxmlformats.org/drawingml/2006/main" noChangeAspect="1"/>
@@ -384,7 +384,7 @@
                   <pic:spPr>
                     <a:xfrm>
                       <a:off x="0" y="0"/>
-                      <a:ext cx="5686425" cy="4048125"/>
+                      <a:ext cx="5686425" cy="3643926"/>
                     </a:xfrm>
                     <a:prstGeom prst="rect">
                       <a:avLst/>
@@ -396,6 +396,8 @@
           </wp:inline>
         </w:drawing>
       </w:r>
+      <w:bookmarkStart w:id="0" w:name="_GoBack"/>
+      <w:bookmarkEnd w:id="0"/>
     </w:p>
     <w:p>
       <w:pPr>
@@ -468,7 +470,1074 @@
                 <w:bCs/>
                 <w:color w:val="000000"/>
               </w:rPr>
+              <w:t xml:space="preserve">Use Case Number: </w:t>
+            </w:r>
+            <w:r>
+              <w:rPr>
+                <w:rFonts w:ascii="Arial" w:eastAsia="Times New Roman" w:hAnsi="Arial" w:cs="Arial"/>
+                <w:color w:val="000000"/>
+              </w:rPr>
+              <w:t>1 </w:t>
+            </w:r>
+          </w:p>
+        </w:tc>
+      </w:tr>
+      <w:tr>
+        <w:trPr>
+          <w:trHeight w:val="480"/>
+        </w:trPr>
+        <w:tc>
+          <w:tcPr>
+            <w:tcW w:w="0" w:type="auto"/>
+            <w:gridSpan w:val="3"/>
+            <w:tcBorders>
+              <w:top w:val="single" w:sz="8" w:space="0" w:color="000000"/>
+              <w:left w:val="single" w:sz="8" w:space="0" w:color="000000"/>
+              <w:bottom w:val="single" w:sz="8" w:space="0" w:color="000000"/>
+              <w:right w:val="single" w:sz="8" w:space="0" w:color="000000"/>
+            </w:tcBorders>
+            <w:tcMar>
+              <w:top w:w="100" w:type="dxa"/>
+              <w:left w:w="100" w:type="dxa"/>
+              <w:bottom w:w="100" w:type="dxa"/>
+              <w:right w:w="100" w:type="dxa"/>
+            </w:tcMar>
+            <w:hideMark/>
+          </w:tcPr>
+          <w:p>
+            <w:pPr>
+              <w:spacing w:after="0" w:line="240" w:lineRule="auto"/>
+              <w:rPr>
+                <w:rFonts w:ascii="Times New Roman" w:eastAsia="Times New Roman" w:hAnsi="Times New Roman" w:cs="Times New Roman"/>
+                <w:sz w:val="24"/>
+                <w:szCs w:val="24"/>
+              </w:rPr>
+            </w:pPr>
+            <w:r>
+              <w:rPr>
+                <w:rFonts w:ascii="Arial" w:eastAsia="Times New Roman" w:hAnsi="Arial" w:cs="Arial"/>
+                <w:b/>
+                <w:bCs/>
+                <w:color w:val="000000"/>
+              </w:rPr>
               <w:lastRenderedPageBreak/>
+              <w:t xml:space="preserve">Name: </w:t>
+            </w:r>
+            <w:r>
+              <w:rPr>
+                <w:rFonts w:ascii="Arial" w:eastAsia="Times New Roman" w:hAnsi="Arial" w:cs="Arial"/>
+                <w:color w:val="000000"/>
+              </w:rPr>
+              <w:t>Registering A New</w:t>
+            </w:r>
+            <w:r>
+              <w:rPr>
+                <w:rFonts w:ascii="Arial" w:eastAsia="Times New Roman" w:hAnsi="Arial" w:cs="Arial"/>
+                <w:b/>
+                <w:bCs/>
+                <w:color w:val="000000"/>
+              </w:rPr>
+              <w:t xml:space="preserve"> </w:t>
+            </w:r>
+            <w:r>
+              <w:rPr>
+                <w:rFonts w:ascii="Arial" w:eastAsia="Times New Roman" w:hAnsi="Arial" w:cs="Arial"/>
+                <w:color w:val="000000"/>
+              </w:rPr>
+              <w:t>Hair Stylist </w:t>
+            </w:r>
+          </w:p>
+        </w:tc>
+      </w:tr>
+      <w:tr>
+        <w:trPr>
+          <w:trHeight w:val="570"/>
+        </w:trPr>
+        <w:tc>
+          <w:tcPr>
+            <w:tcW w:w="0" w:type="auto"/>
+            <w:gridSpan w:val="3"/>
+            <w:tcBorders>
+              <w:top w:val="single" w:sz="8" w:space="0" w:color="000000"/>
+              <w:left w:val="single" w:sz="8" w:space="0" w:color="000000"/>
+              <w:bottom w:val="single" w:sz="8" w:space="0" w:color="000000"/>
+              <w:right w:val="single" w:sz="8" w:space="0" w:color="000000"/>
+            </w:tcBorders>
+            <w:tcMar>
+              <w:top w:w="100" w:type="dxa"/>
+              <w:left w:w="100" w:type="dxa"/>
+              <w:bottom w:w="100" w:type="dxa"/>
+              <w:right w:w="100" w:type="dxa"/>
+            </w:tcMar>
+            <w:hideMark/>
+          </w:tcPr>
+          <w:p>
+            <w:pPr>
+              <w:spacing w:after="0" w:line="240" w:lineRule="auto"/>
+              <w:rPr>
+                <w:rFonts w:ascii="Times New Roman" w:eastAsia="Times New Roman" w:hAnsi="Times New Roman" w:cs="Times New Roman"/>
+                <w:sz w:val="24"/>
+                <w:szCs w:val="24"/>
+              </w:rPr>
+            </w:pPr>
+            <w:r>
+              <w:rPr>
+                <w:rFonts w:ascii="Arial" w:eastAsia="Times New Roman" w:hAnsi="Arial" w:cs="Arial"/>
+                <w:b/>
+                <w:bCs/>
+                <w:color w:val="000000"/>
+              </w:rPr>
+              <w:t xml:space="preserve">Brief description: </w:t>
+            </w:r>
+            <w:r>
+              <w:rPr>
+                <w:rFonts w:ascii="Arial" w:eastAsia="Times New Roman" w:hAnsi="Arial" w:cs="Arial"/>
+                <w:color w:val="000000"/>
+              </w:rPr>
+              <w:t>This use case allows the admin to create profiles for hair stylists</w:t>
+            </w:r>
+          </w:p>
+        </w:tc>
+      </w:tr>
+      <w:tr>
+        <w:trPr>
+          <w:trHeight w:val="480"/>
+        </w:trPr>
+        <w:tc>
+          <w:tcPr>
+            <w:tcW w:w="0" w:type="auto"/>
+            <w:gridSpan w:val="3"/>
+            <w:tcBorders>
+              <w:top w:val="single" w:sz="8" w:space="0" w:color="000000"/>
+              <w:left w:val="single" w:sz="8" w:space="0" w:color="000000"/>
+              <w:bottom w:val="single" w:sz="8" w:space="0" w:color="000000"/>
+              <w:right w:val="single" w:sz="8" w:space="0" w:color="000000"/>
+            </w:tcBorders>
+            <w:tcMar>
+              <w:top w:w="100" w:type="dxa"/>
+              <w:left w:w="100" w:type="dxa"/>
+              <w:bottom w:w="100" w:type="dxa"/>
+              <w:right w:w="100" w:type="dxa"/>
+            </w:tcMar>
+            <w:hideMark/>
+          </w:tcPr>
+          <w:p>
+            <w:pPr>
+              <w:spacing w:after="0" w:line="240" w:lineRule="auto"/>
+              <w:rPr>
+                <w:rFonts w:ascii="Times New Roman" w:eastAsia="Times New Roman" w:hAnsi="Times New Roman" w:cs="Times New Roman"/>
+                <w:sz w:val="24"/>
+                <w:szCs w:val="24"/>
+              </w:rPr>
+            </w:pPr>
+            <w:r>
+              <w:rPr>
+                <w:rFonts w:ascii="Arial" w:eastAsia="Times New Roman" w:hAnsi="Arial" w:cs="Arial"/>
+                <w:b/>
+                <w:bCs/>
+                <w:color w:val="000000"/>
+              </w:rPr>
+              <w:t>Actors:</w:t>
+            </w:r>
+            <w:r>
+              <w:rPr>
+                <w:rFonts w:ascii="Arial" w:eastAsia="Times New Roman" w:hAnsi="Arial" w:cs="Arial"/>
+                <w:color w:val="000000"/>
+              </w:rPr>
+              <w:t xml:space="preserve"> Admin </w:t>
+            </w:r>
+          </w:p>
+        </w:tc>
+      </w:tr>
+      <w:tr>
+        <w:trPr>
+          <w:trHeight w:val="480"/>
+        </w:trPr>
+        <w:tc>
+          <w:tcPr>
+            <w:tcW w:w="0" w:type="auto"/>
+            <w:gridSpan w:val="3"/>
+            <w:tcBorders>
+              <w:top w:val="single" w:sz="8" w:space="0" w:color="000000"/>
+              <w:left w:val="single" w:sz="8" w:space="0" w:color="000000"/>
+              <w:bottom w:val="single" w:sz="8" w:space="0" w:color="000000"/>
+              <w:right w:val="single" w:sz="8" w:space="0" w:color="000000"/>
+            </w:tcBorders>
+            <w:tcMar>
+              <w:top w:w="100" w:type="dxa"/>
+              <w:left w:w="100" w:type="dxa"/>
+              <w:bottom w:w="100" w:type="dxa"/>
+              <w:right w:w="100" w:type="dxa"/>
+            </w:tcMar>
+            <w:hideMark/>
+          </w:tcPr>
+          <w:p>
+            <w:pPr>
+              <w:spacing w:after="0" w:line="240" w:lineRule="auto"/>
+              <w:rPr>
+                <w:rFonts w:ascii="Times New Roman" w:eastAsia="Times New Roman" w:hAnsi="Times New Roman" w:cs="Times New Roman"/>
+                <w:sz w:val="24"/>
+                <w:szCs w:val="24"/>
+              </w:rPr>
+            </w:pPr>
+          </w:p>
+        </w:tc>
+      </w:tr>
+      <w:tr>
+        <w:trPr>
+          <w:trHeight w:val="480"/>
+        </w:trPr>
+        <w:tc>
+          <w:tcPr>
+            <w:tcW w:w="0" w:type="auto"/>
+            <w:gridSpan w:val="3"/>
+            <w:tcBorders>
+              <w:top w:val="single" w:sz="8" w:space="0" w:color="000000"/>
+              <w:left w:val="single" w:sz="8" w:space="0" w:color="000000"/>
+              <w:bottom w:val="single" w:sz="8" w:space="0" w:color="000000"/>
+              <w:right w:val="single" w:sz="8" w:space="0" w:color="000000"/>
+            </w:tcBorders>
+            <w:tcMar>
+              <w:top w:w="100" w:type="dxa"/>
+              <w:left w:w="100" w:type="dxa"/>
+              <w:bottom w:w="100" w:type="dxa"/>
+              <w:right w:w="100" w:type="dxa"/>
+            </w:tcMar>
+            <w:hideMark/>
+          </w:tcPr>
+          <w:p>
+            <w:pPr>
+              <w:spacing w:after="0" w:line="240" w:lineRule="auto"/>
+              <w:rPr>
+                <w:rFonts w:ascii="Times New Roman" w:eastAsia="Times New Roman" w:hAnsi="Times New Roman" w:cs="Times New Roman"/>
+                <w:sz w:val="24"/>
+                <w:szCs w:val="24"/>
+              </w:rPr>
+            </w:pPr>
+            <w:r>
+              <w:rPr>
+                <w:rFonts w:ascii="Arial" w:eastAsia="Times New Roman" w:hAnsi="Arial" w:cs="Arial"/>
+                <w:b/>
+                <w:bCs/>
+                <w:color w:val="000000"/>
+              </w:rPr>
+              <w:t>Preconditions</w:t>
+            </w:r>
+          </w:p>
+        </w:tc>
+      </w:tr>
+      <w:tr>
+        <w:trPr>
+          <w:trHeight w:val="480"/>
+        </w:trPr>
+        <w:tc>
+          <w:tcPr>
+            <w:tcW w:w="0" w:type="auto"/>
+            <w:gridSpan w:val="3"/>
+            <w:tcBorders>
+              <w:top w:val="single" w:sz="8" w:space="0" w:color="000000"/>
+              <w:left w:val="single" w:sz="8" w:space="0" w:color="000000"/>
+              <w:bottom w:val="single" w:sz="8" w:space="0" w:color="000000"/>
+              <w:right w:val="single" w:sz="8" w:space="0" w:color="000000"/>
+            </w:tcBorders>
+            <w:tcMar>
+              <w:top w:w="100" w:type="dxa"/>
+              <w:left w:w="100" w:type="dxa"/>
+              <w:bottom w:w="100" w:type="dxa"/>
+              <w:right w:w="100" w:type="dxa"/>
+            </w:tcMar>
+            <w:hideMark/>
+          </w:tcPr>
+          <w:p>
+            <w:pPr>
+              <w:spacing w:after="0" w:line="240" w:lineRule="auto"/>
+              <w:rPr>
+                <w:rFonts w:ascii="Times New Roman" w:eastAsia="Times New Roman" w:hAnsi="Times New Roman" w:cs="Times New Roman"/>
+                <w:sz w:val="24"/>
+                <w:szCs w:val="24"/>
+              </w:rPr>
+            </w:pPr>
+            <w:r>
+              <w:rPr>
+                <w:rFonts w:ascii="Arial" w:eastAsia="Times New Roman" w:hAnsi="Arial" w:cs="Arial"/>
+                <w:color w:val="000000"/>
+              </w:rPr>
+              <w:t>The admin must be logged in to the system </w:t>
+            </w:r>
+          </w:p>
+        </w:tc>
+      </w:tr>
+      <w:tr>
+        <w:trPr>
+          <w:trHeight w:val="480"/>
+        </w:trPr>
+        <w:tc>
+          <w:tcPr>
+            <w:tcW w:w="0" w:type="auto"/>
+            <w:gridSpan w:val="3"/>
+            <w:tcBorders>
+              <w:top w:val="single" w:sz="8" w:space="0" w:color="000000"/>
+              <w:left w:val="single" w:sz="8" w:space="0" w:color="000000"/>
+              <w:bottom w:val="single" w:sz="8" w:space="0" w:color="000000"/>
+              <w:right w:val="single" w:sz="8" w:space="0" w:color="000000"/>
+            </w:tcBorders>
+            <w:tcMar>
+              <w:top w:w="100" w:type="dxa"/>
+              <w:left w:w="100" w:type="dxa"/>
+              <w:bottom w:w="100" w:type="dxa"/>
+              <w:right w:w="100" w:type="dxa"/>
+            </w:tcMar>
+            <w:hideMark/>
+          </w:tcPr>
+          <w:p>
+            <w:pPr>
+              <w:spacing w:after="0" w:line="240" w:lineRule="auto"/>
+              <w:rPr>
+                <w:rFonts w:ascii="Times New Roman" w:eastAsia="Times New Roman" w:hAnsi="Times New Roman" w:cs="Times New Roman"/>
+                <w:sz w:val="24"/>
+                <w:szCs w:val="24"/>
+              </w:rPr>
+            </w:pPr>
+            <w:r>
+              <w:rPr>
+                <w:rFonts w:ascii="Arial" w:eastAsia="Times New Roman" w:hAnsi="Arial" w:cs="Arial"/>
+                <w:b/>
+                <w:bCs/>
+                <w:color w:val="000000"/>
+              </w:rPr>
+              <w:t>Flows of Events:</w:t>
+            </w:r>
+          </w:p>
+        </w:tc>
+      </w:tr>
+      <w:tr>
+        <w:trPr>
+          <w:trHeight w:val="480"/>
+        </w:trPr>
+        <w:tc>
+          <w:tcPr>
+            <w:tcW w:w="0" w:type="auto"/>
+            <w:gridSpan w:val="3"/>
+            <w:tcBorders>
+              <w:top w:val="single" w:sz="8" w:space="0" w:color="000000"/>
+              <w:left w:val="single" w:sz="8" w:space="0" w:color="000000"/>
+              <w:bottom w:val="single" w:sz="8" w:space="0" w:color="000000"/>
+              <w:right w:val="single" w:sz="8" w:space="0" w:color="000000"/>
+            </w:tcBorders>
+            <w:tcMar>
+              <w:top w:w="100" w:type="dxa"/>
+              <w:left w:w="100" w:type="dxa"/>
+              <w:bottom w:w="100" w:type="dxa"/>
+              <w:right w:w="100" w:type="dxa"/>
+            </w:tcMar>
+            <w:hideMark/>
+          </w:tcPr>
+          <w:p>
+            <w:pPr>
+              <w:spacing w:after="0" w:line="240" w:lineRule="auto"/>
+              <w:rPr>
+                <w:rFonts w:ascii="Times New Roman" w:eastAsia="Times New Roman" w:hAnsi="Times New Roman" w:cs="Times New Roman"/>
+                <w:sz w:val="24"/>
+                <w:szCs w:val="24"/>
+              </w:rPr>
+            </w:pPr>
+            <w:r>
+              <w:rPr>
+                <w:rFonts w:ascii="Arial" w:eastAsia="Times New Roman" w:hAnsi="Arial" w:cs="Arial"/>
+                <w:b/>
+                <w:bCs/>
+                <w:color w:val="000000"/>
+              </w:rPr>
+              <w:t>1. Basic Flows:</w:t>
+            </w:r>
+          </w:p>
+        </w:tc>
+      </w:tr>
+      <w:tr>
+        <w:trPr>
+          <w:trHeight w:val="480"/>
+        </w:trPr>
+        <w:tc>
+          <w:tcPr>
+            <w:tcW w:w="0" w:type="auto"/>
+            <w:gridSpan w:val="3"/>
+            <w:tcBorders>
+              <w:top w:val="single" w:sz="8" w:space="0" w:color="000000"/>
+              <w:left w:val="single" w:sz="8" w:space="0" w:color="000000"/>
+              <w:bottom w:val="single" w:sz="8" w:space="0" w:color="000000"/>
+              <w:right w:val="single" w:sz="8" w:space="0" w:color="000000"/>
+            </w:tcBorders>
+            <w:tcMar>
+              <w:top w:w="100" w:type="dxa"/>
+              <w:left w:w="100" w:type="dxa"/>
+              <w:bottom w:w="100" w:type="dxa"/>
+              <w:right w:w="100" w:type="dxa"/>
+            </w:tcMar>
+            <w:hideMark/>
+          </w:tcPr>
+          <w:p>
+            <w:pPr>
+              <w:spacing w:after="0" w:line="240" w:lineRule="auto"/>
+              <w:rPr>
+                <w:rFonts w:ascii="Times New Roman" w:eastAsia="Times New Roman" w:hAnsi="Times New Roman" w:cs="Times New Roman"/>
+                <w:sz w:val="24"/>
+                <w:szCs w:val="24"/>
+              </w:rPr>
+            </w:pPr>
+            <w:r>
+              <w:rPr>
+                <w:rFonts w:ascii="Arial" w:eastAsia="Times New Roman" w:hAnsi="Arial" w:cs="Arial"/>
+                <w:b/>
+                <w:bCs/>
+                <w:color w:val="000000"/>
+              </w:rPr>
+              <w:t>1.1.0 Create Hair Stylist Profile</w:t>
+            </w:r>
+          </w:p>
+        </w:tc>
+      </w:tr>
+      <w:tr>
+        <w:trPr>
+          <w:trHeight w:val="480"/>
+        </w:trPr>
+        <w:tc>
+          <w:tcPr>
+            <w:tcW w:w="0" w:type="auto"/>
+            <w:tcBorders>
+              <w:top w:val="single" w:sz="8" w:space="0" w:color="000000"/>
+              <w:left w:val="single" w:sz="8" w:space="0" w:color="000000"/>
+              <w:bottom w:val="single" w:sz="8" w:space="0" w:color="000000"/>
+              <w:right w:val="single" w:sz="8" w:space="0" w:color="000000"/>
+            </w:tcBorders>
+            <w:tcMar>
+              <w:top w:w="100" w:type="dxa"/>
+              <w:left w:w="100" w:type="dxa"/>
+              <w:bottom w:w="100" w:type="dxa"/>
+              <w:right w:w="100" w:type="dxa"/>
+            </w:tcMar>
+            <w:hideMark/>
+          </w:tcPr>
+          <w:p>
+            <w:pPr>
+              <w:spacing w:after="0" w:line="240" w:lineRule="auto"/>
+              <w:rPr>
+                <w:rFonts w:ascii="Times New Roman" w:eastAsia="Times New Roman" w:hAnsi="Times New Roman" w:cs="Times New Roman"/>
+                <w:sz w:val="24"/>
+                <w:szCs w:val="24"/>
+              </w:rPr>
+            </w:pPr>
+            <w:r>
+              <w:rPr>
+                <w:rFonts w:ascii="Arial" w:eastAsia="Times New Roman" w:hAnsi="Arial" w:cs="Arial"/>
+                <w:b/>
+                <w:bCs/>
+                <w:color w:val="000000"/>
+              </w:rPr>
+              <w:t>Step</w:t>
+            </w:r>
+          </w:p>
+        </w:tc>
+        <w:tc>
+          <w:tcPr>
+            <w:tcW w:w="0" w:type="auto"/>
+            <w:tcBorders>
+              <w:top w:val="single" w:sz="8" w:space="0" w:color="000000"/>
+              <w:left w:val="single" w:sz="8" w:space="0" w:color="000000"/>
+              <w:bottom w:val="single" w:sz="8" w:space="0" w:color="000000"/>
+              <w:right w:val="single" w:sz="8" w:space="0" w:color="000000"/>
+            </w:tcBorders>
+            <w:tcMar>
+              <w:top w:w="100" w:type="dxa"/>
+              <w:left w:w="100" w:type="dxa"/>
+              <w:bottom w:w="100" w:type="dxa"/>
+              <w:right w:w="100" w:type="dxa"/>
+            </w:tcMar>
+            <w:hideMark/>
+          </w:tcPr>
+          <w:p>
+            <w:pPr>
+              <w:spacing w:after="0" w:line="240" w:lineRule="auto"/>
+              <w:rPr>
+                <w:rFonts w:ascii="Times New Roman" w:eastAsia="Times New Roman" w:hAnsi="Times New Roman" w:cs="Times New Roman"/>
+                <w:sz w:val="24"/>
+                <w:szCs w:val="24"/>
+              </w:rPr>
+            </w:pPr>
+            <w:r>
+              <w:rPr>
+                <w:rFonts w:ascii="Arial" w:eastAsia="Times New Roman" w:hAnsi="Arial" w:cs="Arial"/>
+                <w:b/>
+                <w:bCs/>
+                <w:color w:val="000000"/>
+              </w:rPr>
+              <w:t>User Actions </w:t>
+            </w:r>
+          </w:p>
+        </w:tc>
+        <w:tc>
+          <w:tcPr>
+            <w:tcW w:w="0" w:type="auto"/>
+            <w:tcBorders>
+              <w:top w:val="single" w:sz="8" w:space="0" w:color="000000"/>
+              <w:left w:val="single" w:sz="8" w:space="0" w:color="000000"/>
+              <w:bottom w:val="single" w:sz="8" w:space="0" w:color="000000"/>
+              <w:right w:val="single" w:sz="8" w:space="0" w:color="000000"/>
+            </w:tcBorders>
+            <w:tcMar>
+              <w:top w:w="100" w:type="dxa"/>
+              <w:left w:w="100" w:type="dxa"/>
+              <w:bottom w:w="100" w:type="dxa"/>
+              <w:right w:w="100" w:type="dxa"/>
+            </w:tcMar>
+            <w:hideMark/>
+          </w:tcPr>
+          <w:p>
+            <w:pPr>
+              <w:spacing w:after="0" w:line="240" w:lineRule="auto"/>
+              <w:rPr>
+                <w:rFonts w:ascii="Times New Roman" w:eastAsia="Times New Roman" w:hAnsi="Times New Roman" w:cs="Times New Roman"/>
+                <w:sz w:val="24"/>
+                <w:szCs w:val="24"/>
+              </w:rPr>
+            </w:pPr>
+            <w:r>
+              <w:rPr>
+                <w:rFonts w:ascii="Arial" w:eastAsia="Times New Roman" w:hAnsi="Arial" w:cs="Arial"/>
+                <w:b/>
+                <w:bCs/>
+                <w:color w:val="000000"/>
+              </w:rPr>
+              <w:t>System Actions</w:t>
+            </w:r>
+          </w:p>
+        </w:tc>
+      </w:tr>
+      <w:tr>
+        <w:trPr>
+          <w:trHeight w:val="480"/>
+        </w:trPr>
+        <w:tc>
+          <w:tcPr>
+            <w:tcW w:w="0" w:type="auto"/>
+            <w:tcBorders>
+              <w:top w:val="single" w:sz="8" w:space="0" w:color="000000"/>
+              <w:left w:val="single" w:sz="8" w:space="0" w:color="000000"/>
+              <w:bottom w:val="single" w:sz="8" w:space="0" w:color="000000"/>
+              <w:right w:val="single" w:sz="8" w:space="0" w:color="000000"/>
+            </w:tcBorders>
+            <w:tcMar>
+              <w:top w:w="100" w:type="dxa"/>
+              <w:left w:w="100" w:type="dxa"/>
+              <w:bottom w:w="100" w:type="dxa"/>
+              <w:right w:w="100" w:type="dxa"/>
+            </w:tcMar>
+            <w:hideMark/>
+          </w:tcPr>
+          <w:p>
+            <w:pPr>
+              <w:spacing w:after="0" w:line="240" w:lineRule="auto"/>
+              <w:rPr>
+                <w:rFonts w:ascii="Times New Roman" w:eastAsia="Times New Roman" w:hAnsi="Times New Roman" w:cs="Times New Roman"/>
+                <w:sz w:val="24"/>
+                <w:szCs w:val="24"/>
+              </w:rPr>
+            </w:pPr>
+            <w:r>
+              <w:rPr>
+                <w:rFonts w:ascii="Arial" w:eastAsia="Times New Roman" w:hAnsi="Arial" w:cs="Arial"/>
+                <w:color w:val="000000"/>
+              </w:rPr>
+              <w:t>1</w:t>
+            </w:r>
+          </w:p>
+        </w:tc>
+        <w:tc>
+          <w:tcPr>
+            <w:tcW w:w="0" w:type="auto"/>
+            <w:tcBorders>
+              <w:top w:val="single" w:sz="8" w:space="0" w:color="000000"/>
+              <w:left w:val="single" w:sz="8" w:space="0" w:color="000000"/>
+              <w:bottom w:val="single" w:sz="8" w:space="0" w:color="000000"/>
+              <w:right w:val="single" w:sz="8" w:space="0" w:color="000000"/>
+            </w:tcBorders>
+            <w:tcMar>
+              <w:top w:w="100" w:type="dxa"/>
+              <w:left w:w="100" w:type="dxa"/>
+              <w:bottom w:w="100" w:type="dxa"/>
+              <w:right w:w="100" w:type="dxa"/>
+            </w:tcMar>
+            <w:hideMark/>
+          </w:tcPr>
+          <w:p>
+            <w:pPr>
+              <w:spacing w:after="0" w:line="240" w:lineRule="auto"/>
+              <w:rPr>
+                <w:rFonts w:ascii="Times New Roman" w:eastAsia="Times New Roman" w:hAnsi="Times New Roman" w:cs="Times New Roman"/>
+                <w:sz w:val="24"/>
+                <w:szCs w:val="24"/>
+              </w:rPr>
+            </w:pPr>
+            <w:r>
+              <w:rPr>
+                <w:rFonts w:ascii="Arial" w:eastAsia="Times New Roman" w:hAnsi="Arial" w:cs="Arial"/>
+                <w:color w:val="000000"/>
+              </w:rPr>
+              <w:t>The admin calls the create hairstylist profile command</w:t>
+            </w:r>
+          </w:p>
+        </w:tc>
+        <w:tc>
+          <w:tcPr>
+            <w:tcW w:w="0" w:type="auto"/>
+            <w:tcBorders>
+              <w:top w:val="single" w:sz="8" w:space="0" w:color="000000"/>
+              <w:left w:val="single" w:sz="8" w:space="0" w:color="000000"/>
+              <w:bottom w:val="single" w:sz="8" w:space="0" w:color="000000"/>
+              <w:right w:val="single" w:sz="8" w:space="0" w:color="000000"/>
+            </w:tcBorders>
+            <w:tcMar>
+              <w:top w:w="100" w:type="dxa"/>
+              <w:left w:w="100" w:type="dxa"/>
+              <w:bottom w:w="100" w:type="dxa"/>
+              <w:right w:w="100" w:type="dxa"/>
+            </w:tcMar>
+            <w:hideMark/>
+          </w:tcPr>
+          <w:p>
+            <w:pPr>
+              <w:spacing w:after="0" w:line="240" w:lineRule="auto"/>
+              <w:rPr>
+                <w:rFonts w:ascii="Times New Roman" w:eastAsia="Times New Roman" w:hAnsi="Times New Roman" w:cs="Times New Roman"/>
+                <w:sz w:val="24"/>
+                <w:szCs w:val="24"/>
+              </w:rPr>
+            </w:pPr>
+            <w:r>
+              <w:rPr>
+                <w:rFonts w:ascii="Arial" w:eastAsia="Times New Roman" w:hAnsi="Arial" w:cs="Arial"/>
+                <w:color w:val="000000"/>
+              </w:rPr>
+              <w:t xml:space="preserve">The system displays the hairstylist profile form with the fields for full name, email, </w:t>
+            </w:r>
+            <w:r>
+              <w:rPr>
+                <w:rFonts w:ascii="Arial" w:eastAsia="Times New Roman" w:hAnsi="Arial" w:cs="Arial"/>
+                <w:color w:val="000000"/>
+              </w:rPr>
+              <w:t>and password</w:t>
+            </w:r>
+            <w:r>
+              <w:rPr>
+                <w:rFonts w:ascii="Arial" w:eastAsia="Times New Roman" w:hAnsi="Arial" w:cs="Arial"/>
+                <w:color w:val="000000"/>
+              </w:rPr>
+              <w:t xml:space="preserve"> and seat number.</w:t>
+            </w:r>
+          </w:p>
+        </w:tc>
+      </w:tr>
+      <w:tr>
+        <w:trPr>
+          <w:trHeight w:val="480"/>
+        </w:trPr>
+        <w:tc>
+          <w:tcPr>
+            <w:tcW w:w="0" w:type="auto"/>
+            <w:tcBorders>
+              <w:top w:val="single" w:sz="8" w:space="0" w:color="000000"/>
+              <w:left w:val="single" w:sz="8" w:space="0" w:color="000000"/>
+              <w:bottom w:val="single" w:sz="8" w:space="0" w:color="000000"/>
+              <w:right w:val="single" w:sz="8" w:space="0" w:color="000000"/>
+            </w:tcBorders>
+            <w:tcMar>
+              <w:top w:w="100" w:type="dxa"/>
+              <w:left w:w="100" w:type="dxa"/>
+              <w:bottom w:w="100" w:type="dxa"/>
+              <w:right w:w="100" w:type="dxa"/>
+            </w:tcMar>
+            <w:hideMark/>
+          </w:tcPr>
+          <w:p>
+            <w:pPr>
+              <w:spacing w:after="0" w:line="240" w:lineRule="auto"/>
+              <w:rPr>
+                <w:rFonts w:ascii="Times New Roman" w:eastAsia="Times New Roman" w:hAnsi="Times New Roman" w:cs="Times New Roman"/>
+                <w:sz w:val="24"/>
+                <w:szCs w:val="24"/>
+              </w:rPr>
+            </w:pPr>
+            <w:r>
+              <w:rPr>
+                <w:rFonts w:ascii="Arial" w:eastAsia="Times New Roman" w:hAnsi="Arial" w:cs="Arial"/>
+                <w:color w:val="000000"/>
+              </w:rPr>
+              <w:t>2</w:t>
+            </w:r>
+          </w:p>
+        </w:tc>
+        <w:tc>
+          <w:tcPr>
+            <w:tcW w:w="0" w:type="auto"/>
+            <w:tcBorders>
+              <w:top w:val="single" w:sz="8" w:space="0" w:color="000000"/>
+              <w:left w:val="single" w:sz="8" w:space="0" w:color="000000"/>
+              <w:bottom w:val="single" w:sz="8" w:space="0" w:color="000000"/>
+              <w:right w:val="single" w:sz="8" w:space="0" w:color="000000"/>
+            </w:tcBorders>
+            <w:tcMar>
+              <w:top w:w="100" w:type="dxa"/>
+              <w:left w:w="100" w:type="dxa"/>
+              <w:bottom w:w="100" w:type="dxa"/>
+              <w:right w:w="100" w:type="dxa"/>
+            </w:tcMar>
+            <w:hideMark/>
+          </w:tcPr>
+          <w:p>
+            <w:pPr>
+              <w:spacing w:after="0" w:line="240" w:lineRule="auto"/>
+              <w:rPr>
+                <w:rFonts w:ascii="Times New Roman" w:eastAsia="Times New Roman" w:hAnsi="Times New Roman" w:cs="Times New Roman"/>
+                <w:sz w:val="24"/>
+                <w:szCs w:val="24"/>
+              </w:rPr>
+            </w:pPr>
+            <w:r>
+              <w:rPr>
+                <w:rFonts w:ascii="Arial" w:eastAsia="Times New Roman" w:hAnsi="Arial" w:cs="Arial"/>
+                <w:color w:val="000000"/>
+              </w:rPr>
+              <w:t>The admin fills out the form and requests the system to save the details.</w:t>
+            </w:r>
+          </w:p>
+        </w:tc>
+        <w:tc>
+          <w:tcPr>
+            <w:tcW w:w="0" w:type="auto"/>
+            <w:tcBorders>
+              <w:top w:val="single" w:sz="8" w:space="0" w:color="000000"/>
+              <w:left w:val="single" w:sz="8" w:space="0" w:color="000000"/>
+              <w:bottom w:val="single" w:sz="8" w:space="0" w:color="000000"/>
+              <w:right w:val="single" w:sz="8" w:space="0" w:color="000000"/>
+            </w:tcBorders>
+            <w:tcMar>
+              <w:top w:w="100" w:type="dxa"/>
+              <w:left w:w="100" w:type="dxa"/>
+              <w:bottom w:w="100" w:type="dxa"/>
+              <w:right w:w="100" w:type="dxa"/>
+            </w:tcMar>
+            <w:hideMark/>
+          </w:tcPr>
+          <w:p>
+            <w:pPr>
+              <w:spacing w:after="0" w:line="240" w:lineRule="auto"/>
+              <w:rPr>
+                <w:rFonts w:ascii="Times New Roman" w:eastAsia="Times New Roman" w:hAnsi="Times New Roman" w:cs="Times New Roman"/>
+                <w:sz w:val="24"/>
+                <w:szCs w:val="24"/>
+              </w:rPr>
+            </w:pPr>
+            <w:r>
+              <w:rPr>
+                <w:rFonts w:ascii="Arial" w:eastAsia="Times New Roman" w:hAnsi="Arial" w:cs="Arial"/>
+                <w:color w:val="000000"/>
+              </w:rPr>
+              <w:t>The system verifies that there’s no other profile in the database with the same email address and saves the hairstylist and returns the success message on success or a fail message in case of failure. In case another profile exists with the email address, the system returns the message indicating a duplicate entry exists.</w:t>
+            </w:r>
+          </w:p>
+        </w:tc>
+      </w:tr>
+      <w:tr>
+        <w:trPr>
+          <w:trHeight w:val="480"/>
+        </w:trPr>
+        <w:tc>
+          <w:tcPr>
+            <w:tcW w:w="0" w:type="auto"/>
+            <w:gridSpan w:val="3"/>
+            <w:tcBorders>
+              <w:top w:val="single" w:sz="8" w:space="0" w:color="000000"/>
+              <w:left w:val="single" w:sz="8" w:space="0" w:color="000000"/>
+              <w:bottom w:val="single" w:sz="8" w:space="0" w:color="000000"/>
+              <w:right w:val="single" w:sz="8" w:space="0" w:color="000000"/>
+            </w:tcBorders>
+            <w:tcMar>
+              <w:top w:w="100" w:type="dxa"/>
+              <w:left w:w="100" w:type="dxa"/>
+              <w:bottom w:w="100" w:type="dxa"/>
+              <w:right w:w="100" w:type="dxa"/>
+            </w:tcMar>
+            <w:hideMark/>
+          </w:tcPr>
+          <w:p>
+            <w:pPr>
+              <w:spacing w:after="0" w:line="240" w:lineRule="auto"/>
+              <w:rPr>
+                <w:rFonts w:ascii="Times New Roman" w:eastAsia="Times New Roman" w:hAnsi="Times New Roman" w:cs="Times New Roman"/>
+                <w:sz w:val="24"/>
+                <w:szCs w:val="24"/>
+              </w:rPr>
+            </w:pPr>
+            <w:r>
+              <w:rPr>
+                <w:rFonts w:ascii="Arial" w:eastAsia="Times New Roman" w:hAnsi="Arial" w:cs="Arial"/>
+                <w:b/>
+                <w:bCs/>
+                <w:color w:val="000000"/>
+              </w:rPr>
+              <w:t>Post conditions</w:t>
+            </w:r>
+          </w:p>
+        </w:tc>
+      </w:tr>
+      <w:tr>
+        <w:trPr>
+          <w:trHeight w:val="480"/>
+        </w:trPr>
+        <w:tc>
+          <w:tcPr>
+            <w:tcW w:w="0" w:type="auto"/>
+            <w:gridSpan w:val="3"/>
+            <w:tcBorders>
+              <w:top w:val="single" w:sz="8" w:space="0" w:color="000000"/>
+              <w:left w:val="single" w:sz="8" w:space="0" w:color="000000"/>
+              <w:bottom w:val="single" w:sz="8" w:space="0" w:color="000000"/>
+              <w:right w:val="single" w:sz="8" w:space="0" w:color="000000"/>
+            </w:tcBorders>
+            <w:tcMar>
+              <w:top w:w="100" w:type="dxa"/>
+              <w:left w:w="100" w:type="dxa"/>
+              <w:bottom w:w="100" w:type="dxa"/>
+              <w:right w:w="100" w:type="dxa"/>
+            </w:tcMar>
+            <w:hideMark/>
+          </w:tcPr>
+          <w:p>
+            <w:pPr>
+              <w:spacing w:after="0" w:line="240" w:lineRule="auto"/>
+              <w:rPr>
+                <w:rFonts w:ascii="Times New Roman" w:eastAsia="Times New Roman" w:hAnsi="Times New Roman" w:cs="Times New Roman"/>
+                <w:sz w:val="24"/>
+                <w:szCs w:val="24"/>
+              </w:rPr>
+            </w:pPr>
+            <w:r>
+              <w:rPr>
+                <w:rFonts w:ascii="Arial" w:eastAsia="Times New Roman" w:hAnsi="Arial" w:cs="Arial"/>
+                <w:color w:val="000000"/>
+              </w:rPr>
+              <w:t>The hairstylist profile is persisted in the system</w:t>
+            </w:r>
+          </w:p>
+        </w:tc>
+      </w:tr>
+      <w:tr>
+        <w:trPr>
+          <w:trHeight w:val="480"/>
+        </w:trPr>
+        <w:tc>
+          <w:tcPr>
+            <w:tcW w:w="0" w:type="auto"/>
+            <w:gridSpan w:val="3"/>
+            <w:tcBorders>
+              <w:top w:val="single" w:sz="8" w:space="0" w:color="000000"/>
+              <w:left w:val="single" w:sz="8" w:space="0" w:color="000000"/>
+              <w:bottom w:val="single" w:sz="8" w:space="0" w:color="000000"/>
+              <w:right w:val="single" w:sz="8" w:space="0" w:color="000000"/>
+            </w:tcBorders>
+            <w:tcMar>
+              <w:top w:w="100" w:type="dxa"/>
+              <w:left w:w="100" w:type="dxa"/>
+              <w:bottom w:w="100" w:type="dxa"/>
+              <w:right w:w="100" w:type="dxa"/>
+            </w:tcMar>
+            <w:hideMark/>
+          </w:tcPr>
+          <w:p>
+            <w:pPr>
+              <w:spacing w:after="0" w:line="240" w:lineRule="auto"/>
+              <w:rPr>
+                <w:rFonts w:ascii="Times New Roman" w:eastAsia="Times New Roman" w:hAnsi="Times New Roman" w:cs="Times New Roman"/>
+                <w:sz w:val="24"/>
+                <w:szCs w:val="24"/>
+              </w:rPr>
+            </w:pPr>
+          </w:p>
+        </w:tc>
+      </w:tr>
+      <w:tr>
+        <w:trPr>
+          <w:trHeight w:val="480"/>
+        </w:trPr>
+        <w:tc>
+          <w:tcPr>
+            <w:tcW w:w="0" w:type="auto"/>
+            <w:gridSpan w:val="3"/>
+            <w:tcBorders>
+              <w:top w:val="single" w:sz="8" w:space="0" w:color="000000"/>
+              <w:left w:val="single" w:sz="8" w:space="0" w:color="000000"/>
+              <w:bottom w:val="single" w:sz="8" w:space="0" w:color="000000"/>
+              <w:right w:val="single" w:sz="8" w:space="0" w:color="000000"/>
+            </w:tcBorders>
+            <w:tcMar>
+              <w:top w:w="100" w:type="dxa"/>
+              <w:left w:w="100" w:type="dxa"/>
+              <w:bottom w:w="100" w:type="dxa"/>
+              <w:right w:w="100" w:type="dxa"/>
+            </w:tcMar>
+            <w:hideMark/>
+          </w:tcPr>
+          <w:p>
+            <w:pPr>
+              <w:spacing w:after="0" w:line="240" w:lineRule="auto"/>
+              <w:rPr>
+                <w:rFonts w:ascii="Times New Roman" w:eastAsia="Times New Roman" w:hAnsi="Times New Roman" w:cs="Times New Roman"/>
+                <w:sz w:val="24"/>
+                <w:szCs w:val="24"/>
+              </w:rPr>
+            </w:pPr>
+            <w:r>
+              <w:rPr>
+                <w:rFonts w:ascii="Arial" w:eastAsia="Times New Roman" w:hAnsi="Arial" w:cs="Arial"/>
+                <w:b/>
+                <w:bCs/>
+                <w:color w:val="000000"/>
+              </w:rPr>
+              <w:t>Business Rules </w:t>
+            </w:r>
+          </w:p>
+        </w:tc>
+      </w:tr>
+      <w:tr>
+        <w:trPr>
+          <w:trHeight w:val="480"/>
+        </w:trPr>
+        <w:tc>
+          <w:tcPr>
+            <w:tcW w:w="0" w:type="auto"/>
+            <w:gridSpan w:val="3"/>
+            <w:tcBorders>
+              <w:top w:val="single" w:sz="8" w:space="0" w:color="000000"/>
+              <w:left w:val="single" w:sz="8" w:space="0" w:color="000000"/>
+              <w:bottom w:val="single" w:sz="8" w:space="0" w:color="000000"/>
+              <w:right w:val="single" w:sz="8" w:space="0" w:color="000000"/>
+            </w:tcBorders>
+            <w:tcMar>
+              <w:top w:w="100" w:type="dxa"/>
+              <w:left w:w="100" w:type="dxa"/>
+              <w:bottom w:w="100" w:type="dxa"/>
+              <w:right w:w="100" w:type="dxa"/>
+            </w:tcMar>
+            <w:hideMark/>
+          </w:tcPr>
+          <w:p>
+            <w:pPr>
+              <w:spacing w:after="0" w:line="240" w:lineRule="auto"/>
+              <w:rPr>
+                <w:rFonts w:ascii="Times New Roman" w:eastAsia="Times New Roman" w:hAnsi="Times New Roman" w:cs="Times New Roman"/>
+                <w:sz w:val="24"/>
+                <w:szCs w:val="24"/>
+              </w:rPr>
+            </w:pPr>
+            <w:r>
+              <w:rPr>
+                <w:rFonts w:ascii="Arial" w:eastAsia="Times New Roman" w:hAnsi="Arial" w:cs="Arial"/>
+                <w:color w:val="000000"/>
+              </w:rPr>
+              <w:lastRenderedPageBreak/>
+              <w:t>No duplicate hair stylist profiles. A unique profile is identified by email address.</w:t>
+            </w:r>
+          </w:p>
+          <w:p>
+            <w:pPr>
+              <w:spacing w:after="0" w:line="240" w:lineRule="auto"/>
+              <w:rPr>
+                <w:rFonts w:ascii="Times New Roman" w:eastAsia="Times New Roman" w:hAnsi="Times New Roman" w:cs="Times New Roman"/>
+                <w:sz w:val="24"/>
+                <w:szCs w:val="24"/>
+              </w:rPr>
+            </w:pPr>
+            <w:r>
+              <w:rPr>
+                <w:rFonts w:ascii="Arial" w:eastAsia="Times New Roman" w:hAnsi="Arial" w:cs="Arial"/>
+                <w:color w:val="000000"/>
+              </w:rPr>
+              <w:t>The seat number must not be assigned to another hairstylist already.</w:t>
+            </w:r>
+          </w:p>
+        </w:tc>
+      </w:tr>
+      <w:tr>
+        <w:trPr>
+          <w:trHeight w:val="480"/>
+        </w:trPr>
+        <w:tc>
+          <w:tcPr>
+            <w:tcW w:w="0" w:type="auto"/>
+            <w:gridSpan w:val="3"/>
+            <w:tcBorders>
+              <w:top w:val="single" w:sz="8" w:space="0" w:color="000000"/>
+              <w:left w:val="single" w:sz="8" w:space="0" w:color="000000"/>
+              <w:bottom w:val="single" w:sz="8" w:space="0" w:color="000000"/>
+              <w:right w:val="single" w:sz="8" w:space="0" w:color="000000"/>
+            </w:tcBorders>
+            <w:tcMar>
+              <w:top w:w="100" w:type="dxa"/>
+              <w:left w:w="100" w:type="dxa"/>
+              <w:bottom w:w="100" w:type="dxa"/>
+              <w:right w:w="100" w:type="dxa"/>
+            </w:tcMar>
+            <w:hideMark/>
+          </w:tcPr>
+          <w:p>
+            <w:pPr>
+              <w:spacing w:after="0" w:line="240" w:lineRule="auto"/>
+              <w:rPr>
+                <w:rFonts w:ascii="Times New Roman" w:eastAsia="Times New Roman" w:hAnsi="Times New Roman" w:cs="Times New Roman"/>
+                <w:sz w:val="24"/>
+                <w:szCs w:val="24"/>
+              </w:rPr>
+            </w:pPr>
+          </w:p>
+        </w:tc>
+      </w:tr>
+      <w:tr>
+        <w:trPr>
+          <w:trHeight w:val="480"/>
+        </w:trPr>
+        <w:tc>
+          <w:tcPr>
+            <w:tcW w:w="0" w:type="auto"/>
+            <w:gridSpan w:val="3"/>
+            <w:tcBorders>
+              <w:top w:val="single" w:sz="8" w:space="0" w:color="000000"/>
+              <w:left w:val="single" w:sz="8" w:space="0" w:color="000000"/>
+              <w:bottom w:val="single" w:sz="8" w:space="0" w:color="000000"/>
+              <w:right w:val="single" w:sz="8" w:space="0" w:color="000000"/>
+            </w:tcBorders>
+            <w:tcMar>
+              <w:top w:w="100" w:type="dxa"/>
+              <w:left w:w="100" w:type="dxa"/>
+              <w:bottom w:w="100" w:type="dxa"/>
+              <w:right w:w="100" w:type="dxa"/>
+            </w:tcMar>
+            <w:hideMark/>
+          </w:tcPr>
+          <w:p>
+            <w:pPr>
+              <w:spacing w:after="0" w:line="240" w:lineRule="auto"/>
+              <w:rPr>
+                <w:rFonts w:ascii="Times New Roman" w:eastAsia="Times New Roman" w:hAnsi="Times New Roman" w:cs="Times New Roman"/>
+                <w:sz w:val="24"/>
+                <w:szCs w:val="24"/>
+              </w:rPr>
+            </w:pPr>
+            <w:r>
+              <w:rPr>
+                <w:rFonts w:ascii="Arial" w:eastAsia="Times New Roman" w:hAnsi="Arial" w:cs="Arial"/>
+                <w:b/>
+                <w:bCs/>
+                <w:color w:val="000000"/>
+              </w:rPr>
               <w:t xml:space="preserve">Use Case Number: </w:t>
             </w:r>
             <w:r>
@@ -476,7 +1545,7 @@
                 <w:rFonts w:ascii="Arial" w:eastAsia="Times New Roman" w:hAnsi="Arial" w:cs="Arial"/>
                 <w:color w:val="000000"/>
               </w:rPr>
-              <w:t>1 </w:t>
+              <w:t>2 </w:t>
             </w:r>
           </w:p>
         </w:tc>
@@ -542,14 +1611,14 @@
                 <w:rFonts w:ascii="Arial" w:eastAsia="Times New Roman" w:hAnsi="Arial" w:cs="Arial"/>
                 <w:color w:val="000000"/>
               </w:rPr>
-              <w:t>Hair Stylist </w:t>
-            </w:r>
-          </w:p>
-        </w:tc>
-      </w:tr>
-      <w:tr>
-        <w:trPr>
-          <w:trHeight w:val="570"/>
+              <w:t>Customer</w:t>
+            </w:r>
+          </w:p>
+        </w:tc>
+      </w:tr>
+      <w:tr>
+        <w:trPr>
+          <w:trHeight w:val="480"/>
         </w:trPr>
         <w:tc>
           <w:tcPr>
@@ -592,7 +1661,7 @@
                 <w:rFonts w:ascii="Arial" w:eastAsia="Times New Roman" w:hAnsi="Arial" w:cs="Arial"/>
                 <w:color w:val="000000"/>
               </w:rPr>
-              <w:t>This use case allows the admin to create profiles for hair stylists</w:t>
+              <w:t>This use case allows the customers to create profiles for themselves.</w:t>
             </w:r>
           </w:p>
         </w:tc>
@@ -642,126 +1711,42 @@
                 <w:rFonts w:ascii="Arial" w:eastAsia="Times New Roman" w:hAnsi="Arial" w:cs="Arial"/>
                 <w:color w:val="000000"/>
               </w:rPr>
-              <w:t xml:space="preserve"> Admin </w:t>
-            </w:r>
-          </w:p>
-        </w:tc>
-      </w:tr>
-      <w:tr>
-        <w:trPr>
-          <w:trHeight w:val="480"/>
-        </w:trPr>
-        <w:tc>
-          <w:tcPr>
-            <w:tcW w:w="0" w:type="auto"/>
-            <w:gridSpan w:val="3"/>
-            <w:tcBorders>
-              <w:top w:val="single" w:sz="8" w:space="0" w:color="000000"/>
-              <w:left w:val="single" w:sz="8" w:space="0" w:color="000000"/>
-              <w:bottom w:val="single" w:sz="8" w:space="0" w:color="000000"/>
-              <w:right w:val="single" w:sz="8" w:space="0" w:color="000000"/>
-            </w:tcBorders>
-            <w:tcMar>
-              <w:top w:w="100" w:type="dxa"/>
-              <w:left w:w="100" w:type="dxa"/>
-              <w:bottom w:w="100" w:type="dxa"/>
-              <w:right w:w="100" w:type="dxa"/>
-            </w:tcMar>
-            <w:hideMark/>
-          </w:tcPr>
-          <w:p>
-            <w:pPr>
-              <w:spacing w:after="0" w:line="240" w:lineRule="auto"/>
-              <w:rPr>
-                <w:rFonts w:ascii="Times New Roman" w:eastAsia="Times New Roman" w:hAnsi="Times New Roman" w:cs="Times New Roman"/>
-                <w:sz w:val="24"/>
-                <w:szCs w:val="24"/>
-              </w:rPr>
-            </w:pPr>
-          </w:p>
-        </w:tc>
-      </w:tr>
-      <w:tr>
-        <w:trPr>
-          <w:trHeight w:val="480"/>
-        </w:trPr>
-        <w:tc>
-          <w:tcPr>
-            <w:tcW w:w="0" w:type="auto"/>
-            <w:gridSpan w:val="3"/>
-            <w:tcBorders>
-              <w:top w:val="single" w:sz="8" w:space="0" w:color="000000"/>
-              <w:left w:val="single" w:sz="8" w:space="0" w:color="000000"/>
-              <w:bottom w:val="single" w:sz="8" w:space="0" w:color="000000"/>
-              <w:right w:val="single" w:sz="8" w:space="0" w:color="000000"/>
-            </w:tcBorders>
-            <w:tcMar>
-              <w:top w:w="100" w:type="dxa"/>
-              <w:left w:w="100" w:type="dxa"/>
-              <w:bottom w:w="100" w:type="dxa"/>
-              <w:right w:w="100" w:type="dxa"/>
-            </w:tcMar>
-            <w:hideMark/>
-          </w:tcPr>
-          <w:p>
-            <w:pPr>
-              <w:spacing w:after="0" w:line="240" w:lineRule="auto"/>
-              <w:rPr>
-                <w:rFonts w:ascii="Times New Roman" w:eastAsia="Times New Roman" w:hAnsi="Times New Roman" w:cs="Times New Roman"/>
-                <w:sz w:val="24"/>
-                <w:szCs w:val="24"/>
-              </w:rPr>
-            </w:pPr>
-            <w:r>
-              <w:rPr>
-                <w:rFonts w:ascii="Arial" w:eastAsia="Times New Roman" w:hAnsi="Arial" w:cs="Arial"/>
-                <w:b/>
-                <w:bCs/>
-                <w:color w:val="000000"/>
-              </w:rPr>
-              <w:t>Preconditions</w:t>
-            </w:r>
-          </w:p>
-        </w:tc>
-      </w:tr>
-      <w:tr>
-        <w:trPr>
-          <w:trHeight w:val="480"/>
-        </w:trPr>
-        <w:tc>
-          <w:tcPr>
-            <w:tcW w:w="0" w:type="auto"/>
-            <w:gridSpan w:val="3"/>
-            <w:tcBorders>
-              <w:top w:val="single" w:sz="8" w:space="0" w:color="000000"/>
-              <w:left w:val="single" w:sz="8" w:space="0" w:color="000000"/>
-              <w:bottom w:val="single" w:sz="8" w:space="0" w:color="000000"/>
-              <w:right w:val="single" w:sz="8" w:space="0" w:color="000000"/>
-            </w:tcBorders>
-            <w:tcMar>
-              <w:top w:w="100" w:type="dxa"/>
-              <w:left w:w="100" w:type="dxa"/>
-              <w:bottom w:w="100" w:type="dxa"/>
-              <w:right w:w="100" w:type="dxa"/>
-            </w:tcMar>
-            <w:hideMark/>
-          </w:tcPr>
-          <w:p>
-            <w:pPr>
-              <w:spacing w:after="0" w:line="240" w:lineRule="auto"/>
-              <w:rPr>
-                <w:rFonts w:ascii="Times New Roman" w:eastAsia="Times New Roman" w:hAnsi="Times New Roman" w:cs="Times New Roman"/>
-                <w:sz w:val="24"/>
-                <w:szCs w:val="24"/>
-              </w:rPr>
-            </w:pPr>
-            <w:r>
-              <w:rPr>
-                <w:rFonts w:ascii="Arial" w:eastAsia="Times New Roman" w:hAnsi="Arial" w:cs="Arial"/>
-                <w:color w:val="000000"/>
-              </w:rPr>
-              <w:t>The admin must be logged in to the system </w:t>
-            </w:r>
+              <w:t xml:space="preserve"> Customer</w:t>
+            </w:r>
+          </w:p>
+        </w:tc>
+      </w:tr>
+      <w:tr>
+        <w:trPr>
+          <w:trHeight w:val="480"/>
+        </w:trPr>
+        <w:tc>
+          <w:tcPr>
+            <w:tcW w:w="0" w:type="auto"/>
+            <w:gridSpan w:val="3"/>
+            <w:tcBorders>
+              <w:top w:val="single" w:sz="8" w:space="0" w:color="000000"/>
+              <w:left w:val="single" w:sz="8" w:space="0" w:color="000000"/>
+              <w:bottom w:val="single" w:sz="8" w:space="0" w:color="000000"/>
+              <w:right w:val="single" w:sz="8" w:space="0" w:color="000000"/>
+            </w:tcBorders>
+            <w:tcMar>
+              <w:top w:w="100" w:type="dxa"/>
+              <w:left w:w="100" w:type="dxa"/>
+              <w:bottom w:w="100" w:type="dxa"/>
+              <w:right w:w="100" w:type="dxa"/>
+            </w:tcMar>
+            <w:hideMark/>
+          </w:tcPr>
+          <w:p>
+            <w:pPr>
+              <w:spacing w:after="0" w:line="240" w:lineRule="auto"/>
+              <w:rPr>
+                <w:rFonts w:ascii="Times New Roman" w:eastAsia="Times New Roman" w:hAnsi="Times New Roman" w:cs="Times New Roman"/>
+                <w:sz w:val="24"/>
+                <w:szCs w:val="24"/>
+              </w:rPr>
+            </w:pPr>
           </w:p>
         </w:tc>
       </w:tr>
@@ -889,7 +1874,7 @@
                 <w:bCs/>
                 <w:color w:val="000000"/>
               </w:rPr>
-              <w:t>1.1.0 Create Hair Stylist Profile</w:t>
+              <w:t>1.1.0 Create Customer Profile</w:t>
             </w:r>
           </w:p>
         </w:tc>
@@ -1080,42 +2065,42 @@
                 <w:rFonts w:ascii="Arial" w:eastAsia="Times New Roman" w:hAnsi="Arial" w:cs="Arial"/>
                 <w:color w:val="000000"/>
               </w:rPr>
-              <w:t>The admin calls the create hairstylist profile command</w:t>
-            </w:r>
-          </w:p>
-        </w:tc>
-        <w:tc>
-          <w:tcPr>
-            <w:tcW w:w="0" w:type="auto"/>
-            <w:tcBorders>
-              <w:top w:val="single" w:sz="8" w:space="0" w:color="000000"/>
-              <w:left w:val="single" w:sz="8" w:space="0" w:color="000000"/>
-              <w:bottom w:val="single" w:sz="8" w:space="0" w:color="000000"/>
-              <w:right w:val="single" w:sz="8" w:space="0" w:color="000000"/>
-            </w:tcBorders>
-            <w:tcMar>
-              <w:top w:w="100" w:type="dxa"/>
-              <w:left w:w="100" w:type="dxa"/>
-              <w:bottom w:w="100" w:type="dxa"/>
-              <w:right w:w="100" w:type="dxa"/>
-            </w:tcMar>
-            <w:hideMark/>
-          </w:tcPr>
-          <w:p>
-            <w:pPr>
-              <w:spacing w:after="0" w:line="240" w:lineRule="auto"/>
-              <w:rPr>
-                <w:rFonts w:ascii="Times New Roman" w:eastAsia="Times New Roman" w:hAnsi="Times New Roman" w:cs="Times New Roman"/>
-                <w:sz w:val="24"/>
-                <w:szCs w:val="24"/>
-              </w:rPr>
-            </w:pPr>
-            <w:r>
-              <w:rPr>
-                <w:rFonts w:ascii="Arial" w:eastAsia="Times New Roman" w:hAnsi="Arial" w:cs="Arial"/>
-                <w:color w:val="000000"/>
-              </w:rPr>
-              <w:t xml:space="preserve">The system displays the hairstylist profile form with the fields for full name, email, </w:t>
+              <w:t>The customer calls the create profile command</w:t>
+            </w:r>
+          </w:p>
+        </w:tc>
+        <w:tc>
+          <w:tcPr>
+            <w:tcW w:w="0" w:type="auto"/>
+            <w:tcBorders>
+              <w:top w:val="single" w:sz="8" w:space="0" w:color="000000"/>
+              <w:left w:val="single" w:sz="8" w:space="0" w:color="000000"/>
+              <w:bottom w:val="single" w:sz="8" w:space="0" w:color="000000"/>
+              <w:right w:val="single" w:sz="8" w:space="0" w:color="000000"/>
+            </w:tcBorders>
+            <w:tcMar>
+              <w:top w:w="100" w:type="dxa"/>
+              <w:left w:w="100" w:type="dxa"/>
+              <w:bottom w:w="100" w:type="dxa"/>
+              <w:right w:w="100" w:type="dxa"/>
+            </w:tcMar>
+            <w:hideMark/>
+          </w:tcPr>
+          <w:p>
+            <w:pPr>
+              <w:spacing w:after="0" w:line="240" w:lineRule="auto"/>
+              <w:rPr>
+                <w:rFonts w:ascii="Times New Roman" w:eastAsia="Times New Roman" w:hAnsi="Times New Roman" w:cs="Times New Roman"/>
+                <w:sz w:val="24"/>
+                <w:szCs w:val="24"/>
+              </w:rPr>
+            </w:pPr>
+            <w:r>
+              <w:rPr>
+                <w:rFonts w:ascii="Arial" w:eastAsia="Times New Roman" w:hAnsi="Arial" w:cs="Arial"/>
+                <w:color w:val="000000"/>
+              </w:rPr>
+              <w:t xml:space="preserve">The system displays the customer profile form with the fields for full name, email, </w:t>
             </w:r>
             <w:r>
               <w:rPr>
@@ -1129,7 +2114,7 @@
                 <w:rFonts w:ascii="Arial" w:eastAsia="Times New Roman" w:hAnsi="Arial" w:cs="Arial"/>
                 <w:color w:val="000000"/>
               </w:rPr>
-              <w:t xml:space="preserve"> and seat number.</w:t>
+              <w:t>.</w:t>
             </w:r>
           </w:p>
         </w:tc>
@@ -1204,42 +2189,42 @@
                 <w:rFonts w:ascii="Arial" w:eastAsia="Times New Roman" w:hAnsi="Arial" w:cs="Arial"/>
                 <w:color w:val="000000"/>
               </w:rPr>
-              <w:t>The admin fills out the form and requests the system to save the details.</w:t>
-            </w:r>
-          </w:p>
-        </w:tc>
-        <w:tc>
-          <w:tcPr>
-            <w:tcW w:w="0" w:type="auto"/>
-            <w:tcBorders>
-              <w:top w:val="single" w:sz="8" w:space="0" w:color="000000"/>
-              <w:left w:val="single" w:sz="8" w:space="0" w:color="000000"/>
-              <w:bottom w:val="single" w:sz="8" w:space="0" w:color="000000"/>
-              <w:right w:val="single" w:sz="8" w:space="0" w:color="000000"/>
-            </w:tcBorders>
-            <w:tcMar>
-              <w:top w:w="100" w:type="dxa"/>
-              <w:left w:w="100" w:type="dxa"/>
-              <w:bottom w:w="100" w:type="dxa"/>
-              <w:right w:w="100" w:type="dxa"/>
-            </w:tcMar>
-            <w:hideMark/>
-          </w:tcPr>
-          <w:p>
-            <w:pPr>
-              <w:spacing w:after="0" w:line="240" w:lineRule="auto"/>
-              <w:rPr>
-                <w:rFonts w:ascii="Times New Roman" w:eastAsia="Times New Roman" w:hAnsi="Times New Roman" w:cs="Times New Roman"/>
-                <w:sz w:val="24"/>
-                <w:szCs w:val="24"/>
-              </w:rPr>
-            </w:pPr>
-            <w:r>
-              <w:rPr>
-                <w:rFonts w:ascii="Arial" w:eastAsia="Times New Roman" w:hAnsi="Arial" w:cs="Arial"/>
-                <w:color w:val="000000"/>
-              </w:rPr>
-              <w:t>The system verifies that there’s no other profile in the database with the same email address and saves the hairstylist and returns the success message on success or a fail message in case of failure. In case another profile exists with the email address, the system returns the message indicating a duplicate entry exists.</w:t>
+              <w:t>The customer fills out the form and requests the system to save the details.</w:t>
+            </w:r>
+          </w:p>
+        </w:tc>
+        <w:tc>
+          <w:tcPr>
+            <w:tcW w:w="0" w:type="auto"/>
+            <w:tcBorders>
+              <w:top w:val="single" w:sz="8" w:space="0" w:color="000000"/>
+              <w:left w:val="single" w:sz="8" w:space="0" w:color="000000"/>
+              <w:bottom w:val="single" w:sz="8" w:space="0" w:color="000000"/>
+              <w:right w:val="single" w:sz="8" w:space="0" w:color="000000"/>
+            </w:tcBorders>
+            <w:tcMar>
+              <w:top w:w="100" w:type="dxa"/>
+              <w:left w:w="100" w:type="dxa"/>
+              <w:bottom w:w="100" w:type="dxa"/>
+              <w:right w:w="100" w:type="dxa"/>
+            </w:tcMar>
+            <w:hideMark/>
+          </w:tcPr>
+          <w:p>
+            <w:pPr>
+              <w:spacing w:after="0" w:line="240" w:lineRule="auto"/>
+              <w:rPr>
+                <w:rFonts w:ascii="Times New Roman" w:eastAsia="Times New Roman" w:hAnsi="Times New Roman" w:cs="Times New Roman"/>
+                <w:sz w:val="24"/>
+                <w:szCs w:val="24"/>
+              </w:rPr>
+            </w:pPr>
+            <w:r>
+              <w:rPr>
+                <w:rFonts w:ascii="Arial" w:eastAsia="Times New Roman" w:hAnsi="Arial" w:cs="Arial"/>
+                <w:color w:val="000000"/>
+              </w:rPr>
+              <w:t>The system verifies that there’s no other profile in the database with the same email address and saves the customer and returns the success message on success or a fail message in case of failure. In case another profile exists with the email address, the system returns the message indicating a duplicate entry exists.</w:t>
             </w:r>
           </w:p>
         </w:tc>
@@ -1323,7 +2308,7 @@
                 <w:rFonts w:ascii="Arial" w:eastAsia="Times New Roman" w:hAnsi="Arial" w:cs="Arial"/>
                 <w:color w:val="000000"/>
               </w:rPr>
-              <w:t>The hairstylist profile is persisted in the system</w:t>
+              <w:t>The customer profile is persisted in the system</w:t>
             </w:r>
           </w:p>
         </w:tc>
@@ -1442,24 +2427,7 @@
                 <w:rFonts w:ascii="Arial" w:eastAsia="Times New Roman" w:hAnsi="Arial" w:cs="Arial"/>
                 <w:color w:val="000000"/>
               </w:rPr>
-              <w:t>No duplicate hair stylist profiles. A unique profile is identified by email address.</w:t>
-            </w:r>
-          </w:p>
-          <w:p>
-            <w:pPr>
-              <w:spacing w:after="0" w:line="240" w:lineRule="auto"/>
-              <w:rPr>
-                <w:rFonts w:ascii="Times New Roman" w:eastAsia="Times New Roman" w:hAnsi="Times New Roman" w:cs="Times New Roman"/>
-                <w:sz w:val="24"/>
-                <w:szCs w:val="24"/>
-              </w:rPr>
-            </w:pPr>
-            <w:r>
-              <w:rPr>
-                <w:rFonts w:ascii="Arial" w:eastAsia="Times New Roman" w:hAnsi="Arial" w:cs="Arial"/>
-                <w:color w:val="000000"/>
-              </w:rPr>
-              <w:t>The seat number must not be assigned to another hairstylist already.</w:t>
+              <w:t>No duplicate customer profiles. A unique profile is identified by email address.</w:t>
             </w:r>
           </w:p>
         </w:tc>
@@ -1543,7 +2511,7 @@
                 <w:rFonts w:ascii="Arial" w:eastAsia="Times New Roman" w:hAnsi="Arial" w:cs="Arial"/>
                 <w:color w:val="000000"/>
               </w:rPr>
-              <w:t>2 </w:t>
+              <w:t>3 </w:t>
             </w:r>
           </w:p>
         </w:tc>
@@ -1593,7 +2561,847 @@
                 <w:rFonts w:ascii="Arial" w:eastAsia="Times New Roman" w:hAnsi="Arial" w:cs="Arial"/>
                 <w:color w:val="000000"/>
               </w:rPr>
-              <w:t>Registering A New</w:t>
+              <w:t xml:space="preserve">Customer </w:t>
+            </w:r>
+            <w:r>
+              <w:rPr>
+                <w:rFonts w:ascii="Arial" w:eastAsia="Times New Roman" w:hAnsi="Arial" w:cs="Arial"/>
+                <w:color w:val="000000"/>
+              </w:rPr>
+              <w:t>Selects</w:t>
+            </w:r>
+            <w:r>
+              <w:rPr>
+                <w:rFonts w:ascii="Arial" w:eastAsia="Times New Roman" w:hAnsi="Arial" w:cs="Arial"/>
+                <w:color w:val="000000"/>
+              </w:rPr>
+              <w:t xml:space="preserve"> Schedule</w:t>
+            </w:r>
+          </w:p>
+        </w:tc>
+      </w:tr>
+      <w:tr>
+        <w:trPr>
+          <w:trHeight w:val="480"/>
+        </w:trPr>
+        <w:tc>
+          <w:tcPr>
+            <w:tcW w:w="0" w:type="auto"/>
+            <w:gridSpan w:val="3"/>
+            <w:tcBorders>
+              <w:top w:val="single" w:sz="8" w:space="0" w:color="000000"/>
+              <w:left w:val="single" w:sz="8" w:space="0" w:color="000000"/>
+              <w:bottom w:val="single" w:sz="8" w:space="0" w:color="000000"/>
+              <w:right w:val="single" w:sz="8" w:space="0" w:color="000000"/>
+            </w:tcBorders>
+            <w:tcMar>
+              <w:top w:w="100" w:type="dxa"/>
+              <w:left w:w="100" w:type="dxa"/>
+              <w:bottom w:w="100" w:type="dxa"/>
+              <w:right w:w="100" w:type="dxa"/>
+            </w:tcMar>
+            <w:hideMark/>
+          </w:tcPr>
+          <w:p>
+            <w:pPr>
+              <w:spacing w:after="0" w:line="240" w:lineRule="auto"/>
+              <w:rPr>
+                <w:rFonts w:ascii="Times New Roman" w:eastAsia="Times New Roman" w:hAnsi="Times New Roman" w:cs="Times New Roman"/>
+                <w:sz w:val="24"/>
+                <w:szCs w:val="24"/>
+              </w:rPr>
+            </w:pPr>
+            <w:r>
+              <w:rPr>
+                <w:rFonts w:ascii="Arial" w:eastAsia="Times New Roman" w:hAnsi="Arial" w:cs="Arial"/>
+                <w:b/>
+                <w:bCs/>
+                <w:color w:val="000000"/>
+              </w:rPr>
+              <w:t xml:space="preserve">Brief description: </w:t>
+            </w:r>
+            <w:r>
+              <w:rPr>
+                <w:rFonts w:ascii="Arial" w:eastAsia="Times New Roman" w:hAnsi="Arial" w:cs="Arial"/>
+                <w:color w:val="000000"/>
+              </w:rPr>
+              <w:t>This use case allows the customers to schedule appointments.</w:t>
+            </w:r>
+          </w:p>
+        </w:tc>
+      </w:tr>
+      <w:tr>
+        <w:trPr>
+          <w:trHeight w:val="480"/>
+        </w:trPr>
+        <w:tc>
+          <w:tcPr>
+            <w:tcW w:w="0" w:type="auto"/>
+            <w:gridSpan w:val="3"/>
+            <w:tcBorders>
+              <w:top w:val="single" w:sz="8" w:space="0" w:color="000000"/>
+              <w:left w:val="single" w:sz="8" w:space="0" w:color="000000"/>
+              <w:bottom w:val="single" w:sz="8" w:space="0" w:color="000000"/>
+              <w:right w:val="single" w:sz="8" w:space="0" w:color="000000"/>
+            </w:tcBorders>
+            <w:tcMar>
+              <w:top w:w="100" w:type="dxa"/>
+              <w:left w:w="100" w:type="dxa"/>
+              <w:bottom w:w="100" w:type="dxa"/>
+              <w:right w:w="100" w:type="dxa"/>
+            </w:tcMar>
+            <w:hideMark/>
+          </w:tcPr>
+          <w:p>
+            <w:pPr>
+              <w:spacing w:after="0" w:line="240" w:lineRule="auto"/>
+              <w:rPr>
+                <w:rFonts w:ascii="Times New Roman" w:eastAsia="Times New Roman" w:hAnsi="Times New Roman" w:cs="Times New Roman"/>
+                <w:sz w:val="24"/>
+                <w:szCs w:val="24"/>
+              </w:rPr>
+            </w:pPr>
+            <w:r>
+              <w:rPr>
+                <w:rFonts w:ascii="Arial" w:eastAsia="Times New Roman" w:hAnsi="Arial" w:cs="Arial"/>
+                <w:b/>
+                <w:bCs/>
+                <w:color w:val="000000"/>
+              </w:rPr>
+              <w:t>Actors:</w:t>
+            </w:r>
+            <w:r>
+              <w:rPr>
+                <w:rFonts w:ascii="Arial" w:eastAsia="Times New Roman" w:hAnsi="Arial" w:cs="Arial"/>
+                <w:color w:val="000000"/>
+              </w:rPr>
+              <w:t xml:space="preserve"> Customer</w:t>
+            </w:r>
+          </w:p>
+        </w:tc>
+      </w:tr>
+      <w:tr>
+        <w:trPr>
+          <w:trHeight w:val="480"/>
+        </w:trPr>
+        <w:tc>
+          <w:tcPr>
+            <w:tcW w:w="0" w:type="auto"/>
+            <w:gridSpan w:val="3"/>
+            <w:tcBorders>
+              <w:top w:val="single" w:sz="8" w:space="0" w:color="000000"/>
+              <w:left w:val="single" w:sz="8" w:space="0" w:color="000000"/>
+              <w:bottom w:val="single" w:sz="8" w:space="0" w:color="000000"/>
+              <w:right w:val="single" w:sz="8" w:space="0" w:color="000000"/>
+            </w:tcBorders>
+            <w:tcMar>
+              <w:top w:w="100" w:type="dxa"/>
+              <w:left w:w="100" w:type="dxa"/>
+              <w:bottom w:w="100" w:type="dxa"/>
+              <w:right w:w="100" w:type="dxa"/>
+            </w:tcMar>
+            <w:hideMark/>
+          </w:tcPr>
+          <w:p>
+            <w:pPr>
+              <w:spacing w:after="0" w:line="240" w:lineRule="auto"/>
+              <w:rPr>
+                <w:rFonts w:ascii="Times New Roman" w:eastAsia="Times New Roman" w:hAnsi="Times New Roman" w:cs="Times New Roman"/>
+                <w:sz w:val="24"/>
+                <w:szCs w:val="24"/>
+              </w:rPr>
+            </w:pPr>
+          </w:p>
+        </w:tc>
+      </w:tr>
+      <w:tr>
+        <w:trPr>
+          <w:trHeight w:val="480"/>
+        </w:trPr>
+        <w:tc>
+          <w:tcPr>
+            <w:tcW w:w="0" w:type="auto"/>
+            <w:gridSpan w:val="3"/>
+            <w:tcBorders>
+              <w:top w:val="single" w:sz="8" w:space="0" w:color="000000"/>
+              <w:left w:val="single" w:sz="8" w:space="0" w:color="000000"/>
+              <w:bottom w:val="single" w:sz="8" w:space="0" w:color="000000"/>
+              <w:right w:val="single" w:sz="8" w:space="0" w:color="000000"/>
+            </w:tcBorders>
+            <w:tcMar>
+              <w:top w:w="100" w:type="dxa"/>
+              <w:left w:w="100" w:type="dxa"/>
+              <w:bottom w:w="100" w:type="dxa"/>
+              <w:right w:w="100" w:type="dxa"/>
+            </w:tcMar>
+            <w:hideMark/>
+          </w:tcPr>
+          <w:p>
+            <w:pPr>
+              <w:spacing w:after="0" w:line="240" w:lineRule="auto"/>
+              <w:rPr>
+                <w:rFonts w:ascii="Times New Roman" w:eastAsia="Times New Roman" w:hAnsi="Times New Roman" w:cs="Times New Roman"/>
+                <w:sz w:val="24"/>
+                <w:szCs w:val="24"/>
+              </w:rPr>
+            </w:pPr>
+            <w:r>
+              <w:rPr>
+                <w:rFonts w:ascii="Arial" w:eastAsia="Times New Roman" w:hAnsi="Arial" w:cs="Arial"/>
+                <w:b/>
+                <w:bCs/>
+                <w:color w:val="000000"/>
+              </w:rPr>
+              <w:t>Preconditions</w:t>
+            </w:r>
+          </w:p>
+        </w:tc>
+      </w:tr>
+      <w:tr>
+        <w:trPr>
+          <w:trHeight w:val="480"/>
+        </w:trPr>
+        <w:tc>
+          <w:tcPr>
+            <w:tcW w:w="0" w:type="auto"/>
+            <w:gridSpan w:val="3"/>
+            <w:tcBorders>
+              <w:top w:val="single" w:sz="8" w:space="0" w:color="000000"/>
+              <w:left w:val="single" w:sz="8" w:space="0" w:color="000000"/>
+              <w:bottom w:val="single" w:sz="8" w:space="0" w:color="000000"/>
+              <w:right w:val="single" w:sz="8" w:space="0" w:color="000000"/>
+            </w:tcBorders>
+            <w:tcMar>
+              <w:top w:w="100" w:type="dxa"/>
+              <w:left w:w="100" w:type="dxa"/>
+              <w:bottom w:w="100" w:type="dxa"/>
+              <w:right w:w="100" w:type="dxa"/>
+            </w:tcMar>
+            <w:hideMark/>
+          </w:tcPr>
+          <w:p>
+            <w:pPr>
+              <w:spacing w:after="0" w:line="240" w:lineRule="auto"/>
+              <w:rPr>
+                <w:rFonts w:ascii="Times New Roman" w:eastAsia="Times New Roman" w:hAnsi="Times New Roman" w:cs="Times New Roman"/>
+                <w:sz w:val="24"/>
+                <w:szCs w:val="24"/>
+              </w:rPr>
+            </w:pPr>
+            <w:r>
+              <w:rPr>
+                <w:rFonts w:ascii="Arial" w:eastAsia="Times New Roman" w:hAnsi="Arial" w:cs="Arial"/>
+                <w:color w:val="000000"/>
+              </w:rPr>
+              <w:t>The customer must be logged in to the system </w:t>
+            </w:r>
+          </w:p>
+        </w:tc>
+      </w:tr>
+      <w:tr>
+        <w:trPr>
+          <w:trHeight w:val="480"/>
+        </w:trPr>
+        <w:tc>
+          <w:tcPr>
+            <w:tcW w:w="0" w:type="auto"/>
+            <w:gridSpan w:val="3"/>
+            <w:tcBorders>
+              <w:top w:val="single" w:sz="8" w:space="0" w:color="000000"/>
+              <w:left w:val="single" w:sz="8" w:space="0" w:color="000000"/>
+              <w:bottom w:val="single" w:sz="8" w:space="0" w:color="000000"/>
+              <w:right w:val="single" w:sz="8" w:space="0" w:color="000000"/>
+            </w:tcBorders>
+            <w:tcMar>
+              <w:top w:w="100" w:type="dxa"/>
+              <w:left w:w="100" w:type="dxa"/>
+              <w:bottom w:w="100" w:type="dxa"/>
+              <w:right w:w="100" w:type="dxa"/>
+            </w:tcMar>
+            <w:hideMark/>
+          </w:tcPr>
+          <w:p>
+            <w:pPr>
+              <w:spacing w:after="0" w:line="240" w:lineRule="auto"/>
+              <w:rPr>
+                <w:rFonts w:ascii="Times New Roman" w:eastAsia="Times New Roman" w:hAnsi="Times New Roman" w:cs="Times New Roman"/>
+                <w:sz w:val="24"/>
+                <w:szCs w:val="24"/>
+              </w:rPr>
+            </w:pPr>
+            <w:r>
+              <w:rPr>
+                <w:rFonts w:ascii="Arial" w:eastAsia="Times New Roman" w:hAnsi="Arial" w:cs="Arial"/>
+                <w:b/>
+                <w:bCs/>
+                <w:color w:val="000000"/>
+              </w:rPr>
+              <w:t>1. Basic Flows:</w:t>
+            </w:r>
+          </w:p>
+        </w:tc>
+      </w:tr>
+      <w:tr>
+        <w:trPr>
+          <w:trHeight w:val="480"/>
+        </w:trPr>
+        <w:tc>
+          <w:tcPr>
+            <w:tcW w:w="0" w:type="auto"/>
+            <w:gridSpan w:val="3"/>
+            <w:tcBorders>
+              <w:top w:val="single" w:sz="8" w:space="0" w:color="000000"/>
+              <w:left w:val="single" w:sz="8" w:space="0" w:color="000000"/>
+              <w:bottom w:val="single" w:sz="8" w:space="0" w:color="000000"/>
+              <w:right w:val="single" w:sz="8" w:space="0" w:color="000000"/>
+            </w:tcBorders>
+            <w:tcMar>
+              <w:top w:w="100" w:type="dxa"/>
+              <w:left w:w="100" w:type="dxa"/>
+              <w:bottom w:w="100" w:type="dxa"/>
+              <w:right w:w="100" w:type="dxa"/>
+            </w:tcMar>
+            <w:hideMark/>
+          </w:tcPr>
+          <w:p>
+            <w:pPr>
+              <w:spacing w:after="0" w:line="240" w:lineRule="auto"/>
+              <w:rPr>
+                <w:rFonts w:ascii="Times New Roman" w:eastAsia="Times New Roman" w:hAnsi="Times New Roman" w:cs="Times New Roman"/>
+                <w:sz w:val="24"/>
+                <w:szCs w:val="24"/>
+              </w:rPr>
+            </w:pPr>
+            <w:r>
+              <w:rPr>
+                <w:rFonts w:ascii="Arial" w:eastAsia="Times New Roman" w:hAnsi="Arial" w:cs="Arial"/>
+                <w:b/>
+                <w:bCs/>
+                <w:color w:val="000000"/>
+              </w:rPr>
+              <w:t xml:space="preserve">1.1.0 </w:t>
+            </w:r>
+            <w:r>
+              <w:rPr>
+                <w:rFonts w:ascii="Arial" w:eastAsia="Times New Roman" w:hAnsi="Arial" w:cs="Arial"/>
+                <w:b/>
+                <w:bCs/>
+                <w:color w:val="000000"/>
+              </w:rPr>
+              <w:t>Select</w:t>
+            </w:r>
+            <w:r>
+              <w:rPr>
+                <w:rFonts w:ascii="Arial" w:eastAsia="Times New Roman" w:hAnsi="Arial" w:cs="Arial"/>
+                <w:b/>
+                <w:bCs/>
+                <w:color w:val="000000"/>
+              </w:rPr>
+              <w:t xml:space="preserve"> Schedule</w:t>
+            </w:r>
+          </w:p>
+        </w:tc>
+      </w:tr>
+      <w:tr>
+        <w:trPr>
+          <w:trHeight w:val="480"/>
+        </w:trPr>
+        <w:tc>
+          <w:tcPr>
+            <w:tcW w:w="0" w:type="auto"/>
+            <w:tcBorders>
+              <w:top w:val="single" w:sz="8" w:space="0" w:color="000000"/>
+              <w:left w:val="single" w:sz="8" w:space="0" w:color="000000"/>
+              <w:bottom w:val="single" w:sz="8" w:space="0" w:color="000000"/>
+              <w:right w:val="single" w:sz="8" w:space="0" w:color="000000"/>
+            </w:tcBorders>
+            <w:tcMar>
+              <w:top w:w="100" w:type="dxa"/>
+              <w:left w:w="100" w:type="dxa"/>
+              <w:bottom w:w="100" w:type="dxa"/>
+              <w:right w:w="100" w:type="dxa"/>
+            </w:tcMar>
+            <w:hideMark/>
+          </w:tcPr>
+          <w:p>
+            <w:pPr>
+              <w:spacing w:after="0" w:line="240" w:lineRule="auto"/>
+              <w:rPr>
+                <w:rFonts w:ascii="Times New Roman" w:eastAsia="Times New Roman" w:hAnsi="Times New Roman" w:cs="Times New Roman"/>
+                <w:sz w:val="24"/>
+                <w:szCs w:val="24"/>
+              </w:rPr>
+            </w:pPr>
+            <w:r>
+              <w:rPr>
+                <w:rFonts w:ascii="Arial" w:eastAsia="Times New Roman" w:hAnsi="Arial" w:cs="Arial"/>
+                <w:b/>
+                <w:bCs/>
+                <w:color w:val="000000"/>
+              </w:rPr>
+              <w:t>Step</w:t>
+            </w:r>
+          </w:p>
+        </w:tc>
+        <w:tc>
+          <w:tcPr>
+            <w:tcW w:w="0" w:type="auto"/>
+            <w:tcBorders>
+              <w:top w:val="single" w:sz="8" w:space="0" w:color="000000"/>
+              <w:left w:val="single" w:sz="8" w:space="0" w:color="000000"/>
+              <w:bottom w:val="single" w:sz="8" w:space="0" w:color="000000"/>
+              <w:right w:val="single" w:sz="8" w:space="0" w:color="000000"/>
+            </w:tcBorders>
+            <w:tcMar>
+              <w:top w:w="100" w:type="dxa"/>
+              <w:left w:w="100" w:type="dxa"/>
+              <w:bottom w:w="100" w:type="dxa"/>
+              <w:right w:w="100" w:type="dxa"/>
+            </w:tcMar>
+            <w:hideMark/>
+          </w:tcPr>
+          <w:p>
+            <w:pPr>
+              <w:spacing w:after="0" w:line="240" w:lineRule="auto"/>
+              <w:rPr>
+                <w:rFonts w:ascii="Times New Roman" w:eastAsia="Times New Roman" w:hAnsi="Times New Roman" w:cs="Times New Roman"/>
+                <w:sz w:val="24"/>
+                <w:szCs w:val="24"/>
+              </w:rPr>
+            </w:pPr>
+            <w:r>
+              <w:rPr>
+                <w:rFonts w:ascii="Arial" w:eastAsia="Times New Roman" w:hAnsi="Arial" w:cs="Arial"/>
+                <w:b/>
+                <w:bCs/>
+                <w:color w:val="000000"/>
+              </w:rPr>
+              <w:t>User Actions </w:t>
+            </w:r>
+          </w:p>
+        </w:tc>
+        <w:tc>
+          <w:tcPr>
+            <w:tcW w:w="0" w:type="auto"/>
+            <w:tcBorders>
+              <w:top w:val="single" w:sz="8" w:space="0" w:color="000000"/>
+              <w:left w:val="single" w:sz="8" w:space="0" w:color="000000"/>
+              <w:bottom w:val="single" w:sz="8" w:space="0" w:color="000000"/>
+              <w:right w:val="single" w:sz="8" w:space="0" w:color="000000"/>
+            </w:tcBorders>
+            <w:tcMar>
+              <w:top w:w="100" w:type="dxa"/>
+              <w:left w:w="100" w:type="dxa"/>
+              <w:bottom w:w="100" w:type="dxa"/>
+              <w:right w:w="100" w:type="dxa"/>
+            </w:tcMar>
+            <w:hideMark/>
+          </w:tcPr>
+          <w:p>
+            <w:pPr>
+              <w:spacing w:after="0" w:line="240" w:lineRule="auto"/>
+              <w:rPr>
+                <w:rFonts w:ascii="Times New Roman" w:eastAsia="Times New Roman" w:hAnsi="Times New Roman" w:cs="Times New Roman"/>
+                <w:sz w:val="24"/>
+                <w:szCs w:val="24"/>
+              </w:rPr>
+            </w:pPr>
+            <w:r>
+              <w:rPr>
+                <w:rFonts w:ascii="Arial" w:eastAsia="Times New Roman" w:hAnsi="Arial" w:cs="Arial"/>
+                <w:b/>
+                <w:bCs/>
+                <w:color w:val="000000"/>
+              </w:rPr>
+              <w:t>System Actions</w:t>
+            </w:r>
+          </w:p>
+        </w:tc>
+      </w:tr>
+      <w:tr>
+        <w:trPr>
+          <w:trHeight w:val="480"/>
+        </w:trPr>
+        <w:tc>
+          <w:tcPr>
+            <w:tcW w:w="0" w:type="auto"/>
+            <w:tcBorders>
+              <w:top w:val="single" w:sz="8" w:space="0" w:color="000000"/>
+              <w:left w:val="single" w:sz="8" w:space="0" w:color="000000"/>
+              <w:bottom w:val="single" w:sz="8" w:space="0" w:color="000000"/>
+              <w:right w:val="single" w:sz="8" w:space="0" w:color="000000"/>
+            </w:tcBorders>
+            <w:tcMar>
+              <w:top w:w="100" w:type="dxa"/>
+              <w:left w:w="100" w:type="dxa"/>
+              <w:bottom w:w="100" w:type="dxa"/>
+              <w:right w:w="100" w:type="dxa"/>
+            </w:tcMar>
+            <w:hideMark/>
+          </w:tcPr>
+          <w:p>
+            <w:pPr>
+              <w:spacing w:after="0" w:line="240" w:lineRule="auto"/>
+              <w:rPr>
+                <w:rFonts w:ascii="Times New Roman" w:eastAsia="Times New Roman" w:hAnsi="Times New Roman" w:cs="Times New Roman"/>
+                <w:sz w:val="24"/>
+                <w:szCs w:val="24"/>
+              </w:rPr>
+            </w:pPr>
+            <w:r>
+              <w:rPr>
+                <w:rFonts w:ascii="Arial" w:eastAsia="Times New Roman" w:hAnsi="Arial" w:cs="Arial"/>
+                <w:color w:val="000000"/>
+              </w:rPr>
+              <w:t>1</w:t>
+            </w:r>
+          </w:p>
+        </w:tc>
+        <w:tc>
+          <w:tcPr>
+            <w:tcW w:w="0" w:type="auto"/>
+            <w:tcBorders>
+              <w:top w:val="single" w:sz="8" w:space="0" w:color="000000"/>
+              <w:left w:val="single" w:sz="8" w:space="0" w:color="000000"/>
+              <w:bottom w:val="single" w:sz="8" w:space="0" w:color="000000"/>
+              <w:right w:val="single" w:sz="8" w:space="0" w:color="000000"/>
+            </w:tcBorders>
+            <w:tcMar>
+              <w:top w:w="100" w:type="dxa"/>
+              <w:left w:w="100" w:type="dxa"/>
+              <w:bottom w:w="100" w:type="dxa"/>
+              <w:right w:w="100" w:type="dxa"/>
+            </w:tcMar>
+            <w:hideMark/>
+          </w:tcPr>
+          <w:p>
+            <w:pPr>
+              <w:spacing w:after="0" w:line="240" w:lineRule="auto"/>
+              <w:rPr>
+                <w:rFonts w:ascii="Times New Roman" w:eastAsia="Times New Roman" w:hAnsi="Times New Roman" w:cs="Times New Roman"/>
+                <w:sz w:val="24"/>
+                <w:szCs w:val="24"/>
+              </w:rPr>
+            </w:pPr>
+            <w:r>
+              <w:rPr>
+                <w:rFonts w:ascii="Arial" w:eastAsia="Times New Roman" w:hAnsi="Arial" w:cs="Arial"/>
+                <w:color w:val="000000"/>
+              </w:rPr>
+              <w:t xml:space="preserve">The customer calls the </w:t>
+            </w:r>
+            <w:r>
+              <w:rPr>
+                <w:rFonts w:ascii="Arial" w:eastAsia="Times New Roman" w:hAnsi="Arial" w:cs="Arial"/>
+                <w:color w:val="000000"/>
+              </w:rPr>
+              <w:t>select</w:t>
+            </w:r>
+            <w:r>
+              <w:rPr>
+                <w:rFonts w:ascii="Arial" w:eastAsia="Times New Roman" w:hAnsi="Arial" w:cs="Arial"/>
+                <w:color w:val="000000"/>
+              </w:rPr>
+              <w:t xml:space="preserve"> schedule command</w:t>
+            </w:r>
+          </w:p>
+        </w:tc>
+        <w:tc>
+          <w:tcPr>
+            <w:tcW w:w="0" w:type="auto"/>
+            <w:tcBorders>
+              <w:top w:val="single" w:sz="8" w:space="0" w:color="000000"/>
+              <w:left w:val="single" w:sz="8" w:space="0" w:color="000000"/>
+              <w:bottom w:val="single" w:sz="8" w:space="0" w:color="000000"/>
+              <w:right w:val="single" w:sz="8" w:space="0" w:color="000000"/>
+            </w:tcBorders>
+            <w:tcMar>
+              <w:top w:w="100" w:type="dxa"/>
+              <w:left w:w="100" w:type="dxa"/>
+              <w:bottom w:w="100" w:type="dxa"/>
+              <w:right w:w="100" w:type="dxa"/>
+            </w:tcMar>
+            <w:hideMark/>
+          </w:tcPr>
+          <w:p>
+            <w:pPr>
+              <w:spacing w:after="0" w:line="240" w:lineRule="auto"/>
+              <w:rPr>
+                <w:rFonts w:ascii="Times New Roman" w:eastAsia="Times New Roman" w:hAnsi="Times New Roman" w:cs="Times New Roman"/>
+                <w:sz w:val="24"/>
+                <w:szCs w:val="24"/>
+              </w:rPr>
+            </w:pPr>
+            <w:r>
+              <w:rPr>
+                <w:rFonts w:ascii="Arial" w:eastAsia="Times New Roman" w:hAnsi="Arial" w:cs="Arial"/>
+                <w:color w:val="000000"/>
+              </w:rPr>
+              <w:t>The system displays the list of available dates and times with open seats.</w:t>
+            </w:r>
+          </w:p>
+        </w:tc>
+      </w:tr>
+      <w:tr>
+        <w:trPr>
+          <w:trHeight w:val="480"/>
+        </w:trPr>
+        <w:tc>
+          <w:tcPr>
+            <w:tcW w:w="0" w:type="auto"/>
+            <w:tcBorders>
+              <w:top w:val="single" w:sz="8" w:space="0" w:color="000000"/>
+              <w:left w:val="single" w:sz="8" w:space="0" w:color="000000"/>
+              <w:bottom w:val="single" w:sz="8" w:space="0" w:color="000000"/>
+              <w:right w:val="single" w:sz="8" w:space="0" w:color="000000"/>
+            </w:tcBorders>
+            <w:tcMar>
+              <w:top w:w="100" w:type="dxa"/>
+              <w:left w:w="100" w:type="dxa"/>
+              <w:bottom w:w="100" w:type="dxa"/>
+              <w:right w:w="100" w:type="dxa"/>
+            </w:tcMar>
+            <w:hideMark/>
+          </w:tcPr>
+          <w:p>
+            <w:pPr>
+              <w:spacing w:after="0" w:line="240" w:lineRule="auto"/>
+              <w:rPr>
+                <w:rFonts w:ascii="Times New Roman" w:eastAsia="Times New Roman" w:hAnsi="Times New Roman" w:cs="Times New Roman"/>
+                <w:sz w:val="24"/>
+                <w:szCs w:val="24"/>
+              </w:rPr>
+            </w:pPr>
+            <w:r>
+              <w:rPr>
+                <w:rFonts w:ascii="Arial" w:eastAsia="Times New Roman" w:hAnsi="Arial" w:cs="Arial"/>
+                <w:color w:val="000000"/>
+              </w:rPr>
+              <w:t>2</w:t>
+            </w:r>
+          </w:p>
+        </w:tc>
+        <w:tc>
+          <w:tcPr>
+            <w:tcW w:w="0" w:type="auto"/>
+            <w:tcBorders>
+              <w:top w:val="single" w:sz="8" w:space="0" w:color="000000"/>
+              <w:left w:val="single" w:sz="8" w:space="0" w:color="000000"/>
+              <w:bottom w:val="single" w:sz="8" w:space="0" w:color="000000"/>
+              <w:right w:val="single" w:sz="8" w:space="0" w:color="000000"/>
+            </w:tcBorders>
+            <w:tcMar>
+              <w:top w:w="100" w:type="dxa"/>
+              <w:left w:w="100" w:type="dxa"/>
+              <w:bottom w:w="100" w:type="dxa"/>
+              <w:right w:w="100" w:type="dxa"/>
+            </w:tcMar>
+            <w:hideMark/>
+          </w:tcPr>
+          <w:p>
+            <w:pPr>
+              <w:spacing w:after="0" w:line="240" w:lineRule="auto"/>
+              <w:rPr>
+                <w:rFonts w:ascii="Times New Roman" w:eastAsia="Times New Roman" w:hAnsi="Times New Roman" w:cs="Times New Roman"/>
+                <w:sz w:val="24"/>
+                <w:szCs w:val="24"/>
+              </w:rPr>
+            </w:pPr>
+            <w:r>
+              <w:rPr>
+                <w:rFonts w:ascii="Arial" w:eastAsia="Times New Roman" w:hAnsi="Arial" w:cs="Arial"/>
+                <w:color w:val="000000"/>
+              </w:rPr>
+              <w:t>The customer selects an available date and submits</w:t>
+            </w:r>
+          </w:p>
+        </w:tc>
+        <w:tc>
+          <w:tcPr>
+            <w:tcW w:w="0" w:type="auto"/>
+            <w:tcBorders>
+              <w:top w:val="single" w:sz="8" w:space="0" w:color="000000"/>
+              <w:left w:val="single" w:sz="8" w:space="0" w:color="000000"/>
+              <w:bottom w:val="single" w:sz="8" w:space="0" w:color="000000"/>
+              <w:right w:val="single" w:sz="8" w:space="0" w:color="000000"/>
+            </w:tcBorders>
+            <w:tcMar>
+              <w:top w:w="100" w:type="dxa"/>
+              <w:left w:w="100" w:type="dxa"/>
+              <w:bottom w:w="100" w:type="dxa"/>
+              <w:right w:w="100" w:type="dxa"/>
+            </w:tcMar>
+            <w:hideMark/>
+          </w:tcPr>
+          <w:p>
+            <w:pPr>
+              <w:spacing w:after="0" w:line="240" w:lineRule="auto"/>
+              <w:rPr>
+                <w:rFonts w:ascii="Times New Roman" w:eastAsia="Times New Roman" w:hAnsi="Times New Roman" w:cs="Times New Roman"/>
+                <w:sz w:val="24"/>
+                <w:szCs w:val="24"/>
+              </w:rPr>
+            </w:pPr>
+            <w:r>
+              <w:rPr>
+                <w:rFonts w:ascii="Arial" w:eastAsia="Times New Roman" w:hAnsi="Arial" w:cs="Arial"/>
+                <w:color w:val="000000"/>
+              </w:rPr>
+              <w:t>The system verifies that the date is available and displays a screen for the user to select or provide their style and choose a seat number.</w:t>
+            </w:r>
+          </w:p>
+        </w:tc>
+      </w:tr>
+      <w:tr>
+        <w:trPr>
+          <w:trHeight w:val="480"/>
+        </w:trPr>
+        <w:tc>
+          <w:tcPr>
+            <w:tcW w:w="0" w:type="auto"/>
+            <w:tcBorders>
+              <w:top w:val="single" w:sz="8" w:space="0" w:color="000000"/>
+              <w:left w:val="single" w:sz="8" w:space="0" w:color="000000"/>
+              <w:bottom w:val="single" w:sz="8" w:space="0" w:color="000000"/>
+              <w:right w:val="single" w:sz="8" w:space="0" w:color="000000"/>
+            </w:tcBorders>
+            <w:tcMar>
+              <w:top w:w="100" w:type="dxa"/>
+              <w:left w:w="100" w:type="dxa"/>
+              <w:bottom w:w="100" w:type="dxa"/>
+              <w:right w:w="100" w:type="dxa"/>
+            </w:tcMar>
+            <w:hideMark/>
+          </w:tcPr>
+          <w:p>
+            <w:pPr>
+              <w:spacing w:after="0" w:line="240" w:lineRule="auto"/>
+              <w:rPr>
+                <w:rFonts w:ascii="Times New Roman" w:eastAsia="Times New Roman" w:hAnsi="Times New Roman" w:cs="Times New Roman"/>
+                <w:sz w:val="24"/>
+                <w:szCs w:val="24"/>
+              </w:rPr>
+            </w:pPr>
+            <w:r>
+              <w:rPr>
+                <w:rFonts w:ascii="Arial" w:eastAsia="Times New Roman" w:hAnsi="Arial" w:cs="Arial"/>
+                <w:color w:val="000000"/>
+              </w:rPr>
+              <w:t>3</w:t>
+            </w:r>
+          </w:p>
+        </w:tc>
+        <w:tc>
+          <w:tcPr>
+            <w:tcW w:w="0" w:type="auto"/>
+            <w:tcBorders>
+              <w:top w:val="single" w:sz="8" w:space="0" w:color="000000"/>
+              <w:left w:val="single" w:sz="8" w:space="0" w:color="000000"/>
+              <w:bottom w:val="single" w:sz="8" w:space="0" w:color="000000"/>
+              <w:right w:val="single" w:sz="8" w:space="0" w:color="000000"/>
+            </w:tcBorders>
+            <w:tcMar>
+              <w:top w:w="100" w:type="dxa"/>
+              <w:left w:w="100" w:type="dxa"/>
+              <w:bottom w:w="100" w:type="dxa"/>
+              <w:right w:w="100" w:type="dxa"/>
+            </w:tcMar>
+            <w:hideMark/>
+          </w:tcPr>
+          <w:p>
+            <w:pPr>
+              <w:spacing w:after="0" w:line="240" w:lineRule="auto"/>
+              <w:rPr>
+                <w:rFonts w:ascii="Times New Roman" w:eastAsia="Times New Roman" w:hAnsi="Times New Roman" w:cs="Times New Roman"/>
+                <w:sz w:val="24"/>
+                <w:szCs w:val="24"/>
+              </w:rPr>
+            </w:pPr>
+            <w:r>
+              <w:rPr>
+                <w:rFonts w:ascii="Arial" w:eastAsia="Times New Roman" w:hAnsi="Arial" w:cs="Arial"/>
+                <w:color w:val="000000"/>
+              </w:rPr>
+              <w:t>The customer selects or provides their desired style and seat number and submits.</w:t>
+            </w:r>
+          </w:p>
+        </w:tc>
+        <w:tc>
+          <w:tcPr>
+            <w:tcW w:w="0" w:type="auto"/>
+            <w:tcBorders>
+              <w:top w:val="single" w:sz="8" w:space="0" w:color="000000"/>
+              <w:left w:val="single" w:sz="8" w:space="0" w:color="000000"/>
+              <w:bottom w:val="single" w:sz="8" w:space="0" w:color="000000"/>
+              <w:right w:val="single" w:sz="8" w:space="0" w:color="000000"/>
+            </w:tcBorders>
+            <w:tcMar>
+              <w:top w:w="100" w:type="dxa"/>
+              <w:left w:w="100" w:type="dxa"/>
+              <w:bottom w:w="100" w:type="dxa"/>
+              <w:right w:w="100" w:type="dxa"/>
+            </w:tcMar>
+            <w:hideMark/>
+          </w:tcPr>
+          <w:p>
+            <w:pPr>
+              <w:spacing w:after="0" w:line="240" w:lineRule="auto"/>
+              <w:rPr>
+                <w:rFonts w:ascii="Times New Roman" w:eastAsia="Times New Roman" w:hAnsi="Times New Roman" w:cs="Times New Roman"/>
+                <w:sz w:val="24"/>
+                <w:szCs w:val="24"/>
+              </w:rPr>
+            </w:pPr>
+            <w:r>
+              <w:rPr>
+                <w:rFonts w:ascii="Arial" w:eastAsia="Times New Roman" w:hAnsi="Arial" w:cs="Arial"/>
+                <w:color w:val="000000"/>
+              </w:rPr>
+              <w:t>The system verifies that the seat number is available and proceeds to save the customers selection. </w:t>
+            </w:r>
+          </w:p>
+        </w:tc>
+      </w:tr>
+      <w:tr>
+        <w:trPr>
+          <w:trHeight w:val="480"/>
+        </w:trPr>
+        <w:tc>
+          <w:tcPr>
+            <w:tcW w:w="0" w:type="auto"/>
+            <w:gridSpan w:val="3"/>
+            <w:tcBorders>
+              <w:top w:val="single" w:sz="8" w:space="0" w:color="000000"/>
+              <w:left w:val="single" w:sz="8" w:space="0" w:color="000000"/>
+              <w:bottom w:val="single" w:sz="8" w:space="0" w:color="000000"/>
+              <w:right w:val="single" w:sz="8" w:space="0" w:color="000000"/>
+            </w:tcBorders>
+            <w:tcMar>
+              <w:top w:w="100" w:type="dxa"/>
+              <w:left w:w="100" w:type="dxa"/>
+              <w:bottom w:w="100" w:type="dxa"/>
+              <w:right w:w="100" w:type="dxa"/>
+            </w:tcMar>
+            <w:hideMark/>
+          </w:tcPr>
+          <w:p>
+            <w:pPr>
+              <w:spacing w:after="0" w:line="240" w:lineRule="auto"/>
+              <w:rPr>
+                <w:rFonts w:ascii="Times New Roman" w:eastAsia="Times New Roman" w:hAnsi="Times New Roman" w:cs="Times New Roman"/>
+                <w:sz w:val="24"/>
+                <w:szCs w:val="24"/>
+              </w:rPr>
+            </w:pPr>
+            <w:r>
+              <w:rPr>
+                <w:rFonts w:ascii="Arial" w:eastAsia="Times New Roman" w:hAnsi="Arial" w:cs="Arial"/>
+                <w:b/>
+                <w:bCs/>
+                <w:color w:val="000000"/>
+              </w:rPr>
+              <w:lastRenderedPageBreak/>
+              <w:t>Post</w:t>
             </w:r>
             <w:r>
               <w:rPr>
@@ -1607,9 +3415,338 @@
             <w:r>
               <w:rPr>
                 <w:rFonts w:ascii="Arial" w:eastAsia="Times New Roman" w:hAnsi="Arial" w:cs="Arial"/>
-                <w:color w:val="000000"/>
-              </w:rPr>
-              <w:t>Customer</w:t>
+                <w:b/>
+                <w:bCs/>
+                <w:color w:val="000000"/>
+              </w:rPr>
+              <w:t>conditions</w:t>
+            </w:r>
+          </w:p>
+        </w:tc>
+      </w:tr>
+      <w:tr>
+        <w:trPr>
+          <w:trHeight w:val="480"/>
+        </w:trPr>
+        <w:tc>
+          <w:tcPr>
+            <w:tcW w:w="0" w:type="auto"/>
+            <w:gridSpan w:val="3"/>
+            <w:tcBorders>
+              <w:top w:val="single" w:sz="8" w:space="0" w:color="000000"/>
+              <w:left w:val="single" w:sz="8" w:space="0" w:color="000000"/>
+              <w:bottom w:val="single" w:sz="8" w:space="0" w:color="000000"/>
+              <w:right w:val="single" w:sz="8" w:space="0" w:color="000000"/>
+            </w:tcBorders>
+            <w:tcMar>
+              <w:top w:w="100" w:type="dxa"/>
+              <w:left w:w="100" w:type="dxa"/>
+              <w:bottom w:w="100" w:type="dxa"/>
+              <w:right w:w="100" w:type="dxa"/>
+            </w:tcMar>
+            <w:hideMark/>
+          </w:tcPr>
+          <w:p>
+            <w:pPr>
+              <w:spacing w:after="0" w:line="240" w:lineRule="auto"/>
+              <w:rPr>
+                <w:rFonts w:ascii="Times New Roman" w:eastAsia="Times New Roman" w:hAnsi="Times New Roman" w:cs="Times New Roman"/>
+                <w:sz w:val="24"/>
+                <w:szCs w:val="24"/>
+              </w:rPr>
+            </w:pPr>
+            <w:r>
+              <w:rPr>
+                <w:rFonts w:ascii="Arial" w:eastAsia="Times New Roman" w:hAnsi="Arial" w:cs="Arial"/>
+                <w:color w:val="000000"/>
+              </w:rPr>
+              <w:t>The customer's schedule is persisted in the system.</w:t>
+            </w:r>
+          </w:p>
+          <w:p>
+            <w:pPr>
+              <w:spacing w:after="0" w:line="240" w:lineRule="auto"/>
+              <w:rPr>
+                <w:rFonts w:ascii="Times New Roman" w:eastAsia="Times New Roman" w:hAnsi="Times New Roman" w:cs="Times New Roman"/>
+                <w:sz w:val="24"/>
+                <w:szCs w:val="24"/>
+              </w:rPr>
+            </w:pPr>
+            <w:r>
+              <w:rPr>
+                <w:rFonts w:ascii="Arial" w:eastAsia="Times New Roman" w:hAnsi="Arial" w:cs="Arial"/>
+                <w:color w:val="000000"/>
+              </w:rPr>
+              <w:t>An email confirmation is sent to the customer.</w:t>
+            </w:r>
+          </w:p>
+          <w:p>
+            <w:pPr>
+              <w:spacing w:after="0" w:line="240" w:lineRule="auto"/>
+              <w:rPr>
+                <w:rFonts w:ascii="Times New Roman" w:eastAsia="Times New Roman" w:hAnsi="Times New Roman" w:cs="Times New Roman"/>
+                <w:sz w:val="24"/>
+                <w:szCs w:val="24"/>
+              </w:rPr>
+            </w:pPr>
+            <w:r>
+              <w:rPr>
+                <w:rFonts w:ascii="Arial" w:eastAsia="Times New Roman" w:hAnsi="Arial" w:cs="Arial"/>
+                <w:color w:val="000000"/>
+              </w:rPr>
+              <w:t>The date and seat is now made unavailable for further selection. </w:t>
+            </w:r>
+          </w:p>
+        </w:tc>
+      </w:tr>
+      <w:tr>
+        <w:trPr>
+          <w:trHeight w:val="480"/>
+        </w:trPr>
+        <w:tc>
+          <w:tcPr>
+            <w:tcW w:w="0" w:type="auto"/>
+            <w:gridSpan w:val="3"/>
+            <w:tcBorders>
+              <w:top w:val="single" w:sz="8" w:space="0" w:color="000000"/>
+              <w:left w:val="single" w:sz="8" w:space="0" w:color="000000"/>
+              <w:bottom w:val="single" w:sz="8" w:space="0" w:color="000000"/>
+              <w:right w:val="single" w:sz="8" w:space="0" w:color="000000"/>
+            </w:tcBorders>
+            <w:tcMar>
+              <w:top w:w="100" w:type="dxa"/>
+              <w:left w:w="100" w:type="dxa"/>
+              <w:bottom w:w="100" w:type="dxa"/>
+              <w:right w:w="100" w:type="dxa"/>
+            </w:tcMar>
+            <w:hideMark/>
+          </w:tcPr>
+          <w:p>
+            <w:pPr>
+              <w:spacing w:after="0" w:line="240" w:lineRule="auto"/>
+              <w:rPr>
+                <w:rFonts w:ascii="Times New Roman" w:eastAsia="Times New Roman" w:hAnsi="Times New Roman" w:cs="Times New Roman"/>
+                <w:sz w:val="24"/>
+                <w:szCs w:val="24"/>
+              </w:rPr>
+            </w:pPr>
+          </w:p>
+        </w:tc>
+      </w:tr>
+      <w:tr>
+        <w:trPr>
+          <w:trHeight w:val="480"/>
+        </w:trPr>
+        <w:tc>
+          <w:tcPr>
+            <w:tcW w:w="0" w:type="auto"/>
+            <w:gridSpan w:val="3"/>
+            <w:tcBorders>
+              <w:top w:val="single" w:sz="8" w:space="0" w:color="000000"/>
+              <w:left w:val="single" w:sz="8" w:space="0" w:color="000000"/>
+              <w:bottom w:val="single" w:sz="8" w:space="0" w:color="000000"/>
+              <w:right w:val="single" w:sz="8" w:space="0" w:color="000000"/>
+            </w:tcBorders>
+            <w:tcMar>
+              <w:top w:w="100" w:type="dxa"/>
+              <w:left w:w="100" w:type="dxa"/>
+              <w:bottom w:w="100" w:type="dxa"/>
+              <w:right w:w="100" w:type="dxa"/>
+            </w:tcMar>
+            <w:hideMark/>
+          </w:tcPr>
+          <w:p>
+            <w:pPr>
+              <w:spacing w:after="0" w:line="240" w:lineRule="auto"/>
+              <w:rPr>
+                <w:rFonts w:ascii="Times New Roman" w:eastAsia="Times New Roman" w:hAnsi="Times New Roman" w:cs="Times New Roman"/>
+                <w:sz w:val="24"/>
+                <w:szCs w:val="24"/>
+              </w:rPr>
+            </w:pPr>
+            <w:r>
+              <w:rPr>
+                <w:rFonts w:ascii="Arial" w:eastAsia="Times New Roman" w:hAnsi="Arial" w:cs="Arial"/>
+                <w:b/>
+                <w:bCs/>
+                <w:color w:val="000000"/>
+              </w:rPr>
+              <w:t>Business Rules </w:t>
+            </w:r>
+          </w:p>
+        </w:tc>
+      </w:tr>
+      <w:tr>
+        <w:trPr>
+          <w:trHeight w:val="480"/>
+        </w:trPr>
+        <w:tc>
+          <w:tcPr>
+            <w:tcW w:w="0" w:type="auto"/>
+            <w:gridSpan w:val="3"/>
+            <w:tcBorders>
+              <w:top w:val="single" w:sz="8" w:space="0" w:color="000000"/>
+              <w:left w:val="single" w:sz="8" w:space="0" w:color="000000"/>
+              <w:bottom w:val="single" w:sz="8" w:space="0" w:color="000000"/>
+              <w:right w:val="single" w:sz="8" w:space="0" w:color="000000"/>
+            </w:tcBorders>
+            <w:tcMar>
+              <w:top w:w="100" w:type="dxa"/>
+              <w:left w:w="100" w:type="dxa"/>
+              <w:bottom w:w="100" w:type="dxa"/>
+              <w:right w:w="100" w:type="dxa"/>
+            </w:tcMar>
+            <w:hideMark/>
+          </w:tcPr>
+          <w:p>
+            <w:pPr>
+              <w:spacing w:after="0" w:line="240" w:lineRule="auto"/>
+              <w:rPr>
+                <w:rFonts w:ascii="Times New Roman" w:eastAsia="Times New Roman" w:hAnsi="Times New Roman" w:cs="Times New Roman"/>
+                <w:sz w:val="24"/>
+                <w:szCs w:val="24"/>
+              </w:rPr>
+            </w:pPr>
+            <w:r>
+              <w:rPr>
+                <w:rFonts w:ascii="Arial" w:eastAsia="Times New Roman" w:hAnsi="Arial" w:cs="Arial"/>
+                <w:color w:val="000000"/>
+              </w:rPr>
+              <w:t>No duplicate assigning of seats, dates and times. </w:t>
+            </w:r>
+          </w:p>
+        </w:tc>
+      </w:tr>
+      <w:tr>
+        <w:trPr>
+          <w:trHeight w:val="480"/>
+        </w:trPr>
+        <w:tc>
+          <w:tcPr>
+            <w:tcW w:w="0" w:type="auto"/>
+            <w:gridSpan w:val="3"/>
+            <w:tcBorders>
+              <w:top w:val="single" w:sz="8" w:space="0" w:color="000000"/>
+              <w:left w:val="single" w:sz="8" w:space="0" w:color="000000"/>
+              <w:bottom w:val="single" w:sz="8" w:space="0" w:color="000000"/>
+              <w:right w:val="single" w:sz="8" w:space="0" w:color="000000"/>
+            </w:tcBorders>
+            <w:tcMar>
+              <w:top w:w="100" w:type="dxa"/>
+              <w:left w:w="100" w:type="dxa"/>
+              <w:bottom w:w="100" w:type="dxa"/>
+              <w:right w:w="100" w:type="dxa"/>
+            </w:tcMar>
+            <w:hideMark/>
+          </w:tcPr>
+          <w:p>
+            <w:pPr>
+              <w:spacing w:after="0" w:line="240" w:lineRule="auto"/>
+              <w:rPr>
+                <w:rFonts w:ascii="Times New Roman" w:eastAsia="Times New Roman" w:hAnsi="Times New Roman" w:cs="Times New Roman"/>
+                <w:sz w:val="24"/>
+                <w:szCs w:val="24"/>
+              </w:rPr>
+            </w:pPr>
+          </w:p>
+        </w:tc>
+      </w:tr>
+      <w:tr>
+        <w:trPr>
+          <w:trHeight w:val="480"/>
+        </w:trPr>
+        <w:tc>
+          <w:tcPr>
+            <w:tcW w:w="0" w:type="auto"/>
+            <w:gridSpan w:val="3"/>
+            <w:tcBorders>
+              <w:top w:val="single" w:sz="8" w:space="0" w:color="000000"/>
+              <w:left w:val="single" w:sz="8" w:space="0" w:color="000000"/>
+              <w:bottom w:val="single" w:sz="8" w:space="0" w:color="000000"/>
+              <w:right w:val="single" w:sz="8" w:space="0" w:color="000000"/>
+            </w:tcBorders>
+            <w:tcMar>
+              <w:top w:w="100" w:type="dxa"/>
+              <w:left w:w="100" w:type="dxa"/>
+              <w:bottom w:w="100" w:type="dxa"/>
+              <w:right w:w="100" w:type="dxa"/>
+            </w:tcMar>
+            <w:hideMark/>
+          </w:tcPr>
+          <w:p>
+            <w:pPr>
+              <w:spacing w:after="0" w:line="240" w:lineRule="auto"/>
+              <w:rPr>
+                <w:rFonts w:ascii="Times New Roman" w:eastAsia="Times New Roman" w:hAnsi="Times New Roman" w:cs="Times New Roman"/>
+                <w:sz w:val="24"/>
+                <w:szCs w:val="24"/>
+              </w:rPr>
+            </w:pPr>
+            <w:r>
+              <w:rPr>
+                <w:rFonts w:ascii="Arial" w:eastAsia="Times New Roman" w:hAnsi="Arial" w:cs="Arial"/>
+                <w:b/>
+                <w:bCs/>
+                <w:color w:val="000000"/>
+              </w:rPr>
+              <w:t xml:space="preserve">Use Case Number: </w:t>
+            </w:r>
+            <w:r>
+              <w:rPr>
+                <w:rFonts w:ascii="Arial" w:eastAsia="Times New Roman" w:hAnsi="Arial" w:cs="Arial"/>
+                <w:color w:val="000000"/>
+              </w:rPr>
+              <w:t>4 </w:t>
+            </w:r>
+          </w:p>
+        </w:tc>
+      </w:tr>
+      <w:tr>
+        <w:trPr>
+          <w:trHeight w:val="480"/>
+        </w:trPr>
+        <w:tc>
+          <w:tcPr>
+            <w:tcW w:w="0" w:type="auto"/>
+            <w:gridSpan w:val="3"/>
+            <w:tcBorders>
+              <w:top w:val="single" w:sz="8" w:space="0" w:color="000000"/>
+              <w:left w:val="single" w:sz="8" w:space="0" w:color="000000"/>
+              <w:bottom w:val="single" w:sz="8" w:space="0" w:color="000000"/>
+              <w:right w:val="single" w:sz="8" w:space="0" w:color="000000"/>
+            </w:tcBorders>
+            <w:tcMar>
+              <w:top w:w="100" w:type="dxa"/>
+              <w:left w:w="100" w:type="dxa"/>
+              <w:bottom w:w="100" w:type="dxa"/>
+              <w:right w:w="100" w:type="dxa"/>
+            </w:tcMar>
+            <w:hideMark/>
+          </w:tcPr>
+          <w:p>
+            <w:pPr>
+              <w:spacing w:after="0" w:line="240" w:lineRule="auto"/>
+              <w:rPr>
+                <w:rFonts w:ascii="Times New Roman" w:eastAsia="Times New Roman" w:hAnsi="Times New Roman" w:cs="Times New Roman"/>
+                <w:sz w:val="24"/>
+                <w:szCs w:val="24"/>
+              </w:rPr>
+            </w:pPr>
+            <w:r>
+              <w:rPr>
+                <w:rFonts w:ascii="Arial" w:eastAsia="Times New Roman" w:hAnsi="Arial" w:cs="Arial"/>
+                <w:b/>
+                <w:bCs/>
+                <w:color w:val="000000"/>
+              </w:rPr>
+              <w:t xml:space="preserve">Name: </w:t>
+            </w:r>
+            <w:r>
+              <w:rPr>
+                <w:rFonts w:ascii="Arial" w:eastAsia="Times New Roman" w:hAnsi="Arial" w:cs="Arial"/>
+                <w:color w:val="000000"/>
+              </w:rPr>
+              <w:t>Customer Cancels Schedule</w:t>
             </w:r>
           </w:p>
         </w:tc>
@@ -1659,7 +3796,21 @@
                 <w:rFonts w:ascii="Arial" w:eastAsia="Times New Roman" w:hAnsi="Arial" w:cs="Arial"/>
                 <w:color w:val="000000"/>
               </w:rPr>
-              <w:t>This use case allows the customers to create profiles for themselves.</w:t>
+              <w:t xml:space="preserve">This use case allows the customers to </w:t>
+            </w:r>
+            <w:r>
+              <w:rPr>
+                <w:rFonts w:ascii="Arial" w:eastAsia="Times New Roman" w:hAnsi="Arial" w:cs="Arial"/>
+                <w:color w:val="000000"/>
+              </w:rPr>
+              <w:t xml:space="preserve">cancel their scheduled </w:t>
+            </w:r>
+            <w:r>
+              <w:rPr>
+                <w:rFonts w:ascii="Arial" w:eastAsia="Times New Roman" w:hAnsi="Arial" w:cs="Arial"/>
+                <w:color w:val="000000"/>
+              </w:rPr>
+              <w:t>appointments.</w:t>
             </w:r>
           </w:p>
         </w:tc>
@@ -1786,7 +3937,65 @@
                 <w:bCs/>
                 <w:color w:val="000000"/>
               </w:rPr>
-              <w:t>Flows of Events:</w:t>
+              <w:t>Preconditions</w:t>
+            </w:r>
+          </w:p>
+        </w:tc>
+      </w:tr>
+      <w:tr>
+        <w:trPr>
+          <w:trHeight w:val="480"/>
+        </w:trPr>
+        <w:tc>
+          <w:tcPr>
+            <w:tcW w:w="0" w:type="auto"/>
+            <w:gridSpan w:val="3"/>
+            <w:tcBorders>
+              <w:top w:val="single" w:sz="8" w:space="0" w:color="000000"/>
+              <w:left w:val="single" w:sz="8" w:space="0" w:color="000000"/>
+              <w:bottom w:val="single" w:sz="8" w:space="0" w:color="000000"/>
+              <w:right w:val="single" w:sz="8" w:space="0" w:color="000000"/>
+            </w:tcBorders>
+            <w:tcMar>
+              <w:top w:w="100" w:type="dxa"/>
+              <w:left w:w="100" w:type="dxa"/>
+              <w:bottom w:w="100" w:type="dxa"/>
+              <w:right w:w="100" w:type="dxa"/>
+            </w:tcMar>
+            <w:hideMark/>
+          </w:tcPr>
+          <w:p>
+            <w:pPr>
+              <w:spacing w:after="0" w:line="240" w:lineRule="auto"/>
+              <w:rPr>
+                <w:rFonts w:ascii="Times New Roman" w:eastAsia="Times New Roman" w:hAnsi="Times New Roman" w:cs="Times New Roman"/>
+                <w:sz w:val="24"/>
+                <w:szCs w:val="24"/>
+              </w:rPr>
+            </w:pPr>
+            <w:r>
+              <w:rPr>
+                <w:rFonts w:ascii="Arial" w:eastAsia="Times New Roman" w:hAnsi="Arial" w:cs="Arial"/>
+                <w:color w:val="000000"/>
+              </w:rPr>
+              <w:t>The customer must be logged in to the system.</w:t>
+            </w:r>
+          </w:p>
+          <w:p>
+            <w:pPr>
+              <w:spacing w:after="0" w:line="240" w:lineRule="auto"/>
+              <w:rPr>
+                <w:rFonts w:ascii="Times New Roman" w:eastAsia="Times New Roman" w:hAnsi="Times New Roman" w:cs="Times New Roman"/>
+                <w:sz w:val="24"/>
+                <w:szCs w:val="24"/>
+              </w:rPr>
+            </w:pPr>
+            <w:r>
+              <w:rPr>
+                <w:rFonts w:ascii="Arial" w:eastAsia="Times New Roman" w:hAnsi="Arial" w:cs="Arial"/>
+                <w:color w:val="000000"/>
+              </w:rPr>
+              <w:t>The customer must have an existing appointment/schedule.</w:t>
             </w:r>
           </w:p>
         </w:tc>
@@ -1872,7 +4081,25 @@
                 <w:bCs/>
                 <w:color w:val="000000"/>
               </w:rPr>
-              <w:t>1.1.0 Create Customer Profile</w:t>
+              <w:t xml:space="preserve">1.1.0 </w:t>
+            </w:r>
+            <w:r>
+              <w:rPr>
+                <w:rFonts w:ascii="Arial" w:eastAsia="Times New Roman" w:hAnsi="Arial" w:cs="Arial"/>
+                <w:b/>
+                <w:bCs/>
+                <w:color w:val="000000"/>
+              </w:rPr>
+              <w:t>Cancel</w:t>
+            </w:r>
+            <w:r>
+              <w:rPr>
+                <w:rFonts w:ascii="Arial" w:eastAsia="Times New Roman" w:hAnsi="Arial" w:cs="Arial"/>
+                <w:b/>
+                <w:bCs/>
+                <w:color w:val="000000"/>
+              </w:rPr>
+              <w:t xml:space="preserve"> Schedule</w:t>
             </w:r>
           </w:p>
         </w:tc>
@@ -2063,250 +4290,179 @@
                 <w:rFonts w:ascii="Arial" w:eastAsia="Times New Roman" w:hAnsi="Arial" w:cs="Arial"/>
                 <w:color w:val="000000"/>
               </w:rPr>
-              <w:t>The customer calls the create profile command</w:t>
-            </w:r>
-          </w:p>
-        </w:tc>
-        <w:tc>
-          <w:tcPr>
-            <w:tcW w:w="0" w:type="auto"/>
-            <w:tcBorders>
-              <w:top w:val="single" w:sz="8" w:space="0" w:color="000000"/>
-              <w:left w:val="single" w:sz="8" w:space="0" w:color="000000"/>
-              <w:bottom w:val="single" w:sz="8" w:space="0" w:color="000000"/>
-              <w:right w:val="single" w:sz="8" w:space="0" w:color="000000"/>
-            </w:tcBorders>
-            <w:tcMar>
-              <w:top w:w="100" w:type="dxa"/>
-              <w:left w:w="100" w:type="dxa"/>
-              <w:bottom w:w="100" w:type="dxa"/>
-              <w:right w:w="100" w:type="dxa"/>
-            </w:tcMar>
-            <w:hideMark/>
-          </w:tcPr>
-          <w:p>
-            <w:pPr>
-              <w:spacing w:after="0" w:line="240" w:lineRule="auto"/>
-              <w:rPr>
-                <w:rFonts w:ascii="Times New Roman" w:eastAsia="Times New Roman" w:hAnsi="Times New Roman" w:cs="Times New Roman"/>
-                <w:sz w:val="24"/>
-                <w:szCs w:val="24"/>
-              </w:rPr>
-            </w:pPr>
-            <w:r>
-              <w:rPr>
-                <w:rFonts w:ascii="Arial" w:eastAsia="Times New Roman" w:hAnsi="Arial" w:cs="Arial"/>
-                <w:color w:val="000000"/>
-              </w:rPr>
-              <w:t xml:space="preserve">The system displays the customer profile form with the fields for full name, email, </w:t>
-            </w:r>
-            <w:r>
-              <w:rPr>
-                <w:rFonts w:ascii="Arial" w:eastAsia="Times New Roman" w:hAnsi="Arial" w:cs="Arial"/>
-                <w:color w:val="000000"/>
-              </w:rPr>
-              <w:t>and password</w:t>
-            </w:r>
-            <w:r>
-              <w:rPr>
-                <w:rFonts w:ascii="Arial" w:eastAsia="Times New Roman" w:hAnsi="Arial" w:cs="Arial"/>
-                <w:color w:val="000000"/>
-              </w:rPr>
-              <w:t>.</w:t>
-            </w:r>
-          </w:p>
-        </w:tc>
-      </w:tr>
-      <w:tr>
-        <w:trPr>
-          <w:trHeight w:val="480"/>
-        </w:trPr>
-        <w:tc>
-          <w:tcPr>
-            <w:tcW w:w="0" w:type="auto"/>
-            <w:tcBorders>
-              <w:top w:val="single" w:sz="8" w:space="0" w:color="000000"/>
-              <w:left w:val="single" w:sz="8" w:space="0" w:color="000000"/>
-              <w:bottom w:val="single" w:sz="8" w:space="0" w:color="000000"/>
-              <w:right w:val="single" w:sz="8" w:space="0" w:color="000000"/>
-            </w:tcBorders>
-            <w:tcMar>
-              <w:top w:w="100" w:type="dxa"/>
-              <w:left w:w="100" w:type="dxa"/>
-              <w:bottom w:w="100" w:type="dxa"/>
-              <w:right w:w="100" w:type="dxa"/>
-            </w:tcMar>
-            <w:hideMark/>
-          </w:tcPr>
-          <w:p>
-            <w:pPr>
-              <w:spacing w:after="0" w:line="240" w:lineRule="auto"/>
-              <w:rPr>
-                <w:rFonts w:ascii="Times New Roman" w:eastAsia="Times New Roman" w:hAnsi="Times New Roman" w:cs="Times New Roman"/>
-                <w:sz w:val="24"/>
-                <w:szCs w:val="24"/>
-              </w:rPr>
-            </w:pPr>
-            <w:r>
-              <w:rPr>
-                <w:rFonts w:ascii="Arial" w:eastAsia="Times New Roman" w:hAnsi="Arial" w:cs="Arial"/>
-                <w:color w:val="000000"/>
-              </w:rPr>
-              <w:t>2</w:t>
-            </w:r>
-          </w:p>
-        </w:tc>
-        <w:tc>
-          <w:tcPr>
-            <w:tcW w:w="0" w:type="auto"/>
-            <w:tcBorders>
-              <w:top w:val="single" w:sz="8" w:space="0" w:color="000000"/>
-              <w:left w:val="single" w:sz="8" w:space="0" w:color="000000"/>
-              <w:bottom w:val="single" w:sz="8" w:space="0" w:color="000000"/>
-              <w:right w:val="single" w:sz="8" w:space="0" w:color="000000"/>
-            </w:tcBorders>
-            <w:tcMar>
-              <w:top w:w="100" w:type="dxa"/>
-              <w:left w:w="100" w:type="dxa"/>
-              <w:bottom w:w="100" w:type="dxa"/>
-              <w:right w:w="100" w:type="dxa"/>
-            </w:tcMar>
-            <w:hideMark/>
-          </w:tcPr>
-          <w:p>
-            <w:pPr>
-              <w:spacing w:after="0" w:line="240" w:lineRule="auto"/>
-              <w:rPr>
-                <w:rFonts w:ascii="Times New Roman" w:eastAsia="Times New Roman" w:hAnsi="Times New Roman" w:cs="Times New Roman"/>
-                <w:sz w:val="24"/>
-                <w:szCs w:val="24"/>
-              </w:rPr>
-            </w:pPr>
-            <w:r>
-              <w:rPr>
-                <w:rFonts w:ascii="Arial" w:eastAsia="Times New Roman" w:hAnsi="Arial" w:cs="Arial"/>
-                <w:color w:val="000000"/>
-              </w:rPr>
-              <w:t>The customer fills out the form and requests the system to save the details.</w:t>
-            </w:r>
-          </w:p>
-        </w:tc>
-        <w:tc>
-          <w:tcPr>
-            <w:tcW w:w="0" w:type="auto"/>
-            <w:tcBorders>
-              <w:top w:val="single" w:sz="8" w:space="0" w:color="000000"/>
-              <w:left w:val="single" w:sz="8" w:space="0" w:color="000000"/>
-              <w:bottom w:val="single" w:sz="8" w:space="0" w:color="000000"/>
-              <w:right w:val="single" w:sz="8" w:space="0" w:color="000000"/>
-            </w:tcBorders>
-            <w:tcMar>
-              <w:top w:w="100" w:type="dxa"/>
-              <w:left w:w="100" w:type="dxa"/>
-              <w:bottom w:w="100" w:type="dxa"/>
-              <w:right w:w="100" w:type="dxa"/>
-            </w:tcMar>
-            <w:hideMark/>
-          </w:tcPr>
-          <w:p>
-            <w:pPr>
-              <w:spacing w:after="0" w:line="240" w:lineRule="auto"/>
-              <w:rPr>
-                <w:rFonts w:ascii="Times New Roman" w:eastAsia="Times New Roman" w:hAnsi="Times New Roman" w:cs="Times New Roman"/>
-                <w:sz w:val="24"/>
-                <w:szCs w:val="24"/>
-              </w:rPr>
-            </w:pPr>
-            <w:r>
-              <w:rPr>
-                <w:rFonts w:ascii="Arial" w:eastAsia="Times New Roman" w:hAnsi="Arial" w:cs="Arial"/>
-                <w:color w:val="000000"/>
-              </w:rPr>
-              <w:t>The system verifies that there’s no other profile in the database with the same email address and saves the customer and returns the success message on success or a fail message in case of failure. In case another profile exists with the email address, the system returns the message indicating a duplicate entry exists.</w:t>
-            </w:r>
-          </w:p>
-        </w:tc>
-      </w:tr>
-      <w:tr>
-        <w:trPr>
-          <w:trHeight w:val="480"/>
-        </w:trPr>
-        <w:tc>
-          <w:tcPr>
-            <w:tcW w:w="0" w:type="auto"/>
-            <w:gridSpan w:val="3"/>
-            <w:tcBorders>
-              <w:top w:val="single" w:sz="8" w:space="0" w:color="000000"/>
-              <w:left w:val="single" w:sz="8" w:space="0" w:color="000000"/>
-              <w:bottom w:val="single" w:sz="8" w:space="0" w:color="000000"/>
-              <w:right w:val="single" w:sz="8" w:space="0" w:color="000000"/>
-            </w:tcBorders>
-            <w:tcMar>
-              <w:top w:w="100" w:type="dxa"/>
-              <w:left w:w="100" w:type="dxa"/>
-              <w:bottom w:w="100" w:type="dxa"/>
-              <w:right w:w="100" w:type="dxa"/>
-            </w:tcMar>
-            <w:hideMark/>
-          </w:tcPr>
-          <w:p>
-            <w:pPr>
-              <w:spacing w:after="0" w:line="240" w:lineRule="auto"/>
-              <w:rPr>
-                <w:rFonts w:ascii="Times New Roman" w:eastAsia="Times New Roman" w:hAnsi="Times New Roman" w:cs="Times New Roman"/>
-                <w:sz w:val="24"/>
-                <w:szCs w:val="24"/>
-              </w:rPr>
-            </w:pPr>
-            <w:r>
-              <w:rPr>
-                <w:rFonts w:ascii="Arial" w:eastAsia="Times New Roman" w:hAnsi="Arial" w:cs="Arial"/>
-                <w:b/>
-                <w:bCs/>
-                <w:color w:val="000000"/>
-              </w:rPr>
-              <w:t>Post conditions</w:t>
-            </w:r>
-          </w:p>
-        </w:tc>
-      </w:tr>
-      <w:tr>
-        <w:trPr>
-          <w:trHeight w:val="480"/>
-        </w:trPr>
-        <w:tc>
-          <w:tcPr>
-            <w:tcW w:w="0" w:type="auto"/>
-            <w:gridSpan w:val="3"/>
-            <w:tcBorders>
-              <w:top w:val="single" w:sz="8" w:space="0" w:color="000000"/>
-              <w:left w:val="single" w:sz="8" w:space="0" w:color="000000"/>
-              <w:bottom w:val="single" w:sz="8" w:space="0" w:color="000000"/>
-              <w:right w:val="single" w:sz="8" w:space="0" w:color="000000"/>
-            </w:tcBorders>
-            <w:tcMar>
-              <w:top w:w="100" w:type="dxa"/>
-              <w:left w:w="100" w:type="dxa"/>
-              <w:bottom w:w="100" w:type="dxa"/>
-              <w:right w:w="100" w:type="dxa"/>
-            </w:tcMar>
-            <w:hideMark/>
-          </w:tcPr>
-          <w:p>
-            <w:pPr>
-              <w:spacing w:after="0" w:line="240" w:lineRule="auto"/>
-              <w:rPr>
-                <w:rFonts w:ascii="Times New Roman" w:eastAsia="Times New Roman" w:hAnsi="Times New Roman" w:cs="Times New Roman"/>
-                <w:sz w:val="24"/>
-                <w:szCs w:val="24"/>
-              </w:rPr>
-            </w:pPr>
-            <w:r>
-              <w:rPr>
-                <w:rFonts w:ascii="Arial" w:eastAsia="Times New Roman" w:hAnsi="Arial" w:cs="Arial"/>
-                <w:color w:val="000000"/>
-              </w:rPr>
-              <w:t>The customer profile is persisted in the system</w:t>
+              <w:t>The customer calls the cancel schedule command</w:t>
+            </w:r>
+          </w:p>
+        </w:tc>
+        <w:tc>
+          <w:tcPr>
+            <w:tcW w:w="0" w:type="auto"/>
+            <w:tcBorders>
+              <w:top w:val="single" w:sz="8" w:space="0" w:color="000000"/>
+              <w:left w:val="single" w:sz="8" w:space="0" w:color="000000"/>
+              <w:bottom w:val="single" w:sz="8" w:space="0" w:color="000000"/>
+              <w:right w:val="single" w:sz="8" w:space="0" w:color="000000"/>
+            </w:tcBorders>
+            <w:tcMar>
+              <w:top w:w="100" w:type="dxa"/>
+              <w:left w:w="100" w:type="dxa"/>
+              <w:bottom w:w="100" w:type="dxa"/>
+              <w:right w:w="100" w:type="dxa"/>
+            </w:tcMar>
+            <w:hideMark/>
+          </w:tcPr>
+          <w:p>
+            <w:pPr>
+              <w:spacing w:after="0" w:line="240" w:lineRule="auto"/>
+              <w:rPr>
+                <w:rFonts w:ascii="Times New Roman" w:eastAsia="Times New Roman" w:hAnsi="Times New Roman" w:cs="Times New Roman"/>
+                <w:sz w:val="24"/>
+                <w:szCs w:val="24"/>
+              </w:rPr>
+            </w:pPr>
+            <w:r>
+              <w:rPr>
+                <w:rFonts w:ascii="Arial" w:eastAsia="Times New Roman" w:hAnsi="Arial" w:cs="Arial"/>
+                <w:color w:val="000000"/>
+              </w:rPr>
+              <w:t>The system verifies that the customer has a schedule and cancels the schedule</w:t>
+            </w:r>
+          </w:p>
+        </w:tc>
+      </w:tr>
+      <w:tr>
+        <w:trPr>
+          <w:trHeight w:val="480"/>
+        </w:trPr>
+        <w:tc>
+          <w:tcPr>
+            <w:tcW w:w="0" w:type="auto"/>
+            <w:gridSpan w:val="3"/>
+            <w:tcBorders>
+              <w:top w:val="single" w:sz="8" w:space="0" w:color="000000"/>
+              <w:left w:val="single" w:sz="8" w:space="0" w:color="000000"/>
+              <w:bottom w:val="single" w:sz="8" w:space="0" w:color="000000"/>
+              <w:right w:val="single" w:sz="8" w:space="0" w:color="000000"/>
+            </w:tcBorders>
+            <w:tcMar>
+              <w:top w:w="100" w:type="dxa"/>
+              <w:left w:w="100" w:type="dxa"/>
+              <w:bottom w:w="100" w:type="dxa"/>
+              <w:right w:w="100" w:type="dxa"/>
+            </w:tcMar>
+            <w:hideMark/>
+          </w:tcPr>
+          <w:p>
+            <w:pPr>
+              <w:spacing w:after="0" w:line="240" w:lineRule="auto"/>
+              <w:rPr>
+                <w:rFonts w:ascii="Times New Roman" w:eastAsia="Times New Roman" w:hAnsi="Times New Roman" w:cs="Times New Roman"/>
+                <w:sz w:val="24"/>
+                <w:szCs w:val="24"/>
+              </w:rPr>
+            </w:pPr>
+            <w:r>
+              <w:rPr>
+                <w:rFonts w:ascii="Arial" w:eastAsia="Times New Roman" w:hAnsi="Arial" w:cs="Arial"/>
+                <w:b/>
+                <w:bCs/>
+                <w:color w:val="000000"/>
+              </w:rPr>
+              <w:lastRenderedPageBreak/>
+              <w:t>Post</w:t>
+            </w:r>
+            <w:r>
+              <w:rPr>
+                <w:rFonts w:ascii="Arial" w:eastAsia="Times New Roman" w:hAnsi="Arial" w:cs="Arial"/>
+                <w:b/>
+                <w:bCs/>
+                <w:color w:val="000000"/>
+              </w:rPr>
+              <w:t xml:space="preserve"> C</w:t>
+            </w:r>
+            <w:r>
+              <w:rPr>
+                <w:rFonts w:ascii="Arial" w:eastAsia="Times New Roman" w:hAnsi="Arial" w:cs="Arial"/>
+                <w:b/>
+                <w:bCs/>
+                <w:color w:val="000000"/>
+              </w:rPr>
+              <w:t>onditions</w:t>
+            </w:r>
+          </w:p>
+        </w:tc>
+      </w:tr>
+      <w:tr>
+        <w:trPr>
+          <w:trHeight w:val="480"/>
+        </w:trPr>
+        <w:tc>
+          <w:tcPr>
+            <w:tcW w:w="0" w:type="auto"/>
+            <w:gridSpan w:val="3"/>
+            <w:tcBorders>
+              <w:top w:val="single" w:sz="8" w:space="0" w:color="000000"/>
+              <w:left w:val="single" w:sz="8" w:space="0" w:color="000000"/>
+              <w:bottom w:val="single" w:sz="8" w:space="0" w:color="000000"/>
+              <w:right w:val="single" w:sz="8" w:space="0" w:color="000000"/>
+            </w:tcBorders>
+            <w:tcMar>
+              <w:top w:w="100" w:type="dxa"/>
+              <w:left w:w="100" w:type="dxa"/>
+              <w:bottom w:w="100" w:type="dxa"/>
+              <w:right w:w="100" w:type="dxa"/>
+            </w:tcMar>
+            <w:hideMark/>
+          </w:tcPr>
+          <w:p>
+            <w:pPr>
+              <w:spacing w:after="0" w:line="240" w:lineRule="auto"/>
+              <w:rPr>
+                <w:rFonts w:ascii="Times New Roman" w:eastAsia="Times New Roman" w:hAnsi="Times New Roman" w:cs="Times New Roman"/>
+                <w:sz w:val="24"/>
+                <w:szCs w:val="24"/>
+              </w:rPr>
+            </w:pPr>
+            <w:r>
+              <w:rPr>
+                <w:rFonts w:ascii="Arial" w:eastAsia="Times New Roman" w:hAnsi="Arial" w:cs="Arial"/>
+                <w:color w:val="000000"/>
+              </w:rPr>
+              <w:t>The customer's schedule is updated in the system.</w:t>
+            </w:r>
+          </w:p>
+          <w:p>
+            <w:pPr>
+              <w:spacing w:after="0" w:line="240" w:lineRule="auto"/>
+              <w:rPr>
+                <w:rFonts w:ascii="Times New Roman" w:eastAsia="Times New Roman" w:hAnsi="Times New Roman" w:cs="Times New Roman"/>
+                <w:sz w:val="24"/>
+                <w:szCs w:val="24"/>
+              </w:rPr>
+            </w:pPr>
+            <w:r>
+              <w:rPr>
+                <w:rFonts w:ascii="Arial" w:eastAsia="Times New Roman" w:hAnsi="Arial" w:cs="Arial"/>
+                <w:color w:val="000000"/>
+              </w:rPr>
+              <w:t>An email confirmation is sent to the customer.</w:t>
+            </w:r>
+          </w:p>
+          <w:p>
+            <w:pPr>
+              <w:spacing w:after="0" w:line="240" w:lineRule="auto"/>
+              <w:rPr>
+                <w:rFonts w:ascii="Times New Roman" w:eastAsia="Times New Roman" w:hAnsi="Times New Roman" w:cs="Times New Roman"/>
+                <w:sz w:val="24"/>
+                <w:szCs w:val="24"/>
+              </w:rPr>
+            </w:pPr>
+            <w:r>
+              <w:rPr>
+                <w:rFonts w:ascii="Arial" w:eastAsia="Times New Roman" w:hAnsi="Arial" w:cs="Arial"/>
+                <w:color w:val="000000"/>
+              </w:rPr>
+              <w:t>The date and seat is now made available for selection. </w:t>
             </w:r>
           </w:p>
         </w:tc>
@@ -2424,8 +4580,25 @@
                 <w:rFonts w:ascii="Arial" w:eastAsia="Times New Roman" w:hAnsi="Arial" w:cs="Arial"/>
                 <w:color w:val="000000"/>
               </w:rPr>
-              <w:t>No duplicate customer profiles. A unique profile is identified by email address.</w:t>
-            </w:r>
+              <w:t>No cancelling</w:t>
+            </w:r>
+            <w:r>
+              <w:rPr>
+                <w:rFonts w:ascii="Arial" w:eastAsia="Times New Roman" w:hAnsi="Arial" w:cs="Arial"/>
+                <w:color w:val="000000"/>
+              </w:rPr>
+              <w:t xml:space="preserve"> of schedules that do not exist for that user.</w:t>
+            </w:r>
+          </w:p>
+          <w:p>
+            <w:pPr>
+              <w:spacing w:after="0" w:line="240" w:lineRule="auto"/>
+              <w:rPr>
+                <w:rFonts w:ascii="Times New Roman" w:eastAsia="Times New Roman" w:hAnsi="Times New Roman" w:cs="Times New Roman"/>
+                <w:sz w:val="24"/>
+                <w:szCs w:val="24"/>
+              </w:rPr>
+            </w:pPr>
           </w:p>
         </w:tc>
       </w:tr>
@@ -2508,7 +4681,7 @@
                 <w:rFonts w:ascii="Arial" w:eastAsia="Times New Roman" w:hAnsi="Arial" w:cs="Arial"/>
                 <w:color w:val="000000"/>
               </w:rPr>
-              <w:t>3 </w:t>
+              <w:t>5 </w:t>
             </w:r>
           </w:p>
         </w:tc>
@@ -2558,21 +4731,7 @@
                 <w:rFonts w:ascii="Arial" w:eastAsia="Times New Roman" w:hAnsi="Arial" w:cs="Arial"/>
                 <w:color w:val="000000"/>
               </w:rPr>
-              <w:t xml:space="preserve">Customer </w:t>
-            </w:r>
-            <w:r>
-              <w:rPr>
-                <w:rFonts w:ascii="Arial" w:eastAsia="Times New Roman" w:hAnsi="Arial" w:cs="Arial"/>
-                <w:color w:val="000000"/>
-              </w:rPr>
-              <w:t>Selects</w:t>
-            </w:r>
-            <w:r>
-              <w:rPr>
-                <w:rFonts w:ascii="Arial" w:eastAsia="Times New Roman" w:hAnsi="Arial" w:cs="Arial"/>
-                <w:color w:val="000000"/>
-              </w:rPr>
-              <w:t xml:space="preserve"> Schedule</w:t>
+              <w:t>View Schedule</w:t>
             </w:r>
           </w:p>
         </w:tc>
@@ -2622,7 +4781,7 @@
                 <w:rFonts w:ascii="Arial" w:eastAsia="Times New Roman" w:hAnsi="Arial" w:cs="Arial"/>
                 <w:color w:val="000000"/>
               </w:rPr>
-              <w:t>This use case allows the customers to schedule appointments.</w:t>
+              <w:t>This use case allows the customers to view their personal schedule. It allows hairstylists view their assigned schedules. It allows the admin view all assigned schedules.</w:t>
             </w:r>
           </w:p>
         </w:tc>
@@ -2672,7 +4831,7 @@
                 <w:rFonts w:ascii="Arial" w:eastAsia="Times New Roman" w:hAnsi="Arial" w:cs="Arial"/>
                 <w:color w:val="000000"/>
               </w:rPr>
-              <w:t xml:space="preserve"> Customer</w:t>
+              <w:t xml:space="preserve"> Customer, Hair Stylists, Admin</w:t>
             </w:r>
           </w:p>
         </w:tc>
@@ -2790,7 +4949,7 @@
                 <w:rFonts w:ascii="Arial" w:eastAsia="Times New Roman" w:hAnsi="Arial" w:cs="Arial"/>
                 <w:color w:val="000000"/>
               </w:rPr>
-              <w:t>The customer must be logged in to the system </w:t>
+              <w:t>The actor must be logged in to the system.</w:t>
             </w:r>
           </w:p>
         </w:tc>
@@ -2876,25 +5035,7 @@
                 <w:bCs/>
                 <w:color w:val="000000"/>
               </w:rPr>
-              <w:t xml:space="preserve">1.1.0 </w:t>
-            </w:r>
-            <w:r>
-              <w:rPr>
-                <w:rFonts w:ascii="Arial" w:eastAsia="Times New Roman" w:hAnsi="Arial" w:cs="Arial"/>
-                <w:b/>
-                <w:bCs/>
-                <w:color w:val="000000"/>
-              </w:rPr>
-              <w:t>Select</w:t>
-            </w:r>
-            <w:r>
-              <w:rPr>
-                <w:rFonts w:ascii="Arial" w:eastAsia="Times New Roman" w:hAnsi="Arial" w:cs="Arial"/>
-                <w:b/>
-                <w:bCs/>
-                <w:color w:val="000000"/>
-              </w:rPr>
-              <w:t xml:space="preserve"> Schedule</w:t>
+              <w:t>1.1.0 Customer View Schedule</w:t>
             </w:r>
           </w:p>
         </w:tc>
@@ -3085,539 +5226,581 @@
                 <w:rFonts w:ascii="Arial" w:eastAsia="Times New Roman" w:hAnsi="Arial" w:cs="Arial"/>
                 <w:color w:val="000000"/>
               </w:rPr>
-              <w:t xml:space="preserve">The customer calls the </w:t>
-            </w:r>
-            <w:r>
-              <w:rPr>
-                <w:rFonts w:ascii="Arial" w:eastAsia="Times New Roman" w:hAnsi="Arial" w:cs="Arial"/>
-                <w:color w:val="000000"/>
-              </w:rPr>
-              <w:t>select</w:t>
-            </w:r>
-            <w:r>
-              <w:rPr>
-                <w:rFonts w:ascii="Arial" w:eastAsia="Times New Roman" w:hAnsi="Arial" w:cs="Arial"/>
-                <w:color w:val="000000"/>
-              </w:rPr>
-              <w:t xml:space="preserve"> schedule command</w:t>
-            </w:r>
-          </w:p>
-        </w:tc>
-        <w:tc>
-          <w:tcPr>
-            <w:tcW w:w="0" w:type="auto"/>
-            <w:tcBorders>
-              <w:top w:val="single" w:sz="8" w:space="0" w:color="000000"/>
-              <w:left w:val="single" w:sz="8" w:space="0" w:color="000000"/>
-              <w:bottom w:val="single" w:sz="8" w:space="0" w:color="000000"/>
-              <w:right w:val="single" w:sz="8" w:space="0" w:color="000000"/>
-            </w:tcBorders>
-            <w:tcMar>
-              <w:top w:w="100" w:type="dxa"/>
-              <w:left w:w="100" w:type="dxa"/>
-              <w:bottom w:w="100" w:type="dxa"/>
-              <w:right w:w="100" w:type="dxa"/>
-            </w:tcMar>
-            <w:hideMark/>
-          </w:tcPr>
-          <w:p>
-            <w:pPr>
-              <w:spacing w:after="0" w:line="240" w:lineRule="auto"/>
-              <w:rPr>
-                <w:rFonts w:ascii="Times New Roman" w:eastAsia="Times New Roman" w:hAnsi="Times New Roman" w:cs="Times New Roman"/>
-                <w:sz w:val="24"/>
-                <w:szCs w:val="24"/>
-              </w:rPr>
-            </w:pPr>
-            <w:r>
-              <w:rPr>
-                <w:rFonts w:ascii="Arial" w:eastAsia="Times New Roman" w:hAnsi="Arial" w:cs="Arial"/>
-                <w:color w:val="000000"/>
-              </w:rPr>
-              <w:t>The system displays the list of available dates and times with open seats.</w:t>
-            </w:r>
-          </w:p>
-        </w:tc>
-      </w:tr>
-      <w:tr>
-        <w:trPr>
-          <w:trHeight w:val="480"/>
-        </w:trPr>
-        <w:tc>
-          <w:tcPr>
-            <w:tcW w:w="0" w:type="auto"/>
-            <w:tcBorders>
-              <w:top w:val="single" w:sz="8" w:space="0" w:color="000000"/>
-              <w:left w:val="single" w:sz="8" w:space="0" w:color="000000"/>
-              <w:bottom w:val="single" w:sz="8" w:space="0" w:color="000000"/>
-              <w:right w:val="single" w:sz="8" w:space="0" w:color="000000"/>
-            </w:tcBorders>
-            <w:tcMar>
-              <w:top w:w="100" w:type="dxa"/>
-              <w:left w:w="100" w:type="dxa"/>
-              <w:bottom w:w="100" w:type="dxa"/>
-              <w:right w:w="100" w:type="dxa"/>
-            </w:tcMar>
-            <w:hideMark/>
-          </w:tcPr>
-          <w:p>
-            <w:pPr>
-              <w:spacing w:after="0" w:line="240" w:lineRule="auto"/>
-              <w:rPr>
-                <w:rFonts w:ascii="Times New Roman" w:eastAsia="Times New Roman" w:hAnsi="Times New Roman" w:cs="Times New Roman"/>
-                <w:sz w:val="24"/>
-                <w:szCs w:val="24"/>
-              </w:rPr>
-            </w:pPr>
-            <w:r>
-              <w:rPr>
-                <w:rFonts w:ascii="Arial" w:eastAsia="Times New Roman" w:hAnsi="Arial" w:cs="Arial"/>
-                <w:color w:val="000000"/>
-              </w:rPr>
-              <w:t>2</w:t>
-            </w:r>
-          </w:p>
-        </w:tc>
-        <w:tc>
-          <w:tcPr>
-            <w:tcW w:w="0" w:type="auto"/>
-            <w:tcBorders>
-              <w:top w:val="single" w:sz="8" w:space="0" w:color="000000"/>
-              <w:left w:val="single" w:sz="8" w:space="0" w:color="000000"/>
-              <w:bottom w:val="single" w:sz="8" w:space="0" w:color="000000"/>
-              <w:right w:val="single" w:sz="8" w:space="0" w:color="000000"/>
-            </w:tcBorders>
-            <w:tcMar>
-              <w:top w:w="100" w:type="dxa"/>
-              <w:left w:w="100" w:type="dxa"/>
-              <w:bottom w:w="100" w:type="dxa"/>
-              <w:right w:w="100" w:type="dxa"/>
-            </w:tcMar>
-            <w:hideMark/>
-          </w:tcPr>
-          <w:p>
-            <w:pPr>
-              <w:spacing w:after="0" w:line="240" w:lineRule="auto"/>
-              <w:rPr>
-                <w:rFonts w:ascii="Times New Roman" w:eastAsia="Times New Roman" w:hAnsi="Times New Roman" w:cs="Times New Roman"/>
-                <w:sz w:val="24"/>
-                <w:szCs w:val="24"/>
-              </w:rPr>
-            </w:pPr>
-            <w:r>
-              <w:rPr>
-                <w:rFonts w:ascii="Arial" w:eastAsia="Times New Roman" w:hAnsi="Arial" w:cs="Arial"/>
-                <w:color w:val="000000"/>
-              </w:rPr>
-              <w:t>The customer selects an available date and submits</w:t>
-            </w:r>
-          </w:p>
-        </w:tc>
-        <w:tc>
-          <w:tcPr>
-            <w:tcW w:w="0" w:type="auto"/>
-            <w:tcBorders>
-              <w:top w:val="single" w:sz="8" w:space="0" w:color="000000"/>
-              <w:left w:val="single" w:sz="8" w:space="0" w:color="000000"/>
-              <w:bottom w:val="single" w:sz="8" w:space="0" w:color="000000"/>
-              <w:right w:val="single" w:sz="8" w:space="0" w:color="000000"/>
-            </w:tcBorders>
-            <w:tcMar>
-              <w:top w:w="100" w:type="dxa"/>
-              <w:left w:w="100" w:type="dxa"/>
-              <w:bottom w:w="100" w:type="dxa"/>
-              <w:right w:w="100" w:type="dxa"/>
-            </w:tcMar>
-            <w:hideMark/>
-          </w:tcPr>
-          <w:p>
-            <w:pPr>
-              <w:spacing w:after="0" w:line="240" w:lineRule="auto"/>
-              <w:rPr>
-                <w:rFonts w:ascii="Times New Roman" w:eastAsia="Times New Roman" w:hAnsi="Times New Roman" w:cs="Times New Roman"/>
-                <w:sz w:val="24"/>
-                <w:szCs w:val="24"/>
-              </w:rPr>
-            </w:pPr>
-            <w:r>
-              <w:rPr>
-                <w:rFonts w:ascii="Arial" w:eastAsia="Times New Roman" w:hAnsi="Arial" w:cs="Arial"/>
-                <w:color w:val="000000"/>
-              </w:rPr>
-              <w:t>The system verifies that the date is available and displays a screen for the user to select or provide their style and choose a seat number.</w:t>
-            </w:r>
-          </w:p>
-        </w:tc>
-      </w:tr>
-      <w:tr>
-        <w:trPr>
-          <w:trHeight w:val="480"/>
-        </w:trPr>
-        <w:tc>
-          <w:tcPr>
-            <w:tcW w:w="0" w:type="auto"/>
-            <w:tcBorders>
-              <w:top w:val="single" w:sz="8" w:space="0" w:color="000000"/>
-              <w:left w:val="single" w:sz="8" w:space="0" w:color="000000"/>
-              <w:bottom w:val="single" w:sz="8" w:space="0" w:color="000000"/>
-              <w:right w:val="single" w:sz="8" w:space="0" w:color="000000"/>
-            </w:tcBorders>
-            <w:tcMar>
-              <w:top w:w="100" w:type="dxa"/>
-              <w:left w:w="100" w:type="dxa"/>
-              <w:bottom w:w="100" w:type="dxa"/>
-              <w:right w:w="100" w:type="dxa"/>
-            </w:tcMar>
-            <w:hideMark/>
-          </w:tcPr>
-          <w:p>
-            <w:pPr>
-              <w:spacing w:after="0" w:line="240" w:lineRule="auto"/>
-              <w:rPr>
-                <w:rFonts w:ascii="Times New Roman" w:eastAsia="Times New Roman" w:hAnsi="Times New Roman" w:cs="Times New Roman"/>
-                <w:sz w:val="24"/>
-                <w:szCs w:val="24"/>
-              </w:rPr>
-            </w:pPr>
-            <w:r>
-              <w:rPr>
-                <w:rFonts w:ascii="Arial" w:eastAsia="Times New Roman" w:hAnsi="Arial" w:cs="Arial"/>
-                <w:color w:val="000000"/>
-              </w:rPr>
-              <w:t>3</w:t>
-            </w:r>
-          </w:p>
-        </w:tc>
-        <w:tc>
-          <w:tcPr>
-            <w:tcW w:w="0" w:type="auto"/>
-            <w:tcBorders>
-              <w:top w:val="single" w:sz="8" w:space="0" w:color="000000"/>
-              <w:left w:val="single" w:sz="8" w:space="0" w:color="000000"/>
-              <w:bottom w:val="single" w:sz="8" w:space="0" w:color="000000"/>
-              <w:right w:val="single" w:sz="8" w:space="0" w:color="000000"/>
-            </w:tcBorders>
-            <w:tcMar>
-              <w:top w:w="100" w:type="dxa"/>
-              <w:left w:w="100" w:type="dxa"/>
-              <w:bottom w:w="100" w:type="dxa"/>
-              <w:right w:w="100" w:type="dxa"/>
-            </w:tcMar>
-            <w:hideMark/>
-          </w:tcPr>
-          <w:p>
-            <w:pPr>
-              <w:spacing w:after="0" w:line="240" w:lineRule="auto"/>
-              <w:rPr>
-                <w:rFonts w:ascii="Times New Roman" w:eastAsia="Times New Roman" w:hAnsi="Times New Roman" w:cs="Times New Roman"/>
-                <w:sz w:val="24"/>
-                <w:szCs w:val="24"/>
-              </w:rPr>
-            </w:pPr>
-            <w:r>
-              <w:rPr>
-                <w:rFonts w:ascii="Arial" w:eastAsia="Times New Roman" w:hAnsi="Arial" w:cs="Arial"/>
-                <w:color w:val="000000"/>
-              </w:rPr>
-              <w:t xml:space="preserve">The customer selects or provides their </w:t>
-            </w:r>
-            <w:r>
-              <w:rPr>
-                <w:rFonts w:ascii="Arial" w:eastAsia="Times New Roman" w:hAnsi="Arial" w:cs="Arial"/>
+              <w:t>The customer calls the view schedule command</w:t>
+            </w:r>
+          </w:p>
+        </w:tc>
+        <w:tc>
+          <w:tcPr>
+            <w:tcW w:w="0" w:type="auto"/>
+            <w:tcBorders>
+              <w:top w:val="single" w:sz="8" w:space="0" w:color="000000"/>
+              <w:left w:val="single" w:sz="8" w:space="0" w:color="000000"/>
+              <w:bottom w:val="single" w:sz="8" w:space="0" w:color="000000"/>
+              <w:right w:val="single" w:sz="8" w:space="0" w:color="000000"/>
+            </w:tcBorders>
+            <w:tcMar>
+              <w:top w:w="100" w:type="dxa"/>
+              <w:left w:w="100" w:type="dxa"/>
+              <w:bottom w:w="100" w:type="dxa"/>
+              <w:right w:w="100" w:type="dxa"/>
+            </w:tcMar>
+            <w:hideMark/>
+          </w:tcPr>
+          <w:p>
+            <w:pPr>
+              <w:spacing w:after="0" w:line="240" w:lineRule="auto"/>
+              <w:rPr>
+                <w:rFonts w:ascii="Times New Roman" w:eastAsia="Times New Roman" w:hAnsi="Times New Roman" w:cs="Times New Roman"/>
+                <w:sz w:val="24"/>
+                <w:szCs w:val="24"/>
+              </w:rPr>
+            </w:pPr>
+            <w:r>
+              <w:rPr>
+                <w:rFonts w:ascii="Arial" w:eastAsia="Times New Roman" w:hAnsi="Arial" w:cs="Arial"/>
+                <w:color w:val="000000"/>
+              </w:rPr>
+              <w:t>The system retrieves the schedules and details for this member only and displays it on the screen. </w:t>
+            </w:r>
+          </w:p>
+        </w:tc>
+      </w:tr>
+      <w:tr>
+        <w:trPr>
+          <w:trHeight w:val="480"/>
+        </w:trPr>
+        <w:tc>
+          <w:tcPr>
+            <w:tcW w:w="0" w:type="auto"/>
+            <w:gridSpan w:val="3"/>
+            <w:tcBorders>
+              <w:top w:val="single" w:sz="8" w:space="0" w:color="000000"/>
+              <w:left w:val="single" w:sz="8" w:space="0" w:color="000000"/>
+              <w:bottom w:val="single" w:sz="8" w:space="0" w:color="000000"/>
+              <w:right w:val="single" w:sz="8" w:space="0" w:color="000000"/>
+            </w:tcBorders>
+            <w:tcMar>
+              <w:top w:w="100" w:type="dxa"/>
+              <w:left w:w="100" w:type="dxa"/>
+              <w:bottom w:w="100" w:type="dxa"/>
+              <w:right w:w="100" w:type="dxa"/>
+            </w:tcMar>
+            <w:hideMark/>
+          </w:tcPr>
+          <w:p>
+            <w:pPr>
+              <w:spacing w:after="0" w:line="240" w:lineRule="auto"/>
+              <w:rPr>
+                <w:rFonts w:ascii="Times New Roman" w:eastAsia="Times New Roman" w:hAnsi="Times New Roman" w:cs="Times New Roman"/>
+                <w:sz w:val="24"/>
+                <w:szCs w:val="24"/>
+              </w:rPr>
+            </w:pPr>
+            <w:r>
+              <w:rPr>
+                <w:rFonts w:ascii="Arial" w:eastAsia="Times New Roman" w:hAnsi="Arial" w:cs="Arial"/>
+                <w:b/>
+                <w:bCs/>
                 <w:color w:val="000000"/>
               </w:rPr>
               <w:lastRenderedPageBreak/>
-              <w:t>desired style and seat number and submits.</w:t>
-            </w:r>
-          </w:p>
-        </w:tc>
-        <w:tc>
-          <w:tcPr>
-            <w:tcW w:w="0" w:type="auto"/>
-            <w:tcBorders>
-              <w:top w:val="single" w:sz="8" w:space="0" w:color="000000"/>
-              <w:left w:val="single" w:sz="8" w:space="0" w:color="000000"/>
-              <w:bottom w:val="single" w:sz="8" w:space="0" w:color="000000"/>
-              <w:right w:val="single" w:sz="8" w:space="0" w:color="000000"/>
-            </w:tcBorders>
-            <w:tcMar>
-              <w:top w:w="100" w:type="dxa"/>
-              <w:left w:w="100" w:type="dxa"/>
-              <w:bottom w:w="100" w:type="dxa"/>
-              <w:right w:w="100" w:type="dxa"/>
-            </w:tcMar>
-            <w:hideMark/>
-          </w:tcPr>
-          <w:p>
-            <w:pPr>
-              <w:spacing w:after="0" w:line="240" w:lineRule="auto"/>
-              <w:rPr>
-                <w:rFonts w:ascii="Times New Roman" w:eastAsia="Times New Roman" w:hAnsi="Times New Roman" w:cs="Times New Roman"/>
-                <w:sz w:val="24"/>
-                <w:szCs w:val="24"/>
-              </w:rPr>
-            </w:pPr>
-            <w:r>
-              <w:rPr>
-                <w:rFonts w:ascii="Arial" w:eastAsia="Times New Roman" w:hAnsi="Arial" w:cs="Arial"/>
-                <w:color w:val="000000"/>
-              </w:rPr>
-              <w:lastRenderedPageBreak/>
-              <w:t>The system verifies that the seat number is available and proceeds to save the customers selection. </w:t>
-            </w:r>
-          </w:p>
-        </w:tc>
-      </w:tr>
-      <w:tr>
-        <w:trPr>
-          <w:trHeight w:val="480"/>
-        </w:trPr>
-        <w:tc>
-          <w:tcPr>
-            <w:tcW w:w="0" w:type="auto"/>
-            <w:gridSpan w:val="3"/>
-            <w:tcBorders>
-              <w:top w:val="single" w:sz="8" w:space="0" w:color="000000"/>
-              <w:left w:val="single" w:sz="8" w:space="0" w:color="000000"/>
-              <w:bottom w:val="single" w:sz="8" w:space="0" w:color="000000"/>
-              <w:right w:val="single" w:sz="8" w:space="0" w:color="000000"/>
-            </w:tcBorders>
-            <w:tcMar>
-              <w:top w:w="100" w:type="dxa"/>
-              <w:left w:w="100" w:type="dxa"/>
-              <w:bottom w:w="100" w:type="dxa"/>
-              <w:right w:w="100" w:type="dxa"/>
-            </w:tcMar>
-            <w:hideMark/>
-          </w:tcPr>
-          <w:p>
-            <w:pPr>
-              <w:spacing w:after="0" w:line="240" w:lineRule="auto"/>
-              <w:rPr>
-                <w:rFonts w:ascii="Times New Roman" w:eastAsia="Times New Roman" w:hAnsi="Times New Roman" w:cs="Times New Roman"/>
-                <w:sz w:val="24"/>
-                <w:szCs w:val="24"/>
-              </w:rPr>
-            </w:pPr>
-            <w:r>
-              <w:rPr>
-                <w:rFonts w:ascii="Arial" w:eastAsia="Times New Roman" w:hAnsi="Arial" w:cs="Arial"/>
-                <w:b/>
-                <w:bCs/>
-                <w:color w:val="000000"/>
-              </w:rPr>
-              <w:t>Post</w:t>
-            </w:r>
-            <w:r>
-              <w:rPr>
-                <w:rFonts w:ascii="Arial" w:eastAsia="Times New Roman" w:hAnsi="Arial" w:cs="Arial"/>
-                <w:b/>
-                <w:bCs/>
-                <w:color w:val="000000"/>
-              </w:rPr>
-              <w:t xml:space="preserve"> </w:t>
-            </w:r>
-            <w:r>
-              <w:rPr>
-                <w:rFonts w:ascii="Arial" w:eastAsia="Times New Roman" w:hAnsi="Arial" w:cs="Arial"/>
-                <w:b/>
-                <w:bCs/>
-                <w:color w:val="000000"/>
-              </w:rPr>
-              <w:t>conditions</w:t>
-            </w:r>
-          </w:p>
-        </w:tc>
-      </w:tr>
-      <w:tr>
-        <w:trPr>
-          <w:trHeight w:val="480"/>
-        </w:trPr>
-        <w:tc>
-          <w:tcPr>
-            <w:tcW w:w="0" w:type="auto"/>
-            <w:gridSpan w:val="3"/>
-            <w:tcBorders>
-              <w:top w:val="single" w:sz="8" w:space="0" w:color="000000"/>
-              <w:left w:val="single" w:sz="8" w:space="0" w:color="000000"/>
-              <w:bottom w:val="single" w:sz="8" w:space="0" w:color="000000"/>
-              <w:right w:val="single" w:sz="8" w:space="0" w:color="000000"/>
-            </w:tcBorders>
-            <w:tcMar>
-              <w:top w:w="100" w:type="dxa"/>
-              <w:left w:w="100" w:type="dxa"/>
-              <w:bottom w:w="100" w:type="dxa"/>
-              <w:right w:w="100" w:type="dxa"/>
-            </w:tcMar>
-            <w:hideMark/>
-          </w:tcPr>
-          <w:p>
-            <w:pPr>
-              <w:spacing w:after="0" w:line="240" w:lineRule="auto"/>
-              <w:rPr>
-                <w:rFonts w:ascii="Times New Roman" w:eastAsia="Times New Roman" w:hAnsi="Times New Roman" w:cs="Times New Roman"/>
-                <w:sz w:val="24"/>
-                <w:szCs w:val="24"/>
-              </w:rPr>
-            </w:pPr>
-            <w:r>
-              <w:rPr>
-                <w:rFonts w:ascii="Arial" w:eastAsia="Times New Roman" w:hAnsi="Arial" w:cs="Arial"/>
-                <w:color w:val="000000"/>
-              </w:rPr>
-              <w:t>The customer's schedule is persisted in the system.</w:t>
-            </w:r>
-          </w:p>
-          <w:p>
-            <w:pPr>
-              <w:spacing w:after="0" w:line="240" w:lineRule="auto"/>
-              <w:rPr>
-                <w:rFonts w:ascii="Times New Roman" w:eastAsia="Times New Roman" w:hAnsi="Times New Roman" w:cs="Times New Roman"/>
-                <w:sz w:val="24"/>
-                <w:szCs w:val="24"/>
-              </w:rPr>
-            </w:pPr>
-            <w:r>
-              <w:rPr>
-                <w:rFonts w:ascii="Arial" w:eastAsia="Times New Roman" w:hAnsi="Arial" w:cs="Arial"/>
-                <w:color w:val="000000"/>
-              </w:rPr>
-              <w:t>An email confirmation is sent to the customer.</w:t>
-            </w:r>
-          </w:p>
-          <w:p>
-            <w:pPr>
-              <w:spacing w:after="0" w:line="240" w:lineRule="auto"/>
-              <w:rPr>
-                <w:rFonts w:ascii="Times New Roman" w:eastAsia="Times New Roman" w:hAnsi="Times New Roman" w:cs="Times New Roman"/>
-                <w:sz w:val="24"/>
-                <w:szCs w:val="24"/>
-              </w:rPr>
-            </w:pPr>
-            <w:r>
-              <w:rPr>
-                <w:rFonts w:ascii="Arial" w:eastAsia="Times New Roman" w:hAnsi="Arial" w:cs="Arial"/>
-                <w:color w:val="000000"/>
-              </w:rPr>
-              <w:t>The date and seat is now made unavailable for further selection. </w:t>
-            </w:r>
-          </w:p>
-        </w:tc>
-      </w:tr>
-      <w:tr>
-        <w:trPr>
-          <w:trHeight w:val="480"/>
-        </w:trPr>
-        <w:tc>
-          <w:tcPr>
-            <w:tcW w:w="0" w:type="auto"/>
-            <w:gridSpan w:val="3"/>
-            <w:tcBorders>
-              <w:top w:val="single" w:sz="8" w:space="0" w:color="000000"/>
-              <w:left w:val="single" w:sz="8" w:space="0" w:color="000000"/>
-              <w:bottom w:val="single" w:sz="8" w:space="0" w:color="000000"/>
-              <w:right w:val="single" w:sz="8" w:space="0" w:color="000000"/>
-            </w:tcBorders>
-            <w:tcMar>
-              <w:top w:w="100" w:type="dxa"/>
-              <w:left w:w="100" w:type="dxa"/>
-              <w:bottom w:w="100" w:type="dxa"/>
-              <w:right w:w="100" w:type="dxa"/>
-            </w:tcMar>
-            <w:hideMark/>
-          </w:tcPr>
-          <w:p>
-            <w:pPr>
-              <w:spacing w:after="0" w:line="240" w:lineRule="auto"/>
-              <w:rPr>
-                <w:rFonts w:ascii="Times New Roman" w:eastAsia="Times New Roman" w:hAnsi="Times New Roman" w:cs="Times New Roman"/>
-                <w:sz w:val="24"/>
-                <w:szCs w:val="24"/>
-              </w:rPr>
-            </w:pPr>
-          </w:p>
-        </w:tc>
-      </w:tr>
-      <w:tr>
-        <w:trPr>
-          <w:trHeight w:val="480"/>
-        </w:trPr>
-        <w:tc>
-          <w:tcPr>
-            <w:tcW w:w="0" w:type="auto"/>
-            <w:gridSpan w:val="3"/>
-            <w:tcBorders>
-              <w:top w:val="single" w:sz="8" w:space="0" w:color="000000"/>
-              <w:left w:val="single" w:sz="8" w:space="0" w:color="000000"/>
-              <w:bottom w:val="single" w:sz="8" w:space="0" w:color="000000"/>
-              <w:right w:val="single" w:sz="8" w:space="0" w:color="000000"/>
-            </w:tcBorders>
-            <w:tcMar>
-              <w:top w:w="100" w:type="dxa"/>
-              <w:left w:w="100" w:type="dxa"/>
-              <w:bottom w:w="100" w:type="dxa"/>
-              <w:right w:w="100" w:type="dxa"/>
-            </w:tcMar>
-            <w:hideMark/>
-          </w:tcPr>
-          <w:p>
-            <w:pPr>
-              <w:spacing w:after="0" w:line="240" w:lineRule="auto"/>
-              <w:rPr>
-                <w:rFonts w:ascii="Times New Roman" w:eastAsia="Times New Roman" w:hAnsi="Times New Roman" w:cs="Times New Roman"/>
-                <w:sz w:val="24"/>
-                <w:szCs w:val="24"/>
-              </w:rPr>
-            </w:pPr>
-            <w:r>
-              <w:rPr>
-                <w:rFonts w:ascii="Arial" w:eastAsia="Times New Roman" w:hAnsi="Arial" w:cs="Arial"/>
-                <w:b/>
-                <w:bCs/>
-                <w:color w:val="000000"/>
-              </w:rPr>
-              <w:t>Business Rules </w:t>
-            </w:r>
-          </w:p>
-        </w:tc>
-      </w:tr>
-      <w:tr>
-        <w:trPr>
-          <w:trHeight w:val="480"/>
-        </w:trPr>
-        <w:tc>
-          <w:tcPr>
-            <w:tcW w:w="0" w:type="auto"/>
-            <w:gridSpan w:val="3"/>
-            <w:tcBorders>
-              <w:top w:val="single" w:sz="8" w:space="0" w:color="000000"/>
-              <w:left w:val="single" w:sz="8" w:space="0" w:color="000000"/>
-              <w:bottom w:val="single" w:sz="8" w:space="0" w:color="000000"/>
-              <w:right w:val="single" w:sz="8" w:space="0" w:color="000000"/>
-            </w:tcBorders>
-            <w:tcMar>
-              <w:top w:w="100" w:type="dxa"/>
-              <w:left w:w="100" w:type="dxa"/>
-              <w:bottom w:w="100" w:type="dxa"/>
-              <w:right w:w="100" w:type="dxa"/>
-            </w:tcMar>
-            <w:hideMark/>
-          </w:tcPr>
-          <w:p>
-            <w:pPr>
-              <w:spacing w:after="0" w:line="240" w:lineRule="auto"/>
-              <w:rPr>
-                <w:rFonts w:ascii="Times New Roman" w:eastAsia="Times New Roman" w:hAnsi="Times New Roman" w:cs="Times New Roman"/>
-                <w:sz w:val="24"/>
-                <w:szCs w:val="24"/>
-              </w:rPr>
-            </w:pPr>
-            <w:r>
-              <w:rPr>
-                <w:rFonts w:ascii="Arial" w:eastAsia="Times New Roman" w:hAnsi="Arial" w:cs="Arial"/>
-                <w:color w:val="000000"/>
-              </w:rPr>
-              <w:t>No duplicate assigning of seats, dates and times. </w:t>
+              <w:t>1.1.1 Hair Stylist View Schedule</w:t>
+            </w:r>
+          </w:p>
+        </w:tc>
+      </w:tr>
+      <w:tr>
+        <w:trPr>
+          <w:trHeight w:val="480"/>
+        </w:trPr>
+        <w:tc>
+          <w:tcPr>
+            <w:tcW w:w="0" w:type="auto"/>
+            <w:tcBorders>
+              <w:top w:val="single" w:sz="8" w:space="0" w:color="000000"/>
+              <w:left w:val="single" w:sz="8" w:space="0" w:color="000000"/>
+              <w:bottom w:val="single" w:sz="8" w:space="0" w:color="000000"/>
+              <w:right w:val="single" w:sz="8" w:space="0" w:color="000000"/>
+            </w:tcBorders>
+            <w:tcMar>
+              <w:top w:w="100" w:type="dxa"/>
+              <w:left w:w="100" w:type="dxa"/>
+              <w:bottom w:w="100" w:type="dxa"/>
+              <w:right w:w="100" w:type="dxa"/>
+            </w:tcMar>
+            <w:hideMark/>
+          </w:tcPr>
+          <w:p>
+            <w:pPr>
+              <w:spacing w:after="0" w:line="240" w:lineRule="auto"/>
+              <w:rPr>
+                <w:rFonts w:ascii="Times New Roman" w:eastAsia="Times New Roman" w:hAnsi="Times New Roman" w:cs="Times New Roman"/>
+                <w:sz w:val="24"/>
+                <w:szCs w:val="24"/>
+              </w:rPr>
+            </w:pPr>
+            <w:r>
+              <w:rPr>
+                <w:rFonts w:ascii="Arial" w:eastAsia="Times New Roman" w:hAnsi="Arial" w:cs="Arial"/>
+                <w:b/>
+                <w:bCs/>
+                <w:color w:val="000000"/>
+              </w:rPr>
+              <w:t>Step</w:t>
+            </w:r>
+          </w:p>
+        </w:tc>
+        <w:tc>
+          <w:tcPr>
+            <w:tcW w:w="0" w:type="auto"/>
+            <w:tcBorders>
+              <w:top w:val="single" w:sz="8" w:space="0" w:color="000000"/>
+              <w:left w:val="single" w:sz="8" w:space="0" w:color="000000"/>
+              <w:bottom w:val="single" w:sz="8" w:space="0" w:color="000000"/>
+              <w:right w:val="single" w:sz="8" w:space="0" w:color="000000"/>
+            </w:tcBorders>
+            <w:tcMar>
+              <w:top w:w="100" w:type="dxa"/>
+              <w:left w:w="100" w:type="dxa"/>
+              <w:bottom w:w="100" w:type="dxa"/>
+              <w:right w:w="100" w:type="dxa"/>
+            </w:tcMar>
+            <w:hideMark/>
+          </w:tcPr>
+          <w:p>
+            <w:pPr>
+              <w:spacing w:after="0" w:line="240" w:lineRule="auto"/>
+              <w:rPr>
+                <w:rFonts w:ascii="Times New Roman" w:eastAsia="Times New Roman" w:hAnsi="Times New Roman" w:cs="Times New Roman"/>
+                <w:sz w:val="24"/>
+                <w:szCs w:val="24"/>
+              </w:rPr>
+            </w:pPr>
+            <w:r>
+              <w:rPr>
+                <w:rFonts w:ascii="Arial" w:eastAsia="Times New Roman" w:hAnsi="Arial" w:cs="Arial"/>
+                <w:b/>
+                <w:bCs/>
+                <w:color w:val="000000"/>
+              </w:rPr>
+              <w:t>User Actions </w:t>
+            </w:r>
+          </w:p>
+        </w:tc>
+        <w:tc>
+          <w:tcPr>
+            <w:tcW w:w="0" w:type="auto"/>
+            <w:tcBorders>
+              <w:top w:val="single" w:sz="8" w:space="0" w:color="000000"/>
+              <w:left w:val="single" w:sz="8" w:space="0" w:color="000000"/>
+              <w:bottom w:val="single" w:sz="8" w:space="0" w:color="000000"/>
+              <w:right w:val="single" w:sz="8" w:space="0" w:color="000000"/>
+            </w:tcBorders>
+            <w:tcMar>
+              <w:top w:w="100" w:type="dxa"/>
+              <w:left w:w="100" w:type="dxa"/>
+              <w:bottom w:w="100" w:type="dxa"/>
+              <w:right w:w="100" w:type="dxa"/>
+            </w:tcMar>
+            <w:hideMark/>
+          </w:tcPr>
+          <w:p>
+            <w:pPr>
+              <w:spacing w:after="0" w:line="240" w:lineRule="auto"/>
+              <w:rPr>
+                <w:rFonts w:ascii="Times New Roman" w:eastAsia="Times New Roman" w:hAnsi="Times New Roman" w:cs="Times New Roman"/>
+                <w:sz w:val="24"/>
+                <w:szCs w:val="24"/>
+              </w:rPr>
+            </w:pPr>
+            <w:r>
+              <w:rPr>
+                <w:rFonts w:ascii="Arial" w:eastAsia="Times New Roman" w:hAnsi="Arial" w:cs="Arial"/>
+                <w:b/>
+                <w:bCs/>
+                <w:color w:val="000000"/>
+              </w:rPr>
+              <w:t>System Actions</w:t>
+            </w:r>
+          </w:p>
+        </w:tc>
+      </w:tr>
+      <w:tr>
+        <w:trPr>
+          <w:trHeight w:val="480"/>
+        </w:trPr>
+        <w:tc>
+          <w:tcPr>
+            <w:tcW w:w="0" w:type="auto"/>
+            <w:tcBorders>
+              <w:top w:val="single" w:sz="8" w:space="0" w:color="000000"/>
+              <w:left w:val="single" w:sz="8" w:space="0" w:color="000000"/>
+              <w:bottom w:val="single" w:sz="8" w:space="0" w:color="000000"/>
+              <w:right w:val="single" w:sz="8" w:space="0" w:color="000000"/>
+            </w:tcBorders>
+            <w:tcMar>
+              <w:top w:w="100" w:type="dxa"/>
+              <w:left w:w="100" w:type="dxa"/>
+              <w:bottom w:w="100" w:type="dxa"/>
+              <w:right w:w="100" w:type="dxa"/>
+            </w:tcMar>
+            <w:hideMark/>
+          </w:tcPr>
+          <w:p>
+            <w:pPr>
+              <w:spacing w:after="0" w:line="240" w:lineRule="auto"/>
+              <w:rPr>
+                <w:rFonts w:ascii="Times New Roman" w:eastAsia="Times New Roman" w:hAnsi="Times New Roman" w:cs="Times New Roman"/>
+                <w:sz w:val="24"/>
+                <w:szCs w:val="24"/>
+              </w:rPr>
+            </w:pPr>
+            <w:r>
+              <w:rPr>
+                <w:rFonts w:ascii="Arial" w:eastAsia="Times New Roman" w:hAnsi="Arial" w:cs="Arial"/>
+                <w:color w:val="000000"/>
+              </w:rPr>
+              <w:t>1</w:t>
+            </w:r>
+          </w:p>
+        </w:tc>
+        <w:tc>
+          <w:tcPr>
+            <w:tcW w:w="0" w:type="auto"/>
+            <w:tcBorders>
+              <w:top w:val="single" w:sz="8" w:space="0" w:color="000000"/>
+              <w:left w:val="single" w:sz="8" w:space="0" w:color="000000"/>
+              <w:bottom w:val="single" w:sz="8" w:space="0" w:color="000000"/>
+              <w:right w:val="single" w:sz="8" w:space="0" w:color="000000"/>
+            </w:tcBorders>
+            <w:tcMar>
+              <w:top w:w="100" w:type="dxa"/>
+              <w:left w:w="100" w:type="dxa"/>
+              <w:bottom w:w="100" w:type="dxa"/>
+              <w:right w:w="100" w:type="dxa"/>
+            </w:tcMar>
+            <w:hideMark/>
+          </w:tcPr>
+          <w:p>
+            <w:pPr>
+              <w:spacing w:after="0" w:line="240" w:lineRule="auto"/>
+              <w:rPr>
+                <w:rFonts w:ascii="Times New Roman" w:eastAsia="Times New Roman" w:hAnsi="Times New Roman" w:cs="Times New Roman"/>
+                <w:sz w:val="24"/>
+                <w:szCs w:val="24"/>
+              </w:rPr>
+            </w:pPr>
+            <w:r>
+              <w:rPr>
+                <w:rFonts w:ascii="Arial" w:eastAsia="Times New Roman" w:hAnsi="Arial" w:cs="Arial"/>
+                <w:color w:val="000000"/>
+              </w:rPr>
+              <w:t>The hairstylist calls the view schedule command</w:t>
+            </w:r>
+          </w:p>
+        </w:tc>
+        <w:tc>
+          <w:tcPr>
+            <w:tcW w:w="0" w:type="auto"/>
+            <w:tcBorders>
+              <w:top w:val="single" w:sz="8" w:space="0" w:color="000000"/>
+              <w:left w:val="single" w:sz="8" w:space="0" w:color="000000"/>
+              <w:bottom w:val="single" w:sz="8" w:space="0" w:color="000000"/>
+              <w:right w:val="single" w:sz="8" w:space="0" w:color="000000"/>
+            </w:tcBorders>
+            <w:tcMar>
+              <w:top w:w="100" w:type="dxa"/>
+              <w:left w:w="100" w:type="dxa"/>
+              <w:bottom w:w="100" w:type="dxa"/>
+              <w:right w:w="100" w:type="dxa"/>
+            </w:tcMar>
+            <w:hideMark/>
+          </w:tcPr>
+          <w:p>
+            <w:pPr>
+              <w:spacing w:after="0" w:line="240" w:lineRule="auto"/>
+              <w:rPr>
+                <w:rFonts w:ascii="Times New Roman" w:eastAsia="Times New Roman" w:hAnsi="Times New Roman" w:cs="Times New Roman"/>
+                <w:sz w:val="24"/>
+                <w:szCs w:val="24"/>
+              </w:rPr>
+            </w:pPr>
+            <w:r>
+              <w:rPr>
+                <w:rFonts w:ascii="Arial" w:eastAsia="Times New Roman" w:hAnsi="Arial" w:cs="Arial"/>
+                <w:color w:val="000000"/>
+              </w:rPr>
+              <w:t>The system retrieves the schedules assigned to this hairstylist only and displays it on the screen. </w:t>
+            </w:r>
+          </w:p>
+        </w:tc>
+      </w:tr>
+      <w:tr>
+        <w:trPr>
+          <w:trHeight w:val="480"/>
+        </w:trPr>
+        <w:tc>
+          <w:tcPr>
+            <w:tcW w:w="0" w:type="auto"/>
+            <w:gridSpan w:val="3"/>
+            <w:tcBorders>
+              <w:top w:val="single" w:sz="8" w:space="0" w:color="000000"/>
+              <w:left w:val="single" w:sz="8" w:space="0" w:color="000000"/>
+              <w:bottom w:val="single" w:sz="8" w:space="0" w:color="000000"/>
+              <w:right w:val="single" w:sz="8" w:space="0" w:color="000000"/>
+            </w:tcBorders>
+            <w:tcMar>
+              <w:top w:w="100" w:type="dxa"/>
+              <w:left w:w="100" w:type="dxa"/>
+              <w:bottom w:w="100" w:type="dxa"/>
+              <w:right w:w="100" w:type="dxa"/>
+            </w:tcMar>
+            <w:hideMark/>
+          </w:tcPr>
+          <w:p>
+            <w:pPr>
+              <w:spacing w:after="0" w:line="240" w:lineRule="auto"/>
+              <w:rPr>
+                <w:rFonts w:ascii="Times New Roman" w:eastAsia="Times New Roman" w:hAnsi="Times New Roman" w:cs="Times New Roman"/>
+                <w:sz w:val="24"/>
+                <w:szCs w:val="24"/>
+              </w:rPr>
+            </w:pPr>
+            <w:r>
+              <w:rPr>
+                <w:rFonts w:ascii="Arial" w:eastAsia="Times New Roman" w:hAnsi="Arial" w:cs="Arial"/>
+                <w:b/>
+                <w:bCs/>
+                <w:color w:val="000000"/>
+              </w:rPr>
+              <w:t>1.1.1 Admin View Schedules</w:t>
+            </w:r>
+          </w:p>
+        </w:tc>
+      </w:tr>
+      <w:tr>
+        <w:trPr>
+          <w:trHeight w:val="480"/>
+        </w:trPr>
+        <w:tc>
+          <w:tcPr>
+            <w:tcW w:w="0" w:type="auto"/>
+            <w:tcBorders>
+              <w:top w:val="single" w:sz="8" w:space="0" w:color="000000"/>
+              <w:left w:val="single" w:sz="8" w:space="0" w:color="000000"/>
+              <w:bottom w:val="single" w:sz="8" w:space="0" w:color="000000"/>
+              <w:right w:val="single" w:sz="8" w:space="0" w:color="000000"/>
+            </w:tcBorders>
+            <w:tcMar>
+              <w:top w:w="100" w:type="dxa"/>
+              <w:left w:w="100" w:type="dxa"/>
+              <w:bottom w:w="100" w:type="dxa"/>
+              <w:right w:w="100" w:type="dxa"/>
+            </w:tcMar>
+            <w:hideMark/>
+          </w:tcPr>
+          <w:p>
+            <w:pPr>
+              <w:spacing w:after="0" w:line="240" w:lineRule="auto"/>
+              <w:rPr>
+                <w:rFonts w:ascii="Times New Roman" w:eastAsia="Times New Roman" w:hAnsi="Times New Roman" w:cs="Times New Roman"/>
+                <w:sz w:val="24"/>
+                <w:szCs w:val="24"/>
+              </w:rPr>
+            </w:pPr>
+            <w:r>
+              <w:rPr>
+                <w:rFonts w:ascii="Arial" w:eastAsia="Times New Roman" w:hAnsi="Arial" w:cs="Arial"/>
+                <w:b/>
+                <w:bCs/>
+                <w:color w:val="000000"/>
+              </w:rPr>
+              <w:t>Step</w:t>
+            </w:r>
+          </w:p>
+        </w:tc>
+        <w:tc>
+          <w:tcPr>
+            <w:tcW w:w="0" w:type="auto"/>
+            <w:tcBorders>
+              <w:top w:val="single" w:sz="8" w:space="0" w:color="000000"/>
+              <w:left w:val="single" w:sz="8" w:space="0" w:color="000000"/>
+              <w:bottom w:val="single" w:sz="8" w:space="0" w:color="000000"/>
+              <w:right w:val="single" w:sz="8" w:space="0" w:color="000000"/>
+            </w:tcBorders>
+            <w:tcMar>
+              <w:top w:w="100" w:type="dxa"/>
+              <w:left w:w="100" w:type="dxa"/>
+              <w:bottom w:w="100" w:type="dxa"/>
+              <w:right w:w="100" w:type="dxa"/>
+            </w:tcMar>
+            <w:hideMark/>
+          </w:tcPr>
+          <w:p>
+            <w:pPr>
+              <w:spacing w:after="0" w:line="240" w:lineRule="auto"/>
+              <w:rPr>
+                <w:rFonts w:ascii="Times New Roman" w:eastAsia="Times New Roman" w:hAnsi="Times New Roman" w:cs="Times New Roman"/>
+                <w:sz w:val="24"/>
+                <w:szCs w:val="24"/>
+              </w:rPr>
+            </w:pPr>
+            <w:r>
+              <w:rPr>
+                <w:rFonts w:ascii="Arial" w:eastAsia="Times New Roman" w:hAnsi="Arial" w:cs="Arial"/>
+                <w:b/>
+                <w:bCs/>
+                <w:color w:val="000000"/>
+              </w:rPr>
+              <w:t>User Actions </w:t>
+            </w:r>
+          </w:p>
+        </w:tc>
+        <w:tc>
+          <w:tcPr>
+            <w:tcW w:w="0" w:type="auto"/>
+            <w:tcBorders>
+              <w:top w:val="single" w:sz="8" w:space="0" w:color="000000"/>
+              <w:left w:val="single" w:sz="8" w:space="0" w:color="000000"/>
+              <w:bottom w:val="single" w:sz="8" w:space="0" w:color="000000"/>
+              <w:right w:val="single" w:sz="8" w:space="0" w:color="000000"/>
+            </w:tcBorders>
+            <w:tcMar>
+              <w:top w:w="100" w:type="dxa"/>
+              <w:left w:w="100" w:type="dxa"/>
+              <w:bottom w:w="100" w:type="dxa"/>
+              <w:right w:w="100" w:type="dxa"/>
+            </w:tcMar>
+            <w:hideMark/>
+          </w:tcPr>
+          <w:p>
+            <w:pPr>
+              <w:spacing w:after="0" w:line="240" w:lineRule="auto"/>
+              <w:rPr>
+                <w:rFonts w:ascii="Times New Roman" w:eastAsia="Times New Roman" w:hAnsi="Times New Roman" w:cs="Times New Roman"/>
+                <w:sz w:val="24"/>
+                <w:szCs w:val="24"/>
+              </w:rPr>
+            </w:pPr>
+            <w:r>
+              <w:rPr>
+                <w:rFonts w:ascii="Arial" w:eastAsia="Times New Roman" w:hAnsi="Arial" w:cs="Arial"/>
+                <w:b/>
+                <w:bCs/>
+                <w:color w:val="000000"/>
+              </w:rPr>
+              <w:t>System Actions</w:t>
+            </w:r>
+          </w:p>
+        </w:tc>
+      </w:tr>
+      <w:tr>
+        <w:trPr>
+          <w:trHeight w:val="480"/>
+        </w:trPr>
+        <w:tc>
+          <w:tcPr>
+            <w:tcW w:w="0" w:type="auto"/>
+            <w:tcBorders>
+              <w:top w:val="single" w:sz="8" w:space="0" w:color="000000"/>
+              <w:left w:val="single" w:sz="8" w:space="0" w:color="000000"/>
+              <w:bottom w:val="single" w:sz="8" w:space="0" w:color="000000"/>
+              <w:right w:val="single" w:sz="8" w:space="0" w:color="000000"/>
+            </w:tcBorders>
+            <w:tcMar>
+              <w:top w:w="100" w:type="dxa"/>
+              <w:left w:w="100" w:type="dxa"/>
+              <w:bottom w:w="100" w:type="dxa"/>
+              <w:right w:w="100" w:type="dxa"/>
+            </w:tcMar>
+            <w:hideMark/>
+          </w:tcPr>
+          <w:p>
+            <w:pPr>
+              <w:spacing w:after="0" w:line="240" w:lineRule="auto"/>
+              <w:rPr>
+                <w:rFonts w:ascii="Times New Roman" w:eastAsia="Times New Roman" w:hAnsi="Times New Roman" w:cs="Times New Roman"/>
+                <w:sz w:val="24"/>
+                <w:szCs w:val="24"/>
+              </w:rPr>
+            </w:pPr>
+            <w:r>
+              <w:rPr>
+                <w:rFonts w:ascii="Arial" w:eastAsia="Times New Roman" w:hAnsi="Arial" w:cs="Arial"/>
+                <w:color w:val="000000"/>
+              </w:rPr>
+              <w:t>1</w:t>
+            </w:r>
+          </w:p>
+        </w:tc>
+        <w:tc>
+          <w:tcPr>
+            <w:tcW w:w="0" w:type="auto"/>
+            <w:tcBorders>
+              <w:top w:val="single" w:sz="8" w:space="0" w:color="000000"/>
+              <w:left w:val="single" w:sz="8" w:space="0" w:color="000000"/>
+              <w:bottom w:val="single" w:sz="8" w:space="0" w:color="000000"/>
+              <w:right w:val="single" w:sz="8" w:space="0" w:color="000000"/>
+            </w:tcBorders>
+            <w:tcMar>
+              <w:top w:w="100" w:type="dxa"/>
+              <w:left w:w="100" w:type="dxa"/>
+              <w:bottom w:w="100" w:type="dxa"/>
+              <w:right w:w="100" w:type="dxa"/>
+            </w:tcMar>
+            <w:hideMark/>
+          </w:tcPr>
+          <w:p>
+            <w:pPr>
+              <w:spacing w:after="0" w:line="240" w:lineRule="auto"/>
+              <w:rPr>
+                <w:rFonts w:ascii="Times New Roman" w:eastAsia="Times New Roman" w:hAnsi="Times New Roman" w:cs="Times New Roman"/>
+                <w:sz w:val="24"/>
+                <w:szCs w:val="24"/>
+              </w:rPr>
+            </w:pPr>
+            <w:r>
+              <w:rPr>
+                <w:rFonts w:ascii="Arial" w:eastAsia="Times New Roman" w:hAnsi="Arial" w:cs="Arial"/>
+                <w:color w:val="000000"/>
+              </w:rPr>
+              <w:t>The admin calls the view schedules command</w:t>
+            </w:r>
+          </w:p>
+        </w:tc>
+        <w:tc>
+          <w:tcPr>
+            <w:tcW w:w="0" w:type="auto"/>
+            <w:tcBorders>
+              <w:top w:val="single" w:sz="8" w:space="0" w:color="000000"/>
+              <w:left w:val="single" w:sz="8" w:space="0" w:color="000000"/>
+              <w:bottom w:val="single" w:sz="8" w:space="0" w:color="000000"/>
+              <w:right w:val="single" w:sz="8" w:space="0" w:color="000000"/>
+            </w:tcBorders>
+            <w:tcMar>
+              <w:top w:w="100" w:type="dxa"/>
+              <w:left w:w="100" w:type="dxa"/>
+              <w:bottom w:w="100" w:type="dxa"/>
+              <w:right w:w="100" w:type="dxa"/>
+            </w:tcMar>
+            <w:hideMark/>
+          </w:tcPr>
+          <w:p>
+            <w:pPr>
+              <w:spacing w:after="0" w:line="240" w:lineRule="auto"/>
+              <w:rPr>
+                <w:rFonts w:ascii="Times New Roman" w:eastAsia="Times New Roman" w:hAnsi="Times New Roman" w:cs="Times New Roman"/>
+                <w:sz w:val="24"/>
+                <w:szCs w:val="24"/>
+              </w:rPr>
+            </w:pPr>
+            <w:r>
+              <w:rPr>
+                <w:rFonts w:ascii="Arial" w:eastAsia="Times New Roman" w:hAnsi="Arial" w:cs="Arial"/>
+                <w:color w:val="000000"/>
+              </w:rPr>
+              <w:t>The system retrieves appointed schedules and displays it on the screen. </w:t>
             </w:r>
           </w:p>
         </w:tc>
@@ -3701,7 +5884,7 @@
                 <w:rFonts w:ascii="Arial" w:eastAsia="Times New Roman" w:hAnsi="Arial" w:cs="Arial"/>
                 <w:color w:val="000000"/>
               </w:rPr>
-              <w:t>4 </w:t>
+              <w:t>6 </w:t>
             </w:r>
           </w:p>
         </w:tc>
@@ -3751,7 +5934,7 @@
                 <w:rFonts w:ascii="Arial" w:eastAsia="Times New Roman" w:hAnsi="Arial" w:cs="Arial"/>
                 <w:color w:val="000000"/>
               </w:rPr>
-              <w:t>Customer Cancels Schedule</w:t>
+              <w:t>View Business Performance</w:t>
             </w:r>
           </w:p>
         </w:tc>
@@ -3801,21 +5984,7 @@
                 <w:rFonts w:ascii="Arial" w:eastAsia="Times New Roman" w:hAnsi="Arial" w:cs="Arial"/>
                 <w:color w:val="000000"/>
               </w:rPr>
-              <w:t xml:space="preserve">This use case allows the customers to </w:t>
-            </w:r>
-            <w:r>
-              <w:rPr>
-                <w:rFonts w:ascii="Arial" w:eastAsia="Times New Roman" w:hAnsi="Arial" w:cs="Arial"/>
-                <w:color w:val="000000"/>
-              </w:rPr>
-              <w:t xml:space="preserve">cancel their scheduled </w:t>
-            </w:r>
-            <w:r>
-              <w:rPr>
-                <w:rFonts w:ascii="Arial" w:eastAsia="Times New Roman" w:hAnsi="Arial" w:cs="Arial"/>
-                <w:color w:val="000000"/>
-              </w:rPr>
-              <w:t>appointments.</w:t>
+              <w:t>This use case allows the admin to view summary information about his business.</w:t>
             </w:r>
           </w:p>
         </w:tc>
@@ -3865,7 +6034,7 @@
                 <w:rFonts w:ascii="Arial" w:eastAsia="Times New Roman" w:hAnsi="Arial" w:cs="Arial"/>
                 <w:color w:val="000000"/>
               </w:rPr>
-              <w:t xml:space="preserve"> Customer</w:t>
+              <w:t xml:space="preserve"> Admin</w:t>
             </w:r>
           </w:p>
         </w:tc>
@@ -3983,24 +6152,7 @@
                 <w:rFonts w:ascii="Arial" w:eastAsia="Times New Roman" w:hAnsi="Arial" w:cs="Arial"/>
                 <w:color w:val="000000"/>
               </w:rPr>
-              <w:t>The customer must be logged in to the system.</w:t>
-            </w:r>
-          </w:p>
-          <w:p>
-            <w:pPr>
-              <w:spacing w:after="0" w:line="240" w:lineRule="auto"/>
-              <w:rPr>
-                <w:rFonts w:ascii="Times New Roman" w:eastAsia="Times New Roman" w:hAnsi="Times New Roman" w:cs="Times New Roman"/>
-                <w:sz w:val="24"/>
-                <w:szCs w:val="24"/>
-              </w:rPr>
-            </w:pPr>
-            <w:r>
-              <w:rPr>
-                <w:rFonts w:ascii="Arial" w:eastAsia="Times New Roman" w:hAnsi="Arial" w:cs="Arial"/>
-                <w:color w:val="000000"/>
-              </w:rPr>
-              <w:t>The customer must have an existing appointment/schedule.</w:t>
+              <w:t>The admin must be logged in to the system.</w:t>
             </w:r>
           </w:p>
         </w:tc>
@@ -4086,25 +6238,7 @@
                 <w:bCs/>
                 <w:color w:val="000000"/>
               </w:rPr>
-              <w:t xml:space="preserve">1.1.0 </w:t>
-            </w:r>
-            <w:r>
-              <w:rPr>
-                <w:rFonts w:ascii="Arial" w:eastAsia="Times New Roman" w:hAnsi="Arial" w:cs="Arial"/>
-                <w:b/>
-                <w:bCs/>
-                <w:color w:val="000000"/>
-              </w:rPr>
-              <w:t>Cancel</w:t>
-            </w:r>
-            <w:r>
-              <w:rPr>
-                <w:rFonts w:ascii="Arial" w:eastAsia="Times New Roman" w:hAnsi="Arial" w:cs="Arial"/>
-                <w:b/>
-                <w:bCs/>
-                <w:color w:val="000000"/>
-              </w:rPr>
-              <w:t xml:space="preserve"> Schedule</w:t>
+              <w:t>1.1.0 View Customer Reviews</w:t>
             </w:r>
           </w:p>
         </w:tc>
@@ -4296,314 +6430,312 @@
                 <w:rFonts w:ascii="Arial" w:eastAsia="Times New Roman" w:hAnsi="Arial" w:cs="Arial"/>
                 <w:color w:val="000000"/>
               </w:rPr>
-              <w:t>The customer calls the cancel schedule command</w:t>
-            </w:r>
-          </w:p>
-        </w:tc>
-        <w:tc>
-          <w:tcPr>
-            <w:tcW w:w="0" w:type="auto"/>
-            <w:tcBorders>
-              <w:top w:val="single" w:sz="8" w:space="0" w:color="000000"/>
-              <w:left w:val="single" w:sz="8" w:space="0" w:color="000000"/>
-              <w:bottom w:val="single" w:sz="8" w:space="0" w:color="000000"/>
-              <w:right w:val="single" w:sz="8" w:space="0" w:color="000000"/>
-            </w:tcBorders>
-            <w:tcMar>
-              <w:top w:w="100" w:type="dxa"/>
-              <w:left w:w="100" w:type="dxa"/>
-              <w:bottom w:w="100" w:type="dxa"/>
-              <w:right w:w="100" w:type="dxa"/>
-            </w:tcMar>
-            <w:hideMark/>
-          </w:tcPr>
-          <w:p>
-            <w:pPr>
-              <w:spacing w:after="0" w:line="240" w:lineRule="auto"/>
-              <w:rPr>
-                <w:rFonts w:ascii="Times New Roman" w:eastAsia="Times New Roman" w:hAnsi="Times New Roman" w:cs="Times New Roman"/>
-                <w:sz w:val="24"/>
-                <w:szCs w:val="24"/>
-              </w:rPr>
-            </w:pPr>
-            <w:r>
-              <w:rPr>
-                <w:rFonts w:ascii="Arial" w:eastAsia="Times New Roman" w:hAnsi="Arial" w:cs="Arial"/>
-                <w:color w:val="000000"/>
-              </w:rPr>
-              <w:t>The system verifies that the customer has a schedule and cancels the schedule</w:t>
-            </w:r>
-          </w:p>
-        </w:tc>
-      </w:tr>
-      <w:tr>
-        <w:trPr>
-          <w:trHeight w:val="480"/>
-        </w:trPr>
-        <w:tc>
-          <w:tcPr>
-            <w:tcW w:w="0" w:type="auto"/>
-            <w:gridSpan w:val="3"/>
-            <w:tcBorders>
-              <w:top w:val="single" w:sz="8" w:space="0" w:color="000000"/>
-              <w:left w:val="single" w:sz="8" w:space="0" w:color="000000"/>
-              <w:bottom w:val="single" w:sz="8" w:space="0" w:color="000000"/>
-              <w:right w:val="single" w:sz="8" w:space="0" w:color="000000"/>
-            </w:tcBorders>
-            <w:tcMar>
-              <w:top w:w="100" w:type="dxa"/>
-              <w:left w:w="100" w:type="dxa"/>
-              <w:bottom w:w="100" w:type="dxa"/>
-              <w:right w:w="100" w:type="dxa"/>
-            </w:tcMar>
-            <w:hideMark/>
-          </w:tcPr>
-          <w:p>
-            <w:pPr>
-              <w:spacing w:after="0" w:line="240" w:lineRule="auto"/>
-              <w:rPr>
-                <w:rFonts w:ascii="Times New Roman" w:eastAsia="Times New Roman" w:hAnsi="Times New Roman" w:cs="Times New Roman"/>
-                <w:sz w:val="24"/>
-                <w:szCs w:val="24"/>
-              </w:rPr>
-            </w:pPr>
-            <w:r>
-              <w:rPr>
-                <w:rFonts w:ascii="Arial" w:eastAsia="Times New Roman" w:hAnsi="Arial" w:cs="Arial"/>
-                <w:b/>
-                <w:bCs/>
-                <w:color w:val="000000"/>
-              </w:rPr>
-              <w:t>Post</w:t>
-            </w:r>
-            <w:r>
-              <w:rPr>
-                <w:rFonts w:ascii="Arial" w:eastAsia="Times New Roman" w:hAnsi="Arial" w:cs="Arial"/>
-                <w:b/>
-                <w:bCs/>
-                <w:color w:val="000000"/>
-              </w:rPr>
-              <w:t xml:space="preserve"> C</w:t>
-            </w:r>
-            <w:r>
-              <w:rPr>
-                <w:rFonts w:ascii="Arial" w:eastAsia="Times New Roman" w:hAnsi="Arial" w:cs="Arial"/>
-                <w:b/>
-                <w:bCs/>
-                <w:color w:val="000000"/>
-              </w:rPr>
-              <w:t>onditions</w:t>
-            </w:r>
-          </w:p>
-        </w:tc>
-      </w:tr>
-      <w:tr>
-        <w:trPr>
-          <w:trHeight w:val="480"/>
-        </w:trPr>
-        <w:tc>
-          <w:tcPr>
-            <w:tcW w:w="0" w:type="auto"/>
-            <w:gridSpan w:val="3"/>
-            <w:tcBorders>
-              <w:top w:val="single" w:sz="8" w:space="0" w:color="000000"/>
-              <w:left w:val="single" w:sz="8" w:space="0" w:color="000000"/>
-              <w:bottom w:val="single" w:sz="8" w:space="0" w:color="000000"/>
-              <w:right w:val="single" w:sz="8" w:space="0" w:color="000000"/>
-            </w:tcBorders>
-            <w:tcMar>
-              <w:top w:w="100" w:type="dxa"/>
-              <w:left w:w="100" w:type="dxa"/>
-              <w:bottom w:w="100" w:type="dxa"/>
-              <w:right w:w="100" w:type="dxa"/>
-            </w:tcMar>
-            <w:hideMark/>
-          </w:tcPr>
-          <w:p>
-            <w:pPr>
-              <w:spacing w:after="0" w:line="240" w:lineRule="auto"/>
-              <w:rPr>
-                <w:rFonts w:ascii="Times New Roman" w:eastAsia="Times New Roman" w:hAnsi="Times New Roman" w:cs="Times New Roman"/>
-                <w:sz w:val="24"/>
-                <w:szCs w:val="24"/>
-              </w:rPr>
-            </w:pPr>
-            <w:r>
-              <w:rPr>
-                <w:rFonts w:ascii="Arial" w:eastAsia="Times New Roman" w:hAnsi="Arial" w:cs="Arial"/>
-                <w:color w:val="000000"/>
-              </w:rPr>
-              <w:t>The customer's schedule is updated in the system.</w:t>
-            </w:r>
-          </w:p>
-          <w:p>
-            <w:pPr>
-              <w:spacing w:after="0" w:line="240" w:lineRule="auto"/>
-              <w:rPr>
-                <w:rFonts w:ascii="Times New Roman" w:eastAsia="Times New Roman" w:hAnsi="Times New Roman" w:cs="Times New Roman"/>
-                <w:sz w:val="24"/>
-                <w:szCs w:val="24"/>
-              </w:rPr>
-            </w:pPr>
-            <w:r>
-              <w:rPr>
-                <w:rFonts w:ascii="Arial" w:eastAsia="Times New Roman" w:hAnsi="Arial" w:cs="Arial"/>
-                <w:color w:val="000000"/>
-              </w:rPr>
-              <w:t>An email confirmation is sent to the customer.</w:t>
-            </w:r>
-          </w:p>
-          <w:p>
-            <w:pPr>
-              <w:spacing w:after="0" w:line="240" w:lineRule="auto"/>
-              <w:rPr>
-                <w:rFonts w:ascii="Times New Roman" w:eastAsia="Times New Roman" w:hAnsi="Times New Roman" w:cs="Times New Roman"/>
-                <w:sz w:val="24"/>
-                <w:szCs w:val="24"/>
-              </w:rPr>
-            </w:pPr>
-            <w:r>
-              <w:rPr>
-                <w:rFonts w:ascii="Arial" w:eastAsia="Times New Roman" w:hAnsi="Arial" w:cs="Arial"/>
-                <w:color w:val="000000"/>
-              </w:rPr>
-              <w:t>The date and seat is now made available for selection. </w:t>
-            </w:r>
-          </w:p>
-        </w:tc>
-      </w:tr>
-      <w:tr>
-        <w:trPr>
-          <w:trHeight w:val="480"/>
-        </w:trPr>
-        <w:tc>
-          <w:tcPr>
-            <w:tcW w:w="0" w:type="auto"/>
-            <w:gridSpan w:val="3"/>
-            <w:tcBorders>
-              <w:top w:val="single" w:sz="8" w:space="0" w:color="000000"/>
-              <w:left w:val="single" w:sz="8" w:space="0" w:color="000000"/>
-              <w:bottom w:val="single" w:sz="8" w:space="0" w:color="000000"/>
-              <w:right w:val="single" w:sz="8" w:space="0" w:color="000000"/>
-            </w:tcBorders>
-            <w:tcMar>
-              <w:top w:w="100" w:type="dxa"/>
-              <w:left w:w="100" w:type="dxa"/>
-              <w:bottom w:w="100" w:type="dxa"/>
-              <w:right w:w="100" w:type="dxa"/>
-            </w:tcMar>
-            <w:hideMark/>
-          </w:tcPr>
-          <w:p>
-            <w:pPr>
-              <w:spacing w:after="0" w:line="240" w:lineRule="auto"/>
-              <w:rPr>
-                <w:rFonts w:ascii="Times New Roman" w:eastAsia="Times New Roman" w:hAnsi="Times New Roman" w:cs="Times New Roman"/>
-                <w:sz w:val="24"/>
-                <w:szCs w:val="24"/>
-              </w:rPr>
-            </w:pPr>
-          </w:p>
-        </w:tc>
-      </w:tr>
-      <w:tr>
-        <w:trPr>
-          <w:trHeight w:val="480"/>
-        </w:trPr>
-        <w:tc>
-          <w:tcPr>
-            <w:tcW w:w="0" w:type="auto"/>
-            <w:gridSpan w:val="3"/>
-            <w:tcBorders>
-              <w:top w:val="single" w:sz="8" w:space="0" w:color="000000"/>
-              <w:left w:val="single" w:sz="8" w:space="0" w:color="000000"/>
-              <w:bottom w:val="single" w:sz="8" w:space="0" w:color="000000"/>
-              <w:right w:val="single" w:sz="8" w:space="0" w:color="000000"/>
-            </w:tcBorders>
-            <w:tcMar>
-              <w:top w:w="100" w:type="dxa"/>
-              <w:left w:w="100" w:type="dxa"/>
-              <w:bottom w:w="100" w:type="dxa"/>
-              <w:right w:w="100" w:type="dxa"/>
-            </w:tcMar>
-            <w:hideMark/>
-          </w:tcPr>
-          <w:p>
-            <w:pPr>
-              <w:spacing w:after="0" w:line="240" w:lineRule="auto"/>
-              <w:rPr>
-                <w:rFonts w:ascii="Times New Roman" w:eastAsia="Times New Roman" w:hAnsi="Times New Roman" w:cs="Times New Roman"/>
-                <w:sz w:val="24"/>
-                <w:szCs w:val="24"/>
-              </w:rPr>
-            </w:pPr>
-            <w:r>
-              <w:rPr>
-                <w:rFonts w:ascii="Arial" w:eastAsia="Times New Roman" w:hAnsi="Arial" w:cs="Arial"/>
-                <w:b/>
-                <w:bCs/>
-                <w:color w:val="000000"/>
-              </w:rPr>
-              <w:t>Business Rules </w:t>
-            </w:r>
-          </w:p>
-        </w:tc>
-      </w:tr>
-      <w:tr>
-        <w:trPr>
-          <w:trHeight w:val="480"/>
-        </w:trPr>
-        <w:tc>
-          <w:tcPr>
-            <w:tcW w:w="0" w:type="auto"/>
-            <w:gridSpan w:val="3"/>
-            <w:tcBorders>
-              <w:top w:val="single" w:sz="8" w:space="0" w:color="000000"/>
-              <w:left w:val="single" w:sz="8" w:space="0" w:color="000000"/>
-              <w:bottom w:val="single" w:sz="8" w:space="0" w:color="000000"/>
-              <w:right w:val="single" w:sz="8" w:space="0" w:color="000000"/>
-            </w:tcBorders>
-            <w:tcMar>
-              <w:top w:w="100" w:type="dxa"/>
-              <w:left w:w="100" w:type="dxa"/>
-              <w:bottom w:w="100" w:type="dxa"/>
-              <w:right w:w="100" w:type="dxa"/>
-            </w:tcMar>
-            <w:hideMark/>
-          </w:tcPr>
-          <w:p>
-            <w:pPr>
-              <w:spacing w:after="0" w:line="240" w:lineRule="auto"/>
-              <w:rPr>
-                <w:rFonts w:ascii="Times New Roman" w:eastAsia="Times New Roman" w:hAnsi="Times New Roman" w:cs="Times New Roman"/>
-                <w:sz w:val="24"/>
-                <w:szCs w:val="24"/>
-              </w:rPr>
-            </w:pPr>
-            <w:r>
-              <w:rPr>
-                <w:rFonts w:ascii="Arial" w:eastAsia="Times New Roman" w:hAnsi="Arial" w:cs="Arial"/>
-                <w:color w:val="000000"/>
-              </w:rPr>
-              <w:t>No cancelling</w:t>
-            </w:r>
-            <w:r>
-              <w:rPr>
-                <w:rFonts w:ascii="Arial" w:eastAsia="Times New Roman" w:hAnsi="Arial" w:cs="Arial"/>
-                <w:color w:val="000000"/>
-              </w:rPr>
-              <w:t xml:space="preserve"> of schedules that do not exist for that user.</w:t>
-            </w:r>
-          </w:p>
-          <w:p>
-            <w:pPr>
-              <w:spacing w:after="0" w:line="240" w:lineRule="auto"/>
-              <w:rPr>
-                <w:rFonts w:ascii="Times New Roman" w:eastAsia="Times New Roman" w:hAnsi="Times New Roman" w:cs="Times New Roman"/>
-                <w:sz w:val="24"/>
-                <w:szCs w:val="24"/>
-              </w:rPr>
-            </w:pPr>
+              <w:t>The admin calls the view customer reviews command.</w:t>
+            </w:r>
+          </w:p>
+        </w:tc>
+        <w:tc>
+          <w:tcPr>
+            <w:tcW w:w="0" w:type="auto"/>
+            <w:tcBorders>
+              <w:top w:val="single" w:sz="8" w:space="0" w:color="000000"/>
+              <w:left w:val="single" w:sz="8" w:space="0" w:color="000000"/>
+              <w:bottom w:val="single" w:sz="8" w:space="0" w:color="000000"/>
+              <w:right w:val="single" w:sz="8" w:space="0" w:color="000000"/>
+            </w:tcBorders>
+            <w:tcMar>
+              <w:top w:w="100" w:type="dxa"/>
+              <w:left w:w="100" w:type="dxa"/>
+              <w:bottom w:w="100" w:type="dxa"/>
+              <w:right w:w="100" w:type="dxa"/>
+            </w:tcMar>
+            <w:hideMark/>
+          </w:tcPr>
+          <w:p>
+            <w:pPr>
+              <w:spacing w:after="0" w:line="240" w:lineRule="auto"/>
+              <w:rPr>
+                <w:rFonts w:ascii="Times New Roman" w:eastAsia="Times New Roman" w:hAnsi="Times New Roman" w:cs="Times New Roman"/>
+                <w:sz w:val="24"/>
+                <w:szCs w:val="24"/>
+              </w:rPr>
+            </w:pPr>
+            <w:r>
+              <w:rPr>
+                <w:rFonts w:ascii="Arial" w:eastAsia="Times New Roman" w:hAnsi="Arial" w:cs="Arial"/>
+                <w:color w:val="000000"/>
+              </w:rPr>
+              <w:t>The system retrieves current customer reviews and displays them on the screen.</w:t>
+            </w:r>
+          </w:p>
+        </w:tc>
+      </w:tr>
+      <w:tr>
+        <w:trPr>
+          <w:trHeight w:val="480"/>
+        </w:trPr>
+        <w:tc>
+          <w:tcPr>
+            <w:tcW w:w="0" w:type="auto"/>
+            <w:gridSpan w:val="3"/>
+            <w:tcBorders>
+              <w:top w:val="single" w:sz="8" w:space="0" w:color="000000"/>
+              <w:left w:val="single" w:sz="8" w:space="0" w:color="000000"/>
+              <w:bottom w:val="single" w:sz="8" w:space="0" w:color="000000"/>
+              <w:right w:val="single" w:sz="8" w:space="0" w:color="000000"/>
+            </w:tcBorders>
+            <w:tcMar>
+              <w:top w:w="100" w:type="dxa"/>
+              <w:left w:w="100" w:type="dxa"/>
+              <w:bottom w:w="100" w:type="dxa"/>
+              <w:right w:w="100" w:type="dxa"/>
+            </w:tcMar>
+            <w:hideMark/>
+          </w:tcPr>
+          <w:p>
+            <w:pPr>
+              <w:spacing w:after="0" w:line="240" w:lineRule="auto"/>
+              <w:rPr>
+                <w:rFonts w:ascii="Times New Roman" w:eastAsia="Times New Roman" w:hAnsi="Times New Roman" w:cs="Times New Roman"/>
+                <w:sz w:val="24"/>
+                <w:szCs w:val="24"/>
+              </w:rPr>
+            </w:pPr>
+            <w:r>
+              <w:rPr>
+                <w:rFonts w:ascii="Arial" w:eastAsia="Times New Roman" w:hAnsi="Arial" w:cs="Arial"/>
+                <w:b/>
+                <w:bCs/>
+                <w:color w:val="000000"/>
+              </w:rPr>
+              <w:t>1.1.1 View Summary Information</w:t>
+            </w:r>
+          </w:p>
+        </w:tc>
+      </w:tr>
+      <w:tr>
+        <w:trPr>
+          <w:trHeight w:val="480"/>
+        </w:trPr>
+        <w:tc>
+          <w:tcPr>
+            <w:tcW w:w="0" w:type="auto"/>
+            <w:tcBorders>
+              <w:top w:val="single" w:sz="8" w:space="0" w:color="000000"/>
+              <w:left w:val="single" w:sz="8" w:space="0" w:color="000000"/>
+              <w:bottom w:val="single" w:sz="8" w:space="0" w:color="000000"/>
+              <w:right w:val="single" w:sz="8" w:space="0" w:color="000000"/>
+            </w:tcBorders>
+            <w:tcMar>
+              <w:top w:w="100" w:type="dxa"/>
+              <w:left w:w="100" w:type="dxa"/>
+              <w:bottom w:w="100" w:type="dxa"/>
+              <w:right w:w="100" w:type="dxa"/>
+            </w:tcMar>
+            <w:hideMark/>
+          </w:tcPr>
+          <w:p>
+            <w:pPr>
+              <w:spacing w:after="0" w:line="240" w:lineRule="auto"/>
+              <w:rPr>
+                <w:rFonts w:ascii="Times New Roman" w:eastAsia="Times New Roman" w:hAnsi="Times New Roman" w:cs="Times New Roman"/>
+                <w:sz w:val="24"/>
+                <w:szCs w:val="24"/>
+              </w:rPr>
+            </w:pPr>
+            <w:r>
+              <w:rPr>
+                <w:rFonts w:ascii="Arial" w:eastAsia="Times New Roman" w:hAnsi="Arial" w:cs="Arial"/>
+                <w:b/>
+                <w:bCs/>
+                <w:color w:val="000000"/>
+              </w:rPr>
+              <w:t>Step</w:t>
+            </w:r>
+          </w:p>
+        </w:tc>
+        <w:tc>
+          <w:tcPr>
+            <w:tcW w:w="0" w:type="auto"/>
+            <w:tcBorders>
+              <w:top w:val="single" w:sz="8" w:space="0" w:color="000000"/>
+              <w:left w:val="single" w:sz="8" w:space="0" w:color="000000"/>
+              <w:bottom w:val="single" w:sz="8" w:space="0" w:color="000000"/>
+              <w:right w:val="single" w:sz="8" w:space="0" w:color="000000"/>
+            </w:tcBorders>
+            <w:tcMar>
+              <w:top w:w="100" w:type="dxa"/>
+              <w:left w:w="100" w:type="dxa"/>
+              <w:bottom w:w="100" w:type="dxa"/>
+              <w:right w:w="100" w:type="dxa"/>
+            </w:tcMar>
+            <w:hideMark/>
+          </w:tcPr>
+          <w:p>
+            <w:pPr>
+              <w:spacing w:after="0" w:line="240" w:lineRule="auto"/>
+              <w:rPr>
+                <w:rFonts w:ascii="Times New Roman" w:eastAsia="Times New Roman" w:hAnsi="Times New Roman" w:cs="Times New Roman"/>
+                <w:sz w:val="24"/>
+                <w:szCs w:val="24"/>
+              </w:rPr>
+            </w:pPr>
+            <w:r>
+              <w:rPr>
+                <w:rFonts w:ascii="Arial" w:eastAsia="Times New Roman" w:hAnsi="Arial" w:cs="Arial"/>
+                <w:b/>
+                <w:bCs/>
+                <w:color w:val="000000"/>
+              </w:rPr>
+              <w:t>User Actions </w:t>
+            </w:r>
+          </w:p>
+        </w:tc>
+        <w:tc>
+          <w:tcPr>
+            <w:tcW w:w="0" w:type="auto"/>
+            <w:tcBorders>
+              <w:top w:val="single" w:sz="8" w:space="0" w:color="000000"/>
+              <w:left w:val="single" w:sz="8" w:space="0" w:color="000000"/>
+              <w:bottom w:val="single" w:sz="8" w:space="0" w:color="000000"/>
+              <w:right w:val="single" w:sz="8" w:space="0" w:color="000000"/>
+            </w:tcBorders>
+            <w:tcMar>
+              <w:top w:w="100" w:type="dxa"/>
+              <w:left w:w="100" w:type="dxa"/>
+              <w:bottom w:w="100" w:type="dxa"/>
+              <w:right w:w="100" w:type="dxa"/>
+            </w:tcMar>
+            <w:hideMark/>
+          </w:tcPr>
+          <w:p>
+            <w:pPr>
+              <w:spacing w:after="0" w:line="240" w:lineRule="auto"/>
+              <w:rPr>
+                <w:rFonts w:ascii="Times New Roman" w:eastAsia="Times New Roman" w:hAnsi="Times New Roman" w:cs="Times New Roman"/>
+                <w:sz w:val="24"/>
+                <w:szCs w:val="24"/>
+              </w:rPr>
+            </w:pPr>
+            <w:r>
+              <w:rPr>
+                <w:rFonts w:ascii="Arial" w:eastAsia="Times New Roman" w:hAnsi="Arial" w:cs="Arial"/>
+                <w:b/>
+                <w:bCs/>
+                <w:color w:val="000000"/>
+              </w:rPr>
+              <w:t>System Actions</w:t>
+            </w:r>
+          </w:p>
+        </w:tc>
+      </w:tr>
+      <w:tr>
+        <w:trPr>
+          <w:trHeight w:val="480"/>
+        </w:trPr>
+        <w:tc>
+          <w:tcPr>
+            <w:tcW w:w="0" w:type="auto"/>
+            <w:tcBorders>
+              <w:top w:val="single" w:sz="8" w:space="0" w:color="000000"/>
+              <w:left w:val="single" w:sz="8" w:space="0" w:color="000000"/>
+              <w:bottom w:val="single" w:sz="8" w:space="0" w:color="000000"/>
+              <w:right w:val="single" w:sz="8" w:space="0" w:color="000000"/>
+            </w:tcBorders>
+            <w:tcMar>
+              <w:top w:w="100" w:type="dxa"/>
+              <w:left w:w="100" w:type="dxa"/>
+              <w:bottom w:w="100" w:type="dxa"/>
+              <w:right w:w="100" w:type="dxa"/>
+            </w:tcMar>
+            <w:hideMark/>
+          </w:tcPr>
+          <w:p>
+            <w:pPr>
+              <w:spacing w:after="0" w:line="240" w:lineRule="auto"/>
+              <w:rPr>
+                <w:rFonts w:ascii="Times New Roman" w:eastAsia="Times New Roman" w:hAnsi="Times New Roman" w:cs="Times New Roman"/>
+                <w:sz w:val="24"/>
+                <w:szCs w:val="24"/>
+              </w:rPr>
+            </w:pPr>
+            <w:r>
+              <w:rPr>
+                <w:rFonts w:ascii="Arial" w:eastAsia="Times New Roman" w:hAnsi="Arial" w:cs="Arial"/>
+                <w:color w:val="000000"/>
+              </w:rPr>
+              <w:t>1</w:t>
+            </w:r>
+          </w:p>
+        </w:tc>
+        <w:tc>
+          <w:tcPr>
+            <w:tcW w:w="0" w:type="auto"/>
+            <w:tcBorders>
+              <w:top w:val="single" w:sz="8" w:space="0" w:color="000000"/>
+              <w:left w:val="single" w:sz="8" w:space="0" w:color="000000"/>
+              <w:bottom w:val="single" w:sz="8" w:space="0" w:color="000000"/>
+              <w:right w:val="single" w:sz="8" w:space="0" w:color="000000"/>
+            </w:tcBorders>
+            <w:tcMar>
+              <w:top w:w="100" w:type="dxa"/>
+              <w:left w:w="100" w:type="dxa"/>
+              <w:bottom w:w="100" w:type="dxa"/>
+              <w:right w:w="100" w:type="dxa"/>
+            </w:tcMar>
+            <w:hideMark/>
+          </w:tcPr>
+          <w:p>
+            <w:pPr>
+              <w:spacing w:after="0" w:line="240" w:lineRule="auto"/>
+              <w:rPr>
+                <w:rFonts w:ascii="Times New Roman" w:eastAsia="Times New Roman" w:hAnsi="Times New Roman" w:cs="Times New Roman"/>
+                <w:sz w:val="24"/>
+                <w:szCs w:val="24"/>
+              </w:rPr>
+            </w:pPr>
+            <w:r>
+              <w:rPr>
+                <w:rFonts w:ascii="Arial" w:eastAsia="Times New Roman" w:hAnsi="Arial" w:cs="Arial"/>
+                <w:color w:val="000000"/>
+              </w:rPr>
+              <w:t>The admin calls the view summary information command.</w:t>
+            </w:r>
+          </w:p>
+        </w:tc>
+        <w:tc>
+          <w:tcPr>
+            <w:tcW w:w="0" w:type="auto"/>
+            <w:tcBorders>
+              <w:top w:val="single" w:sz="8" w:space="0" w:color="000000"/>
+              <w:left w:val="single" w:sz="8" w:space="0" w:color="000000"/>
+              <w:bottom w:val="single" w:sz="8" w:space="0" w:color="000000"/>
+              <w:right w:val="single" w:sz="8" w:space="0" w:color="000000"/>
+            </w:tcBorders>
+            <w:tcMar>
+              <w:top w:w="100" w:type="dxa"/>
+              <w:left w:w="100" w:type="dxa"/>
+              <w:bottom w:w="100" w:type="dxa"/>
+              <w:right w:w="100" w:type="dxa"/>
+            </w:tcMar>
+            <w:hideMark/>
+          </w:tcPr>
+          <w:p>
+            <w:pPr>
+              <w:spacing w:after="0" w:line="240" w:lineRule="auto"/>
+              <w:rPr>
+                <w:rFonts w:ascii="Times New Roman" w:eastAsia="Times New Roman" w:hAnsi="Times New Roman" w:cs="Times New Roman"/>
+                <w:sz w:val="24"/>
+                <w:szCs w:val="24"/>
+              </w:rPr>
+            </w:pPr>
+            <w:r>
+              <w:rPr>
+                <w:rFonts w:ascii="Arial" w:eastAsia="Times New Roman" w:hAnsi="Arial" w:cs="Arial"/>
+                <w:color w:val="000000"/>
+              </w:rPr>
+              <w:t>The system retrieves summary information and displays them on the screen.</w:t>
+            </w:r>
           </w:p>
         </w:tc>
       </w:tr>
@@ -4686,57 +6818,50 @@
                 <w:rFonts w:ascii="Arial" w:eastAsia="Times New Roman" w:hAnsi="Arial" w:cs="Arial"/>
                 <w:color w:val="000000"/>
               </w:rPr>
-              <w:t>5 </w:t>
-            </w:r>
-          </w:p>
-        </w:tc>
-      </w:tr>
-      <w:tr>
-        <w:trPr>
-          <w:trHeight w:val="480"/>
-        </w:trPr>
-        <w:tc>
-          <w:tcPr>
-            <w:tcW w:w="0" w:type="auto"/>
-            <w:gridSpan w:val="3"/>
-            <w:tcBorders>
-              <w:top w:val="single" w:sz="8" w:space="0" w:color="000000"/>
-              <w:left w:val="single" w:sz="8" w:space="0" w:color="000000"/>
-              <w:bottom w:val="single" w:sz="8" w:space="0" w:color="000000"/>
-              <w:right w:val="single" w:sz="8" w:space="0" w:color="000000"/>
-            </w:tcBorders>
-            <w:tcMar>
-              <w:top w:w="100" w:type="dxa"/>
-              <w:left w:w="100" w:type="dxa"/>
-              <w:bottom w:w="100" w:type="dxa"/>
-              <w:right w:w="100" w:type="dxa"/>
-            </w:tcMar>
-            <w:hideMark/>
-          </w:tcPr>
-          <w:p>
-            <w:pPr>
-              <w:spacing w:after="0" w:line="240" w:lineRule="auto"/>
-              <w:rPr>
-                <w:rFonts w:ascii="Times New Roman" w:eastAsia="Times New Roman" w:hAnsi="Times New Roman" w:cs="Times New Roman"/>
-                <w:sz w:val="24"/>
-                <w:szCs w:val="24"/>
-              </w:rPr>
-            </w:pPr>
-            <w:r>
-              <w:rPr>
-                <w:rFonts w:ascii="Arial" w:eastAsia="Times New Roman" w:hAnsi="Arial" w:cs="Arial"/>
-                <w:b/>
-                <w:bCs/>
-                <w:color w:val="000000"/>
-              </w:rPr>
-              <w:t xml:space="preserve">Name: </w:t>
-            </w:r>
-            <w:r>
-              <w:rPr>
-                <w:rFonts w:ascii="Arial" w:eastAsia="Times New Roman" w:hAnsi="Arial" w:cs="Arial"/>
-                <w:color w:val="000000"/>
-              </w:rPr>
-              <w:t>View Schedule</w:t>
+              <w:t>7 </w:t>
+            </w:r>
+          </w:p>
+        </w:tc>
+      </w:tr>
+      <w:tr>
+        <w:trPr>
+          <w:trHeight w:val="480"/>
+        </w:trPr>
+        <w:tc>
+          <w:tcPr>
+            <w:tcW w:w="0" w:type="auto"/>
+            <w:gridSpan w:val="3"/>
+            <w:tcBorders>
+              <w:top w:val="single" w:sz="8" w:space="0" w:color="000000"/>
+              <w:left w:val="single" w:sz="8" w:space="0" w:color="000000"/>
+              <w:bottom w:val="single" w:sz="8" w:space="0" w:color="000000"/>
+              <w:right w:val="single" w:sz="8" w:space="0" w:color="000000"/>
+            </w:tcBorders>
+            <w:tcMar>
+              <w:top w:w="100" w:type="dxa"/>
+              <w:left w:w="100" w:type="dxa"/>
+              <w:bottom w:w="100" w:type="dxa"/>
+              <w:right w:w="100" w:type="dxa"/>
+            </w:tcMar>
+            <w:hideMark/>
+          </w:tcPr>
+          <w:p>
+            <w:pPr>
+              <w:spacing w:after="0" w:line="240" w:lineRule="auto"/>
+              <w:rPr>
+                <w:rFonts w:ascii="Times New Roman" w:eastAsia="Times New Roman" w:hAnsi="Times New Roman" w:cs="Times New Roman"/>
+                <w:sz w:val="24"/>
+                <w:szCs w:val="24"/>
+              </w:rPr>
+            </w:pPr>
+            <w:r>
+              <w:rPr>
+                <w:rFonts w:ascii="Arial" w:eastAsia="Times New Roman" w:hAnsi="Arial" w:cs="Arial"/>
+                <w:b/>
+                <w:bCs/>
+                <w:color w:val="000000"/>
+              </w:rPr>
+              <w:t>Name: Create Schedule</w:t>
             </w:r>
           </w:p>
         </w:tc>
@@ -4786,7 +6911,7 @@
                 <w:rFonts w:ascii="Arial" w:eastAsia="Times New Roman" w:hAnsi="Arial" w:cs="Arial"/>
                 <w:color w:val="000000"/>
               </w:rPr>
-              <w:t>This use case allows the customers to view their personal schedule. It allows hairstylists view their assigned schedules. It allows the admin view all assigned schedules.</w:t>
+              <w:t>This use case allows the admin to specify business hours and available dates.</w:t>
             </w:r>
           </w:p>
         </w:tc>
@@ -4836,7 +6961,7 @@
                 <w:rFonts w:ascii="Arial" w:eastAsia="Times New Roman" w:hAnsi="Arial" w:cs="Arial"/>
                 <w:color w:val="000000"/>
               </w:rPr>
-              <w:t xml:space="preserve"> Customer, Hair Stylists, Admin</w:t>
+              <w:t xml:space="preserve"> Admin</w:t>
             </w:r>
           </w:p>
         </w:tc>
@@ -4954,7 +7079,7 @@
                 <w:rFonts w:ascii="Arial" w:eastAsia="Times New Roman" w:hAnsi="Arial" w:cs="Arial"/>
                 <w:color w:val="000000"/>
               </w:rPr>
-              <w:t>The actor must be logged in to the system.</w:t>
+              <w:t>The admin must be logged in to the system.</w:t>
             </w:r>
           </w:p>
         </w:tc>
@@ -5040,7 +7165,7 @@
                 <w:bCs/>
                 <w:color w:val="000000"/>
               </w:rPr>
-              <w:t>1.1.0 Customer View Schedule</w:t>
+              <w:t>1.1.0 Enter Available Dates and Time</w:t>
             </w:r>
           </w:p>
         </w:tc>
@@ -5196,2333 +7321,209 @@
                 <w:rFonts w:ascii="Arial" w:eastAsia="Times New Roman" w:hAnsi="Arial" w:cs="Arial"/>
                 <w:color w:val="000000"/>
               </w:rPr>
+              <w:t>1</w:t>
+            </w:r>
+          </w:p>
+        </w:tc>
+        <w:tc>
+          <w:tcPr>
+            <w:tcW w:w="0" w:type="auto"/>
+            <w:tcBorders>
+              <w:top w:val="single" w:sz="8" w:space="0" w:color="000000"/>
+              <w:left w:val="single" w:sz="8" w:space="0" w:color="000000"/>
+              <w:bottom w:val="single" w:sz="8" w:space="0" w:color="000000"/>
+              <w:right w:val="single" w:sz="8" w:space="0" w:color="000000"/>
+            </w:tcBorders>
+            <w:tcMar>
+              <w:top w:w="100" w:type="dxa"/>
+              <w:left w:w="100" w:type="dxa"/>
+              <w:bottom w:w="100" w:type="dxa"/>
+              <w:right w:w="100" w:type="dxa"/>
+            </w:tcMar>
+            <w:hideMark/>
+          </w:tcPr>
+          <w:p>
+            <w:pPr>
+              <w:spacing w:after="0" w:line="240" w:lineRule="auto"/>
+              <w:rPr>
+                <w:rFonts w:ascii="Times New Roman" w:eastAsia="Times New Roman" w:hAnsi="Times New Roman" w:cs="Times New Roman"/>
+                <w:sz w:val="24"/>
+                <w:szCs w:val="24"/>
+              </w:rPr>
+            </w:pPr>
+            <w:r>
+              <w:rPr>
+                <w:rFonts w:ascii="Arial" w:eastAsia="Times New Roman" w:hAnsi="Arial" w:cs="Arial"/>
+                <w:color w:val="000000"/>
+              </w:rPr>
+              <w:t xml:space="preserve">The admin calls the </w:t>
+            </w:r>
+            <w:r>
+              <w:rPr>
+                <w:rFonts w:ascii="Arial" w:eastAsia="Times New Roman" w:hAnsi="Arial" w:cs="Arial"/>
+                <w:color w:val="000000"/>
+              </w:rPr>
+              <w:t xml:space="preserve">create schedule </w:t>
+            </w:r>
+            <w:r>
+              <w:rPr>
+                <w:rFonts w:ascii="Arial" w:eastAsia="Times New Roman" w:hAnsi="Arial" w:cs="Arial"/>
+                <w:color w:val="000000"/>
+              </w:rPr>
+              <w:t>command.</w:t>
+            </w:r>
+          </w:p>
+        </w:tc>
+        <w:tc>
+          <w:tcPr>
+            <w:tcW w:w="0" w:type="auto"/>
+            <w:tcBorders>
+              <w:top w:val="single" w:sz="8" w:space="0" w:color="000000"/>
+              <w:left w:val="single" w:sz="8" w:space="0" w:color="000000"/>
+              <w:bottom w:val="single" w:sz="8" w:space="0" w:color="000000"/>
+              <w:right w:val="single" w:sz="8" w:space="0" w:color="000000"/>
+            </w:tcBorders>
+            <w:tcMar>
+              <w:top w:w="100" w:type="dxa"/>
+              <w:left w:w="100" w:type="dxa"/>
+              <w:bottom w:w="100" w:type="dxa"/>
+              <w:right w:w="100" w:type="dxa"/>
+            </w:tcMar>
+            <w:hideMark/>
+          </w:tcPr>
+          <w:p>
+            <w:pPr>
+              <w:spacing w:after="0" w:line="240" w:lineRule="auto"/>
+              <w:rPr>
+                <w:rFonts w:ascii="Times New Roman" w:eastAsia="Times New Roman" w:hAnsi="Times New Roman" w:cs="Times New Roman"/>
+                <w:sz w:val="24"/>
+                <w:szCs w:val="24"/>
+              </w:rPr>
+            </w:pPr>
+            <w:r>
+              <w:rPr>
+                <w:rFonts w:ascii="Arial" w:eastAsia="Times New Roman" w:hAnsi="Arial" w:cs="Arial"/>
+                <w:color w:val="000000"/>
+              </w:rPr>
+              <w:t>The system displays the form for specifying available dates and times on the screen.</w:t>
+            </w:r>
+          </w:p>
+        </w:tc>
+      </w:tr>
+      <w:tr>
+        <w:trPr>
+          <w:trHeight w:val="480"/>
+        </w:trPr>
+        <w:tc>
+          <w:tcPr>
+            <w:tcW w:w="0" w:type="auto"/>
+            <w:tcBorders>
+              <w:top w:val="single" w:sz="8" w:space="0" w:color="000000"/>
+              <w:left w:val="single" w:sz="8" w:space="0" w:color="000000"/>
+              <w:bottom w:val="single" w:sz="8" w:space="0" w:color="000000"/>
+              <w:right w:val="single" w:sz="8" w:space="0" w:color="000000"/>
+            </w:tcBorders>
+            <w:tcMar>
+              <w:top w:w="100" w:type="dxa"/>
+              <w:left w:w="100" w:type="dxa"/>
+              <w:bottom w:w="100" w:type="dxa"/>
+              <w:right w:w="100" w:type="dxa"/>
+            </w:tcMar>
+            <w:hideMark/>
+          </w:tcPr>
+          <w:p>
+            <w:pPr>
+              <w:spacing w:after="0" w:line="240" w:lineRule="auto"/>
+              <w:rPr>
+                <w:rFonts w:ascii="Times New Roman" w:eastAsia="Times New Roman" w:hAnsi="Times New Roman" w:cs="Times New Roman"/>
+                <w:sz w:val="24"/>
+                <w:szCs w:val="24"/>
+              </w:rPr>
+            </w:pPr>
+            <w:r>
+              <w:rPr>
+                <w:rFonts w:ascii="Arial" w:eastAsia="Times New Roman" w:hAnsi="Arial" w:cs="Arial"/>
+                <w:color w:val="000000"/>
+              </w:rPr>
+              <w:t>2</w:t>
+            </w:r>
+          </w:p>
+        </w:tc>
+        <w:tc>
+          <w:tcPr>
+            <w:tcW w:w="0" w:type="auto"/>
+            <w:tcBorders>
+              <w:top w:val="single" w:sz="8" w:space="0" w:color="000000"/>
+              <w:left w:val="single" w:sz="8" w:space="0" w:color="000000"/>
+              <w:bottom w:val="single" w:sz="8" w:space="0" w:color="000000"/>
+              <w:right w:val="single" w:sz="8" w:space="0" w:color="000000"/>
+            </w:tcBorders>
+            <w:tcMar>
+              <w:top w:w="100" w:type="dxa"/>
+              <w:left w:w="100" w:type="dxa"/>
+              <w:bottom w:w="100" w:type="dxa"/>
+              <w:right w:w="100" w:type="dxa"/>
+            </w:tcMar>
+            <w:hideMark/>
+          </w:tcPr>
+          <w:p>
+            <w:pPr>
+              <w:spacing w:after="0" w:line="240" w:lineRule="auto"/>
+              <w:rPr>
+                <w:rFonts w:ascii="Times New Roman" w:eastAsia="Times New Roman" w:hAnsi="Times New Roman" w:cs="Times New Roman"/>
+                <w:sz w:val="24"/>
+                <w:szCs w:val="24"/>
+              </w:rPr>
+            </w:pPr>
+            <w:r>
+              <w:rPr>
+                <w:rFonts w:ascii="Arial" w:eastAsia="Times New Roman" w:hAnsi="Arial" w:cs="Arial"/>
+                <w:color w:val="000000"/>
+              </w:rPr>
+              <w:t xml:space="preserve">The admin enters the available dates and </w:t>
+            </w:r>
+            <w:r>
+              <w:rPr>
+                <w:rFonts w:ascii="Arial" w:eastAsia="Times New Roman" w:hAnsi="Arial" w:cs="Arial"/>
+                <w:color w:val="000000"/>
+              </w:rPr>
               <w:lastRenderedPageBreak/>
-              <w:t>1</w:t>
-            </w:r>
-          </w:p>
-        </w:tc>
-        <w:tc>
-          <w:tcPr>
-            <w:tcW w:w="0" w:type="auto"/>
-            <w:tcBorders>
-              <w:top w:val="single" w:sz="8" w:space="0" w:color="000000"/>
-              <w:left w:val="single" w:sz="8" w:space="0" w:color="000000"/>
-              <w:bottom w:val="single" w:sz="8" w:space="0" w:color="000000"/>
-              <w:right w:val="single" w:sz="8" w:space="0" w:color="000000"/>
-            </w:tcBorders>
-            <w:tcMar>
-              <w:top w:w="100" w:type="dxa"/>
-              <w:left w:w="100" w:type="dxa"/>
-              <w:bottom w:w="100" w:type="dxa"/>
-              <w:right w:w="100" w:type="dxa"/>
-            </w:tcMar>
-            <w:hideMark/>
-          </w:tcPr>
-          <w:p>
-            <w:pPr>
-              <w:spacing w:after="0" w:line="240" w:lineRule="auto"/>
-              <w:rPr>
-                <w:rFonts w:ascii="Times New Roman" w:eastAsia="Times New Roman" w:hAnsi="Times New Roman" w:cs="Times New Roman"/>
-                <w:sz w:val="24"/>
-                <w:szCs w:val="24"/>
-              </w:rPr>
-            </w:pPr>
-            <w:r>
-              <w:rPr>
-                <w:rFonts w:ascii="Arial" w:eastAsia="Times New Roman" w:hAnsi="Arial" w:cs="Arial"/>
-                <w:color w:val="000000"/>
-              </w:rPr>
-              <w:t>The customer calls the view schedule command</w:t>
-            </w:r>
-          </w:p>
-        </w:tc>
-        <w:tc>
-          <w:tcPr>
-            <w:tcW w:w="0" w:type="auto"/>
-            <w:tcBorders>
-              <w:top w:val="single" w:sz="8" w:space="0" w:color="000000"/>
-              <w:left w:val="single" w:sz="8" w:space="0" w:color="000000"/>
-              <w:bottom w:val="single" w:sz="8" w:space="0" w:color="000000"/>
-              <w:right w:val="single" w:sz="8" w:space="0" w:color="000000"/>
-            </w:tcBorders>
-            <w:tcMar>
-              <w:top w:w="100" w:type="dxa"/>
-              <w:left w:w="100" w:type="dxa"/>
-              <w:bottom w:w="100" w:type="dxa"/>
-              <w:right w:w="100" w:type="dxa"/>
-            </w:tcMar>
-            <w:hideMark/>
-          </w:tcPr>
-          <w:p>
-            <w:pPr>
-              <w:spacing w:after="0" w:line="240" w:lineRule="auto"/>
-              <w:rPr>
-                <w:rFonts w:ascii="Times New Roman" w:eastAsia="Times New Roman" w:hAnsi="Times New Roman" w:cs="Times New Roman"/>
-                <w:sz w:val="24"/>
-                <w:szCs w:val="24"/>
-              </w:rPr>
-            </w:pPr>
-            <w:r>
-              <w:rPr>
-                <w:rFonts w:ascii="Arial" w:eastAsia="Times New Roman" w:hAnsi="Arial" w:cs="Arial"/>
-                <w:color w:val="000000"/>
-              </w:rPr>
-              <w:t>The system retrieves the schedules and details for this member only and displays it on the screen. </w:t>
-            </w:r>
-          </w:p>
-        </w:tc>
-      </w:tr>
-      <w:tr>
-        <w:trPr>
-          <w:trHeight w:val="480"/>
-        </w:trPr>
-        <w:tc>
-          <w:tcPr>
-            <w:tcW w:w="0" w:type="auto"/>
-            <w:gridSpan w:val="3"/>
-            <w:tcBorders>
-              <w:top w:val="single" w:sz="8" w:space="0" w:color="000000"/>
-              <w:left w:val="single" w:sz="8" w:space="0" w:color="000000"/>
-              <w:bottom w:val="single" w:sz="8" w:space="0" w:color="000000"/>
-              <w:right w:val="single" w:sz="8" w:space="0" w:color="000000"/>
-            </w:tcBorders>
-            <w:tcMar>
-              <w:top w:w="100" w:type="dxa"/>
-              <w:left w:w="100" w:type="dxa"/>
-              <w:bottom w:w="100" w:type="dxa"/>
-              <w:right w:w="100" w:type="dxa"/>
-            </w:tcMar>
-            <w:hideMark/>
-          </w:tcPr>
-          <w:p>
-            <w:pPr>
-              <w:spacing w:after="0" w:line="240" w:lineRule="auto"/>
-              <w:rPr>
-                <w:rFonts w:ascii="Times New Roman" w:eastAsia="Times New Roman" w:hAnsi="Times New Roman" w:cs="Times New Roman"/>
-                <w:sz w:val="24"/>
-                <w:szCs w:val="24"/>
-              </w:rPr>
-            </w:pPr>
-            <w:r>
-              <w:rPr>
-                <w:rFonts w:ascii="Arial" w:eastAsia="Times New Roman" w:hAnsi="Arial" w:cs="Arial"/>
-                <w:b/>
-                <w:bCs/>
-                <w:color w:val="000000"/>
-              </w:rPr>
-              <w:t>1.1.1 Hair Stylist View Schedule</w:t>
-            </w:r>
-          </w:p>
-        </w:tc>
-      </w:tr>
-      <w:tr>
-        <w:trPr>
-          <w:trHeight w:val="480"/>
-        </w:trPr>
-        <w:tc>
-          <w:tcPr>
-            <w:tcW w:w="0" w:type="auto"/>
-            <w:tcBorders>
-              <w:top w:val="single" w:sz="8" w:space="0" w:color="000000"/>
-              <w:left w:val="single" w:sz="8" w:space="0" w:color="000000"/>
-              <w:bottom w:val="single" w:sz="8" w:space="0" w:color="000000"/>
-              <w:right w:val="single" w:sz="8" w:space="0" w:color="000000"/>
-            </w:tcBorders>
-            <w:tcMar>
-              <w:top w:w="100" w:type="dxa"/>
-              <w:left w:w="100" w:type="dxa"/>
-              <w:bottom w:w="100" w:type="dxa"/>
-              <w:right w:w="100" w:type="dxa"/>
-            </w:tcMar>
-            <w:hideMark/>
-          </w:tcPr>
-          <w:p>
-            <w:pPr>
-              <w:spacing w:after="0" w:line="240" w:lineRule="auto"/>
-              <w:rPr>
-                <w:rFonts w:ascii="Times New Roman" w:eastAsia="Times New Roman" w:hAnsi="Times New Roman" w:cs="Times New Roman"/>
-                <w:sz w:val="24"/>
-                <w:szCs w:val="24"/>
-              </w:rPr>
-            </w:pPr>
-            <w:r>
-              <w:rPr>
-                <w:rFonts w:ascii="Arial" w:eastAsia="Times New Roman" w:hAnsi="Arial" w:cs="Arial"/>
-                <w:b/>
-                <w:bCs/>
-                <w:color w:val="000000"/>
-              </w:rPr>
-              <w:t>Step</w:t>
-            </w:r>
-          </w:p>
-        </w:tc>
-        <w:tc>
-          <w:tcPr>
-            <w:tcW w:w="0" w:type="auto"/>
-            <w:tcBorders>
-              <w:top w:val="single" w:sz="8" w:space="0" w:color="000000"/>
-              <w:left w:val="single" w:sz="8" w:space="0" w:color="000000"/>
-              <w:bottom w:val="single" w:sz="8" w:space="0" w:color="000000"/>
-              <w:right w:val="single" w:sz="8" w:space="0" w:color="000000"/>
-            </w:tcBorders>
-            <w:tcMar>
-              <w:top w:w="100" w:type="dxa"/>
-              <w:left w:w="100" w:type="dxa"/>
-              <w:bottom w:w="100" w:type="dxa"/>
-              <w:right w:w="100" w:type="dxa"/>
-            </w:tcMar>
-            <w:hideMark/>
-          </w:tcPr>
-          <w:p>
-            <w:pPr>
-              <w:spacing w:after="0" w:line="240" w:lineRule="auto"/>
-              <w:rPr>
-                <w:rFonts w:ascii="Times New Roman" w:eastAsia="Times New Roman" w:hAnsi="Times New Roman" w:cs="Times New Roman"/>
-                <w:sz w:val="24"/>
-                <w:szCs w:val="24"/>
-              </w:rPr>
-            </w:pPr>
-            <w:r>
-              <w:rPr>
-                <w:rFonts w:ascii="Arial" w:eastAsia="Times New Roman" w:hAnsi="Arial" w:cs="Arial"/>
-                <w:b/>
-                <w:bCs/>
-                <w:color w:val="000000"/>
-              </w:rPr>
-              <w:t>User Actions </w:t>
-            </w:r>
-          </w:p>
-        </w:tc>
-        <w:tc>
-          <w:tcPr>
-            <w:tcW w:w="0" w:type="auto"/>
-            <w:tcBorders>
-              <w:top w:val="single" w:sz="8" w:space="0" w:color="000000"/>
-              <w:left w:val="single" w:sz="8" w:space="0" w:color="000000"/>
-              <w:bottom w:val="single" w:sz="8" w:space="0" w:color="000000"/>
-              <w:right w:val="single" w:sz="8" w:space="0" w:color="000000"/>
-            </w:tcBorders>
-            <w:tcMar>
-              <w:top w:w="100" w:type="dxa"/>
-              <w:left w:w="100" w:type="dxa"/>
-              <w:bottom w:w="100" w:type="dxa"/>
-              <w:right w:w="100" w:type="dxa"/>
-            </w:tcMar>
-            <w:hideMark/>
-          </w:tcPr>
-          <w:p>
-            <w:pPr>
-              <w:spacing w:after="0" w:line="240" w:lineRule="auto"/>
-              <w:rPr>
-                <w:rFonts w:ascii="Times New Roman" w:eastAsia="Times New Roman" w:hAnsi="Times New Roman" w:cs="Times New Roman"/>
-                <w:sz w:val="24"/>
-                <w:szCs w:val="24"/>
-              </w:rPr>
-            </w:pPr>
-            <w:r>
-              <w:rPr>
-                <w:rFonts w:ascii="Arial" w:eastAsia="Times New Roman" w:hAnsi="Arial" w:cs="Arial"/>
-                <w:b/>
-                <w:bCs/>
-                <w:color w:val="000000"/>
-              </w:rPr>
-              <w:t>System Actions</w:t>
-            </w:r>
-          </w:p>
-        </w:tc>
-      </w:tr>
-      <w:tr>
-        <w:trPr>
-          <w:trHeight w:val="480"/>
-        </w:trPr>
-        <w:tc>
-          <w:tcPr>
-            <w:tcW w:w="0" w:type="auto"/>
-            <w:tcBorders>
-              <w:top w:val="single" w:sz="8" w:space="0" w:color="000000"/>
-              <w:left w:val="single" w:sz="8" w:space="0" w:color="000000"/>
-              <w:bottom w:val="single" w:sz="8" w:space="0" w:color="000000"/>
-              <w:right w:val="single" w:sz="8" w:space="0" w:color="000000"/>
-            </w:tcBorders>
-            <w:tcMar>
-              <w:top w:w="100" w:type="dxa"/>
-              <w:left w:w="100" w:type="dxa"/>
-              <w:bottom w:w="100" w:type="dxa"/>
-              <w:right w:w="100" w:type="dxa"/>
-            </w:tcMar>
-            <w:hideMark/>
-          </w:tcPr>
-          <w:p>
-            <w:pPr>
-              <w:spacing w:after="0" w:line="240" w:lineRule="auto"/>
-              <w:rPr>
-                <w:rFonts w:ascii="Times New Roman" w:eastAsia="Times New Roman" w:hAnsi="Times New Roman" w:cs="Times New Roman"/>
-                <w:sz w:val="24"/>
-                <w:szCs w:val="24"/>
-              </w:rPr>
-            </w:pPr>
-            <w:r>
-              <w:rPr>
-                <w:rFonts w:ascii="Arial" w:eastAsia="Times New Roman" w:hAnsi="Arial" w:cs="Arial"/>
-                <w:color w:val="000000"/>
-              </w:rPr>
-              <w:t>1</w:t>
-            </w:r>
-          </w:p>
-        </w:tc>
-        <w:tc>
-          <w:tcPr>
-            <w:tcW w:w="0" w:type="auto"/>
-            <w:tcBorders>
-              <w:top w:val="single" w:sz="8" w:space="0" w:color="000000"/>
-              <w:left w:val="single" w:sz="8" w:space="0" w:color="000000"/>
-              <w:bottom w:val="single" w:sz="8" w:space="0" w:color="000000"/>
-              <w:right w:val="single" w:sz="8" w:space="0" w:color="000000"/>
-            </w:tcBorders>
-            <w:tcMar>
-              <w:top w:w="100" w:type="dxa"/>
-              <w:left w:w="100" w:type="dxa"/>
-              <w:bottom w:w="100" w:type="dxa"/>
-              <w:right w:w="100" w:type="dxa"/>
-            </w:tcMar>
-            <w:hideMark/>
-          </w:tcPr>
-          <w:p>
-            <w:pPr>
-              <w:spacing w:after="0" w:line="240" w:lineRule="auto"/>
-              <w:rPr>
-                <w:rFonts w:ascii="Times New Roman" w:eastAsia="Times New Roman" w:hAnsi="Times New Roman" w:cs="Times New Roman"/>
-                <w:sz w:val="24"/>
-                <w:szCs w:val="24"/>
-              </w:rPr>
-            </w:pPr>
-            <w:r>
-              <w:rPr>
-                <w:rFonts w:ascii="Arial" w:eastAsia="Times New Roman" w:hAnsi="Arial" w:cs="Arial"/>
-                <w:color w:val="000000"/>
-              </w:rPr>
-              <w:t>The hairstylist calls the view schedule command</w:t>
-            </w:r>
-          </w:p>
-        </w:tc>
-        <w:tc>
-          <w:tcPr>
-            <w:tcW w:w="0" w:type="auto"/>
-            <w:tcBorders>
-              <w:top w:val="single" w:sz="8" w:space="0" w:color="000000"/>
-              <w:left w:val="single" w:sz="8" w:space="0" w:color="000000"/>
-              <w:bottom w:val="single" w:sz="8" w:space="0" w:color="000000"/>
-              <w:right w:val="single" w:sz="8" w:space="0" w:color="000000"/>
-            </w:tcBorders>
-            <w:tcMar>
-              <w:top w:w="100" w:type="dxa"/>
-              <w:left w:w="100" w:type="dxa"/>
-              <w:bottom w:w="100" w:type="dxa"/>
-              <w:right w:w="100" w:type="dxa"/>
-            </w:tcMar>
-            <w:hideMark/>
-          </w:tcPr>
-          <w:p>
-            <w:pPr>
-              <w:spacing w:after="0" w:line="240" w:lineRule="auto"/>
-              <w:rPr>
-                <w:rFonts w:ascii="Times New Roman" w:eastAsia="Times New Roman" w:hAnsi="Times New Roman" w:cs="Times New Roman"/>
-                <w:sz w:val="24"/>
-                <w:szCs w:val="24"/>
-              </w:rPr>
-            </w:pPr>
-            <w:r>
-              <w:rPr>
-                <w:rFonts w:ascii="Arial" w:eastAsia="Times New Roman" w:hAnsi="Arial" w:cs="Arial"/>
-                <w:color w:val="000000"/>
-              </w:rPr>
-              <w:t>The system retrieves the schedules assigned to this hairstylist only and displays it on the screen. </w:t>
-            </w:r>
-          </w:p>
-        </w:tc>
-      </w:tr>
-      <w:tr>
-        <w:trPr>
-          <w:trHeight w:val="480"/>
-        </w:trPr>
-        <w:tc>
-          <w:tcPr>
-            <w:tcW w:w="0" w:type="auto"/>
-            <w:gridSpan w:val="3"/>
-            <w:tcBorders>
-              <w:top w:val="single" w:sz="8" w:space="0" w:color="000000"/>
-              <w:left w:val="single" w:sz="8" w:space="0" w:color="000000"/>
-              <w:bottom w:val="single" w:sz="8" w:space="0" w:color="000000"/>
-              <w:right w:val="single" w:sz="8" w:space="0" w:color="000000"/>
-            </w:tcBorders>
-            <w:tcMar>
-              <w:top w:w="100" w:type="dxa"/>
-              <w:left w:w="100" w:type="dxa"/>
-              <w:bottom w:w="100" w:type="dxa"/>
-              <w:right w:w="100" w:type="dxa"/>
-            </w:tcMar>
-            <w:hideMark/>
-          </w:tcPr>
-          <w:p>
-            <w:pPr>
-              <w:spacing w:after="0" w:line="240" w:lineRule="auto"/>
-              <w:rPr>
-                <w:rFonts w:ascii="Times New Roman" w:eastAsia="Times New Roman" w:hAnsi="Times New Roman" w:cs="Times New Roman"/>
-                <w:sz w:val="24"/>
-                <w:szCs w:val="24"/>
-              </w:rPr>
-            </w:pPr>
-            <w:r>
-              <w:rPr>
-                <w:rFonts w:ascii="Arial" w:eastAsia="Times New Roman" w:hAnsi="Arial" w:cs="Arial"/>
-                <w:b/>
-                <w:bCs/>
-                <w:color w:val="000000"/>
-              </w:rPr>
-              <w:t>1.1.1 Admin View Schedules</w:t>
-            </w:r>
-          </w:p>
-        </w:tc>
-      </w:tr>
-      <w:tr>
-        <w:trPr>
-          <w:trHeight w:val="480"/>
-        </w:trPr>
-        <w:tc>
-          <w:tcPr>
-            <w:tcW w:w="0" w:type="auto"/>
-            <w:tcBorders>
-              <w:top w:val="single" w:sz="8" w:space="0" w:color="000000"/>
-              <w:left w:val="single" w:sz="8" w:space="0" w:color="000000"/>
-              <w:bottom w:val="single" w:sz="8" w:space="0" w:color="000000"/>
-              <w:right w:val="single" w:sz="8" w:space="0" w:color="000000"/>
-            </w:tcBorders>
-            <w:tcMar>
-              <w:top w:w="100" w:type="dxa"/>
-              <w:left w:w="100" w:type="dxa"/>
-              <w:bottom w:w="100" w:type="dxa"/>
-              <w:right w:w="100" w:type="dxa"/>
-            </w:tcMar>
-            <w:hideMark/>
-          </w:tcPr>
-          <w:p>
-            <w:pPr>
-              <w:spacing w:after="0" w:line="240" w:lineRule="auto"/>
-              <w:rPr>
-                <w:rFonts w:ascii="Times New Roman" w:eastAsia="Times New Roman" w:hAnsi="Times New Roman" w:cs="Times New Roman"/>
-                <w:sz w:val="24"/>
-                <w:szCs w:val="24"/>
-              </w:rPr>
-            </w:pPr>
-            <w:r>
-              <w:rPr>
-                <w:rFonts w:ascii="Arial" w:eastAsia="Times New Roman" w:hAnsi="Arial" w:cs="Arial"/>
-                <w:b/>
-                <w:bCs/>
-                <w:color w:val="000000"/>
-              </w:rPr>
-              <w:t>Step</w:t>
-            </w:r>
-          </w:p>
-        </w:tc>
-        <w:tc>
-          <w:tcPr>
-            <w:tcW w:w="0" w:type="auto"/>
-            <w:tcBorders>
-              <w:top w:val="single" w:sz="8" w:space="0" w:color="000000"/>
-              <w:left w:val="single" w:sz="8" w:space="0" w:color="000000"/>
-              <w:bottom w:val="single" w:sz="8" w:space="0" w:color="000000"/>
-              <w:right w:val="single" w:sz="8" w:space="0" w:color="000000"/>
-            </w:tcBorders>
-            <w:tcMar>
-              <w:top w:w="100" w:type="dxa"/>
-              <w:left w:w="100" w:type="dxa"/>
-              <w:bottom w:w="100" w:type="dxa"/>
-              <w:right w:w="100" w:type="dxa"/>
-            </w:tcMar>
-            <w:hideMark/>
-          </w:tcPr>
-          <w:p>
-            <w:pPr>
-              <w:spacing w:after="0" w:line="240" w:lineRule="auto"/>
-              <w:rPr>
-                <w:rFonts w:ascii="Times New Roman" w:eastAsia="Times New Roman" w:hAnsi="Times New Roman" w:cs="Times New Roman"/>
-                <w:sz w:val="24"/>
-                <w:szCs w:val="24"/>
-              </w:rPr>
-            </w:pPr>
-            <w:r>
-              <w:rPr>
-                <w:rFonts w:ascii="Arial" w:eastAsia="Times New Roman" w:hAnsi="Arial" w:cs="Arial"/>
-                <w:b/>
-                <w:bCs/>
-                <w:color w:val="000000"/>
-              </w:rPr>
-              <w:t>User Actions </w:t>
-            </w:r>
-          </w:p>
-        </w:tc>
-        <w:tc>
-          <w:tcPr>
-            <w:tcW w:w="0" w:type="auto"/>
-            <w:tcBorders>
-              <w:top w:val="single" w:sz="8" w:space="0" w:color="000000"/>
-              <w:left w:val="single" w:sz="8" w:space="0" w:color="000000"/>
-              <w:bottom w:val="single" w:sz="8" w:space="0" w:color="000000"/>
-              <w:right w:val="single" w:sz="8" w:space="0" w:color="000000"/>
-            </w:tcBorders>
-            <w:tcMar>
-              <w:top w:w="100" w:type="dxa"/>
-              <w:left w:w="100" w:type="dxa"/>
-              <w:bottom w:w="100" w:type="dxa"/>
-              <w:right w:w="100" w:type="dxa"/>
-            </w:tcMar>
-            <w:hideMark/>
-          </w:tcPr>
-          <w:p>
-            <w:pPr>
-              <w:spacing w:after="0" w:line="240" w:lineRule="auto"/>
-              <w:rPr>
-                <w:rFonts w:ascii="Times New Roman" w:eastAsia="Times New Roman" w:hAnsi="Times New Roman" w:cs="Times New Roman"/>
-                <w:sz w:val="24"/>
-                <w:szCs w:val="24"/>
-              </w:rPr>
-            </w:pPr>
-            <w:r>
-              <w:rPr>
-                <w:rFonts w:ascii="Arial" w:eastAsia="Times New Roman" w:hAnsi="Arial" w:cs="Arial"/>
-                <w:b/>
-                <w:bCs/>
-                <w:color w:val="000000"/>
-              </w:rPr>
-              <w:t>System Actions</w:t>
-            </w:r>
-          </w:p>
-        </w:tc>
-      </w:tr>
-      <w:tr>
-        <w:trPr>
-          <w:trHeight w:val="480"/>
-        </w:trPr>
-        <w:tc>
-          <w:tcPr>
-            <w:tcW w:w="0" w:type="auto"/>
-            <w:tcBorders>
-              <w:top w:val="single" w:sz="8" w:space="0" w:color="000000"/>
-              <w:left w:val="single" w:sz="8" w:space="0" w:color="000000"/>
-              <w:bottom w:val="single" w:sz="8" w:space="0" w:color="000000"/>
-              <w:right w:val="single" w:sz="8" w:space="0" w:color="000000"/>
-            </w:tcBorders>
-            <w:tcMar>
-              <w:top w:w="100" w:type="dxa"/>
-              <w:left w:w="100" w:type="dxa"/>
-              <w:bottom w:w="100" w:type="dxa"/>
-              <w:right w:w="100" w:type="dxa"/>
-            </w:tcMar>
-            <w:hideMark/>
-          </w:tcPr>
-          <w:p>
-            <w:pPr>
-              <w:spacing w:after="0" w:line="240" w:lineRule="auto"/>
-              <w:rPr>
-                <w:rFonts w:ascii="Times New Roman" w:eastAsia="Times New Roman" w:hAnsi="Times New Roman" w:cs="Times New Roman"/>
-                <w:sz w:val="24"/>
-                <w:szCs w:val="24"/>
-              </w:rPr>
-            </w:pPr>
-            <w:r>
-              <w:rPr>
-                <w:rFonts w:ascii="Arial" w:eastAsia="Times New Roman" w:hAnsi="Arial" w:cs="Arial"/>
-                <w:color w:val="000000"/>
-              </w:rPr>
-              <w:t>1</w:t>
-            </w:r>
-          </w:p>
-        </w:tc>
-        <w:tc>
-          <w:tcPr>
-            <w:tcW w:w="0" w:type="auto"/>
-            <w:tcBorders>
-              <w:top w:val="single" w:sz="8" w:space="0" w:color="000000"/>
-              <w:left w:val="single" w:sz="8" w:space="0" w:color="000000"/>
-              <w:bottom w:val="single" w:sz="8" w:space="0" w:color="000000"/>
-              <w:right w:val="single" w:sz="8" w:space="0" w:color="000000"/>
-            </w:tcBorders>
-            <w:tcMar>
-              <w:top w:w="100" w:type="dxa"/>
-              <w:left w:w="100" w:type="dxa"/>
-              <w:bottom w:w="100" w:type="dxa"/>
-              <w:right w:w="100" w:type="dxa"/>
-            </w:tcMar>
-            <w:hideMark/>
-          </w:tcPr>
-          <w:p>
-            <w:pPr>
-              <w:spacing w:after="0" w:line="240" w:lineRule="auto"/>
-              <w:rPr>
-                <w:rFonts w:ascii="Times New Roman" w:eastAsia="Times New Roman" w:hAnsi="Times New Roman" w:cs="Times New Roman"/>
-                <w:sz w:val="24"/>
-                <w:szCs w:val="24"/>
-              </w:rPr>
-            </w:pPr>
-            <w:r>
-              <w:rPr>
-                <w:rFonts w:ascii="Arial" w:eastAsia="Times New Roman" w:hAnsi="Arial" w:cs="Arial"/>
-                <w:color w:val="000000"/>
-              </w:rPr>
-              <w:t>The admin calls the view schedules command</w:t>
-            </w:r>
-          </w:p>
-        </w:tc>
-        <w:tc>
-          <w:tcPr>
-            <w:tcW w:w="0" w:type="auto"/>
-            <w:tcBorders>
-              <w:top w:val="single" w:sz="8" w:space="0" w:color="000000"/>
-              <w:left w:val="single" w:sz="8" w:space="0" w:color="000000"/>
-              <w:bottom w:val="single" w:sz="8" w:space="0" w:color="000000"/>
-              <w:right w:val="single" w:sz="8" w:space="0" w:color="000000"/>
-            </w:tcBorders>
-            <w:tcMar>
-              <w:top w:w="100" w:type="dxa"/>
-              <w:left w:w="100" w:type="dxa"/>
-              <w:bottom w:w="100" w:type="dxa"/>
-              <w:right w:w="100" w:type="dxa"/>
-            </w:tcMar>
-            <w:hideMark/>
-          </w:tcPr>
-          <w:p>
-            <w:pPr>
-              <w:spacing w:after="0" w:line="240" w:lineRule="auto"/>
-              <w:rPr>
-                <w:rFonts w:ascii="Times New Roman" w:eastAsia="Times New Roman" w:hAnsi="Times New Roman" w:cs="Times New Roman"/>
-                <w:sz w:val="24"/>
-                <w:szCs w:val="24"/>
-              </w:rPr>
-            </w:pPr>
-            <w:r>
-              <w:rPr>
-                <w:rFonts w:ascii="Arial" w:eastAsia="Times New Roman" w:hAnsi="Arial" w:cs="Arial"/>
-                <w:color w:val="000000"/>
-              </w:rPr>
-              <w:t>The system retrieves appointed schedules and displays it on the screen. </w:t>
-            </w:r>
-          </w:p>
-        </w:tc>
-      </w:tr>
-      <w:tr>
-        <w:trPr>
-          <w:trHeight w:val="480"/>
-        </w:trPr>
-        <w:tc>
-          <w:tcPr>
-            <w:tcW w:w="0" w:type="auto"/>
-            <w:gridSpan w:val="3"/>
-            <w:tcBorders>
-              <w:top w:val="single" w:sz="8" w:space="0" w:color="000000"/>
-              <w:left w:val="single" w:sz="8" w:space="0" w:color="000000"/>
-              <w:bottom w:val="single" w:sz="8" w:space="0" w:color="000000"/>
-              <w:right w:val="single" w:sz="8" w:space="0" w:color="000000"/>
-            </w:tcBorders>
-            <w:tcMar>
-              <w:top w:w="100" w:type="dxa"/>
-              <w:left w:w="100" w:type="dxa"/>
-              <w:bottom w:w="100" w:type="dxa"/>
-              <w:right w:w="100" w:type="dxa"/>
-            </w:tcMar>
-            <w:hideMark/>
-          </w:tcPr>
-          <w:p>
-            <w:pPr>
-              <w:spacing w:after="0" w:line="240" w:lineRule="auto"/>
-              <w:rPr>
-                <w:rFonts w:ascii="Times New Roman" w:eastAsia="Times New Roman" w:hAnsi="Times New Roman" w:cs="Times New Roman"/>
-                <w:sz w:val="24"/>
-                <w:szCs w:val="24"/>
-              </w:rPr>
-            </w:pPr>
-          </w:p>
-        </w:tc>
-      </w:tr>
-      <w:tr>
-        <w:trPr>
-          <w:trHeight w:val="480"/>
-        </w:trPr>
-        <w:tc>
-          <w:tcPr>
-            <w:tcW w:w="0" w:type="auto"/>
-            <w:gridSpan w:val="3"/>
-            <w:tcBorders>
-              <w:top w:val="single" w:sz="8" w:space="0" w:color="000000"/>
-              <w:left w:val="single" w:sz="8" w:space="0" w:color="000000"/>
-              <w:bottom w:val="single" w:sz="8" w:space="0" w:color="000000"/>
-              <w:right w:val="single" w:sz="8" w:space="0" w:color="000000"/>
-            </w:tcBorders>
-            <w:tcMar>
-              <w:top w:w="100" w:type="dxa"/>
-              <w:left w:w="100" w:type="dxa"/>
-              <w:bottom w:w="100" w:type="dxa"/>
-              <w:right w:w="100" w:type="dxa"/>
-            </w:tcMar>
-            <w:hideMark/>
-          </w:tcPr>
-          <w:p>
-            <w:pPr>
-              <w:spacing w:after="0" w:line="240" w:lineRule="auto"/>
-              <w:rPr>
-                <w:rFonts w:ascii="Times New Roman" w:eastAsia="Times New Roman" w:hAnsi="Times New Roman" w:cs="Times New Roman"/>
-                <w:sz w:val="24"/>
-                <w:szCs w:val="24"/>
-              </w:rPr>
-            </w:pPr>
-            <w:r>
-              <w:rPr>
-                <w:rFonts w:ascii="Arial" w:eastAsia="Times New Roman" w:hAnsi="Arial" w:cs="Arial"/>
-                <w:b/>
-                <w:bCs/>
-                <w:color w:val="000000"/>
-              </w:rPr>
-              <w:t xml:space="preserve">Use Case Number: </w:t>
-            </w:r>
-            <w:r>
-              <w:rPr>
-                <w:rFonts w:ascii="Arial" w:eastAsia="Times New Roman" w:hAnsi="Arial" w:cs="Arial"/>
-                <w:color w:val="000000"/>
-              </w:rPr>
-              <w:t>6 </w:t>
-            </w:r>
-          </w:p>
-        </w:tc>
-      </w:tr>
-      <w:tr>
-        <w:trPr>
-          <w:trHeight w:val="480"/>
-        </w:trPr>
-        <w:tc>
-          <w:tcPr>
-            <w:tcW w:w="0" w:type="auto"/>
-            <w:gridSpan w:val="3"/>
-            <w:tcBorders>
-              <w:top w:val="single" w:sz="8" w:space="0" w:color="000000"/>
-              <w:left w:val="single" w:sz="8" w:space="0" w:color="000000"/>
-              <w:bottom w:val="single" w:sz="8" w:space="0" w:color="000000"/>
-              <w:right w:val="single" w:sz="8" w:space="0" w:color="000000"/>
-            </w:tcBorders>
-            <w:tcMar>
-              <w:top w:w="100" w:type="dxa"/>
-              <w:left w:w="100" w:type="dxa"/>
-              <w:bottom w:w="100" w:type="dxa"/>
-              <w:right w:w="100" w:type="dxa"/>
-            </w:tcMar>
-            <w:hideMark/>
-          </w:tcPr>
-          <w:p>
-            <w:pPr>
-              <w:spacing w:after="0" w:line="240" w:lineRule="auto"/>
-              <w:rPr>
-                <w:rFonts w:ascii="Times New Roman" w:eastAsia="Times New Roman" w:hAnsi="Times New Roman" w:cs="Times New Roman"/>
-                <w:sz w:val="24"/>
-                <w:szCs w:val="24"/>
-              </w:rPr>
-            </w:pPr>
-            <w:r>
-              <w:rPr>
-                <w:rFonts w:ascii="Arial" w:eastAsia="Times New Roman" w:hAnsi="Arial" w:cs="Arial"/>
-                <w:b/>
-                <w:bCs/>
-                <w:color w:val="000000"/>
-              </w:rPr>
-              <w:t xml:space="preserve">Name: </w:t>
-            </w:r>
-            <w:r>
-              <w:rPr>
-                <w:rFonts w:ascii="Arial" w:eastAsia="Times New Roman" w:hAnsi="Arial" w:cs="Arial"/>
-                <w:color w:val="000000"/>
-              </w:rPr>
-              <w:t>View Business Performance</w:t>
-            </w:r>
-          </w:p>
-        </w:tc>
-      </w:tr>
-      <w:tr>
-        <w:trPr>
-          <w:trHeight w:val="480"/>
-        </w:trPr>
-        <w:tc>
-          <w:tcPr>
-            <w:tcW w:w="0" w:type="auto"/>
-            <w:gridSpan w:val="3"/>
-            <w:tcBorders>
-              <w:top w:val="single" w:sz="8" w:space="0" w:color="000000"/>
-              <w:left w:val="single" w:sz="8" w:space="0" w:color="000000"/>
-              <w:bottom w:val="single" w:sz="8" w:space="0" w:color="000000"/>
-              <w:right w:val="single" w:sz="8" w:space="0" w:color="000000"/>
-            </w:tcBorders>
-            <w:tcMar>
-              <w:top w:w="100" w:type="dxa"/>
-              <w:left w:w="100" w:type="dxa"/>
-              <w:bottom w:w="100" w:type="dxa"/>
-              <w:right w:w="100" w:type="dxa"/>
-            </w:tcMar>
-            <w:hideMark/>
-          </w:tcPr>
-          <w:p>
-            <w:pPr>
-              <w:spacing w:after="0" w:line="240" w:lineRule="auto"/>
-              <w:rPr>
-                <w:rFonts w:ascii="Times New Roman" w:eastAsia="Times New Roman" w:hAnsi="Times New Roman" w:cs="Times New Roman"/>
-                <w:sz w:val="24"/>
-                <w:szCs w:val="24"/>
-              </w:rPr>
-            </w:pPr>
-            <w:r>
-              <w:rPr>
-                <w:rFonts w:ascii="Arial" w:eastAsia="Times New Roman" w:hAnsi="Arial" w:cs="Arial"/>
-                <w:b/>
-                <w:bCs/>
-                <w:color w:val="000000"/>
-              </w:rPr>
-              <w:t xml:space="preserve">Brief description: </w:t>
-            </w:r>
-            <w:r>
-              <w:rPr>
-                <w:rFonts w:ascii="Arial" w:eastAsia="Times New Roman" w:hAnsi="Arial" w:cs="Arial"/>
-                <w:color w:val="000000"/>
-              </w:rPr>
-              <w:t>This use case allows the admin to view summary information about his business.</w:t>
-            </w:r>
-          </w:p>
-        </w:tc>
-      </w:tr>
-      <w:tr>
-        <w:trPr>
-          <w:trHeight w:val="480"/>
-        </w:trPr>
-        <w:tc>
-          <w:tcPr>
-            <w:tcW w:w="0" w:type="auto"/>
-            <w:gridSpan w:val="3"/>
-            <w:tcBorders>
-              <w:top w:val="single" w:sz="8" w:space="0" w:color="000000"/>
-              <w:left w:val="single" w:sz="8" w:space="0" w:color="000000"/>
-              <w:bottom w:val="single" w:sz="8" w:space="0" w:color="000000"/>
-              <w:right w:val="single" w:sz="8" w:space="0" w:color="000000"/>
-            </w:tcBorders>
-            <w:tcMar>
-              <w:top w:w="100" w:type="dxa"/>
-              <w:left w:w="100" w:type="dxa"/>
-              <w:bottom w:w="100" w:type="dxa"/>
-              <w:right w:w="100" w:type="dxa"/>
-            </w:tcMar>
-            <w:hideMark/>
-          </w:tcPr>
-          <w:p>
-            <w:pPr>
-              <w:spacing w:after="0" w:line="240" w:lineRule="auto"/>
-              <w:rPr>
-                <w:rFonts w:ascii="Times New Roman" w:eastAsia="Times New Roman" w:hAnsi="Times New Roman" w:cs="Times New Roman"/>
-                <w:sz w:val="24"/>
-                <w:szCs w:val="24"/>
-              </w:rPr>
-            </w:pPr>
-            <w:r>
-              <w:rPr>
-                <w:rFonts w:ascii="Arial" w:eastAsia="Times New Roman" w:hAnsi="Arial" w:cs="Arial"/>
-                <w:b/>
-                <w:bCs/>
-                <w:color w:val="000000"/>
-              </w:rPr>
-              <w:t>Actors:</w:t>
-            </w:r>
-            <w:r>
-              <w:rPr>
-                <w:rFonts w:ascii="Arial" w:eastAsia="Times New Roman" w:hAnsi="Arial" w:cs="Arial"/>
-                <w:color w:val="000000"/>
-              </w:rPr>
-              <w:t xml:space="preserve"> Admin</w:t>
-            </w:r>
-          </w:p>
-        </w:tc>
-      </w:tr>
-      <w:tr>
-        <w:trPr>
-          <w:trHeight w:val="480"/>
-        </w:trPr>
-        <w:tc>
-          <w:tcPr>
-            <w:tcW w:w="0" w:type="auto"/>
-            <w:gridSpan w:val="3"/>
-            <w:tcBorders>
-              <w:top w:val="single" w:sz="8" w:space="0" w:color="000000"/>
-              <w:left w:val="single" w:sz="8" w:space="0" w:color="000000"/>
-              <w:bottom w:val="single" w:sz="8" w:space="0" w:color="000000"/>
-              <w:right w:val="single" w:sz="8" w:space="0" w:color="000000"/>
-            </w:tcBorders>
-            <w:tcMar>
-              <w:top w:w="100" w:type="dxa"/>
-              <w:left w:w="100" w:type="dxa"/>
-              <w:bottom w:w="100" w:type="dxa"/>
-              <w:right w:w="100" w:type="dxa"/>
-            </w:tcMar>
-            <w:hideMark/>
-          </w:tcPr>
-          <w:p>
-            <w:pPr>
-              <w:spacing w:after="0" w:line="240" w:lineRule="auto"/>
-              <w:rPr>
-                <w:rFonts w:ascii="Times New Roman" w:eastAsia="Times New Roman" w:hAnsi="Times New Roman" w:cs="Times New Roman"/>
-                <w:sz w:val="24"/>
-                <w:szCs w:val="24"/>
-              </w:rPr>
-            </w:pPr>
-          </w:p>
-        </w:tc>
-      </w:tr>
-      <w:tr>
-        <w:trPr>
-          <w:trHeight w:val="480"/>
-        </w:trPr>
-        <w:tc>
-          <w:tcPr>
-            <w:tcW w:w="0" w:type="auto"/>
-            <w:gridSpan w:val="3"/>
-            <w:tcBorders>
-              <w:top w:val="single" w:sz="8" w:space="0" w:color="000000"/>
-              <w:left w:val="single" w:sz="8" w:space="0" w:color="000000"/>
-              <w:bottom w:val="single" w:sz="8" w:space="0" w:color="000000"/>
-              <w:right w:val="single" w:sz="8" w:space="0" w:color="000000"/>
-            </w:tcBorders>
-            <w:tcMar>
-              <w:top w:w="100" w:type="dxa"/>
-              <w:left w:w="100" w:type="dxa"/>
-              <w:bottom w:w="100" w:type="dxa"/>
-              <w:right w:w="100" w:type="dxa"/>
-            </w:tcMar>
-            <w:hideMark/>
-          </w:tcPr>
-          <w:p>
-            <w:pPr>
-              <w:spacing w:after="0" w:line="240" w:lineRule="auto"/>
-              <w:rPr>
-                <w:rFonts w:ascii="Times New Roman" w:eastAsia="Times New Roman" w:hAnsi="Times New Roman" w:cs="Times New Roman"/>
-                <w:sz w:val="24"/>
-                <w:szCs w:val="24"/>
-              </w:rPr>
-            </w:pPr>
-            <w:r>
-              <w:rPr>
-                <w:rFonts w:ascii="Arial" w:eastAsia="Times New Roman" w:hAnsi="Arial" w:cs="Arial"/>
-                <w:b/>
-                <w:bCs/>
-                <w:color w:val="000000"/>
-              </w:rPr>
-              <w:t>Preconditions</w:t>
-            </w:r>
-          </w:p>
-        </w:tc>
-      </w:tr>
-      <w:tr>
-        <w:trPr>
-          <w:trHeight w:val="480"/>
-        </w:trPr>
-        <w:tc>
-          <w:tcPr>
-            <w:tcW w:w="0" w:type="auto"/>
-            <w:gridSpan w:val="3"/>
-            <w:tcBorders>
-              <w:top w:val="single" w:sz="8" w:space="0" w:color="000000"/>
-              <w:left w:val="single" w:sz="8" w:space="0" w:color="000000"/>
-              <w:bottom w:val="single" w:sz="8" w:space="0" w:color="000000"/>
-              <w:right w:val="single" w:sz="8" w:space="0" w:color="000000"/>
-            </w:tcBorders>
-            <w:tcMar>
-              <w:top w:w="100" w:type="dxa"/>
-              <w:left w:w="100" w:type="dxa"/>
-              <w:bottom w:w="100" w:type="dxa"/>
-              <w:right w:w="100" w:type="dxa"/>
-            </w:tcMar>
-            <w:hideMark/>
-          </w:tcPr>
-          <w:p>
-            <w:pPr>
-              <w:spacing w:after="0" w:line="240" w:lineRule="auto"/>
-              <w:rPr>
-                <w:rFonts w:ascii="Times New Roman" w:eastAsia="Times New Roman" w:hAnsi="Times New Roman" w:cs="Times New Roman"/>
-                <w:sz w:val="24"/>
-                <w:szCs w:val="24"/>
-              </w:rPr>
-            </w:pPr>
-            <w:r>
-              <w:rPr>
-                <w:rFonts w:ascii="Arial" w:eastAsia="Times New Roman" w:hAnsi="Arial" w:cs="Arial"/>
-                <w:color w:val="000000"/>
-              </w:rPr>
-              <w:t>The admin must be logged in to the system.</w:t>
-            </w:r>
-          </w:p>
-        </w:tc>
-      </w:tr>
-      <w:tr>
-        <w:trPr>
-          <w:trHeight w:val="480"/>
-        </w:trPr>
-        <w:tc>
-          <w:tcPr>
-            <w:tcW w:w="0" w:type="auto"/>
-            <w:gridSpan w:val="3"/>
-            <w:tcBorders>
-              <w:top w:val="single" w:sz="8" w:space="0" w:color="000000"/>
-              <w:left w:val="single" w:sz="8" w:space="0" w:color="000000"/>
-              <w:bottom w:val="single" w:sz="8" w:space="0" w:color="000000"/>
-              <w:right w:val="single" w:sz="8" w:space="0" w:color="000000"/>
-            </w:tcBorders>
-            <w:tcMar>
-              <w:top w:w="100" w:type="dxa"/>
-              <w:left w:w="100" w:type="dxa"/>
-              <w:bottom w:w="100" w:type="dxa"/>
-              <w:right w:w="100" w:type="dxa"/>
-            </w:tcMar>
-            <w:hideMark/>
-          </w:tcPr>
-          <w:p>
-            <w:pPr>
-              <w:spacing w:after="0" w:line="240" w:lineRule="auto"/>
-              <w:rPr>
-                <w:rFonts w:ascii="Times New Roman" w:eastAsia="Times New Roman" w:hAnsi="Times New Roman" w:cs="Times New Roman"/>
-                <w:sz w:val="24"/>
-                <w:szCs w:val="24"/>
-              </w:rPr>
-            </w:pPr>
-            <w:r>
-              <w:rPr>
-                <w:rFonts w:ascii="Arial" w:eastAsia="Times New Roman" w:hAnsi="Arial" w:cs="Arial"/>
-                <w:b/>
-                <w:bCs/>
-                <w:color w:val="000000"/>
-              </w:rPr>
-              <w:t>1. Basic Flows:</w:t>
-            </w:r>
-          </w:p>
-        </w:tc>
-      </w:tr>
-      <w:tr>
-        <w:trPr>
-          <w:trHeight w:val="480"/>
-        </w:trPr>
-        <w:tc>
-          <w:tcPr>
-            <w:tcW w:w="0" w:type="auto"/>
-            <w:gridSpan w:val="3"/>
-            <w:tcBorders>
-              <w:top w:val="single" w:sz="8" w:space="0" w:color="000000"/>
-              <w:left w:val="single" w:sz="8" w:space="0" w:color="000000"/>
-              <w:bottom w:val="single" w:sz="8" w:space="0" w:color="000000"/>
-              <w:right w:val="single" w:sz="8" w:space="0" w:color="000000"/>
-            </w:tcBorders>
-            <w:tcMar>
-              <w:top w:w="100" w:type="dxa"/>
-              <w:left w:w="100" w:type="dxa"/>
-              <w:bottom w:w="100" w:type="dxa"/>
-              <w:right w:w="100" w:type="dxa"/>
-            </w:tcMar>
-            <w:hideMark/>
-          </w:tcPr>
-          <w:p>
-            <w:pPr>
-              <w:spacing w:after="0" w:line="240" w:lineRule="auto"/>
-              <w:rPr>
-                <w:rFonts w:ascii="Times New Roman" w:eastAsia="Times New Roman" w:hAnsi="Times New Roman" w:cs="Times New Roman"/>
-                <w:sz w:val="24"/>
-                <w:szCs w:val="24"/>
-              </w:rPr>
-            </w:pPr>
-            <w:r>
-              <w:rPr>
-                <w:rFonts w:ascii="Arial" w:eastAsia="Times New Roman" w:hAnsi="Arial" w:cs="Arial"/>
-                <w:b/>
-                <w:bCs/>
-                <w:color w:val="000000"/>
-              </w:rPr>
-              <w:t>1.1.0 View Customer Reviews</w:t>
-            </w:r>
-          </w:p>
-        </w:tc>
-      </w:tr>
-      <w:tr>
-        <w:trPr>
-          <w:trHeight w:val="480"/>
-        </w:trPr>
-        <w:tc>
-          <w:tcPr>
-            <w:tcW w:w="0" w:type="auto"/>
-            <w:tcBorders>
-              <w:top w:val="single" w:sz="8" w:space="0" w:color="000000"/>
-              <w:left w:val="single" w:sz="8" w:space="0" w:color="000000"/>
-              <w:bottom w:val="single" w:sz="8" w:space="0" w:color="000000"/>
-              <w:right w:val="single" w:sz="8" w:space="0" w:color="000000"/>
-            </w:tcBorders>
-            <w:tcMar>
-              <w:top w:w="100" w:type="dxa"/>
-              <w:left w:w="100" w:type="dxa"/>
-              <w:bottom w:w="100" w:type="dxa"/>
-              <w:right w:w="100" w:type="dxa"/>
-            </w:tcMar>
-            <w:hideMark/>
-          </w:tcPr>
-          <w:p>
-            <w:pPr>
-              <w:spacing w:after="0" w:line="240" w:lineRule="auto"/>
-              <w:rPr>
-                <w:rFonts w:ascii="Times New Roman" w:eastAsia="Times New Roman" w:hAnsi="Times New Roman" w:cs="Times New Roman"/>
-                <w:sz w:val="24"/>
-                <w:szCs w:val="24"/>
-              </w:rPr>
-            </w:pPr>
-            <w:r>
-              <w:rPr>
-                <w:rFonts w:ascii="Arial" w:eastAsia="Times New Roman" w:hAnsi="Arial" w:cs="Arial"/>
-                <w:b/>
-                <w:bCs/>
+              <w:t>times and submits the form.</w:t>
+            </w:r>
+          </w:p>
+        </w:tc>
+        <w:tc>
+          <w:tcPr>
+            <w:tcW w:w="0" w:type="auto"/>
+            <w:tcBorders>
+              <w:top w:val="single" w:sz="8" w:space="0" w:color="000000"/>
+              <w:left w:val="single" w:sz="8" w:space="0" w:color="000000"/>
+              <w:bottom w:val="single" w:sz="8" w:space="0" w:color="000000"/>
+              <w:right w:val="single" w:sz="8" w:space="0" w:color="000000"/>
+            </w:tcBorders>
+            <w:tcMar>
+              <w:top w:w="100" w:type="dxa"/>
+              <w:left w:w="100" w:type="dxa"/>
+              <w:bottom w:w="100" w:type="dxa"/>
+              <w:right w:w="100" w:type="dxa"/>
+            </w:tcMar>
+            <w:hideMark/>
+          </w:tcPr>
+          <w:p>
+            <w:pPr>
+              <w:spacing w:after="0" w:line="240" w:lineRule="auto"/>
+              <w:rPr>
+                <w:rFonts w:ascii="Times New Roman" w:eastAsia="Times New Roman" w:hAnsi="Times New Roman" w:cs="Times New Roman"/>
+                <w:sz w:val="24"/>
+                <w:szCs w:val="24"/>
+              </w:rPr>
+            </w:pPr>
+            <w:r>
+              <w:rPr>
+                <w:rFonts w:ascii="Arial" w:eastAsia="Times New Roman" w:hAnsi="Arial" w:cs="Arial"/>
                 <w:color w:val="000000"/>
               </w:rPr>
               <w:lastRenderedPageBreak/>
-              <w:t>Step</w:t>
-            </w:r>
-          </w:p>
-        </w:tc>
-        <w:tc>
-          <w:tcPr>
-            <w:tcW w:w="0" w:type="auto"/>
-            <w:tcBorders>
-              <w:top w:val="single" w:sz="8" w:space="0" w:color="000000"/>
-              <w:left w:val="single" w:sz="8" w:space="0" w:color="000000"/>
-              <w:bottom w:val="single" w:sz="8" w:space="0" w:color="000000"/>
-              <w:right w:val="single" w:sz="8" w:space="0" w:color="000000"/>
-            </w:tcBorders>
-            <w:tcMar>
-              <w:top w:w="100" w:type="dxa"/>
-              <w:left w:w="100" w:type="dxa"/>
-              <w:bottom w:w="100" w:type="dxa"/>
-              <w:right w:w="100" w:type="dxa"/>
-            </w:tcMar>
-            <w:hideMark/>
-          </w:tcPr>
-          <w:p>
-            <w:pPr>
-              <w:spacing w:after="0" w:line="240" w:lineRule="auto"/>
-              <w:rPr>
-                <w:rFonts w:ascii="Times New Roman" w:eastAsia="Times New Roman" w:hAnsi="Times New Roman" w:cs="Times New Roman"/>
-                <w:sz w:val="24"/>
-                <w:szCs w:val="24"/>
-              </w:rPr>
-            </w:pPr>
-            <w:r>
-              <w:rPr>
-                <w:rFonts w:ascii="Arial" w:eastAsia="Times New Roman" w:hAnsi="Arial" w:cs="Arial"/>
-                <w:b/>
-                <w:bCs/>
-                <w:color w:val="000000"/>
-              </w:rPr>
-              <w:t>User Actions </w:t>
-            </w:r>
-          </w:p>
-        </w:tc>
-        <w:tc>
-          <w:tcPr>
-            <w:tcW w:w="0" w:type="auto"/>
-            <w:tcBorders>
-              <w:top w:val="single" w:sz="8" w:space="0" w:color="000000"/>
-              <w:left w:val="single" w:sz="8" w:space="0" w:color="000000"/>
-              <w:bottom w:val="single" w:sz="8" w:space="0" w:color="000000"/>
-              <w:right w:val="single" w:sz="8" w:space="0" w:color="000000"/>
-            </w:tcBorders>
-            <w:tcMar>
-              <w:top w:w="100" w:type="dxa"/>
-              <w:left w:w="100" w:type="dxa"/>
-              <w:bottom w:w="100" w:type="dxa"/>
-              <w:right w:w="100" w:type="dxa"/>
-            </w:tcMar>
-            <w:hideMark/>
-          </w:tcPr>
-          <w:p>
-            <w:pPr>
-              <w:spacing w:after="0" w:line="240" w:lineRule="auto"/>
-              <w:rPr>
-                <w:rFonts w:ascii="Times New Roman" w:eastAsia="Times New Roman" w:hAnsi="Times New Roman" w:cs="Times New Roman"/>
-                <w:sz w:val="24"/>
-                <w:szCs w:val="24"/>
-              </w:rPr>
-            </w:pPr>
-            <w:r>
-              <w:rPr>
-                <w:rFonts w:ascii="Arial" w:eastAsia="Times New Roman" w:hAnsi="Arial" w:cs="Arial"/>
-                <w:b/>
-                <w:bCs/>
-                <w:color w:val="000000"/>
-              </w:rPr>
-              <w:t>System Actions</w:t>
-            </w:r>
-          </w:p>
-        </w:tc>
-      </w:tr>
-      <w:tr>
-        <w:trPr>
-          <w:trHeight w:val="480"/>
-        </w:trPr>
-        <w:tc>
-          <w:tcPr>
-            <w:tcW w:w="0" w:type="auto"/>
-            <w:tcBorders>
-              <w:top w:val="single" w:sz="8" w:space="0" w:color="000000"/>
-              <w:left w:val="single" w:sz="8" w:space="0" w:color="000000"/>
-              <w:bottom w:val="single" w:sz="8" w:space="0" w:color="000000"/>
-              <w:right w:val="single" w:sz="8" w:space="0" w:color="000000"/>
-            </w:tcBorders>
-            <w:tcMar>
-              <w:top w:w="100" w:type="dxa"/>
-              <w:left w:w="100" w:type="dxa"/>
-              <w:bottom w:w="100" w:type="dxa"/>
-              <w:right w:w="100" w:type="dxa"/>
-            </w:tcMar>
-            <w:hideMark/>
-          </w:tcPr>
-          <w:p>
-            <w:pPr>
-              <w:spacing w:after="0" w:line="240" w:lineRule="auto"/>
-              <w:rPr>
-                <w:rFonts w:ascii="Times New Roman" w:eastAsia="Times New Roman" w:hAnsi="Times New Roman" w:cs="Times New Roman"/>
-                <w:sz w:val="24"/>
-                <w:szCs w:val="24"/>
-              </w:rPr>
-            </w:pPr>
-            <w:r>
-              <w:rPr>
-                <w:rFonts w:ascii="Arial" w:eastAsia="Times New Roman" w:hAnsi="Arial" w:cs="Arial"/>
-                <w:color w:val="000000"/>
-              </w:rPr>
-              <w:t>1</w:t>
-            </w:r>
-          </w:p>
-        </w:tc>
-        <w:tc>
-          <w:tcPr>
-            <w:tcW w:w="0" w:type="auto"/>
-            <w:tcBorders>
-              <w:top w:val="single" w:sz="8" w:space="0" w:color="000000"/>
-              <w:left w:val="single" w:sz="8" w:space="0" w:color="000000"/>
-              <w:bottom w:val="single" w:sz="8" w:space="0" w:color="000000"/>
-              <w:right w:val="single" w:sz="8" w:space="0" w:color="000000"/>
-            </w:tcBorders>
-            <w:tcMar>
-              <w:top w:w="100" w:type="dxa"/>
-              <w:left w:w="100" w:type="dxa"/>
-              <w:bottom w:w="100" w:type="dxa"/>
-              <w:right w:w="100" w:type="dxa"/>
-            </w:tcMar>
-            <w:hideMark/>
-          </w:tcPr>
-          <w:p>
-            <w:pPr>
-              <w:spacing w:after="0" w:line="240" w:lineRule="auto"/>
-              <w:rPr>
-                <w:rFonts w:ascii="Times New Roman" w:eastAsia="Times New Roman" w:hAnsi="Times New Roman" w:cs="Times New Roman"/>
-                <w:sz w:val="24"/>
-                <w:szCs w:val="24"/>
-              </w:rPr>
-            </w:pPr>
-            <w:r>
-              <w:rPr>
-                <w:rFonts w:ascii="Arial" w:eastAsia="Times New Roman" w:hAnsi="Arial" w:cs="Arial"/>
-                <w:color w:val="000000"/>
-              </w:rPr>
-              <w:t>The admin calls the view customer reviews command.</w:t>
-            </w:r>
-          </w:p>
-        </w:tc>
-        <w:tc>
-          <w:tcPr>
-            <w:tcW w:w="0" w:type="auto"/>
-            <w:tcBorders>
-              <w:top w:val="single" w:sz="8" w:space="0" w:color="000000"/>
-              <w:left w:val="single" w:sz="8" w:space="0" w:color="000000"/>
-              <w:bottom w:val="single" w:sz="8" w:space="0" w:color="000000"/>
-              <w:right w:val="single" w:sz="8" w:space="0" w:color="000000"/>
-            </w:tcBorders>
-            <w:tcMar>
-              <w:top w:w="100" w:type="dxa"/>
-              <w:left w:w="100" w:type="dxa"/>
-              <w:bottom w:w="100" w:type="dxa"/>
-              <w:right w:w="100" w:type="dxa"/>
-            </w:tcMar>
-            <w:hideMark/>
-          </w:tcPr>
-          <w:p>
-            <w:pPr>
-              <w:spacing w:after="0" w:line="240" w:lineRule="auto"/>
-              <w:rPr>
-                <w:rFonts w:ascii="Times New Roman" w:eastAsia="Times New Roman" w:hAnsi="Times New Roman" w:cs="Times New Roman"/>
-                <w:sz w:val="24"/>
-                <w:szCs w:val="24"/>
-              </w:rPr>
-            </w:pPr>
-            <w:r>
-              <w:rPr>
-                <w:rFonts w:ascii="Arial" w:eastAsia="Times New Roman" w:hAnsi="Arial" w:cs="Arial"/>
-                <w:color w:val="000000"/>
-              </w:rPr>
-              <w:t>The system retrieves current customer reviews and displays them on the screen.</w:t>
-            </w:r>
-          </w:p>
-        </w:tc>
-      </w:tr>
-      <w:tr>
-        <w:trPr>
-          <w:trHeight w:val="480"/>
-        </w:trPr>
-        <w:tc>
-          <w:tcPr>
-            <w:tcW w:w="0" w:type="auto"/>
-            <w:gridSpan w:val="3"/>
-            <w:tcBorders>
-              <w:top w:val="single" w:sz="8" w:space="0" w:color="000000"/>
-              <w:left w:val="single" w:sz="8" w:space="0" w:color="000000"/>
-              <w:bottom w:val="single" w:sz="8" w:space="0" w:color="000000"/>
-              <w:right w:val="single" w:sz="8" w:space="0" w:color="000000"/>
-            </w:tcBorders>
-            <w:tcMar>
-              <w:top w:w="100" w:type="dxa"/>
-              <w:left w:w="100" w:type="dxa"/>
-              <w:bottom w:w="100" w:type="dxa"/>
-              <w:right w:w="100" w:type="dxa"/>
-            </w:tcMar>
-            <w:hideMark/>
-          </w:tcPr>
-          <w:p>
-            <w:pPr>
-              <w:spacing w:after="0" w:line="240" w:lineRule="auto"/>
-              <w:rPr>
-                <w:rFonts w:ascii="Times New Roman" w:eastAsia="Times New Roman" w:hAnsi="Times New Roman" w:cs="Times New Roman"/>
-                <w:sz w:val="24"/>
-                <w:szCs w:val="24"/>
-              </w:rPr>
-            </w:pPr>
-            <w:r>
-              <w:rPr>
-                <w:rFonts w:ascii="Arial" w:eastAsia="Times New Roman" w:hAnsi="Arial" w:cs="Arial"/>
-                <w:b/>
-                <w:bCs/>
-                <w:color w:val="000000"/>
-              </w:rPr>
-              <w:t>1.1.1 View Summary Information</w:t>
-            </w:r>
-          </w:p>
-        </w:tc>
-      </w:tr>
-      <w:tr>
-        <w:trPr>
-          <w:trHeight w:val="480"/>
-        </w:trPr>
-        <w:tc>
-          <w:tcPr>
-            <w:tcW w:w="0" w:type="auto"/>
-            <w:tcBorders>
-              <w:top w:val="single" w:sz="8" w:space="0" w:color="000000"/>
-              <w:left w:val="single" w:sz="8" w:space="0" w:color="000000"/>
-              <w:bottom w:val="single" w:sz="8" w:space="0" w:color="000000"/>
-              <w:right w:val="single" w:sz="8" w:space="0" w:color="000000"/>
-            </w:tcBorders>
-            <w:tcMar>
-              <w:top w:w="100" w:type="dxa"/>
-              <w:left w:w="100" w:type="dxa"/>
-              <w:bottom w:w="100" w:type="dxa"/>
-              <w:right w:w="100" w:type="dxa"/>
-            </w:tcMar>
-            <w:hideMark/>
-          </w:tcPr>
-          <w:p>
-            <w:pPr>
-              <w:spacing w:after="0" w:line="240" w:lineRule="auto"/>
-              <w:rPr>
-                <w:rFonts w:ascii="Times New Roman" w:eastAsia="Times New Roman" w:hAnsi="Times New Roman" w:cs="Times New Roman"/>
-                <w:sz w:val="24"/>
-                <w:szCs w:val="24"/>
-              </w:rPr>
-            </w:pPr>
-            <w:r>
-              <w:rPr>
-                <w:rFonts w:ascii="Arial" w:eastAsia="Times New Roman" w:hAnsi="Arial" w:cs="Arial"/>
-                <w:b/>
-                <w:bCs/>
-                <w:color w:val="000000"/>
-              </w:rPr>
-              <w:t>Step</w:t>
-            </w:r>
-          </w:p>
-        </w:tc>
-        <w:tc>
-          <w:tcPr>
-            <w:tcW w:w="0" w:type="auto"/>
-            <w:tcBorders>
-              <w:top w:val="single" w:sz="8" w:space="0" w:color="000000"/>
-              <w:left w:val="single" w:sz="8" w:space="0" w:color="000000"/>
-              <w:bottom w:val="single" w:sz="8" w:space="0" w:color="000000"/>
-              <w:right w:val="single" w:sz="8" w:space="0" w:color="000000"/>
-            </w:tcBorders>
-            <w:tcMar>
-              <w:top w:w="100" w:type="dxa"/>
-              <w:left w:w="100" w:type="dxa"/>
-              <w:bottom w:w="100" w:type="dxa"/>
-              <w:right w:w="100" w:type="dxa"/>
-            </w:tcMar>
-            <w:hideMark/>
-          </w:tcPr>
-          <w:p>
-            <w:pPr>
-              <w:spacing w:after="0" w:line="240" w:lineRule="auto"/>
-              <w:rPr>
-                <w:rFonts w:ascii="Times New Roman" w:eastAsia="Times New Roman" w:hAnsi="Times New Roman" w:cs="Times New Roman"/>
-                <w:sz w:val="24"/>
-                <w:szCs w:val="24"/>
-              </w:rPr>
-            </w:pPr>
-            <w:r>
-              <w:rPr>
-                <w:rFonts w:ascii="Arial" w:eastAsia="Times New Roman" w:hAnsi="Arial" w:cs="Arial"/>
-                <w:b/>
-                <w:bCs/>
-                <w:color w:val="000000"/>
-              </w:rPr>
-              <w:t>User Actions </w:t>
-            </w:r>
-          </w:p>
-        </w:tc>
-        <w:tc>
-          <w:tcPr>
-            <w:tcW w:w="0" w:type="auto"/>
-            <w:tcBorders>
-              <w:top w:val="single" w:sz="8" w:space="0" w:color="000000"/>
-              <w:left w:val="single" w:sz="8" w:space="0" w:color="000000"/>
-              <w:bottom w:val="single" w:sz="8" w:space="0" w:color="000000"/>
-              <w:right w:val="single" w:sz="8" w:space="0" w:color="000000"/>
-            </w:tcBorders>
-            <w:tcMar>
-              <w:top w:w="100" w:type="dxa"/>
-              <w:left w:w="100" w:type="dxa"/>
-              <w:bottom w:w="100" w:type="dxa"/>
-              <w:right w:w="100" w:type="dxa"/>
-            </w:tcMar>
-            <w:hideMark/>
-          </w:tcPr>
-          <w:p>
-            <w:pPr>
-              <w:spacing w:after="0" w:line="240" w:lineRule="auto"/>
-              <w:rPr>
-                <w:rFonts w:ascii="Times New Roman" w:eastAsia="Times New Roman" w:hAnsi="Times New Roman" w:cs="Times New Roman"/>
-                <w:sz w:val="24"/>
-                <w:szCs w:val="24"/>
-              </w:rPr>
-            </w:pPr>
-            <w:r>
-              <w:rPr>
-                <w:rFonts w:ascii="Arial" w:eastAsia="Times New Roman" w:hAnsi="Arial" w:cs="Arial"/>
-                <w:b/>
-                <w:bCs/>
-                <w:color w:val="000000"/>
-              </w:rPr>
-              <w:t>System Actions</w:t>
-            </w:r>
-          </w:p>
-        </w:tc>
-      </w:tr>
-      <w:tr>
-        <w:trPr>
-          <w:trHeight w:val="480"/>
-        </w:trPr>
-        <w:tc>
-          <w:tcPr>
-            <w:tcW w:w="0" w:type="auto"/>
-            <w:tcBorders>
-              <w:top w:val="single" w:sz="8" w:space="0" w:color="000000"/>
-              <w:left w:val="single" w:sz="8" w:space="0" w:color="000000"/>
-              <w:bottom w:val="single" w:sz="8" w:space="0" w:color="000000"/>
-              <w:right w:val="single" w:sz="8" w:space="0" w:color="000000"/>
-            </w:tcBorders>
-            <w:tcMar>
-              <w:top w:w="100" w:type="dxa"/>
-              <w:left w:w="100" w:type="dxa"/>
-              <w:bottom w:w="100" w:type="dxa"/>
-              <w:right w:w="100" w:type="dxa"/>
-            </w:tcMar>
-            <w:hideMark/>
-          </w:tcPr>
-          <w:p>
-            <w:pPr>
-              <w:spacing w:after="0" w:line="240" w:lineRule="auto"/>
-              <w:rPr>
-                <w:rFonts w:ascii="Times New Roman" w:eastAsia="Times New Roman" w:hAnsi="Times New Roman" w:cs="Times New Roman"/>
-                <w:sz w:val="24"/>
-                <w:szCs w:val="24"/>
-              </w:rPr>
-            </w:pPr>
-            <w:r>
-              <w:rPr>
-                <w:rFonts w:ascii="Arial" w:eastAsia="Times New Roman" w:hAnsi="Arial" w:cs="Arial"/>
-                <w:color w:val="000000"/>
-              </w:rPr>
-              <w:t>1</w:t>
-            </w:r>
-          </w:p>
-        </w:tc>
-        <w:tc>
-          <w:tcPr>
-            <w:tcW w:w="0" w:type="auto"/>
-            <w:tcBorders>
-              <w:top w:val="single" w:sz="8" w:space="0" w:color="000000"/>
-              <w:left w:val="single" w:sz="8" w:space="0" w:color="000000"/>
-              <w:bottom w:val="single" w:sz="8" w:space="0" w:color="000000"/>
-              <w:right w:val="single" w:sz="8" w:space="0" w:color="000000"/>
-            </w:tcBorders>
-            <w:tcMar>
-              <w:top w:w="100" w:type="dxa"/>
-              <w:left w:w="100" w:type="dxa"/>
-              <w:bottom w:w="100" w:type="dxa"/>
-              <w:right w:w="100" w:type="dxa"/>
-            </w:tcMar>
-            <w:hideMark/>
-          </w:tcPr>
-          <w:p>
-            <w:pPr>
-              <w:spacing w:after="0" w:line="240" w:lineRule="auto"/>
-              <w:rPr>
-                <w:rFonts w:ascii="Times New Roman" w:eastAsia="Times New Roman" w:hAnsi="Times New Roman" w:cs="Times New Roman"/>
-                <w:sz w:val="24"/>
-                <w:szCs w:val="24"/>
-              </w:rPr>
-            </w:pPr>
-            <w:r>
-              <w:rPr>
-                <w:rFonts w:ascii="Arial" w:eastAsia="Times New Roman" w:hAnsi="Arial" w:cs="Arial"/>
-                <w:color w:val="000000"/>
-              </w:rPr>
-              <w:t>The admin calls the view summary information command.</w:t>
-            </w:r>
-          </w:p>
-        </w:tc>
-        <w:tc>
-          <w:tcPr>
-            <w:tcW w:w="0" w:type="auto"/>
-            <w:tcBorders>
-              <w:top w:val="single" w:sz="8" w:space="0" w:color="000000"/>
-              <w:left w:val="single" w:sz="8" w:space="0" w:color="000000"/>
-              <w:bottom w:val="single" w:sz="8" w:space="0" w:color="000000"/>
-              <w:right w:val="single" w:sz="8" w:space="0" w:color="000000"/>
-            </w:tcBorders>
-            <w:tcMar>
-              <w:top w:w="100" w:type="dxa"/>
-              <w:left w:w="100" w:type="dxa"/>
-              <w:bottom w:w="100" w:type="dxa"/>
-              <w:right w:w="100" w:type="dxa"/>
-            </w:tcMar>
-            <w:hideMark/>
-          </w:tcPr>
-          <w:p>
-            <w:pPr>
-              <w:spacing w:after="0" w:line="240" w:lineRule="auto"/>
-              <w:rPr>
-                <w:rFonts w:ascii="Times New Roman" w:eastAsia="Times New Roman" w:hAnsi="Times New Roman" w:cs="Times New Roman"/>
-                <w:sz w:val="24"/>
-                <w:szCs w:val="24"/>
-              </w:rPr>
-            </w:pPr>
-            <w:r>
-              <w:rPr>
-                <w:rFonts w:ascii="Arial" w:eastAsia="Times New Roman" w:hAnsi="Arial" w:cs="Arial"/>
-                <w:color w:val="000000"/>
-              </w:rPr>
-              <w:t>The system retrieves summary information and displays them on the screen.</w:t>
-            </w:r>
-          </w:p>
-        </w:tc>
-      </w:tr>
-      <w:tr>
-        <w:trPr>
-          <w:trHeight w:val="480"/>
-        </w:trPr>
-        <w:tc>
-          <w:tcPr>
-            <w:tcW w:w="0" w:type="auto"/>
-            <w:gridSpan w:val="3"/>
-            <w:tcBorders>
-              <w:top w:val="single" w:sz="8" w:space="0" w:color="000000"/>
-              <w:left w:val="single" w:sz="8" w:space="0" w:color="000000"/>
-              <w:bottom w:val="single" w:sz="8" w:space="0" w:color="000000"/>
-              <w:right w:val="single" w:sz="8" w:space="0" w:color="000000"/>
-            </w:tcBorders>
-            <w:tcMar>
-              <w:top w:w="100" w:type="dxa"/>
-              <w:left w:w="100" w:type="dxa"/>
-              <w:bottom w:w="100" w:type="dxa"/>
-              <w:right w:w="100" w:type="dxa"/>
-            </w:tcMar>
-            <w:hideMark/>
-          </w:tcPr>
-          <w:p>
-            <w:pPr>
-              <w:spacing w:after="0" w:line="240" w:lineRule="auto"/>
-              <w:rPr>
-                <w:rFonts w:ascii="Times New Roman" w:eastAsia="Times New Roman" w:hAnsi="Times New Roman" w:cs="Times New Roman"/>
-                <w:sz w:val="24"/>
-                <w:szCs w:val="24"/>
-              </w:rPr>
-            </w:pPr>
-          </w:p>
-        </w:tc>
-      </w:tr>
-      <w:tr>
-        <w:trPr>
-          <w:trHeight w:val="480"/>
-        </w:trPr>
-        <w:tc>
-          <w:tcPr>
-            <w:tcW w:w="0" w:type="auto"/>
-            <w:gridSpan w:val="3"/>
-            <w:tcBorders>
-              <w:top w:val="single" w:sz="8" w:space="0" w:color="000000"/>
-              <w:left w:val="single" w:sz="8" w:space="0" w:color="000000"/>
-              <w:bottom w:val="single" w:sz="8" w:space="0" w:color="000000"/>
-              <w:right w:val="single" w:sz="8" w:space="0" w:color="000000"/>
-            </w:tcBorders>
-            <w:tcMar>
-              <w:top w:w="100" w:type="dxa"/>
-              <w:left w:w="100" w:type="dxa"/>
-              <w:bottom w:w="100" w:type="dxa"/>
-              <w:right w:w="100" w:type="dxa"/>
-            </w:tcMar>
-            <w:hideMark/>
-          </w:tcPr>
-          <w:p>
-            <w:pPr>
-              <w:spacing w:after="0" w:line="240" w:lineRule="auto"/>
-              <w:rPr>
-                <w:rFonts w:ascii="Times New Roman" w:eastAsia="Times New Roman" w:hAnsi="Times New Roman" w:cs="Times New Roman"/>
-                <w:sz w:val="24"/>
-                <w:szCs w:val="24"/>
-              </w:rPr>
-            </w:pPr>
-            <w:r>
-              <w:rPr>
-                <w:rFonts w:ascii="Arial" w:eastAsia="Times New Roman" w:hAnsi="Arial" w:cs="Arial"/>
-                <w:b/>
-                <w:bCs/>
-                <w:color w:val="000000"/>
-              </w:rPr>
-              <w:t xml:space="preserve">Use Case Number: </w:t>
-            </w:r>
-            <w:r>
-              <w:rPr>
-                <w:rFonts w:ascii="Arial" w:eastAsia="Times New Roman" w:hAnsi="Arial" w:cs="Arial"/>
-                <w:color w:val="000000"/>
-              </w:rPr>
-              <w:t>7 </w:t>
-            </w:r>
-          </w:p>
-        </w:tc>
-      </w:tr>
-      <w:tr>
-        <w:trPr>
-          <w:trHeight w:val="480"/>
-        </w:trPr>
-        <w:tc>
-          <w:tcPr>
-            <w:tcW w:w="0" w:type="auto"/>
-            <w:gridSpan w:val="3"/>
-            <w:tcBorders>
-              <w:top w:val="single" w:sz="8" w:space="0" w:color="000000"/>
-              <w:left w:val="single" w:sz="8" w:space="0" w:color="000000"/>
-              <w:bottom w:val="single" w:sz="8" w:space="0" w:color="000000"/>
-              <w:right w:val="single" w:sz="8" w:space="0" w:color="000000"/>
-            </w:tcBorders>
-            <w:tcMar>
-              <w:top w:w="100" w:type="dxa"/>
-              <w:left w:w="100" w:type="dxa"/>
-              <w:bottom w:w="100" w:type="dxa"/>
-              <w:right w:w="100" w:type="dxa"/>
-            </w:tcMar>
-            <w:hideMark/>
-          </w:tcPr>
-          <w:p>
-            <w:pPr>
-              <w:spacing w:after="0" w:line="240" w:lineRule="auto"/>
-              <w:rPr>
-                <w:rFonts w:ascii="Times New Roman" w:eastAsia="Times New Roman" w:hAnsi="Times New Roman" w:cs="Times New Roman"/>
-                <w:sz w:val="24"/>
-                <w:szCs w:val="24"/>
-              </w:rPr>
-            </w:pPr>
-            <w:r>
-              <w:rPr>
-                <w:rFonts w:ascii="Arial" w:eastAsia="Times New Roman" w:hAnsi="Arial" w:cs="Arial"/>
-                <w:b/>
-                <w:bCs/>
-                <w:color w:val="000000"/>
-              </w:rPr>
-              <w:t>Name: Create Schedule</w:t>
-            </w:r>
-          </w:p>
-        </w:tc>
-      </w:tr>
-      <w:tr>
-        <w:trPr>
-          <w:trHeight w:val="480"/>
-        </w:trPr>
-        <w:tc>
-          <w:tcPr>
-            <w:tcW w:w="0" w:type="auto"/>
-            <w:gridSpan w:val="3"/>
-            <w:tcBorders>
-              <w:top w:val="single" w:sz="8" w:space="0" w:color="000000"/>
-              <w:left w:val="single" w:sz="8" w:space="0" w:color="000000"/>
-              <w:bottom w:val="single" w:sz="8" w:space="0" w:color="000000"/>
-              <w:right w:val="single" w:sz="8" w:space="0" w:color="000000"/>
-            </w:tcBorders>
-            <w:tcMar>
-              <w:top w:w="100" w:type="dxa"/>
-              <w:left w:w="100" w:type="dxa"/>
-              <w:bottom w:w="100" w:type="dxa"/>
-              <w:right w:w="100" w:type="dxa"/>
-            </w:tcMar>
-            <w:hideMark/>
-          </w:tcPr>
-          <w:p>
-            <w:pPr>
-              <w:spacing w:after="0" w:line="240" w:lineRule="auto"/>
-              <w:rPr>
-                <w:rFonts w:ascii="Times New Roman" w:eastAsia="Times New Roman" w:hAnsi="Times New Roman" w:cs="Times New Roman"/>
-                <w:sz w:val="24"/>
-                <w:szCs w:val="24"/>
-              </w:rPr>
-            </w:pPr>
-            <w:r>
-              <w:rPr>
-                <w:rFonts w:ascii="Arial" w:eastAsia="Times New Roman" w:hAnsi="Arial" w:cs="Arial"/>
-                <w:b/>
-                <w:bCs/>
-                <w:color w:val="000000"/>
-              </w:rPr>
-              <w:t xml:space="preserve">Brief description: </w:t>
-            </w:r>
-            <w:r>
-              <w:rPr>
-                <w:rFonts w:ascii="Arial" w:eastAsia="Times New Roman" w:hAnsi="Arial" w:cs="Arial"/>
-                <w:color w:val="000000"/>
-              </w:rPr>
-              <w:t>This use case allows the admin to specify business hours and available dates.</w:t>
-            </w:r>
-          </w:p>
-        </w:tc>
-      </w:tr>
-      <w:tr>
-        <w:trPr>
-          <w:trHeight w:val="480"/>
-        </w:trPr>
-        <w:tc>
-          <w:tcPr>
-            <w:tcW w:w="0" w:type="auto"/>
-            <w:gridSpan w:val="3"/>
-            <w:tcBorders>
-              <w:top w:val="single" w:sz="8" w:space="0" w:color="000000"/>
-              <w:left w:val="single" w:sz="8" w:space="0" w:color="000000"/>
-              <w:bottom w:val="single" w:sz="8" w:space="0" w:color="000000"/>
-              <w:right w:val="single" w:sz="8" w:space="0" w:color="000000"/>
-            </w:tcBorders>
-            <w:tcMar>
-              <w:top w:w="100" w:type="dxa"/>
-              <w:left w:w="100" w:type="dxa"/>
-              <w:bottom w:w="100" w:type="dxa"/>
-              <w:right w:w="100" w:type="dxa"/>
-            </w:tcMar>
-            <w:hideMark/>
-          </w:tcPr>
-          <w:p>
-            <w:pPr>
-              <w:spacing w:after="0" w:line="240" w:lineRule="auto"/>
-              <w:rPr>
-                <w:rFonts w:ascii="Times New Roman" w:eastAsia="Times New Roman" w:hAnsi="Times New Roman" w:cs="Times New Roman"/>
-                <w:sz w:val="24"/>
-                <w:szCs w:val="24"/>
-              </w:rPr>
-            </w:pPr>
-            <w:r>
-              <w:rPr>
-                <w:rFonts w:ascii="Arial" w:eastAsia="Times New Roman" w:hAnsi="Arial" w:cs="Arial"/>
-                <w:b/>
-                <w:bCs/>
-                <w:color w:val="000000"/>
-              </w:rPr>
-              <w:t>Actors:</w:t>
-            </w:r>
-            <w:r>
-              <w:rPr>
-                <w:rFonts w:ascii="Arial" w:eastAsia="Times New Roman" w:hAnsi="Arial" w:cs="Arial"/>
-                <w:color w:val="000000"/>
-              </w:rPr>
-              <w:t xml:space="preserve"> Admin</w:t>
-            </w:r>
-          </w:p>
-        </w:tc>
-      </w:tr>
-      <w:tr>
-        <w:trPr>
-          <w:trHeight w:val="480"/>
-        </w:trPr>
-        <w:tc>
-          <w:tcPr>
-            <w:tcW w:w="0" w:type="auto"/>
-            <w:gridSpan w:val="3"/>
-            <w:tcBorders>
-              <w:top w:val="single" w:sz="8" w:space="0" w:color="000000"/>
-              <w:left w:val="single" w:sz="8" w:space="0" w:color="000000"/>
-              <w:bottom w:val="single" w:sz="8" w:space="0" w:color="000000"/>
-              <w:right w:val="single" w:sz="8" w:space="0" w:color="000000"/>
-            </w:tcBorders>
-            <w:tcMar>
-              <w:top w:w="100" w:type="dxa"/>
-              <w:left w:w="100" w:type="dxa"/>
-              <w:bottom w:w="100" w:type="dxa"/>
-              <w:right w:w="100" w:type="dxa"/>
-            </w:tcMar>
-            <w:hideMark/>
-          </w:tcPr>
-          <w:p>
-            <w:pPr>
-              <w:spacing w:after="0" w:line="240" w:lineRule="auto"/>
-              <w:rPr>
-                <w:rFonts w:ascii="Times New Roman" w:eastAsia="Times New Roman" w:hAnsi="Times New Roman" w:cs="Times New Roman"/>
-                <w:sz w:val="24"/>
-                <w:szCs w:val="24"/>
-              </w:rPr>
-            </w:pPr>
-          </w:p>
-        </w:tc>
-      </w:tr>
-      <w:tr>
-        <w:trPr>
-          <w:trHeight w:val="480"/>
-        </w:trPr>
-        <w:tc>
-          <w:tcPr>
-            <w:tcW w:w="0" w:type="auto"/>
-            <w:gridSpan w:val="3"/>
-            <w:tcBorders>
-              <w:top w:val="single" w:sz="8" w:space="0" w:color="000000"/>
-              <w:left w:val="single" w:sz="8" w:space="0" w:color="000000"/>
-              <w:bottom w:val="single" w:sz="8" w:space="0" w:color="000000"/>
-              <w:right w:val="single" w:sz="8" w:space="0" w:color="000000"/>
-            </w:tcBorders>
-            <w:tcMar>
-              <w:top w:w="100" w:type="dxa"/>
-              <w:left w:w="100" w:type="dxa"/>
-              <w:bottom w:w="100" w:type="dxa"/>
-              <w:right w:w="100" w:type="dxa"/>
-            </w:tcMar>
-            <w:hideMark/>
-          </w:tcPr>
-          <w:p>
-            <w:pPr>
-              <w:spacing w:after="0" w:line="240" w:lineRule="auto"/>
-              <w:rPr>
-                <w:rFonts w:ascii="Times New Roman" w:eastAsia="Times New Roman" w:hAnsi="Times New Roman" w:cs="Times New Roman"/>
-                <w:sz w:val="24"/>
-                <w:szCs w:val="24"/>
-              </w:rPr>
-            </w:pPr>
-            <w:r>
-              <w:rPr>
-                <w:rFonts w:ascii="Arial" w:eastAsia="Times New Roman" w:hAnsi="Arial" w:cs="Arial"/>
-                <w:b/>
-                <w:bCs/>
-                <w:color w:val="000000"/>
-              </w:rPr>
-              <w:t>Preconditions</w:t>
-            </w:r>
-          </w:p>
-        </w:tc>
-      </w:tr>
-      <w:tr>
-        <w:trPr>
-          <w:trHeight w:val="480"/>
-        </w:trPr>
-        <w:tc>
-          <w:tcPr>
-            <w:tcW w:w="0" w:type="auto"/>
-            <w:gridSpan w:val="3"/>
-            <w:tcBorders>
-              <w:top w:val="single" w:sz="8" w:space="0" w:color="000000"/>
-              <w:left w:val="single" w:sz="8" w:space="0" w:color="000000"/>
-              <w:bottom w:val="single" w:sz="8" w:space="0" w:color="000000"/>
-              <w:right w:val="single" w:sz="8" w:space="0" w:color="000000"/>
-            </w:tcBorders>
-            <w:tcMar>
-              <w:top w:w="100" w:type="dxa"/>
-              <w:left w:w="100" w:type="dxa"/>
-              <w:bottom w:w="100" w:type="dxa"/>
-              <w:right w:w="100" w:type="dxa"/>
-            </w:tcMar>
-            <w:hideMark/>
-          </w:tcPr>
-          <w:p>
-            <w:pPr>
-              <w:spacing w:after="0" w:line="240" w:lineRule="auto"/>
-              <w:rPr>
-                <w:rFonts w:ascii="Times New Roman" w:eastAsia="Times New Roman" w:hAnsi="Times New Roman" w:cs="Times New Roman"/>
-                <w:sz w:val="24"/>
-                <w:szCs w:val="24"/>
-              </w:rPr>
-            </w:pPr>
-            <w:r>
-              <w:rPr>
-                <w:rFonts w:ascii="Arial" w:eastAsia="Times New Roman" w:hAnsi="Arial" w:cs="Arial"/>
-                <w:color w:val="000000"/>
-              </w:rPr>
-              <w:t>The admin must be logged in to the system.</w:t>
-            </w:r>
-          </w:p>
-        </w:tc>
-      </w:tr>
-      <w:tr>
-        <w:trPr>
-          <w:trHeight w:val="480"/>
-        </w:trPr>
-        <w:tc>
-          <w:tcPr>
-            <w:tcW w:w="0" w:type="auto"/>
-            <w:gridSpan w:val="3"/>
-            <w:tcBorders>
-              <w:top w:val="single" w:sz="8" w:space="0" w:color="000000"/>
-              <w:left w:val="single" w:sz="8" w:space="0" w:color="000000"/>
-              <w:bottom w:val="single" w:sz="8" w:space="0" w:color="000000"/>
-              <w:right w:val="single" w:sz="8" w:space="0" w:color="000000"/>
-            </w:tcBorders>
-            <w:tcMar>
-              <w:top w:w="100" w:type="dxa"/>
-              <w:left w:w="100" w:type="dxa"/>
-              <w:bottom w:w="100" w:type="dxa"/>
-              <w:right w:w="100" w:type="dxa"/>
-            </w:tcMar>
-            <w:hideMark/>
-          </w:tcPr>
-          <w:p>
-            <w:pPr>
-              <w:spacing w:after="0" w:line="240" w:lineRule="auto"/>
-              <w:rPr>
-                <w:rFonts w:ascii="Times New Roman" w:eastAsia="Times New Roman" w:hAnsi="Times New Roman" w:cs="Times New Roman"/>
-                <w:sz w:val="24"/>
-                <w:szCs w:val="24"/>
-              </w:rPr>
-            </w:pPr>
-            <w:r>
-              <w:rPr>
-                <w:rFonts w:ascii="Arial" w:eastAsia="Times New Roman" w:hAnsi="Arial" w:cs="Arial"/>
-                <w:b/>
-                <w:bCs/>
-                <w:color w:val="000000"/>
-              </w:rPr>
-              <w:t>1. Basic Flows:</w:t>
-            </w:r>
-          </w:p>
-        </w:tc>
-      </w:tr>
-      <w:tr>
-        <w:trPr>
-          <w:trHeight w:val="480"/>
-        </w:trPr>
-        <w:tc>
-          <w:tcPr>
-            <w:tcW w:w="0" w:type="auto"/>
-            <w:gridSpan w:val="3"/>
-            <w:tcBorders>
-              <w:top w:val="single" w:sz="8" w:space="0" w:color="000000"/>
-              <w:left w:val="single" w:sz="8" w:space="0" w:color="000000"/>
-              <w:bottom w:val="single" w:sz="8" w:space="0" w:color="000000"/>
-              <w:right w:val="single" w:sz="8" w:space="0" w:color="000000"/>
-            </w:tcBorders>
-            <w:tcMar>
-              <w:top w:w="100" w:type="dxa"/>
-              <w:left w:w="100" w:type="dxa"/>
-              <w:bottom w:w="100" w:type="dxa"/>
-              <w:right w:w="100" w:type="dxa"/>
-            </w:tcMar>
-            <w:hideMark/>
-          </w:tcPr>
-          <w:p>
-            <w:pPr>
-              <w:spacing w:after="0" w:line="240" w:lineRule="auto"/>
-              <w:rPr>
-                <w:rFonts w:ascii="Times New Roman" w:eastAsia="Times New Roman" w:hAnsi="Times New Roman" w:cs="Times New Roman"/>
-                <w:sz w:val="24"/>
-                <w:szCs w:val="24"/>
-              </w:rPr>
-            </w:pPr>
-            <w:r>
-              <w:rPr>
-                <w:rFonts w:ascii="Arial" w:eastAsia="Times New Roman" w:hAnsi="Arial" w:cs="Arial"/>
-                <w:b/>
-                <w:bCs/>
-                <w:color w:val="000000"/>
-              </w:rPr>
-              <w:t>1.1.0 Enter Available Dates and Time</w:t>
-            </w:r>
-          </w:p>
-        </w:tc>
-      </w:tr>
-      <w:tr>
-        <w:trPr>
-          <w:trHeight w:val="480"/>
-        </w:trPr>
-        <w:tc>
-          <w:tcPr>
-            <w:tcW w:w="0" w:type="auto"/>
-            <w:tcBorders>
-              <w:top w:val="single" w:sz="8" w:space="0" w:color="000000"/>
-              <w:left w:val="single" w:sz="8" w:space="0" w:color="000000"/>
-              <w:bottom w:val="single" w:sz="8" w:space="0" w:color="000000"/>
-              <w:right w:val="single" w:sz="8" w:space="0" w:color="000000"/>
-            </w:tcBorders>
-            <w:tcMar>
-              <w:top w:w="100" w:type="dxa"/>
-              <w:left w:w="100" w:type="dxa"/>
-              <w:bottom w:w="100" w:type="dxa"/>
-              <w:right w:w="100" w:type="dxa"/>
-            </w:tcMar>
-            <w:hideMark/>
-          </w:tcPr>
-          <w:p>
-            <w:pPr>
-              <w:spacing w:after="0" w:line="240" w:lineRule="auto"/>
-              <w:rPr>
-                <w:rFonts w:ascii="Times New Roman" w:eastAsia="Times New Roman" w:hAnsi="Times New Roman" w:cs="Times New Roman"/>
-                <w:sz w:val="24"/>
-                <w:szCs w:val="24"/>
-              </w:rPr>
-            </w:pPr>
-            <w:r>
-              <w:rPr>
-                <w:rFonts w:ascii="Arial" w:eastAsia="Times New Roman" w:hAnsi="Arial" w:cs="Arial"/>
-                <w:b/>
-                <w:bCs/>
-                <w:color w:val="000000"/>
-              </w:rPr>
-              <w:t>Step</w:t>
-            </w:r>
-          </w:p>
-        </w:tc>
-        <w:tc>
-          <w:tcPr>
-            <w:tcW w:w="0" w:type="auto"/>
-            <w:tcBorders>
-              <w:top w:val="single" w:sz="8" w:space="0" w:color="000000"/>
-              <w:left w:val="single" w:sz="8" w:space="0" w:color="000000"/>
-              <w:bottom w:val="single" w:sz="8" w:space="0" w:color="000000"/>
-              <w:right w:val="single" w:sz="8" w:space="0" w:color="000000"/>
-            </w:tcBorders>
-            <w:tcMar>
-              <w:top w:w="100" w:type="dxa"/>
-              <w:left w:w="100" w:type="dxa"/>
-              <w:bottom w:w="100" w:type="dxa"/>
-              <w:right w:w="100" w:type="dxa"/>
-            </w:tcMar>
-            <w:hideMark/>
-          </w:tcPr>
-          <w:p>
-            <w:pPr>
-              <w:spacing w:after="0" w:line="240" w:lineRule="auto"/>
-              <w:rPr>
-                <w:rFonts w:ascii="Times New Roman" w:eastAsia="Times New Roman" w:hAnsi="Times New Roman" w:cs="Times New Roman"/>
-                <w:sz w:val="24"/>
-                <w:szCs w:val="24"/>
-              </w:rPr>
-            </w:pPr>
-            <w:r>
-              <w:rPr>
-                <w:rFonts w:ascii="Arial" w:eastAsia="Times New Roman" w:hAnsi="Arial" w:cs="Arial"/>
-                <w:b/>
-                <w:bCs/>
-                <w:color w:val="000000"/>
-              </w:rPr>
-              <w:t>User Actions </w:t>
-            </w:r>
-          </w:p>
-        </w:tc>
-        <w:tc>
-          <w:tcPr>
-            <w:tcW w:w="0" w:type="auto"/>
-            <w:tcBorders>
-              <w:top w:val="single" w:sz="8" w:space="0" w:color="000000"/>
-              <w:left w:val="single" w:sz="8" w:space="0" w:color="000000"/>
-              <w:bottom w:val="single" w:sz="8" w:space="0" w:color="000000"/>
-              <w:right w:val="single" w:sz="8" w:space="0" w:color="000000"/>
-            </w:tcBorders>
-            <w:tcMar>
-              <w:top w:w="100" w:type="dxa"/>
-              <w:left w:w="100" w:type="dxa"/>
-              <w:bottom w:w="100" w:type="dxa"/>
-              <w:right w:w="100" w:type="dxa"/>
-            </w:tcMar>
-            <w:hideMark/>
-          </w:tcPr>
-          <w:p>
-            <w:pPr>
-              <w:spacing w:after="0" w:line="240" w:lineRule="auto"/>
-              <w:rPr>
-                <w:rFonts w:ascii="Times New Roman" w:eastAsia="Times New Roman" w:hAnsi="Times New Roman" w:cs="Times New Roman"/>
-                <w:sz w:val="24"/>
-                <w:szCs w:val="24"/>
-              </w:rPr>
-            </w:pPr>
-            <w:r>
-              <w:rPr>
-                <w:rFonts w:ascii="Arial" w:eastAsia="Times New Roman" w:hAnsi="Arial" w:cs="Arial"/>
-                <w:b/>
-                <w:bCs/>
-                <w:color w:val="000000"/>
-              </w:rPr>
-              <w:t>System Actions</w:t>
-            </w:r>
-          </w:p>
-        </w:tc>
-      </w:tr>
-      <w:tr>
-        <w:trPr>
-          <w:trHeight w:val="480"/>
-        </w:trPr>
-        <w:tc>
-          <w:tcPr>
-            <w:tcW w:w="0" w:type="auto"/>
-            <w:tcBorders>
-              <w:top w:val="single" w:sz="8" w:space="0" w:color="000000"/>
-              <w:left w:val="single" w:sz="8" w:space="0" w:color="000000"/>
-              <w:bottom w:val="single" w:sz="8" w:space="0" w:color="000000"/>
-              <w:right w:val="single" w:sz="8" w:space="0" w:color="000000"/>
-            </w:tcBorders>
-            <w:tcMar>
-              <w:top w:w="100" w:type="dxa"/>
-              <w:left w:w="100" w:type="dxa"/>
-              <w:bottom w:w="100" w:type="dxa"/>
-              <w:right w:w="100" w:type="dxa"/>
-            </w:tcMar>
-            <w:hideMark/>
-          </w:tcPr>
-          <w:p>
-            <w:pPr>
-              <w:spacing w:after="0" w:line="240" w:lineRule="auto"/>
-              <w:rPr>
-                <w:rFonts w:ascii="Times New Roman" w:eastAsia="Times New Roman" w:hAnsi="Times New Roman" w:cs="Times New Roman"/>
-                <w:sz w:val="24"/>
-                <w:szCs w:val="24"/>
-              </w:rPr>
-            </w:pPr>
-            <w:r>
-              <w:rPr>
-                <w:rFonts w:ascii="Arial" w:eastAsia="Times New Roman" w:hAnsi="Arial" w:cs="Arial"/>
-                <w:color w:val="000000"/>
-              </w:rPr>
-              <w:t>1</w:t>
-            </w:r>
-          </w:p>
-        </w:tc>
-        <w:tc>
-          <w:tcPr>
-            <w:tcW w:w="0" w:type="auto"/>
-            <w:tcBorders>
-              <w:top w:val="single" w:sz="8" w:space="0" w:color="000000"/>
-              <w:left w:val="single" w:sz="8" w:space="0" w:color="000000"/>
-              <w:bottom w:val="single" w:sz="8" w:space="0" w:color="000000"/>
-              <w:right w:val="single" w:sz="8" w:space="0" w:color="000000"/>
-            </w:tcBorders>
-            <w:tcMar>
-              <w:top w:w="100" w:type="dxa"/>
-              <w:left w:w="100" w:type="dxa"/>
-              <w:bottom w:w="100" w:type="dxa"/>
-              <w:right w:w="100" w:type="dxa"/>
-            </w:tcMar>
-            <w:hideMark/>
-          </w:tcPr>
-          <w:p>
-            <w:pPr>
-              <w:spacing w:after="0" w:line="240" w:lineRule="auto"/>
-              <w:rPr>
-                <w:rFonts w:ascii="Times New Roman" w:eastAsia="Times New Roman" w:hAnsi="Times New Roman" w:cs="Times New Roman"/>
-                <w:sz w:val="24"/>
-                <w:szCs w:val="24"/>
-              </w:rPr>
-            </w:pPr>
-            <w:r>
-              <w:rPr>
-                <w:rFonts w:ascii="Arial" w:eastAsia="Times New Roman" w:hAnsi="Arial" w:cs="Arial"/>
-                <w:color w:val="000000"/>
-              </w:rPr>
-              <w:t xml:space="preserve">The admin calls the </w:t>
-            </w:r>
-            <w:r>
-              <w:rPr>
-                <w:rFonts w:ascii="Arial" w:eastAsia="Times New Roman" w:hAnsi="Arial" w:cs="Arial"/>
-                <w:color w:val="000000"/>
-              </w:rPr>
-              <w:t xml:space="preserve">create schedule </w:t>
-            </w:r>
-            <w:bookmarkStart w:id="0" w:name="_GoBack"/>
-            <w:bookmarkEnd w:id="0"/>
-            <w:r>
-              <w:rPr>
-                <w:rFonts w:ascii="Arial" w:eastAsia="Times New Roman" w:hAnsi="Arial" w:cs="Arial"/>
-                <w:color w:val="000000"/>
-              </w:rPr>
-              <w:t>command.</w:t>
-            </w:r>
-          </w:p>
-        </w:tc>
-        <w:tc>
-          <w:tcPr>
-            <w:tcW w:w="0" w:type="auto"/>
-            <w:tcBorders>
-              <w:top w:val="single" w:sz="8" w:space="0" w:color="000000"/>
-              <w:left w:val="single" w:sz="8" w:space="0" w:color="000000"/>
-              <w:bottom w:val="single" w:sz="8" w:space="0" w:color="000000"/>
-              <w:right w:val="single" w:sz="8" w:space="0" w:color="000000"/>
-            </w:tcBorders>
-            <w:tcMar>
-              <w:top w:w="100" w:type="dxa"/>
-              <w:left w:w="100" w:type="dxa"/>
-              <w:bottom w:w="100" w:type="dxa"/>
-              <w:right w:w="100" w:type="dxa"/>
-            </w:tcMar>
-            <w:hideMark/>
-          </w:tcPr>
-          <w:p>
-            <w:pPr>
-              <w:spacing w:after="0" w:line="240" w:lineRule="auto"/>
-              <w:rPr>
-                <w:rFonts w:ascii="Times New Roman" w:eastAsia="Times New Roman" w:hAnsi="Times New Roman" w:cs="Times New Roman"/>
-                <w:sz w:val="24"/>
-                <w:szCs w:val="24"/>
-              </w:rPr>
-            </w:pPr>
-            <w:r>
-              <w:rPr>
-                <w:rFonts w:ascii="Arial" w:eastAsia="Times New Roman" w:hAnsi="Arial" w:cs="Arial"/>
-                <w:color w:val="000000"/>
-              </w:rPr>
-              <w:t>The system displays the form for specifying available dates and times on the screen.</w:t>
-            </w:r>
-          </w:p>
-        </w:tc>
-      </w:tr>
-      <w:tr>
-        <w:trPr>
-          <w:trHeight w:val="480"/>
-        </w:trPr>
-        <w:tc>
-          <w:tcPr>
-            <w:tcW w:w="0" w:type="auto"/>
-            <w:tcBorders>
-              <w:top w:val="single" w:sz="8" w:space="0" w:color="000000"/>
-              <w:left w:val="single" w:sz="8" w:space="0" w:color="000000"/>
-              <w:bottom w:val="single" w:sz="8" w:space="0" w:color="000000"/>
-              <w:right w:val="single" w:sz="8" w:space="0" w:color="000000"/>
-            </w:tcBorders>
-            <w:tcMar>
-              <w:top w:w="100" w:type="dxa"/>
-              <w:left w:w="100" w:type="dxa"/>
-              <w:bottom w:w="100" w:type="dxa"/>
-              <w:right w:w="100" w:type="dxa"/>
-            </w:tcMar>
-            <w:hideMark/>
-          </w:tcPr>
-          <w:p>
-            <w:pPr>
-              <w:spacing w:after="0" w:line="240" w:lineRule="auto"/>
-              <w:rPr>
-                <w:rFonts w:ascii="Times New Roman" w:eastAsia="Times New Roman" w:hAnsi="Times New Roman" w:cs="Times New Roman"/>
-                <w:sz w:val="24"/>
-                <w:szCs w:val="24"/>
-              </w:rPr>
-            </w:pPr>
-            <w:r>
-              <w:rPr>
-                <w:rFonts w:ascii="Arial" w:eastAsia="Times New Roman" w:hAnsi="Arial" w:cs="Arial"/>
-                <w:color w:val="000000"/>
-              </w:rPr>
-              <w:lastRenderedPageBreak/>
-              <w:t>2</w:t>
-            </w:r>
-          </w:p>
-        </w:tc>
-        <w:tc>
-          <w:tcPr>
-            <w:tcW w:w="0" w:type="auto"/>
-            <w:tcBorders>
-              <w:top w:val="single" w:sz="8" w:space="0" w:color="000000"/>
-              <w:left w:val="single" w:sz="8" w:space="0" w:color="000000"/>
-              <w:bottom w:val="single" w:sz="8" w:space="0" w:color="000000"/>
-              <w:right w:val="single" w:sz="8" w:space="0" w:color="000000"/>
-            </w:tcBorders>
-            <w:tcMar>
-              <w:top w:w="100" w:type="dxa"/>
-              <w:left w:w="100" w:type="dxa"/>
-              <w:bottom w:w="100" w:type="dxa"/>
-              <w:right w:w="100" w:type="dxa"/>
-            </w:tcMar>
-            <w:hideMark/>
-          </w:tcPr>
-          <w:p>
-            <w:pPr>
-              <w:spacing w:after="0" w:line="240" w:lineRule="auto"/>
-              <w:rPr>
-                <w:rFonts w:ascii="Times New Roman" w:eastAsia="Times New Roman" w:hAnsi="Times New Roman" w:cs="Times New Roman"/>
-                <w:sz w:val="24"/>
-                <w:szCs w:val="24"/>
-              </w:rPr>
-            </w:pPr>
-            <w:r>
-              <w:rPr>
-                <w:rFonts w:ascii="Arial" w:eastAsia="Times New Roman" w:hAnsi="Arial" w:cs="Arial"/>
-                <w:color w:val="000000"/>
-              </w:rPr>
-              <w:t>The admin enters the available dates and times and submits the form.</w:t>
-            </w:r>
-          </w:p>
-        </w:tc>
-        <w:tc>
-          <w:tcPr>
-            <w:tcW w:w="0" w:type="auto"/>
-            <w:tcBorders>
-              <w:top w:val="single" w:sz="8" w:space="0" w:color="000000"/>
-              <w:left w:val="single" w:sz="8" w:space="0" w:color="000000"/>
-              <w:bottom w:val="single" w:sz="8" w:space="0" w:color="000000"/>
-              <w:right w:val="single" w:sz="8" w:space="0" w:color="000000"/>
-            </w:tcBorders>
-            <w:tcMar>
-              <w:top w:w="100" w:type="dxa"/>
-              <w:left w:w="100" w:type="dxa"/>
-              <w:bottom w:w="100" w:type="dxa"/>
-              <w:right w:w="100" w:type="dxa"/>
-            </w:tcMar>
-            <w:hideMark/>
-          </w:tcPr>
-          <w:p>
-            <w:pPr>
-              <w:spacing w:after="0" w:line="240" w:lineRule="auto"/>
-              <w:rPr>
-                <w:rFonts w:ascii="Times New Roman" w:eastAsia="Times New Roman" w:hAnsi="Times New Roman" w:cs="Times New Roman"/>
-                <w:sz w:val="24"/>
-                <w:szCs w:val="24"/>
-              </w:rPr>
-            </w:pPr>
-            <w:r>
-              <w:rPr>
-                <w:rFonts w:ascii="Arial" w:eastAsia="Times New Roman" w:hAnsi="Arial" w:cs="Arial"/>
-                <w:color w:val="000000"/>
-              </w:rPr>
               <w:t>The system stores the information in the database</w:t>
             </w:r>
           </w:p>

--- a/Technical Documentation/SoftwareRequirementSpecification.docx
+++ b/Technical Documentation/SoftwareRequirementSpecification.docx
@@ -1,6 +1,6 @@
 
 <file path=word/document.xml><?xml version="1.0" encoding="utf-8"?>
-<w:document xmlns:wpc="http://schemas.microsoft.com/office/word/2010/wordprocessingCanvas" xmlns:mc="http://schemas.openxmlformats.org/markup-compatibility/2006" xmlns:o="urn:schemas-microsoft-com:office:office" xmlns:r="http://schemas.openxmlformats.org/officeDocument/2006/relationships" xmlns:m="http://schemas.openxmlformats.org/officeDocument/2006/math" xmlns:v="urn:schemas-microsoft-com:vml" xmlns:wp14="http://schemas.microsoft.com/office/word/2010/wordprocessingDrawing" xmlns:wp="http://schemas.openxmlformats.org/drawingml/2006/wordprocessingDrawing" xmlns:w10="urn:schemas-microsoft-com:office:word" xmlns:w="http://schemas.openxmlformats.org/wordprocessingml/2006/main" xmlns:w14="http://schemas.microsoft.com/office/word/2010/wordml" xmlns:w15="http://schemas.microsoft.com/office/word/2012/wordml" xmlns:wpg="http://schemas.microsoft.com/office/word/2010/wordprocessingGroup" xmlns:wpi="http://schemas.microsoft.com/office/word/2010/wordprocessingInk" xmlns:wne="http://schemas.microsoft.com/office/word/2006/wordml" xmlns:wps="http://schemas.microsoft.com/office/word/2010/wordprocessingShape" mc:Ignorable="w14 w15 wp14">
+<w:document xmlns:ve="http://schemas.openxmlformats.org/markup-compatibility/2006" xmlns:o="urn:schemas-microsoft-com:office:office" xmlns:r="http://schemas.openxmlformats.org/officeDocument/2006/relationships" xmlns:m="http://schemas.openxmlformats.org/officeDocument/2006/math" xmlns:v="urn:schemas-microsoft-com:vml" xmlns:wp="http://schemas.openxmlformats.org/drawingml/2006/wordprocessingDrawing" xmlns:w10="urn:schemas-microsoft-com:office:word" xmlns:w="http://schemas.openxmlformats.org/wordprocessingml/2006/main" xmlns:wne="http://schemas.microsoft.com/office/word/2006/wordml">
   <w:body>
     <w:p>
       <w:pPr>
@@ -74,7 +74,6 @@
           <w:szCs w:val="24"/>
         </w:rPr>
       </w:pPr>
-      <w:proofErr w:type="spellStart"/>
       <w:r>
         <w:rPr>
           <w:rFonts w:ascii="Times New Roman" w:eastAsia="Times New Roman" w:hAnsi="Times New Roman" w:cs="Times New Roman"/>
@@ -84,67 +83,7 @@
           <w:sz w:val="24"/>
           <w:szCs w:val="24"/>
         </w:rPr>
-        <w:t>Chinedu</w:t>
-      </w:r>
-      <w:proofErr w:type="spellEnd"/>
-      <w:r>
-        <w:rPr>
-          <w:rFonts w:ascii="Times New Roman" w:eastAsia="Times New Roman" w:hAnsi="Times New Roman" w:cs="Times New Roman"/>
-          <w:i/>
-          <w:iCs/>
-          <w:color w:val="000000"/>
-          <w:sz w:val="24"/>
-          <w:szCs w:val="24"/>
-        </w:rPr>
-        <w:t xml:space="preserve"> </w:t>
-      </w:r>
-      <w:proofErr w:type="spellStart"/>
-      <w:r>
-        <w:rPr>
-          <w:rFonts w:ascii="Times New Roman" w:eastAsia="Times New Roman" w:hAnsi="Times New Roman" w:cs="Times New Roman"/>
-          <w:i/>
-          <w:iCs/>
-          <w:color w:val="000000"/>
-          <w:sz w:val="24"/>
-          <w:szCs w:val="24"/>
-        </w:rPr>
-        <w:t>Urbanus</w:t>
-      </w:r>
-      <w:proofErr w:type="spellEnd"/>
-      <w:r>
-        <w:rPr>
-          <w:rFonts w:ascii="Times New Roman" w:eastAsia="Times New Roman" w:hAnsi="Times New Roman" w:cs="Times New Roman"/>
-          <w:i/>
-          <w:iCs/>
-          <w:color w:val="000000"/>
-          <w:sz w:val="24"/>
-          <w:szCs w:val="24"/>
-        </w:rPr>
-        <w:t xml:space="preserve"> </w:t>
-      </w:r>
-      <w:proofErr w:type="spellStart"/>
-      <w:r>
-        <w:rPr>
-          <w:rFonts w:ascii="Times New Roman" w:eastAsia="Times New Roman" w:hAnsi="Times New Roman" w:cs="Times New Roman"/>
-          <w:i/>
-          <w:iCs/>
-          <w:color w:val="000000"/>
-          <w:sz w:val="24"/>
-          <w:szCs w:val="24"/>
-        </w:rPr>
-        <w:t>Ugwu</w:t>
-      </w:r>
-      <w:proofErr w:type="spellEnd"/>
-      <w:r>
-        <w:rPr>
-          <w:rFonts w:ascii="Times New Roman" w:eastAsia="Times New Roman" w:hAnsi="Times New Roman" w:cs="Times New Roman"/>
-          <w:i/>
-          <w:iCs/>
-          <w:color w:val="000000"/>
-          <w:sz w:val="24"/>
-          <w:szCs w:val="24"/>
-        </w:rPr>
-        <w:t xml:space="preserve"> - 610119</w:t>
+        <w:t>Chinedu Urbanus Ugwu - 610119</w:t>
       </w:r>
     </w:p>
     <w:p>
@@ -165,55 +104,7 @@
           <w:sz w:val="24"/>
           <w:szCs w:val="24"/>
         </w:rPr>
-        <w:t xml:space="preserve">John </w:t>
-      </w:r>
-      <w:proofErr w:type="spellStart"/>
-      <w:r>
-        <w:rPr>
-          <w:rFonts w:ascii="Times New Roman" w:eastAsia="Times New Roman" w:hAnsi="Times New Roman" w:cs="Times New Roman"/>
-          <w:i/>
-          <w:iCs/>
-          <w:color w:val="000000"/>
-          <w:sz w:val="24"/>
-          <w:szCs w:val="24"/>
-        </w:rPr>
-        <w:t>Imhonikhe</w:t>
-      </w:r>
-      <w:proofErr w:type="spellEnd"/>
-      <w:r>
-        <w:rPr>
-          <w:rFonts w:ascii="Times New Roman" w:eastAsia="Times New Roman" w:hAnsi="Times New Roman" w:cs="Times New Roman"/>
-          <w:i/>
-          <w:iCs/>
-          <w:color w:val="000000"/>
-          <w:sz w:val="24"/>
-          <w:szCs w:val="24"/>
-        </w:rPr>
-        <w:t xml:space="preserve"> </w:t>
-      </w:r>
-      <w:proofErr w:type="spellStart"/>
-      <w:r>
-        <w:rPr>
-          <w:rFonts w:ascii="Times New Roman" w:eastAsia="Times New Roman" w:hAnsi="Times New Roman" w:cs="Times New Roman"/>
-          <w:i/>
-          <w:iCs/>
-          <w:color w:val="000000"/>
-          <w:sz w:val="24"/>
-          <w:szCs w:val="24"/>
-        </w:rPr>
-        <w:t>Lawal</w:t>
-      </w:r>
-      <w:proofErr w:type="spellEnd"/>
-      <w:r>
-        <w:rPr>
-          <w:rFonts w:ascii="Times New Roman" w:eastAsia="Times New Roman" w:hAnsi="Times New Roman" w:cs="Times New Roman"/>
-          <w:i/>
-          <w:iCs/>
-          <w:color w:val="000000"/>
-          <w:sz w:val="24"/>
-          <w:szCs w:val="24"/>
-        </w:rPr>
-        <w:t xml:space="preserve"> - 610098</w:t>
+        <w:t>John Imhonikhe Lawal - 610098</w:t>
       </w:r>
     </w:p>
     <w:p>
@@ -234,31 +125,7 @@
           <w:sz w:val="24"/>
           <w:szCs w:val="24"/>
         </w:rPr>
-        <w:t xml:space="preserve">Mohammed </w:t>
-      </w:r>
-      <w:proofErr w:type="spellStart"/>
-      <w:r>
-        <w:rPr>
-          <w:rFonts w:ascii="Times New Roman" w:eastAsia="Times New Roman" w:hAnsi="Times New Roman" w:cs="Times New Roman"/>
-          <w:i/>
-          <w:iCs/>
-          <w:color w:val="000000"/>
-          <w:sz w:val="24"/>
-          <w:szCs w:val="24"/>
-        </w:rPr>
-        <w:t>Seud</w:t>
-      </w:r>
-      <w:proofErr w:type="spellEnd"/>
-      <w:r>
-        <w:rPr>
-          <w:rFonts w:ascii="Times New Roman" w:eastAsia="Times New Roman" w:hAnsi="Times New Roman" w:cs="Times New Roman"/>
-          <w:i/>
-          <w:iCs/>
-          <w:color w:val="000000"/>
-          <w:sz w:val="24"/>
-          <w:szCs w:val="24"/>
-        </w:rPr>
-        <w:t xml:space="preserve"> - 109362</w:t>
+        <w:t>Mohammed Seud - 109362</w:t>
       </w:r>
     </w:p>
     <w:p>
@@ -370,10 +237,10 @@
                     <pic:cNvPicPr/>
                   </pic:nvPicPr>
                   <pic:blipFill>
-                    <a:blip r:embed="rId6">
+                    <a:blip r:embed="rId6" cstate="print">
                       <a:extLst>
                         <a:ext uri="{28A0092B-C50C-407E-A947-70E740481C1C}">
-                          <a14:useLocalDpi xmlns:a14="http://schemas.microsoft.com/office/drawing/2010/main" val="0"/>
+                          <a14:useLocalDpi xmlns:a14="http://schemas.microsoft.com/office/drawing/2010/main" xmlns:wps="http://schemas.microsoft.com/office/word/2010/wordprocessingShape" xmlns:wpi="http://schemas.microsoft.com/office/word/2010/wordprocessingInk" xmlns:wpg="http://schemas.microsoft.com/office/word/2010/wordprocessingGroup" xmlns:w15="http://schemas.microsoft.com/office/word/2012/wordml" xmlns:w14="http://schemas.microsoft.com/office/word/2010/wordml" xmlns:w="http://schemas.openxmlformats.org/wordprocessingml/2006/main" xmlns:w10="urn:schemas-microsoft-com:office:word" xmlns:wp14="http://schemas.microsoft.com/office/word/2010/wordprocessingDrawing" xmlns:v="urn:schemas-microsoft-com:vml" xmlns:o="urn:schemas-microsoft-com:office:office" xmlns:mc="http://schemas.openxmlformats.org/markup-compatibility/2006" xmlns:wpc="http://schemas.microsoft.com/office/word/2010/wordprocessingCanvas" xmlns="" val="0"/>
                         </a:ext>
                       </a:extLst>
                     </a:blip>
@@ -425,12 +292,12 @@
           <w:bottom w:w="15" w:type="dxa"/>
           <w:right w:w="15" w:type="dxa"/>
         </w:tblCellMar>
-        <w:tblLook w:val="04A0" w:firstRow="1" w:lastRow="0" w:firstColumn="1" w:lastColumn="0" w:noHBand="0" w:noVBand="1"/>
+        <w:tblLook w:val="04A0"/>
       </w:tblPr>
       <w:tblGrid>
         <w:gridCol w:w="677"/>
-        <w:gridCol w:w="2435"/>
-        <w:gridCol w:w="6228"/>
+        <w:gridCol w:w="2476"/>
+        <w:gridCol w:w="6407"/>
       </w:tblGrid>
       <w:tr>
         <w:trPr>
@@ -6861,7 +6728,15 @@
                 <w:bCs/>
                 <w:color w:val="000000"/>
               </w:rPr>
-              <w:t>Name: Create Schedule</w:t>
+              <w:t xml:space="preserve">Name: </w:t>
+            </w:r>
+            <w:r>
+              <w:rPr>
+                <w:rFonts w:ascii="Arial" w:eastAsia="Times New Roman" w:hAnsi="Arial" w:cs="Arial"/>
+                <w:bCs/>
+                <w:color w:val="000000"/>
+              </w:rPr>
+              <w:t>Create Schedule</w:t>
             </w:r>
           </w:p>
         </w:tc>
@@ -7567,6 +7442,7 @@
                 <w:bCs/>
                 <w:color w:val="000000"/>
               </w:rPr>
+              <w:lastRenderedPageBreak/>
               <w:t>Post</w:t>
             </w:r>
             <w:r>
@@ -7942,8 +7818,8 @@
 </file>
 
 <file path=word/numbering.xml><?xml version="1.0" encoding="utf-8"?>
-<w:numbering xmlns:wpc="http://schemas.microsoft.com/office/word/2010/wordprocessingCanvas" xmlns:mc="http://schemas.openxmlformats.org/markup-compatibility/2006" xmlns:o="urn:schemas-microsoft-com:office:office" xmlns:r="http://schemas.openxmlformats.org/officeDocument/2006/relationships" xmlns:m="http://schemas.openxmlformats.org/officeDocument/2006/math" xmlns:v="urn:schemas-microsoft-com:vml" xmlns:wp14="http://schemas.microsoft.com/office/word/2010/wordprocessingDrawing" xmlns:wp="http://schemas.openxmlformats.org/drawingml/2006/wordprocessingDrawing" xmlns:w10="urn:schemas-microsoft-com:office:word" xmlns:w="http://schemas.openxmlformats.org/wordprocessingml/2006/main" xmlns:w14="http://schemas.microsoft.com/office/word/2010/wordml" xmlns:w15="http://schemas.microsoft.com/office/word/2012/wordml" xmlns:wpg="http://schemas.microsoft.com/office/word/2010/wordprocessingGroup" xmlns:wpi="http://schemas.microsoft.com/office/word/2010/wordprocessingInk" xmlns:wne="http://schemas.microsoft.com/office/word/2006/wordml" xmlns:wps="http://schemas.microsoft.com/office/word/2010/wordprocessingShape" mc:Ignorable="w14 w15 wp14">
-  <w:abstractNum w:abstractNumId="0" w15:restartNumberingAfterBreak="0">
+<w:numbering xmlns:ve="http://schemas.openxmlformats.org/markup-compatibility/2006" xmlns:o="urn:schemas-microsoft-com:office:office" xmlns:r="http://schemas.openxmlformats.org/officeDocument/2006/relationships" xmlns:m="http://schemas.openxmlformats.org/officeDocument/2006/math" xmlns:v="urn:schemas-microsoft-com:vml" xmlns:wp="http://schemas.openxmlformats.org/drawingml/2006/wordprocessingDrawing" xmlns:w10="urn:schemas-microsoft-com:office:word" xmlns:w="http://schemas.openxmlformats.org/wordprocessingml/2006/main" xmlns:wne="http://schemas.microsoft.com/office/word/2006/wordml">
+  <w:abstractNum w:abstractNumId="0">
     <w:nsid w:val="1DFB6F55"/>
     <w:multiLevelType w:val="hybridMultilevel"/>
     <w:tmpl w:val="61D6ABD0"/>
@@ -8039,7 +7915,7 @@
 </file>
 
 <file path=word/styles.xml><?xml version="1.0" encoding="utf-8"?>
-<w:styles xmlns:mc="http://schemas.openxmlformats.org/markup-compatibility/2006" xmlns:r="http://schemas.openxmlformats.org/officeDocument/2006/relationships" xmlns:w="http://schemas.openxmlformats.org/wordprocessingml/2006/main" xmlns:w14="http://schemas.microsoft.com/office/word/2010/wordml" xmlns:w15="http://schemas.microsoft.com/office/word/2012/wordml" mc:Ignorable="w14 w15">
+<w:styles xmlns:r="http://schemas.openxmlformats.org/officeDocument/2006/relationships" xmlns:w="http://schemas.openxmlformats.org/wordprocessingml/2006/main">
   <w:docDefaults>
     <w:rPrDefault>
       <w:rPr>
@@ -8055,378 +7931,144 @@
       </w:pPr>
     </w:pPrDefault>
   </w:docDefaults>
-  <w:latentStyles w:defLockedState="0" w:defUIPriority="99" w:defSemiHidden="0" w:defUnhideWhenUsed="0" w:defQFormat="0" w:count="371">
-    <w:lsdException w:name="Normal" w:uiPriority="0" w:qFormat="1"/>
-    <w:lsdException w:name="heading 1" w:uiPriority="9" w:qFormat="1"/>
-    <w:lsdException w:name="heading 2" w:semiHidden="1" w:uiPriority="9" w:unhideWhenUsed="1" w:qFormat="1"/>
-    <w:lsdException w:name="heading 3" w:semiHidden="1" w:uiPriority="9" w:unhideWhenUsed="1" w:qFormat="1"/>
-    <w:lsdException w:name="heading 4" w:semiHidden="1" w:uiPriority="9" w:unhideWhenUsed="1" w:qFormat="1"/>
-    <w:lsdException w:name="heading 5" w:semiHidden="1" w:uiPriority="9" w:unhideWhenUsed="1" w:qFormat="1"/>
-    <w:lsdException w:name="heading 6" w:semiHidden="1" w:uiPriority="9" w:unhideWhenUsed="1" w:qFormat="1"/>
-    <w:lsdException w:name="heading 7" w:semiHidden="1" w:uiPriority="9" w:unhideWhenUsed="1" w:qFormat="1"/>
-    <w:lsdException w:name="heading 8" w:semiHidden="1" w:uiPriority="9" w:unhideWhenUsed="1" w:qFormat="1"/>
-    <w:lsdException w:name="heading 9" w:semiHidden="1" w:uiPriority="9" w:unhideWhenUsed="1" w:qFormat="1"/>
-    <w:lsdException w:name="index 1" w:semiHidden="1" w:unhideWhenUsed="1"/>
-    <w:lsdException w:name="index 2" w:semiHidden="1" w:unhideWhenUsed="1"/>
-    <w:lsdException w:name="index 3" w:semiHidden="1" w:unhideWhenUsed="1"/>
-    <w:lsdException w:name="index 4" w:semiHidden="1" w:unhideWhenUsed="1"/>
-    <w:lsdException w:name="index 5" w:semiHidden="1" w:unhideWhenUsed="1"/>
-    <w:lsdException w:name="index 6" w:semiHidden="1" w:unhideWhenUsed="1"/>
-    <w:lsdException w:name="index 7" w:semiHidden="1" w:unhideWhenUsed="1"/>
-    <w:lsdException w:name="index 8" w:semiHidden="1" w:unhideWhenUsed="1"/>
-    <w:lsdException w:name="index 9" w:semiHidden="1" w:unhideWhenUsed="1"/>
-    <w:lsdException w:name="toc 1" w:semiHidden="1" w:uiPriority="39" w:unhideWhenUsed="1"/>
-    <w:lsdException w:name="toc 2" w:semiHidden="1" w:uiPriority="39" w:unhideWhenUsed="1"/>
-    <w:lsdException w:name="toc 3" w:semiHidden="1" w:uiPriority="39" w:unhideWhenUsed="1"/>
-    <w:lsdException w:name="toc 4" w:semiHidden="1" w:uiPriority="39" w:unhideWhenUsed="1"/>
-    <w:lsdException w:name="toc 5" w:semiHidden="1" w:uiPriority="39" w:unhideWhenUsed="1"/>
-    <w:lsdException w:name="toc 6" w:semiHidden="1" w:uiPriority="39" w:unhideWhenUsed="1"/>
-    <w:lsdException w:name="toc 7" w:semiHidden="1" w:uiPriority="39" w:unhideWhenUsed="1"/>
-    <w:lsdException w:name="toc 8" w:semiHidden="1" w:uiPriority="39" w:unhideWhenUsed="1"/>
-    <w:lsdException w:name="toc 9" w:semiHidden="1" w:uiPriority="39" w:unhideWhenUsed="1"/>
-    <w:lsdException w:name="Normal Indent" w:semiHidden="1" w:unhideWhenUsed="1"/>
-    <w:lsdException w:name="footnote text" w:semiHidden="1" w:unhideWhenUsed="1"/>
-    <w:lsdException w:name="annotation text" w:semiHidden="1" w:unhideWhenUsed="1"/>
-    <w:lsdException w:name="header" w:semiHidden="1" w:unhideWhenUsed="1"/>
-    <w:lsdException w:name="footer" w:semiHidden="1" w:unhideWhenUsed="1"/>
-    <w:lsdException w:name="index heading" w:semiHidden="1" w:unhideWhenUsed="1"/>
-    <w:lsdException w:name="caption" w:semiHidden="1" w:uiPriority="35" w:unhideWhenUsed="1" w:qFormat="1"/>
-    <w:lsdException w:name="table of figures" w:semiHidden="1" w:unhideWhenUsed="1"/>
-    <w:lsdException w:name="envelope address" w:semiHidden="1" w:unhideWhenUsed="1"/>
-    <w:lsdException w:name="envelope return" w:semiHidden="1" w:unhideWhenUsed="1"/>
-    <w:lsdException w:name="footnote reference" w:semiHidden="1" w:unhideWhenUsed="1"/>
-    <w:lsdException w:name="annotation reference" w:semiHidden="1" w:unhideWhenUsed="1"/>
-    <w:lsdException w:name="line number" w:semiHidden="1" w:unhideWhenUsed="1"/>
-    <w:lsdException w:name="page number" w:semiHidden="1" w:unhideWhenUsed="1"/>
-    <w:lsdException w:name="endnote reference" w:semiHidden="1" w:unhideWhenUsed="1"/>
-    <w:lsdException w:name="endnote text" w:semiHidden="1" w:unhideWhenUsed="1"/>
-    <w:lsdException w:name="table of authorities" w:semiHidden="1" w:unhideWhenUsed="1"/>
-    <w:lsdException w:name="macro" w:semiHidden="1" w:unhideWhenUsed="1"/>
-    <w:lsdException w:name="toa heading" w:semiHidden="1" w:unhideWhenUsed="1"/>
-    <w:lsdException w:name="List" w:semiHidden="1" w:unhideWhenUsed="1"/>
-    <w:lsdException w:name="List Bullet" w:semiHidden="1" w:unhideWhenUsed="1"/>
-    <w:lsdException w:name="List Number" w:semiHidden="1" w:unhideWhenUsed="1"/>
-    <w:lsdException w:name="List 2" w:semiHidden="1" w:unhideWhenUsed="1"/>
-    <w:lsdException w:name="List 3" w:semiHidden="1" w:unhideWhenUsed="1"/>
-    <w:lsdException w:name="List 4" w:semiHidden="1" w:unhideWhenUsed="1"/>
-    <w:lsdException w:name="List 5" w:semiHidden="1" w:unhideWhenUsed="1"/>
-    <w:lsdException w:name="List Bullet 2" w:semiHidden="1" w:unhideWhenUsed="1"/>
-    <w:lsdException w:name="List Bullet 3" w:semiHidden="1" w:unhideWhenUsed="1"/>
-    <w:lsdException w:name="List Bullet 4" w:semiHidden="1" w:unhideWhenUsed="1"/>
-    <w:lsdException w:name="List Bullet 5" w:semiHidden="1" w:unhideWhenUsed="1"/>
-    <w:lsdException w:name="List Number 2" w:semiHidden="1" w:unhideWhenUsed="1"/>
-    <w:lsdException w:name="List Number 3" w:semiHidden="1" w:unhideWhenUsed="1"/>
-    <w:lsdException w:name="List Number 4" w:semiHidden="1" w:unhideWhenUsed="1"/>
-    <w:lsdException w:name="List Number 5" w:semiHidden="1" w:unhideWhenUsed="1"/>
-    <w:lsdException w:name="Title" w:uiPriority="10" w:qFormat="1"/>
-    <w:lsdException w:name="Closing" w:semiHidden="1" w:unhideWhenUsed="1"/>
-    <w:lsdException w:name="Signature" w:semiHidden="1" w:unhideWhenUsed="1"/>
-    <w:lsdException w:name="Default Paragraph Font" w:semiHidden="1" w:uiPriority="1" w:unhideWhenUsed="1"/>
-    <w:lsdException w:name="Body Text" w:semiHidden="1" w:unhideWhenUsed="1"/>
-    <w:lsdException w:name="Body Text Indent" w:semiHidden="1" w:unhideWhenUsed="1"/>
-    <w:lsdException w:name="List Continue" w:semiHidden="1" w:unhideWhenUsed="1"/>
-    <w:lsdException w:name="List Continue 2" w:semiHidden="1" w:unhideWhenUsed="1"/>
-    <w:lsdException w:name="List Continue 3" w:semiHidden="1" w:unhideWhenUsed="1"/>
-    <w:lsdException w:name="List Continue 4" w:semiHidden="1" w:unhideWhenUsed="1"/>
-    <w:lsdException w:name="List Continue 5" w:semiHidden="1" w:unhideWhenUsed="1"/>
-    <w:lsdException w:name="Message Header" w:semiHidden="1" w:unhideWhenUsed="1"/>
-    <w:lsdException w:name="Subtitle" w:uiPriority="11" w:qFormat="1"/>
-    <w:lsdException w:name="Salutation" w:semiHidden="1" w:unhideWhenUsed="1"/>
-    <w:lsdException w:name="Date" w:semiHidden="1" w:unhideWhenUsed="1"/>
-    <w:lsdException w:name="Body Text First Indent" w:semiHidden="1" w:unhideWhenUsed="1"/>
-    <w:lsdException w:name="Body Text First Indent 2" w:semiHidden="1" w:unhideWhenUsed="1"/>
-    <w:lsdException w:name="Note Heading" w:semiHidden="1" w:unhideWhenUsed="1"/>
-    <w:lsdException w:name="Body Text 2" w:semiHidden="1" w:unhideWhenUsed="1"/>
-    <w:lsdException w:name="Body Text 3" w:semiHidden="1" w:unhideWhenUsed="1"/>
-    <w:lsdException w:name="Body Text Indent 2" w:semiHidden="1" w:unhideWhenUsed="1"/>
-    <w:lsdException w:name="Body Text Indent 3" w:semiHidden="1" w:unhideWhenUsed="1"/>
-    <w:lsdException w:name="Block Text" w:semiHidden="1" w:unhideWhenUsed="1"/>
-    <w:lsdException w:name="Hyperlink" w:semiHidden="1" w:unhideWhenUsed="1"/>
-    <w:lsdException w:name="FollowedHyperlink" w:semiHidden="1" w:unhideWhenUsed="1"/>
-    <w:lsdException w:name="Strong" w:uiPriority="22" w:qFormat="1"/>
-    <w:lsdException w:name="Emphasis" w:uiPriority="20" w:qFormat="1"/>
-    <w:lsdException w:name="Document Map" w:semiHidden="1" w:unhideWhenUsed="1"/>
-    <w:lsdException w:name="Plain Text" w:semiHidden="1" w:unhideWhenUsed="1"/>
-    <w:lsdException w:name="E-mail Signature" w:semiHidden="1" w:unhideWhenUsed="1"/>
-    <w:lsdException w:name="HTML Top of Form" w:semiHidden="1" w:unhideWhenUsed="1"/>
-    <w:lsdException w:name="HTML Bottom of Form" w:semiHidden="1" w:unhideWhenUsed="1"/>
-    <w:lsdException w:name="Normal (Web)" w:semiHidden="1" w:unhideWhenUsed="1"/>
-    <w:lsdException w:name="HTML Acronym" w:semiHidden="1" w:unhideWhenUsed="1"/>
-    <w:lsdException w:name="HTML Address" w:semiHidden="1" w:unhideWhenUsed="1"/>
-    <w:lsdException w:name="HTML Cite" w:semiHidden="1" w:unhideWhenUsed="1"/>
-    <w:lsdException w:name="HTML Code" w:semiHidden="1" w:unhideWhenUsed="1"/>
-    <w:lsdException w:name="HTML Definition" w:semiHidden="1" w:unhideWhenUsed="1"/>
-    <w:lsdException w:name="HTML Keyboard" w:semiHidden="1" w:unhideWhenUsed="1"/>
-    <w:lsdException w:name="HTML Preformatted" w:semiHidden="1" w:unhideWhenUsed="1"/>
-    <w:lsdException w:name="HTML Sample" w:semiHidden="1" w:unhideWhenUsed="1"/>
-    <w:lsdException w:name="HTML Typewriter" w:semiHidden="1" w:unhideWhenUsed="1"/>
-    <w:lsdException w:name="HTML Variable" w:semiHidden="1" w:unhideWhenUsed="1"/>
-    <w:lsdException w:name="Normal Table" w:semiHidden="1" w:unhideWhenUsed="1"/>
-    <w:lsdException w:name="annotation subject" w:semiHidden="1" w:unhideWhenUsed="1"/>
-    <w:lsdException w:name="No List" w:semiHidden="1" w:unhideWhenUsed="1"/>
-    <w:lsdException w:name="Outline List 1" w:semiHidden="1" w:unhideWhenUsed="1"/>
-    <w:lsdException w:name="Outline List 2" w:semiHidden="1" w:unhideWhenUsed="1"/>
-    <w:lsdException w:name="Outline List 3" w:semiHidden="1" w:unhideWhenUsed="1"/>
-    <w:lsdException w:name="Table Simple 1" w:semiHidden="1" w:unhideWhenUsed="1"/>
-    <w:lsdException w:name="Table Simple 2" w:semiHidden="1" w:unhideWhenUsed="1"/>
-    <w:lsdException w:name="Table Simple 3" w:semiHidden="1" w:unhideWhenUsed="1"/>
-    <w:lsdException w:name="Table Classic 1" w:semiHidden="1" w:unhideWhenUsed="1"/>
-    <w:lsdException w:name="Table Classic 2" w:semiHidden="1" w:unhideWhenUsed="1"/>
-    <w:lsdException w:name="Table Classic 3" w:semiHidden="1" w:unhideWhenUsed="1"/>
-    <w:lsdException w:name="Table Classic 4" w:semiHidden="1" w:unhideWhenUsed="1"/>
-    <w:lsdException w:name="Table Colorful 1" w:semiHidden="1" w:unhideWhenUsed="1"/>
-    <w:lsdException w:name="Table Colorful 2" w:semiHidden="1" w:unhideWhenUsed="1"/>
-    <w:lsdException w:name="Table Colorful 3" w:semiHidden="1" w:unhideWhenUsed="1"/>
-    <w:lsdException w:name="Table Columns 1" w:semiHidden="1" w:unhideWhenUsed="1"/>
-    <w:lsdException w:name="Table Columns 2" w:semiHidden="1" w:unhideWhenUsed="1"/>
-    <w:lsdException w:name="Table Columns 3" w:semiHidden="1" w:unhideWhenUsed="1"/>
-    <w:lsdException w:name="Table Columns 4" w:semiHidden="1" w:unhideWhenUsed="1"/>
-    <w:lsdException w:name="Table Columns 5" w:semiHidden="1" w:unhideWhenUsed="1"/>
-    <w:lsdException w:name="Table Grid 1" w:semiHidden="1" w:unhideWhenUsed="1"/>
-    <w:lsdException w:name="Table Grid 2" w:semiHidden="1" w:unhideWhenUsed="1"/>
-    <w:lsdException w:name="Table Grid 3" w:semiHidden="1" w:unhideWhenUsed="1"/>
-    <w:lsdException w:name="Table Grid 4" w:semiHidden="1" w:unhideWhenUsed="1"/>
-    <w:lsdException w:name="Table Grid 5" w:semiHidden="1" w:unhideWhenUsed="1"/>
-    <w:lsdException w:name="Table Grid 6" w:semiHidden="1" w:unhideWhenUsed="1"/>
-    <w:lsdException w:name="Table Grid 7" w:semiHidden="1" w:unhideWhenUsed="1"/>
-    <w:lsdException w:name="Table Grid 8" w:semiHidden="1" w:unhideWhenUsed="1"/>
-    <w:lsdException w:name="Table List 1" w:semiHidden="1" w:unhideWhenUsed="1"/>
-    <w:lsdException w:name="Table List 2" w:semiHidden="1" w:unhideWhenUsed="1"/>
-    <w:lsdException w:name="Table List 3" w:semiHidden="1" w:unhideWhenUsed="1"/>
-    <w:lsdException w:name="Table List 4" w:semiHidden="1" w:unhideWhenUsed="1"/>
-    <w:lsdException w:name="Table List 5" w:semiHidden="1" w:unhideWhenUsed="1"/>
-    <w:lsdException w:name="Table List 6" w:semiHidden="1" w:unhideWhenUsed="1"/>
-    <w:lsdException w:name="Table List 7" w:semiHidden="1" w:unhideWhenUsed="1"/>
-    <w:lsdException w:name="Table List 8" w:semiHidden="1" w:unhideWhenUsed="1"/>
-    <w:lsdException w:name="Table 3D effects 1" w:semiHidden="1" w:unhideWhenUsed="1"/>
-    <w:lsdException w:name="Table 3D effects 2" w:semiHidden="1" w:unhideWhenUsed="1"/>
-    <w:lsdException w:name="Table 3D effects 3" w:semiHidden="1" w:unhideWhenUsed="1"/>
-    <w:lsdException w:name="Table Contemporary" w:semiHidden="1" w:unhideWhenUsed="1"/>
-    <w:lsdException w:name="Table Elegant" w:semiHidden="1" w:unhideWhenUsed="1"/>
-    <w:lsdException w:name="Table Professional" w:semiHidden="1" w:unhideWhenUsed="1"/>
-    <w:lsdException w:name="Table Subtle 1" w:semiHidden="1" w:unhideWhenUsed="1"/>
-    <w:lsdException w:name="Table Subtle 2" w:semiHidden="1" w:unhideWhenUsed="1"/>
-    <w:lsdException w:name="Table Web 1" w:semiHidden="1" w:unhideWhenUsed="1"/>
-    <w:lsdException w:name="Table Web 2" w:semiHidden="1" w:unhideWhenUsed="1"/>
-    <w:lsdException w:name="Table Web 3" w:semiHidden="1" w:unhideWhenUsed="1"/>
-    <w:lsdException w:name="Balloon Text" w:semiHidden="1" w:unhideWhenUsed="1"/>
-    <w:lsdException w:name="Table Grid" w:uiPriority="39"/>
-    <w:lsdException w:name="Table Theme" w:semiHidden="1" w:unhideWhenUsed="1"/>
-    <w:lsdException w:name="Placeholder Text" w:semiHidden="1"/>
-    <w:lsdException w:name="No Spacing" w:uiPriority="1" w:qFormat="1"/>
-    <w:lsdException w:name="Light Shading" w:uiPriority="60"/>
-    <w:lsdException w:name="Light List" w:uiPriority="61"/>
-    <w:lsdException w:name="Light Grid" w:uiPriority="62"/>
-    <w:lsdException w:name="Medium Shading 1" w:uiPriority="63"/>
-    <w:lsdException w:name="Medium Shading 2" w:uiPriority="64"/>
-    <w:lsdException w:name="Medium List 1" w:uiPriority="65"/>
-    <w:lsdException w:name="Medium List 2" w:uiPriority="66"/>
-    <w:lsdException w:name="Medium Grid 1" w:uiPriority="67"/>
-    <w:lsdException w:name="Medium Grid 2" w:uiPriority="68"/>
-    <w:lsdException w:name="Medium Grid 3" w:uiPriority="69"/>
-    <w:lsdException w:name="Dark List" w:uiPriority="70"/>
-    <w:lsdException w:name="Colorful Shading" w:uiPriority="71"/>
-    <w:lsdException w:name="Colorful List" w:uiPriority="72"/>
-    <w:lsdException w:name="Colorful Grid" w:uiPriority="73"/>
-    <w:lsdException w:name="Light Shading Accent 1" w:uiPriority="60"/>
-    <w:lsdException w:name="Light List Accent 1" w:uiPriority="61"/>
-    <w:lsdException w:name="Light Grid Accent 1" w:uiPriority="62"/>
-    <w:lsdException w:name="Medium Shading 1 Accent 1" w:uiPriority="63"/>
-    <w:lsdException w:name="Medium Shading 2 Accent 1" w:uiPriority="64"/>
-    <w:lsdException w:name="Medium List 1 Accent 1" w:uiPriority="65"/>
-    <w:lsdException w:name="Revision" w:semiHidden="1"/>
-    <w:lsdException w:name="List Paragraph" w:uiPriority="34" w:qFormat="1"/>
-    <w:lsdException w:name="Quote" w:uiPriority="29" w:qFormat="1"/>
-    <w:lsdException w:name="Intense Quote" w:uiPriority="30" w:qFormat="1"/>
-    <w:lsdException w:name="Medium List 2 Accent 1" w:uiPriority="66"/>
-    <w:lsdException w:name="Medium Grid 1 Accent 1" w:uiPriority="67"/>
-    <w:lsdException w:name="Medium Grid 2 Accent 1" w:uiPriority="68"/>
-    <w:lsdException w:name="Medium Grid 3 Accent 1" w:uiPriority="69"/>
-    <w:lsdException w:name="Dark List Accent 1" w:uiPriority="70"/>
-    <w:lsdException w:name="Colorful Shading Accent 1" w:uiPriority="71"/>
-    <w:lsdException w:name="Colorful List Accent 1" w:uiPriority="72"/>
-    <w:lsdException w:name="Colorful Grid Accent 1" w:uiPriority="73"/>
-    <w:lsdException w:name="Light Shading Accent 2" w:uiPriority="60"/>
-    <w:lsdException w:name="Light List Accent 2" w:uiPriority="61"/>
-    <w:lsdException w:name="Light Grid Accent 2" w:uiPriority="62"/>
-    <w:lsdException w:name="Medium Shading 1 Accent 2" w:uiPriority="63"/>
-    <w:lsdException w:name="Medium Shading 2 Accent 2" w:uiPriority="64"/>
-    <w:lsdException w:name="Medium List 1 Accent 2" w:uiPriority="65"/>
-    <w:lsdException w:name="Medium List 2 Accent 2" w:uiPriority="66"/>
-    <w:lsdException w:name="Medium Grid 1 Accent 2" w:uiPriority="67"/>
-    <w:lsdException w:name="Medium Grid 2 Accent 2" w:uiPriority="68"/>
-    <w:lsdException w:name="Medium Grid 3 Accent 2" w:uiPriority="69"/>
-    <w:lsdException w:name="Dark List Accent 2" w:uiPriority="70"/>
-    <w:lsdException w:name="Colorful Shading Accent 2" w:uiPriority="71"/>
-    <w:lsdException w:name="Colorful List Accent 2" w:uiPriority="72"/>
-    <w:lsdException w:name="Colorful Grid Accent 2" w:uiPriority="73"/>
-    <w:lsdException w:name="Light Shading Accent 3" w:uiPriority="60"/>
-    <w:lsdException w:name="Light List Accent 3" w:uiPriority="61"/>
-    <w:lsdException w:name="Light Grid Accent 3" w:uiPriority="62"/>
-    <w:lsdException w:name="Medium Shading 1 Accent 3" w:uiPriority="63"/>
-    <w:lsdException w:name="Medium Shading 2 Accent 3" w:uiPriority="64"/>
-    <w:lsdException w:name="Medium List 1 Accent 3" w:uiPriority="65"/>
-    <w:lsdException w:name="Medium List 2 Accent 3" w:uiPriority="66"/>
-    <w:lsdException w:name="Medium Grid 1 Accent 3" w:uiPriority="67"/>
-    <w:lsdException w:name="Medium Grid 2 Accent 3" w:uiPriority="68"/>
-    <w:lsdException w:name="Medium Grid 3 Accent 3" w:uiPriority="69"/>
-    <w:lsdException w:name="Dark List Accent 3" w:uiPriority="70"/>
-    <w:lsdException w:name="Colorful Shading Accent 3" w:uiPriority="71"/>
-    <w:lsdException w:name="Colorful List Accent 3" w:uiPriority="72"/>
-    <w:lsdException w:name="Colorful Grid Accent 3" w:uiPriority="73"/>
-    <w:lsdException w:name="Light Shading Accent 4" w:uiPriority="60"/>
-    <w:lsdException w:name="Light List Accent 4" w:uiPriority="61"/>
-    <w:lsdException w:name="Light Grid Accent 4" w:uiPriority="62"/>
-    <w:lsdException w:name="Medium Shading 1 Accent 4" w:uiPriority="63"/>
-    <w:lsdException w:name="Medium Shading 2 Accent 4" w:uiPriority="64"/>
-    <w:lsdException w:name="Medium List 1 Accent 4" w:uiPriority="65"/>
-    <w:lsdException w:name="Medium List 2 Accent 4" w:uiPriority="66"/>
-    <w:lsdException w:name="Medium Grid 1 Accent 4" w:uiPriority="67"/>
-    <w:lsdException w:name="Medium Grid 2 Accent 4" w:uiPriority="68"/>
-    <w:lsdException w:name="Medium Grid 3 Accent 4" w:uiPriority="69"/>
-    <w:lsdException w:name="Dark List Accent 4" w:uiPriority="70"/>
-    <w:lsdException w:name="Colorful Shading Accent 4" w:uiPriority="71"/>
-    <w:lsdException w:name="Colorful List Accent 4" w:uiPriority="72"/>
-    <w:lsdException w:name="Colorful Grid Accent 4" w:uiPriority="73"/>
-    <w:lsdException w:name="Light Shading Accent 5" w:uiPriority="60"/>
-    <w:lsdException w:name="Light List Accent 5" w:uiPriority="61"/>
-    <w:lsdException w:name="Light Grid Accent 5" w:uiPriority="62"/>
-    <w:lsdException w:name="Medium Shading 1 Accent 5" w:uiPriority="63"/>
-    <w:lsdException w:name="Medium Shading 2 Accent 5" w:uiPriority="64"/>
-    <w:lsdException w:name="Medium List 1 Accent 5" w:uiPriority="65"/>
-    <w:lsdException w:name="Medium List 2 Accent 5" w:uiPriority="66"/>
-    <w:lsdException w:name="Medium Grid 1 Accent 5" w:uiPriority="67"/>
-    <w:lsdException w:name="Medium Grid 2 Accent 5" w:uiPriority="68"/>
-    <w:lsdException w:name="Medium Grid 3 Accent 5" w:uiPriority="69"/>
-    <w:lsdException w:name="Dark List Accent 5" w:uiPriority="70"/>
-    <w:lsdException w:name="Colorful Shading Accent 5" w:uiPriority="71"/>
-    <w:lsdException w:name="Colorful List Accent 5" w:uiPriority="72"/>
-    <w:lsdException w:name="Colorful Grid Accent 5" w:uiPriority="73"/>
-    <w:lsdException w:name="Light Shading Accent 6" w:uiPriority="60"/>
-    <w:lsdException w:name="Light List Accent 6" w:uiPriority="61"/>
-    <w:lsdException w:name="Light Grid Accent 6" w:uiPriority="62"/>
-    <w:lsdException w:name="Medium Shading 1 Accent 6" w:uiPriority="63"/>
-    <w:lsdException w:name="Medium Shading 2 Accent 6" w:uiPriority="64"/>
-    <w:lsdException w:name="Medium List 1 Accent 6" w:uiPriority="65"/>
-    <w:lsdException w:name="Medium List 2 Accent 6" w:uiPriority="66"/>
-    <w:lsdException w:name="Medium Grid 1 Accent 6" w:uiPriority="67"/>
-    <w:lsdException w:name="Medium Grid 2 Accent 6" w:uiPriority="68"/>
-    <w:lsdException w:name="Medium Grid 3 Accent 6" w:uiPriority="69"/>
-    <w:lsdException w:name="Dark List Accent 6" w:uiPriority="70"/>
-    <w:lsdException w:name="Colorful Shading Accent 6" w:uiPriority="71"/>
-    <w:lsdException w:name="Colorful List Accent 6" w:uiPriority="72"/>
-    <w:lsdException w:name="Colorful Grid Accent 6" w:uiPriority="73"/>
-    <w:lsdException w:name="Subtle Emphasis" w:uiPriority="19" w:qFormat="1"/>
-    <w:lsdException w:name="Intense Emphasis" w:uiPriority="21" w:qFormat="1"/>
-    <w:lsdException w:name="Subtle Reference" w:uiPriority="31" w:qFormat="1"/>
-    <w:lsdException w:name="Intense Reference" w:uiPriority="32" w:qFormat="1"/>
-    <w:lsdException w:name="Book Title" w:uiPriority="33" w:qFormat="1"/>
-    <w:lsdException w:name="Bibliography" w:semiHidden="1" w:uiPriority="37" w:unhideWhenUsed="1"/>
-    <w:lsdException w:name="TOC Heading" w:semiHidden="1" w:uiPriority="39" w:unhideWhenUsed="1" w:qFormat="1"/>
-    <w:lsdException w:name="Plain Table 1" w:uiPriority="41"/>
-    <w:lsdException w:name="Plain Table 2" w:uiPriority="42"/>
-    <w:lsdException w:name="Plain Table 3" w:uiPriority="43"/>
-    <w:lsdException w:name="Plain Table 4" w:uiPriority="44"/>
-    <w:lsdException w:name="Plain Table 5" w:uiPriority="45"/>
-    <w:lsdException w:name="Grid Table Light" w:uiPriority="40"/>
-    <w:lsdException w:name="Grid Table 1 Light" w:uiPriority="46"/>
-    <w:lsdException w:name="Grid Table 2" w:uiPriority="47"/>
-    <w:lsdException w:name="Grid Table 3" w:uiPriority="48"/>
-    <w:lsdException w:name="Grid Table 4" w:uiPriority="49"/>
-    <w:lsdException w:name="Grid Table 5 Dark" w:uiPriority="50"/>
-    <w:lsdException w:name="Grid Table 6 Colorful" w:uiPriority="51"/>
-    <w:lsdException w:name="Grid Table 7 Colorful" w:uiPriority="52"/>
-    <w:lsdException w:name="Grid Table 1 Light Accent 1" w:uiPriority="46"/>
-    <w:lsdException w:name="Grid Table 2 Accent 1" w:uiPriority="47"/>
-    <w:lsdException w:name="Grid Table 3 Accent 1" w:uiPriority="48"/>
-    <w:lsdException w:name="Grid Table 4 Accent 1" w:uiPriority="49"/>
-    <w:lsdException w:name="Grid Table 5 Dark Accent 1" w:uiPriority="50"/>
-    <w:lsdException w:name="Grid Table 6 Colorful Accent 1" w:uiPriority="51"/>
-    <w:lsdException w:name="Grid Table 7 Colorful Accent 1" w:uiPriority="52"/>
-    <w:lsdException w:name="Grid Table 1 Light Accent 2" w:uiPriority="46"/>
-    <w:lsdException w:name="Grid Table 2 Accent 2" w:uiPriority="47"/>
-    <w:lsdException w:name="Grid Table 3 Accent 2" w:uiPriority="48"/>
-    <w:lsdException w:name="Grid Table 4 Accent 2" w:uiPriority="49"/>
-    <w:lsdException w:name="Grid Table 5 Dark Accent 2" w:uiPriority="50"/>
-    <w:lsdException w:name="Grid Table 6 Colorful Accent 2" w:uiPriority="51"/>
-    <w:lsdException w:name="Grid Table 7 Colorful Accent 2" w:uiPriority="52"/>
-    <w:lsdException w:name="Grid Table 1 Light Accent 3" w:uiPriority="46"/>
-    <w:lsdException w:name="Grid Table 2 Accent 3" w:uiPriority="47"/>
-    <w:lsdException w:name="Grid Table 3 Accent 3" w:uiPriority="48"/>
-    <w:lsdException w:name="Grid Table 4 Accent 3" w:uiPriority="49"/>
-    <w:lsdException w:name="Grid Table 5 Dark Accent 3" w:uiPriority="50"/>
-    <w:lsdException w:name="Grid Table 6 Colorful Accent 3" w:uiPriority="51"/>
-    <w:lsdException w:name="Grid Table 7 Colorful Accent 3" w:uiPriority="52"/>
-    <w:lsdException w:name="Grid Table 1 Light Accent 4" w:uiPriority="46"/>
-    <w:lsdException w:name="Grid Table 2 Accent 4" w:uiPriority="47"/>
-    <w:lsdException w:name="Grid Table 3 Accent 4" w:uiPriority="48"/>
-    <w:lsdException w:name="Grid Table 4 Accent 4" w:uiPriority="49"/>
-    <w:lsdException w:name="Grid Table 5 Dark Accent 4" w:uiPriority="50"/>
-    <w:lsdException w:name="Grid Table 6 Colorful Accent 4" w:uiPriority="51"/>
-    <w:lsdException w:name="Grid Table 7 Colorful Accent 4" w:uiPriority="52"/>
-    <w:lsdException w:name="Grid Table 1 Light Accent 5" w:uiPriority="46"/>
-    <w:lsdException w:name="Grid Table 2 Accent 5" w:uiPriority="47"/>
-    <w:lsdException w:name="Grid Table 3 Accent 5" w:uiPriority="48"/>
-    <w:lsdException w:name="Grid Table 4 Accent 5" w:uiPriority="49"/>
-    <w:lsdException w:name="Grid Table 5 Dark Accent 5" w:uiPriority="50"/>
-    <w:lsdException w:name="Grid Table 6 Colorful Accent 5" w:uiPriority="51"/>
-    <w:lsdException w:name="Grid Table 7 Colorful Accent 5" w:uiPriority="52"/>
-    <w:lsdException w:name="Grid Table 1 Light Accent 6" w:uiPriority="46"/>
-    <w:lsdException w:name="Grid Table 2 Accent 6" w:uiPriority="47"/>
-    <w:lsdException w:name="Grid Table 3 Accent 6" w:uiPriority="48"/>
-    <w:lsdException w:name="Grid Table 4 Accent 6" w:uiPriority="49"/>
-    <w:lsdException w:name="Grid Table 5 Dark Accent 6" w:uiPriority="50"/>
-    <w:lsdException w:name="Grid Table 6 Colorful Accent 6" w:uiPriority="51"/>
-    <w:lsdException w:name="Grid Table 7 Colorful Accent 6" w:uiPriority="52"/>
-    <w:lsdException w:name="List Table 1 Light" w:uiPriority="46"/>
-    <w:lsdException w:name="List Table 2" w:uiPriority="47"/>
-    <w:lsdException w:name="List Table 3" w:uiPriority="48"/>
-    <w:lsdException w:name="List Table 4" w:uiPriority="49"/>
-    <w:lsdException w:name="List Table 5 Dark" w:uiPriority="50"/>
-    <w:lsdException w:name="List Table 6 Colorful" w:uiPriority="51"/>
-    <w:lsdException w:name="List Table 7 Colorful" w:uiPriority="52"/>
-    <w:lsdException w:name="List Table 1 Light Accent 1" w:uiPriority="46"/>
-    <w:lsdException w:name="List Table 2 Accent 1" w:uiPriority="47"/>
-    <w:lsdException w:name="List Table 3 Accent 1" w:uiPriority="48"/>
-    <w:lsdException w:name="List Table 4 Accent 1" w:uiPriority="49"/>
-    <w:lsdException w:name="List Table 5 Dark Accent 1" w:uiPriority="50"/>
-    <w:lsdException w:name="List Table 6 Colorful Accent 1" w:uiPriority="51"/>
-    <w:lsdException w:name="List Table 7 Colorful Accent 1" w:uiPriority="52"/>
-    <w:lsdException w:name="List Table 1 Light Accent 2" w:uiPriority="46"/>
-    <w:lsdException w:name="List Table 2 Accent 2" w:uiPriority="47"/>
-    <w:lsdException w:name="List Table 3 Accent 2" w:uiPriority="48"/>
-    <w:lsdException w:name="List Table 4 Accent 2" w:uiPriority="49"/>
-    <w:lsdException w:name="List Table 5 Dark Accent 2" w:uiPriority="50"/>
-    <w:lsdException w:name="List Table 6 Colorful Accent 2" w:uiPriority="51"/>
-    <w:lsdException w:name="List Table 7 Colorful Accent 2" w:uiPriority="52"/>
-    <w:lsdException w:name="List Table 1 Light Accent 3" w:uiPriority="46"/>
-    <w:lsdException w:name="List Table 2 Accent 3" w:uiPriority="47"/>
-    <w:lsdException w:name="List Table 3 Accent 3" w:uiPriority="48"/>
-    <w:lsdException w:name="List Table 4 Accent 3" w:uiPriority="49"/>
-    <w:lsdException w:name="List Table 5 Dark Accent 3" w:uiPriority="50"/>
-    <w:lsdException w:name="List Table 6 Colorful Accent 3" w:uiPriority="51"/>
-    <w:lsdException w:name="List Table 7 Colorful Accent 3" w:uiPriority="52"/>
-    <w:lsdException w:name="List Table 1 Light Accent 4" w:uiPriority="46"/>
-    <w:lsdException w:name="List Table 2 Accent 4" w:uiPriority="47"/>
-    <w:lsdException w:name="List Table 3 Accent 4" w:uiPriority="48"/>
-    <w:lsdException w:name="List Table 4 Accent 4" w:uiPriority="49"/>
-    <w:lsdException w:name="List Table 5 Dark Accent 4" w:uiPriority="50"/>
-    <w:lsdException w:name="List Table 6 Colorful Accent 4" w:uiPriority="51"/>
-    <w:lsdException w:name="List Table 7 Colorful Accent 4" w:uiPriority="52"/>
-    <w:lsdException w:name="List Table 1 Light Accent 5" w:uiPriority="46"/>
-    <w:lsdException w:name="List Table 2 Accent 5" w:uiPriority="47"/>
-    <w:lsdException w:name="List Table 3 Accent 5" w:uiPriority="48"/>
-    <w:lsdException w:name="List Table 4 Accent 5" w:uiPriority="49"/>
-    <w:lsdException w:name="List Table 5 Dark Accent 5" w:uiPriority="50"/>
-    <w:lsdException w:name="List Table 6 Colorful Accent 5" w:uiPriority="51"/>
-    <w:lsdException w:name="List Table 7 Colorful Accent 5" w:uiPriority="52"/>
-    <w:lsdException w:name="List Table 1 Light Accent 6" w:uiPriority="46"/>
-    <w:lsdException w:name="List Table 2 Accent 6" w:uiPriority="47"/>
-    <w:lsdException w:name="List Table 3 Accent 6" w:uiPriority="48"/>
-    <w:lsdException w:name="List Table 4 Accent 6" w:uiPriority="49"/>
-    <w:lsdException w:name="List Table 5 Dark Accent 6" w:uiPriority="50"/>
-    <w:lsdException w:name="List Table 6 Colorful Accent 6" w:uiPriority="51"/>
-    <w:lsdException w:name="List Table 7 Colorful Accent 6" w:uiPriority="52"/>
+  <w:latentStyles w:defLockedState="0" w:defUIPriority="99" w:defSemiHidden="1" w:defUnhideWhenUsed="1" w:defQFormat="0" w:count="267">
+    <w:lsdException w:name="Normal" w:semiHidden="0" w:uiPriority="0" w:unhideWhenUsed="0" w:qFormat="1"/>
+    <w:lsdException w:name="heading 1" w:semiHidden="0" w:uiPriority="9" w:unhideWhenUsed="0" w:qFormat="1"/>
+    <w:lsdException w:name="heading 2" w:uiPriority="9" w:qFormat="1"/>
+    <w:lsdException w:name="heading 3" w:uiPriority="9" w:qFormat="1"/>
+    <w:lsdException w:name="heading 4" w:uiPriority="9" w:qFormat="1"/>
+    <w:lsdException w:name="heading 5" w:uiPriority="9" w:qFormat="1"/>
+    <w:lsdException w:name="heading 6" w:uiPriority="9" w:qFormat="1"/>
+    <w:lsdException w:name="heading 7" w:uiPriority="9" w:qFormat="1"/>
+    <w:lsdException w:name="heading 8" w:uiPriority="9" w:qFormat="1"/>
+    <w:lsdException w:name="heading 9" w:uiPriority="9" w:qFormat="1"/>
+    <w:lsdException w:name="toc 1" w:uiPriority="39"/>
+    <w:lsdException w:name="toc 2" w:uiPriority="39"/>
+    <w:lsdException w:name="toc 3" w:uiPriority="39"/>
+    <w:lsdException w:name="toc 4" w:uiPriority="39"/>
+    <w:lsdException w:name="toc 5" w:uiPriority="39"/>
+    <w:lsdException w:name="toc 6" w:uiPriority="39"/>
+    <w:lsdException w:name="toc 7" w:uiPriority="39"/>
+    <w:lsdException w:name="toc 8" w:uiPriority="39"/>
+    <w:lsdException w:name="toc 9" w:uiPriority="39"/>
+    <w:lsdException w:name="caption" w:uiPriority="35" w:qFormat="1"/>
+    <w:lsdException w:name="Title" w:semiHidden="0" w:uiPriority="10" w:unhideWhenUsed="0" w:qFormat="1"/>
+    <w:lsdException w:name="Default Paragraph Font" w:uiPriority="1"/>
+    <w:lsdException w:name="Subtitle" w:semiHidden="0" w:uiPriority="11" w:unhideWhenUsed="0" w:qFormat="1"/>
+    <w:lsdException w:name="Strong" w:semiHidden="0" w:uiPriority="22" w:unhideWhenUsed="0" w:qFormat="1"/>
+    <w:lsdException w:name="Emphasis" w:semiHidden="0" w:uiPriority="20" w:unhideWhenUsed="0" w:qFormat="1"/>
+    <w:lsdException w:name="Table Grid" w:semiHidden="0" w:uiPriority="39" w:unhideWhenUsed="0"/>
+    <w:lsdException w:name="Placeholder Text" w:unhideWhenUsed="0"/>
+    <w:lsdException w:name="No Spacing" w:semiHidden="0" w:uiPriority="1" w:unhideWhenUsed="0" w:qFormat="1"/>
+    <w:lsdException w:name="Light Shading" w:semiHidden="0" w:uiPriority="60" w:unhideWhenUsed="0"/>
+    <w:lsdException w:name="Light List" w:semiHidden="0" w:uiPriority="61" w:unhideWhenUsed="0"/>
+    <w:lsdException w:name="Light Grid" w:semiHidden="0" w:uiPriority="62" w:unhideWhenUsed="0"/>
+    <w:lsdException w:name="Medium Shading 1" w:semiHidden="0" w:uiPriority="63" w:unhideWhenUsed="0"/>
+    <w:lsdException w:name="Medium Shading 2" w:semiHidden="0" w:uiPriority="64" w:unhideWhenUsed="0"/>
+    <w:lsdException w:name="Medium List 1" w:semiHidden="0" w:uiPriority="65" w:unhideWhenUsed="0"/>
+    <w:lsdException w:name="Medium List 2" w:semiHidden="0" w:uiPriority="66" w:unhideWhenUsed="0"/>
+    <w:lsdException w:name="Medium Grid 1" w:semiHidden="0" w:uiPriority="67" w:unhideWhenUsed="0"/>
+    <w:lsdException w:name="Medium Grid 2" w:semiHidden="0" w:uiPriority="68" w:unhideWhenUsed="0"/>
+    <w:lsdException w:name="Medium Grid 3" w:semiHidden="0" w:uiPriority="69" w:unhideWhenUsed="0"/>
+    <w:lsdException w:name="Dark List" w:semiHidden="0" w:uiPriority="70" w:unhideWhenUsed="0"/>
+    <w:lsdException w:name="Colorful Shading" w:semiHidden="0" w:uiPriority="71" w:unhideWhenUsed="0"/>
+    <w:lsdException w:name="Colorful List" w:semiHidden="0" w:uiPriority="72" w:unhideWhenUsed="0"/>
+    <w:lsdException w:name="Colorful Grid" w:semiHidden="0" w:uiPriority="73" w:unhideWhenUsed="0"/>
+    <w:lsdException w:name="Light Shading Accent 1" w:semiHidden="0" w:uiPriority="60" w:unhideWhenUsed="0"/>
+    <w:lsdException w:name="Light List Accent 1" w:semiHidden="0" w:uiPriority="61" w:unhideWhenUsed="0"/>
+    <w:lsdException w:name="Light Grid Accent 1" w:semiHidden="0" w:uiPriority="62" w:unhideWhenUsed="0"/>
+    <w:lsdException w:name="Medium Shading 1 Accent 1" w:semiHidden="0" w:uiPriority="63" w:unhideWhenUsed="0"/>
+    <w:lsdException w:name="Medium Shading 2 Accent 1" w:semiHidden="0" w:uiPriority="64" w:unhideWhenUsed="0"/>
+    <w:lsdException w:name="Medium List 1 Accent 1" w:semiHidden="0" w:uiPriority="65" w:unhideWhenUsed="0"/>
+    <w:lsdException w:name="Revision" w:unhideWhenUsed="0"/>
+    <w:lsdException w:name="List Paragraph" w:semiHidden="0" w:uiPriority="34" w:unhideWhenUsed="0" w:qFormat="1"/>
+    <w:lsdException w:name="Quote" w:semiHidden="0" w:uiPriority="29" w:unhideWhenUsed="0" w:qFormat="1"/>
+    <w:lsdException w:name="Intense Quote" w:semiHidden="0" w:uiPriority="30" w:unhideWhenUsed="0" w:qFormat="1"/>
+    <w:lsdException w:name="Medium List 2 Accent 1" w:semiHidden="0" w:uiPriority="66" w:unhideWhenUsed="0"/>
+    <w:lsdException w:name="Medium Grid 1 Accent 1" w:semiHidden="0" w:uiPriority="67" w:unhideWhenUsed="0"/>
+    <w:lsdException w:name="Medium Grid 2 Accent 1" w:semiHidden="0" w:uiPriority="68" w:unhideWhenUsed="0"/>
+    <w:lsdException w:name="Medium Grid 3 Accent 1" w:semiHidden="0" w:uiPriority="69" w:unhideWhenUsed="0"/>
+    <w:lsdException w:name="Dark List Accent 1" w:semiHidden="0" w:uiPriority="70" w:unhideWhenUsed="0"/>
+    <w:lsdException w:name="Colorful Shading Accent 1" w:semiHidden="0" w:uiPriority="71" w:unhideWhenUsed="0"/>
+    <w:lsdException w:name="Colorful List Accent 1" w:semiHidden="0" w:uiPriority="72" w:unhideWhenUsed="0"/>
+    <w:lsdException w:name="Colorful Grid Accent 1" w:semiHidden="0" w:uiPriority="73" w:unhideWhenUsed="0"/>
+    <w:lsdException w:name="Light Shading Accent 2" w:semiHidden="0" w:uiPriority="60" w:unhideWhenUsed="0"/>
+    <w:lsdException w:name="Light List Accent 2" w:semiHidden="0" w:uiPriority="61" w:unhideWhenUsed="0"/>
+    <w:lsdException w:name="Light Grid Accent 2" w:semiHidden="0" w:uiPriority="62" w:unhideWhenUsed="0"/>
+    <w:lsdException w:name="Medium Shading 1 Accent 2" w:semiHidden="0" w:uiPriority="63" w:unhideWhenUsed="0"/>
+    <w:lsdException w:name="Medium Shading 2 Accent 2" w:semiHidden="0" w:uiPriority="64" w:unhideWhenUsed="0"/>
+    <w:lsdException w:name="Medium List 1 Accent 2" w:semiHidden="0" w:uiPriority="65" w:unhideWhenUsed="0"/>
+    <w:lsdException w:name="Medium List 2 Accent 2" w:semiHidden="0" w:uiPriority="66" w:unhideWhenUsed="0"/>
+    <w:lsdException w:name="Medium Grid 1 Accent 2" w:semiHidden="0" w:uiPriority="67" w:unhideWhenUsed="0"/>
+    <w:lsdException w:name="Medium Grid 2 Accent 2" w:semiHidden="0" w:uiPriority="68" w:unhideWhenUsed="0"/>
+    <w:lsdException w:name="Medium Grid 3 Accent 2" w:semiHidden="0" w:uiPriority="69" w:unhideWhenUsed="0"/>
+    <w:lsdException w:name="Dark List Accent 2" w:semiHidden="0" w:uiPriority="70" w:unhideWhenUsed="0"/>
+    <w:lsdException w:name="Colorful Shading Accent 2" w:semiHidden="0" w:uiPriority="71" w:unhideWhenUsed="0"/>
+    <w:lsdException w:name="Colorful List Accent 2" w:semiHidden="0" w:uiPriority="72" w:unhideWhenUsed="0"/>
+    <w:lsdException w:name="Colorful Grid Accent 2" w:semiHidden="0" w:uiPriority="73" w:unhideWhenUsed="0"/>
+    <w:lsdException w:name="Light Shading Accent 3" w:semiHidden="0" w:uiPriority="60" w:unhideWhenUsed="0"/>
+    <w:lsdException w:name="Light List Accent 3" w:semiHidden="0" w:uiPriority="61" w:unhideWhenUsed="0"/>
+    <w:lsdException w:name="Light Grid Accent 3" w:semiHidden="0" w:uiPriority="62" w:unhideWhenUsed="0"/>
+    <w:lsdException w:name="Medium Shading 1 Accent 3" w:semiHidden="0" w:uiPriority="63" w:unhideWhenUsed="0"/>
+    <w:lsdException w:name="Medium Shading 2 Accent 3" w:semiHidden="0" w:uiPriority="64" w:unhideWhenUsed="0"/>
+    <w:lsdException w:name="Medium List 1 Accent 3" w:semiHidden="0" w:uiPriority="65" w:unhideWhenUsed="0"/>
+    <w:lsdException w:name="Medium List 2 Accent 3" w:semiHidden="0" w:uiPriority="66" w:unhideWhenUsed="0"/>
+    <w:lsdException w:name="Medium Grid 1 Accent 3" w:semiHidden="0" w:uiPriority="67" w:unhideWhenUsed="0"/>
+    <w:lsdException w:name="Medium Grid 2 Accent 3" w:semiHidden="0" w:uiPriority="68" w:unhideWhenUsed="0"/>
+    <w:lsdException w:name="Medium Grid 3 Accent 3" w:semiHidden="0" w:uiPriority="69" w:unhideWhenUsed="0"/>
+    <w:lsdException w:name="Dark List Accent 3" w:semiHidden="0" w:uiPriority="70" w:unhideWhenUsed="0"/>
+    <w:lsdException w:name="Colorful Shading Accent 3" w:semiHidden="0" w:uiPriority="71" w:unhideWhenUsed="0"/>
+    <w:lsdException w:name="Colorful List Accent 3" w:semiHidden="0" w:uiPriority="72" w:unhideWhenUsed="0"/>
+    <w:lsdException w:name="Colorful Grid Accent 3" w:semiHidden="0" w:uiPriority="73" w:unhideWhenUsed="0"/>
+    <w:lsdException w:name="Light Shading Accent 4" w:semiHidden="0" w:uiPriority="60" w:unhideWhenUsed="0"/>
+    <w:lsdException w:name="Light List Accent 4" w:semiHidden="0" w:uiPriority="61" w:unhideWhenUsed="0"/>
+    <w:lsdException w:name="Light Grid Accent 4" w:semiHidden="0" w:uiPriority="62" w:unhideWhenUsed="0"/>
+    <w:lsdException w:name="Medium Shading 1 Accent 4" w:semiHidden="0" w:uiPriority="63" w:unhideWhenUsed="0"/>
+    <w:lsdException w:name="Medium Shading 2 Accent 4" w:semiHidden="0" w:uiPriority="64" w:unhideWhenUsed="0"/>
+    <w:lsdException w:name="Medium List 1 Accent 4" w:semiHidden="0" w:uiPriority="65" w:unhideWhenUsed="0"/>
+    <w:lsdException w:name="Medium List 2 Accent 4" w:semiHidden="0" w:uiPriority="66" w:unhideWhenUsed="0"/>
+    <w:lsdException w:name="Medium Grid 1 Accent 4" w:semiHidden="0" w:uiPriority="67" w:unhideWhenUsed="0"/>
+    <w:lsdException w:name="Medium Grid 2 Accent 4" w:semiHidden="0" w:uiPriority="68" w:unhideWhenUsed="0"/>
+    <w:lsdException w:name="Medium Grid 3 Accent 4" w:semiHidden="0" w:uiPriority="69" w:unhideWhenUsed="0"/>
+    <w:lsdException w:name="Dark List Accent 4" w:semiHidden="0" w:uiPriority="70" w:unhideWhenUsed="0"/>
+    <w:lsdException w:name="Colorful Shading Accent 4" w:semiHidden="0" w:uiPriority="71" w:unhideWhenUsed="0"/>
+    <w:lsdException w:name="Colorful List Accent 4" w:semiHidden="0" w:uiPriority="72" w:unhideWhenUsed="0"/>
+    <w:lsdException w:name="Colorful Grid Accent 4" w:semiHidden="0" w:uiPriority="73" w:unhideWhenUsed="0"/>
+    <w:lsdException w:name="Light Shading Accent 5" w:semiHidden="0" w:uiPriority="60" w:unhideWhenUsed="0"/>
+    <w:lsdException w:name="Light List Accent 5" w:semiHidden="0" w:uiPriority="61" w:unhideWhenUsed="0"/>
+    <w:lsdException w:name="Light Grid Accent 5" w:semiHidden="0" w:uiPriority="62" w:unhideWhenUsed="0"/>
+    <w:lsdException w:name="Medium Shading 1 Accent 5" w:semiHidden="0" w:uiPriority="63" w:unhideWhenUsed="0"/>
+    <w:lsdException w:name="Medium Shading 2 Accent 5" w:semiHidden="0" w:uiPriority="64" w:unhideWhenUsed="0"/>
+    <w:lsdException w:name="Medium List 1 Accent 5" w:semiHidden="0" w:uiPriority="65" w:unhideWhenUsed="0"/>
+    <w:lsdException w:name="Medium List 2 Accent 5" w:semiHidden="0" w:uiPriority="66" w:unhideWhenUsed="0"/>
+    <w:lsdException w:name="Medium Grid 1 Accent 5" w:semiHidden="0" w:uiPriority="67" w:unhideWhenUsed="0"/>
+    <w:lsdException w:name="Medium Grid 2 Accent 5" w:semiHidden="0" w:uiPriority="68" w:unhideWhenUsed="0"/>
+    <w:lsdException w:name="Medium Grid 3 Accent 5" w:semiHidden="0" w:uiPriority="69" w:unhideWhenUsed="0"/>
+    <w:lsdException w:name="Dark List Accent 5" w:semiHidden="0" w:uiPriority="70" w:unhideWhenUsed="0"/>
+    <w:lsdException w:name="Colorful Shading Accent 5" w:semiHidden="0" w:uiPriority="71" w:unhideWhenUsed="0"/>
+    <w:lsdException w:name="Colorful List Accent 5" w:semiHidden="0" w:uiPriority="72" w:unhideWhenUsed="0"/>
+    <w:lsdException w:name="Colorful Grid Accent 5" w:semiHidden="0" w:uiPriority="73" w:unhideWhenUsed="0"/>
+    <w:lsdException w:name="Light Shading Accent 6" w:semiHidden="0" w:uiPriority="60" w:unhideWhenUsed="0"/>
+    <w:lsdException w:name="Light List Accent 6" w:semiHidden="0" w:uiPriority="61" w:unhideWhenUsed="0"/>
+    <w:lsdException w:name="Light Grid Accent 6" w:semiHidden="0" w:uiPriority="62" w:unhideWhenUsed="0"/>
+    <w:lsdException w:name="Medium Shading 1 Accent 6" w:semiHidden="0" w:uiPriority="63" w:unhideWhenUsed="0"/>
+    <w:lsdException w:name="Medium Shading 2 Accent 6" w:semiHidden="0" w:uiPriority="64" w:unhideWhenUsed="0"/>
+    <w:lsdException w:name="Medium List 1 Accent 6" w:semiHidden="0" w:uiPriority="65" w:unhideWhenUsed="0"/>
+    <w:lsdException w:name="Medium List 2 Accent 6" w:semiHidden="0" w:uiPriority="66" w:unhideWhenUsed="0"/>
+    <w:lsdException w:name="Medium Grid 1 Accent 6" w:semiHidden="0" w:uiPriority="67" w:unhideWhenUsed="0"/>
+    <w:lsdException w:name="Medium Grid 2 Accent 6" w:semiHidden="0" w:uiPriority="68" w:unhideWhenUsed="0"/>
+    <w:lsdException w:name="Medium Grid 3 Accent 6" w:semiHidden="0" w:uiPriority="69" w:unhideWhenUsed="0"/>
+    <w:lsdException w:name="Dark List Accent 6" w:semiHidden="0" w:uiPriority="70" w:unhideWhenUsed="0"/>
+    <w:lsdException w:name="Colorful Shading Accent 6" w:semiHidden="0" w:uiPriority="71" w:unhideWhenUsed="0"/>
+    <w:lsdException w:name="Colorful List Accent 6" w:semiHidden="0" w:uiPriority="72" w:unhideWhenUsed="0"/>
+    <w:lsdException w:name="Colorful Grid Accent 6" w:semiHidden="0" w:uiPriority="73" w:unhideWhenUsed="0"/>
+    <w:lsdException w:name="Subtle Emphasis" w:semiHidden="0" w:uiPriority="19" w:unhideWhenUsed="0" w:qFormat="1"/>
+    <w:lsdException w:name="Intense Emphasis" w:semiHidden="0" w:uiPriority="21" w:unhideWhenUsed="0" w:qFormat="1"/>
+    <w:lsdException w:name="Subtle Reference" w:semiHidden="0" w:uiPriority="31" w:unhideWhenUsed="0" w:qFormat="1"/>
+    <w:lsdException w:name="Intense Reference" w:semiHidden="0" w:uiPriority="32" w:unhideWhenUsed="0" w:qFormat="1"/>
+    <w:lsdException w:name="Book Title" w:semiHidden="0" w:uiPriority="33" w:unhideWhenUsed="0" w:qFormat="1"/>
+    <w:lsdException w:name="Bibliography" w:uiPriority="37"/>
+    <w:lsdException w:name="TOC Heading" w:uiPriority="39" w:qFormat="1"/>
   </w:latentStyles>
   <w:style w:type="paragraph" w:default="1" w:styleId="Normal">
     <w:name w:val="Normal"/>
@@ -8468,6 +8110,7 @@
     <w:uiPriority w:val="99"/>
     <w:semiHidden/>
     <w:unhideWhenUsed/>
+    <w:qFormat/>
     <w:tblPr>
       <w:tblInd w:w="0" w:type="dxa"/>
       <w:tblCellMar>
@@ -8536,6 +8179,36 @@
       <w:szCs w:val="24"/>
     </w:rPr>
   </w:style>
+  <w:style w:type="paragraph" w:styleId="BalloonText">
+    <w:name w:val="Balloon Text"/>
+    <w:basedOn w:val="Normal"/>
+    <w:link w:val="BalloonTextChar"/>
+    <w:uiPriority w:val="99"/>
+    <w:semiHidden/>
+    <w:unhideWhenUsed/>
+    <w:rsid w:val="00FC1CE1"/>
+    <w:pPr>
+      <w:spacing w:after="0" w:line="240" w:lineRule="auto"/>
+    </w:pPr>
+    <w:rPr>
+      <w:rFonts w:ascii="Tahoma" w:hAnsi="Tahoma" w:cs="Tahoma"/>
+      <w:sz w:val="16"/>
+      <w:szCs w:val="16"/>
+    </w:rPr>
+  </w:style>
+  <w:style w:type="character" w:customStyle="1" w:styleId="BalloonTextChar">
+    <w:name w:val="Balloon Text Char"/>
+    <w:basedOn w:val="DefaultParagraphFont"/>
+    <w:link w:val="BalloonText"/>
+    <w:uiPriority w:val="99"/>
+    <w:semiHidden/>
+    <w:rsid w:val="00FC1CE1"/>
+    <w:rPr>
+      <w:rFonts w:ascii="Tahoma" w:hAnsi="Tahoma" w:cs="Tahoma"/>
+      <w:sz w:val="16"/>
+      <w:szCs w:val="16"/>
+    </w:rPr>
+  </w:style>
 </w:styles>
 </file>
 
@@ -8582,7 +8255,7 @@
     </a:clrScheme>
     <a:fontScheme name="Office">
       <a:majorFont>
-        <a:latin typeface="Calibri Light" panose="020F0302020204030204"/>
+        <a:latin typeface="Calibri Light"/>
         <a:ea typeface=""/>
         <a:cs typeface=""/>
         <a:font script="Jpan" typeface="ＭＳ ゴシック"/>
@@ -8617,7 +8290,7 @@
         <a:font script="Geor" typeface="Sylfaen"/>
       </a:majorFont>
       <a:minorFont>
-        <a:latin typeface="Calibri" panose="020F0502020204030204"/>
+        <a:latin typeface="Calibri"/>
         <a:ea typeface=""/>
         <a:cs typeface=""/>
         <a:font script="Jpan" typeface="ＭＳ 明朝"/>
@@ -8794,7 +8467,7 @@
   <a:extraClrSchemeLst/>
   <a:extLst>
     <a:ext uri="{05A4C25C-085E-4340-85A3-A5531E510DB2}">
-      <thm15:themeFamily xmlns:thm15="http://schemas.microsoft.com/office/thememl/2012/main" name="Office Theme" id="{62F939B6-93AF-4DB8-9C6B-D6C7DFDC589F}" vid="{4A3C46E8-61CC-4603-A589-7422A47A8E4A}"/>
+      <thm15:themeFamily xmlns:thm15="http://schemas.microsoft.com/office/thememl/2012/main" xmlns="" name="Office Theme" id="{62F939B6-93AF-4DB8-9C6B-D6C7DFDC589F}" vid="{4A3C46E8-61CC-4603-A589-7422A47A8E4A}"/>
     </a:ext>
   </a:extLst>
 </a:theme>
